--- a/untitled_0815_neu/Doku/Produktdokumentation/HAUPT.docx
+++ b/untitled_0815_neu/Doku/Produktdokumentation/HAUPT.docx
@@ -10,16 +10,18 @@
           <w:docPartUnique/>
         </w:docPartObj>
       </w:sdtPr>
+      <w:sdtEndPr/>
       <w:sdtContent>
         <w:p>
           <w:r>
             <w:rPr>
               <w:noProof/>
+              <w:lang w:eastAsia="de-DE"/>
             </w:rPr>
             <mc:AlternateContent>
               <mc:Choice Requires="wps">
                 <w:drawing>
-                  <wp:anchor distT="0" distB="0" distL="114300" distR="114300" simplePos="0" relativeHeight="251659264" behindDoc="0" locked="0" layoutInCell="1" allowOverlap="1" wp14:anchorId="27B24C89" wp14:editId="7E2EDC69">
+                  <wp:anchor distT="0" distB="0" distL="114300" distR="114300" simplePos="0" relativeHeight="251659264" behindDoc="0" locked="0" layoutInCell="1" allowOverlap="1" wp14:anchorId="7CE6B393" wp14:editId="3983FDE5">
                     <wp:simplePos x="0" y="0"/>
                     <mc:AlternateContent>
                       <mc:Choice Requires="wp14">
@@ -88,35 +90,39 @@
                           </wps:style>
                           <wps:txbx>
                             <w:txbxContent>
-                              <w:sdt>
-                                <w:sdtPr>
+                              <w:p>
+                                <w:pPr>
+                                  <w:pStyle w:val="Titel"/>
+                                  <w:pBdr>
+                                    <w:bottom w:val="none" w:sz="0" w:space="0" w:color="auto"/>
+                                  </w:pBdr>
                                   <w:rPr>
+                                    <w:rFonts w:ascii="Consolas" w:hAnsi="Consolas" w:cs="Consolas"/>
                                     <w:caps/>
                                     <w:color w:val="FFFFFF" w:themeColor="background1"/>
                                     <w:sz w:val="64"/>
                                     <w:szCs w:val="64"/>
                                   </w:rPr>
-                                  <w:alias w:val="Titel"/>
-                                  <w:id w:val="-1070349389"/>
-                                  <w:dataBinding w:prefixMappings="xmlns:ns0='http://schemas.openxmlformats.org/package/2006/metadata/core-properties' xmlns:ns1='http://purl.org/dc/elements/1.1/'" w:xpath="/ns0:coreProperties[1]/ns1:title[1]" w:storeItemID="{6C3C8BC8-F283-45AE-878A-BAB7291924A1}"/>
-                                  <w:text/>
-                                </w:sdtPr>
-                                <w:sdtContent>
-                                  <w:p>
-                                    <w:pPr>
-                                      <w:pStyle w:val="Titel"/>
-                                      <w:pBdr>
-                                        <w:bottom w:val="none" w:sz="0" w:space="0" w:color="auto"/>
-                                      </w:pBdr>
-                                      <w:rPr>
-                                        <w:caps/>
-                                        <w:color w:val="FFFFFF" w:themeColor="background1"/>
-                                        <w:sz w:val="64"/>
-                                        <w:szCs w:val="64"/>
-                                      </w:rPr>
-                                    </w:pPr>
+                                </w:pPr>
+                                <w:sdt>
+                                  <w:sdtPr>
+                                    <w:rPr>
+                                      <w:rFonts w:ascii="Consolas" w:hAnsi="Consolas" w:cs="Consolas"/>
+                                      <w:caps/>
+                                      <w:color w:val="FFFFFF" w:themeColor="background1"/>
+                                      <w:sz w:val="64"/>
+                                      <w:szCs w:val="64"/>
+                                    </w:rPr>
+                                    <w:alias w:val="Titel"/>
+                                    <w:id w:val="-1070349389"/>
+                                    <w:dataBinding w:prefixMappings="xmlns:ns0='http://schemas.openxmlformats.org/package/2006/metadata/core-properties' xmlns:ns1='http://purl.org/dc/elements/1.1/'" w:xpath="/ns0:coreProperties[1]/ns1:title[1]" w:storeItemID="{6C3C8BC8-F283-45AE-878A-BAB7291924A1}"/>
+                                    <w:text/>
+                                  </w:sdtPr>
+                                  <w:sdtEndPr/>
+                                  <w:sdtContent>
                                     <w:r>
                                       <w:rPr>
+                                        <w:rFonts w:ascii="Consolas" w:hAnsi="Consolas" w:cs="Consolas"/>
                                         <w:caps/>
                                         <w:color w:val="FFFFFF" w:themeColor="background1"/>
                                         <w:sz w:val="64"/>
@@ -126,6 +132,7 @@
                                     </w:r>
                                     <w:r>
                                       <w:rPr>
+                                        <w:rFonts w:ascii="Consolas" w:hAnsi="Consolas" w:cs="Consolas"/>
                                         <w:caps/>
                                         <w:color w:val="FFFFFF" w:themeColor="background1"/>
                                         <w:sz w:val="64"/>
@@ -135,6 +142,17 @@
                                     </w:r>
                                     <w:r>
                                       <w:rPr>
+                                        <w:rFonts w:ascii="Consolas" w:hAnsi="Consolas" w:cs="Consolas"/>
+                                        <w:caps/>
+                                        <w:color w:val="FFFFFF" w:themeColor="background1"/>
+                                        <w:sz w:val="64"/>
+                                        <w:szCs w:val="64"/>
+                                      </w:rPr>
+                                      <w:t xml:space="preserve">        - </w:t>
+                                    </w:r>
+                                    <w:r>
+                                      <w:rPr>
+                                        <w:rFonts w:ascii="Consolas" w:hAnsi="Consolas" w:cs="Consolas"/>
                                         <w:caps/>
                                         <w:color w:val="FFFFFF" w:themeColor="background1"/>
                                         <w:sz w:val="64"/>
@@ -142,15 +160,26 @@
                                       </w:rPr>
                                       <w:t>untitled0815</w:t>
                                     </w:r>
-                                  </w:p>
-                                </w:sdtContent>
-                              </w:sdt>
+                                  </w:sdtContent>
+                                </w:sdt>
+                                <w:r>
+                                  <w:rPr>
+                                    <w:rFonts w:ascii="Consolas" w:hAnsi="Consolas" w:cs="Consolas"/>
+                                    <w:caps/>
+                                    <w:color w:val="FFFFFF" w:themeColor="background1"/>
+                                    <w:sz w:val="64"/>
+                                    <w:szCs w:val="64"/>
+                                  </w:rPr>
+                                  <w:t xml:space="preserve"> -</w:t>
+                                </w:r>
+                              </w:p>
                               <w:p>
                                 <w:pPr>
                                   <w:spacing w:before="240"/>
                                   <w:ind w:left="720"/>
                                   <w:jc w:val="right"/>
                                   <w:rPr>
+                                    <w:rFonts w:ascii="Consolas" w:hAnsi="Consolas" w:cs="Consolas"/>
                                     <w:color w:val="FFFFFF" w:themeColor="background1"/>
                                   </w:rPr>
                                 </w:pPr>
@@ -158,6 +187,7 @@
                               <w:sdt>
                                 <w:sdtPr>
                                   <w:rPr>
+                                    <w:rFonts w:ascii="Consolas" w:hAnsi="Consolas" w:cs="Consolas"/>
                                     <w:color w:val="FFFFFF" w:themeColor="background1"/>
                                     <w:sz w:val="21"/>
                                     <w:szCs w:val="21"/>
@@ -168,6 +198,7 @@
                                   <w:dataBinding w:prefixMappings="xmlns:ns0='http://schemas.microsoft.com/office/2006/coverPageProps'" w:xpath="/ns0:CoverPageProperties[1]/ns0:Abstract[1]" w:storeItemID="{55AF091B-3C7A-41E3-B477-F2FDAA23CFDA}"/>
                                   <w:text/>
                                 </w:sdtPr>
+                                <w:sdtEndPr/>
                                 <w:sdtContent>
                                   <w:p>
                                     <w:pPr>
@@ -175,11 +206,13 @@
                                       <w:ind w:left="1008"/>
                                       <w:jc w:val="right"/>
                                       <w:rPr>
+                                        <w:rFonts w:ascii="Consolas" w:hAnsi="Consolas" w:cs="Consolas"/>
                                         <w:color w:val="FFFFFF" w:themeColor="background1"/>
                                       </w:rPr>
                                     </w:pPr>
                                     <w:r>
                                       <w:rPr>
+                                        <w:rFonts w:ascii="Consolas" w:hAnsi="Consolas" w:cs="Consolas"/>
                                         <w:color w:val="FFFFFF" w:themeColor="background1"/>
                                         <w:sz w:val="21"/>
                                         <w:szCs w:val="21"/>
@@ -215,35 +248,39 @@
                     <v:path arrowok="t"/>
                     <v:textbox inset="21.6pt,1in,21.6pt">
                       <w:txbxContent>
-                        <w:sdt>
-                          <w:sdtPr>
+                        <w:p>
+                          <w:pPr>
+                            <w:pStyle w:val="Titel"/>
+                            <w:pBdr>
+                              <w:bottom w:val="none" w:sz="0" w:space="0" w:color="auto"/>
+                            </w:pBdr>
                             <w:rPr>
+                              <w:rFonts w:ascii="Consolas" w:hAnsi="Consolas" w:cs="Consolas"/>
                               <w:caps/>
                               <w:color w:val="FFFFFF" w:themeColor="background1"/>
                               <w:sz w:val="64"/>
                               <w:szCs w:val="64"/>
                             </w:rPr>
-                            <w:alias w:val="Titel"/>
-                            <w:id w:val="-1070349389"/>
-                            <w:dataBinding w:prefixMappings="xmlns:ns0='http://schemas.openxmlformats.org/package/2006/metadata/core-properties' xmlns:ns1='http://purl.org/dc/elements/1.1/'" w:xpath="/ns0:coreProperties[1]/ns1:title[1]" w:storeItemID="{6C3C8BC8-F283-45AE-878A-BAB7291924A1}"/>
-                            <w:text/>
-                          </w:sdtPr>
-                          <w:sdtContent>
-                            <w:p>
-                              <w:pPr>
-                                <w:pStyle w:val="Titel"/>
-                                <w:pBdr>
-                                  <w:bottom w:val="none" w:sz="0" w:space="0" w:color="auto"/>
-                                </w:pBdr>
-                                <w:rPr>
-                                  <w:caps/>
-                                  <w:color w:val="FFFFFF" w:themeColor="background1"/>
-                                  <w:sz w:val="64"/>
-                                  <w:szCs w:val="64"/>
-                                </w:rPr>
-                              </w:pPr>
+                          </w:pPr>
+                          <w:sdt>
+                            <w:sdtPr>
+                              <w:rPr>
+                                <w:rFonts w:ascii="Consolas" w:hAnsi="Consolas" w:cs="Consolas"/>
+                                <w:caps/>
+                                <w:color w:val="FFFFFF" w:themeColor="background1"/>
+                                <w:sz w:val="64"/>
+                                <w:szCs w:val="64"/>
+                              </w:rPr>
+                              <w:alias w:val="Titel"/>
+                              <w:id w:val="-1070349389"/>
+                              <w:dataBinding w:prefixMappings="xmlns:ns0='http://schemas.openxmlformats.org/package/2006/metadata/core-properties' xmlns:ns1='http://purl.org/dc/elements/1.1/'" w:xpath="/ns0:coreProperties[1]/ns1:title[1]" w:storeItemID="{6C3C8BC8-F283-45AE-878A-BAB7291924A1}"/>
+                              <w:text/>
+                            </w:sdtPr>
+                            <w:sdtEndPr/>
+                            <w:sdtContent>
                               <w:r>
                                 <w:rPr>
+                                  <w:rFonts w:ascii="Consolas" w:hAnsi="Consolas" w:cs="Consolas"/>
                                   <w:caps/>
                                   <w:color w:val="FFFFFF" w:themeColor="background1"/>
                                   <w:sz w:val="64"/>
@@ -253,6 +290,7 @@
                               </w:r>
                               <w:r>
                                 <w:rPr>
+                                  <w:rFonts w:ascii="Consolas" w:hAnsi="Consolas" w:cs="Consolas"/>
                                   <w:caps/>
                                   <w:color w:val="FFFFFF" w:themeColor="background1"/>
                                   <w:sz w:val="64"/>
@@ -262,6 +300,17 @@
                               </w:r>
                               <w:r>
                                 <w:rPr>
+                                  <w:rFonts w:ascii="Consolas" w:hAnsi="Consolas" w:cs="Consolas"/>
+                                  <w:caps/>
+                                  <w:color w:val="FFFFFF" w:themeColor="background1"/>
+                                  <w:sz w:val="64"/>
+                                  <w:szCs w:val="64"/>
+                                </w:rPr>
+                                <w:t xml:space="preserve">        - </w:t>
+                              </w:r>
+                              <w:r>
+                                <w:rPr>
+                                  <w:rFonts w:ascii="Consolas" w:hAnsi="Consolas" w:cs="Consolas"/>
                                   <w:caps/>
                                   <w:color w:val="FFFFFF" w:themeColor="background1"/>
                                   <w:sz w:val="64"/>
@@ -269,15 +318,26 @@
                                 </w:rPr>
                                 <w:t>untitled0815</w:t>
                               </w:r>
-                            </w:p>
-                          </w:sdtContent>
-                        </w:sdt>
+                            </w:sdtContent>
+                          </w:sdt>
+                          <w:r>
+                            <w:rPr>
+                              <w:rFonts w:ascii="Consolas" w:hAnsi="Consolas" w:cs="Consolas"/>
+                              <w:caps/>
+                              <w:color w:val="FFFFFF" w:themeColor="background1"/>
+                              <w:sz w:val="64"/>
+                              <w:szCs w:val="64"/>
+                            </w:rPr>
+                            <w:t xml:space="preserve"> -</w:t>
+                          </w:r>
+                        </w:p>
                         <w:p>
                           <w:pPr>
                             <w:spacing w:before="240"/>
                             <w:ind w:left="720"/>
                             <w:jc w:val="right"/>
                             <w:rPr>
+                              <w:rFonts w:ascii="Consolas" w:hAnsi="Consolas" w:cs="Consolas"/>
                               <w:color w:val="FFFFFF" w:themeColor="background1"/>
                             </w:rPr>
                           </w:pPr>
@@ -285,6 +345,7 @@
                         <w:sdt>
                           <w:sdtPr>
                             <w:rPr>
+                              <w:rFonts w:ascii="Consolas" w:hAnsi="Consolas" w:cs="Consolas"/>
                               <w:color w:val="FFFFFF" w:themeColor="background1"/>
                               <w:sz w:val="21"/>
                               <w:szCs w:val="21"/>
@@ -295,6 +356,7 @@
                             <w:dataBinding w:prefixMappings="xmlns:ns0='http://schemas.microsoft.com/office/2006/coverPageProps'" w:xpath="/ns0:CoverPageProperties[1]/ns0:Abstract[1]" w:storeItemID="{55AF091B-3C7A-41E3-B477-F2FDAA23CFDA}"/>
                             <w:text/>
                           </w:sdtPr>
+                          <w:sdtEndPr/>
                           <w:sdtContent>
                             <w:p>
                               <w:pPr>
@@ -302,11 +364,13 @@
                                 <w:ind w:left="1008"/>
                                 <w:jc w:val="right"/>
                                 <w:rPr>
+                                  <w:rFonts w:ascii="Consolas" w:hAnsi="Consolas" w:cs="Consolas"/>
                                   <w:color w:val="FFFFFF" w:themeColor="background1"/>
                                 </w:rPr>
                               </w:pPr>
                               <w:r>
                                 <w:rPr>
+                                  <w:rFonts w:ascii="Consolas" w:hAnsi="Consolas" w:cs="Consolas"/>
                                   <w:color w:val="FFFFFF" w:themeColor="background1"/>
                                   <w:sz w:val="21"/>
                                   <w:szCs w:val="21"/>
@@ -327,11 +391,12 @@
           <w:r>
             <w:rPr>
               <w:noProof/>
+              <w:lang w:eastAsia="de-DE"/>
             </w:rPr>
             <mc:AlternateContent>
               <mc:Choice Requires="wps">
                 <w:drawing>
-                  <wp:anchor distT="0" distB="0" distL="114300" distR="114300" simplePos="0" relativeHeight="251660288" behindDoc="0" locked="0" layoutInCell="1" allowOverlap="1" wp14:anchorId="6CF0C43B" wp14:editId="6BA4FF7F">
+                  <wp:anchor distT="0" distB="0" distL="114300" distR="114300" simplePos="0" relativeHeight="251660288" behindDoc="0" locked="0" layoutInCell="1" allowOverlap="1" wp14:anchorId="17B01ED3" wp14:editId="5A9B35F4">
                     <wp:simplePos x="0" y="0"/>
                     <mc:AlternateContent>
                       <mc:Choice Requires="wp14">
@@ -404,6 +469,7 @@
                                   <w:dataBinding w:prefixMappings="xmlns:ns0='http://schemas.openxmlformats.org/package/2006/metadata/core-properties' xmlns:ns1='http://purl.org/dc/elements/1.1/'" w:xpath="/ns0:coreProperties[1]/ns1:subject[1]" w:storeItemID="{6C3C8BC8-F283-45AE-878A-BAB7291924A1}"/>
                                   <w:text/>
                                 </w:sdtPr>
+                                <w:sdtEndPr/>
                                 <w:sdtContent>
                                   <w:p>
                                     <w:pPr>
@@ -442,13 +508,7 @@
                                       <w:rPr>
                                         <w:color w:val="FFFFFF" w:themeColor="background1"/>
                                       </w:rPr>
-                                      <w:t xml:space="preserve"> </w:t>
-                                    </w:r>
-                                    <w:r>
-                                      <w:rPr>
-                                        <w:color w:val="FFFFFF" w:themeColor="background1"/>
-                                      </w:rPr>
-                                      <w:t>Henny Selig Sascha Ulbrich</w:t>
+                                      <w:t xml:space="preserve"> Henny Selig Sascha Ulbrich</w:t>
                                     </w:r>
                                   </w:p>
                                 </w:sdtContent>
@@ -489,6 +549,7 @@
                             <w:dataBinding w:prefixMappings="xmlns:ns0='http://schemas.openxmlformats.org/package/2006/metadata/core-properties' xmlns:ns1='http://purl.org/dc/elements/1.1/'" w:xpath="/ns0:coreProperties[1]/ns1:subject[1]" w:storeItemID="{6C3C8BC8-F283-45AE-878A-BAB7291924A1}"/>
                             <w:text/>
                           </w:sdtPr>
+                          <w:sdtEndPr/>
                           <w:sdtContent>
                             <w:p>
                               <w:pPr>
@@ -527,13 +588,7 @@
                                 <w:rPr>
                                   <w:color w:val="FFFFFF" w:themeColor="background1"/>
                                 </w:rPr>
-                                <w:t xml:space="preserve"> </w:t>
-                              </w:r>
-                              <w:r>
-                                <w:rPr>
-                                  <w:color w:val="FFFFFF" w:themeColor="background1"/>
-                                </w:rPr>
-                                <w:t>Henny Selig Sascha Ulbrich</w:t>
+                                <w:t xml:space="preserve"> Henny Selig Sascha Ulbrich</w:t>
                               </w:r>
                             </w:p>
                           </w:sdtContent>
@@ -558,42 +613,87 @@
     <w:p>
       <w:pPr>
         <w:pStyle w:val="Titel"/>
+        <w:rPr>
+          <w:rFonts w:ascii="Consolas" w:hAnsi="Consolas" w:cs="Consolas"/>
+        </w:rPr>
       </w:pPr>
       <w:r>
+        <w:rPr>
+          <w:rFonts w:ascii="Consolas" w:hAnsi="Consolas" w:cs="Consolas"/>
+        </w:rPr>
         <w:lastRenderedPageBreak/>
-        <w:t xml:space="preserve">Produktdokumentation </w:t>
+        <w:t>Produktdokumentation</w:t>
       </w:r>
     </w:p>
     <w:p>
       <w:pPr>
         <w:pStyle w:val="Titel"/>
+        <w:rPr>
+          <w:rFonts w:ascii="Consolas" w:hAnsi="Consolas" w:cs="Consolas"/>
+        </w:rPr>
       </w:pPr>
       <w:r>
-        <w:t>untitled0815</w:t>
+        <w:rPr>
+          <w:rFonts w:ascii="Consolas" w:hAnsi="Consolas" w:cs="Consolas"/>
+        </w:rPr>
+        <w:t>Vier Gewinnt</w:t>
+      </w:r>
+      <w:r>
+        <w:rPr>
+          <w:rFonts w:ascii="Consolas" w:hAnsi="Consolas" w:cs="Consolas"/>
+        </w:rPr>
+        <w:t xml:space="preserve"> </w:t>
       </w:r>
     </w:p>
     <w:p>
       <w:pPr>
+        <w:pStyle w:val="Titel"/>
+        <w:rPr>
+          <w:rFonts w:ascii="Consolas" w:hAnsi="Consolas" w:cs="Consolas"/>
+        </w:rPr>
+      </w:pPr>
+      <w:r>
+        <w:rPr>
+          <w:rFonts w:ascii="Consolas" w:hAnsi="Consolas" w:cs="Consolas"/>
+        </w:rPr>
+        <w:t xml:space="preserve">- </w:t>
+      </w:r>
+      <w:r>
+        <w:rPr>
+          <w:rFonts w:ascii="Consolas" w:hAnsi="Consolas" w:cs="Consolas"/>
+        </w:rPr>
+        <w:t>untitled0815</w:t>
+      </w:r>
+      <w:r>
+        <w:rPr>
+          <w:rFonts w:ascii="Consolas" w:hAnsi="Consolas" w:cs="Consolas"/>
+        </w:rPr>
+        <w:t xml:space="preserve"> -</w:t>
+      </w:r>
+    </w:p>
+    <w:p>
+      <w:pPr>
         <w:pStyle w:val="berschrift1"/>
       </w:pPr>
     </w:p>
     <w:sdt>
       <w:sdtPr>
+        <w:rPr>
+          <w:rFonts w:asciiTheme="minorHAnsi" w:eastAsiaTheme="minorHAnsi" w:hAnsiTheme="minorHAnsi" w:cstheme="minorBidi"/>
+          <w:b w:val="0"/>
+          <w:bCs w:val="0"/>
+          <w:color w:val="auto"/>
+          <w:sz w:val="22"/>
+          <w:szCs w:val="22"/>
+          <w:lang w:eastAsia="en-US"/>
+        </w:rPr>
         <w:id w:val="700909183"/>
         <w:docPartObj>
           <w:docPartGallery w:val="Table of Contents"/>
           <w:docPartUnique/>
         </w:docPartObj>
       </w:sdtPr>
-      <w:sdtEndPr>
-        <w:rPr>
-          <w:rFonts w:asciiTheme="minorHAnsi" w:eastAsiaTheme="minorHAnsi" w:hAnsiTheme="minorHAnsi" w:cstheme="minorBidi"/>
-          <w:color w:val="auto"/>
-          <w:sz w:val="22"/>
-          <w:szCs w:val="22"/>
-          <w:lang w:eastAsia="en-US"/>
-        </w:rPr>
-      </w:sdtEndPr>
+      <w:sdtEndPr/>
       <w:sdtContent>
         <w:p>
           <w:pPr>
@@ -625,7 +725,7 @@
           <w:r>
             <w:fldChar w:fldCharType="separate"/>
           </w:r>
-          <w:hyperlink w:anchor="_Toc339493313" w:history="1">
+          <w:hyperlink w:anchor="_Toc339530684" w:history="1">
             <w:r>
               <w:rPr>
                 <w:rStyle w:val="Hyperlink"/>
@@ -667,7 +767,7 @@
                 <w:noProof/>
                 <w:webHidden/>
               </w:rPr>
-              <w:instrText xml:space="preserve"> PAGEREF _Toc339493313 \h </w:instrText>
+              <w:instrText xml:space="preserve"> PAGEREF _Toc339530684 \h </w:instrText>
             </w:r>
             <w:r>
               <w:rPr>
@@ -711,7 +811,7 @@
               <w:lang w:eastAsia="de-DE"/>
             </w:rPr>
           </w:pPr>
-          <w:hyperlink w:anchor="_Toc339493314" w:history="1">
+          <w:hyperlink w:anchor="_Toc339530685" w:history="1">
             <w:r>
               <w:rPr>
                 <w:rStyle w:val="Hyperlink"/>
@@ -753,7 +853,357 @@
                 <w:noProof/>
                 <w:webHidden/>
               </w:rPr>
-              <w:instrText xml:space="preserve"> PAGEREF _Toc339493314 \h </w:instrText>
+              <w:instrText xml:space="preserve"> PAGEREF _Toc339530685 \h </w:instrText>
+            </w:r>
+            <w:r>
+              <w:rPr>
+                <w:noProof/>
+                <w:webHidden/>
+              </w:rPr>
+            </w:r>
+            <w:r>
+              <w:rPr>
+                <w:noProof/>
+                <w:webHidden/>
+              </w:rPr>
+              <w:fldChar w:fldCharType="separate"/>
+            </w:r>
+            <w:r>
+              <w:rPr>
+                <w:noProof/>
+                <w:webHidden/>
+              </w:rPr>
+              <w:t>2</w:t>
+            </w:r>
+            <w:r>
+              <w:rPr>
+                <w:noProof/>
+                <w:webHidden/>
+              </w:rPr>
+              <w:fldChar w:fldCharType="end"/>
+            </w:r>
+          </w:hyperlink>
+        </w:p>
+        <w:bookmarkStart w:id="0" w:name="_GoBack"/>
+        <w:p>
+          <w:pPr>
+            <w:pStyle w:val="Verzeichnis2"/>
+            <w:tabs>
+              <w:tab w:val="left" w:pos="880"/>
+              <w:tab w:val="right" w:leader="dot" w:pos="9062"/>
+            </w:tabs>
+            <w:rPr>
+              <w:rFonts w:eastAsiaTheme="minorEastAsia"/>
+              <w:noProof/>
+              <w:lang w:eastAsia="de-DE"/>
+            </w:rPr>
+          </w:pPr>
+          <w:r>
+            <w:rPr>
+              <w:rStyle w:val="Hyperlink"/>
+              <w:noProof/>
+            </w:rPr>
+            <w:fldChar w:fldCharType="begin"/>
+          </w:r>
+          <w:r>
+            <w:rPr>
+              <w:rStyle w:val="Hyperlink"/>
+              <w:noProof/>
+            </w:rPr>
+            <w:instrText xml:space="preserve"> </w:instrText>
+          </w:r>
+          <w:r>
+            <w:rPr>
+              <w:noProof/>
+            </w:rPr>
+            <w:instrText>HYPERLINK \l "_Toc339530686"</w:instrText>
+          </w:r>
+          <w:r>
+            <w:rPr>
+              <w:rStyle w:val="Hyperlink"/>
+              <w:noProof/>
+            </w:rPr>
+            <w:instrText xml:space="preserve"> </w:instrText>
+          </w:r>
+          <w:r>
+            <w:rPr>
+              <w:rStyle w:val="Hyperlink"/>
+              <w:noProof/>
+            </w:rPr>
+          </w:r>
+          <w:r>
+            <w:rPr>
+              <w:rStyle w:val="Hyperlink"/>
+              <w:noProof/>
+            </w:rPr>
+            <w:fldChar w:fldCharType="separate"/>
+          </w:r>
+          <w:r>
+            <w:rPr>
+              <w:rStyle w:val="Hyperlink"/>
+              <w:noProof/>
+            </w:rPr>
+            <w:t>2.1.</w:t>
+          </w:r>
+          <w:r>
+            <w:rPr>
+              <w:rFonts w:eastAsiaTheme="minorEastAsia"/>
+              <w:noProof/>
+              <w:lang w:eastAsia="de-DE"/>
+            </w:rPr>
+            <w:tab/>
+          </w:r>
+          <w:r>
+            <w:rPr>
+              <w:rStyle w:val="Hyperlink"/>
+              <w:noProof/>
+            </w:rPr>
+            <w:t>Auftragszusammenfassung</w:t>
+          </w:r>
+          <w:r>
+            <w:rPr>
+              <w:noProof/>
+              <w:webHidden/>
+            </w:rPr>
+            <w:tab/>
+          </w:r>
+          <w:r>
+            <w:rPr>
+              <w:noProof/>
+              <w:webHidden/>
+            </w:rPr>
+            <w:fldChar w:fldCharType="begin"/>
+          </w:r>
+          <w:r>
+            <w:rPr>
+              <w:noProof/>
+              <w:webHidden/>
+            </w:rPr>
+            <w:instrText xml:space="preserve"> PAGEREF _Toc339530686 \h </w:instrText>
+          </w:r>
+          <w:r>
+            <w:rPr>
+              <w:noProof/>
+              <w:webHidden/>
+            </w:rPr>
+          </w:r>
+          <w:r>
+            <w:rPr>
+              <w:noProof/>
+              <w:webHidden/>
+            </w:rPr>
+            <w:fldChar w:fldCharType="separate"/>
+          </w:r>
+          <w:r>
+            <w:rPr>
+              <w:noProof/>
+              <w:webHidden/>
+            </w:rPr>
+            <w:t>2</w:t>
+          </w:r>
+          <w:r>
+            <w:rPr>
+              <w:noProof/>
+              <w:webHidden/>
+            </w:rPr>
+            <w:fldChar w:fldCharType="end"/>
+          </w:r>
+          <w:r>
+            <w:rPr>
+              <w:rStyle w:val="Hyperlink"/>
+              <w:noProof/>
+            </w:rPr>
+            <w:fldChar w:fldCharType="end"/>
+          </w:r>
+        </w:p>
+        <w:bookmarkEnd w:id="0"/>
+        <w:p>
+          <w:pPr>
+            <w:pStyle w:val="Verzeichnis2"/>
+            <w:tabs>
+              <w:tab w:val="left" w:pos="880"/>
+              <w:tab w:val="right" w:leader="dot" w:pos="9062"/>
+            </w:tabs>
+            <w:rPr>
+              <w:rFonts w:eastAsiaTheme="minorEastAsia"/>
+              <w:noProof/>
+              <w:lang w:eastAsia="de-DE"/>
+            </w:rPr>
+          </w:pPr>
+          <w:r>
+            <w:rPr>
+              <w:rStyle w:val="Hyperlink"/>
+              <w:noProof/>
+            </w:rPr>
+            <w:fldChar w:fldCharType="begin"/>
+          </w:r>
+          <w:r>
+            <w:rPr>
+              <w:rStyle w:val="Hyperlink"/>
+              <w:noProof/>
+            </w:rPr>
+            <w:instrText xml:space="preserve"> </w:instrText>
+          </w:r>
+          <w:r>
+            <w:rPr>
+              <w:noProof/>
+            </w:rPr>
+            <w:instrText>HYPERLINK \l "_Toc339530687"</w:instrText>
+          </w:r>
+          <w:r>
+            <w:rPr>
+              <w:rStyle w:val="Hyperlink"/>
+              <w:noProof/>
+            </w:rPr>
+            <w:instrText xml:space="preserve"> </w:instrText>
+          </w:r>
+          <w:r>
+            <w:rPr>
+              <w:rStyle w:val="Hyperlink"/>
+              <w:noProof/>
+            </w:rPr>
+          </w:r>
+          <w:r>
+            <w:rPr>
+              <w:rStyle w:val="Hyperlink"/>
+              <w:noProof/>
+            </w:rPr>
+            <w:fldChar w:fldCharType="separate"/>
+          </w:r>
+          <w:r>
+            <w:rPr>
+              <w:rStyle w:val="Hyperlink"/>
+              <w:noProof/>
+            </w:rPr>
+            <w:t>2.2.</w:t>
+          </w:r>
+          <w:r>
+            <w:rPr>
+              <w:rFonts w:eastAsiaTheme="minorEastAsia"/>
+              <w:noProof/>
+              <w:lang w:eastAsia="de-DE"/>
+            </w:rPr>
+            <w:tab/>
+          </w:r>
+          <w:r>
+            <w:rPr>
+              <w:rStyle w:val="Hyperlink"/>
+              <w:noProof/>
+            </w:rPr>
+            <w:t>Zielarchitektur</w:t>
+          </w:r>
+          <w:r>
+            <w:rPr>
+              <w:noProof/>
+              <w:webHidden/>
+            </w:rPr>
+            <w:tab/>
+          </w:r>
+          <w:r>
+            <w:rPr>
+              <w:noProof/>
+              <w:webHidden/>
+            </w:rPr>
+            <w:fldChar w:fldCharType="begin"/>
+          </w:r>
+          <w:r>
+            <w:rPr>
+              <w:noProof/>
+              <w:webHidden/>
+            </w:rPr>
+            <w:instrText xml:space="preserve"> PAGEREF _Toc339530687 \h </w:instrText>
+          </w:r>
+          <w:r>
+            <w:rPr>
+              <w:noProof/>
+              <w:webHidden/>
+            </w:rPr>
+          </w:r>
+          <w:r>
+            <w:rPr>
+              <w:noProof/>
+              <w:webHidden/>
+            </w:rPr>
+            <w:fldChar w:fldCharType="separate"/>
+          </w:r>
+          <w:r>
+            <w:rPr>
+              <w:noProof/>
+              <w:webHidden/>
+            </w:rPr>
+            <w:t>2</w:t>
+          </w:r>
+          <w:r>
+            <w:rPr>
+              <w:noProof/>
+              <w:webHidden/>
+            </w:rPr>
+            <w:fldChar w:fldCharType="end"/>
+          </w:r>
+          <w:r>
+            <w:rPr>
+              <w:rStyle w:val="Hyperlink"/>
+              <w:noProof/>
+            </w:rPr>
+            <w:fldChar w:fldCharType="end"/>
+          </w:r>
+        </w:p>
+        <w:p>
+          <w:pPr>
+            <w:pStyle w:val="Verzeichnis2"/>
+            <w:tabs>
+              <w:tab w:val="left" w:pos="880"/>
+              <w:tab w:val="right" w:leader="dot" w:pos="9062"/>
+            </w:tabs>
+            <w:rPr>
+              <w:rFonts w:eastAsiaTheme="minorEastAsia"/>
+              <w:noProof/>
+              <w:lang w:eastAsia="de-DE"/>
+            </w:rPr>
+          </w:pPr>
+          <w:hyperlink w:anchor="_Toc339530688" w:history="1">
+            <w:r>
+              <w:rPr>
+                <w:rStyle w:val="Hyperlink"/>
+                <w:noProof/>
+              </w:rPr>
+              <w:t>2.3.</w:t>
+            </w:r>
+            <w:r>
+              <w:rPr>
+                <w:rFonts w:eastAsiaTheme="minorEastAsia"/>
+                <w:noProof/>
+                <w:lang w:eastAsia="de-DE"/>
+              </w:rPr>
+              <w:tab/>
+            </w:r>
+            <w:r>
+              <w:rPr>
+                <w:rStyle w:val="Hyperlink"/>
+                <w:noProof/>
+              </w:rPr>
+              <w:t>Programmablauf</w:t>
+            </w:r>
+            <w:r>
+              <w:rPr>
+                <w:noProof/>
+                <w:webHidden/>
+              </w:rPr>
+              <w:tab/>
+            </w:r>
+            <w:r>
+              <w:rPr>
+                <w:noProof/>
+                <w:webHidden/>
+              </w:rPr>
+              <w:fldChar w:fldCharType="begin"/>
+            </w:r>
+            <w:r>
+              <w:rPr>
+                <w:noProof/>
+                <w:webHidden/>
+              </w:rPr>
+              <w:instrText xml:space="preserve"> PAGEREF _Toc339530688 \h </w:instrText>
             </w:r>
             <w:r>
               <w:rPr>
@@ -797,13 +1247,13 @@
               <w:lang w:eastAsia="de-DE"/>
             </w:rPr>
           </w:pPr>
-          <w:hyperlink w:anchor="_Toc339493315" w:history="1">
+          <w:hyperlink w:anchor="_Toc339530689" w:history="1">
             <w:r>
               <w:rPr>
                 <w:rStyle w:val="Hyperlink"/>
                 <w:noProof/>
               </w:rPr>
-              <w:t>2.1.</w:t>
+              <w:t>2.4.</w:t>
             </w:r>
             <w:r>
               <w:rPr>
@@ -818,7 +1268,7 @@
                 <w:rStyle w:val="Hyperlink"/>
                 <w:noProof/>
               </w:rPr>
-              <w:t>Auftragszusammenfassung</w:t>
+              <w:t>Anhang</w:t>
             </w:r>
             <w:r>
               <w:rPr>
@@ -839,7 +1289,93 @@
                 <w:noProof/>
                 <w:webHidden/>
               </w:rPr>
-              <w:instrText xml:space="preserve"> PAGEREF _Toc339493315 \h </w:instrText>
+              <w:instrText xml:space="preserve"> PAGEREF _Toc339530689 \h </w:instrText>
+            </w:r>
+            <w:r>
+              <w:rPr>
+                <w:noProof/>
+                <w:webHidden/>
+              </w:rPr>
+            </w:r>
+            <w:r>
+              <w:rPr>
+                <w:noProof/>
+                <w:webHidden/>
+              </w:rPr>
+              <w:fldChar w:fldCharType="separate"/>
+            </w:r>
+            <w:r>
+              <w:rPr>
+                <w:noProof/>
+                <w:webHidden/>
+              </w:rPr>
+              <w:t>2</w:t>
+            </w:r>
+            <w:r>
+              <w:rPr>
+                <w:noProof/>
+                <w:webHidden/>
+              </w:rPr>
+              <w:fldChar w:fldCharType="end"/>
+            </w:r>
+          </w:hyperlink>
+        </w:p>
+        <w:p>
+          <w:pPr>
+            <w:pStyle w:val="Verzeichnis1"/>
+            <w:tabs>
+              <w:tab w:val="left" w:pos="440"/>
+              <w:tab w:val="right" w:leader="dot" w:pos="9062"/>
+            </w:tabs>
+            <w:rPr>
+              <w:rFonts w:eastAsiaTheme="minorEastAsia"/>
+              <w:noProof/>
+              <w:lang w:eastAsia="de-DE"/>
+            </w:rPr>
+          </w:pPr>
+          <w:hyperlink w:anchor="_Toc339530690" w:history="1">
+            <w:r>
+              <w:rPr>
+                <w:rStyle w:val="Hyperlink"/>
+                <w:noProof/>
+              </w:rPr>
+              <w:t>3.</w:t>
+            </w:r>
+            <w:r>
+              <w:rPr>
+                <w:rFonts w:eastAsiaTheme="minorEastAsia"/>
+                <w:noProof/>
+                <w:lang w:eastAsia="de-DE"/>
+              </w:rPr>
+              <w:tab/>
+            </w:r>
+            <w:r>
+              <w:rPr>
+                <w:rStyle w:val="Hyperlink"/>
+                <w:noProof/>
+              </w:rPr>
+              <w:t>Projektdurchführung</w:t>
+            </w:r>
+            <w:r>
+              <w:rPr>
+                <w:noProof/>
+                <w:webHidden/>
+              </w:rPr>
+              <w:tab/>
+            </w:r>
+            <w:r>
+              <w:rPr>
+                <w:noProof/>
+                <w:webHidden/>
+              </w:rPr>
+              <w:fldChar w:fldCharType="begin"/>
+            </w:r>
+            <w:r>
+              <w:rPr>
+                <w:noProof/>
+                <w:webHidden/>
+              </w:rPr>
+              <w:instrText xml:space="preserve"> PAGEREF _Toc339530690 \h </w:instrText>
             </w:r>
             <w:r>
               <w:rPr>
@@ -883,13 +1419,13 @@
               <w:lang w:eastAsia="de-DE"/>
             </w:rPr>
           </w:pPr>
-          <w:hyperlink w:anchor="_Toc339493316" w:history="1">
+          <w:hyperlink w:anchor="_Toc339530691" w:history="1">
             <w:r>
               <w:rPr>
                 <w:rStyle w:val="Hyperlink"/>
                 <w:noProof/>
               </w:rPr>
-              <w:t>2.2.</w:t>
+              <w:t>3.1.</w:t>
             </w:r>
             <w:r>
               <w:rPr>
@@ -904,7 +1440,7 @@
                 <w:rStyle w:val="Hyperlink"/>
                 <w:noProof/>
               </w:rPr>
-              <w:t>Zielarchitektur</w:t>
+              <w:t>Entwicklungsmodell und Testkonzept</w:t>
             </w:r>
             <w:r>
               <w:rPr>
@@ -925,7 +1461,7 @@
                 <w:noProof/>
                 <w:webHidden/>
               </w:rPr>
-              <w:instrText xml:space="preserve"> PAGEREF _Toc339493316 \h </w:instrText>
+              <w:instrText xml:space="preserve"> PAGEREF _Toc339530691 \h </w:instrText>
             </w:r>
             <w:r>
               <w:rPr>
@@ -969,13 +1505,13 @@
               <w:lang w:eastAsia="de-DE"/>
             </w:rPr>
           </w:pPr>
-          <w:hyperlink w:anchor="_Toc339493317" w:history="1">
+          <w:hyperlink w:anchor="_Toc339530692" w:history="1">
             <w:r>
               <w:rPr>
                 <w:rStyle w:val="Hyperlink"/>
                 <w:noProof/>
               </w:rPr>
-              <w:t>2.3.</w:t>
+              <w:t>3.2.</w:t>
             </w:r>
             <w:r>
               <w:rPr>
@@ -990,7 +1526,7 @@
                 <w:rStyle w:val="Hyperlink"/>
                 <w:noProof/>
               </w:rPr>
-              <w:t>Programmablauf</w:t>
+              <w:t>Javadoc</w:t>
             </w:r>
             <w:r>
               <w:rPr>
@@ -1011,7 +1547,7 @@
                 <w:noProof/>
                 <w:webHidden/>
               </w:rPr>
-              <w:instrText xml:space="preserve"> PAGEREF _Toc339493317 \h </w:instrText>
+              <w:instrText xml:space="preserve"> PAGEREF _Toc339530692 \h </w:instrText>
             </w:r>
             <w:r>
               <w:rPr>
@@ -1055,13 +1591,13 @@
               <w:lang w:eastAsia="de-DE"/>
             </w:rPr>
           </w:pPr>
-          <w:hyperlink w:anchor="_Toc339493318" w:history="1">
+          <w:hyperlink w:anchor="_Toc339530693" w:history="1">
             <w:r>
               <w:rPr>
                 <w:rStyle w:val="Hyperlink"/>
                 <w:noProof/>
               </w:rPr>
-              <w:t>2.4.</w:t>
+              <w:t>3.3.</w:t>
             </w:r>
             <w:r>
               <w:rPr>
@@ -1076,7 +1612,7 @@
                 <w:rStyle w:val="Hyperlink"/>
                 <w:noProof/>
               </w:rPr>
-              <w:t>Anhang</w:t>
+              <w:t>Git</w:t>
             </w:r>
             <w:r>
               <w:rPr>
@@ -1097,93 +1633,7 @@
                 <w:noProof/>
                 <w:webHidden/>
               </w:rPr>
-              <w:instrText xml:space="preserve"> PAGEREF _Toc339493318 \h </w:instrText>
-            </w:r>
-            <w:r>
-              <w:rPr>
-                <w:noProof/>
-                <w:webHidden/>
-              </w:rPr>
-            </w:r>
-            <w:r>
-              <w:rPr>
-                <w:noProof/>
-                <w:webHidden/>
-              </w:rPr>
-              <w:fldChar w:fldCharType="separate"/>
-            </w:r>
-            <w:r>
-              <w:rPr>
-                <w:noProof/>
-                <w:webHidden/>
-              </w:rPr>
-              <w:t>2</w:t>
-            </w:r>
-            <w:r>
-              <w:rPr>
-                <w:noProof/>
-                <w:webHidden/>
-              </w:rPr>
-              <w:fldChar w:fldCharType="end"/>
-            </w:r>
-          </w:hyperlink>
-        </w:p>
-        <w:p>
-          <w:pPr>
-            <w:pStyle w:val="Verzeichnis1"/>
-            <w:tabs>
-              <w:tab w:val="left" w:pos="440"/>
-              <w:tab w:val="right" w:leader="dot" w:pos="9062"/>
-            </w:tabs>
-            <w:rPr>
-              <w:rFonts w:eastAsiaTheme="minorEastAsia"/>
-              <w:noProof/>
-              <w:lang w:eastAsia="de-DE"/>
-            </w:rPr>
-          </w:pPr>
-          <w:hyperlink w:anchor="_Toc339493319" w:history="1">
-            <w:r>
-              <w:rPr>
-                <w:rStyle w:val="Hyperlink"/>
-                <w:noProof/>
-              </w:rPr>
-              <w:t>3.</w:t>
-            </w:r>
-            <w:r>
-              <w:rPr>
-                <w:rFonts w:eastAsiaTheme="minorEastAsia"/>
-                <w:noProof/>
-                <w:lang w:eastAsia="de-DE"/>
-              </w:rPr>
-              <w:tab/>
-            </w:r>
-            <w:r>
-              <w:rPr>
-                <w:rStyle w:val="Hyperlink"/>
-                <w:noProof/>
-              </w:rPr>
-              <w:t>Projektdurchführung</w:t>
-            </w:r>
-            <w:r>
-              <w:rPr>
-                <w:noProof/>
-                <w:webHidden/>
-              </w:rPr>
-              <w:tab/>
-            </w:r>
-            <w:r>
-              <w:rPr>
-                <w:noProof/>
-                <w:webHidden/>
-              </w:rPr>
-              <w:fldChar w:fldCharType="begin"/>
-            </w:r>
-            <w:r>
-              <w:rPr>
-                <w:noProof/>
-                <w:webHidden/>
-              </w:rPr>
-              <w:instrText xml:space="preserve"> PAGEREF _Toc339493319 \h </w:instrText>
+              <w:instrText xml:space="preserve"> PAGEREF _Toc339530693 \h </w:instrText>
             </w:r>
             <w:r>
               <w:rPr>
@@ -1227,13 +1677,13 @@
               <w:lang w:eastAsia="de-DE"/>
             </w:rPr>
           </w:pPr>
-          <w:hyperlink w:anchor="_Toc339493320" w:history="1">
+          <w:hyperlink w:anchor="_Toc339530694" w:history="1">
             <w:r>
               <w:rPr>
                 <w:rStyle w:val="Hyperlink"/>
                 <w:noProof/>
               </w:rPr>
-              <w:t>3.1.</w:t>
+              <w:t>3.4.</w:t>
             </w:r>
             <w:r>
               <w:rPr>
@@ -1248,7 +1698,7 @@
                 <w:rStyle w:val="Hyperlink"/>
                 <w:noProof/>
               </w:rPr>
-              <w:t>Entwicklungsmodell und Testkonzept</w:t>
+              <w:t>Databinding</w:t>
             </w:r>
             <w:r>
               <w:rPr>
@@ -1269,265 +1719,7 @@
                 <w:noProof/>
                 <w:webHidden/>
               </w:rPr>
-              <w:instrText xml:space="preserve"> PAGEREF _Toc339493320 \h </w:instrText>
-            </w:r>
-            <w:r>
-              <w:rPr>
-                <w:noProof/>
-                <w:webHidden/>
-              </w:rPr>
-            </w:r>
-            <w:r>
-              <w:rPr>
-                <w:noProof/>
-                <w:webHidden/>
-              </w:rPr>
-              <w:fldChar w:fldCharType="separate"/>
-            </w:r>
-            <w:r>
-              <w:rPr>
-                <w:noProof/>
-                <w:webHidden/>
-              </w:rPr>
-              <w:t>2</w:t>
-            </w:r>
-            <w:r>
-              <w:rPr>
-                <w:noProof/>
-                <w:webHidden/>
-              </w:rPr>
-              <w:fldChar w:fldCharType="end"/>
-            </w:r>
-          </w:hyperlink>
-        </w:p>
-        <w:p>
-          <w:pPr>
-            <w:pStyle w:val="Verzeichnis2"/>
-            <w:tabs>
-              <w:tab w:val="left" w:pos="880"/>
-              <w:tab w:val="right" w:leader="dot" w:pos="9062"/>
-            </w:tabs>
-            <w:rPr>
-              <w:rFonts w:eastAsiaTheme="minorEastAsia"/>
-              <w:noProof/>
-              <w:lang w:eastAsia="de-DE"/>
-            </w:rPr>
-          </w:pPr>
-          <w:hyperlink w:anchor="_Toc339493321" w:history="1">
-            <w:r>
-              <w:rPr>
-                <w:rStyle w:val="Hyperlink"/>
-                <w:noProof/>
-              </w:rPr>
-              <w:t>3.2.</w:t>
-            </w:r>
-            <w:r>
-              <w:rPr>
-                <w:rFonts w:eastAsiaTheme="minorEastAsia"/>
-                <w:noProof/>
-                <w:lang w:eastAsia="de-DE"/>
-              </w:rPr>
-              <w:tab/>
-            </w:r>
-            <w:r>
-              <w:rPr>
-                <w:rStyle w:val="Hyperlink"/>
-                <w:noProof/>
-              </w:rPr>
-              <w:t>Javadoc</w:t>
-            </w:r>
-            <w:r>
-              <w:rPr>
-                <w:noProof/>
-                <w:webHidden/>
-              </w:rPr>
-              <w:tab/>
-            </w:r>
-            <w:r>
-              <w:rPr>
-                <w:noProof/>
-                <w:webHidden/>
-              </w:rPr>
-              <w:fldChar w:fldCharType="begin"/>
-            </w:r>
-            <w:r>
-              <w:rPr>
-                <w:noProof/>
-                <w:webHidden/>
-              </w:rPr>
-              <w:instrText xml:space="preserve"> PAGEREF _Toc339493321 \h </w:instrText>
-            </w:r>
-            <w:r>
-              <w:rPr>
-                <w:noProof/>
-                <w:webHidden/>
-              </w:rPr>
-            </w:r>
-            <w:r>
-              <w:rPr>
-                <w:noProof/>
-                <w:webHidden/>
-              </w:rPr>
-              <w:fldChar w:fldCharType="separate"/>
-            </w:r>
-            <w:r>
-              <w:rPr>
-                <w:noProof/>
-                <w:webHidden/>
-              </w:rPr>
-              <w:t>2</w:t>
-            </w:r>
-            <w:r>
-              <w:rPr>
-                <w:noProof/>
-                <w:webHidden/>
-              </w:rPr>
-              <w:fldChar w:fldCharType="end"/>
-            </w:r>
-          </w:hyperlink>
-        </w:p>
-        <w:p>
-          <w:pPr>
-            <w:pStyle w:val="Verzeichnis2"/>
-            <w:tabs>
-              <w:tab w:val="left" w:pos="880"/>
-              <w:tab w:val="right" w:leader="dot" w:pos="9062"/>
-            </w:tabs>
-            <w:rPr>
-              <w:rFonts w:eastAsiaTheme="minorEastAsia"/>
-              <w:noProof/>
-              <w:lang w:eastAsia="de-DE"/>
-            </w:rPr>
-          </w:pPr>
-          <w:hyperlink w:anchor="_Toc339493322" w:history="1">
-            <w:r>
-              <w:rPr>
-                <w:rStyle w:val="Hyperlink"/>
-                <w:noProof/>
-              </w:rPr>
-              <w:t>3.3.</w:t>
-            </w:r>
-            <w:r>
-              <w:rPr>
-                <w:rFonts w:eastAsiaTheme="minorEastAsia"/>
-                <w:noProof/>
-                <w:lang w:eastAsia="de-DE"/>
-              </w:rPr>
-              <w:tab/>
-            </w:r>
-            <w:r>
-              <w:rPr>
-                <w:rStyle w:val="Hyperlink"/>
-                <w:noProof/>
-              </w:rPr>
-              <w:t>Git</w:t>
-            </w:r>
-            <w:r>
-              <w:rPr>
-                <w:noProof/>
-                <w:webHidden/>
-              </w:rPr>
-              <w:tab/>
-            </w:r>
-            <w:r>
-              <w:rPr>
-                <w:noProof/>
-                <w:webHidden/>
-              </w:rPr>
-              <w:fldChar w:fldCharType="begin"/>
-            </w:r>
-            <w:r>
-              <w:rPr>
-                <w:noProof/>
-                <w:webHidden/>
-              </w:rPr>
-              <w:instrText xml:space="preserve"> PAGEREF _Toc339493322 \h </w:instrText>
-            </w:r>
-            <w:r>
-              <w:rPr>
-                <w:noProof/>
-                <w:webHidden/>
-              </w:rPr>
-            </w:r>
-            <w:r>
-              <w:rPr>
-                <w:noProof/>
-                <w:webHidden/>
-              </w:rPr>
-              <w:fldChar w:fldCharType="separate"/>
-            </w:r>
-            <w:r>
-              <w:rPr>
-                <w:noProof/>
-                <w:webHidden/>
-              </w:rPr>
-              <w:t>2</w:t>
-            </w:r>
-            <w:r>
-              <w:rPr>
-                <w:noProof/>
-                <w:webHidden/>
-              </w:rPr>
-              <w:fldChar w:fldCharType="end"/>
-            </w:r>
-          </w:hyperlink>
-        </w:p>
-        <w:p>
-          <w:pPr>
-            <w:pStyle w:val="Verzeichnis2"/>
-            <w:tabs>
-              <w:tab w:val="left" w:pos="880"/>
-              <w:tab w:val="right" w:leader="dot" w:pos="9062"/>
-            </w:tabs>
-            <w:rPr>
-              <w:rFonts w:eastAsiaTheme="minorEastAsia"/>
-              <w:noProof/>
-              <w:lang w:eastAsia="de-DE"/>
-            </w:rPr>
-          </w:pPr>
-          <w:hyperlink w:anchor="_Toc339493323" w:history="1">
-            <w:r>
-              <w:rPr>
-                <w:rStyle w:val="Hyperlink"/>
-                <w:noProof/>
-              </w:rPr>
-              <w:t>3.4.</w:t>
-            </w:r>
-            <w:r>
-              <w:rPr>
-                <w:rFonts w:eastAsiaTheme="minorEastAsia"/>
-                <w:noProof/>
-                <w:lang w:eastAsia="de-DE"/>
-              </w:rPr>
-              <w:tab/>
-            </w:r>
-            <w:r>
-              <w:rPr>
-                <w:rStyle w:val="Hyperlink"/>
-                <w:noProof/>
-              </w:rPr>
-              <w:t>Databinding</w:t>
-            </w:r>
-            <w:r>
-              <w:rPr>
-                <w:noProof/>
-                <w:webHidden/>
-              </w:rPr>
-              <w:tab/>
-            </w:r>
-            <w:r>
-              <w:rPr>
-                <w:noProof/>
-                <w:webHidden/>
-              </w:rPr>
-              <w:fldChar w:fldCharType="begin"/>
-            </w:r>
-            <w:r>
-              <w:rPr>
-                <w:noProof/>
-                <w:webHidden/>
-              </w:rPr>
-              <w:instrText xml:space="preserve"> PAGEREF _Toc339493323 \h </w:instrText>
+              <w:instrText xml:space="preserve"> PAGEREF _Toc339530694 \h </w:instrText>
             </w:r>
             <w:r>
               <w:rPr>
@@ -1594,12 +1786,12 @@
           <w:numId w:val="4"/>
         </w:numPr>
       </w:pPr>
-      <w:bookmarkStart w:id="0" w:name="_Toc339493313"/>
+      <w:bookmarkStart w:id="1" w:name="_Toc339530684"/>
       <w:r>
         <w:lastRenderedPageBreak/>
         <w:t>Benutzerdokumentation</w:t>
       </w:r>
-      <w:bookmarkEnd w:id="0"/>
+      <w:bookmarkEnd w:id="1"/>
     </w:p>
     <w:p>
       <w:r>
@@ -1614,11 +1806,11 @@
           <w:numId w:val="4"/>
         </w:numPr>
       </w:pPr>
-      <w:bookmarkStart w:id="1" w:name="_Toc339493314"/>
+      <w:bookmarkStart w:id="2" w:name="_Toc339530685"/>
       <w:r>
         <w:t>Entwicklerdokumentation</w:t>
       </w:r>
-      <w:bookmarkEnd w:id="1"/>
+      <w:bookmarkEnd w:id="2"/>
     </w:p>
     <w:p>
       <w:pPr>
@@ -1628,11 +1820,11 @@
           <w:numId w:val="4"/>
         </w:numPr>
       </w:pPr>
-      <w:bookmarkStart w:id="2" w:name="_Toc339493315"/>
+      <w:bookmarkStart w:id="3" w:name="_Toc339530686"/>
       <w:r>
         <w:t>Auftragszusammenfassung</w:t>
       </w:r>
-      <w:bookmarkEnd w:id="2"/>
+      <w:bookmarkEnd w:id="3"/>
     </w:p>
     <w:p>
       <w:pPr>
@@ -1642,11 +1834,11 @@
           <w:numId w:val="4"/>
         </w:numPr>
       </w:pPr>
-      <w:bookmarkStart w:id="3" w:name="_Toc339493316"/>
+      <w:bookmarkStart w:id="4" w:name="_Toc339530687"/>
       <w:r>
         <w:t>Zielarchitektur</w:t>
       </w:r>
-      <w:bookmarkEnd w:id="3"/>
+      <w:bookmarkEnd w:id="4"/>
     </w:p>
     <w:p>
       <w:pPr>
@@ -1656,11 +1848,11 @@
           <w:numId w:val="4"/>
         </w:numPr>
       </w:pPr>
-      <w:bookmarkStart w:id="4" w:name="_Toc339493317"/>
+      <w:bookmarkStart w:id="5" w:name="_Toc339530688"/>
       <w:r>
         <w:t>Programmablauf</w:t>
       </w:r>
-      <w:bookmarkEnd w:id="4"/>
+      <w:bookmarkEnd w:id="5"/>
     </w:p>
     <w:p>
       <w:pPr>
@@ -1670,11 +1862,11 @@
           <w:numId w:val="4"/>
         </w:numPr>
       </w:pPr>
-      <w:bookmarkStart w:id="5" w:name="_Toc339493318"/>
+      <w:bookmarkStart w:id="6" w:name="_Toc339530689"/>
       <w:r>
         <w:t>Anhang</w:t>
       </w:r>
-      <w:bookmarkEnd w:id="5"/>
+      <w:bookmarkEnd w:id="6"/>
     </w:p>
     <w:p>
       <w:pPr>
@@ -1684,11 +1876,11 @@
           <w:numId w:val="4"/>
         </w:numPr>
       </w:pPr>
-      <w:bookmarkStart w:id="6" w:name="_Toc339493319"/>
+      <w:bookmarkStart w:id="7" w:name="_Toc339530690"/>
       <w:r>
         <w:t>Projektdurchführung</w:t>
       </w:r>
-      <w:bookmarkEnd w:id="6"/>
+      <w:bookmarkEnd w:id="7"/>
     </w:p>
     <w:p>
       <w:pPr>
@@ -1698,11 +1890,11 @@
           <w:numId w:val="4"/>
         </w:numPr>
       </w:pPr>
-      <w:bookmarkStart w:id="7" w:name="_Toc339493320"/>
+      <w:bookmarkStart w:id="8" w:name="_Toc339530691"/>
       <w:r>
         <w:t>Entwicklungsmodell und Testkonzept</w:t>
       </w:r>
-      <w:bookmarkEnd w:id="7"/>
+      <w:bookmarkEnd w:id="8"/>
     </w:p>
     <w:p>
       <w:pPr>
@@ -1712,12 +1904,12 @@
           <w:numId w:val="4"/>
         </w:numPr>
       </w:pPr>
-      <w:bookmarkStart w:id="8" w:name="_Toc339493321"/>
+      <w:bookmarkStart w:id="9" w:name="_Toc339530692"/>
       <w:proofErr w:type="spellStart"/>
       <w:r>
         <w:t>Javadoc</w:t>
       </w:r>
-      <w:bookmarkEnd w:id="8"/>
+      <w:bookmarkEnd w:id="9"/>
       <w:proofErr w:type="spellEnd"/>
     </w:p>
     <w:p>
@@ -1728,12 +1920,12 @@
           <w:numId w:val="4"/>
         </w:numPr>
       </w:pPr>
-      <w:bookmarkStart w:id="9" w:name="_Toc339493322"/>
+      <w:bookmarkStart w:id="10" w:name="_Toc339530693"/>
       <w:proofErr w:type="spellStart"/>
       <w:r>
         <w:t>Git</w:t>
       </w:r>
-      <w:bookmarkEnd w:id="9"/>
+      <w:bookmarkEnd w:id="10"/>
       <w:proofErr w:type="spellEnd"/>
     </w:p>
     <w:p>
@@ -1744,12 +1936,12 @@
           <w:numId w:val="4"/>
         </w:numPr>
       </w:pPr>
-      <w:bookmarkStart w:id="10" w:name="_Toc339493323"/>
+      <w:bookmarkStart w:id="11" w:name="_Toc339530694"/>
       <w:proofErr w:type="spellStart"/>
       <w:r>
         <w:t>Databinding</w:t>
       </w:r>
-      <w:bookmarkEnd w:id="10"/>
+      <w:bookmarkEnd w:id="11"/>
       <w:proofErr w:type="spellEnd"/>
     </w:p>
     <w:p/>
@@ -1805,298 +1997,101 @@
 
 <file path=word/footer1.xml><?xml version="1.0" encoding="utf-8"?>
 <w:ftr xmlns:wpc="http://schemas.microsoft.com/office/word/2010/wordprocessingCanvas" xmlns:mc="http://schemas.openxmlformats.org/markup-compatibility/2006" xmlns:o="urn:schemas-microsoft-com:office:office" xmlns:r="http://schemas.openxmlformats.org/officeDocument/2006/relationships" xmlns:m="http://schemas.openxmlformats.org/officeDocument/2006/math" xmlns:v="urn:schemas-microsoft-com:vml" xmlns:wp14="http://schemas.microsoft.com/office/word/2010/wordprocessingDrawing" xmlns:wp="http://schemas.openxmlformats.org/drawingml/2006/wordprocessingDrawing" xmlns:w10="urn:schemas-microsoft-com:office:word" xmlns:w="http://schemas.openxmlformats.org/wordprocessingml/2006/main" xmlns:w14="http://schemas.microsoft.com/office/word/2010/wordml" xmlns:wpg="http://schemas.microsoft.com/office/word/2010/wordprocessingGroup" xmlns:wpi="http://schemas.microsoft.com/office/word/2010/wordprocessingInk" xmlns:wne="http://schemas.microsoft.com/office/word/2006/wordml" xmlns:wps="http://schemas.microsoft.com/office/word/2010/wordprocessingShape" mc:Ignorable="w14 wp14">
+  <w:tbl>
+    <w:tblPr>
+      <w:tblW w:w="5000" w:type="pct"/>
+      <w:tblBorders>
+        <w:insideV w:val="single" w:sz="18" w:space="0" w:color="7FD13B" w:themeColor="accent1"/>
+      </w:tblBorders>
+      <w:tblCellMar>
+        <w:top w:w="58" w:type="dxa"/>
+        <w:left w:w="115" w:type="dxa"/>
+        <w:bottom w:w="58" w:type="dxa"/>
+        <w:right w:w="115" w:type="dxa"/>
+      </w:tblCellMar>
+      <w:tblLook w:val="04A0" w:firstRow="1" w:lastRow="0" w:firstColumn="1" w:lastColumn="0" w:noHBand="0" w:noVBand="1"/>
+    </w:tblPr>
+    <w:tblGrid>
+      <w:gridCol w:w="1395"/>
+      <w:gridCol w:w="7907"/>
+    </w:tblGrid>
+    <w:tr>
+      <w:tc>
+        <w:tcPr>
+          <w:tcW w:w="750" w:type="pct"/>
+        </w:tcPr>
+        <w:p>
+          <w:pPr>
+            <w:pStyle w:val="Fuzeile"/>
+            <w:jc w:val="right"/>
+            <w:rPr>
+              <w:color w:val="3F6C19" w:themeColor="accent1" w:themeShade="80"/>
+            </w:rPr>
+          </w:pPr>
+          <w:r>
+            <w:rPr>
+              <w:color w:val="3F6C19" w:themeColor="accent1" w:themeShade="80"/>
+            </w:rPr>
+            <w:fldChar w:fldCharType="begin"/>
+          </w:r>
+          <w:r>
+            <w:rPr>
+              <w:color w:val="3F6C19" w:themeColor="accent1" w:themeShade="80"/>
+            </w:rPr>
+            <w:instrText>PAGE   \* MERGEFORMAT</w:instrText>
+          </w:r>
+          <w:r>
+            <w:rPr>
+              <w:color w:val="3F6C19" w:themeColor="accent1" w:themeShade="80"/>
+            </w:rPr>
+            <w:fldChar w:fldCharType="separate"/>
+          </w:r>
+          <w:r>
+            <w:rPr>
+              <w:noProof/>
+              <w:color w:val="3F6C19" w:themeColor="accent1" w:themeShade="80"/>
+            </w:rPr>
+            <w:t>2</w:t>
+          </w:r>
+          <w:r>
+            <w:rPr>
+              <w:color w:val="3F6C19" w:themeColor="accent1" w:themeShade="80"/>
+            </w:rPr>
+            <w:fldChar w:fldCharType="end"/>
+          </w:r>
+        </w:p>
+      </w:tc>
+      <w:tc>
+        <w:tcPr>
+          <w:tcW w:w="4250" w:type="pct"/>
+        </w:tcPr>
+        <w:p>
+          <w:pPr>
+            <w:pStyle w:val="Fuzeile"/>
+            <w:jc w:val="right"/>
+            <w:rPr>
+              <w:rFonts w:ascii="Consolas" w:hAnsi="Consolas" w:cs="Consolas"/>
+              <w:color w:val="3F6C19" w:themeColor="accent1" w:themeShade="80"/>
+            </w:rPr>
+          </w:pPr>
+          <w:r>
+            <w:rPr>
+              <w:rFonts w:ascii="Consolas" w:hAnsi="Consolas" w:cs="Consolas"/>
+              <w:color w:val="3F6C19" w:themeColor="accent1" w:themeShade="80"/>
+            </w:rPr>
+            <w:t>untitled0815</w:t>
+          </w:r>
+        </w:p>
+      </w:tc>
+    </w:tr>
+  </w:tbl>
   <w:p>
     <w:pPr>
       <w:pStyle w:val="Fuzeile"/>
       <w:rPr>
-        <w:rFonts w:asciiTheme="majorHAnsi" w:hAnsiTheme="majorHAnsi" w:cstheme="majorHAnsi"/>
-        <w:color w:val="000000" w:themeColor="text1"/>
-        <w:sz w:val="24"/>
-        <w:szCs w:val="24"/>
+        <w:color w:val="3F6C19" w:themeColor="accent1" w:themeShade="80"/>
       </w:rPr>
     </w:pPr>
-    <w:r>
-      <w:rPr>
-        <w:rFonts w:asciiTheme="majorHAnsi" w:hAnsiTheme="majorHAnsi" w:cstheme="majorHAnsi"/>
-        <w:color w:val="000000" w:themeColor="text1"/>
-        <w:sz w:val="24"/>
-        <w:szCs w:val="24"/>
-      </w:rPr>
-      <w:t>untitled0815</w:t>
-    </w:r>
-  </w:p>
-  <w:p>
-    <w:pPr>
-      <w:pStyle w:val="Fuzeile"/>
-    </w:pPr>
-    <w:r>
-      <w:rPr>
-        <w:noProof/>
-      </w:rPr>
-      <mc:AlternateContent>
-        <mc:Choice Requires="wps">
-          <w:drawing>
-            <wp:anchor distT="0" distB="0" distL="114300" distR="114300" simplePos="0" relativeHeight="251659264" behindDoc="0" locked="0" layoutInCell="1" allowOverlap="1" wp14:editId="2278E56C">
-              <wp:simplePos x="0" y="0"/>
-              <wp:positionH relativeFrom="margin">
-                <wp:align>right</wp:align>
-              </wp:positionH>
-              <wp:positionV relativeFrom="bottomMargin">
-                <wp:align>top</wp:align>
-              </wp:positionV>
-              <wp:extent cx="1508760" cy="395605"/>
-              <wp:effectExtent l="0" t="0" r="0" b="0"/>
-              <wp:wrapNone/>
-              <wp:docPr id="56" name="Textfeld 56"/>
-              <wp:cNvGraphicFramePr/>
-              <a:graphic xmlns:a="http://schemas.openxmlformats.org/drawingml/2006/main">
-                <a:graphicData uri="http://schemas.microsoft.com/office/word/2010/wordprocessingShape">
-                  <wps:wsp>
-                    <wps:cNvSpPr txBox="1"/>
-                    <wps:spPr>
-                      <a:xfrm>
-                        <a:off x="0" y="0"/>
-                        <a:ext cx="1508760" cy="395605"/>
-                      </a:xfrm>
-                      <a:prstGeom prst="rect">
-                        <a:avLst/>
-                      </a:prstGeom>
-                      <a:noFill/>
-                      <a:ln w="6350">
-                        <a:noFill/>
-                      </a:ln>
-                      <a:effectLst/>
-                    </wps:spPr>
-                    <wps:txbx>
-                      <w:txbxContent>
-                        <w:p>
-                          <w:pPr>
-                            <w:pStyle w:val="Fuzeile"/>
-                            <w:jc w:val="right"/>
-                            <w:rPr>
-                              <w:rFonts w:asciiTheme="majorHAnsi" w:hAnsiTheme="majorHAnsi"/>
-                              <w:color w:val="000000" w:themeColor="text1"/>
-                              <w:sz w:val="40"/>
-                              <w:szCs w:val="40"/>
-                            </w:rPr>
-                          </w:pPr>
-                          <w:r>
-                            <w:rPr>
-                              <w:rFonts w:asciiTheme="majorHAnsi" w:hAnsiTheme="majorHAnsi"/>
-                              <w:color w:val="000000" w:themeColor="text1"/>
-                              <w:sz w:val="40"/>
-                              <w:szCs w:val="40"/>
-                            </w:rPr>
-                            <w:fldChar w:fldCharType="begin"/>
-                          </w:r>
-                          <w:r>
-                            <w:rPr>
-                              <w:rFonts w:asciiTheme="majorHAnsi" w:hAnsiTheme="majorHAnsi"/>
-                              <w:color w:val="000000" w:themeColor="text1"/>
-                              <w:sz w:val="40"/>
-                              <w:szCs w:val="40"/>
-                            </w:rPr>
-                            <w:instrText>PAGE  \* Arabic  \* MERGEFORMAT</w:instrText>
-                          </w:r>
-                          <w:r>
-                            <w:rPr>
-                              <w:rFonts w:asciiTheme="majorHAnsi" w:hAnsiTheme="majorHAnsi"/>
-                              <w:color w:val="000000" w:themeColor="text1"/>
-                              <w:sz w:val="40"/>
-                              <w:szCs w:val="40"/>
-                            </w:rPr>
-                            <w:fldChar w:fldCharType="separate"/>
-                          </w:r>
-                          <w:r>
-                            <w:rPr>
-                              <w:rFonts w:asciiTheme="majorHAnsi" w:hAnsiTheme="majorHAnsi"/>
-                              <w:noProof/>
-                              <w:color w:val="000000" w:themeColor="text1"/>
-                              <w:sz w:val="40"/>
-                              <w:szCs w:val="40"/>
-                            </w:rPr>
-                            <w:t>1</w:t>
-                          </w:r>
-                          <w:r>
-                            <w:rPr>
-                              <w:rFonts w:asciiTheme="majorHAnsi" w:hAnsiTheme="majorHAnsi"/>
-                              <w:color w:val="000000" w:themeColor="text1"/>
-                              <w:sz w:val="40"/>
-                              <w:szCs w:val="40"/>
-                            </w:rPr>
-                            <w:fldChar w:fldCharType="end"/>
-                          </w:r>
-                        </w:p>
-                      </w:txbxContent>
-                    </wps:txbx>
-                    <wps:bodyPr rot="0" spcFirstLastPara="0" vertOverflow="overflow" horzOverflow="overflow" vert="horz" wrap="square" lIns="91440" tIns="45720" rIns="91440" bIns="45720" numCol="1" spcCol="0" rtlCol="0" fromWordArt="0" anchor="t" anchorCtr="0" forceAA="0" compatLnSpc="1">
-                      <a:prstTxWarp prst="textNoShape">
-                        <a:avLst/>
-                      </a:prstTxWarp>
-                      <a:spAutoFit/>
-                    </wps:bodyPr>
-                  </wps:wsp>
-                </a:graphicData>
-              </a:graphic>
-              <wp14:sizeRelH relativeFrom="margin">
-                <wp14:pctWidth>0</wp14:pctWidth>
-              </wp14:sizeRelH>
-              <wp14:sizeRelV relativeFrom="margin">
-                <wp14:pctHeight>0</wp14:pctHeight>
-              </wp14:sizeRelV>
-            </wp:anchor>
-          </w:drawing>
-        </mc:Choice>
-        <mc:Fallback>
-          <w:pict>
-            <v:shapetype id="_x0000_t202" coordsize="21600,21600" o:spt="202" path="m,l,21600r21600,l21600,xe">
-              <v:stroke joinstyle="miter"/>
-              <v:path gradientshapeok="t" o:connecttype="rect"/>
-            </v:shapetype>
-            <v:shape id="Textfeld 56" o:spid="_x0000_s1028" type="#_x0000_t202" style="position:absolute;margin-left:67.6pt;margin-top:0;width:118.8pt;height:31.15pt;z-index:251659264;visibility:visible;mso-wrap-style:square;mso-width-percent:0;mso-height-percent:0;mso-wrap-distance-left:9pt;mso-wrap-distance-top:0;mso-wrap-distance-right:9pt;mso-wrap-distance-bottom:0;mso-position-horizontal:right;mso-position-horizontal-relative:margin;mso-position-vertical:top;mso-position-vertical-relative:bottom-margin-area;mso-width-percent:0;mso-height-percent:0;mso-width-relative:margin;mso-height-relative:margin;v-text-anchor:top" o:gfxdata="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" filled="f" stroked="f" strokeweight=".5pt">
-              <v:textbox style="mso-fit-shape-to-text:t">
-                <w:txbxContent>
-                  <w:p>
-                    <w:pPr>
-                      <w:pStyle w:val="Fuzeile"/>
-                      <w:jc w:val="right"/>
-                      <w:rPr>
-                        <w:rFonts w:asciiTheme="majorHAnsi" w:hAnsiTheme="majorHAnsi"/>
-                        <w:color w:val="000000" w:themeColor="text1"/>
-                        <w:sz w:val="40"/>
-                        <w:szCs w:val="40"/>
-                      </w:rPr>
-                    </w:pPr>
-                    <w:r>
-                      <w:rPr>
-                        <w:rFonts w:asciiTheme="majorHAnsi" w:hAnsiTheme="majorHAnsi"/>
-                        <w:color w:val="000000" w:themeColor="text1"/>
-                        <w:sz w:val="40"/>
-                        <w:szCs w:val="40"/>
-                      </w:rPr>
-                      <w:fldChar w:fldCharType="begin"/>
-                    </w:r>
-                    <w:r>
-                      <w:rPr>
-                        <w:rFonts w:asciiTheme="majorHAnsi" w:hAnsiTheme="majorHAnsi"/>
-                        <w:color w:val="000000" w:themeColor="text1"/>
-                        <w:sz w:val="40"/>
-                        <w:szCs w:val="40"/>
-                      </w:rPr>
-                      <w:instrText>PAGE  \* Arabic  \* MERGEFORMAT</w:instrText>
-                    </w:r>
-                    <w:r>
-                      <w:rPr>
-                        <w:rFonts w:asciiTheme="majorHAnsi" w:hAnsiTheme="majorHAnsi"/>
-                        <w:color w:val="000000" w:themeColor="text1"/>
-                        <w:sz w:val="40"/>
-                        <w:szCs w:val="40"/>
-                      </w:rPr>
-                      <w:fldChar w:fldCharType="separate"/>
-                    </w:r>
-                    <w:r>
-                      <w:rPr>
-                        <w:rFonts w:asciiTheme="majorHAnsi" w:hAnsiTheme="majorHAnsi"/>
-                        <w:noProof/>
-                        <w:color w:val="000000" w:themeColor="text1"/>
-                        <w:sz w:val="40"/>
-                        <w:szCs w:val="40"/>
-                      </w:rPr>
-                      <w:t>1</w:t>
-                    </w:r>
-                    <w:r>
-                      <w:rPr>
-                        <w:rFonts w:asciiTheme="majorHAnsi" w:hAnsiTheme="majorHAnsi"/>
-                        <w:color w:val="000000" w:themeColor="text1"/>
-                        <w:sz w:val="40"/>
-                        <w:szCs w:val="40"/>
-                      </w:rPr>
-                      <w:fldChar w:fldCharType="end"/>
-                    </w:r>
-                  </w:p>
-                </w:txbxContent>
-              </v:textbox>
-              <w10:wrap anchorx="margin" anchory="margin"/>
-            </v:shape>
-          </w:pict>
-        </mc:Fallback>
-      </mc:AlternateContent>
-    </w:r>
-    <w:r>
-      <w:rPr>
-        <w:noProof/>
-        <w:color w:val="7FD13B" w:themeColor="accent1"/>
-      </w:rPr>
-      <mc:AlternateContent>
-        <mc:Choice Requires="wps">
-          <w:drawing>
-            <wp:anchor distT="91440" distB="91440" distL="114300" distR="114300" simplePos="0" relativeHeight="251660288" behindDoc="1" locked="0" layoutInCell="1" allowOverlap="1" wp14:editId="1306314F">
-              <wp:simplePos x="0" y="0"/>
-              <wp:positionH relativeFrom="margin">
-                <wp:align>center</wp:align>
-              </wp:positionH>
-              <wp:positionV relativeFrom="bottomMargin">
-                <wp:align>top</wp:align>
-              </wp:positionV>
-              <wp:extent cx="5943600" cy="36195"/>
-              <wp:effectExtent l="0" t="0" r="0" b="0"/>
-              <wp:wrapSquare wrapText="bothSides"/>
-              <wp:docPr id="58" name="Rechteck 58"/>
-              <wp:cNvGraphicFramePr/>
-              <a:graphic xmlns:a="http://schemas.openxmlformats.org/drawingml/2006/main">
-                <a:graphicData uri="http://schemas.microsoft.com/office/word/2010/wordprocessingShape">
-                  <wps:wsp>
-                    <wps:cNvSpPr/>
-                    <wps:spPr>
-                      <a:xfrm>
-                        <a:off x="0" y="0"/>
-                        <a:ext cx="5943600" cy="36195"/>
-                      </a:xfrm>
-                      <a:prstGeom prst="rect">
-                        <a:avLst/>
-                      </a:prstGeom>
-                      <a:ln>
-                        <a:noFill/>
-                      </a:ln>
-                    </wps:spPr>
-                    <wps:style>
-                      <a:lnRef idx="2">
-                        <a:schemeClr val="accent1">
-                          <a:shade val="50000"/>
-                        </a:schemeClr>
-                      </a:lnRef>
-                      <a:fillRef idx="1">
-                        <a:schemeClr val="accent1"/>
-                      </a:fillRef>
-                      <a:effectRef idx="0">
-                        <a:schemeClr val="accent1"/>
-                      </a:effectRef>
-                      <a:fontRef idx="minor">
-                        <a:schemeClr val="lt1"/>
-                      </a:fontRef>
-                    </wps:style>
-                    <wps:bodyPr rtlCol="0" anchor="ctr"/>
-                  </wps:wsp>
-                </a:graphicData>
-              </a:graphic>
-              <wp14:sizeRelH relativeFrom="margin">
-                <wp14:pctWidth>100000</wp14:pctWidth>
-              </wp14:sizeRelH>
-              <wp14:sizeRelV relativeFrom="margin">
-                <wp14:pctHeight>0</wp14:pctHeight>
-              </wp14:sizeRelV>
-            </wp:anchor>
-          </w:drawing>
-        </mc:Choice>
-        <mc:Fallback>
-          <w:pict>
-            <v:rect id="Rechteck 58" o:spid="_x0000_s1026" style="position:absolute;margin-left:0;margin-top:0;width:468pt;height:2.85pt;z-index:-251656192;visibility:visible;mso-wrap-style:square;mso-width-percent:1000;mso-height-percent:0;mso-wrap-distance-left:9pt;mso-wrap-distance-top:7.2pt;mso-wrap-distance-right:9pt;mso-wrap-distance-bottom:7.2pt;mso-position-horizontal:center;mso-position-horizontal-relative:margin;mso-position-vertical:top;mso-position-vertical-relative:bottom-margin-area;mso-width-percent:1000;mso-height-percent:0;mso-width-relative:margin;mso-height-relative:margin;v-text-anchor:middle" o:gfxdata="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" fillcolor="#7fd13b [3204]" stroked="f" strokeweight="1.5pt">
-              <w10:wrap type="square" anchorx="margin" anchory="margin"/>
-            </v:rect>
-          </w:pict>
-        </mc:Fallback>
-      </mc:AlternateContent>
-    </w:r>
   </w:p>
 </w:ftr>
 </file>
@@ -2473,6 +2468,118 @@
     </w:lvl>
   </w:abstractNum>
   <w:abstractNum w:abstractNumId="4">
+    <w:nsid w:val="4BAF4DDA"/>
+    <w:multiLevelType w:val="hybridMultilevel"/>
+    <w:tmpl w:val="46AE15AC"/>
+    <w:lvl w:ilvl="0" w:tplc="90B84EFA">
+      <w:numFmt w:val="bullet"/>
+      <w:lvlText w:val="-"/>
+      <w:lvlJc w:val="left"/>
+      <w:pPr>
+        <w:ind w:left="720" w:hanging="360"/>
+      </w:pPr>
+      <w:rPr>
+        <w:rFonts w:ascii="Consolas" w:eastAsiaTheme="majorEastAsia" w:hAnsi="Consolas" w:cs="Consolas" w:hint="default"/>
+      </w:rPr>
+    </w:lvl>
+    <w:lvl w:ilvl="1" w:tplc="04070003" w:tentative="1">
+      <w:start w:val="1"/>
+      <w:numFmt w:val="bullet"/>
+      <w:lvlText w:val="o"/>
+      <w:lvlJc w:val="left"/>
+      <w:pPr>
+        <w:ind w:left="1440" w:hanging="360"/>
+      </w:pPr>
+      <w:rPr>
+        <w:rFonts w:ascii="Courier New" w:hAnsi="Courier New" w:cs="Courier New" w:hint="default"/>
+      </w:rPr>
+    </w:lvl>
+    <w:lvl w:ilvl="2" w:tplc="04070005" w:tentative="1">
+      <w:start w:val="1"/>
+      <w:numFmt w:val="bullet"/>
+      <w:lvlText w:val=""/>
+      <w:lvlJc w:val="left"/>
+      <w:pPr>
+        <w:ind w:left="2160" w:hanging="360"/>
+      </w:pPr>
+      <w:rPr>
+        <w:rFonts w:ascii="Wingdings" w:hAnsi="Wingdings" w:hint="default"/>
+      </w:rPr>
+    </w:lvl>
+    <w:lvl w:ilvl="3" w:tplc="04070001" w:tentative="1">
+      <w:start w:val="1"/>
+      <w:numFmt w:val="bullet"/>
+      <w:lvlText w:val=""/>
+      <w:lvlJc w:val="left"/>
+      <w:pPr>
+        <w:ind w:left="2880" w:hanging="360"/>
+      </w:pPr>
+      <w:rPr>
+        <w:rFonts w:ascii="Symbol" w:hAnsi="Symbol" w:hint="default"/>
+      </w:rPr>
+    </w:lvl>
+    <w:lvl w:ilvl="4" w:tplc="04070003" w:tentative="1">
+      <w:start w:val="1"/>
+      <w:numFmt w:val="bullet"/>
+      <w:lvlText w:val="o"/>
+      <w:lvlJc w:val="left"/>
+      <w:pPr>
+        <w:ind w:left="3600" w:hanging="360"/>
+      </w:pPr>
+      <w:rPr>
+        <w:rFonts w:ascii="Courier New" w:hAnsi="Courier New" w:cs="Courier New" w:hint="default"/>
+      </w:rPr>
+    </w:lvl>
+    <w:lvl w:ilvl="5" w:tplc="04070005" w:tentative="1">
+      <w:start w:val="1"/>
+      <w:numFmt w:val="bullet"/>
+      <w:lvlText w:val=""/>
+      <w:lvlJc w:val="left"/>
+      <w:pPr>
+        <w:ind w:left="4320" w:hanging="360"/>
+      </w:pPr>
+      <w:rPr>
+        <w:rFonts w:ascii="Wingdings" w:hAnsi="Wingdings" w:hint="default"/>
+      </w:rPr>
+    </w:lvl>
+    <w:lvl w:ilvl="6" w:tplc="04070001" w:tentative="1">
+      <w:start w:val="1"/>
+      <w:numFmt w:val="bullet"/>
+      <w:lvlText w:val=""/>
+      <w:lvlJc w:val="left"/>
+      <w:pPr>
+        <w:ind w:left="5040" w:hanging="360"/>
+      </w:pPr>
+      <w:rPr>
+        <w:rFonts w:ascii="Symbol" w:hAnsi="Symbol" w:hint="default"/>
+      </w:rPr>
+    </w:lvl>
+    <w:lvl w:ilvl="7" w:tplc="04070003" w:tentative="1">
+      <w:start w:val="1"/>
+      <w:numFmt w:val="bullet"/>
+      <w:lvlText w:val="o"/>
+      <w:lvlJc w:val="left"/>
+      <w:pPr>
+        <w:ind w:left="5760" w:hanging="360"/>
+      </w:pPr>
+      <w:rPr>
+        <w:rFonts w:ascii="Courier New" w:hAnsi="Courier New" w:cs="Courier New" w:hint="default"/>
+      </w:rPr>
+    </w:lvl>
+    <w:lvl w:ilvl="8" w:tplc="04070005" w:tentative="1">
+      <w:start w:val="1"/>
+      <w:numFmt w:val="bullet"/>
+      <w:lvlText w:val=""/>
+      <w:lvlJc w:val="left"/>
+      <w:pPr>
+        <w:ind w:left="6480" w:hanging="360"/>
+      </w:pPr>
+      <w:rPr>
+        <w:rFonts w:ascii="Wingdings" w:hAnsi="Wingdings" w:hint="default"/>
+      </w:rPr>
+    </w:lvl>
+  </w:abstractNum>
+  <w:abstractNum w:abstractNumId="5">
     <w:nsid w:val="4E101364"/>
     <w:multiLevelType w:val="multilevel"/>
     <w:tmpl w:val="0407001F"/>
@@ -2558,7 +2665,7 @@
       </w:pPr>
     </w:lvl>
   </w:abstractNum>
-  <w:abstractNum w:abstractNumId="5">
+  <w:abstractNum w:abstractNumId="6">
     <w:nsid w:val="582B317C"/>
     <w:multiLevelType w:val="multilevel"/>
     <w:tmpl w:val="0407001F"/>
@@ -2644,7 +2751,7 @@
       </w:pPr>
     </w:lvl>
   </w:abstractNum>
-  <w:abstractNum w:abstractNumId="6">
+  <w:abstractNum w:abstractNumId="7">
     <w:nsid w:val="5FFA4962"/>
     <w:multiLevelType w:val="multilevel"/>
     <w:tmpl w:val="0407001F"/>
@@ -2730,7 +2837,7 @@
       </w:pPr>
     </w:lvl>
   </w:abstractNum>
-  <w:abstractNum w:abstractNumId="7">
+  <w:abstractNum w:abstractNumId="8">
     <w:nsid w:val="721905A3"/>
     <w:multiLevelType w:val="multilevel"/>
     <w:tmpl w:val="0407001F"/>
@@ -2816,7 +2923,7 @@
       </w:pPr>
     </w:lvl>
   </w:abstractNum>
-  <w:abstractNum w:abstractNumId="8">
+  <w:abstractNum w:abstractNumId="9">
     <w:nsid w:val="7E2A7528"/>
     <w:multiLevelType w:val="multilevel"/>
     <w:tmpl w:val="0407001F"/>
@@ -2903,19 +3010,19 @@
     </w:lvl>
   </w:abstractNum>
   <w:num w:numId="1">
-    <w:abstractNumId w:val="5"/>
+    <w:abstractNumId w:val="6"/>
   </w:num>
   <w:num w:numId="2">
+    <w:abstractNumId w:val="9"/>
+  </w:num>
+  <w:num w:numId="3">
+    <w:abstractNumId w:val="7"/>
+  </w:num>
+  <w:num w:numId="4">
     <w:abstractNumId w:val="8"/>
   </w:num>
-  <w:num w:numId="3">
-    <w:abstractNumId w:val="6"/>
-  </w:num>
-  <w:num w:numId="4">
-    <w:abstractNumId w:val="7"/>
-  </w:num>
   <w:num w:numId="5">
-    <w:abstractNumId w:val="4"/>
+    <w:abstractNumId w:val="5"/>
   </w:num>
   <w:num w:numId="6">
     <w:abstractNumId w:val="0"/>
@@ -2928,6 +3035,9 @@
   </w:num>
   <w:num w:numId="9">
     <w:abstractNumId w:val="3"/>
+  </w:num>
+  <w:num w:numId="10">
+    <w:abstractNumId w:val="4"/>
   </w:num>
 </w:numbering>
 </file>
@@ -3099,7 +3209,7 @@
     <w:link w:val="berschrift1Zchn"/>
     <w:uiPriority w:val="9"/>
     <w:qFormat/>
-    <w:rsid w:val="001002CA"/>
+    <w:rsid w:val="00A40C47"/>
     <w:pPr>
       <w:keepNext/>
       <w:keepLines/>
@@ -3110,7 +3220,7 @@
       <w:rFonts w:asciiTheme="majorHAnsi" w:eastAsiaTheme="majorEastAsia" w:hAnsiTheme="majorHAnsi" w:cstheme="majorBidi"/>
       <w:b/>
       <w:bCs/>
-      <w:color w:val="5EA226" w:themeColor="accent1" w:themeShade="BF"/>
+      <w:color w:val="3F6C19" w:themeColor="accent1" w:themeShade="80"/>
       <w:sz w:val="28"/>
       <w:szCs w:val="28"/>
     </w:rPr>
@@ -3123,7 +3233,7 @@
     <w:uiPriority w:val="9"/>
     <w:unhideWhenUsed/>
     <w:qFormat/>
-    <w:rsid w:val="001002CA"/>
+    <w:rsid w:val="00A40C47"/>
     <w:pPr>
       <w:keepNext/>
       <w:keepLines/>
@@ -3134,7 +3244,7 @@
       <w:rFonts w:asciiTheme="majorHAnsi" w:eastAsiaTheme="majorEastAsia" w:hAnsiTheme="majorHAnsi" w:cstheme="majorBidi"/>
       <w:b/>
       <w:bCs/>
-      <w:color w:val="7FD13B" w:themeColor="accent1"/>
+      <w:color w:val="5EA226" w:themeColor="accent1" w:themeShade="BF"/>
       <w:sz w:val="26"/>
       <w:szCs w:val="26"/>
     </w:rPr>
@@ -3171,12 +3281,12 @@
     <w:basedOn w:val="Absatz-Standardschriftart"/>
     <w:link w:val="berschrift1"/>
     <w:uiPriority w:val="9"/>
-    <w:rsid w:val="001002CA"/>
+    <w:rsid w:val="00A40C47"/>
     <w:rPr>
       <w:rFonts w:asciiTheme="majorHAnsi" w:eastAsiaTheme="majorEastAsia" w:hAnsiTheme="majorHAnsi" w:cstheme="majorBidi"/>
       <w:b/>
       <w:bCs/>
-      <w:color w:val="5EA226" w:themeColor="accent1" w:themeShade="BF"/>
+      <w:color w:val="3F6C19" w:themeColor="accent1" w:themeShade="80"/>
       <w:sz w:val="28"/>
       <w:szCs w:val="28"/>
     </w:rPr>
@@ -3225,12 +3335,12 @@
     <w:basedOn w:val="Absatz-Standardschriftart"/>
     <w:link w:val="berschrift2"/>
     <w:uiPriority w:val="9"/>
-    <w:rsid w:val="001002CA"/>
+    <w:rsid w:val="00A40C47"/>
     <w:rPr>
       <w:rFonts w:asciiTheme="majorHAnsi" w:eastAsiaTheme="majorEastAsia" w:hAnsiTheme="majorHAnsi" w:cstheme="majorBidi"/>
       <w:b/>
       <w:bCs/>
-      <w:color w:val="7FD13B" w:themeColor="accent1"/>
+      <w:color w:val="5EA226" w:themeColor="accent1" w:themeShade="BF"/>
       <w:sz w:val="26"/>
       <w:szCs w:val="26"/>
     </w:rPr>
@@ -3434,6 +3544,135 @@
       <w:color w:val="EB8803" w:themeColor="hyperlink"/>
       <w:u w:val="single"/>
     </w:rPr>
+  </w:style>
+  <w:style w:type="table" w:styleId="Tabellenraster">
+    <w:name w:val="Table Grid"/>
+    <w:basedOn w:val="NormaleTabelle"/>
+    <w:uiPriority w:val="59"/>
+    <w:rsid w:val="00317CDD"/>
+    <w:pPr>
+      <w:spacing w:after="0" w:line="240" w:lineRule="auto"/>
+    </w:pPr>
+    <w:tblPr>
+      <w:tblInd w:w="0" w:type="dxa"/>
+      <w:tblBorders>
+        <w:top w:val="single" w:sz="4" w:space="0" w:color="auto"/>
+        <w:left w:val="single" w:sz="4" w:space="0" w:color="auto"/>
+        <w:bottom w:val="single" w:sz="4" w:space="0" w:color="auto"/>
+        <w:right w:val="single" w:sz="4" w:space="0" w:color="auto"/>
+        <w:insideH w:val="single" w:sz="4" w:space="0" w:color="auto"/>
+        <w:insideV w:val="single" w:sz="4" w:space="0" w:color="auto"/>
+      </w:tblBorders>
+      <w:tblCellMar>
+        <w:top w:w="0" w:type="dxa"/>
+        <w:left w:w="108" w:type="dxa"/>
+        <w:bottom w:w="0" w:type="dxa"/>
+        <w:right w:w="108" w:type="dxa"/>
+      </w:tblCellMar>
+    </w:tblPr>
+  </w:style>
+  <w:style w:type="table" w:styleId="HelleSchattierung-Akzent1">
+    <w:name w:val="Light Shading Accent 1"/>
+    <w:basedOn w:val="NormaleTabelle"/>
+    <w:uiPriority w:val="60"/>
+    <w:rsid w:val="00317CDD"/>
+    <w:pPr>
+      <w:spacing w:after="0" w:line="240" w:lineRule="auto"/>
+    </w:pPr>
+    <w:rPr>
+      <w:color w:val="5EA226" w:themeColor="accent1" w:themeShade="BF"/>
+    </w:rPr>
+    <w:tblPr>
+      <w:tblStyleRowBandSize w:val="1"/>
+      <w:tblStyleColBandSize w:val="1"/>
+      <w:tblInd w:w="0" w:type="dxa"/>
+      <w:tblBorders>
+        <w:top w:val="single" w:sz="8" w:space="0" w:color="7FD13B" w:themeColor="accent1"/>
+        <w:bottom w:val="single" w:sz="8" w:space="0" w:color="7FD13B" w:themeColor="accent1"/>
+      </w:tblBorders>
+      <w:tblCellMar>
+        <w:top w:w="0" w:type="dxa"/>
+        <w:left w:w="108" w:type="dxa"/>
+        <w:bottom w:w="0" w:type="dxa"/>
+        <w:right w:w="108" w:type="dxa"/>
+      </w:tblCellMar>
+    </w:tblPr>
+    <w:tblStylePr w:type="firstRow">
+      <w:pPr>
+        <w:spacing w:before="0" w:after="0" w:line="240" w:lineRule="auto"/>
+      </w:pPr>
+      <w:rPr>
+        <w:b/>
+        <w:bCs/>
+      </w:rPr>
+      <w:tblPr/>
+      <w:tcPr>
+        <w:tcBorders>
+          <w:top w:val="single" w:sz="8" w:space="0" w:color="7FD13B" w:themeColor="accent1"/>
+          <w:left w:val="nil"/>
+          <w:bottom w:val="single" w:sz="8" w:space="0" w:color="7FD13B" w:themeColor="accent1"/>
+          <w:right w:val="nil"/>
+          <w:insideH w:val="nil"/>
+          <w:insideV w:val="nil"/>
+        </w:tcBorders>
+      </w:tcPr>
+    </w:tblStylePr>
+    <w:tblStylePr w:type="lastRow">
+      <w:pPr>
+        <w:spacing w:before="0" w:after="0" w:line="240" w:lineRule="auto"/>
+      </w:pPr>
+      <w:rPr>
+        <w:b/>
+        <w:bCs/>
+      </w:rPr>
+      <w:tblPr/>
+      <w:tcPr>
+        <w:tcBorders>
+          <w:top w:val="single" w:sz="8" w:space="0" w:color="7FD13B" w:themeColor="accent1"/>
+          <w:left w:val="nil"/>
+          <w:bottom w:val="single" w:sz="8" w:space="0" w:color="7FD13B" w:themeColor="accent1"/>
+          <w:right w:val="nil"/>
+          <w:insideH w:val="nil"/>
+          <w:insideV w:val="nil"/>
+        </w:tcBorders>
+      </w:tcPr>
+    </w:tblStylePr>
+    <w:tblStylePr w:type="firstCol">
+      <w:rPr>
+        <w:b/>
+        <w:bCs/>
+      </w:rPr>
+    </w:tblStylePr>
+    <w:tblStylePr w:type="lastCol">
+      <w:rPr>
+        <w:b/>
+        <w:bCs/>
+      </w:rPr>
+    </w:tblStylePr>
+    <w:tblStylePr w:type="band1Vert">
+      <w:tblPr/>
+      <w:tcPr>
+        <w:tcBorders>
+          <w:left w:val="nil"/>
+          <w:right w:val="nil"/>
+          <w:insideH w:val="nil"/>
+          <w:insideV w:val="nil"/>
+        </w:tcBorders>
+        <w:shd w:val="clear" w:color="auto" w:fill="DFF3CE" w:themeFill="accent1" w:themeFillTint="3F"/>
+      </w:tcPr>
+    </w:tblStylePr>
+    <w:tblStylePr w:type="band1Horz">
+      <w:tblPr/>
+      <w:tcPr>
+        <w:tcBorders>
+          <w:left w:val="nil"/>
+          <w:right w:val="nil"/>
+          <w:insideH w:val="nil"/>
+          <w:insideV w:val="nil"/>
+        </w:tcBorders>
+        <w:shd w:val="clear" w:color="auto" w:fill="DFF3CE" w:themeFill="accent1" w:themeFillTint="3F"/>
+      </w:tcPr>
+    </w:tblStylePr>
   </w:style>
 </w:styles>
 </file>
@@ -3605,7 +3844,7 @@
     <w:link w:val="berschrift1Zchn"/>
     <w:uiPriority w:val="9"/>
     <w:qFormat/>
-    <w:rsid w:val="001002CA"/>
+    <w:rsid w:val="00A40C47"/>
     <w:pPr>
       <w:keepNext/>
       <w:keepLines/>
@@ -3616,7 +3855,7 @@
       <w:rFonts w:asciiTheme="majorHAnsi" w:eastAsiaTheme="majorEastAsia" w:hAnsiTheme="majorHAnsi" w:cstheme="majorBidi"/>
       <w:b/>
       <w:bCs/>
-      <w:color w:val="5EA226" w:themeColor="accent1" w:themeShade="BF"/>
+      <w:color w:val="3F6C19" w:themeColor="accent1" w:themeShade="80"/>
       <w:sz w:val="28"/>
       <w:szCs w:val="28"/>
     </w:rPr>
@@ -3629,7 +3868,7 @@
     <w:uiPriority w:val="9"/>
     <w:unhideWhenUsed/>
     <w:qFormat/>
-    <w:rsid w:val="001002CA"/>
+    <w:rsid w:val="00A40C47"/>
     <w:pPr>
       <w:keepNext/>
       <w:keepLines/>
@@ -3640,7 +3879,7 @@
       <w:rFonts w:asciiTheme="majorHAnsi" w:eastAsiaTheme="majorEastAsia" w:hAnsiTheme="majorHAnsi" w:cstheme="majorBidi"/>
       <w:b/>
       <w:bCs/>
-      <w:color w:val="7FD13B" w:themeColor="accent1"/>
+      <w:color w:val="5EA226" w:themeColor="accent1" w:themeShade="BF"/>
       <w:sz w:val="26"/>
       <w:szCs w:val="26"/>
     </w:rPr>
@@ -3677,12 +3916,12 @@
     <w:basedOn w:val="Absatz-Standardschriftart"/>
     <w:link w:val="berschrift1"/>
     <w:uiPriority w:val="9"/>
-    <w:rsid w:val="001002CA"/>
+    <w:rsid w:val="00A40C47"/>
     <w:rPr>
       <w:rFonts w:asciiTheme="majorHAnsi" w:eastAsiaTheme="majorEastAsia" w:hAnsiTheme="majorHAnsi" w:cstheme="majorBidi"/>
       <w:b/>
       <w:bCs/>
-      <w:color w:val="5EA226" w:themeColor="accent1" w:themeShade="BF"/>
+      <w:color w:val="3F6C19" w:themeColor="accent1" w:themeShade="80"/>
       <w:sz w:val="28"/>
       <w:szCs w:val="28"/>
     </w:rPr>
@@ -3731,12 +3970,12 @@
     <w:basedOn w:val="Absatz-Standardschriftart"/>
     <w:link w:val="berschrift2"/>
     <w:uiPriority w:val="9"/>
-    <w:rsid w:val="001002CA"/>
+    <w:rsid w:val="00A40C47"/>
     <w:rPr>
       <w:rFonts w:asciiTheme="majorHAnsi" w:eastAsiaTheme="majorEastAsia" w:hAnsiTheme="majorHAnsi" w:cstheme="majorBidi"/>
       <w:b/>
       <w:bCs/>
-      <w:color w:val="7FD13B" w:themeColor="accent1"/>
+      <w:color w:val="5EA226" w:themeColor="accent1" w:themeShade="BF"/>
       <w:sz w:val="26"/>
       <w:szCs w:val="26"/>
     </w:rPr>
@@ -3941,271 +4180,24 @@
       <w:u w:val="single"/>
     </w:rPr>
   </w:style>
-</w:styles>
-</file>
-
-<file path=word/glossary/document.xml><?xml version="1.0" encoding="utf-8"?>
-<w:glossaryDocument xmlns:wpc="http://schemas.microsoft.com/office/word/2010/wordprocessingCanvas" xmlns:mc="http://schemas.openxmlformats.org/markup-compatibility/2006" xmlns:o="urn:schemas-microsoft-com:office:office" xmlns:r="http://schemas.openxmlformats.org/officeDocument/2006/relationships" xmlns:m="http://schemas.openxmlformats.org/officeDocument/2006/math" xmlns:v="urn:schemas-microsoft-com:vml" xmlns:wp14="http://schemas.microsoft.com/office/word/2010/wordprocessingDrawing" xmlns:wp="http://schemas.openxmlformats.org/drawingml/2006/wordprocessingDrawing" xmlns:w10="urn:schemas-microsoft-com:office:word" xmlns:w="http://schemas.openxmlformats.org/wordprocessingml/2006/main" xmlns:w14="http://schemas.microsoft.com/office/word/2010/wordml" xmlns:wpg="http://schemas.microsoft.com/office/word/2010/wordprocessingGroup" xmlns:wpi="http://schemas.microsoft.com/office/word/2010/wordprocessingInk" xmlns:wne="http://schemas.microsoft.com/office/word/2006/wordml" xmlns:wps="http://schemas.microsoft.com/office/word/2010/wordprocessingShape" mc:Ignorable="w14 wp14"/>
-</file>
-
-<file path=word/glossary/fontTable.xml><?xml version="1.0" encoding="utf-8"?>
-<w:fonts xmlns:mc="http://schemas.openxmlformats.org/markup-compatibility/2006" xmlns:r="http://schemas.openxmlformats.org/officeDocument/2006/relationships" xmlns:w="http://schemas.openxmlformats.org/wordprocessingml/2006/main" xmlns:w14="http://schemas.microsoft.com/office/word/2010/wordml" mc:Ignorable="w14">
-  <w:font w:name="Times New Roman">
-    <w:panose1 w:val="02020603050405020304"/>
-    <w:charset w:val="00"/>
-    <w:family w:val="roman"/>
-    <w:pitch w:val="variable"/>
-    <w:sig w:usb0="E0002AFF" w:usb1="C0007841" w:usb2="00000009" w:usb3="00000000" w:csb0="000001FF" w:csb1="00000000"/>
-  </w:font>
-  <w:font w:name="Corbel">
-    <w:panose1 w:val="020B0503020204020204"/>
-    <w:charset w:val="00"/>
-    <w:family w:val="swiss"/>
-    <w:pitch w:val="variable"/>
-    <w:sig w:usb0="A00002EF" w:usb1="4000A44B" w:usb2="00000000" w:usb3="00000000" w:csb0="0000019F" w:csb1="00000000"/>
-  </w:font>
-  <w:font w:name="Consolas">
-    <w:panose1 w:val="020B0609020204030204"/>
-    <w:charset w:val="00"/>
-    <w:family w:val="modern"/>
-    <w:pitch w:val="fixed"/>
-    <w:sig w:usb0="E10002FF" w:usb1="4000FCFF" w:usb2="00000009" w:usb3="00000000" w:csb0="0000019F" w:csb1="00000000"/>
-  </w:font>
-  <w:font w:name="Tahoma">
-    <w:panose1 w:val="020B0604030504040204"/>
-    <w:charset w:val="00"/>
-    <w:family w:val="swiss"/>
-    <w:pitch w:val="variable"/>
-    <w:sig w:usb0="E1002EFF" w:usb1="C000605B" w:usb2="00000029" w:usb3="00000000" w:csb0="000101FF" w:csb1="00000000"/>
-  </w:font>
-  <w:font w:name="Calibri">
-    <w:panose1 w:val="020F0502020204030204"/>
-    <w:charset w:val="00"/>
-    <w:family w:val="swiss"/>
-    <w:pitch w:val="variable"/>
-    <w:sig w:usb0="E10002FF" w:usb1="4000ACFF" w:usb2="00000009" w:usb3="00000000" w:csb0="0000019F" w:csb1="00000000"/>
-  </w:font>
-  <w:font w:name="Cambria">
-    <w:panose1 w:val="02040503050406030204"/>
-    <w:charset w:val="00"/>
-    <w:family w:val="roman"/>
-    <w:pitch w:val="variable"/>
-    <w:sig w:usb0="E00002FF" w:usb1="400004FF" w:usb2="00000000" w:usb3="00000000" w:csb0="0000019F" w:csb1="00000000"/>
-  </w:font>
-</w:fonts>
-</file>
-
-<file path=word/glossary/settings.xml><?xml version="1.0" encoding="utf-8"?>
-<w:settings xmlns:mc="http://schemas.openxmlformats.org/markup-compatibility/2006" xmlns:o="urn:schemas-microsoft-com:office:office" xmlns:r="http://schemas.openxmlformats.org/officeDocument/2006/relationships" xmlns:m="http://schemas.openxmlformats.org/officeDocument/2006/math" xmlns:v="urn:schemas-microsoft-com:vml" xmlns:w10="urn:schemas-microsoft-com:office:word" xmlns:w="http://schemas.openxmlformats.org/wordprocessingml/2006/main" xmlns:w14="http://schemas.microsoft.com/office/word/2010/wordml" xmlns:sl="http://schemas.openxmlformats.org/schemaLibrary/2006/main" mc:Ignorable="w14">
-  <w:view w:val="normal"/>
-  <w:defaultTabStop w:val="708"/>
-  <w:hyphenationZone w:val="425"/>
-  <w:characterSpacingControl w:val="doNotCompress"/>
-  <w:compat>
-    <w:useFELayout/>
-    <w:compatSetting w:name="compatibilityMode" w:uri="http://schemas.microsoft.com/office/word" w:val="14"/>
-    <w:compatSetting w:name="overrideTableStyleFontSizeAndJustification" w:uri="http://schemas.microsoft.com/office/word" w:val="1"/>
-    <w:compatSetting w:name="enableOpenTypeFeatures" w:uri="http://schemas.microsoft.com/office/word" w:val="1"/>
-    <w:compatSetting w:name="doNotFlipMirrorIndents" w:uri="http://schemas.microsoft.com/office/word" w:val="1"/>
-  </w:compat>
-  <w:rsids>
-    <w:rsidRoot w:val="006D7221"/>
-    <w:rsid w:val="006D7221"/>
-    <w:rsid w:val="00E03852"/>
-  </w:rsids>
-  <m:mathPr>
-    <m:mathFont m:val="Cambria Math"/>
-    <m:brkBin m:val="before"/>
-    <m:brkBinSub m:val="--"/>
-    <m:smallFrac m:val="0"/>
-    <m:dispDef/>
-    <m:lMargin m:val="0"/>
-    <m:rMargin m:val="0"/>
-    <m:defJc m:val="centerGroup"/>
-    <m:wrapIndent m:val="1440"/>
-    <m:intLim m:val="subSup"/>
-    <m:naryLim m:val="undOvr"/>
-  </m:mathPr>
-  <w:themeFontLang w:val="de-DE"/>
-  <w:clrSchemeMapping w:bg1="light1" w:t1="dark1" w:bg2="light2" w:t2="dark2" w:accent1="accent1" w:accent2="accent2" w:accent3="accent3" w:accent4="accent4" w:accent5="accent5" w:accent6="accent6" w:hyperlink="hyperlink" w:followedHyperlink="followedHyperlink"/>
-  <w:decimalSymbol w:val=","/>
-  <w:listSeparator w:val=";"/>
-</w:settings>
-</file>
-
-<file path=word/glossary/styles.xml><?xml version="1.0" encoding="utf-8"?>
-<w:styles xmlns:mc="http://schemas.openxmlformats.org/markup-compatibility/2006" xmlns:r="http://schemas.openxmlformats.org/officeDocument/2006/relationships" xmlns:w="http://schemas.openxmlformats.org/wordprocessingml/2006/main" xmlns:w14="http://schemas.microsoft.com/office/word/2010/wordml" mc:Ignorable="w14">
-  <w:docDefaults>
-    <w:rPrDefault>
-      <w:rPr>
-        <w:rFonts w:asciiTheme="minorHAnsi" w:eastAsiaTheme="minorEastAsia" w:hAnsiTheme="minorHAnsi" w:cstheme="minorBidi"/>
-        <w:sz w:val="22"/>
-        <w:szCs w:val="22"/>
-        <w:lang w:val="de-DE" w:eastAsia="de-DE" w:bidi="ar-SA"/>
-      </w:rPr>
-    </w:rPrDefault>
-    <w:pPrDefault>
-      <w:pPr>
-        <w:spacing w:after="200" w:line="276" w:lineRule="auto"/>
-      </w:pPr>
-    </w:pPrDefault>
-  </w:docDefaults>
-  <w:latentStyles w:defLockedState="0" w:defUIPriority="99" w:defSemiHidden="1" w:defUnhideWhenUsed="1" w:defQFormat="0" w:count="267">
-    <w:lsdException w:name="Normal" w:semiHidden="0" w:uiPriority="0" w:unhideWhenUsed="0" w:qFormat="1"/>
-    <w:lsdException w:name="heading 1" w:semiHidden="0" w:uiPriority="9" w:unhideWhenUsed="0" w:qFormat="1"/>
-    <w:lsdException w:name="heading 2" w:uiPriority="9" w:qFormat="1"/>
-    <w:lsdException w:name="heading 3" w:uiPriority="9" w:qFormat="1"/>
-    <w:lsdException w:name="heading 4" w:uiPriority="9" w:qFormat="1"/>
-    <w:lsdException w:name="heading 5" w:uiPriority="9" w:qFormat="1"/>
-    <w:lsdException w:name="heading 6" w:uiPriority="9" w:qFormat="1"/>
-    <w:lsdException w:name="heading 7" w:uiPriority="9" w:qFormat="1"/>
-    <w:lsdException w:name="heading 8" w:uiPriority="9" w:qFormat="1"/>
-    <w:lsdException w:name="heading 9" w:uiPriority="9" w:qFormat="1"/>
-    <w:lsdException w:name="toc 1" w:uiPriority="39"/>
-    <w:lsdException w:name="toc 2" w:uiPriority="39"/>
-    <w:lsdException w:name="toc 3" w:uiPriority="39"/>
-    <w:lsdException w:name="toc 4" w:uiPriority="39"/>
-    <w:lsdException w:name="toc 5" w:uiPriority="39"/>
-    <w:lsdException w:name="toc 6" w:uiPriority="39"/>
-    <w:lsdException w:name="toc 7" w:uiPriority="39"/>
-    <w:lsdException w:name="toc 8" w:uiPriority="39"/>
-    <w:lsdException w:name="toc 9" w:uiPriority="39"/>
-    <w:lsdException w:name="caption" w:uiPriority="35" w:qFormat="1"/>
-    <w:lsdException w:name="Title" w:semiHidden="0" w:uiPriority="10" w:unhideWhenUsed="0" w:qFormat="1"/>
-    <w:lsdException w:name="Default Paragraph Font" w:uiPriority="1"/>
-    <w:lsdException w:name="Subtitle" w:semiHidden="0" w:uiPriority="11" w:unhideWhenUsed="0" w:qFormat="1"/>
-    <w:lsdException w:name="Strong" w:semiHidden="0" w:uiPriority="22" w:unhideWhenUsed="0" w:qFormat="1"/>
-    <w:lsdException w:name="Emphasis" w:semiHidden="0" w:uiPriority="20" w:unhideWhenUsed="0" w:qFormat="1"/>
-    <w:lsdException w:name="Table Grid" w:semiHidden="0" w:uiPriority="59" w:unhideWhenUsed="0"/>
-    <w:lsdException w:name="Placeholder Text" w:unhideWhenUsed="0"/>
-    <w:lsdException w:name="No Spacing" w:semiHidden="0" w:uiPriority="1" w:unhideWhenUsed="0" w:qFormat="1"/>
-    <w:lsdException w:name="Light Shading" w:semiHidden="0" w:uiPriority="60" w:unhideWhenUsed="0"/>
-    <w:lsdException w:name="Light List" w:semiHidden="0" w:uiPriority="61" w:unhideWhenUsed="0"/>
-    <w:lsdException w:name="Light Grid" w:semiHidden="0" w:uiPriority="62" w:unhideWhenUsed="0"/>
-    <w:lsdException w:name="Medium Shading 1" w:semiHidden="0" w:uiPriority="63" w:unhideWhenUsed="0"/>
-    <w:lsdException w:name="Medium Shading 2" w:semiHidden="0" w:uiPriority="64" w:unhideWhenUsed="0"/>
-    <w:lsdException w:name="Medium List 1" w:semiHidden="0" w:uiPriority="65" w:unhideWhenUsed="0"/>
-    <w:lsdException w:name="Medium List 2" w:semiHidden="0" w:uiPriority="66" w:unhideWhenUsed="0"/>
-    <w:lsdException w:name="Medium Grid 1" w:semiHidden="0" w:uiPriority="67" w:unhideWhenUsed="0"/>
-    <w:lsdException w:name="Medium Grid 2" w:semiHidden="0" w:uiPriority="68" w:unhideWhenUsed="0"/>
-    <w:lsdException w:name="Medium Grid 3" w:semiHidden="0" w:uiPriority="69" w:unhideWhenUsed="0"/>
-    <w:lsdException w:name="Dark List" w:semiHidden="0" w:uiPriority="70" w:unhideWhenUsed="0"/>
-    <w:lsdException w:name="Colorful Shading" w:semiHidden="0" w:uiPriority="71" w:unhideWhenUsed="0"/>
-    <w:lsdException w:name="Colorful List" w:semiHidden="0" w:uiPriority="72" w:unhideWhenUsed="0"/>
-    <w:lsdException w:name="Colorful Grid" w:semiHidden="0" w:uiPriority="73" w:unhideWhenUsed="0"/>
-    <w:lsdException w:name="Light Shading Accent 1" w:semiHidden="0" w:uiPriority="60" w:unhideWhenUsed="0"/>
-    <w:lsdException w:name="Light List Accent 1" w:semiHidden="0" w:uiPriority="61" w:unhideWhenUsed="0"/>
-    <w:lsdException w:name="Light Grid Accent 1" w:semiHidden="0" w:uiPriority="62" w:unhideWhenUsed="0"/>
-    <w:lsdException w:name="Medium Shading 1 Accent 1" w:semiHidden="0" w:uiPriority="63" w:unhideWhenUsed="0"/>
-    <w:lsdException w:name="Medium Shading 2 Accent 1" w:semiHidden="0" w:uiPriority="64" w:unhideWhenUsed="0"/>
-    <w:lsdException w:name="Medium List 1 Accent 1" w:semiHidden="0" w:uiPriority="65" w:unhideWhenUsed="0"/>
-    <w:lsdException w:name="Revision" w:unhideWhenUsed="0"/>
-    <w:lsdException w:name="List Paragraph" w:semiHidden="0" w:uiPriority="34" w:unhideWhenUsed="0" w:qFormat="1"/>
-    <w:lsdException w:name="Quote" w:semiHidden="0" w:uiPriority="29" w:unhideWhenUsed="0" w:qFormat="1"/>
-    <w:lsdException w:name="Intense Quote" w:semiHidden="0" w:uiPriority="30" w:unhideWhenUsed="0" w:qFormat="1"/>
-    <w:lsdException w:name="Medium List 2 Accent 1" w:semiHidden="0" w:uiPriority="66" w:unhideWhenUsed="0"/>
-    <w:lsdException w:name="Medium Grid 1 Accent 1" w:semiHidden="0" w:uiPriority="67" w:unhideWhenUsed="0"/>
-    <w:lsdException w:name="Medium Grid 2 Accent 1" w:semiHidden="0" w:uiPriority="68" w:unhideWhenUsed="0"/>
-    <w:lsdException w:name="Medium Grid 3 Accent 1" w:semiHidden="0" w:uiPriority="69" w:unhideWhenUsed="0"/>
-    <w:lsdException w:name="Dark List Accent 1" w:semiHidden="0" w:uiPriority="70" w:unhideWhenUsed="0"/>
-    <w:lsdException w:name="Colorful Shading Accent 1" w:semiHidden="0" w:uiPriority="71" w:unhideWhenUsed="0"/>
-    <w:lsdException w:name="Colorful List Accent 1" w:semiHidden="0" w:uiPriority="72" w:unhideWhenUsed="0"/>
-    <w:lsdException w:name="Colorful Grid Accent 1" w:semiHidden="0" w:uiPriority="73" w:unhideWhenUsed="0"/>
-    <w:lsdException w:name="Light Shading Accent 2" w:semiHidden="0" w:uiPriority="60" w:unhideWhenUsed="0"/>
-    <w:lsdException w:name="Light List Accent 2" w:semiHidden="0" w:uiPriority="61" w:unhideWhenUsed="0"/>
-    <w:lsdException w:name="Light Grid Accent 2" w:semiHidden="0" w:uiPriority="62" w:unhideWhenUsed="0"/>
-    <w:lsdException w:name="Medium Shading 1 Accent 2" w:semiHidden="0" w:uiPriority="63" w:unhideWhenUsed="0"/>
-    <w:lsdException w:name="Medium Shading 2 Accent 2" w:semiHidden="0" w:uiPriority="64" w:unhideWhenUsed="0"/>
-    <w:lsdException w:name="Medium List 1 Accent 2" w:semiHidden="0" w:uiPriority="65" w:unhideWhenUsed="0"/>
-    <w:lsdException w:name="Medium List 2 Accent 2" w:semiHidden="0" w:uiPriority="66" w:unhideWhenUsed="0"/>
-    <w:lsdException w:name="Medium Grid 1 Accent 2" w:semiHidden="0" w:uiPriority="67" w:unhideWhenUsed="0"/>
-    <w:lsdException w:name="Medium Grid 2 Accent 2" w:semiHidden="0" w:uiPriority="68" w:unhideWhenUsed="0"/>
-    <w:lsdException w:name="Medium Grid 3 Accent 2" w:semiHidden="0" w:uiPriority="69" w:unhideWhenUsed="0"/>
-    <w:lsdException w:name="Dark List Accent 2" w:semiHidden="0" w:uiPriority="70" w:unhideWhenUsed="0"/>
-    <w:lsdException w:name="Colorful Shading Accent 2" w:semiHidden="0" w:uiPriority="71" w:unhideWhenUsed="0"/>
-    <w:lsdException w:name="Colorful List Accent 2" w:semiHidden="0" w:uiPriority="72" w:unhideWhenUsed="0"/>
-    <w:lsdException w:name="Colorful Grid Accent 2" w:semiHidden="0" w:uiPriority="73" w:unhideWhenUsed="0"/>
-    <w:lsdException w:name="Light Shading Accent 3" w:semiHidden="0" w:uiPriority="60" w:unhideWhenUsed="0"/>
-    <w:lsdException w:name="Light List Accent 3" w:semiHidden="0" w:uiPriority="61" w:unhideWhenUsed="0"/>
-    <w:lsdException w:name="Light Grid Accent 3" w:semiHidden="0" w:uiPriority="62" w:unhideWhenUsed="0"/>
-    <w:lsdException w:name="Medium Shading 1 Accent 3" w:semiHidden="0" w:uiPriority="63" w:unhideWhenUsed="0"/>
-    <w:lsdException w:name="Medium Shading 2 Accent 3" w:semiHidden="0" w:uiPriority="64" w:unhideWhenUsed="0"/>
-    <w:lsdException w:name="Medium List 1 Accent 3" w:semiHidden="0" w:uiPriority="65" w:unhideWhenUsed="0"/>
-    <w:lsdException w:name="Medium List 2 Accent 3" w:semiHidden="0" w:uiPriority="66" w:unhideWhenUsed="0"/>
-    <w:lsdException w:name="Medium Grid 1 Accent 3" w:semiHidden="0" w:uiPriority="67" w:unhideWhenUsed="0"/>
-    <w:lsdException w:name="Medium Grid 2 Accent 3" w:semiHidden="0" w:uiPriority="68" w:unhideWhenUsed="0"/>
-    <w:lsdException w:name="Medium Grid 3 Accent 3" w:semiHidden="0" w:uiPriority="69" w:unhideWhenUsed="0"/>
-    <w:lsdException w:name="Dark List Accent 3" w:semiHidden="0" w:uiPriority="70" w:unhideWhenUsed="0"/>
-    <w:lsdException w:name="Colorful Shading Accent 3" w:semiHidden="0" w:uiPriority="71" w:unhideWhenUsed="0"/>
-    <w:lsdException w:name="Colorful List Accent 3" w:semiHidden="0" w:uiPriority="72" w:unhideWhenUsed="0"/>
-    <w:lsdException w:name="Colorful Grid Accent 3" w:semiHidden="0" w:uiPriority="73" w:unhideWhenUsed="0"/>
-    <w:lsdException w:name="Light Shading Accent 4" w:semiHidden="0" w:uiPriority="60" w:unhideWhenUsed="0"/>
-    <w:lsdException w:name="Light List Accent 4" w:semiHidden="0" w:uiPriority="61" w:unhideWhenUsed="0"/>
-    <w:lsdException w:name="Light Grid Accent 4" w:semiHidden="0" w:uiPriority="62" w:unhideWhenUsed="0"/>
-    <w:lsdException w:name="Medium Shading 1 Accent 4" w:semiHidden="0" w:uiPriority="63" w:unhideWhenUsed="0"/>
-    <w:lsdException w:name="Medium Shading 2 Accent 4" w:semiHidden="0" w:uiPriority="64" w:unhideWhenUsed="0"/>
-    <w:lsdException w:name="Medium List 1 Accent 4" w:semiHidden="0" w:uiPriority="65" w:unhideWhenUsed="0"/>
-    <w:lsdException w:name="Medium List 2 Accent 4" w:semiHidden="0" w:uiPriority="66" w:unhideWhenUsed="0"/>
-    <w:lsdException w:name="Medium Grid 1 Accent 4" w:semiHidden="0" w:uiPriority="67" w:unhideWhenUsed="0"/>
-    <w:lsdException w:name="Medium Grid 2 Accent 4" w:semiHidden="0" w:uiPriority="68" w:unhideWhenUsed="0"/>
-    <w:lsdException w:name="Medium Grid 3 Accent 4" w:semiHidden="0" w:uiPriority="69" w:unhideWhenUsed="0"/>
-    <w:lsdException w:name="Dark List Accent 4" w:semiHidden="0" w:uiPriority="70" w:unhideWhenUsed="0"/>
-    <w:lsdException w:name="Colorful Shading Accent 4" w:semiHidden="0" w:uiPriority="71" w:unhideWhenUsed="0"/>
-    <w:lsdException w:name="Colorful List Accent 4" w:semiHidden="0" w:uiPriority="72" w:unhideWhenUsed="0"/>
-    <w:lsdException w:name="Colorful Grid Accent 4" w:semiHidden="0" w:uiPriority="73" w:unhideWhenUsed="0"/>
-    <w:lsdException w:name="Light Shading Accent 5" w:semiHidden="0" w:uiPriority="60" w:unhideWhenUsed="0"/>
-    <w:lsdException w:name="Light List Accent 5" w:semiHidden="0" w:uiPriority="61" w:unhideWhenUsed="0"/>
-    <w:lsdException w:name="Light Grid Accent 5" w:semiHidden="0" w:uiPriority="62" w:unhideWhenUsed="0"/>
-    <w:lsdException w:name="Medium Shading 1 Accent 5" w:semiHidden="0" w:uiPriority="63" w:unhideWhenUsed="0"/>
-    <w:lsdException w:name="Medium Shading 2 Accent 5" w:semiHidden="0" w:uiPriority="64" w:unhideWhenUsed="0"/>
-    <w:lsdException w:name="Medium List 1 Accent 5" w:semiHidden="0" w:uiPriority="65" w:unhideWhenUsed="0"/>
-    <w:lsdException w:name="Medium List 2 Accent 5" w:semiHidden="0" w:uiPriority="66" w:unhideWhenUsed="0"/>
-    <w:lsdException w:name="Medium Grid 1 Accent 5" w:semiHidden="0" w:uiPriority="67" w:unhideWhenUsed="0"/>
-    <w:lsdException w:name="Medium Grid 2 Accent 5" w:semiHidden="0" w:uiPriority="68" w:unhideWhenUsed="0"/>
-    <w:lsdException w:name="Medium Grid 3 Accent 5" w:semiHidden="0" w:uiPriority="69" w:unhideWhenUsed="0"/>
-    <w:lsdException w:name="Dark List Accent 5" w:semiHidden="0" w:uiPriority="70" w:unhideWhenUsed="0"/>
-    <w:lsdException w:name="Colorful Shading Accent 5" w:semiHidden="0" w:uiPriority="71" w:unhideWhenUsed="0"/>
-    <w:lsdException w:name="Colorful List Accent 5" w:semiHidden="0" w:uiPriority="72" w:unhideWhenUsed="0"/>
-    <w:lsdException w:name="Colorful Grid Accent 5" w:semiHidden="0" w:uiPriority="73" w:unhideWhenUsed="0"/>
-    <w:lsdException w:name="Light Shading Accent 6" w:semiHidden="0" w:uiPriority="60" w:unhideWhenUsed="0"/>
-    <w:lsdException w:name="Light List Accent 6" w:semiHidden="0" w:uiPriority="61" w:unhideWhenUsed="0"/>
-    <w:lsdException w:name="Light Grid Accent 6" w:semiHidden="0" w:uiPriority="62" w:unhideWhenUsed="0"/>
-    <w:lsdException w:name="Medium Shading 1 Accent 6" w:semiHidden="0" w:uiPriority="63" w:unhideWhenUsed="0"/>
-    <w:lsdException w:name="Medium Shading 2 Accent 6" w:semiHidden="0" w:uiPriority="64" w:unhideWhenUsed="0"/>
-    <w:lsdException w:name="Medium List 1 Accent 6" w:semiHidden="0" w:uiPriority="65" w:unhideWhenUsed="0"/>
-    <w:lsdException w:name="Medium List 2 Accent 6" w:semiHidden="0" w:uiPriority="66" w:unhideWhenUsed="0"/>
-    <w:lsdException w:name="Medium Grid 1 Accent 6" w:semiHidden="0" w:uiPriority="67" w:unhideWhenUsed="0"/>
-    <w:lsdException w:name="Medium Grid 2 Accent 6" w:semiHidden="0" w:uiPriority="68" w:unhideWhenUsed="0"/>
-    <w:lsdException w:name="Medium Grid 3 Accent 6" w:semiHidden="0" w:uiPriority="69" w:unhideWhenUsed="0"/>
-    <w:lsdException w:name="Dark List Accent 6" w:semiHidden="0" w:uiPriority="70" w:unhideWhenUsed="0"/>
-    <w:lsdException w:name="Colorful Shading Accent 6" w:semiHidden="0" w:uiPriority="71" w:unhideWhenUsed="0"/>
-    <w:lsdException w:name="Colorful List Accent 6" w:semiHidden="0" w:uiPriority="72" w:unhideWhenUsed="0"/>
-    <w:lsdException w:name="Colorful Grid Accent 6" w:semiHidden="0" w:uiPriority="73" w:unhideWhenUsed="0"/>
-    <w:lsdException w:name="Subtle Emphasis" w:semiHidden="0" w:uiPriority="19" w:unhideWhenUsed="0" w:qFormat="1"/>
-    <w:lsdException w:name="Intense Emphasis" w:semiHidden="0" w:uiPriority="21" w:unhideWhenUsed="0" w:qFormat="1"/>
-    <w:lsdException w:name="Subtle Reference" w:semiHidden="0" w:uiPriority="31" w:unhideWhenUsed="0" w:qFormat="1"/>
-    <w:lsdException w:name="Intense Reference" w:semiHidden="0" w:uiPriority="32" w:unhideWhenUsed="0" w:qFormat="1"/>
-    <w:lsdException w:name="Book Title" w:semiHidden="0" w:uiPriority="33" w:unhideWhenUsed="0" w:qFormat="1"/>
-    <w:lsdException w:name="Bibliography" w:uiPriority="37"/>
-    <w:lsdException w:name="TOC Heading" w:uiPriority="39" w:qFormat="1"/>
-  </w:latentStyles>
-  <w:style w:type="paragraph" w:default="1" w:styleId="Standard">
-    <w:name w:val="Normal"/>
-    <w:qFormat/>
-  </w:style>
-  <w:style w:type="character" w:default="1" w:styleId="Absatz-Standardschriftart">
-    <w:name w:val="Default Paragraph Font"/>
-    <w:uiPriority w:val="1"/>
-    <w:semiHidden/>
-    <w:unhideWhenUsed/>
-  </w:style>
-  <w:style w:type="table" w:default="1" w:styleId="NormaleTabelle">
-    <w:name w:val="Normal Table"/>
-    <w:uiPriority w:val="99"/>
-    <w:semiHidden/>
-    <w:unhideWhenUsed/>
+  <w:style w:type="table" w:styleId="Tabellenraster">
+    <w:name w:val="Table Grid"/>
+    <w:basedOn w:val="NormaleTabelle"/>
+    <w:uiPriority w:val="59"/>
+    <w:rsid w:val="00317CDD"/>
+    <w:pPr>
+      <w:spacing w:after="0" w:line="240" w:lineRule="auto"/>
+    </w:pPr>
     <w:tblPr>
       <w:tblInd w:w="0" w:type="dxa"/>
+      <w:tblBorders>
+        <w:top w:val="single" w:sz="4" w:space="0" w:color="auto"/>
+        <w:left w:val="single" w:sz="4" w:space="0" w:color="auto"/>
+        <w:bottom w:val="single" w:sz="4" w:space="0" w:color="auto"/>
+        <w:right w:val="single" w:sz="4" w:space="0" w:color="auto"/>
+        <w:insideH w:val="single" w:sz="4" w:space="0" w:color="auto"/>
+        <w:insideV w:val="single" w:sz="4" w:space="0" w:color="auto"/>
+      </w:tblBorders>
       <w:tblCellMar>
         <w:top w:w="0" w:type="dxa"/>
         <w:left w:w="108" w:type="dxa"/>
@@ -4214,268 +4206,25 @@
       </w:tblCellMar>
     </w:tblPr>
   </w:style>
-  <w:style w:type="numbering" w:default="1" w:styleId="KeineListe">
-    <w:name w:val="No List"/>
-    <w:uiPriority w:val="99"/>
-    <w:semiHidden/>
-    <w:unhideWhenUsed/>
-  </w:style>
-  <w:style w:type="paragraph" w:customStyle="1" w:styleId="F44296DE9D79453DAC13E2D87F01B7E5">
-    <w:name w:val="F44296DE9D79453DAC13E2D87F01B7E5"/>
-    <w:rsid w:val="006D7221"/>
-  </w:style>
-  <w:style w:type="paragraph" w:customStyle="1" w:styleId="08DFE13A750949719008C20911A272B3">
-    <w:name w:val="08DFE13A750949719008C20911A272B3"/>
-    <w:rsid w:val="006D7221"/>
-  </w:style>
-  <w:style w:type="paragraph" w:customStyle="1" w:styleId="5E8C14F27ED74131930A40A221677E84">
-    <w:name w:val="5E8C14F27ED74131930A40A221677E84"/>
-    <w:rsid w:val="006D7221"/>
-  </w:style>
-  <w:style w:type="paragraph" w:customStyle="1" w:styleId="4D2957F4D4604EE495FE6C02D23F8801">
-    <w:name w:val="4D2957F4D4604EE495FE6C02D23F8801"/>
-    <w:rsid w:val="006D7221"/>
-  </w:style>
-  <w:style w:type="paragraph" w:customStyle="1" w:styleId="06784FEE5C9345A08CDB5070F2276EEF">
-    <w:name w:val="06784FEE5C9345A08CDB5070F2276EEF"/>
-    <w:rsid w:val="006D7221"/>
-  </w:style>
-  <w:style w:type="paragraph" w:customStyle="1" w:styleId="7675BBC8590F4F98BAD9EB88A42BDF4C">
-    <w:name w:val="7675BBC8590F4F98BAD9EB88A42BDF4C"/>
-    <w:rsid w:val="006D7221"/>
-  </w:style>
-  <w:style w:type="paragraph" w:customStyle="1" w:styleId="7489510CD0304DE5BF66C4C69A4F6D24">
-    <w:name w:val="7489510CD0304DE5BF66C4C69A4F6D24"/>
-    <w:rsid w:val="006D7221"/>
-  </w:style>
-  <w:style w:type="paragraph" w:customStyle="1" w:styleId="EF820A546BBA43718AFB3AF674115AAF">
-    <w:name w:val="EF820A546BBA43718AFB3AF674115AAF"/>
-    <w:rsid w:val="006D7221"/>
-  </w:style>
-  <w:style w:type="paragraph" w:customStyle="1" w:styleId="D9EC42945F234591B02B003334CF2D9B">
-    <w:name w:val="D9EC42945F234591B02B003334CF2D9B"/>
-    <w:rsid w:val="006D7221"/>
-  </w:style>
-  <w:style w:type="paragraph" w:customStyle="1" w:styleId="654725282E8F430B8AA805B1E4EFDCC3">
-    <w:name w:val="654725282E8F430B8AA805B1E4EFDCC3"/>
-    <w:rsid w:val="006D7221"/>
-  </w:style>
-  <w:style w:type="paragraph" w:customStyle="1" w:styleId="C61217BDFB0F4EB784C8432D8C9804DE">
-    <w:name w:val="C61217BDFB0F4EB784C8432D8C9804DE"/>
-    <w:rsid w:val="006D7221"/>
-  </w:style>
-  <w:style w:type="paragraph" w:customStyle="1" w:styleId="26F88FB024C94E3D94BA35F1B8FB7775">
-    <w:name w:val="26F88FB024C94E3D94BA35F1B8FB7775"/>
-    <w:rsid w:val="006D7221"/>
-  </w:style>
-  <w:style w:type="paragraph" w:customStyle="1" w:styleId="016B8B9F5C60449C9ABE462B3BCF713B">
-    <w:name w:val="016B8B9F5C60449C9ABE462B3BCF713B"/>
-    <w:rsid w:val="006D7221"/>
-  </w:style>
-  <w:style w:type="paragraph" w:customStyle="1" w:styleId="B7D8578ED4024A17A0C2970E3A81776C">
-    <w:name w:val="B7D8578ED4024A17A0C2970E3A81776C"/>
-    <w:rsid w:val="006D7221"/>
-  </w:style>
-  <w:style w:type="paragraph" w:customStyle="1" w:styleId="6E95510103CC4413B659A32731D630EE">
-    <w:name w:val="6E95510103CC4413B659A32731D630EE"/>
-    <w:rsid w:val="006D7221"/>
-  </w:style>
-  <w:style w:type="paragraph" w:customStyle="1" w:styleId="D6E27516E68B4EF29B9FDD31301F6A8F">
-    <w:name w:val="D6E27516E68B4EF29B9FDD31301F6A8F"/>
-    <w:rsid w:val="006D7221"/>
-  </w:style>
-  <w:style w:type="paragraph" w:customStyle="1" w:styleId="8D2362EB29754DDFB881A569E918453E">
-    <w:name w:val="8D2362EB29754DDFB881A569E918453E"/>
-    <w:rsid w:val="006D7221"/>
-  </w:style>
-  <w:style w:type="paragraph" w:customStyle="1" w:styleId="15D6DBA1E87345FFB98070614994E390">
-    <w:name w:val="15D6DBA1E87345FFB98070614994E390"/>
-    <w:rsid w:val="006D7221"/>
-  </w:style>
-  <w:style w:type="paragraph" w:customStyle="1" w:styleId="A0ADED69D77F412FA08B231352DA34B9">
-    <w:name w:val="A0ADED69D77F412FA08B231352DA34B9"/>
-    <w:rsid w:val="006D7221"/>
-  </w:style>
-  <w:style w:type="paragraph" w:customStyle="1" w:styleId="A27BA406789E422F81EED7DC0841510E">
-    <w:name w:val="A27BA406789E422F81EED7DC0841510E"/>
-    <w:rsid w:val="006D7221"/>
-  </w:style>
-</w:styles>
-</file>
-
-<file path=word/glossary/stylesWithEffects.xml><?xml version="1.0" encoding="utf-8"?>
-<w:styles xmlns:wpc="http://schemas.microsoft.com/office/word/2010/wordprocessingCanvas" xmlns:mc="http://schemas.openxmlformats.org/markup-compatibility/2006" xmlns:o="urn:schemas-microsoft-com:office:office" xmlns:r="http://schemas.openxmlformats.org/officeDocument/2006/relationships" xmlns:m="http://schemas.openxmlformats.org/officeDocument/2006/math" xmlns:v="urn:schemas-microsoft-com:vml" xmlns:wp14="http://schemas.microsoft.com/office/word/2010/wordprocessingDrawing" xmlns:wp="http://schemas.openxmlformats.org/drawingml/2006/wordprocessingDrawing" xmlns:w10="urn:schemas-microsoft-com:office:word" xmlns:w="http://schemas.openxmlformats.org/wordprocessingml/2006/main" xmlns:w14="http://schemas.microsoft.com/office/word/2010/wordml" xmlns:wpg="http://schemas.microsoft.com/office/word/2010/wordprocessingGroup" xmlns:wpi="http://schemas.microsoft.com/office/word/2010/wordprocessingInk" xmlns:wne="http://schemas.microsoft.com/office/word/2006/wordml" xmlns:wps="http://schemas.microsoft.com/office/word/2010/wordprocessingShape" mc:Ignorable="w14 wp14">
-  <w:docDefaults>
-    <w:rPrDefault>
-      <w:rPr>
-        <w:rFonts w:asciiTheme="minorHAnsi" w:eastAsiaTheme="minorEastAsia" w:hAnsiTheme="minorHAnsi" w:cstheme="minorBidi"/>
-        <w:sz w:val="22"/>
-        <w:szCs w:val="22"/>
-        <w:lang w:val="de-DE" w:eastAsia="de-DE" w:bidi="ar-SA"/>
-      </w:rPr>
-    </w:rPrDefault>
-    <w:pPrDefault>
-      <w:pPr>
-        <w:spacing w:after="200" w:line="276" w:lineRule="auto"/>
-      </w:pPr>
-    </w:pPrDefault>
-  </w:docDefaults>
-  <w:latentStyles w:defLockedState="0" w:defUIPriority="99" w:defSemiHidden="1" w:defUnhideWhenUsed="1" w:defQFormat="0" w:count="267">
-    <w:lsdException w:name="Normal" w:semiHidden="0" w:uiPriority="0" w:unhideWhenUsed="0" w:qFormat="1"/>
-    <w:lsdException w:name="heading 1" w:semiHidden="0" w:uiPriority="9" w:unhideWhenUsed="0" w:qFormat="1"/>
-    <w:lsdException w:name="heading 2" w:uiPriority="9" w:qFormat="1"/>
-    <w:lsdException w:name="heading 3" w:uiPriority="9" w:qFormat="1"/>
-    <w:lsdException w:name="heading 4" w:uiPriority="9" w:qFormat="1"/>
-    <w:lsdException w:name="heading 5" w:uiPriority="9" w:qFormat="1"/>
-    <w:lsdException w:name="heading 6" w:uiPriority="9" w:qFormat="1"/>
-    <w:lsdException w:name="heading 7" w:uiPriority="9" w:qFormat="1"/>
-    <w:lsdException w:name="heading 8" w:uiPriority="9" w:qFormat="1"/>
-    <w:lsdException w:name="heading 9" w:uiPriority="9" w:qFormat="1"/>
-    <w:lsdException w:name="toc 1" w:uiPriority="39"/>
-    <w:lsdException w:name="toc 2" w:uiPriority="39"/>
-    <w:lsdException w:name="toc 3" w:uiPriority="39"/>
-    <w:lsdException w:name="toc 4" w:uiPriority="39"/>
-    <w:lsdException w:name="toc 5" w:uiPriority="39"/>
-    <w:lsdException w:name="toc 6" w:uiPriority="39"/>
-    <w:lsdException w:name="toc 7" w:uiPriority="39"/>
-    <w:lsdException w:name="toc 8" w:uiPriority="39"/>
-    <w:lsdException w:name="toc 9" w:uiPriority="39"/>
-    <w:lsdException w:name="caption" w:uiPriority="35" w:qFormat="1"/>
-    <w:lsdException w:name="Title" w:semiHidden="0" w:uiPriority="10" w:unhideWhenUsed="0" w:qFormat="1"/>
-    <w:lsdException w:name="Default Paragraph Font" w:uiPriority="1"/>
-    <w:lsdException w:name="Subtitle" w:semiHidden="0" w:uiPriority="11" w:unhideWhenUsed="0" w:qFormat="1"/>
-    <w:lsdException w:name="Strong" w:semiHidden="0" w:uiPriority="22" w:unhideWhenUsed="0" w:qFormat="1"/>
-    <w:lsdException w:name="Emphasis" w:semiHidden="0" w:uiPriority="20" w:unhideWhenUsed="0" w:qFormat="1"/>
-    <w:lsdException w:name="Table Grid" w:semiHidden="0" w:uiPriority="59" w:unhideWhenUsed="0"/>
-    <w:lsdException w:name="Placeholder Text" w:unhideWhenUsed="0"/>
-    <w:lsdException w:name="No Spacing" w:semiHidden="0" w:uiPriority="1" w:unhideWhenUsed="0" w:qFormat="1"/>
-    <w:lsdException w:name="Light Shading" w:semiHidden="0" w:uiPriority="60" w:unhideWhenUsed="0"/>
-    <w:lsdException w:name="Light List" w:semiHidden="0" w:uiPriority="61" w:unhideWhenUsed="0"/>
-    <w:lsdException w:name="Light Grid" w:semiHidden="0" w:uiPriority="62" w:unhideWhenUsed="0"/>
-    <w:lsdException w:name="Medium Shading 1" w:semiHidden="0" w:uiPriority="63" w:unhideWhenUsed="0"/>
-    <w:lsdException w:name="Medium Shading 2" w:semiHidden="0" w:uiPriority="64" w:unhideWhenUsed="0"/>
-    <w:lsdException w:name="Medium List 1" w:semiHidden="0" w:uiPriority="65" w:unhideWhenUsed="0"/>
-    <w:lsdException w:name="Medium List 2" w:semiHidden="0" w:uiPriority="66" w:unhideWhenUsed="0"/>
-    <w:lsdException w:name="Medium Grid 1" w:semiHidden="0" w:uiPriority="67" w:unhideWhenUsed="0"/>
-    <w:lsdException w:name="Medium Grid 2" w:semiHidden="0" w:uiPriority="68" w:unhideWhenUsed="0"/>
-    <w:lsdException w:name="Medium Grid 3" w:semiHidden="0" w:uiPriority="69" w:unhideWhenUsed="0"/>
-    <w:lsdException w:name="Dark List" w:semiHidden="0" w:uiPriority="70" w:unhideWhenUsed="0"/>
-    <w:lsdException w:name="Colorful Shading" w:semiHidden="0" w:uiPriority="71" w:unhideWhenUsed="0"/>
-    <w:lsdException w:name="Colorful List" w:semiHidden="0" w:uiPriority="72" w:unhideWhenUsed="0"/>
-    <w:lsdException w:name="Colorful Grid" w:semiHidden="0" w:uiPriority="73" w:unhideWhenUsed="0"/>
-    <w:lsdException w:name="Light Shading Accent 1" w:semiHidden="0" w:uiPriority="60" w:unhideWhenUsed="0"/>
-    <w:lsdException w:name="Light List Accent 1" w:semiHidden="0" w:uiPriority="61" w:unhideWhenUsed="0"/>
-    <w:lsdException w:name="Light Grid Accent 1" w:semiHidden="0" w:uiPriority="62" w:unhideWhenUsed="0"/>
-    <w:lsdException w:name="Medium Shading 1 Accent 1" w:semiHidden="0" w:uiPriority="63" w:unhideWhenUsed="0"/>
-    <w:lsdException w:name="Medium Shading 2 Accent 1" w:semiHidden="0" w:uiPriority="64" w:unhideWhenUsed="0"/>
-    <w:lsdException w:name="Medium List 1 Accent 1" w:semiHidden="0" w:uiPriority="65" w:unhideWhenUsed="0"/>
-    <w:lsdException w:name="Revision" w:unhideWhenUsed="0"/>
-    <w:lsdException w:name="List Paragraph" w:semiHidden="0" w:uiPriority="34" w:unhideWhenUsed="0" w:qFormat="1"/>
-    <w:lsdException w:name="Quote" w:semiHidden="0" w:uiPriority="29" w:unhideWhenUsed="0" w:qFormat="1"/>
-    <w:lsdException w:name="Intense Quote" w:semiHidden="0" w:uiPriority="30" w:unhideWhenUsed="0" w:qFormat="1"/>
-    <w:lsdException w:name="Medium List 2 Accent 1" w:semiHidden="0" w:uiPriority="66" w:unhideWhenUsed="0"/>
-    <w:lsdException w:name="Medium Grid 1 Accent 1" w:semiHidden="0" w:uiPriority="67" w:unhideWhenUsed="0"/>
-    <w:lsdException w:name="Medium Grid 2 Accent 1" w:semiHidden="0" w:uiPriority="68" w:unhideWhenUsed="0"/>
-    <w:lsdException w:name="Medium Grid 3 Accent 1" w:semiHidden="0" w:uiPriority="69" w:unhideWhenUsed="0"/>
-    <w:lsdException w:name="Dark List Accent 1" w:semiHidden="0" w:uiPriority="70" w:unhideWhenUsed="0"/>
-    <w:lsdException w:name="Colorful Shading Accent 1" w:semiHidden="0" w:uiPriority="71" w:unhideWhenUsed="0"/>
-    <w:lsdException w:name="Colorful List Accent 1" w:semiHidden="0" w:uiPriority="72" w:unhideWhenUsed="0"/>
-    <w:lsdException w:name="Colorful Grid Accent 1" w:semiHidden="0" w:uiPriority="73" w:unhideWhenUsed="0"/>
-    <w:lsdException w:name="Light Shading Accent 2" w:semiHidden="0" w:uiPriority="60" w:unhideWhenUsed="0"/>
-    <w:lsdException w:name="Light List Accent 2" w:semiHidden="0" w:uiPriority="61" w:unhideWhenUsed="0"/>
-    <w:lsdException w:name="Light Grid Accent 2" w:semiHidden="0" w:uiPriority="62" w:unhideWhenUsed="0"/>
-    <w:lsdException w:name="Medium Shading 1 Accent 2" w:semiHidden="0" w:uiPriority="63" w:unhideWhenUsed="0"/>
-    <w:lsdException w:name="Medium Shading 2 Accent 2" w:semiHidden="0" w:uiPriority="64" w:unhideWhenUsed="0"/>
-    <w:lsdException w:name="Medium List 1 Accent 2" w:semiHidden="0" w:uiPriority="65" w:unhideWhenUsed="0"/>
-    <w:lsdException w:name="Medium List 2 Accent 2" w:semiHidden="0" w:uiPriority="66" w:unhideWhenUsed="0"/>
-    <w:lsdException w:name="Medium Grid 1 Accent 2" w:semiHidden="0" w:uiPriority="67" w:unhideWhenUsed="0"/>
-    <w:lsdException w:name="Medium Grid 2 Accent 2" w:semiHidden="0" w:uiPriority="68" w:unhideWhenUsed="0"/>
-    <w:lsdException w:name="Medium Grid 3 Accent 2" w:semiHidden="0" w:uiPriority="69" w:unhideWhenUsed="0"/>
-    <w:lsdException w:name="Dark List Accent 2" w:semiHidden="0" w:uiPriority="70" w:unhideWhenUsed="0"/>
-    <w:lsdException w:name="Colorful Shading Accent 2" w:semiHidden="0" w:uiPriority="71" w:unhideWhenUsed="0"/>
-    <w:lsdException w:name="Colorful List Accent 2" w:semiHidden="0" w:uiPriority="72" w:unhideWhenUsed="0"/>
-    <w:lsdException w:name="Colorful Grid Accent 2" w:semiHidden="0" w:uiPriority="73" w:unhideWhenUsed="0"/>
-    <w:lsdException w:name="Light Shading Accent 3" w:semiHidden="0" w:uiPriority="60" w:unhideWhenUsed="0"/>
-    <w:lsdException w:name="Light List Accent 3" w:semiHidden="0" w:uiPriority="61" w:unhideWhenUsed="0"/>
-    <w:lsdException w:name="Light Grid Accent 3" w:semiHidden="0" w:uiPriority="62" w:unhideWhenUsed="0"/>
-    <w:lsdException w:name="Medium Shading 1 Accent 3" w:semiHidden="0" w:uiPriority="63" w:unhideWhenUsed="0"/>
-    <w:lsdException w:name="Medium Shading 2 Accent 3" w:semiHidden="0" w:uiPriority="64" w:unhideWhenUsed="0"/>
-    <w:lsdException w:name="Medium List 1 Accent 3" w:semiHidden="0" w:uiPriority="65" w:unhideWhenUsed="0"/>
-    <w:lsdException w:name="Medium List 2 Accent 3" w:semiHidden="0" w:uiPriority="66" w:unhideWhenUsed="0"/>
-    <w:lsdException w:name="Medium Grid 1 Accent 3" w:semiHidden="0" w:uiPriority="67" w:unhideWhenUsed="0"/>
-    <w:lsdException w:name="Medium Grid 2 Accent 3" w:semiHidden="0" w:uiPriority="68" w:unhideWhenUsed="0"/>
-    <w:lsdException w:name="Medium Grid 3 Accent 3" w:semiHidden="0" w:uiPriority="69" w:unhideWhenUsed="0"/>
-    <w:lsdException w:name="Dark List Accent 3" w:semiHidden="0" w:uiPriority="70" w:unhideWhenUsed="0"/>
-    <w:lsdException w:name="Colorful Shading Accent 3" w:semiHidden="0" w:uiPriority="71" w:unhideWhenUsed="0"/>
-    <w:lsdException w:name="Colorful List Accent 3" w:semiHidden="0" w:uiPriority="72" w:unhideWhenUsed="0"/>
-    <w:lsdException w:name="Colorful Grid Accent 3" w:semiHidden="0" w:uiPriority="73" w:unhideWhenUsed="0"/>
-    <w:lsdException w:name="Light Shading Accent 4" w:semiHidden="0" w:uiPriority="60" w:unhideWhenUsed="0"/>
-    <w:lsdException w:name="Light List Accent 4" w:semiHidden="0" w:uiPriority="61" w:unhideWhenUsed="0"/>
-    <w:lsdException w:name="Light Grid Accent 4" w:semiHidden="0" w:uiPriority="62" w:unhideWhenUsed="0"/>
-    <w:lsdException w:name="Medium Shading 1 Accent 4" w:semiHidden="0" w:uiPriority="63" w:unhideWhenUsed="0"/>
-    <w:lsdException w:name="Medium Shading 2 Accent 4" w:semiHidden="0" w:uiPriority="64" w:unhideWhenUsed="0"/>
-    <w:lsdException w:name="Medium List 1 Accent 4" w:semiHidden="0" w:uiPriority="65" w:unhideWhenUsed="0"/>
-    <w:lsdException w:name="Medium List 2 Accent 4" w:semiHidden="0" w:uiPriority="66" w:unhideWhenUsed="0"/>
-    <w:lsdException w:name="Medium Grid 1 Accent 4" w:semiHidden="0" w:uiPriority="67" w:unhideWhenUsed="0"/>
-    <w:lsdException w:name="Medium Grid 2 Accent 4" w:semiHidden="0" w:uiPriority="68" w:unhideWhenUsed="0"/>
-    <w:lsdException w:name="Medium Grid 3 Accent 4" w:semiHidden="0" w:uiPriority="69" w:unhideWhenUsed="0"/>
-    <w:lsdException w:name="Dark List Accent 4" w:semiHidden="0" w:uiPriority="70" w:unhideWhenUsed="0"/>
-    <w:lsdException w:name="Colorful Shading Accent 4" w:semiHidden="0" w:uiPriority="71" w:unhideWhenUsed="0"/>
-    <w:lsdException w:name="Colorful List Accent 4" w:semiHidden="0" w:uiPriority="72" w:unhideWhenUsed="0"/>
-    <w:lsdException w:name="Colorful Grid Accent 4" w:semiHidden="0" w:uiPriority="73" w:unhideWhenUsed="0"/>
-    <w:lsdException w:name="Light Shading Accent 5" w:semiHidden="0" w:uiPriority="60" w:unhideWhenUsed="0"/>
-    <w:lsdException w:name="Light List Accent 5" w:semiHidden="0" w:uiPriority="61" w:unhideWhenUsed="0"/>
-    <w:lsdException w:name="Light Grid Accent 5" w:semiHidden="0" w:uiPriority="62" w:unhideWhenUsed="0"/>
-    <w:lsdException w:name="Medium Shading 1 Accent 5" w:semiHidden="0" w:uiPriority="63" w:unhideWhenUsed="0"/>
-    <w:lsdException w:name="Medium Shading 2 Accent 5" w:semiHidden="0" w:uiPriority="64" w:unhideWhenUsed="0"/>
-    <w:lsdException w:name="Medium List 1 Accent 5" w:semiHidden="0" w:uiPriority="65" w:unhideWhenUsed="0"/>
-    <w:lsdException w:name="Medium List 2 Accent 5" w:semiHidden="0" w:uiPriority="66" w:unhideWhenUsed="0"/>
-    <w:lsdException w:name="Medium Grid 1 Accent 5" w:semiHidden="0" w:uiPriority="67" w:unhideWhenUsed="0"/>
-    <w:lsdException w:name="Medium Grid 2 Accent 5" w:semiHidden="0" w:uiPriority="68" w:unhideWhenUsed="0"/>
-    <w:lsdException w:name="Medium Grid 3 Accent 5" w:semiHidden="0" w:uiPriority="69" w:unhideWhenUsed="0"/>
-    <w:lsdException w:name="Dark List Accent 5" w:semiHidden="0" w:uiPriority="70" w:unhideWhenUsed="0"/>
-    <w:lsdException w:name="Colorful Shading Accent 5" w:semiHidden="0" w:uiPriority="71" w:unhideWhenUsed="0"/>
-    <w:lsdException w:name="Colorful List Accent 5" w:semiHidden="0" w:uiPriority="72" w:unhideWhenUsed="0"/>
-    <w:lsdException w:name="Colorful Grid Accent 5" w:semiHidden="0" w:uiPriority="73" w:unhideWhenUsed="0"/>
-    <w:lsdException w:name="Light Shading Accent 6" w:semiHidden="0" w:uiPriority="60" w:unhideWhenUsed="0"/>
-    <w:lsdException w:name="Light List Accent 6" w:semiHidden="0" w:uiPriority="61" w:unhideWhenUsed="0"/>
-    <w:lsdException w:name="Light Grid Accent 6" w:semiHidden="0" w:uiPriority="62" w:unhideWhenUsed="0"/>
-    <w:lsdException w:name="Medium Shading 1 Accent 6" w:semiHidden="0" w:uiPriority="63" w:unhideWhenUsed="0"/>
-    <w:lsdException w:name="Medium Shading 2 Accent 6" w:semiHidden="0" w:uiPriority="64" w:unhideWhenUsed="0"/>
-    <w:lsdException w:name="Medium List 1 Accent 6" w:semiHidden="0" w:uiPriority="65" w:unhideWhenUsed="0"/>
-    <w:lsdException w:name="Medium List 2 Accent 6" w:semiHidden="0" w:uiPriority="66" w:unhideWhenUsed="0"/>
-    <w:lsdException w:name="Medium Grid 1 Accent 6" w:semiHidden="0" w:uiPriority="67" w:unhideWhenUsed="0"/>
-    <w:lsdException w:name="Medium Grid 2 Accent 6" w:semiHidden="0" w:uiPriority="68" w:unhideWhenUsed="0"/>
-    <w:lsdException w:name="Medium Grid 3 Accent 6" w:semiHidden="0" w:uiPriority="69" w:unhideWhenUsed="0"/>
-    <w:lsdException w:name="Dark List Accent 6" w:semiHidden="0" w:uiPriority="70" w:unhideWhenUsed="0"/>
-    <w:lsdException w:name="Colorful Shading Accent 6" w:semiHidden="0" w:uiPriority="71" w:unhideWhenUsed="0"/>
-    <w:lsdException w:name="Colorful List Accent 6" w:semiHidden="0" w:uiPriority="72" w:unhideWhenUsed="0"/>
-    <w:lsdException w:name="Colorful Grid Accent 6" w:semiHidden="0" w:uiPriority="73" w:unhideWhenUsed="0"/>
-    <w:lsdException w:name="Subtle Emphasis" w:semiHidden="0" w:uiPriority="19" w:unhideWhenUsed="0" w:qFormat="1"/>
-    <w:lsdException w:name="Intense Emphasis" w:semiHidden="0" w:uiPriority="21" w:unhideWhenUsed="0" w:qFormat="1"/>
-    <w:lsdException w:name="Subtle Reference" w:semiHidden="0" w:uiPriority="31" w:unhideWhenUsed="0" w:qFormat="1"/>
-    <w:lsdException w:name="Intense Reference" w:semiHidden="0" w:uiPriority="32" w:unhideWhenUsed="0" w:qFormat="1"/>
-    <w:lsdException w:name="Book Title" w:semiHidden="0" w:uiPriority="33" w:unhideWhenUsed="0" w:qFormat="1"/>
-    <w:lsdException w:name="Bibliography" w:uiPriority="37"/>
-    <w:lsdException w:name="TOC Heading" w:uiPriority="39" w:qFormat="1"/>
-  </w:latentStyles>
-  <w:style w:type="paragraph" w:default="1" w:styleId="Standard">
-    <w:name w:val="Normal"/>
-    <w:qFormat/>
-  </w:style>
-  <w:style w:type="character" w:default="1" w:styleId="Absatz-Standardschriftart">
-    <w:name w:val="Default Paragraph Font"/>
-    <w:uiPriority w:val="1"/>
-    <w:semiHidden/>
-    <w:unhideWhenUsed/>
-  </w:style>
-  <w:style w:type="table" w:default="1" w:styleId="NormaleTabelle">
-    <w:name w:val="Normal Table"/>
-    <w:uiPriority w:val="99"/>
-    <w:semiHidden/>
-    <w:unhideWhenUsed/>
+  <w:style w:type="table" w:styleId="HelleSchattierung-Akzent1">
+    <w:name w:val="Light Shading Accent 1"/>
+    <w:basedOn w:val="NormaleTabelle"/>
+    <w:uiPriority w:val="60"/>
+    <w:rsid w:val="00317CDD"/>
+    <w:pPr>
+      <w:spacing w:after="0" w:line="240" w:lineRule="auto"/>
+    </w:pPr>
+    <w:rPr>
+      <w:color w:val="5EA226" w:themeColor="accent1" w:themeShade="BF"/>
+    </w:rPr>
     <w:tblPr>
+      <w:tblStyleRowBandSize w:val="1"/>
+      <w:tblStyleColBandSize w:val="1"/>
       <w:tblInd w:w="0" w:type="dxa"/>
+      <w:tblBorders>
+        <w:top w:val="single" w:sz="8" w:space="0" w:color="7FD13B" w:themeColor="accent1"/>
+        <w:bottom w:val="single" w:sz="8" w:space="0" w:color="7FD13B" w:themeColor="accent1"/>
+      </w:tblBorders>
       <w:tblCellMar>
         <w:top w:w="0" w:type="dxa"/>
         <w:left w:w="108" w:type="dxa"/>
@@ -4483,101 +4232,84 @@
         <w:right w:w="108" w:type="dxa"/>
       </w:tblCellMar>
     </w:tblPr>
-  </w:style>
-  <w:style w:type="numbering" w:default="1" w:styleId="KeineListe">
-    <w:name w:val="No List"/>
-    <w:uiPriority w:val="99"/>
-    <w:semiHidden/>
-    <w:unhideWhenUsed/>
-  </w:style>
-  <w:style w:type="paragraph" w:customStyle="1" w:styleId="F44296DE9D79453DAC13E2D87F01B7E5">
-    <w:name w:val="F44296DE9D79453DAC13E2D87F01B7E5"/>
-    <w:rsid w:val="006D7221"/>
-  </w:style>
-  <w:style w:type="paragraph" w:customStyle="1" w:styleId="08DFE13A750949719008C20911A272B3">
-    <w:name w:val="08DFE13A750949719008C20911A272B3"/>
-    <w:rsid w:val="006D7221"/>
-  </w:style>
-  <w:style w:type="paragraph" w:customStyle="1" w:styleId="5E8C14F27ED74131930A40A221677E84">
-    <w:name w:val="5E8C14F27ED74131930A40A221677E84"/>
-    <w:rsid w:val="006D7221"/>
-  </w:style>
-  <w:style w:type="paragraph" w:customStyle="1" w:styleId="4D2957F4D4604EE495FE6C02D23F8801">
-    <w:name w:val="4D2957F4D4604EE495FE6C02D23F8801"/>
-    <w:rsid w:val="006D7221"/>
-  </w:style>
-  <w:style w:type="paragraph" w:customStyle="1" w:styleId="06784FEE5C9345A08CDB5070F2276EEF">
-    <w:name w:val="06784FEE5C9345A08CDB5070F2276EEF"/>
-    <w:rsid w:val="006D7221"/>
-  </w:style>
-  <w:style w:type="paragraph" w:customStyle="1" w:styleId="7675BBC8590F4F98BAD9EB88A42BDF4C">
-    <w:name w:val="7675BBC8590F4F98BAD9EB88A42BDF4C"/>
-    <w:rsid w:val="006D7221"/>
-  </w:style>
-  <w:style w:type="paragraph" w:customStyle="1" w:styleId="7489510CD0304DE5BF66C4C69A4F6D24">
-    <w:name w:val="7489510CD0304DE5BF66C4C69A4F6D24"/>
-    <w:rsid w:val="006D7221"/>
-  </w:style>
-  <w:style w:type="paragraph" w:customStyle="1" w:styleId="EF820A546BBA43718AFB3AF674115AAF">
-    <w:name w:val="EF820A546BBA43718AFB3AF674115AAF"/>
-    <w:rsid w:val="006D7221"/>
-  </w:style>
-  <w:style w:type="paragraph" w:customStyle="1" w:styleId="D9EC42945F234591B02B003334CF2D9B">
-    <w:name w:val="D9EC42945F234591B02B003334CF2D9B"/>
-    <w:rsid w:val="006D7221"/>
-  </w:style>
-  <w:style w:type="paragraph" w:customStyle="1" w:styleId="654725282E8F430B8AA805B1E4EFDCC3">
-    <w:name w:val="654725282E8F430B8AA805B1E4EFDCC3"/>
-    <w:rsid w:val="006D7221"/>
-  </w:style>
-  <w:style w:type="paragraph" w:customStyle="1" w:styleId="C61217BDFB0F4EB784C8432D8C9804DE">
-    <w:name w:val="C61217BDFB0F4EB784C8432D8C9804DE"/>
-    <w:rsid w:val="006D7221"/>
-  </w:style>
-  <w:style w:type="paragraph" w:customStyle="1" w:styleId="26F88FB024C94E3D94BA35F1B8FB7775">
-    <w:name w:val="26F88FB024C94E3D94BA35F1B8FB7775"/>
-    <w:rsid w:val="006D7221"/>
-  </w:style>
-  <w:style w:type="paragraph" w:customStyle="1" w:styleId="016B8B9F5C60449C9ABE462B3BCF713B">
-    <w:name w:val="016B8B9F5C60449C9ABE462B3BCF713B"/>
-    <w:rsid w:val="006D7221"/>
-  </w:style>
-  <w:style w:type="paragraph" w:customStyle="1" w:styleId="B7D8578ED4024A17A0C2970E3A81776C">
-    <w:name w:val="B7D8578ED4024A17A0C2970E3A81776C"/>
-    <w:rsid w:val="006D7221"/>
-  </w:style>
-  <w:style w:type="paragraph" w:customStyle="1" w:styleId="6E95510103CC4413B659A32731D630EE">
-    <w:name w:val="6E95510103CC4413B659A32731D630EE"/>
-    <w:rsid w:val="006D7221"/>
-  </w:style>
-  <w:style w:type="paragraph" w:customStyle="1" w:styleId="D6E27516E68B4EF29B9FDD31301F6A8F">
-    <w:name w:val="D6E27516E68B4EF29B9FDD31301F6A8F"/>
-    <w:rsid w:val="006D7221"/>
-  </w:style>
-  <w:style w:type="paragraph" w:customStyle="1" w:styleId="8D2362EB29754DDFB881A569E918453E">
-    <w:name w:val="8D2362EB29754DDFB881A569E918453E"/>
-    <w:rsid w:val="006D7221"/>
-  </w:style>
-  <w:style w:type="paragraph" w:customStyle="1" w:styleId="15D6DBA1E87345FFB98070614994E390">
-    <w:name w:val="15D6DBA1E87345FFB98070614994E390"/>
-    <w:rsid w:val="006D7221"/>
-  </w:style>
-  <w:style w:type="paragraph" w:customStyle="1" w:styleId="A0ADED69D77F412FA08B231352DA34B9">
-    <w:name w:val="A0ADED69D77F412FA08B231352DA34B9"/>
-    <w:rsid w:val="006D7221"/>
-  </w:style>
-  <w:style w:type="paragraph" w:customStyle="1" w:styleId="A27BA406789E422F81EED7DC0841510E">
-    <w:name w:val="A27BA406789E422F81EED7DC0841510E"/>
-    <w:rsid w:val="006D7221"/>
+    <w:tblStylePr w:type="firstRow">
+      <w:pPr>
+        <w:spacing w:before="0" w:after="0" w:line="240" w:lineRule="auto"/>
+      </w:pPr>
+      <w:rPr>
+        <w:b/>
+        <w:bCs/>
+      </w:rPr>
+      <w:tblPr/>
+      <w:tcPr>
+        <w:tcBorders>
+          <w:top w:val="single" w:sz="8" w:space="0" w:color="7FD13B" w:themeColor="accent1"/>
+          <w:left w:val="nil"/>
+          <w:bottom w:val="single" w:sz="8" w:space="0" w:color="7FD13B" w:themeColor="accent1"/>
+          <w:right w:val="nil"/>
+          <w:insideH w:val="nil"/>
+          <w:insideV w:val="nil"/>
+        </w:tcBorders>
+      </w:tcPr>
+    </w:tblStylePr>
+    <w:tblStylePr w:type="lastRow">
+      <w:pPr>
+        <w:spacing w:before="0" w:after="0" w:line="240" w:lineRule="auto"/>
+      </w:pPr>
+      <w:rPr>
+        <w:b/>
+        <w:bCs/>
+      </w:rPr>
+      <w:tblPr/>
+      <w:tcPr>
+        <w:tcBorders>
+          <w:top w:val="single" w:sz="8" w:space="0" w:color="7FD13B" w:themeColor="accent1"/>
+          <w:left w:val="nil"/>
+          <w:bottom w:val="single" w:sz="8" w:space="0" w:color="7FD13B" w:themeColor="accent1"/>
+          <w:right w:val="nil"/>
+          <w:insideH w:val="nil"/>
+          <w:insideV w:val="nil"/>
+        </w:tcBorders>
+      </w:tcPr>
+    </w:tblStylePr>
+    <w:tblStylePr w:type="firstCol">
+      <w:rPr>
+        <w:b/>
+        <w:bCs/>
+      </w:rPr>
+    </w:tblStylePr>
+    <w:tblStylePr w:type="lastCol">
+      <w:rPr>
+        <w:b/>
+        <w:bCs/>
+      </w:rPr>
+    </w:tblStylePr>
+    <w:tblStylePr w:type="band1Vert">
+      <w:tblPr/>
+      <w:tcPr>
+        <w:tcBorders>
+          <w:left w:val="nil"/>
+          <w:right w:val="nil"/>
+          <w:insideH w:val="nil"/>
+          <w:insideV w:val="nil"/>
+        </w:tcBorders>
+        <w:shd w:val="clear" w:color="auto" w:fill="DFF3CE" w:themeFill="accent1" w:themeFillTint="3F"/>
+      </w:tcPr>
+    </w:tblStylePr>
+    <w:tblStylePr w:type="band1Horz">
+      <w:tblPr/>
+      <w:tcPr>
+        <w:tcBorders>
+          <w:left w:val="nil"/>
+          <w:right w:val="nil"/>
+          <w:insideH w:val="nil"/>
+          <w:insideV w:val="nil"/>
+        </w:tcBorders>
+        <w:shd w:val="clear" w:color="auto" w:fill="DFF3CE" w:themeFill="accent1" w:themeFillTint="3F"/>
+      </w:tcPr>
+    </w:tblStylePr>
   </w:style>
 </w:styles>
-</file>
-
-<file path=word/glossary/webSettings.xml><?xml version="1.0" encoding="utf-8"?>
-<w:webSettings xmlns:mc="http://schemas.openxmlformats.org/markup-compatibility/2006" xmlns:r="http://schemas.openxmlformats.org/officeDocument/2006/relationships" xmlns:w="http://schemas.openxmlformats.org/wordprocessingml/2006/main" xmlns:w14="http://schemas.microsoft.com/office/word/2010/wordml" mc:Ignorable="w14">
-  <w:optimizeForBrowser/>
-  <w:allowPNG/>
-</w:webSettings>
 </file>
 
 <file path=word/theme/theme1.xml><?xml version="1.0" encoding="utf-8"?>
@@ -4621,18 +4353,18 @@
         <a:srgbClr val="5F7791"/>
       </a:folHlink>
     </a:clrScheme>
-    <a:fontScheme name="Iapetus">
+    <a:fontScheme name="Larissa Klassisch">
       <a:majorFont>
-        <a:latin typeface="Consolas"/>
+        <a:latin typeface="Arial"/>
         <a:ea typeface=""/>
         <a:cs typeface=""/>
-        <a:font script="Jpan" typeface="HG丸ｺﾞｼｯｸM-PRO"/>
-        <a:font script="Hang" typeface="HY중고딕"/>
-        <a:font script="Hans" typeface="华文楷体"/>
-        <a:font script="Hant" typeface="新細明體"/>
-        <a:font script="Arab" typeface="Tahoma"/>
-        <a:font script="Hebr" typeface="Levenim MT"/>
-        <a:font script="Thai" typeface="DilleniaUPC"/>
+        <a:font script="Jpan" typeface="ＭＳ Ｐゴシック"/>
+        <a:font script="Hang" typeface="돋움"/>
+        <a:font script="Hans" typeface="黑体"/>
+        <a:font script="Hant" typeface="微軟正黑體"/>
+        <a:font script="Arab" typeface="Arial"/>
+        <a:font script="Hebr" typeface="Arial"/>
+        <a:font script="Thai" typeface="Cordia New"/>
         <a:font script="Ethi" typeface="Nyala"/>
         <a:font script="Beng" typeface="Vrinda"/>
         <a:font script="Gujr" typeface="Shruti"/>
@@ -4653,25 +4385,25 @@
         <a:font script="Laoo" typeface="DokChampa"/>
         <a:font script="Sinh" typeface="Iskoola Pota"/>
         <a:font script="Mong" typeface="Mongolian Baiti"/>
-        <a:font script="Viet" typeface="Tahoma"/>
+        <a:font script="Viet" typeface="Arial"/>
         <a:font script="Uigh" typeface="Microsoft Uighur"/>
         <a:font script="Geor" typeface="Sylfaen"/>
       </a:majorFont>
       <a:minorFont>
-        <a:latin typeface="Corbel"/>
+        <a:latin typeface="Times New Roman"/>
         <a:ea typeface=""/>
         <a:cs typeface=""/>
-        <a:font script="Jpan" typeface="HGｺﾞｼｯｸM"/>
-        <a:font script="Hang" typeface="맑은 고딕"/>
+        <a:font script="Jpan" typeface="ＭＳ Ｐ明朝"/>
+        <a:font script="Hang" typeface="바탕"/>
         <a:font script="Hans" typeface="宋体"/>
         <a:font script="Hant" typeface="新細明體"/>
-        <a:font script="Arab" typeface="Tahoma"/>
-        <a:font script="Hebr" typeface="Miriam"/>
-        <a:font script="Thai" typeface="DilleniaUPC"/>
+        <a:font script="Arab" typeface="Times New Roman"/>
+        <a:font script="Hebr" typeface="Times New Roman"/>
+        <a:font script="Thai" typeface="Angsana New"/>
         <a:font script="Ethi" typeface="Nyala"/>
         <a:font script="Beng" typeface="Vrinda"/>
         <a:font script="Gujr" typeface="Shruti"/>
-        <a:font script="Khmr" typeface="DaunPenh"/>
+        <a:font script="Khmr" typeface="MoolBoran"/>
         <a:font script="Knda" typeface="Tunga"/>
         <a:font script="Guru" typeface="Raavi"/>
         <a:font script="Cans" typeface="Euphemia"/>
@@ -4688,7 +4420,7 @@
         <a:font script="Laoo" typeface="DokChampa"/>
         <a:font script="Sinh" typeface="Iskoola Pota"/>
         <a:font script="Mong" typeface="Mongolian Baiti"/>
-        <a:font script="Viet" typeface="Tahoma"/>
+        <a:font script="Viet" typeface="Times New Roman"/>
         <a:font script="Uigh" typeface="Microsoft Uighur"/>
         <a:font script="Geor" typeface="Sylfaen"/>
       </a:minorFont>
@@ -4914,7 +4646,7 @@
 </file>
 
 <file path=customXml/itemProps1.xml><?xml version="1.0" encoding="utf-8"?>
-<ds:datastoreItem xmlns:ds="http://schemas.openxmlformats.org/officeDocument/2006/customXml" ds:itemID="{DCACA1BB-6D60-44DD-A89A-15536DF6DC7B}">
+<ds:datastoreItem xmlns:ds="http://schemas.openxmlformats.org/officeDocument/2006/customXml" ds:itemID="{686471CC-2F7B-4186-A367-2774016B476E}">
   <ds:schemaRefs>
     <ds:schemaRef ds:uri="http://schemas.openxmlformats.org/officeDocument/2006/bibliography"/>
   </ds:schemaRefs>

--- a/untitled_0815_neu/Doku/Produktdokumentation/HAUPT.docx
+++ b/untitled_0815_neu/Doku/Produktdokumentation/HAUPT.docx
@@ -21,7 +21,7 @@
             <mc:AlternateContent>
               <mc:Choice Requires="wps">
                 <w:drawing>
-                  <wp:anchor distT="0" distB="0" distL="114300" distR="114300" simplePos="0" relativeHeight="251659264" behindDoc="0" locked="0" layoutInCell="1" allowOverlap="1" wp14:anchorId="7CE6B393" wp14:editId="3983FDE5">
+                  <wp:anchor distT="0" distB="0" distL="114300" distR="114300" simplePos="0" relativeHeight="251659264" behindDoc="0" locked="0" layoutInCell="1" allowOverlap="1" wp14:anchorId="0B911D5D" wp14:editId="59203686">
                     <wp:simplePos x="0" y="0"/>
                     <mc:AlternateContent>
                       <mc:Choice Requires="wp14">
@@ -170,7 +170,17 @@
                                     <w:sz w:val="64"/>
                                     <w:szCs w:val="64"/>
                                   </w:rPr>
-                                  <w:t xml:space="preserve"> -</w:t>
+                                  <w:t xml:space="preserve"> </w:t>
+                                </w:r>
+                                <w:r>
+                                  <w:rPr>
+                                    <w:rFonts w:ascii="Consolas" w:hAnsi="Consolas" w:cs="Consolas"/>
+                                    <w:caps/>
+                                    <w:color w:val="FFFFFF" w:themeColor="background1"/>
+                                    <w:sz w:val="64"/>
+                                    <w:szCs w:val="64"/>
+                                  </w:rPr>
+                                  <w:t>– 02.11.2012</w:t>
                                 </w:r>
                               </w:p>
                               <w:p>
@@ -186,19 +196,12 @@
                               </w:p>
                               <w:sdt>
                                 <w:sdtPr>
-                                  <w:rPr>
-                                    <w:rFonts w:ascii="Consolas" w:hAnsi="Consolas" w:cs="Consolas"/>
-                                    <w:color w:val="FFFFFF" w:themeColor="background1"/>
-                                    <w:sz w:val="21"/>
-                                    <w:szCs w:val="21"/>
-                                  </w:rPr>
                                   <w:alias w:val="Exposee"/>
                                   <w:id w:val="671383014"/>
                                   <w:showingPlcHdr/>
                                   <w:dataBinding w:prefixMappings="xmlns:ns0='http://schemas.microsoft.com/office/2006/coverPageProps'" w:xpath="/ns0:CoverPageProperties[1]/ns0:Abstract[1]" w:storeItemID="{55AF091B-3C7A-41E3-B477-F2FDAA23CFDA}"/>
                                   <w:text/>
                                 </w:sdtPr>
-                                <w:sdtEndPr/>
                                 <w:sdtContent>
                                   <w:p>
                                     <w:pPr>
@@ -211,12 +214,6 @@
                                       </w:rPr>
                                     </w:pPr>
                                     <w:r>
-                                      <w:rPr>
-                                        <w:rFonts w:ascii="Consolas" w:hAnsi="Consolas" w:cs="Consolas"/>
-                                        <w:color w:val="FFFFFF" w:themeColor="background1"/>
-                                        <w:sz w:val="21"/>
-                                        <w:szCs w:val="21"/>
-                                      </w:rPr>
                                       <w:t xml:space="preserve">     </w:t>
                                     </w:r>
                                   </w:p>
@@ -328,7 +325,17 @@
                               <w:sz w:val="64"/>
                               <w:szCs w:val="64"/>
                             </w:rPr>
-                            <w:t xml:space="preserve"> -</w:t>
+                            <w:t xml:space="preserve"> </w:t>
+                          </w:r>
+                          <w:r>
+                            <w:rPr>
+                              <w:rFonts w:ascii="Consolas" w:hAnsi="Consolas" w:cs="Consolas"/>
+                              <w:caps/>
+                              <w:color w:val="FFFFFF" w:themeColor="background1"/>
+                              <w:sz w:val="64"/>
+                              <w:szCs w:val="64"/>
+                            </w:rPr>
+                            <w:t>– 02.11.2012</w:t>
                           </w:r>
                         </w:p>
                         <w:p>
@@ -344,19 +351,12 @@
                         </w:p>
                         <w:sdt>
                           <w:sdtPr>
-                            <w:rPr>
-                              <w:rFonts w:ascii="Consolas" w:hAnsi="Consolas" w:cs="Consolas"/>
-                              <w:color w:val="FFFFFF" w:themeColor="background1"/>
-                              <w:sz w:val="21"/>
-                              <w:szCs w:val="21"/>
-                            </w:rPr>
                             <w:alias w:val="Exposee"/>
                             <w:id w:val="671383014"/>
                             <w:showingPlcHdr/>
                             <w:dataBinding w:prefixMappings="xmlns:ns0='http://schemas.microsoft.com/office/2006/coverPageProps'" w:xpath="/ns0:CoverPageProperties[1]/ns0:Abstract[1]" w:storeItemID="{55AF091B-3C7A-41E3-B477-F2FDAA23CFDA}"/>
                             <w:text/>
                           </w:sdtPr>
-                          <w:sdtEndPr/>
                           <w:sdtContent>
                             <w:p>
                               <w:pPr>
@@ -369,12 +369,6 @@
                                 </w:rPr>
                               </w:pPr>
                               <w:r>
-                                <w:rPr>
-                                  <w:rFonts w:ascii="Consolas" w:hAnsi="Consolas" w:cs="Consolas"/>
-                                  <w:color w:val="FFFFFF" w:themeColor="background1"/>
-                                  <w:sz w:val="21"/>
-                                  <w:szCs w:val="21"/>
-                                </w:rPr>
                                 <w:t xml:space="preserve">     </w:t>
                               </w:r>
                             </w:p>
@@ -396,7 +390,7 @@
             <mc:AlternateContent>
               <mc:Choice Requires="wps">
                 <w:drawing>
-                  <wp:anchor distT="0" distB="0" distL="114300" distR="114300" simplePos="0" relativeHeight="251660288" behindDoc="0" locked="0" layoutInCell="1" allowOverlap="1" wp14:anchorId="17B01ED3" wp14:editId="5A9B35F4">
+                  <wp:anchor distT="0" distB="0" distL="114300" distR="114300" simplePos="0" relativeHeight="251660288" behindDoc="0" locked="0" layoutInCell="1" allowOverlap="1" wp14:anchorId="19725CB1" wp14:editId="535AA7F3">
                     <wp:simplePos x="0" y="0"/>
                     <mc:AlternateContent>
                       <mc:Choice Requires="wp14">
@@ -725,7 +719,7 @@
           <w:r>
             <w:fldChar w:fldCharType="separate"/>
           </w:r>
-          <w:hyperlink w:anchor="_Toc339530684" w:history="1">
+          <w:hyperlink w:anchor="_Toc339555706" w:history="1">
             <w:r>
               <w:rPr>
                 <w:rStyle w:val="Hyperlink"/>
@@ -767,7 +761,7 @@
                 <w:noProof/>
                 <w:webHidden/>
               </w:rPr>
-              <w:instrText xml:space="preserve"> PAGEREF _Toc339530684 \h </w:instrText>
+              <w:instrText xml:space="preserve"> PAGEREF _Toc339555706 \h </w:instrText>
             </w:r>
             <w:r>
               <w:rPr>
@@ -800,9 +794,9 @@
         </w:p>
         <w:p>
           <w:pPr>
-            <w:pStyle w:val="Verzeichnis1"/>
+            <w:pStyle w:val="Verzeichnis2"/>
             <w:tabs>
-              <w:tab w:val="left" w:pos="440"/>
+              <w:tab w:val="left" w:pos="880"/>
               <w:tab w:val="right" w:leader="dot" w:pos="9062"/>
             </w:tabs>
             <w:rPr>
@@ -811,13 +805,13 @@
               <w:lang w:eastAsia="de-DE"/>
             </w:rPr>
           </w:pPr>
-          <w:hyperlink w:anchor="_Toc339530685" w:history="1">
+          <w:hyperlink w:anchor="_Toc339555707" w:history="1">
             <w:r>
               <w:rPr>
                 <w:rStyle w:val="Hyperlink"/>
                 <w:noProof/>
               </w:rPr>
-              <w:t>2.</w:t>
+              <w:t>1.1.</w:t>
             </w:r>
             <w:r>
               <w:rPr>
@@ -832,7 +826,7 @@
                 <w:rStyle w:val="Hyperlink"/>
                 <w:noProof/>
               </w:rPr>
-              <w:t>Entwicklerdokumentation</w:t>
+              <w:t>Grundlagen</w:t>
             </w:r>
             <w:r>
               <w:rPr>
@@ -853,7 +847,7 @@
                 <w:noProof/>
                 <w:webHidden/>
               </w:rPr>
-              <w:instrText xml:space="preserve"> PAGEREF _Toc339530685 \h </w:instrText>
+              <w:instrText xml:space="preserve"> PAGEREF _Toc339555707 \h </w:instrText>
             </w:r>
             <w:r>
               <w:rPr>
@@ -916,7 +910,7 @@
             <w:rPr>
               <w:noProof/>
             </w:rPr>
-            <w:instrText>HYPERLINK \l "_Toc339530686"</w:instrText>
+            <w:instrText>HYPERLINK \l "_Toc339555708"</w:instrText>
           </w:r>
           <w:r>
             <w:rPr>
@@ -943,7 +937,7 @@
               <w:rStyle w:val="Hyperlink"/>
               <w:noProof/>
             </w:rPr>
-            <w:t>2.1.</w:t>
+            <w:t>1.2.</w:t>
           </w:r>
           <w:r>
             <w:rPr>
@@ -958,7 +952,7 @@
               <w:rStyle w:val="Hyperlink"/>
               <w:noProof/>
             </w:rPr>
-            <w:t>Auftragszusammenfassung</w:t>
+            <w:t>Erste Schritte</w:t>
           </w:r>
           <w:r>
             <w:rPr>
@@ -979,7 +973,7 @@
               <w:noProof/>
               <w:webHidden/>
             </w:rPr>
-            <w:instrText xml:space="preserve"> PAGEREF _Toc339530686 \h </w:instrText>
+            <w:instrText xml:space="preserve"> PAGEREF _Toc339555708 \h </w:instrText>
           </w:r>
           <w:r>
             <w:rPr>
@@ -1048,7 +1042,7 @@
             <w:rPr>
               <w:noProof/>
             </w:rPr>
-            <w:instrText>HYPERLINK \l "_Toc339530687"</w:instrText>
+            <w:instrText>HYPERLINK \l "_Toc339555709"</w:instrText>
           </w:r>
           <w:r>
             <w:rPr>
@@ -1075,7 +1069,7 @@
               <w:rStyle w:val="Hyperlink"/>
               <w:noProof/>
             </w:rPr>
-            <w:t>2.2.</w:t>
+            <w:t>1.3.</w:t>
           </w:r>
           <w:r>
             <w:rPr>
@@ -1090,7 +1084,7 @@
               <w:rStyle w:val="Hyperlink"/>
               <w:noProof/>
             </w:rPr>
-            <w:t>Zielarchitektur</w:t>
+            <w:t>Konfiguration</w:t>
           </w:r>
           <w:r>
             <w:rPr>
@@ -1111,7 +1105,7 @@
               <w:noProof/>
               <w:webHidden/>
             </w:rPr>
-            <w:instrText xml:space="preserve"> PAGEREF _Toc339530687 \h </w:instrText>
+            <w:instrText xml:space="preserve"> PAGEREF _Toc339555709 \h </w:instrText>
           </w:r>
           <w:r>
             <w:rPr>
@@ -1131,7 +1125,7 @@
               <w:noProof/>
               <w:webHidden/>
             </w:rPr>
-            <w:t>2</w:t>
+            <w:t>3</w:t>
           </w:r>
           <w:r>
             <w:rPr>
@@ -1150,9 +1144,8 @@
         </w:p>
         <w:p>
           <w:pPr>
-            <w:pStyle w:val="Verzeichnis2"/>
+            <w:pStyle w:val="Verzeichnis3"/>
             <w:tabs>
-              <w:tab w:val="left" w:pos="880"/>
               <w:tab w:val="right" w:leader="dot" w:pos="9062"/>
             </w:tabs>
             <w:rPr>
@@ -1161,28 +1154,83 @@
               <w:lang w:eastAsia="de-DE"/>
             </w:rPr>
           </w:pPr>
-          <w:hyperlink w:anchor="_Toc339530688" w:history="1">
+          <w:hyperlink w:anchor="_Toc339555710" w:history="1">
             <w:r>
               <w:rPr>
                 <w:rStyle w:val="Hyperlink"/>
                 <w:noProof/>
               </w:rPr>
-              <w:t>2.3.</w:t>
-            </w:r>
-            <w:r>
-              <w:rPr>
-                <w:rFonts w:eastAsiaTheme="minorEastAsia"/>
-                <w:noProof/>
-                <w:lang w:eastAsia="de-DE"/>
+              <w:t>[A] KI gegen Server</w:t>
+            </w:r>
+            <w:r>
+              <w:rPr>
+                <w:noProof/>
+                <w:webHidden/>
               </w:rPr>
               <w:tab/>
             </w:r>
             <w:r>
               <w:rPr>
+                <w:noProof/>
+                <w:webHidden/>
+              </w:rPr>
+              <w:fldChar w:fldCharType="begin"/>
+            </w:r>
+            <w:r>
+              <w:rPr>
+                <w:noProof/>
+                <w:webHidden/>
+              </w:rPr>
+              <w:instrText xml:space="preserve"> PAGEREF _Toc339555710 \h </w:instrText>
+            </w:r>
+            <w:r>
+              <w:rPr>
+                <w:noProof/>
+                <w:webHidden/>
+              </w:rPr>
+            </w:r>
+            <w:r>
+              <w:rPr>
+                <w:noProof/>
+                <w:webHidden/>
+              </w:rPr>
+              <w:fldChar w:fldCharType="separate"/>
+            </w:r>
+            <w:r>
+              <w:rPr>
+                <w:noProof/>
+                <w:webHidden/>
+              </w:rPr>
+              <w:t>3</w:t>
+            </w:r>
+            <w:r>
+              <w:rPr>
+                <w:noProof/>
+                <w:webHidden/>
+              </w:rPr>
+              <w:fldChar w:fldCharType="end"/>
+            </w:r>
+          </w:hyperlink>
+        </w:p>
+        <w:p>
+          <w:pPr>
+            <w:pStyle w:val="Verzeichnis3"/>
+            <w:tabs>
+              <w:tab w:val="right" w:leader="dot" w:pos="9062"/>
+            </w:tabs>
+            <w:rPr>
+              <w:rFonts w:eastAsiaTheme="minorEastAsia"/>
+              <w:noProof/>
+              <w:lang w:eastAsia="de-DE"/>
+            </w:rPr>
+          </w:pPr>
+          <w:hyperlink w:anchor="_Toc339555711" w:history="1">
+            <w:r>
+              <w:rPr>
                 <w:rStyle w:val="Hyperlink"/>
                 <w:noProof/>
               </w:rPr>
-              <w:t>Programmablauf</w:t>
+              <w:t>[B] Spieler gegen KI</w:t>
             </w:r>
             <w:r>
               <w:rPr>
@@ -1203,7 +1251,7 @@
                 <w:noProof/>
                 <w:webHidden/>
               </w:rPr>
-              <w:instrText xml:space="preserve"> PAGEREF _Toc339530688 \h </w:instrText>
+              <w:instrText xml:space="preserve"> PAGEREF _Toc339555711 \h </w:instrText>
             </w:r>
             <w:r>
               <w:rPr>
@@ -1223,7 +1271,77 @@
                 <w:noProof/>
                 <w:webHidden/>
               </w:rPr>
-              <w:t>2</w:t>
+              <w:t>3</w:t>
+            </w:r>
+            <w:r>
+              <w:rPr>
+                <w:noProof/>
+                <w:webHidden/>
+              </w:rPr>
+              <w:fldChar w:fldCharType="end"/>
+            </w:r>
+          </w:hyperlink>
+        </w:p>
+        <w:p>
+          <w:pPr>
+            <w:pStyle w:val="Verzeichnis3"/>
+            <w:tabs>
+              <w:tab w:val="right" w:leader="dot" w:pos="9062"/>
+            </w:tabs>
+            <w:rPr>
+              <w:rFonts w:eastAsiaTheme="minorEastAsia"/>
+              <w:noProof/>
+              <w:lang w:eastAsia="de-DE"/>
+            </w:rPr>
+          </w:pPr>
+          <w:hyperlink w:anchor="_Toc339555712" w:history="1">
+            <w:r>
+              <w:rPr>
+                <w:rStyle w:val="Hyperlink"/>
+                <w:noProof/>
+              </w:rPr>
+              <w:t>[C] Spielstand laden</w:t>
+            </w:r>
+            <w:r>
+              <w:rPr>
+                <w:noProof/>
+                <w:webHidden/>
+              </w:rPr>
+              <w:tab/>
+            </w:r>
+            <w:r>
+              <w:rPr>
+                <w:noProof/>
+                <w:webHidden/>
+              </w:rPr>
+              <w:fldChar w:fldCharType="begin"/>
+            </w:r>
+            <w:r>
+              <w:rPr>
+                <w:noProof/>
+                <w:webHidden/>
+              </w:rPr>
+              <w:instrText xml:space="preserve"> PAGEREF _Toc339555712 \h </w:instrText>
+            </w:r>
+            <w:r>
+              <w:rPr>
+                <w:noProof/>
+                <w:webHidden/>
+              </w:rPr>
+            </w:r>
+            <w:r>
+              <w:rPr>
+                <w:noProof/>
+                <w:webHidden/>
+              </w:rPr>
+              <w:fldChar w:fldCharType="separate"/>
+            </w:r>
+            <w:r>
+              <w:rPr>
+                <w:noProof/>
+                <w:webHidden/>
+              </w:rPr>
+              <w:t>4</w:t>
             </w:r>
             <w:r>
               <w:rPr>
@@ -1247,13 +1365,13 @@
               <w:lang w:eastAsia="de-DE"/>
             </w:rPr>
           </w:pPr>
-          <w:hyperlink w:anchor="_Toc339530689" w:history="1">
+          <w:hyperlink w:anchor="_Toc339555713" w:history="1">
             <w:r>
               <w:rPr>
                 <w:rStyle w:val="Hyperlink"/>
                 <w:noProof/>
               </w:rPr>
-              <w:t>2.4.</w:t>
+              <w:t>1.4.</w:t>
             </w:r>
             <w:r>
               <w:rPr>
@@ -1268,7 +1386,7 @@
                 <w:rStyle w:val="Hyperlink"/>
                 <w:noProof/>
               </w:rPr>
-              <w:t>Anhang</w:t>
+              <w:t>Das Spiel</w:t>
             </w:r>
             <w:r>
               <w:rPr>
@@ -1289,7 +1407,7 @@
                 <w:noProof/>
                 <w:webHidden/>
               </w:rPr>
-              <w:instrText xml:space="preserve"> PAGEREF _Toc339530689 \h </w:instrText>
+              <w:instrText xml:space="preserve"> PAGEREF _Toc339555713 \h </w:instrText>
             </w:r>
             <w:r>
               <w:rPr>
@@ -1309,7 +1427,443 @@
                 <w:noProof/>
                 <w:webHidden/>
               </w:rPr>
-              <w:t>2</w:t>
+              <w:t>4</w:t>
+            </w:r>
+            <w:r>
+              <w:rPr>
+                <w:noProof/>
+                <w:webHidden/>
+              </w:rPr>
+              <w:fldChar w:fldCharType="end"/>
+            </w:r>
+          </w:hyperlink>
+        </w:p>
+        <w:p>
+          <w:pPr>
+            <w:pStyle w:val="Verzeichnis3"/>
+            <w:tabs>
+              <w:tab w:val="right" w:leader="dot" w:pos="9062"/>
+            </w:tabs>
+            <w:rPr>
+              <w:rFonts w:eastAsiaTheme="minorEastAsia"/>
+              <w:noProof/>
+              <w:lang w:eastAsia="de-DE"/>
+            </w:rPr>
+          </w:pPr>
+          <w:hyperlink w:anchor="_Toc339555714" w:history="1">
+            <w:r>
+              <w:rPr>
+                <w:rStyle w:val="Hyperlink"/>
+                <w:noProof/>
+              </w:rPr>
+              <w:t>[A] KI gegen Server</w:t>
+            </w:r>
+            <w:r>
+              <w:rPr>
+                <w:noProof/>
+                <w:webHidden/>
+              </w:rPr>
+              <w:tab/>
+            </w:r>
+            <w:r>
+              <w:rPr>
+                <w:noProof/>
+                <w:webHidden/>
+              </w:rPr>
+              <w:fldChar w:fldCharType="begin"/>
+            </w:r>
+            <w:r>
+              <w:rPr>
+                <w:noProof/>
+                <w:webHidden/>
+              </w:rPr>
+              <w:instrText xml:space="preserve"> PAGEREF _Toc339555714 \h </w:instrText>
+            </w:r>
+            <w:r>
+              <w:rPr>
+                <w:noProof/>
+                <w:webHidden/>
+              </w:rPr>
+            </w:r>
+            <w:r>
+              <w:rPr>
+                <w:noProof/>
+                <w:webHidden/>
+              </w:rPr>
+              <w:fldChar w:fldCharType="separate"/>
+            </w:r>
+            <w:r>
+              <w:rPr>
+                <w:noProof/>
+                <w:webHidden/>
+              </w:rPr>
+              <w:t>4</w:t>
+            </w:r>
+            <w:r>
+              <w:rPr>
+                <w:noProof/>
+                <w:webHidden/>
+              </w:rPr>
+              <w:fldChar w:fldCharType="end"/>
+            </w:r>
+          </w:hyperlink>
+        </w:p>
+        <w:p>
+          <w:pPr>
+            <w:pStyle w:val="Verzeichnis3"/>
+            <w:tabs>
+              <w:tab w:val="right" w:leader="dot" w:pos="9062"/>
+            </w:tabs>
+            <w:rPr>
+              <w:rFonts w:eastAsiaTheme="minorEastAsia"/>
+              <w:noProof/>
+              <w:lang w:eastAsia="de-DE"/>
+            </w:rPr>
+          </w:pPr>
+          <w:hyperlink w:anchor="_Toc339555715" w:history="1">
+            <w:r>
+              <w:rPr>
+                <w:rStyle w:val="Hyperlink"/>
+                <w:noProof/>
+              </w:rPr>
+              <w:t>[B] Spieler gegen KI</w:t>
+            </w:r>
+            <w:r>
+              <w:rPr>
+                <w:noProof/>
+                <w:webHidden/>
+              </w:rPr>
+              <w:tab/>
+            </w:r>
+            <w:r>
+              <w:rPr>
+                <w:noProof/>
+                <w:webHidden/>
+              </w:rPr>
+              <w:fldChar w:fldCharType="begin"/>
+            </w:r>
+            <w:r>
+              <w:rPr>
+                <w:noProof/>
+                <w:webHidden/>
+              </w:rPr>
+              <w:instrText xml:space="preserve"> PAGEREF _Toc339555715 \h </w:instrText>
+            </w:r>
+            <w:r>
+              <w:rPr>
+                <w:noProof/>
+                <w:webHidden/>
+              </w:rPr>
+            </w:r>
+            <w:r>
+              <w:rPr>
+                <w:noProof/>
+                <w:webHidden/>
+              </w:rPr>
+              <w:fldChar w:fldCharType="separate"/>
+            </w:r>
+            <w:r>
+              <w:rPr>
+                <w:noProof/>
+                <w:webHidden/>
+              </w:rPr>
+              <w:t>4</w:t>
+            </w:r>
+            <w:r>
+              <w:rPr>
+                <w:noProof/>
+                <w:webHidden/>
+              </w:rPr>
+              <w:fldChar w:fldCharType="end"/>
+            </w:r>
+          </w:hyperlink>
+        </w:p>
+        <w:p>
+          <w:pPr>
+            <w:pStyle w:val="Verzeichnis3"/>
+            <w:tabs>
+              <w:tab w:val="right" w:leader="dot" w:pos="9062"/>
+            </w:tabs>
+            <w:rPr>
+              <w:rFonts w:eastAsiaTheme="minorEastAsia"/>
+              <w:noProof/>
+              <w:lang w:eastAsia="de-DE"/>
+            </w:rPr>
+          </w:pPr>
+          <w:hyperlink w:anchor="_Toc339555716" w:history="1">
+            <w:r>
+              <w:rPr>
+                <w:rStyle w:val="Hyperlink"/>
+                <w:noProof/>
+              </w:rPr>
+              <w:t>[C] Spielstand laden</w:t>
+            </w:r>
+            <w:r>
+              <w:rPr>
+                <w:noProof/>
+                <w:webHidden/>
+              </w:rPr>
+              <w:tab/>
+            </w:r>
+            <w:r>
+              <w:rPr>
+                <w:noProof/>
+                <w:webHidden/>
+              </w:rPr>
+              <w:fldChar w:fldCharType="begin"/>
+            </w:r>
+            <w:r>
+              <w:rPr>
+                <w:noProof/>
+                <w:webHidden/>
+              </w:rPr>
+              <w:instrText xml:space="preserve"> PAGEREF _Toc339555716 \h </w:instrText>
+            </w:r>
+            <w:r>
+              <w:rPr>
+                <w:noProof/>
+                <w:webHidden/>
+              </w:rPr>
+            </w:r>
+            <w:r>
+              <w:rPr>
+                <w:noProof/>
+                <w:webHidden/>
+              </w:rPr>
+              <w:fldChar w:fldCharType="separate"/>
+            </w:r>
+            <w:r>
+              <w:rPr>
+                <w:noProof/>
+                <w:webHidden/>
+              </w:rPr>
+              <w:t>4</w:t>
+            </w:r>
+            <w:r>
+              <w:rPr>
+                <w:noProof/>
+                <w:webHidden/>
+              </w:rPr>
+              <w:fldChar w:fldCharType="end"/>
+            </w:r>
+          </w:hyperlink>
+        </w:p>
+        <w:p>
+          <w:pPr>
+            <w:pStyle w:val="Verzeichnis2"/>
+            <w:tabs>
+              <w:tab w:val="left" w:pos="880"/>
+              <w:tab w:val="right" w:leader="dot" w:pos="9062"/>
+            </w:tabs>
+            <w:rPr>
+              <w:rFonts w:eastAsiaTheme="minorEastAsia"/>
+              <w:noProof/>
+              <w:lang w:eastAsia="de-DE"/>
+            </w:rPr>
+          </w:pPr>
+          <w:hyperlink w:anchor="_Toc339555717" w:history="1">
+            <w:r>
+              <w:rPr>
+                <w:rStyle w:val="Hyperlink"/>
+                <w:noProof/>
+              </w:rPr>
+              <w:t>1.5.</w:t>
+            </w:r>
+            <w:r>
+              <w:rPr>
+                <w:rFonts w:eastAsiaTheme="minorEastAsia"/>
+                <w:noProof/>
+                <w:lang w:eastAsia="de-DE"/>
+              </w:rPr>
+              <w:tab/>
+            </w:r>
+            <w:r>
+              <w:rPr>
+                <w:rStyle w:val="Hyperlink"/>
+                <w:noProof/>
+              </w:rPr>
+              <w:t>Funktionsmenü</w:t>
+            </w:r>
+            <w:r>
+              <w:rPr>
+                <w:noProof/>
+                <w:webHidden/>
+              </w:rPr>
+              <w:tab/>
+            </w:r>
+            <w:r>
+              <w:rPr>
+                <w:noProof/>
+                <w:webHidden/>
+              </w:rPr>
+              <w:fldChar w:fldCharType="begin"/>
+            </w:r>
+            <w:r>
+              <w:rPr>
+                <w:noProof/>
+                <w:webHidden/>
+              </w:rPr>
+              <w:instrText xml:space="preserve"> PAGEREF _Toc339555717 \h </w:instrText>
+            </w:r>
+            <w:r>
+              <w:rPr>
+                <w:noProof/>
+                <w:webHidden/>
+              </w:rPr>
+            </w:r>
+            <w:r>
+              <w:rPr>
+                <w:noProof/>
+                <w:webHidden/>
+              </w:rPr>
+              <w:fldChar w:fldCharType="separate"/>
+            </w:r>
+            <w:r>
+              <w:rPr>
+                <w:noProof/>
+                <w:webHidden/>
+              </w:rPr>
+              <w:t>4</w:t>
+            </w:r>
+            <w:r>
+              <w:rPr>
+                <w:noProof/>
+                <w:webHidden/>
+              </w:rPr>
+              <w:fldChar w:fldCharType="end"/>
+            </w:r>
+          </w:hyperlink>
+        </w:p>
+        <w:p>
+          <w:pPr>
+            <w:pStyle w:val="Verzeichnis3"/>
+            <w:tabs>
+              <w:tab w:val="right" w:leader="dot" w:pos="9062"/>
+            </w:tabs>
+            <w:rPr>
+              <w:rFonts w:eastAsiaTheme="minorEastAsia"/>
+              <w:noProof/>
+              <w:lang w:eastAsia="de-DE"/>
+            </w:rPr>
+          </w:pPr>
+          <w:hyperlink w:anchor="_Toc339555718" w:history="1">
+            <w:r>
+              <w:rPr>
+                <w:rStyle w:val="Hyperlink"/>
+                <w:noProof/>
+              </w:rPr>
+              <w:t>Spielsteuerung</w:t>
+            </w:r>
+            <w:r>
+              <w:rPr>
+                <w:noProof/>
+                <w:webHidden/>
+              </w:rPr>
+              <w:tab/>
+            </w:r>
+            <w:r>
+              <w:rPr>
+                <w:noProof/>
+                <w:webHidden/>
+              </w:rPr>
+              <w:fldChar w:fldCharType="begin"/>
+            </w:r>
+            <w:r>
+              <w:rPr>
+                <w:noProof/>
+                <w:webHidden/>
+              </w:rPr>
+              <w:instrText xml:space="preserve"> PAGEREF _Toc339555718 \h </w:instrText>
+            </w:r>
+            <w:r>
+              <w:rPr>
+                <w:noProof/>
+                <w:webHidden/>
+              </w:rPr>
+            </w:r>
+            <w:r>
+              <w:rPr>
+                <w:noProof/>
+                <w:webHidden/>
+              </w:rPr>
+              <w:fldChar w:fldCharType="separate"/>
+            </w:r>
+            <w:r>
+              <w:rPr>
+                <w:noProof/>
+                <w:webHidden/>
+              </w:rPr>
+              <w:t>4</w:t>
+            </w:r>
+            <w:r>
+              <w:rPr>
+                <w:noProof/>
+                <w:webHidden/>
+              </w:rPr>
+              <w:fldChar w:fldCharType="end"/>
+            </w:r>
+          </w:hyperlink>
+        </w:p>
+        <w:p>
+          <w:pPr>
+            <w:pStyle w:val="Verzeichnis3"/>
+            <w:tabs>
+              <w:tab w:val="right" w:leader="dot" w:pos="9062"/>
+            </w:tabs>
+            <w:rPr>
+              <w:rFonts w:eastAsiaTheme="minorEastAsia"/>
+              <w:noProof/>
+              <w:lang w:eastAsia="de-DE"/>
+            </w:rPr>
+          </w:pPr>
+          <w:hyperlink w:anchor="_Toc339555719" w:history="1">
+            <w:r>
+              <w:rPr>
+                <w:rStyle w:val="Hyperlink"/>
+                <w:noProof/>
+              </w:rPr>
+              <w:t>Hilfe</w:t>
+            </w:r>
+            <w:r>
+              <w:rPr>
+                <w:noProof/>
+                <w:webHidden/>
+              </w:rPr>
+              <w:tab/>
+            </w:r>
+            <w:r>
+              <w:rPr>
+                <w:noProof/>
+                <w:webHidden/>
+              </w:rPr>
+              <w:fldChar w:fldCharType="begin"/>
+            </w:r>
+            <w:r>
+              <w:rPr>
+                <w:noProof/>
+                <w:webHidden/>
+              </w:rPr>
+              <w:instrText xml:space="preserve"> PAGEREF _Toc339555719 \h </w:instrText>
+            </w:r>
+            <w:r>
+              <w:rPr>
+                <w:noProof/>
+                <w:webHidden/>
+              </w:rPr>
+            </w:r>
+            <w:r>
+              <w:rPr>
+                <w:noProof/>
+                <w:webHidden/>
+              </w:rPr>
+              <w:fldChar w:fldCharType="separate"/>
+            </w:r>
+            <w:r>
+              <w:rPr>
+                <w:noProof/>
+                <w:webHidden/>
+              </w:rPr>
+              <w:t>4</w:t>
             </w:r>
             <w:r>
               <w:rPr>
@@ -1333,13 +1887,13 @@
               <w:lang w:eastAsia="de-DE"/>
             </w:rPr>
           </w:pPr>
-          <w:hyperlink w:anchor="_Toc339530690" w:history="1">
+          <w:hyperlink w:anchor="_Toc339555720" w:history="1">
             <w:r>
               <w:rPr>
                 <w:rStyle w:val="Hyperlink"/>
                 <w:noProof/>
               </w:rPr>
-              <w:t>3.</w:t>
+              <w:t>2.</w:t>
             </w:r>
             <w:r>
               <w:rPr>
@@ -1354,7 +1908,7 @@
                 <w:rStyle w:val="Hyperlink"/>
                 <w:noProof/>
               </w:rPr>
-              <w:t>Projektdurchführung</w:t>
+              <w:t>Entwicklerdokumentation</w:t>
             </w:r>
             <w:r>
               <w:rPr>
@@ -1375,7 +1929,7 @@
                 <w:noProof/>
                 <w:webHidden/>
               </w:rPr>
-              <w:instrText xml:space="preserve"> PAGEREF _Toc339530690 \h </w:instrText>
+              <w:instrText xml:space="preserve"> PAGEREF _Toc339555720 \h </w:instrText>
             </w:r>
             <w:r>
               <w:rPr>
@@ -1395,7 +1949,7 @@
                 <w:noProof/>
                 <w:webHidden/>
               </w:rPr>
-              <w:t>2</w:t>
+              <w:t>5</w:t>
             </w:r>
             <w:r>
               <w:rPr>
@@ -1419,13 +1973,13 @@
               <w:lang w:eastAsia="de-DE"/>
             </w:rPr>
           </w:pPr>
-          <w:hyperlink w:anchor="_Toc339530691" w:history="1">
+          <w:hyperlink w:anchor="_Toc339555721" w:history="1">
             <w:r>
               <w:rPr>
                 <w:rStyle w:val="Hyperlink"/>
                 <w:noProof/>
               </w:rPr>
-              <w:t>3.1.</w:t>
+              <w:t>2.1.</w:t>
             </w:r>
             <w:r>
               <w:rPr>
@@ -1440,7 +1994,7 @@
                 <w:rStyle w:val="Hyperlink"/>
                 <w:noProof/>
               </w:rPr>
-              <w:t>Entwicklungsmodell und Testkonzept</w:t>
+              <w:t>Ziele und äußerer Rahmen</w:t>
             </w:r>
             <w:r>
               <w:rPr>
@@ -1461,7 +2015,7 @@
                 <w:noProof/>
                 <w:webHidden/>
               </w:rPr>
-              <w:instrText xml:space="preserve"> PAGEREF _Toc339530691 \h </w:instrText>
+              <w:instrText xml:space="preserve"> PAGEREF _Toc339555721 \h </w:instrText>
             </w:r>
             <w:r>
               <w:rPr>
@@ -1481,7 +2035,7 @@
                 <w:noProof/>
                 <w:webHidden/>
               </w:rPr>
-              <w:t>2</w:t>
+              <w:t>5</w:t>
             </w:r>
             <w:r>
               <w:rPr>
@@ -1505,13 +2059,13 @@
               <w:lang w:eastAsia="de-DE"/>
             </w:rPr>
           </w:pPr>
-          <w:hyperlink w:anchor="_Toc339530692" w:history="1">
+          <w:hyperlink w:anchor="_Toc339555722" w:history="1">
             <w:r>
               <w:rPr>
                 <w:rStyle w:val="Hyperlink"/>
                 <w:noProof/>
               </w:rPr>
-              <w:t>3.2.</w:t>
+              <w:t>2.2.</w:t>
             </w:r>
             <w:r>
               <w:rPr>
@@ -1526,7 +2080,7 @@
                 <w:rStyle w:val="Hyperlink"/>
                 <w:noProof/>
               </w:rPr>
-              <w:t>Javadoc</w:t>
+              <w:t>Zielarchitektur</w:t>
             </w:r>
             <w:r>
               <w:rPr>
@@ -1547,7 +2101,7 @@
                 <w:noProof/>
                 <w:webHidden/>
               </w:rPr>
-              <w:instrText xml:space="preserve"> PAGEREF _Toc339530692 \h </w:instrText>
+              <w:instrText xml:space="preserve"> PAGEREF _Toc339555722 \h </w:instrText>
             </w:r>
             <w:r>
               <w:rPr>
@@ -1567,7 +2121,265 @@
                 <w:noProof/>
                 <w:webHidden/>
               </w:rPr>
-              <w:t>2</w:t>
+              <w:t>6</w:t>
+            </w:r>
+            <w:r>
+              <w:rPr>
+                <w:noProof/>
+                <w:webHidden/>
+              </w:rPr>
+              <w:fldChar w:fldCharType="end"/>
+            </w:r>
+          </w:hyperlink>
+        </w:p>
+        <w:p>
+          <w:pPr>
+            <w:pStyle w:val="Verzeichnis3"/>
+            <w:tabs>
+              <w:tab w:val="left" w:pos="1320"/>
+              <w:tab w:val="right" w:leader="dot" w:pos="9062"/>
+            </w:tabs>
+            <w:rPr>
+              <w:rFonts w:eastAsiaTheme="minorEastAsia"/>
+              <w:noProof/>
+              <w:lang w:eastAsia="de-DE"/>
+            </w:rPr>
+          </w:pPr>
+          <w:hyperlink w:anchor="_Toc339555723" w:history="1">
+            <w:r>
+              <w:rPr>
+                <w:rStyle w:val="Hyperlink"/>
+                <w:noProof/>
+              </w:rPr>
+              <w:t>2.2.1.</w:t>
+            </w:r>
+            <w:r>
+              <w:rPr>
+                <w:rFonts w:eastAsiaTheme="minorEastAsia"/>
+                <w:noProof/>
+                <w:lang w:eastAsia="de-DE"/>
+              </w:rPr>
+              <w:tab/>
+            </w:r>
+            <w:r>
+              <w:rPr>
+                <w:rStyle w:val="Hyperlink"/>
+                <w:noProof/>
+              </w:rPr>
+              <w:t>Überblick und Konzept</w:t>
+            </w:r>
+            <w:r>
+              <w:rPr>
+                <w:noProof/>
+                <w:webHidden/>
+              </w:rPr>
+              <w:tab/>
+            </w:r>
+            <w:r>
+              <w:rPr>
+                <w:noProof/>
+                <w:webHidden/>
+              </w:rPr>
+              <w:fldChar w:fldCharType="begin"/>
+            </w:r>
+            <w:r>
+              <w:rPr>
+                <w:noProof/>
+                <w:webHidden/>
+              </w:rPr>
+              <w:instrText xml:space="preserve"> PAGEREF _Toc339555723 \h </w:instrText>
+            </w:r>
+            <w:r>
+              <w:rPr>
+                <w:noProof/>
+                <w:webHidden/>
+              </w:rPr>
+            </w:r>
+            <w:r>
+              <w:rPr>
+                <w:noProof/>
+                <w:webHidden/>
+              </w:rPr>
+              <w:fldChar w:fldCharType="separate"/>
+            </w:r>
+            <w:r>
+              <w:rPr>
+                <w:noProof/>
+                <w:webHidden/>
+              </w:rPr>
+              <w:t>6</w:t>
+            </w:r>
+            <w:r>
+              <w:rPr>
+                <w:noProof/>
+                <w:webHidden/>
+              </w:rPr>
+              <w:fldChar w:fldCharType="end"/>
+            </w:r>
+          </w:hyperlink>
+        </w:p>
+        <w:p>
+          <w:pPr>
+            <w:pStyle w:val="Verzeichnis3"/>
+            <w:tabs>
+              <w:tab w:val="left" w:pos="1320"/>
+              <w:tab w:val="right" w:leader="dot" w:pos="9062"/>
+            </w:tabs>
+            <w:rPr>
+              <w:rFonts w:eastAsiaTheme="minorEastAsia"/>
+              <w:noProof/>
+              <w:lang w:eastAsia="de-DE"/>
+            </w:rPr>
+          </w:pPr>
+          <w:hyperlink w:anchor="_Toc339555724" w:history="1">
+            <w:r>
+              <w:rPr>
+                <w:rStyle w:val="Hyperlink"/>
+                <w:noProof/>
+              </w:rPr>
+              <w:t>2.2.3.</w:t>
+            </w:r>
+            <w:r>
+              <w:rPr>
+                <w:rFonts w:eastAsiaTheme="minorEastAsia"/>
+                <w:noProof/>
+                <w:lang w:eastAsia="de-DE"/>
+              </w:rPr>
+              <w:tab/>
+            </w:r>
+            <w:r>
+              <w:rPr>
+                <w:rStyle w:val="Hyperlink"/>
+                <w:noProof/>
+              </w:rPr>
+              <w:t>Aufgaben der einzelnen Komponenten</w:t>
+            </w:r>
+            <w:r>
+              <w:rPr>
+                <w:noProof/>
+                <w:webHidden/>
+              </w:rPr>
+              <w:tab/>
+            </w:r>
+            <w:r>
+              <w:rPr>
+                <w:noProof/>
+                <w:webHidden/>
+              </w:rPr>
+              <w:fldChar w:fldCharType="begin"/>
+            </w:r>
+            <w:r>
+              <w:rPr>
+                <w:noProof/>
+                <w:webHidden/>
+              </w:rPr>
+              <w:instrText xml:space="preserve"> PAGEREF _Toc339555724 \h </w:instrText>
+            </w:r>
+            <w:r>
+              <w:rPr>
+                <w:noProof/>
+                <w:webHidden/>
+              </w:rPr>
+            </w:r>
+            <w:r>
+              <w:rPr>
+                <w:noProof/>
+                <w:webHidden/>
+              </w:rPr>
+              <w:fldChar w:fldCharType="separate"/>
+            </w:r>
+            <w:r>
+              <w:rPr>
+                <w:noProof/>
+                <w:webHidden/>
+              </w:rPr>
+              <w:t>6</w:t>
+            </w:r>
+            <w:r>
+              <w:rPr>
+                <w:noProof/>
+                <w:webHidden/>
+              </w:rPr>
+              <w:fldChar w:fldCharType="end"/>
+            </w:r>
+          </w:hyperlink>
+        </w:p>
+        <w:p>
+          <w:pPr>
+            <w:pStyle w:val="Verzeichnis3"/>
+            <w:tabs>
+              <w:tab w:val="left" w:pos="1540"/>
+              <w:tab w:val="right" w:leader="dot" w:pos="9062"/>
+            </w:tabs>
+            <w:rPr>
+              <w:rFonts w:eastAsiaTheme="minorEastAsia"/>
+              <w:noProof/>
+              <w:lang w:eastAsia="de-DE"/>
+            </w:rPr>
+          </w:pPr>
+          <w:hyperlink w:anchor="_Toc339555725" w:history="1">
+            <w:r>
+              <w:rPr>
+                <w:rStyle w:val="Hyperlink"/>
+                <w:noProof/>
+              </w:rPr>
+              <w:t>2.2.3.5.</w:t>
+            </w:r>
+            <w:r>
+              <w:rPr>
+                <w:rFonts w:eastAsiaTheme="minorEastAsia"/>
+                <w:noProof/>
+                <w:lang w:eastAsia="de-DE"/>
+              </w:rPr>
+              <w:tab/>
+            </w:r>
+            <w:r>
+              <w:rPr>
+                <w:rStyle w:val="Hyperlink"/>
+                <w:noProof/>
+              </w:rPr>
+              <w:t>Tests</w:t>
+            </w:r>
+            <w:r>
+              <w:rPr>
+                <w:noProof/>
+                <w:webHidden/>
+              </w:rPr>
+              <w:tab/>
+            </w:r>
+            <w:r>
+              <w:rPr>
+                <w:noProof/>
+                <w:webHidden/>
+              </w:rPr>
+              <w:fldChar w:fldCharType="begin"/>
+            </w:r>
+            <w:r>
+              <w:rPr>
+                <w:noProof/>
+                <w:webHidden/>
+              </w:rPr>
+              <w:instrText xml:space="preserve"> PAGEREF _Toc339555725 \h </w:instrText>
+            </w:r>
+            <w:r>
+              <w:rPr>
+                <w:noProof/>
+                <w:webHidden/>
+              </w:rPr>
+            </w:r>
+            <w:r>
+              <w:rPr>
+                <w:noProof/>
+                <w:webHidden/>
+              </w:rPr>
+              <w:fldChar w:fldCharType="separate"/>
+            </w:r>
+            <w:r>
+              <w:rPr>
+                <w:noProof/>
+                <w:webHidden/>
+              </w:rPr>
+              <w:t>6</w:t>
             </w:r>
             <w:r>
               <w:rPr>
@@ -1591,13 +2403,13 @@
               <w:lang w:eastAsia="de-DE"/>
             </w:rPr>
           </w:pPr>
-          <w:hyperlink w:anchor="_Toc339530693" w:history="1">
+          <w:hyperlink w:anchor="_Toc339555726" w:history="1">
             <w:r>
               <w:rPr>
                 <w:rStyle w:val="Hyperlink"/>
                 <w:noProof/>
               </w:rPr>
-              <w:t>3.3.</w:t>
+              <w:t>2.3.</w:t>
             </w:r>
             <w:r>
               <w:rPr>
@@ -1612,7 +2424,7 @@
                 <w:rStyle w:val="Hyperlink"/>
                 <w:noProof/>
               </w:rPr>
-              <w:t>Git</w:t>
+              <w:t>Programmablauf</w:t>
             </w:r>
             <w:r>
               <w:rPr>
@@ -1633,7 +2445,7 @@
                 <w:noProof/>
                 <w:webHidden/>
               </w:rPr>
-              <w:instrText xml:space="preserve"> PAGEREF _Toc339530693 \h </w:instrText>
+              <w:instrText xml:space="preserve"> PAGEREF _Toc339555726 \h </w:instrText>
             </w:r>
             <w:r>
               <w:rPr>
@@ -1653,7 +2465,7 @@
                 <w:noProof/>
                 <w:webHidden/>
               </w:rPr>
-              <w:t>2</w:t>
+              <w:t>6</w:t>
             </w:r>
             <w:r>
               <w:rPr>
@@ -1677,12 +2489,958 @@
               <w:lang w:eastAsia="de-DE"/>
             </w:rPr>
           </w:pPr>
-          <w:hyperlink w:anchor="_Toc339530694" w:history="1">
+          <w:hyperlink w:anchor="_Toc339555727" w:history="1">
             <w:r>
               <w:rPr>
                 <w:rStyle w:val="Hyperlink"/>
                 <w:noProof/>
               </w:rPr>
+              <w:t>2.4.</w:t>
+            </w:r>
+            <w:r>
+              <w:rPr>
+                <w:rFonts w:eastAsiaTheme="minorEastAsia"/>
+                <w:noProof/>
+                <w:lang w:eastAsia="de-DE"/>
+              </w:rPr>
+              <w:tab/>
+            </w:r>
+            <w:r>
+              <w:rPr>
+                <w:rStyle w:val="Hyperlink"/>
+                <w:noProof/>
+              </w:rPr>
+              <w:t>Anhang</w:t>
+            </w:r>
+            <w:r>
+              <w:rPr>
+                <w:noProof/>
+                <w:webHidden/>
+              </w:rPr>
+              <w:tab/>
+            </w:r>
+            <w:r>
+              <w:rPr>
+                <w:noProof/>
+                <w:webHidden/>
+              </w:rPr>
+              <w:fldChar w:fldCharType="begin"/>
+            </w:r>
+            <w:r>
+              <w:rPr>
+                <w:noProof/>
+                <w:webHidden/>
+              </w:rPr>
+              <w:instrText xml:space="preserve"> PAGEREF _Toc339555727 \h </w:instrText>
+            </w:r>
+            <w:r>
+              <w:rPr>
+                <w:noProof/>
+                <w:webHidden/>
+              </w:rPr>
+            </w:r>
+            <w:r>
+              <w:rPr>
+                <w:noProof/>
+                <w:webHidden/>
+              </w:rPr>
+              <w:fldChar w:fldCharType="separate"/>
+            </w:r>
+            <w:r>
+              <w:rPr>
+                <w:noProof/>
+                <w:webHidden/>
+              </w:rPr>
+              <w:t>6</w:t>
+            </w:r>
+            <w:r>
+              <w:rPr>
+                <w:noProof/>
+                <w:webHidden/>
+              </w:rPr>
+              <w:fldChar w:fldCharType="end"/>
+            </w:r>
+          </w:hyperlink>
+        </w:p>
+        <w:p>
+          <w:pPr>
+            <w:pStyle w:val="Verzeichnis3"/>
+            <w:tabs>
+              <w:tab w:val="left" w:pos="1320"/>
+              <w:tab w:val="right" w:leader="dot" w:pos="9062"/>
+            </w:tabs>
+            <w:rPr>
+              <w:rFonts w:eastAsiaTheme="minorEastAsia"/>
+              <w:noProof/>
+              <w:lang w:eastAsia="de-DE"/>
+            </w:rPr>
+          </w:pPr>
+          <w:hyperlink w:anchor="_Toc339555728" w:history="1">
+            <w:r>
+              <w:rPr>
+                <w:rStyle w:val="Hyperlink"/>
+                <w:noProof/>
+              </w:rPr>
+              <w:t>2.4.1.</w:t>
+            </w:r>
+            <w:r>
+              <w:rPr>
+                <w:rFonts w:eastAsiaTheme="minorEastAsia"/>
+                <w:noProof/>
+                <w:lang w:eastAsia="de-DE"/>
+              </w:rPr>
+              <w:tab/>
+            </w:r>
+            <w:r>
+              <w:rPr>
+                <w:rStyle w:val="Hyperlink"/>
+                <w:noProof/>
+              </w:rPr>
+              <w:t>Klassendiagramm</w:t>
+            </w:r>
+            <w:r>
+              <w:rPr>
+                <w:noProof/>
+                <w:webHidden/>
+              </w:rPr>
+              <w:tab/>
+            </w:r>
+            <w:r>
+              <w:rPr>
+                <w:noProof/>
+                <w:webHidden/>
+              </w:rPr>
+              <w:fldChar w:fldCharType="begin"/>
+            </w:r>
+            <w:r>
+              <w:rPr>
+                <w:noProof/>
+                <w:webHidden/>
+              </w:rPr>
+              <w:instrText xml:space="preserve"> PAGEREF _Toc339555728 \h </w:instrText>
+            </w:r>
+            <w:r>
+              <w:rPr>
+                <w:noProof/>
+                <w:webHidden/>
+              </w:rPr>
+            </w:r>
+            <w:r>
+              <w:rPr>
+                <w:noProof/>
+                <w:webHidden/>
+              </w:rPr>
+              <w:fldChar w:fldCharType="separate"/>
+            </w:r>
+            <w:r>
+              <w:rPr>
+                <w:noProof/>
+                <w:webHidden/>
+              </w:rPr>
+              <w:t>6</w:t>
+            </w:r>
+            <w:r>
+              <w:rPr>
+                <w:noProof/>
+                <w:webHidden/>
+              </w:rPr>
+              <w:fldChar w:fldCharType="end"/>
+            </w:r>
+          </w:hyperlink>
+        </w:p>
+        <w:p>
+          <w:pPr>
+            <w:pStyle w:val="Verzeichnis3"/>
+            <w:tabs>
+              <w:tab w:val="left" w:pos="1320"/>
+              <w:tab w:val="right" w:leader="dot" w:pos="9062"/>
+            </w:tabs>
+            <w:rPr>
+              <w:rFonts w:eastAsiaTheme="minorEastAsia"/>
+              <w:noProof/>
+              <w:lang w:eastAsia="de-DE"/>
+            </w:rPr>
+          </w:pPr>
+          <w:hyperlink w:anchor="_Toc339555729" w:history="1">
+            <w:r>
+              <w:rPr>
+                <w:rStyle w:val="Hyperlink"/>
+                <w:noProof/>
+              </w:rPr>
+              <w:t>2.4.2.</w:t>
+            </w:r>
+            <w:r>
+              <w:rPr>
+                <w:rFonts w:eastAsiaTheme="minorEastAsia"/>
+                <w:noProof/>
+                <w:lang w:eastAsia="de-DE"/>
+              </w:rPr>
+              <w:tab/>
+            </w:r>
+            <w:r>
+              <w:rPr>
+                <w:rStyle w:val="Hyperlink"/>
+                <w:noProof/>
+              </w:rPr>
+              <w:t>Entity-Relationship Diagramm</w:t>
+            </w:r>
+            <w:r>
+              <w:rPr>
+                <w:noProof/>
+                <w:webHidden/>
+              </w:rPr>
+              <w:tab/>
+            </w:r>
+            <w:r>
+              <w:rPr>
+                <w:noProof/>
+                <w:webHidden/>
+              </w:rPr>
+              <w:fldChar w:fldCharType="begin"/>
+            </w:r>
+            <w:r>
+              <w:rPr>
+                <w:noProof/>
+                <w:webHidden/>
+              </w:rPr>
+              <w:instrText xml:space="preserve"> PAGEREF _Toc339555729 \h </w:instrText>
+            </w:r>
+            <w:r>
+              <w:rPr>
+                <w:noProof/>
+                <w:webHidden/>
+              </w:rPr>
+            </w:r>
+            <w:r>
+              <w:rPr>
+                <w:noProof/>
+                <w:webHidden/>
+              </w:rPr>
+              <w:fldChar w:fldCharType="separate"/>
+            </w:r>
+            <w:r>
+              <w:rPr>
+                <w:noProof/>
+                <w:webHidden/>
+              </w:rPr>
+              <w:t>6</w:t>
+            </w:r>
+            <w:r>
+              <w:rPr>
+                <w:noProof/>
+                <w:webHidden/>
+              </w:rPr>
+              <w:fldChar w:fldCharType="end"/>
+            </w:r>
+          </w:hyperlink>
+        </w:p>
+        <w:p>
+          <w:pPr>
+            <w:pStyle w:val="Verzeichnis3"/>
+            <w:tabs>
+              <w:tab w:val="left" w:pos="1320"/>
+              <w:tab w:val="right" w:leader="dot" w:pos="9062"/>
+            </w:tabs>
+            <w:rPr>
+              <w:rFonts w:eastAsiaTheme="minorEastAsia"/>
+              <w:noProof/>
+              <w:lang w:eastAsia="de-DE"/>
+            </w:rPr>
+          </w:pPr>
+          <w:hyperlink w:anchor="_Toc339555730" w:history="1">
+            <w:r>
+              <w:rPr>
+                <w:rStyle w:val="Hyperlink"/>
+                <w:noProof/>
+              </w:rPr>
+              <w:t>2.4.3.</w:t>
+            </w:r>
+            <w:r>
+              <w:rPr>
+                <w:rFonts w:eastAsiaTheme="minorEastAsia"/>
+                <w:noProof/>
+                <w:lang w:eastAsia="de-DE"/>
+              </w:rPr>
+              <w:tab/>
+            </w:r>
+            <w:r>
+              <w:rPr>
+                <w:rStyle w:val="Hyperlink"/>
+                <w:noProof/>
+              </w:rPr>
+              <w:t>Javadoc</w:t>
+            </w:r>
+            <w:r>
+              <w:rPr>
+                <w:noProof/>
+                <w:webHidden/>
+              </w:rPr>
+              <w:tab/>
+            </w:r>
+            <w:r>
+              <w:rPr>
+                <w:noProof/>
+                <w:webHidden/>
+              </w:rPr>
+              <w:fldChar w:fldCharType="begin"/>
+            </w:r>
+            <w:r>
+              <w:rPr>
+                <w:noProof/>
+                <w:webHidden/>
+              </w:rPr>
+              <w:instrText xml:space="preserve"> PAGEREF _Toc339555730 \h </w:instrText>
+            </w:r>
+            <w:r>
+              <w:rPr>
+                <w:noProof/>
+                <w:webHidden/>
+              </w:rPr>
+            </w:r>
+            <w:r>
+              <w:rPr>
+                <w:noProof/>
+                <w:webHidden/>
+              </w:rPr>
+              <w:fldChar w:fldCharType="separate"/>
+            </w:r>
+            <w:r>
+              <w:rPr>
+                <w:noProof/>
+                <w:webHidden/>
+              </w:rPr>
+              <w:t>7</w:t>
+            </w:r>
+            <w:r>
+              <w:rPr>
+                <w:noProof/>
+                <w:webHidden/>
+              </w:rPr>
+              <w:fldChar w:fldCharType="end"/>
+            </w:r>
+          </w:hyperlink>
+        </w:p>
+        <w:p>
+          <w:pPr>
+            <w:pStyle w:val="Verzeichnis1"/>
+            <w:tabs>
+              <w:tab w:val="left" w:pos="440"/>
+              <w:tab w:val="right" w:leader="dot" w:pos="9062"/>
+            </w:tabs>
+            <w:rPr>
+              <w:rFonts w:eastAsiaTheme="minorEastAsia"/>
+              <w:noProof/>
+              <w:lang w:eastAsia="de-DE"/>
+            </w:rPr>
+          </w:pPr>
+          <w:hyperlink w:anchor="_Toc339555731" w:history="1">
+            <w:r>
+              <w:rPr>
+                <w:rStyle w:val="Hyperlink"/>
+                <w:noProof/>
+              </w:rPr>
+              <w:t>3.</w:t>
+            </w:r>
+            <w:r>
+              <w:rPr>
+                <w:rFonts w:eastAsiaTheme="minorEastAsia"/>
+                <w:noProof/>
+                <w:lang w:eastAsia="de-DE"/>
+              </w:rPr>
+              <w:tab/>
+            </w:r>
+            <w:r>
+              <w:rPr>
+                <w:rStyle w:val="Hyperlink"/>
+                <w:noProof/>
+              </w:rPr>
+              <w:t>Projektdurchführung</w:t>
+            </w:r>
+            <w:r>
+              <w:rPr>
+                <w:noProof/>
+                <w:webHidden/>
+              </w:rPr>
+              <w:tab/>
+            </w:r>
+            <w:r>
+              <w:rPr>
+                <w:noProof/>
+                <w:webHidden/>
+              </w:rPr>
+              <w:fldChar w:fldCharType="begin"/>
+            </w:r>
+            <w:r>
+              <w:rPr>
+                <w:noProof/>
+                <w:webHidden/>
+              </w:rPr>
+              <w:instrText xml:space="preserve"> PAGEREF _Toc339555731 \h </w:instrText>
+            </w:r>
+            <w:r>
+              <w:rPr>
+                <w:noProof/>
+                <w:webHidden/>
+              </w:rPr>
+            </w:r>
+            <w:r>
+              <w:rPr>
+                <w:noProof/>
+                <w:webHidden/>
+              </w:rPr>
+              <w:fldChar w:fldCharType="separate"/>
+            </w:r>
+            <w:r>
+              <w:rPr>
+                <w:noProof/>
+                <w:webHidden/>
+              </w:rPr>
+              <w:t>7</w:t>
+            </w:r>
+            <w:r>
+              <w:rPr>
+                <w:noProof/>
+                <w:webHidden/>
+              </w:rPr>
+              <w:fldChar w:fldCharType="end"/>
+            </w:r>
+          </w:hyperlink>
+        </w:p>
+        <w:p>
+          <w:pPr>
+            <w:pStyle w:val="Verzeichnis2"/>
+            <w:tabs>
+              <w:tab w:val="left" w:pos="880"/>
+              <w:tab w:val="right" w:leader="dot" w:pos="9062"/>
+            </w:tabs>
+            <w:rPr>
+              <w:rFonts w:eastAsiaTheme="minorEastAsia"/>
+              <w:noProof/>
+              <w:lang w:eastAsia="de-DE"/>
+            </w:rPr>
+          </w:pPr>
+          <w:hyperlink w:anchor="_Toc339555732" w:history="1">
+            <w:r>
+              <w:rPr>
+                <w:rStyle w:val="Hyperlink"/>
+                <w:noProof/>
+              </w:rPr>
+              <w:t>3.1.</w:t>
+            </w:r>
+            <w:r>
+              <w:rPr>
+                <w:rFonts w:eastAsiaTheme="minorEastAsia"/>
+                <w:noProof/>
+                <w:lang w:eastAsia="de-DE"/>
+              </w:rPr>
+              <w:tab/>
+            </w:r>
+            <w:r>
+              <w:rPr>
+                <w:rStyle w:val="Hyperlink"/>
+                <w:noProof/>
+              </w:rPr>
+              <w:t>Entwicklungsmodell und Testkonzept</w:t>
+            </w:r>
+            <w:r>
+              <w:rPr>
+                <w:noProof/>
+                <w:webHidden/>
+              </w:rPr>
+              <w:tab/>
+            </w:r>
+            <w:r>
+              <w:rPr>
+                <w:noProof/>
+                <w:webHidden/>
+              </w:rPr>
+              <w:fldChar w:fldCharType="begin"/>
+            </w:r>
+            <w:r>
+              <w:rPr>
+                <w:noProof/>
+                <w:webHidden/>
+              </w:rPr>
+              <w:instrText xml:space="preserve"> PAGEREF _Toc339555732 \h </w:instrText>
+            </w:r>
+            <w:r>
+              <w:rPr>
+                <w:noProof/>
+                <w:webHidden/>
+              </w:rPr>
+            </w:r>
+            <w:r>
+              <w:rPr>
+                <w:noProof/>
+                <w:webHidden/>
+              </w:rPr>
+              <w:fldChar w:fldCharType="separate"/>
+            </w:r>
+            <w:r>
+              <w:rPr>
+                <w:noProof/>
+                <w:webHidden/>
+              </w:rPr>
+              <w:t>7</w:t>
+            </w:r>
+            <w:r>
+              <w:rPr>
+                <w:noProof/>
+                <w:webHidden/>
+              </w:rPr>
+              <w:fldChar w:fldCharType="end"/>
+            </w:r>
+          </w:hyperlink>
+        </w:p>
+        <w:p>
+          <w:pPr>
+            <w:pStyle w:val="Verzeichnis3"/>
+            <w:tabs>
+              <w:tab w:val="left" w:pos="1320"/>
+              <w:tab w:val="right" w:leader="dot" w:pos="9062"/>
+            </w:tabs>
+            <w:rPr>
+              <w:rFonts w:eastAsiaTheme="minorEastAsia"/>
+              <w:noProof/>
+              <w:lang w:eastAsia="de-DE"/>
+            </w:rPr>
+          </w:pPr>
+          <w:hyperlink w:anchor="_Toc339555733" w:history="1">
+            <w:r>
+              <w:rPr>
+                <w:rStyle w:val="Hyperlink"/>
+                <w:noProof/>
+              </w:rPr>
+              <w:t>3.1.1.</w:t>
+            </w:r>
+            <w:r>
+              <w:rPr>
+                <w:rFonts w:eastAsiaTheme="minorEastAsia"/>
+                <w:noProof/>
+                <w:lang w:eastAsia="de-DE"/>
+              </w:rPr>
+              <w:tab/>
+            </w:r>
+            <w:r>
+              <w:rPr>
+                <w:rStyle w:val="Hyperlink"/>
+                <w:noProof/>
+              </w:rPr>
+              <w:t>Das Entwicklungsmodell</w:t>
+            </w:r>
+            <w:r>
+              <w:rPr>
+                <w:noProof/>
+                <w:webHidden/>
+              </w:rPr>
+              <w:tab/>
+            </w:r>
+            <w:r>
+              <w:rPr>
+                <w:noProof/>
+                <w:webHidden/>
+              </w:rPr>
+              <w:fldChar w:fldCharType="begin"/>
+            </w:r>
+            <w:r>
+              <w:rPr>
+                <w:noProof/>
+                <w:webHidden/>
+              </w:rPr>
+              <w:instrText xml:space="preserve"> PAGEREF _Toc339555733 \h </w:instrText>
+            </w:r>
+            <w:r>
+              <w:rPr>
+                <w:noProof/>
+                <w:webHidden/>
+              </w:rPr>
+            </w:r>
+            <w:r>
+              <w:rPr>
+                <w:noProof/>
+                <w:webHidden/>
+              </w:rPr>
+              <w:fldChar w:fldCharType="separate"/>
+            </w:r>
+            <w:r>
+              <w:rPr>
+                <w:noProof/>
+                <w:webHidden/>
+              </w:rPr>
+              <w:t>7</w:t>
+            </w:r>
+            <w:r>
+              <w:rPr>
+                <w:noProof/>
+                <w:webHidden/>
+              </w:rPr>
+              <w:fldChar w:fldCharType="end"/>
+            </w:r>
+          </w:hyperlink>
+        </w:p>
+        <w:p>
+          <w:pPr>
+            <w:pStyle w:val="Verzeichnis2"/>
+            <w:tabs>
+              <w:tab w:val="left" w:pos="880"/>
+              <w:tab w:val="right" w:leader="dot" w:pos="9062"/>
+            </w:tabs>
+            <w:rPr>
+              <w:rFonts w:eastAsiaTheme="minorEastAsia"/>
+              <w:noProof/>
+              <w:lang w:eastAsia="de-DE"/>
+            </w:rPr>
+          </w:pPr>
+          <w:hyperlink w:anchor="_Toc339555734" w:history="1">
+            <w:r>
+              <w:rPr>
+                <w:rStyle w:val="Hyperlink"/>
+                <w:noProof/>
+              </w:rPr>
+              <w:t>3.2.</w:t>
+            </w:r>
+            <w:r>
+              <w:rPr>
+                <w:rFonts w:eastAsiaTheme="minorEastAsia"/>
+                <w:noProof/>
+                <w:lang w:eastAsia="de-DE"/>
+              </w:rPr>
+              <w:tab/>
+            </w:r>
+            <w:r>
+              <w:rPr>
+                <w:rStyle w:val="Hyperlink"/>
+                <w:noProof/>
+              </w:rPr>
+              <w:t>Javadoc</w:t>
+            </w:r>
+            <w:r>
+              <w:rPr>
+                <w:noProof/>
+                <w:webHidden/>
+              </w:rPr>
+              <w:tab/>
+            </w:r>
+            <w:r>
+              <w:rPr>
+                <w:noProof/>
+                <w:webHidden/>
+              </w:rPr>
+              <w:fldChar w:fldCharType="begin"/>
+            </w:r>
+            <w:r>
+              <w:rPr>
+                <w:noProof/>
+                <w:webHidden/>
+              </w:rPr>
+              <w:instrText xml:space="preserve"> PAGEREF _Toc339555734 \h </w:instrText>
+            </w:r>
+            <w:r>
+              <w:rPr>
+                <w:noProof/>
+                <w:webHidden/>
+              </w:rPr>
+            </w:r>
+            <w:r>
+              <w:rPr>
+                <w:noProof/>
+                <w:webHidden/>
+              </w:rPr>
+              <w:fldChar w:fldCharType="separate"/>
+            </w:r>
+            <w:r>
+              <w:rPr>
+                <w:noProof/>
+                <w:webHidden/>
+              </w:rPr>
+              <w:t>9</w:t>
+            </w:r>
+            <w:r>
+              <w:rPr>
+                <w:noProof/>
+                <w:webHidden/>
+              </w:rPr>
+              <w:fldChar w:fldCharType="end"/>
+            </w:r>
+          </w:hyperlink>
+        </w:p>
+        <w:p>
+          <w:pPr>
+            <w:pStyle w:val="Verzeichnis3"/>
+            <w:tabs>
+              <w:tab w:val="left" w:pos="1320"/>
+              <w:tab w:val="right" w:leader="dot" w:pos="9062"/>
+            </w:tabs>
+            <w:rPr>
+              <w:rFonts w:eastAsiaTheme="minorEastAsia"/>
+              <w:noProof/>
+              <w:lang w:eastAsia="de-DE"/>
+            </w:rPr>
+          </w:pPr>
+          <w:hyperlink w:anchor="_Toc339555735" w:history="1">
+            <w:r>
+              <w:rPr>
+                <w:rStyle w:val="Hyperlink"/>
+                <w:noProof/>
+              </w:rPr>
+              <w:t>3.4.1.</w:t>
+            </w:r>
+            <w:r>
+              <w:rPr>
+                <w:rFonts w:eastAsiaTheme="minorEastAsia"/>
+                <w:noProof/>
+                <w:lang w:eastAsia="de-DE"/>
+              </w:rPr>
+              <w:tab/>
+            </w:r>
+            <w:r>
+              <w:rPr>
+                <w:rStyle w:val="Hyperlink"/>
+                <w:noProof/>
+              </w:rPr>
+              <w:t>Javadoc im Projekt</w:t>
+            </w:r>
+            <w:r>
+              <w:rPr>
+                <w:noProof/>
+                <w:webHidden/>
+              </w:rPr>
+              <w:tab/>
+            </w:r>
+            <w:r>
+              <w:rPr>
+                <w:noProof/>
+                <w:webHidden/>
+              </w:rPr>
+              <w:fldChar w:fldCharType="begin"/>
+            </w:r>
+            <w:r>
+              <w:rPr>
+                <w:noProof/>
+                <w:webHidden/>
+              </w:rPr>
+              <w:instrText xml:space="preserve"> PAGEREF _Toc339555735 \h </w:instrText>
+            </w:r>
+            <w:r>
+              <w:rPr>
+                <w:noProof/>
+                <w:webHidden/>
+              </w:rPr>
+            </w:r>
+            <w:r>
+              <w:rPr>
+                <w:noProof/>
+                <w:webHidden/>
+              </w:rPr>
+              <w:fldChar w:fldCharType="separate"/>
+            </w:r>
+            <w:r>
+              <w:rPr>
+                <w:noProof/>
+                <w:webHidden/>
+              </w:rPr>
+              <w:t>9</w:t>
+            </w:r>
+            <w:r>
+              <w:rPr>
+                <w:noProof/>
+                <w:webHidden/>
+              </w:rPr>
+              <w:fldChar w:fldCharType="end"/>
+            </w:r>
+          </w:hyperlink>
+        </w:p>
+        <w:p>
+          <w:pPr>
+            <w:pStyle w:val="Verzeichnis3"/>
+            <w:tabs>
+              <w:tab w:val="left" w:pos="1320"/>
+              <w:tab w:val="right" w:leader="dot" w:pos="9062"/>
+            </w:tabs>
+            <w:rPr>
+              <w:rFonts w:eastAsiaTheme="minorEastAsia"/>
+              <w:noProof/>
+              <w:lang w:eastAsia="de-DE"/>
+            </w:rPr>
+          </w:pPr>
+          <w:hyperlink w:anchor="_Toc339555736" w:history="1">
+            <w:r>
+              <w:rPr>
+                <w:rStyle w:val="Hyperlink"/>
+                <w:noProof/>
+              </w:rPr>
+              <w:t>3.4.2.</w:t>
+            </w:r>
+            <w:r>
+              <w:rPr>
+                <w:rFonts w:eastAsiaTheme="minorEastAsia"/>
+                <w:noProof/>
+                <w:lang w:eastAsia="de-DE"/>
+              </w:rPr>
+              <w:tab/>
+            </w:r>
+            <w:r>
+              <w:rPr>
+                <w:rStyle w:val="Hyperlink"/>
+                <w:noProof/>
+              </w:rPr>
+              <w:t>Javadoc Anleitung</w:t>
+            </w:r>
+            <w:r>
+              <w:rPr>
+                <w:noProof/>
+                <w:webHidden/>
+              </w:rPr>
+              <w:tab/>
+            </w:r>
+            <w:r>
+              <w:rPr>
+                <w:noProof/>
+                <w:webHidden/>
+              </w:rPr>
+              <w:fldChar w:fldCharType="begin"/>
+            </w:r>
+            <w:r>
+              <w:rPr>
+                <w:noProof/>
+                <w:webHidden/>
+              </w:rPr>
+              <w:instrText xml:space="preserve"> PAGEREF _Toc339555736 \h </w:instrText>
+            </w:r>
+            <w:r>
+              <w:rPr>
+                <w:noProof/>
+                <w:webHidden/>
+              </w:rPr>
+            </w:r>
+            <w:r>
+              <w:rPr>
+                <w:noProof/>
+                <w:webHidden/>
+              </w:rPr>
+              <w:fldChar w:fldCharType="separate"/>
+            </w:r>
+            <w:r>
+              <w:rPr>
+                <w:noProof/>
+                <w:webHidden/>
+              </w:rPr>
+              <w:t>9</w:t>
+            </w:r>
+            <w:r>
+              <w:rPr>
+                <w:noProof/>
+                <w:webHidden/>
+              </w:rPr>
+              <w:fldChar w:fldCharType="end"/>
+            </w:r>
+          </w:hyperlink>
+        </w:p>
+        <w:p>
+          <w:pPr>
+            <w:pStyle w:val="Verzeichnis2"/>
+            <w:tabs>
+              <w:tab w:val="left" w:pos="880"/>
+              <w:tab w:val="right" w:leader="dot" w:pos="9062"/>
+            </w:tabs>
+            <w:rPr>
+              <w:rFonts w:eastAsiaTheme="minorEastAsia"/>
+              <w:noProof/>
+              <w:lang w:eastAsia="de-DE"/>
+            </w:rPr>
+          </w:pPr>
+          <w:hyperlink w:anchor="_Toc339555737" w:history="1">
+            <w:r>
+              <w:rPr>
+                <w:rStyle w:val="Hyperlink"/>
+                <w:noProof/>
+              </w:rPr>
+              <w:t>3.3.</w:t>
+            </w:r>
+            <w:r>
+              <w:rPr>
+                <w:rFonts w:eastAsiaTheme="minorEastAsia"/>
+                <w:noProof/>
+                <w:lang w:eastAsia="de-DE"/>
+              </w:rPr>
+              <w:tab/>
+            </w:r>
+            <w:r>
+              <w:rPr>
+                <w:rStyle w:val="Hyperlink"/>
+                <w:noProof/>
+              </w:rPr>
+              <w:t>Git</w:t>
+            </w:r>
+            <w:r>
+              <w:rPr>
+                <w:noProof/>
+                <w:webHidden/>
+              </w:rPr>
+              <w:tab/>
+            </w:r>
+            <w:r>
+              <w:rPr>
+                <w:noProof/>
+                <w:webHidden/>
+              </w:rPr>
+              <w:fldChar w:fldCharType="begin"/>
+            </w:r>
+            <w:r>
+              <w:rPr>
+                <w:noProof/>
+                <w:webHidden/>
+              </w:rPr>
+              <w:instrText xml:space="preserve"> PAGEREF _Toc339555737 \h </w:instrText>
+            </w:r>
+            <w:r>
+              <w:rPr>
+                <w:noProof/>
+                <w:webHidden/>
+              </w:rPr>
+            </w:r>
+            <w:r>
+              <w:rPr>
+                <w:noProof/>
+                <w:webHidden/>
+              </w:rPr>
+              <w:fldChar w:fldCharType="separate"/>
+            </w:r>
+            <w:r>
+              <w:rPr>
+                <w:noProof/>
+                <w:webHidden/>
+              </w:rPr>
+              <w:t>12</w:t>
+            </w:r>
+            <w:r>
+              <w:rPr>
+                <w:noProof/>
+                <w:webHidden/>
+              </w:rPr>
+              <w:fldChar w:fldCharType="end"/>
+            </w:r>
+          </w:hyperlink>
+        </w:p>
+        <w:p>
+          <w:pPr>
+            <w:pStyle w:val="Verzeichnis2"/>
+            <w:tabs>
+              <w:tab w:val="left" w:pos="880"/>
+              <w:tab w:val="right" w:leader="dot" w:pos="9062"/>
+            </w:tabs>
+            <w:rPr>
+              <w:rFonts w:eastAsiaTheme="minorEastAsia"/>
+              <w:noProof/>
+              <w:lang w:eastAsia="de-DE"/>
+            </w:rPr>
+          </w:pPr>
+          <w:hyperlink w:anchor="_Toc339555738" w:history="1">
+            <w:r>
+              <w:rPr>
+                <w:rStyle w:val="Hyperlink"/>
+                <w:noProof/>
+              </w:rPr>
               <w:t>3.4.</w:t>
             </w:r>
             <w:r>
@@ -1719,7 +3477,7 @@
                 <w:noProof/>
                 <w:webHidden/>
               </w:rPr>
-              <w:instrText xml:space="preserve"> PAGEREF _Toc339530694 \h </w:instrText>
+              <w:instrText xml:space="preserve"> PAGEREF _Toc339555738 \h </w:instrText>
             </w:r>
             <w:r>
               <w:rPr>
@@ -1739,7 +3497,7 @@
                 <w:noProof/>
                 <w:webHidden/>
               </w:rPr>
-              <w:t>2</w:t>
+              <w:t>12</w:t>
             </w:r>
             <w:r>
               <w:rPr>
@@ -1764,19 +3522,632 @@
     <w:p>
       <w:pPr>
         <w:pStyle w:val="berschrift1"/>
-      </w:pPr>
-    </w:p>
-    <w:p>
-      <w:pPr>
-        <w:pStyle w:val="berschrift1"/>
-      </w:pPr>
+        <w:numPr>
+          <w:ilvl w:val="0"/>
+          <w:numId w:val="4"/>
+        </w:numPr>
+      </w:pPr>
+      <w:bookmarkStart w:id="1" w:name="_Toc339555706"/>
+      <w:r>
+        <w:t>Benutzerdokumentation</w:t>
+      </w:r>
+      <w:bookmarkEnd w:id="1"/>
+    </w:p>
+    <w:p>
+      <w:pPr>
+        <w:pStyle w:val="berschrift2"/>
+        <w:numPr>
+          <w:ilvl w:val="1"/>
+          <w:numId w:val="4"/>
+        </w:numPr>
+      </w:pPr>
+      <w:bookmarkStart w:id="2" w:name="_Toc339555707"/>
+      <w:r>
+        <w:t>Grundlagen</w:t>
+      </w:r>
+      <w:bookmarkEnd w:id="2"/>
+    </w:p>
+    <w:p>
+      <w:r>
+        <w:t xml:space="preserve">Bei dem vorliegenden </w:t>
+      </w:r>
+      <w:proofErr w:type="spellStart"/>
+      <w:r>
+        <w:t>Javaprojekt</w:t>
+      </w:r>
+      <w:proofErr w:type="spellEnd"/>
+      <w:r>
+        <w:t xml:space="preserve"> der Gruppe untitled0815 bestehend aus Alexander Busch, Nora </w:t>
+      </w:r>
+      <w:proofErr w:type="spellStart"/>
+      <w:r>
+        <w:t>Herentrey</w:t>
+      </w:r>
+      <w:proofErr w:type="spellEnd"/>
+      <w:r>
+        <w:t>, Björn List, Johannes Riedel, Henny Selig, Sascha Ulbrich handelt es sich um eine Anwendung, welche es ermöglicht, das bekannte Gesellschaftsspiel Vier Gewinnt in verschiedenen Modi zu spielen.</w:t>
+      </w:r>
+    </w:p>
+    <w:p>
+      <w:r>
+        <w:t>Dem Nutzer wird ermöglicht entweder gegen den Computer zu spielen, einen vergangenen Spielstand zu laden oder den Computer in Kombination mit einem Server gegen einen anderen Spieler oder einen weiteren Computer spielen zu lassen.</w:t>
+      </w:r>
+    </w:p>
+    <w:p>
+      <w:pPr>
+        <w:pStyle w:val="berschrift2"/>
+        <w:numPr>
+          <w:ilvl w:val="1"/>
+          <w:numId w:val="4"/>
+        </w:numPr>
+      </w:pPr>
+      <w:bookmarkStart w:id="3" w:name="_Toc339555708"/>
+      <w:r>
+        <w:t>Erste Schritte</w:t>
+      </w:r>
+      <w:bookmarkEnd w:id="3"/>
+    </w:p>
+    <w:p>
+      <w:r>
+        <w:t>Der Software-Agent steht als ausführbarer Java-Export (*.</w:t>
+      </w:r>
+      <w:proofErr w:type="spellStart"/>
+      <w:r>
+        <w:t>jar</w:t>
+      </w:r>
+      <w:proofErr w:type="spellEnd"/>
+      <w:r>
+        <w:t xml:space="preserve">) zur Verfügung. Um die Anwendung zu starten, öffnet man diese mit einem Doppelklick auf XXXXXXXXX.jar. Hierbei ist darauf zu achten, dass auf dem PC, welcher die Anwendung ausführt eine Java </w:t>
+      </w:r>
+      <w:proofErr w:type="spellStart"/>
+      <w:r>
+        <w:t>Runtime</w:t>
+      </w:r>
+      <w:proofErr w:type="spellEnd"/>
+      <w:r>
+        <w:t xml:space="preserve"> Environment der Version 7 oder höher installiert ist.</w:t>
+      </w:r>
+      <w:r>
+        <w:rPr>
+          <w:rStyle w:val="Funotenzeichen"/>
+        </w:rPr>
+        <w:footnoteReference w:id="1"/>
+      </w:r>
+    </w:p>
+    <w:p>
+      <w:r>
+        <w:t>Nach dem Start sollte der Benutzer die Spieloberfläche, wie nachfolgend dargestellt, sehen.</w:t>
+      </w:r>
+    </w:p>
+    <w:p>
+      <w:r>
+        <w:rPr>
+          <w:noProof/>
+          <w:lang w:eastAsia="de-DE"/>
+        </w:rPr>
+        <w:lastRenderedPageBreak/>
+        <w:drawing>
+          <wp:inline distT="0" distB="0" distL="0" distR="0" wp14:anchorId="0D578D59" wp14:editId="72D63BB0">
+            <wp:extent cx="5760720" cy="4216729"/>
+            <wp:effectExtent l="0" t="0" r="0" b="0"/>
+            <wp:docPr id="2" name="Grafik 2"/>
+            <wp:cNvGraphicFramePr>
+              <a:graphicFrameLocks xmlns:a="http://schemas.openxmlformats.org/drawingml/2006/main" noChangeAspect="1"/>
+            </wp:cNvGraphicFramePr>
+            <a:graphic xmlns:a="http://schemas.openxmlformats.org/drawingml/2006/main">
+              <a:graphicData uri="http://schemas.openxmlformats.org/drawingml/2006/picture">
+                <pic:pic xmlns:pic="http://schemas.openxmlformats.org/drawingml/2006/picture">
+                  <pic:nvPicPr>
+                    <pic:cNvPr id="0" name=""/>
+                    <pic:cNvPicPr/>
+                  </pic:nvPicPr>
+                  <pic:blipFill>
+                    <a:blip r:embed="rId10"/>
+                    <a:stretch>
+                      <a:fillRect/>
+                    </a:stretch>
+                  </pic:blipFill>
+                  <pic:spPr>
+                    <a:xfrm>
+                      <a:off x="0" y="0"/>
+                      <a:ext cx="5760720" cy="4216729"/>
+                    </a:xfrm>
+                    <a:prstGeom prst="rect">
+                      <a:avLst/>
+                    </a:prstGeom>
+                  </pic:spPr>
+                </pic:pic>
+              </a:graphicData>
+            </a:graphic>
+          </wp:inline>
+        </w:drawing>
+      </w:r>
     </w:p>
     <w:p/>
+    <w:p>
+      <w:pPr>
+        <w:pStyle w:val="berschrift2"/>
+        <w:numPr>
+          <w:ilvl w:val="1"/>
+          <w:numId w:val="4"/>
+        </w:numPr>
+      </w:pPr>
+      <w:bookmarkStart w:id="4" w:name="_Toc339555709"/>
+      <w:r>
+        <w:t>Konfiguration</w:t>
+      </w:r>
+      <w:bookmarkEnd w:id="4"/>
+    </w:p>
+    <w:p>
+      <w:r>
+        <w:t>Bevor das Spiel beginnt muss der Benutzer die Wahl treffen, ob die KI gegen den Server spielt [A], der Spieler gegen die KI spielt [B] oder ein Spielstand geladen werden soll [C].</w:t>
+      </w:r>
+    </w:p>
+    <w:p>
+      <w:pPr>
+        <w:pStyle w:val="berschrift3"/>
+      </w:pPr>
+      <w:bookmarkStart w:id="5" w:name="_Toc339555710"/>
+      <w:r>
+        <w:t>[A] KI gegen Server</w:t>
+      </w:r>
+      <w:bookmarkEnd w:id="5"/>
+    </w:p>
+    <w:p>
+      <w:pPr>
+        <w:pStyle w:val="Listenabsatz"/>
+        <w:numPr>
+          <w:ilvl w:val="0"/>
+          <w:numId w:val="11"/>
+        </w:numPr>
+      </w:pPr>
+      <w:r>
+        <w:t>Deine Rolle: Wählen Sie Ihre Rolle aus (X – Rot oder O – Gelb).</w:t>
+      </w:r>
+    </w:p>
+    <w:p>
+      <w:pPr>
+        <w:pStyle w:val="Listenabsatz"/>
+        <w:numPr>
+          <w:ilvl w:val="0"/>
+          <w:numId w:val="11"/>
+        </w:numPr>
+      </w:pPr>
+      <w:r>
+        <w:t>Ohne Server spielen: Lassen Sie das Feld „ohne Server spielen“ deaktiviert.</w:t>
+      </w:r>
+    </w:p>
+    <w:p>
+      <w:pPr>
+        <w:pStyle w:val="Listenabsatz"/>
+        <w:numPr>
+          <w:ilvl w:val="0"/>
+          <w:numId w:val="11"/>
+        </w:numPr>
+      </w:pPr>
+      <w:r>
+        <w:t>Dein Name: Tragen Sie Ihren Namen ein.</w:t>
+      </w:r>
+    </w:p>
+    <w:p>
+      <w:pPr>
+        <w:pStyle w:val="Listenabsatz"/>
+        <w:numPr>
+          <w:ilvl w:val="0"/>
+          <w:numId w:val="11"/>
+        </w:numPr>
+      </w:pPr>
+      <w:r>
+        <w:t>Gegner: Tragen Sie den gegnerischen Namen ein.</w:t>
+      </w:r>
+    </w:p>
+    <w:p>
+      <w:pPr>
+        <w:pStyle w:val="Listenabsatz"/>
+        <w:numPr>
+          <w:ilvl w:val="0"/>
+          <w:numId w:val="11"/>
+        </w:numPr>
+      </w:pPr>
+      <w:r>
+        <w:t>Verzeichnispfad: Tragen Sie den Verzeichnispfad in welchem sich die Serverdatei befindet ein oder wählen Sie es über einen Klick auf „…“ aus.</w:t>
+      </w:r>
+    </w:p>
+    <w:p>
+      <w:pPr>
+        <w:pStyle w:val="Listenabsatz"/>
+        <w:numPr>
+          <w:ilvl w:val="0"/>
+          <w:numId w:val="11"/>
+        </w:numPr>
+      </w:pPr>
+      <w:r>
+        <w:t>Timeout File-Abfrage: Tragen Sie den Wert ein, in welchen Abständen nach neuen Serverdaten abgefragt werden darf (oder erhöhen/mindern sie mit + oder -).</w:t>
+      </w:r>
+    </w:p>
+    <w:p>
+      <w:pPr>
+        <w:pStyle w:val="Listenabsatz"/>
+        <w:numPr>
+          <w:ilvl w:val="0"/>
+          <w:numId w:val="11"/>
+        </w:numPr>
+      </w:pPr>
+      <w:r>
+        <w:t>Timeout Zugzeit: Tragen Sie den Wert ein, wie lange der Agent Zeit hat, um seinen Zug durchzuführen (oder erhöhen/mindern sie mit + oder -).</w:t>
+      </w:r>
+    </w:p>
+    <w:p>
+      <w:pPr>
+        <w:pStyle w:val="Listenabsatz"/>
+        <w:numPr>
+          <w:ilvl w:val="0"/>
+          <w:numId w:val="11"/>
+        </w:numPr>
+      </w:pPr>
+      <w:r>
+        <w:t>Log aktiv: Wählen Sie aus, ob die Spielaktionen dokumentiert werden sollen.</w:t>
+      </w:r>
+    </w:p>
+    <w:p>
+      <w:pPr>
+        <w:pStyle w:val="Listenabsatz"/>
+        <w:numPr>
+          <w:ilvl w:val="0"/>
+          <w:numId w:val="11"/>
+        </w:numPr>
+      </w:pPr>
+      <w:r>
+        <w:t>Spiel starten: Drücken Sie nun „Spiel starten“ um mit dem Spiel zu beginnen. Die Einstellungen werden übernommen und fixiert.</w:t>
+      </w:r>
+    </w:p>
+    <w:p>
+      <w:pPr>
+        <w:pStyle w:val="berschrift3"/>
+      </w:pPr>
+      <w:bookmarkStart w:id="6" w:name="_Toc339555711"/>
+      <w:r>
+        <w:t>[B] Spieler gegen KI</w:t>
+      </w:r>
+      <w:bookmarkEnd w:id="6"/>
+    </w:p>
+    <w:p>
+      <w:pPr>
+        <w:pStyle w:val="Listenabsatz"/>
+        <w:numPr>
+          <w:ilvl w:val="0"/>
+          <w:numId w:val="12"/>
+        </w:numPr>
+      </w:pPr>
+      <w:r>
+        <w:t>Deine Rolle: Wählen Sie ihre Rolle (X – Rot oder O – Gelb).</w:t>
+      </w:r>
+    </w:p>
+    <w:p>
+      <w:pPr>
+        <w:pStyle w:val="Listenabsatz"/>
+        <w:numPr>
+          <w:ilvl w:val="0"/>
+          <w:numId w:val="12"/>
+        </w:numPr>
+      </w:pPr>
+      <w:r>
+        <w:t>Ohne Server spielen: Wählen Sie das Feld an.</w:t>
+      </w:r>
+    </w:p>
+    <w:p>
+      <w:pPr>
+        <w:pStyle w:val="Listenabsatz"/>
+        <w:numPr>
+          <w:ilvl w:val="0"/>
+          <w:numId w:val="12"/>
+        </w:numPr>
+      </w:pPr>
+      <w:r>
+        <w:t>Dein Name: Tragen Sie ihren Namen ein.</w:t>
+      </w:r>
+    </w:p>
+    <w:p>
+      <w:pPr>
+        <w:pStyle w:val="Listenabsatz"/>
+        <w:numPr>
+          <w:ilvl w:val="0"/>
+          <w:numId w:val="12"/>
+        </w:numPr>
+      </w:pPr>
+      <w:r>
+        <w:lastRenderedPageBreak/>
+        <w:t>Timeout Zugzeit: Tragen Sie den Wert ein, wie lange der Agent Zeit hat, um seinen Zug durchzuführen (oder erhöhen/mindern sie mit + oder -).</w:t>
+      </w:r>
+    </w:p>
+    <w:p>
+      <w:pPr>
+        <w:pStyle w:val="Listenabsatz"/>
+        <w:numPr>
+          <w:ilvl w:val="0"/>
+          <w:numId w:val="12"/>
+        </w:numPr>
+      </w:pPr>
+      <w:r>
+        <w:t>Log aktiv: Wählen Sie aus, ob die Spielaktionen dokumentiert werden sollen.</w:t>
+      </w:r>
+    </w:p>
+    <w:p>
+      <w:pPr>
+        <w:pStyle w:val="Listenabsatz"/>
+        <w:numPr>
+          <w:ilvl w:val="0"/>
+          <w:numId w:val="12"/>
+        </w:numPr>
+      </w:pPr>
+      <w:r>
+        <w:t>Spiel starten: Drücken Sie nun „Spiel starten“ um mit dem Spiel zu beginnen. Die Einstellungen werden übernommen und fixiert.</w:t>
+      </w:r>
+    </w:p>
+    <w:p>
+      <w:pPr>
+        <w:pStyle w:val="berschrift3"/>
+      </w:pPr>
+      <w:r>
+        <w:t xml:space="preserve"> </w:t>
+      </w:r>
+      <w:bookmarkStart w:id="7" w:name="_Toc339555712"/>
+      <w:r>
+        <w:t>[C] Spielstand laden</w:t>
+      </w:r>
+      <w:bookmarkEnd w:id="7"/>
+    </w:p>
+    <w:p>
+      <w:pPr>
+        <w:pStyle w:val="Listenabsatz"/>
+        <w:numPr>
+          <w:ilvl w:val="0"/>
+          <w:numId w:val="13"/>
+        </w:numPr>
+      </w:pPr>
+      <w:r>
+        <w:t>Klicken Sie auf die Schaltfläche „Spiel laden“</w:t>
+      </w:r>
+    </w:p>
+    <w:p>
+      <w:pPr>
+        <w:pStyle w:val="Listenabsatz"/>
+        <w:numPr>
+          <w:ilvl w:val="0"/>
+          <w:numId w:val="13"/>
+        </w:numPr>
+      </w:pPr>
+      <w:r>
+        <w:t>Wählen Sie ein entsprechendes Spiel aus.</w:t>
+      </w:r>
+    </w:p>
+    <w:p>
+      <w:pPr>
+        <w:pStyle w:val="Listenabsatz"/>
+        <w:numPr>
+          <w:ilvl w:val="0"/>
+          <w:numId w:val="13"/>
+        </w:numPr>
+      </w:pPr>
+      <w:r>
+        <w:t>Wählen Sie die Option Wiederholung manuell abspielen, wenn Sie das Spiel Schritt für Schritt wiederholen lassen möchten.</w:t>
+      </w:r>
+    </w:p>
     <w:p/>
+    <w:p>
+      <w:pPr>
+        <w:pStyle w:val="berschrift2"/>
+        <w:numPr>
+          <w:ilvl w:val="1"/>
+          <w:numId w:val="4"/>
+        </w:numPr>
+      </w:pPr>
+      <w:bookmarkStart w:id="8" w:name="_Toc339555713"/>
+      <w:r>
+        <w:t>Das Spiel</w:t>
+      </w:r>
+      <w:bookmarkEnd w:id="8"/>
+    </w:p>
+    <w:p>
+      <w:r>
+        <w:t>Je nachdem welcher Spielmodi gewählt wurde unterscheidet sich die Spielsteuerung.</w:t>
+      </w:r>
+    </w:p>
+    <w:p>
+      <w:pPr>
+        <w:pStyle w:val="berschrift3"/>
+      </w:pPr>
+      <w:bookmarkStart w:id="9" w:name="_Toc339555714"/>
+      <w:r>
+        <w:t>[A] KI gegen Server</w:t>
+      </w:r>
+      <w:bookmarkEnd w:id="9"/>
+    </w:p>
+    <w:p>
+      <w:pPr>
+        <w:pStyle w:val="Listenabsatz"/>
+        <w:numPr>
+          <w:ilvl w:val="0"/>
+          <w:numId w:val="14"/>
+        </w:numPr>
+      </w:pPr>
+      <w:r>
+        <w:t>Satz spielen: Klicken sie nun auf „neuen Satz spielen“ um den Agenten in Bereitschaft zu versetzen.</w:t>
+      </w:r>
+    </w:p>
+    <w:p>
+      <w:pPr>
+        <w:pStyle w:val="Listenabsatz"/>
+        <w:numPr>
+          <w:ilvl w:val="0"/>
+          <w:numId w:val="14"/>
+        </w:numPr>
+      </w:pPr>
+      <w:r>
+        <w:t>Warten Sie, bis die Züge getätigt wurden und  der Satz beendet wird.</w:t>
+      </w:r>
+    </w:p>
+    <w:p>
+      <w:pPr>
+        <w:pStyle w:val="Listenabsatz"/>
+        <w:numPr>
+          <w:ilvl w:val="0"/>
+          <w:numId w:val="14"/>
+        </w:numPr>
+      </w:pPr>
+      <w:r>
+        <w:t xml:space="preserve">Falls der Satz nicht vorzeitig durch „Satz abbrechen“ unterbrochen wurde erscheint nach </w:t>
+      </w:r>
+      <w:proofErr w:type="gramStart"/>
+      <w:r>
+        <w:t>Spielende</w:t>
+      </w:r>
+      <w:proofErr w:type="gramEnd"/>
+      <w:r>
+        <w:t xml:space="preserve"> der Dialog „Gewinner bestätigen“ in welchem mittels Drop-Down Menü der Gewinner bestätigt oder geändert werden kann.</w:t>
+      </w:r>
+    </w:p>
+    <w:p>
+      <w:pPr>
+        <w:pStyle w:val="Listenabsatz"/>
+        <w:numPr>
+          <w:ilvl w:val="0"/>
+          <w:numId w:val="14"/>
+        </w:numPr>
+      </w:pPr>
+      <w:r>
+        <w:t>Wählen Sie im Anschluss, ob Sie einen weiteren Satz spielen möchten oder das Spiel beendet werden soll.</w:t>
+      </w:r>
+    </w:p>
+    <w:p>
+      <w:pPr>
+        <w:pStyle w:val="berschrift3"/>
+      </w:pPr>
+      <w:bookmarkStart w:id="10" w:name="_Toc339555715"/>
+      <w:r>
+        <w:t>[B] Spieler gegen KI</w:t>
+      </w:r>
+      <w:bookmarkEnd w:id="10"/>
+    </w:p>
+    <w:p>
+      <w:pPr>
+        <w:pStyle w:val="Listenabsatz"/>
+        <w:numPr>
+          <w:ilvl w:val="0"/>
+          <w:numId w:val="15"/>
+        </w:numPr>
+      </w:pPr>
+      <w:r>
+        <w:t>Neuen Satz spielen: Klicken Sie nun auf „neuen Satz spielen“ um den Satz zu beginnen.</w:t>
+      </w:r>
+    </w:p>
+    <w:p>
+      <w:pPr>
+        <w:pStyle w:val="Listenabsatz"/>
+        <w:numPr>
+          <w:ilvl w:val="0"/>
+          <w:numId w:val="15"/>
+        </w:numPr>
+      </w:pPr>
+      <w:r>
+        <w:t>Um einen Stein zu platzieren, klicken Sie auf die jeweilige Position, Spalte oder auf den Button mit der Spaltennummer.</w:t>
+      </w:r>
+    </w:p>
+    <w:p>
+      <w:pPr>
+        <w:pStyle w:val="Listenabsatz"/>
+        <w:numPr>
+          <w:ilvl w:val="0"/>
+          <w:numId w:val="15"/>
+        </w:numPr>
+      </w:pPr>
+      <w:r>
+        <w:t xml:space="preserve">Falls der Satz nicht vorzeitig durch „Satz abbrechen“ unterbrochen wurde erscheint nach </w:t>
+      </w:r>
+      <w:proofErr w:type="gramStart"/>
+      <w:r>
+        <w:t>Spielende</w:t>
+      </w:r>
+      <w:proofErr w:type="gramEnd"/>
+      <w:r>
+        <w:t xml:space="preserve"> der Dialog „Gewinner bestätigen“ in welchem mittels Drop-Down Menü der Gewinner bestätigt oder geändert werden kann.</w:t>
+      </w:r>
+    </w:p>
+    <w:p>
+      <w:pPr>
+        <w:pStyle w:val="Listenabsatz"/>
+        <w:numPr>
+          <w:ilvl w:val="0"/>
+          <w:numId w:val="15"/>
+        </w:numPr>
+      </w:pPr>
+      <w:r>
+        <w:t>Wählen Sie im Anschluss, ob Sie einen weiteren Satz spielen möchten oder das Spiel beendet werden soll.</w:t>
+      </w:r>
+    </w:p>
+    <w:p>
+      <w:pPr>
+        <w:pStyle w:val="berschrift3"/>
+      </w:pPr>
+      <w:bookmarkStart w:id="11" w:name="_Toc339555716"/>
+      <w:r>
+        <w:t>[C] Spielstand laden</w:t>
+      </w:r>
+      <w:bookmarkEnd w:id="11"/>
+    </w:p>
     <w:p/>
-    <w:p/>
-    <w:p/>
-    <w:p/>
+    <w:p>
+      <w:pPr>
+        <w:pStyle w:val="berschrift2"/>
+        <w:numPr>
+          <w:ilvl w:val="1"/>
+          <w:numId w:val="4"/>
+        </w:numPr>
+      </w:pPr>
+      <w:bookmarkStart w:id="12" w:name="_Toc339555717"/>
+      <w:r>
+        <w:t>Funktionsmenü</w:t>
+      </w:r>
+      <w:bookmarkEnd w:id="12"/>
+    </w:p>
+    <w:p>
+      <w:pPr>
+        <w:pStyle w:val="berschrift3"/>
+      </w:pPr>
+      <w:bookmarkStart w:id="13" w:name="_Toc339555718"/>
+      <w:r>
+        <w:t>Spielsteuerung</w:t>
+      </w:r>
+      <w:bookmarkEnd w:id="13"/>
+    </w:p>
+    <w:p>
+      <w:r>
+        <w:t>Unter dem Menüpunkt „Spielsteuerung“ erreicht man, wie auch auf der sichtbaren Oberfläche die Auswahlpunkte „Spiel starten“, „Spiel laden“, „Spiel beenden“ und „Programm schließen“</w:t>
+      </w:r>
+    </w:p>
+    <w:p>
+      <w:pPr>
+        <w:pStyle w:val="berschrift3"/>
+      </w:pPr>
+      <w:bookmarkStart w:id="14" w:name="_Toc339555719"/>
+      <w:r>
+        <w:t>Hilfe</w:t>
+      </w:r>
+      <w:bookmarkEnd w:id="14"/>
+    </w:p>
+    <w:p>
+      <w:r>
+        <w:t xml:space="preserve">Unter dem Menüpunkt „Hilfe“ hat der Nutzer die Möglichkeit </w:t>
+      </w:r>
+      <w:proofErr w:type="gramStart"/>
+      <w:r>
+        <w:t>den</w:t>
+      </w:r>
+      <w:proofErr w:type="gramEnd"/>
+      <w:r>
+        <w:t xml:space="preserve"> Log anzeigen zu lassen oder die Spielanleitung zu öffnen.</w:t>
+      </w:r>
+    </w:p>
     <w:p/>
     <w:p>
       <w:pPr>
@@ -1786,17 +4157,605 @@
           <w:numId w:val="4"/>
         </w:numPr>
       </w:pPr>
-      <w:bookmarkStart w:id="1" w:name="_Toc339530684"/>
+      <w:bookmarkStart w:id="15" w:name="_Toc339555720"/>
       <w:r>
         <w:lastRenderedPageBreak/>
-        <w:t>Benutzerdokumentation</w:t>
-      </w:r>
-      <w:bookmarkEnd w:id="1"/>
-    </w:p>
-    <w:p>
-      <w:r>
-        <w:t>Hallo das ist die Testschrift 0815</w:t>
-      </w:r>
+        <w:t>E</w:t>
+      </w:r>
+      <w:r>
+        <w:t>ntwicklerdokumentation</w:t>
+      </w:r>
+      <w:bookmarkEnd w:id="15"/>
+    </w:p>
+    <w:p>
+      <w:pPr>
+        <w:pStyle w:val="berschrift2"/>
+        <w:numPr>
+          <w:ilvl w:val="1"/>
+          <w:numId w:val="4"/>
+        </w:numPr>
+      </w:pPr>
+      <w:bookmarkStart w:id="16" w:name="_Toc339555721"/>
+      <w:r>
+        <w:t>Ziele und äußerer Rahmen</w:t>
+      </w:r>
+      <w:bookmarkEnd w:id="16"/>
+    </w:p>
+    <w:p/>
+    <w:p>
+      <w:r>
+        <w:rPr>
+          <w:b/>
+        </w:rPr>
+        <w:t>Ziel</w:t>
+      </w:r>
+      <w:r>
+        <w:t xml:space="preserve"> des Projektes ist die Implementierung eines „4-gewinnt“-Agenten.</w:t>
+      </w:r>
+    </w:p>
+    <w:p>
+      <w:bookmarkStart w:id="17" w:name="h.ldqznj8noqp4"/>
+      <w:bookmarkEnd w:id="17"/>
+      <w:r>
+        <w:t xml:space="preserve">Die verwendete Programmiersprache ist </w:t>
+      </w:r>
+      <w:r>
+        <w:rPr>
+          <w:b/>
+          <w:bCs/>
+        </w:rPr>
+        <w:t xml:space="preserve">Java </w:t>
+      </w:r>
+      <w:r>
+        <w:t xml:space="preserve">(Version JRE 1.7). Entsprechend wird objektorientiert gearbeitet. Der Import der Programmbestandteile in </w:t>
+      </w:r>
+      <w:proofErr w:type="spellStart"/>
+      <w:r>
+        <w:t>eclipse</w:t>
+      </w:r>
+      <w:proofErr w:type="spellEnd"/>
+      <w:r>
+        <w:t xml:space="preserve"> auf anderen PCs wird zur Verfügung gestellt, ebenso wird das Programm zum Spielen in einer ausführbaren JAR-Datei übergeben.</w:t>
+      </w:r>
+    </w:p>
+    <w:p>
+      <w:r>
+        <w:rPr>
+          <w:b/>
+        </w:rPr>
+        <w:t>Funktionen</w:t>
+      </w:r>
+      <w:r>
+        <w:t xml:space="preserve"> des Spiels sind das automatische Spielen gegen ein anderes Programm über den Server. Zusätzlich können vergangene Spiele geladen werden und Schritt für Schritt rekonstruiert werden. Als Zusatzfunktion kann ein Benutzer gegen das Programm spielen.</w:t>
+      </w:r>
+    </w:p>
+    <w:p>
+      <w:r>
+        <w:t xml:space="preserve">Eine Benutzeroberfläche (im folgenden </w:t>
+      </w:r>
+      <w:r>
+        <w:rPr>
+          <w:b/>
+          <w:bCs/>
+        </w:rPr>
+        <w:t>GUI</w:t>
+      </w:r>
+      <w:r>
+        <w:t xml:space="preserve">) für das Spielen wird entsprechend </w:t>
+      </w:r>
+      <w:proofErr w:type="gramStart"/>
+      <w:r>
+        <w:t>bereit gestellt</w:t>
+      </w:r>
+      <w:proofErr w:type="gramEnd"/>
+      <w:r>
+        <w:t xml:space="preserve">. Dort kann der Benutzer den Spielmodus wählen. Sämtliche Eingaben und Ausgaben erfolgen über dieses GUI. Dazu zählen die Einstellungen aus dem Projektauftrag wie etwa Zugzeiten, Pfade und Beginn und Abbruch eines neues Spiels oder Satzes. Die Realisierung des GUI erfolgt über Java </w:t>
+      </w:r>
+      <w:proofErr w:type="spellStart"/>
+      <w:r>
+        <w:t>Fx</w:t>
+      </w:r>
+      <w:proofErr w:type="spellEnd"/>
+      <w:r>
+        <w:t>.</w:t>
+      </w:r>
+    </w:p>
+    <w:p>
+      <w:r>
+        <w:t xml:space="preserve">Ebenso besteht eine </w:t>
+      </w:r>
+      <w:r>
+        <w:rPr>
+          <w:b/>
+          <w:bCs/>
+        </w:rPr>
+        <w:t>Datenbankanbindung</w:t>
+      </w:r>
+      <w:r>
+        <w:t xml:space="preserve">, über die auch vorherige Spielabläufe und –stände, sowie alle weiteren funktionsrelevanten Daten gespeichert und wieder geladen werden können. Als Datenbank wird eine HSQLDB genutzt. Einige Beispieldaten werden zur Verfügung gestellt. </w:t>
+      </w:r>
+    </w:p>
+    <w:p>
+      <w:r>
+        <w:t>Im Rahmen der Entwicklung entstehen ebenfalls eine Entwicklungsdokumentation und eine Benutzerdokumentation:</w:t>
+      </w:r>
+    </w:p>
+    <w:p>
+      <w:pPr>
+        <w:pStyle w:val="Listenabsatz"/>
+        <w:numPr>
+          <w:ilvl w:val="0"/>
+          <w:numId w:val="18"/>
+        </w:numPr>
+        <w:spacing w:after="0"/>
+      </w:pPr>
+      <w:r>
+        <w:t xml:space="preserve">Es wird im Quellcode dokumentiert, Modelle graphisch dargestellt, sowie eine </w:t>
+      </w:r>
+      <w:proofErr w:type="spellStart"/>
+      <w:r>
+        <w:t>testuelle</w:t>
+      </w:r>
+      <w:proofErr w:type="spellEnd"/>
+      <w:r>
+        <w:t xml:space="preserve"> Dokumentation verfasst</w:t>
+      </w:r>
+    </w:p>
+    <w:p>
+      <w:pPr>
+        <w:pStyle w:val="Listenabsatz"/>
+        <w:numPr>
+          <w:ilvl w:val="0"/>
+          <w:numId w:val="18"/>
+        </w:numPr>
+        <w:spacing w:after="0"/>
+      </w:pPr>
+      <w:r>
+        <w:t>Jeder ist dafür verantwortlich, den von ihm erstellten Part der Software ausreichend zu dokumentieren. Zusätzlich gibt es eine Kontrolle der Dokumentationstätigkeiten im Rahmen der Projektorganisation.</w:t>
+      </w:r>
+    </w:p>
+    <w:p>
+      <w:pPr>
+        <w:pStyle w:val="Listenabsatz"/>
+        <w:numPr>
+          <w:ilvl w:val="0"/>
+          <w:numId w:val="18"/>
+        </w:numPr>
+        <w:spacing w:after="0"/>
+      </w:pPr>
+      <w:r>
+        <w:t xml:space="preserve">Dokumentationssprache ist deutsch.  </w:t>
+      </w:r>
+    </w:p>
+    <w:p/>
+    <w:p>
+      <w:r>
+        <w:t>Das Projekt wird als solches nach dem Spiralmodell durchgeführt. Für die Ablage und Verwaltung des Quellcodes, sowie sämtlicher anderer Dokumente zum Projekt wird GIT genutzt. Dazu wird ein Projekt unter Github.com angelegt.</w:t>
+      </w:r>
+    </w:p>
+    <w:p>
+      <w:r>
+        <w:t>Im Rahmen des Projektes werden weitere Vertiefungsthemen bearbeitet, dazu zählen:</w:t>
+      </w:r>
+    </w:p>
+    <w:p>
+      <w:pPr>
+        <w:pStyle w:val="Listenabsatz"/>
+        <w:numPr>
+          <w:ilvl w:val="0"/>
+          <w:numId w:val="19"/>
+        </w:numPr>
+      </w:pPr>
+      <w:r>
+        <w:t xml:space="preserve">Einarbeitung in </w:t>
+      </w:r>
+      <w:proofErr w:type="spellStart"/>
+      <w:r>
+        <w:t>JavaFX</w:t>
+      </w:r>
+      <w:proofErr w:type="spellEnd"/>
+    </w:p>
+    <w:p>
+      <w:pPr>
+        <w:pStyle w:val="Listenabsatz"/>
+        <w:numPr>
+          <w:ilvl w:val="0"/>
+          <w:numId w:val="17"/>
+        </w:numPr>
+        <w:spacing w:after="0"/>
+      </w:pPr>
+      <w:r>
+        <w:t>Einarbeitung und Nutzung des MVVM-Konzepts</w:t>
+      </w:r>
+    </w:p>
+    <w:p>
+      <w:pPr>
+        <w:pStyle w:val="Listenabsatz"/>
+        <w:numPr>
+          <w:ilvl w:val="0"/>
+          <w:numId w:val="17"/>
+        </w:numPr>
+        <w:spacing w:after="0"/>
+      </w:pPr>
+      <w:r>
+        <w:t>Überblick gelangen über die Nutzung von GIT</w:t>
+      </w:r>
+    </w:p>
+    <w:p>
+      <w:pPr>
+        <w:pStyle w:val="Listenabsatz"/>
+        <w:numPr>
+          <w:ilvl w:val="0"/>
+          <w:numId w:val="17"/>
+        </w:numPr>
+        <w:spacing w:after="0"/>
+      </w:pPr>
+      <w:r>
+        <w:t>Das Spiralmodell als Entwicklungsmodell</w:t>
+      </w:r>
+    </w:p>
+    <w:p>
+      <w:pPr>
+        <w:pStyle w:val="Listenabsatz"/>
+        <w:numPr>
+          <w:ilvl w:val="0"/>
+          <w:numId w:val="17"/>
+        </w:numPr>
+        <w:spacing w:after="0"/>
+      </w:pPr>
+      <w:r>
+        <w:t>Nutzung der Dokumentationsmöglichkeiten von Java</w:t>
+      </w:r>
+    </w:p>
+    <w:p/>
+    <w:p>
+      <w:pPr>
+        <w:pStyle w:val="berschrift2"/>
+        <w:numPr>
+          <w:ilvl w:val="1"/>
+          <w:numId w:val="4"/>
+        </w:numPr>
+      </w:pPr>
+      <w:bookmarkStart w:id="18" w:name="_Toc339555722"/>
+      <w:r>
+        <w:lastRenderedPageBreak/>
+        <w:t>Zielarchitektur</w:t>
+      </w:r>
+      <w:bookmarkEnd w:id="18"/>
+    </w:p>
+    <w:p>
+      <w:pPr>
+        <w:pStyle w:val="berschrift3"/>
+        <w:numPr>
+          <w:ilvl w:val="2"/>
+          <w:numId w:val="4"/>
+        </w:numPr>
+      </w:pPr>
+      <w:bookmarkStart w:id="19" w:name="_Toc339555723"/>
+      <w:r>
+        <w:t>Überblick und Konzept</w:t>
+      </w:r>
+      <w:bookmarkEnd w:id="19"/>
+    </w:p>
+    <w:p>
+      <w:pPr>
+        <w:pStyle w:val="berschrift4"/>
+        <w:numPr>
+          <w:ilvl w:val="2"/>
+          <w:numId w:val="4"/>
+        </w:numPr>
+      </w:pPr>
+      <w:r>
+        <w:t>Umsetzung MVVM</w:t>
+      </w:r>
+    </w:p>
+    <w:p>
+      <w:pPr>
+        <w:pStyle w:val="berschrift3"/>
+        <w:numPr>
+          <w:ilvl w:val="2"/>
+          <w:numId w:val="4"/>
+        </w:numPr>
+      </w:pPr>
+      <w:bookmarkStart w:id="20" w:name="_Toc339555724"/>
+      <w:r>
+        <w:t>Aufgaben der einzelnen Komponenten</w:t>
+      </w:r>
+      <w:bookmarkEnd w:id="20"/>
+    </w:p>
+    <w:p>
+      <w:pPr>
+        <w:pStyle w:val="berschrift4"/>
+        <w:numPr>
+          <w:ilvl w:val="3"/>
+          <w:numId w:val="4"/>
+        </w:numPr>
+      </w:pPr>
+      <w:r>
+        <w:t xml:space="preserve">View – GUI mit </w:t>
+      </w:r>
+      <w:proofErr w:type="spellStart"/>
+      <w:r>
+        <w:t>JavaFX</w:t>
+      </w:r>
+      <w:proofErr w:type="spellEnd"/>
+      <w:r>
+        <w:t xml:space="preserve"> 2.0</w:t>
+      </w:r>
+    </w:p>
+    <w:p>
+      <w:pPr>
+        <w:pStyle w:val="berschrift4"/>
+        <w:numPr>
+          <w:ilvl w:val="3"/>
+          <w:numId w:val="4"/>
+        </w:numPr>
+      </w:pPr>
+      <w:r>
+        <w:t>Model – Datenmodell</w:t>
+      </w:r>
+    </w:p>
+    <w:p>
+      <w:pPr>
+        <w:pStyle w:val="berschrift4"/>
+        <w:numPr>
+          <w:ilvl w:val="3"/>
+          <w:numId w:val="4"/>
+        </w:numPr>
+      </w:pPr>
+      <w:r>
+        <w:t xml:space="preserve">Core – </w:t>
+      </w:r>
+      <w:proofErr w:type="spellStart"/>
+      <w:r>
+        <w:t>Viewmodel</w:t>
+      </w:r>
+      <w:proofErr w:type="spellEnd"/>
+    </w:p>
+    <w:p>
+      <w:pPr>
+        <w:pStyle w:val="berschrift4"/>
+        <w:numPr>
+          <w:ilvl w:val="3"/>
+          <w:numId w:val="4"/>
+        </w:numPr>
+      </w:pPr>
+      <w:r>
+        <w:t>Utilities</w:t>
+      </w:r>
+    </w:p>
+    <w:p>
+      <w:pPr>
+        <w:pStyle w:val="berschrift5"/>
+        <w:numPr>
+          <w:ilvl w:val="4"/>
+          <w:numId w:val="4"/>
+        </w:numPr>
+      </w:pPr>
+      <w:r>
+        <w:t>Serverkommunikation</w:t>
+      </w:r>
+    </w:p>
+    <w:p>
+      <w:pPr>
+        <w:pStyle w:val="berschrift5"/>
+        <w:numPr>
+          <w:ilvl w:val="4"/>
+          <w:numId w:val="4"/>
+        </w:numPr>
+      </w:pPr>
+      <w:r>
+        <w:t>Spielzugberechnung</w:t>
+      </w:r>
+    </w:p>
+    <w:p>
+      <w:pPr>
+        <w:pStyle w:val="berschrift5"/>
+        <w:numPr>
+          <w:ilvl w:val="4"/>
+          <w:numId w:val="4"/>
+        </w:numPr>
+      </w:pPr>
+      <w:r>
+        <w:t>Eventhandling</w:t>
+      </w:r>
+    </w:p>
+    <w:p>
+      <w:pPr>
+        <w:pStyle w:val="berschrift5"/>
+        <w:numPr>
+          <w:ilvl w:val="4"/>
+          <w:numId w:val="4"/>
+        </w:numPr>
+      </w:pPr>
+      <w:r>
+        <w:t>Datenbank</w:t>
+      </w:r>
+    </w:p>
+    <w:p/>
+    <w:p>
+      <w:r>
+        <w:t xml:space="preserve">Die unterliegende Datenbank ist eine HSQLDB. Die Schnittstelle bildet die Klasse </w:t>
+      </w:r>
+      <w:proofErr w:type="spellStart"/>
+      <w:r>
+        <w:t>DBConnection</w:t>
+      </w:r>
+      <w:proofErr w:type="spellEnd"/>
+      <w:r>
+        <w:t xml:space="preserve">. Die Klasse ist als Singleton implementiert, damit über einen internen User auf die Datenbank zugegriffen wird. Es wird dafür der Standard-User verwendet. Dadurch ist die Datenbank generell zugänglich, auch für externe Zugriffe und Änderungen. Die Klasse </w:t>
+      </w:r>
+      <w:proofErr w:type="spellStart"/>
+      <w:r>
+        <w:t>DBConnection</w:t>
+      </w:r>
+      <w:proofErr w:type="spellEnd"/>
+      <w:r>
+        <w:t xml:space="preserve"> bietet Methoden zum Laden und Speichern von Spielen. Die nach außen sichtbaren Methoden sind mit dem Zusatz </w:t>
+      </w:r>
+      <w:proofErr w:type="spellStart"/>
+      <w:r>
+        <w:t>synchronized</w:t>
+      </w:r>
+      <w:proofErr w:type="spellEnd"/>
+      <w:r>
+        <w:t xml:space="preserve"> versehen, um Datenbankkonflikte zu vermeiden. Es ist ein Offline-Modus implementiert, damit auch bei Fehlen der Datenbank oder bei gleichzeitigem Zugriff auf die Datenbank über eine andere Schnittstelle das Spielen funktioniert. Das ist nötig, da auch die Datenbank in der JVM läuft.</w:t>
+      </w:r>
+    </w:p>
+    <w:p>
+      <w:pPr>
+        <w:pStyle w:val="berschrift5"/>
+        <w:numPr>
+          <w:ilvl w:val="4"/>
+          <w:numId w:val="4"/>
+        </w:numPr>
+      </w:pPr>
+      <w:r>
+        <w:t>Log</w:t>
+      </w:r>
+    </w:p>
+    <w:p>
+      <w:pPr>
+        <w:pStyle w:val="berschrift3"/>
+        <w:numPr>
+          <w:ilvl w:val="3"/>
+          <w:numId w:val="4"/>
+        </w:numPr>
+      </w:pPr>
+      <w:bookmarkStart w:id="21" w:name="_Toc339555725"/>
+      <w:r>
+        <w:t>Tests</w:t>
+      </w:r>
+      <w:bookmarkEnd w:id="21"/>
+    </w:p>
+    <w:p/>
+    <w:p>
+      <w:pPr>
+        <w:pStyle w:val="berschrift2"/>
+        <w:numPr>
+          <w:ilvl w:val="1"/>
+          <w:numId w:val="4"/>
+        </w:numPr>
+      </w:pPr>
+      <w:bookmarkStart w:id="22" w:name="_Toc339555726"/>
+      <w:r>
+        <w:t>Programmablauf</w:t>
+      </w:r>
+      <w:bookmarkEnd w:id="22"/>
+    </w:p>
+    <w:p>
+      <w:pPr>
+        <w:pStyle w:val="berschrift2"/>
+        <w:numPr>
+          <w:ilvl w:val="1"/>
+          <w:numId w:val="4"/>
+        </w:numPr>
+      </w:pPr>
+      <w:bookmarkStart w:id="23" w:name="_Toc339555727"/>
+      <w:r>
+        <w:t>Anhang</w:t>
+      </w:r>
+      <w:bookmarkEnd w:id="23"/>
+    </w:p>
+    <w:p>
+      <w:pPr>
+        <w:pStyle w:val="berschrift3"/>
+        <w:numPr>
+          <w:ilvl w:val="2"/>
+          <w:numId w:val="4"/>
+        </w:numPr>
+      </w:pPr>
+      <w:bookmarkStart w:id="24" w:name="_Toc339555728"/>
+      <w:r>
+        <w:t>Klassendiagramm</w:t>
+      </w:r>
+      <w:bookmarkEnd w:id="24"/>
+    </w:p>
+    <w:p>
+      <w:pPr>
+        <w:pStyle w:val="berschrift3"/>
+        <w:numPr>
+          <w:ilvl w:val="2"/>
+          <w:numId w:val="4"/>
+        </w:numPr>
+      </w:pPr>
+      <w:bookmarkStart w:id="25" w:name="_Toc339555729"/>
+      <w:proofErr w:type="spellStart"/>
+      <w:r>
+        <w:t>Entity-Relationship</w:t>
+      </w:r>
+      <w:proofErr w:type="spellEnd"/>
+      <w:r>
+        <w:t xml:space="preserve"> Diagramm</w:t>
+      </w:r>
+      <w:bookmarkEnd w:id="25"/>
+    </w:p>
+    <w:p/>
+    <w:p>
+      <w:r>
+        <w:rPr>
+          <w:noProof/>
+          <w:lang w:eastAsia="de-DE"/>
+        </w:rPr>
+        <w:lastRenderedPageBreak/>
+        <w:drawing>
+          <wp:inline distT="0" distB="0" distL="0" distR="0">
+            <wp:extent cx="5760720" cy="2026285"/>
+            <wp:effectExtent l="0" t="0" r="0" b="0"/>
+            <wp:docPr id="3" name="Grafik 3"/>
+            <wp:cNvGraphicFramePr>
+              <a:graphicFrameLocks xmlns:a="http://schemas.openxmlformats.org/drawingml/2006/main" noChangeAspect="1"/>
+            </wp:cNvGraphicFramePr>
+            <a:graphic xmlns:a="http://schemas.openxmlformats.org/drawingml/2006/main">
+              <a:graphicData uri="http://schemas.openxmlformats.org/drawingml/2006/picture">
+                <pic:pic xmlns:pic="http://schemas.openxmlformats.org/drawingml/2006/picture">
+                  <pic:nvPicPr>
+                    <pic:cNvPr id="0" name="B 4 b.jpeg"/>
+                    <pic:cNvPicPr/>
+                  </pic:nvPicPr>
+                  <pic:blipFill>
+                    <a:blip r:embed="rId11">
+                      <a:extLst>
+                        <a:ext uri="{28A0092B-C50C-407E-A947-70E740481C1C}">
+                          <a14:useLocalDpi xmlns:a14="http://schemas.microsoft.com/office/drawing/2010/main" val="0"/>
+                        </a:ext>
+                      </a:extLst>
+                    </a:blip>
+                    <a:stretch>
+                      <a:fillRect/>
+                    </a:stretch>
+                  </pic:blipFill>
+                  <pic:spPr>
+                    <a:xfrm>
+                      <a:off x="0" y="0"/>
+                      <a:ext cx="5760720" cy="2026285"/>
+                    </a:xfrm>
+                    <a:prstGeom prst="rect">
+                      <a:avLst/>
+                    </a:prstGeom>
+                  </pic:spPr>
+                </pic:pic>
+              </a:graphicData>
+            </a:graphic>
+          </wp:inline>
+        </w:drawing>
+      </w:r>
+    </w:p>
+    <w:p>
+      <w:pPr>
+        <w:pStyle w:val="berschrift3"/>
+        <w:numPr>
+          <w:ilvl w:val="2"/>
+          <w:numId w:val="4"/>
+        </w:numPr>
+      </w:pPr>
+      <w:bookmarkStart w:id="26" w:name="_Toc339555730"/>
+      <w:proofErr w:type="spellStart"/>
+      <w:r>
+        <w:t>Javadoc</w:t>
+      </w:r>
+      <w:bookmarkEnd w:id="26"/>
+      <w:proofErr w:type="spellEnd"/>
     </w:p>
     <w:p>
       <w:pPr>
@@ -1806,11 +4765,11 @@
           <w:numId w:val="4"/>
         </w:numPr>
       </w:pPr>
-      <w:bookmarkStart w:id="2" w:name="_Toc339530685"/>
-      <w:r>
-        <w:t>Entwicklerdokumentation</w:t>
-      </w:r>
-      <w:bookmarkEnd w:id="2"/>
+      <w:bookmarkStart w:id="27" w:name="_Toc339555731"/>
+      <w:r>
+        <w:t>Projektdurchführung</w:t>
+      </w:r>
+      <w:bookmarkEnd w:id="27"/>
     </w:p>
     <w:p>
       <w:pPr>
@@ -1820,12 +4779,524 @@
           <w:numId w:val="4"/>
         </w:numPr>
       </w:pPr>
-      <w:bookmarkStart w:id="3" w:name="_Toc339530686"/>
-      <w:r>
-        <w:t>Auftragszusammenfassung</w:t>
-      </w:r>
-      <w:bookmarkEnd w:id="3"/>
-    </w:p>
+      <w:bookmarkStart w:id="28" w:name="_Toc339555732"/>
+      <w:r>
+        <w:t>Entwicklungsmodell und Testkonzept</w:t>
+      </w:r>
+      <w:bookmarkEnd w:id="28"/>
+    </w:p>
+    <w:p>
+      <w:pPr>
+        <w:pStyle w:val="berschrift3"/>
+        <w:numPr>
+          <w:ilvl w:val="2"/>
+          <w:numId w:val="4"/>
+        </w:numPr>
+      </w:pPr>
+      <w:bookmarkStart w:id="29" w:name="_Toc339555733"/>
+      <w:r>
+        <w:t>Das Entwicklungsmodell</w:t>
+      </w:r>
+      <w:bookmarkEnd w:id="29"/>
+    </w:p>
+    <w:p>
+      <w:r>
+        <w:t xml:space="preserve">Bei der Entwicklung wird nach dem Spiral-Modell vorgegangen. Das Modell sieht vor, dass für jeden Entwicklungsschritt ein Zyklus von 4 Phasen durchlaufen wird. Die Phasen gliedern sich folgendermaßen: </w:t>
+      </w:r>
+    </w:p>
+    <w:p>
+      <w:pPr>
+        <w:pStyle w:val="Listenabsatz"/>
+        <w:numPr>
+          <w:ilvl w:val="0"/>
+          <w:numId w:val="29"/>
+        </w:numPr>
+      </w:pPr>
+      <w:r>
+        <w:t xml:space="preserve">Ziele: Ziele </w:t>
+      </w:r>
+      <w:r>
+        <w:t>festlegen</w:t>
+      </w:r>
+      <w:r>
+        <w:t>, Rahmen definieren</w:t>
+      </w:r>
+    </w:p>
+    <w:p>
+      <w:pPr>
+        <w:pStyle w:val="Listenabsatz"/>
+        <w:numPr>
+          <w:ilvl w:val="0"/>
+          <w:numId w:val="29"/>
+        </w:numPr>
+      </w:pPr>
+      <w:r>
+        <w:t>Vorgehen: Alternativen bewerten, Risiken bewerten</w:t>
+      </w:r>
+    </w:p>
+    <w:p>
+      <w:pPr>
+        <w:pStyle w:val="Listenabsatz"/>
+        <w:numPr>
+          <w:ilvl w:val="0"/>
+          <w:numId w:val="29"/>
+        </w:numPr>
+      </w:pPr>
+      <w:r>
+        <w:t>Produkt: Realisierung des Zwischenprodukts</w:t>
+      </w:r>
+      <w:r>
+        <w:tab/>
+      </w:r>
+    </w:p>
+    <w:p>
+      <w:pPr>
+        <w:pStyle w:val="Listenabsatz"/>
+        <w:numPr>
+          <w:ilvl w:val="0"/>
+          <w:numId w:val="29"/>
+        </w:numPr>
+      </w:pPr>
+      <w:r>
+        <w:t>Test: Beurteilung der Phasen 1-3, Planung des nächsten Zyklus</w:t>
+      </w:r>
+    </w:p>
+    <w:p>
+      <w:r>
+        <w:t>Zyklen in diesem Projekt sind:</w:t>
+      </w:r>
+    </w:p>
+    <w:p>
+      <w:pPr>
+        <w:pStyle w:val="Listenabsatz"/>
+        <w:numPr>
+          <w:ilvl w:val="0"/>
+          <w:numId w:val="31"/>
+        </w:numPr>
+      </w:pPr>
+      <w:r>
+        <w:t>Entwicklungszyklus Prototyp: Ziel ist ein vorzeigetauglicher Prototyp</w:t>
+      </w:r>
+    </w:p>
+    <w:p>
+      <w:pPr>
+        <w:pStyle w:val="Listenabsatz"/>
+        <w:numPr>
+          <w:ilvl w:val="0"/>
+          <w:numId w:val="31"/>
+        </w:numPr>
+      </w:pPr>
+      <w:r>
+        <w:t>Entwicklungszyklus Beta-Release: Ziel ist die auslieferungsfähige Beta-Software</w:t>
+      </w:r>
+    </w:p>
+    <w:p>
+      <w:pPr>
+        <w:pStyle w:val="Listenabsatz"/>
+        <w:numPr>
+          <w:ilvl w:val="0"/>
+          <w:numId w:val="31"/>
+        </w:numPr>
+      </w:pPr>
+      <w:r>
+        <w:t>Entwicklungszyklus Release: Ziel ist die Fertigstellung der Software, wobei nach Projektplan in diesem Zyklus hauptsächlich getestet werden soll</w:t>
+      </w:r>
+    </w:p>
+    <w:p>
+      <w:r>
+        <w:t xml:space="preserve">Dokumentation der einzelnen Zyklen: </w:t>
+      </w:r>
+    </w:p>
+    <w:p>
+      <w:pPr>
+        <w:pStyle w:val="Listenabsatz"/>
+        <w:numPr>
+          <w:ilvl w:val="0"/>
+          <w:numId w:val="32"/>
+        </w:numPr>
+      </w:pPr>
+      <w:r>
+        <w:t>Prototyp</w:t>
+      </w:r>
+    </w:p>
+    <w:p>
+      <w:pPr>
+        <w:pStyle w:val="Listenabsatz"/>
+        <w:numPr>
+          <w:ilvl w:val="1"/>
+          <w:numId w:val="32"/>
+        </w:numPr>
+      </w:pPr>
+      <w:r>
+        <w:t xml:space="preserve"> Ziele: erfolgreichen Prototypen erstellen; dazu: gemeinsame Überlegungen zur Architektur und daraufhin Arbeit in Kleingruppen an vereinbarten Arbeitspaketen; Erstellung eines Zeitplans </w:t>
+      </w:r>
+    </w:p>
+    <w:p>
+      <w:pPr>
+        <w:pStyle w:val="Listenabsatz"/>
+        <w:numPr>
+          <w:ilvl w:val="1"/>
+          <w:numId w:val="32"/>
+        </w:numPr>
+      </w:pPr>
+      <w:r>
+        <w:t xml:space="preserve">Vorgehen: Einigung auf Zuständigkeiten: </w:t>
+      </w:r>
+    </w:p>
+    <w:p>
+      <w:pPr>
+        <w:pStyle w:val="Listenabsatz"/>
+        <w:numPr>
+          <w:ilvl w:val="0"/>
+          <w:numId w:val="33"/>
+        </w:numPr>
+      </w:pPr>
+      <w:r>
+        <w:t>GUI → Nora</w:t>
+      </w:r>
+    </w:p>
+    <w:p>
+      <w:pPr>
+        <w:pStyle w:val="Listenabsatz"/>
+        <w:numPr>
+          <w:ilvl w:val="0"/>
+          <w:numId w:val="33"/>
+        </w:numPr>
+      </w:pPr>
+      <w:r>
+        <w:t>Datenbank  → Henny</w:t>
+      </w:r>
+    </w:p>
+    <w:p>
+      <w:pPr>
+        <w:pStyle w:val="Listenabsatz"/>
+        <w:numPr>
+          <w:ilvl w:val="0"/>
+          <w:numId w:val="33"/>
+        </w:numPr>
+      </w:pPr>
+      <w:r>
+        <w:t>Logik/KI → Johannes</w:t>
+      </w:r>
+    </w:p>
+    <w:p>
+      <w:pPr>
+        <w:pStyle w:val="Listenabsatz"/>
+        <w:numPr>
+          <w:ilvl w:val="0"/>
+          <w:numId w:val="33"/>
+        </w:numPr>
+      </w:pPr>
+      <w:r>
+        <w:t>Spielablauf → Sascha</w:t>
+      </w:r>
+    </w:p>
+    <w:p>
+      <w:pPr>
+        <w:pStyle w:val="Listenabsatz"/>
+        <w:numPr>
+          <w:ilvl w:val="0"/>
+          <w:numId w:val="33"/>
+        </w:numPr>
+      </w:pPr>
+      <w:r>
+        <w:t>Log → Alex</w:t>
+      </w:r>
+    </w:p>
+    <w:p>
+      <w:pPr>
+        <w:pStyle w:val="Listenabsatz"/>
+        <w:numPr>
+          <w:ilvl w:val="0"/>
+          <w:numId w:val="33"/>
+        </w:numPr>
+      </w:pPr>
+      <w:r>
+        <w:t>Kommunikation mit Server → Björn</w:t>
+      </w:r>
+    </w:p>
+    <w:p>
+      <w:pPr>
+        <w:pStyle w:val="Listenabsatz"/>
+        <w:numPr>
+          <w:ilvl w:val="0"/>
+          <w:numId w:val="33"/>
+        </w:numPr>
+      </w:pPr>
+      <w:r>
+        <w:t>Projektorganisation und Dokumentation → Henny und Alex</w:t>
+      </w:r>
+    </w:p>
+    <w:p>
+      <w:pPr>
+        <w:pStyle w:val="Listenabsatz"/>
+        <w:numPr>
+          <w:ilvl w:val="0"/>
+          <w:numId w:val="33"/>
+        </w:numPr>
+      </w:pPr>
+      <w:r>
+        <w:lastRenderedPageBreak/>
+        <w:t>Modellierung: alle</w:t>
+      </w:r>
+    </w:p>
+    <w:p>
+      <w:pPr>
+        <w:pStyle w:val="Listenabsatz"/>
+        <w:numPr>
+          <w:ilvl w:val="1"/>
+          <w:numId w:val="32"/>
+        </w:numPr>
+      </w:pPr>
+      <w:r>
+        <w:t xml:space="preserve">Produkt: Erste Entwürfe zu Klassendiagramm und ERD sind entstanden. Info-Sessions über wichtige Themen werden für alle Teammitglieder vorbereitet, Themen sind: </w:t>
+      </w:r>
+      <w:proofErr w:type="spellStart"/>
+      <w:r>
+        <w:t>Github</w:t>
+      </w:r>
+      <w:proofErr w:type="spellEnd"/>
+      <w:r>
+        <w:t xml:space="preserve">-Benutzung, Threads, </w:t>
+      </w:r>
+      <w:proofErr w:type="spellStart"/>
+      <w:r>
+        <w:t>JavaDoc</w:t>
+      </w:r>
+      <w:proofErr w:type="spellEnd"/>
+      <w:r>
+        <w:t xml:space="preserve">. Programmierung </w:t>
+      </w:r>
+      <w:proofErr w:type="spellStart"/>
+      <w:r>
+        <w:t>erfolg</w:t>
+      </w:r>
+      <w:proofErr w:type="spellEnd"/>
+      <w:r>
+        <w:t xml:space="preserve"> gemäß den Zuständigkeiten. Testen </w:t>
+      </w:r>
+      <w:proofErr w:type="gramStart"/>
+      <w:r>
+        <w:t>des</w:t>
+      </w:r>
+      <w:proofErr w:type="gramEnd"/>
+      <w:r>
+        <w:t xml:space="preserve"> Prototypen erfolgt manuell.</w:t>
+      </w:r>
+    </w:p>
+    <w:p>
+      <w:pPr>
+        <w:pStyle w:val="Listenabsatz"/>
+        <w:ind w:left="360"/>
+      </w:pPr>
+    </w:p>
+    <w:p>
+      <w:pPr>
+        <w:pStyle w:val="Listenabsatz"/>
+        <w:numPr>
+          <w:ilvl w:val="1"/>
+          <w:numId w:val="32"/>
+        </w:numPr>
+      </w:pPr>
+      <w:r>
+        <w:t>Test und Rückblick auf den Zyklus:</w:t>
+      </w:r>
+    </w:p>
+    <w:p>
+      <w:pPr>
+        <w:pStyle w:val="Listenabsatz"/>
+      </w:pPr>
+    </w:p>
+    <w:p>
+      <w:r>
+        <w:t>Gefundene Modellierungsschwierigkeiten: Eventhandling, Klassendiagramm muss überarbeitet werden, GUI muss angepasst werden</w:t>
+      </w:r>
+    </w:p>
+    <w:p>
+      <w:r>
+        <w:t>Feedback: sämtliche Dokumente müssen ab sofort als PDF oder JPEG vorliegen; ansonsten soweit in Ordnung</w:t>
+      </w:r>
+    </w:p>
+    <w:p/>
+    <w:p>
+      <w:pPr>
+        <w:pStyle w:val="Listenabsatz"/>
+        <w:numPr>
+          <w:ilvl w:val="0"/>
+          <w:numId w:val="32"/>
+        </w:numPr>
+      </w:pPr>
+      <w:r>
+        <w:t>Beta-Release</w:t>
+      </w:r>
+    </w:p>
+    <w:p>
+      <w:pPr>
+        <w:pStyle w:val="Listenabsatz"/>
+        <w:numPr>
+          <w:ilvl w:val="1"/>
+          <w:numId w:val="32"/>
+        </w:numPr>
+      </w:pPr>
+      <w:r>
+        <w:t>Ziele: Entwicklung der Beta-Version, die bereits 5 Spielzüge spielen kann und dabei mit GUI und Datenbank verknüpft ist. Nebenbei Dokumentation und notwendige Dokumente anlegen. Das Programm soll möglichst weit gebracht sein, so dass im letzten Zyklus das Testen im Fokus liegt.</w:t>
+      </w:r>
+    </w:p>
+    <w:p>
+      <w:pPr>
+        <w:pStyle w:val="Listenabsatz"/>
+        <w:numPr>
+          <w:ilvl w:val="1"/>
+          <w:numId w:val="32"/>
+        </w:numPr>
+      </w:pPr>
+      <w:r>
+        <w:t xml:space="preserve">Vorgehen: Wie bisher hat jeder seinen Aufgabenbereich, da sich diese Aufteilung bewährt hat. Für Absprachen werden die Vorlesungsstunden genutzt. </w:t>
+      </w:r>
+    </w:p>
+    <w:p>
+      <w:pPr>
+        <w:pStyle w:val="Listenabsatz"/>
+        <w:numPr>
+          <w:ilvl w:val="1"/>
+          <w:numId w:val="32"/>
+        </w:numPr>
+      </w:pPr>
+      <w:r>
+        <w:t>Produkt: (vgl. Quellcode) Testklassen und –fälle z.T. werden bereits implementiert und entworfen.</w:t>
+      </w:r>
+    </w:p>
+    <w:p>
+      <w:pPr>
+        <w:pStyle w:val="Listenabsatz"/>
+        <w:numPr>
+          <w:ilvl w:val="1"/>
+          <w:numId w:val="32"/>
+        </w:numPr>
+      </w:pPr>
+      <w:r>
+        <w:t>Test und Rückblick auf den Zyklus:</w:t>
+      </w:r>
+      <w:r>
+        <w:t xml:space="preserve"> </w:t>
+      </w:r>
+      <w:r>
+        <w:t xml:space="preserve">Beim Spielen auf dem Server treten z.T. einige andere Bedingungen auf als beim Testen auf den eigenen Rechnern; Beim Verpacken in eine ausführbare </w:t>
+      </w:r>
+      <w:proofErr w:type="spellStart"/>
+      <w:r>
+        <w:t>Jar</w:t>
+      </w:r>
+      <w:proofErr w:type="spellEnd"/>
+      <w:r>
+        <w:t xml:space="preserve">-Datei sind in Bezug auf die Datenbank einige Punkte zu beachten; Die KI muss </w:t>
+      </w:r>
+      <w:proofErr w:type="spellStart"/>
+      <w:r>
+        <w:t>noh</w:t>
+      </w:r>
+      <w:proofErr w:type="spellEnd"/>
+      <w:r>
+        <w:t xml:space="preserve"> weiterentwickelt werden; die Stabilität des Programms muss ausgebaut werden.</w:t>
+      </w:r>
+    </w:p>
+    <w:p>
+      <w:pPr>
+        <w:pStyle w:val="Listenabsatz"/>
+        <w:ind w:left="360"/>
+      </w:pPr>
+    </w:p>
+    <w:p>
+      <w:pPr>
+        <w:pStyle w:val="Listenabsatz"/>
+        <w:numPr>
+          <w:ilvl w:val="0"/>
+          <w:numId w:val="32"/>
+        </w:numPr>
+      </w:pPr>
+      <w:r>
+        <w:t>Release:</w:t>
+      </w:r>
+    </w:p>
+    <w:p>
+      <w:pPr>
+        <w:pStyle w:val="Listenabsatz"/>
+        <w:numPr>
+          <w:ilvl w:val="1"/>
+          <w:numId w:val="32"/>
+        </w:numPr>
+      </w:pPr>
+      <w:r>
+        <w:t>Ziele: Ziel ist die Abgabe des voll funktionsfähigen Programms, sowie der Dokumentation.</w:t>
+      </w:r>
+    </w:p>
+    <w:p>
+      <w:pPr>
+        <w:pStyle w:val="Listenabsatz"/>
+        <w:numPr>
+          <w:ilvl w:val="1"/>
+          <w:numId w:val="32"/>
+        </w:numPr>
+      </w:pPr>
+      <w:r>
+        <w:t xml:space="preserve"> Vorgehen: Weiterhin gibt es die Verantwortlichen für die einzelnen Komponenten. Ein Verantwortlicher für die Dokumentation wurde bestimmt. Außerdem wird ein Testkonzept entwickelt. Auffälligkeiten werden in einer </w:t>
+      </w:r>
+      <w:proofErr w:type="spellStart"/>
+      <w:r>
+        <w:t>To</w:t>
+      </w:r>
+      <w:proofErr w:type="spellEnd"/>
+      <w:r>
+        <w:t>-Do-Liste mit Zuständigkeit, Erfassungsdatum, Erfasser und Status hinterlegt.</w:t>
+      </w:r>
+    </w:p>
+    <w:p>
+      <w:pPr>
+        <w:pStyle w:val="Listenabsatz"/>
+        <w:numPr>
+          <w:ilvl w:val="1"/>
+          <w:numId w:val="32"/>
+        </w:numPr>
+      </w:pPr>
+      <w:r>
+        <w:t>Produkt: Als Produkte können der Agent, die Dokumentation, ebenso wie die Tests angesehen werden.</w:t>
+      </w:r>
+    </w:p>
+    <w:p>
+      <w:pPr>
+        <w:pStyle w:val="Listenabsatz"/>
+        <w:numPr>
+          <w:ilvl w:val="1"/>
+          <w:numId w:val="32"/>
+        </w:numPr>
+      </w:pPr>
+      <w:r>
+        <w:t>Test und Rückblick auf den Zyklus:</w:t>
+      </w:r>
+      <w:r>
+        <w:t xml:space="preserve"> </w:t>
+      </w:r>
+      <w:r>
+        <w:t>Trotz vorher guter Einhaltung des Zeitplans sind einige unerwartete Überraschungen, insb. Beim Testen mit dem Server, aufgefallen. Da aber ausreichend Zeit eingeplant war für Änderungen, ist es machbar. Automatisierte Tests wären an dieser Stelle in einem größeren Projekt sicher sinnvoll. Da aber die Vorlesungszeit zur Verfügung steht und ausreichend Teammitglieder vorhanden sind, ist die Aufgabe des Testens auch so gut zu bewältigen.</w:t>
+      </w:r>
+    </w:p>
+    <w:p/>
+    <w:p>
+      <w:r>
+        <w:t>Fazit zum Entwicklungsmodell:</w:t>
+      </w:r>
+    </w:p>
+    <w:p>
+      <w:r>
+        <w:lastRenderedPageBreak/>
+        <w:t xml:space="preserve"> </w:t>
+      </w:r>
+      <w:r>
+        <w:t>Es war für alle Teammitglieder die erste Erfahrung mit dem Spiralmodell. Positiv ist  zu bemerken, dass das Modell recht einfach zu verstehen und umzusetzen ist. Allerdings war es in diesem kleinen Rahmen schwierig, die einzelnen Zyklen voneinander abzugrenzen. Da kaum Vorgaben gemacht werden, wird weiteres Projektmanagement, z.B. ein Zeitplan, benötigt, so dass es beinahe wie nebenläufige Strategien scheint und die Abstimmung beider Mittel zeitaufwendig ist. In einem größeren Projekt wäre dieses Entwicklungsmodell sicher eher zu gebrauchen.</w:t>
+      </w:r>
+    </w:p>
+    <w:p/>
+    <w:p/>
     <w:p>
       <w:pPr>
         <w:pStyle w:val="berschrift2"/>
@@ -1834,12 +5305,702 @@
           <w:numId w:val="4"/>
         </w:numPr>
       </w:pPr>
-      <w:bookmarkStart w:id="4" w:name="_Toc339530687"/>
-      <w:r>
-        <w:t>Zielarchitektur</w:t>
-      </w:r>
-      <w:bookmarkEnd w:id="4"/>
-    </w:p>
+      <w:bookmarkStart w:id="30" w:name="_Toc339555734"/>
+      <w:proofErr w:type="spellStart"/>
+      <w:r>
+        <w:t>Javadoc</w:t>
+      </w:r>
+      <w:bookmarkEnd w:id="30"/>
+      <w:proofErr w:type="spellEnd"/>
+    </w:p>
+    <w:p>
+      <w:pPr>
+        <w:pStyle w:val="berschrift3"/>
+        <w:numPr>
+          <w:ilvl w:val="2"/>
+          <w:numId w:val="32"/>
+        </w:numPr>
+      </w:pPr>
+      <w:bookmarkStart w:id="31" w:name="_Toc339555735"/>
+      <w:proofErr w:type="spellStart"/>
+      <w:r>
+        <w:t>Javadoc</w:t>
+      </w:r>
+      <w:proofErr w:type="spellEnd"/>
+      <w:r>
+        <w:t xml:space="preserve"> im Projekt</w:t>
+      </w:r>
+      <w:bookmarkEnd w:id="31"/>
+    </w:p>
+    <w:p>
+      <w:proofErr w:type="spellStart"/>
+      <w:r>
+        <w:t>Javadoc</w:t>
+      </w:r>
+      <w:proofErr w:type="spellEnd"/>
+      <w:r>
+        <w:t xml:space="preserve"> ist eine Anwendung zur Erstellung einer API Dokumentation. Hierbei wird aus den Kommentaren, bei Verwendung einer bestimmten Syntax ein strukturiertes HTML Dokument erzeugt, welches Auskunft über bspw. den Autor und die verwendeten Parameter gibt.</w:t>
+      </w:r>
+    </w:p>
+    <w:p>
+      <w:r>
+        <w:t xml:space="preserve">Aufgrund der übersichtlichen Dokumentation welche mit </w:t>
+      </w:r>
+      <w:proofErr w:type="spellStart"/>
+      <w:r>
+        <w:t>Javadoc</w:t>
+      </w:r>
+      <w:proofErr w:type="spellEnd"/>
+      <w:r>
+        <w:t xml:space="preserve"> erstellt werden kann, haben wir uns zum Einsatz dieses Tools entschieden. </w:t>
+      </w:r>
+    </w:p>
+    <w:p>
+      <w:r>
+        <w:t xml:space="preserve">Jeder Projektteilnehmer wird angehalten seinen eigenen Quelltext ordentlich zu kommentieren um eine saubere Umsetzung mit </w:t>
+      </w:r>
+      <w:proofErr w:type="spellStart"/>
+      <w:r>
+        <w:t>Javadoc</w:t>
+      </w:r>
+      <w:proofErr w:type="spellEnd"/>
+      <w:r>
+        <w:t xml:space="preserve"> zu gewährleisten. Dies hilft den Aufbau und die Funktionen des Projektes für alle nachvollziehbar aufzubauen und Erweiterungen zu erleichtern.</w:t>
+      </w:r>
+    </w:p>
+    <w:p>
+      <w:r>
+        <w:t>Im Rahmen des WI-Projektes beschränken wir uns auf die folgenden drei Tags:</w:t>
+      </w:r>
+    </w:p>
+    <w:p>
+      <w:pPr>
+        <w:pStyle w:val="Listenabsatz"/>
+        <w:numPr>
+          <w:ilvl w:val="0"/>
+          <w:numId w:val="41"/>
+        </w:numPr>
+      </w:pPr>
+      <w:r>
+        <w:t>@</w:t>
+      </w:r>
+      <w:proofErr w:type="spellStart"/>
+      <w:r>
+        <w:t>author</w:t>
+      </w:r>
+      <w:proofErr w:type="spellEnd"/>
+      <w:r>
+        <w:t xml:space="preserve"> </w:t>
+      </w:r>
+      <w:r>
+        <w:rPr>
+          <w:i/>
+        </w:rPr>
+        <w:t>Vorname Nachname</w:t>
+      </w:r>
+      <w:r>
+        <w:t xml:space="preserve"> – Autorname</w:t>
+      </w:r>
+    </w:p>
+    <w:p>
+      <w:pPr>
+        <w:pStyle w:val="Listenabsatz"/>
+        <w:numPr>
+          <w:ilvl w:val="0"/>
+          <w:numId w:val="41"/>
+        </w:numPr>
+      </w:pPr>
+      <w:r>
+        <w:t>@</w:t>
+      </w:r>
+      <w:proofErr w:type="spellStart"/>
+      <w:r>
+        <w:t>param</w:t>
+      </w:r>
+      <w:proofErr w:type="spellEnd"/>
+      <w:r>
+        <w:t xml:space="preserve"> </w:t>
+      </w:r>
+      <w:r>
+        <w:rPr>
+          <w:i/>
+        </w:rPr>
+        <w:t>Parametername Beschreibung</w:t>
+      </w:r>
+      <w:r>
+        <w:t xml:space="preserve"> – Beschreibt den Parameter einer Methode</w:t>
+      </w:r>
+    </w:p>
+    <w:p>
+      <w:pPr>
+        <w:pStyle w:val="Listenabsatz"/>
+        <w:numPr>
+          <w:ilvl w:val="0"/>
+          <w:numId w:val="41"/>
+        </w:numPr>
+      </w:pPr>
+      <w:r>
+        <w:t>@</w:t>
+      </w:r>
+      <w:proofErr w:type="spellStart"/>
+      <w:r>
+        <w:t>return</w:t>
+      </w:r>
+      <w:proofErr w:type="spellEnd"/>
+      <w:r>
+        <w:t xml:space="preserve"> </w:t>
+      </w:r>
+      <w:r>
+        <w:rPr>
+          <w:i/>
+        </w:rPr>
+        <w:t>Beschreibung</w:t>
+      </w:r>
+      <w:r>
+        <w:t xml:space="preserve"> – Beschreibt den Rückgabewert einer Methode</w:t>
+      </w:r>
+    </w:p>
+    <w:p/>
+    <w:p>
+      <w:pPr>
+        <w:pStyle w:val="berschrift3"/>
+        <w:numPr>
+          <w:ilvl w:val="2"/>
+          <w:numId w:val="32"/>
+        </w:numPr>
+      </w:pPr>
+      <w:bookmarkStart w:id="32" w:name="_Toc339555736"/>
+      <w:proofErr w:type="spellStart"/>
+      <w:r>
+        <w:t>Javadoc</w:t>
+      </w:r>
+      <w:proofErr w:type="spellEnd"/>
+      <w:r>
+        <w:t xml:space="preserve"> Anleitung</w:t>
+      </w:r>
+      <w:bookmarkEnd w:id="32"/>
+    </w:p>
+    <w:p/>
+    <w:p>
+      <w:pPr>
+        <w:ind w:left="2127" w:hanging="1985"/>
+      </w:pPr>
+      <w:r>
+        <w:t>Voraussetzung:</w:t>
+      </w:r>
+      <w:r>
+        <w:tab/>
+        <w:t xml:space="preserve">Um </w:t>
+      </w:r>
+      <w:proofErr w:type="spellStart"/>
+      <w:r>
+        <w:t>Javadoc</w:t>
+      </w:r>
+      <w:proofErr w:type="spellEnd"/>
+      <w:r>
+        <w:t xml:space="preserve"> nutzen zu können muss diese Anwendung auf dem Rechner verfügbar sein. Dies bedeutet, dass sich im entsprechenden Java-Verzeichnis eine javadoc.exe befinden muss. Der Pfad lautet in diesem Fall [Pfad zum Java-Verzeichnis]\bin\.</w:t>
+      </w:r>
+    </w:p>
+    <w:p>
+      <w:pPr>
+        <w:ind w:left="2127" w:hanging="1985"/>
+      </w:pPr>
+      <w:r>
+        <w:tab/>
+        <w:t xml:space="preserve">Ist </w:t>
+      </w:r>
+      <w:proofErr w:type="spellStart"/>
+      <w:r>
+        <w:t>Javadoc</w:t>
+      </w:r>
+      <w:proofErr w:type="spellEnd"/>
+      <w:r>
+        <w:t xml:space="preserve"> nicht vorhanden kann dies über die Installation eines aktuellen Java Development Kits nachgeladen werden. (</w:t>
+      </w:r>
+      <w:hyperlink r:id="rId12" w:history="1">
+        <w:r>
+          <w:rPr>
+            <w:rStyle w:val="Hyperlink"/>
+          </w:rPr>
+          <w:t>http://www.oracle.com/technetwork/java/javase/downloads/index.html</w:t>
+        </w:r>
+      </w:hyperlink>
+      <w:r>
+        <w:t>)</w:t>
+      </w:r>
+    </w:p>
+    <w:p>
+      <w:pPr>
+        <w:ind w:left="2127" w:hanging="1985"/>
+      </w:pPr>
+      <w:r>
+        <w:t>Nutzung:</w:t>
+      </w:r>
+      <w:r>
+        <w:tab/>
+        <w:t xml:space="preserve">Allgemein werden Quelltextkommentare zur Nutzung in </w:t>
+      </w:r>
+      <w:proofErr w:type="spellStart"/>
+      <w:r>
+        <w:t>Javadoc</w:t>
+      </w:r>
+      <w:proofErr w:type="spellEnd"/>
+      <w:r>
+        <w:t xml:space="preserve"> immer mit /** eingeleitet und mit */ beendet. Erstreckt sich die Beschreibung über mehrere Zeilen wird diese Zeile mit einem * begonnen.</w:t>
+      </w:r>
+    </w:p>
+    <w:p>
+      <w:pPr>
+        <w:ind w:left="2127" w:hanging="1985"/>
+      </w:pPr>
+      <w:r>
+        <w:tab/>
+        <w:t xml:space="preserve">Klassen und Methoden werden erläutert, bevor sie auftreten. Auf der nachfolgenden Grafik sieht man die Beispielklasse </w:t>
+      </w:r>
+      <w:proofErr w:type="spellStart"/>
+      <w:r>
+        <w:t>Javadoc</w:t>
+      </w:r>
+      <w:proofErr w:type="spellEnd"/>
+      <w:r>
+        <w:t>, welche mit den von uns vereinbarten Tags (</w:t>
+      </w:r>
+      <w:proofErr w:type="spellStart"/>
+      <w:r>
+        <w:t>author</w:t>
+      </w:r>
+      <w:proofErr w:type="spellEnd"/>
+      <w:r>
+        <w:t xml:space="preserve">, </w:t>
+      </w:r>
+      <w:proofErr w:type="spellStart"/>
+      <w:r>
+        <w:t>param</w:t>
+      </w:r>
+      <w:proofErr w:type="spellEnd"/>
+      <w:r>
+        <w:t xml:space="preserve">, </w:t>
+      </w:r>
+      <w:proofErr w:type="spellStart"/>
+      <w:r>
+        <w:t>return</w:t>
+      </w:r>
+      <w:proofErr w:type="spellEnd"/>
+      <w:r>
+        <w:t>) versehen wurde.</w:t>
+      </w:r>
+    </w:p>
+    <w:p>
+      <w:pPr>
+        <w:ind w:left="1418" w:hanging="1418"/>
+        <w:jc w:val="center"/>
+      </w:pPr>
+      <w:r>
+        <w:rPr>
+          <w:noProof/>
+          <w:lang w:eastAsia="de-DE"/>
+        </w:rPr>
+        <w:lastRenderedPageBreak/>
+        <w:drawing>
+          <wp:inline distT="0" distB="0" distL="0" distR="0" wp14:anchorId="7E1C21AF" wp14:editId="18454504">
+            <wp:extent cx="5760720" cy="3981548"/>
+            <wp:effectExtent l="0" t="0" r="0" b="0"/>
+            <wp:docPr id="1" name="Grafik 1"/>
+            <wp:cNvGraphicFramePr>
+              <a:graphicFrameLocks xmlns:a="http://schemas.openxmlformats.org/drawingml/2006/main" noChangeAspect="1"/>
+            </wp:cNvGraphicFramePr>
+            <a:graphic xmlns:a="http://schemas.openxmlformats.org/drawingml/2006/main">
+              <a:graphicData uri="http://schemas.openxmlformats.org/drawingml/2006/picture">
+                <pic:pic xmlns:pic="http://schemas.openxmlformats.org/drawingml/2006/picture">
+                  <pic:nvPicPr>
+                    <pic:cNvPr id="0" name=""/>
+                    <pic:cNvPicPr/>
+                  </pic:nvPicPr>
+                  <pic:blipFill>
+                    <a:blip r:embed="rId13"/>
+                    <a:stretch>
+                      <a:fillRect/>
+                    </a:stretch>
+                  </pic:blipFill>
+                  <pic:spPr>
+                    <a:xfrm>
+                      <a:off x="0" y="0"/>
+                      <a:ext cx="5760720" cy="3981548"/>
+                    </a:xfrm>
+                    <a:prstGeom prst="rect">
+                      <a:avLst/>
+                    </a:prstGeom>
+                  </pic:spPr>
+                </pic:pic>
+              </a:graphicData>
+            </a:graphic>
+          </wp:inline>
+        </w:drawing>
+      </w:r>
+    </w:p>
+    <w:p>
+      <w:pPr>
+        <w:ind w:left="1418" w:hanging="1418"/>
+        <w:jc w:val="center"/>
+      </w:pPr>
+    </w:p>
+    <w:p>
+      <w:pPr>
+        <w:ind w:left="2127" w:hanging="2127"/>
+      </w:pPr>
+      <w:r>
+        <w:t xml:space="preserve">Erzeugung in </w:t>
+      </w:r>
+      <w:proofErr w:type="spellStart"/>
+      <w:r>
+        <w:t>Eclipse</w:t>
+      </w:r>
+      <w:proofErr w:type="spellEnd"/>
+      <w:r>
+        <w:t xml:space="preserve">: </w:t>
+      </w:r>
+      <w:r>
+        <w:tab/>
+        <w:t xml:space="preserve">Um </w:t>
+      </w:r>
+      <w:proofErr w:type="spellStart"/>
+      <w:r>
+        <w:t>Javadoc</w:t>
+      </w:r>
+      <w:proofErr w:type="spellEnd"/>
+      <w:r>
+        <w:t xml:space="preserve"> in </w:t>
+      </w:r>
+      <w:proofErr w:type="spellStart"/>
+      <w:r>
+        <w:t>Eclipse</w:t>
+      </w:r>
+      <w:proofErr w:type="spellEnd"/>
+      <w:r>
+        <w:t xml:space="preserve"> nutzen zu können, muss </w:t>
+      </w:r>
+      <w:proofErr w:type="spellStart"/>
+      <w:r>
+        <w:t>Eclipse</w:t>
+      </w:r>
+      <w:proofErr w:type="spellEnd"/>
+      <w:r>
+        <w:t xml:space="preserve"> wissen wo die </w:t>
+      </w:r>
+      <w:proofErr w:type="spellStart"/>
+      <w:r>
+        <w:t>Javadoc</w:t>
+      </w:r>
+      <w:proofErr w:type="spellEnd"/>
+      <w:r>
+        <w:t xml:space="preserve"> Anwendung auf dem Rechner liegt. Diese Einstellung kann direkt beim Erzeugen der Dokumentation durchgeführt werden.</w:t>
+      </w:r>
+    </w:p>
+    <w:p>
+      <w:pPr>
+        <w:ind w:left="2127" w:hanging="2127"/>
+      </w:pPr>
+      <w:r>
+        <w:tab/>
+        <w:t>Um die Dokumentation für ein Projekt erzeugen zu lassen klickt man mit der rechten Maustaste auf das entsprechende Projekt und wählt den Menüpunkt „Export“ aus. Dort findet man unter dem Reiter „Java“ den Punkt „</w:t>
+      </w:r>
+      <w:proofErr w:type="spellStart"/>
+      <w:r>
+        <w:t>Javadoc</w:t>
+      </w:r>
+      <w:proofErr w:type="spellEnd"/>
+      <w:r>
+        <w:t>“. Die Auswahl bestätigt man mit einem Klick auf „Next“.</w:t>
+      </w:r>
+    </w:p>
+    <w:p>
+      <w:pPr>
+        <w:ind w:left="2127" w:hanging="2127"/>
+      </w:pPr>
+      <w:r>
+        <w:tab/>
+        <w:t>Hinter dem Feld „</w:t>
+      </w:r>
+      <w:proofErr w:type="spellStart"/>
+      <w:r>
+        <w:t>Javadoc</w:t>
+      </w:r>
+      <w:proofErr w:type="spellEnd"/>
+      <w:r>
+        <w:t xml:space="preserve"> Command“ klickt man auf „</w:t>
+      </w:r>
+      <w:proofErr w:type="spellStart"/>
+      <w:r>
+        <w:t>Configure</w:t>
+      </w:r>
+      <w:proofErr w:type="spellEnd"/>
+      <w:r>
+        <w:t>“ und wählt die „javadoc.exe“ im entsprechenden Verzeichnis aus.</w:t>
+      </w:r>
+    </w:p>
+    <w:p>
+      <w:pPr>
+        <w:ind w:left="2127" w:hanging="2127"/>
+      </w:pPr>
+      <w:r>
+        <w:tab/>
+        <w:t xml:space="preserve">Mit der Einstellung der </w:t>
+      </w:r>
+      <w:proofErr w:type="spellStart"/>
+      <w:r>
+        <w:t>visibility</w:t>
+      </w:r>
+      <w:proofErr w:type="spellEnd"/>
+      <w:r>
+        <w:t xml:space="preserve"> kann ausgewählt werden welche Methoden und Klassen in der Dokumentation auftauchen sollen.</w:t>
+      </w:r>
+    </w:p>
+    <w:p>
+      <w:pPr>
+        <w:ind w:left="2127" w:hanging="2127"/>
+      </w:pPr>
+      <w:r>
+        <w:tab/>
+        <w:t>Die letzte Option ist die Auswahl des Ausgabeverzeichnisses, dieses ist standardmäßig der Ordner „</w:t>
+      </w:r>
+      <w:proofErr w:type="spellStart"/>
+      <w:r>
+        <w:t>doc</w:t>
+      </w:r>
+      <w:proofErr w:type="spellEnd"/>
+      <w:r>
+        <w:t xml:space="preserve">“ in der vorher definierten </w:t>
+      </w:r>
+      <w:proofErr w:type="spellStart"/>
+      <w:r>
+        <w:t>Workbench</w:t>
+      </w:r>
+      <w:proofErr w:type="spellEnd"/>
+      <w:r>
+        <w:t>.</w:t>
+      </w:r>
+    </w:p>
+    <w:p>
+      <w:pPr>
+        <w:ind w:left="2127" w:hanging="2127"/>
+      </w:pPr>
+      <w:r>
+        <w:tab/>
+        <w:t>Mit einem Klick auf „Finish“ wird die Dokumentation erzeugt.</w:t>
+      </w:r>
+    </w:p>
+    <w:p>
+      <w:pPr>
+        <w:ind w:left="2127" w:hanging="2127"/>
+      </w:pPr>
+      <w:r>
+        <w:tab/>
+        <w:t>Die Dokumentation kann über die „Index.html“ nun aufgerufen werden.</w:t>
+      </w:r>
+    </w:p>
+    <w:p>
+      <w:pPr>
+        <w:ind w:left="2127" w:hanging="2127"/>
+      </w:pPr>
+    </w:p>
+    <w:p>
+      <w:pPr>
+        <w:ind w:left="2127" w:hanging="2127"/>
+      </w:pPr>
+      <w:r>
+        <w:t>Erläuterung:</w:t>
+      </w:r>
+      <w:r>
+        <w:tab/>
+        <w:t xml:space="preserve">Die Kommentare, welche wir in der </w:t>
+      </w:r>
+      <w:proofErr w:type="spellStart"/>
+      <w:r>
+        <w:t>Javadoc</w:t>
+      </w:r>
+      <w:proofErr w:type="spellEnd"/>
+      <w:r>
+        <w:t xml:space="preserve"> Testklasse hinzugefügt haben werden nun übersichtlich Strukturiert dargestellt.</w:t>
+      </w:r>
+    </w:p>
+    <w:p>
+      <w:pPr>
+        <w:ind w:left="2127" w:hanging="2127"/>
+      </w:pPr>
+    </w:p>
+    <w:p>
+      <w:pPr>
+        <w:ind w:left="2127" w:hanging="2127"/>
+        <w:jc w:val="center"/>
+      </w:pPr>
+      <w:r>
+        <w:rPr>
+          <w:noProof/>
+          <w:lang w:eastAsia="de-DE"/>
+        </w:rPr>
+        <w:drawing>
+          <wp:inline distT="0" distB="0" distL="0" distR="0" wp14:anchorId="34756978" wp14:editId="175BF138">
+            <wp:extent cx="4971429" cy="2466667"/>
+            <wp:effectExtent l="0" t="0" r="635" b="0"/>
+            <wp:docPr id="4" name="Grafik 4"/>
+            <wp:cNvGraphicFramePr>
+              <a:graphicFrameLocks xmlns:a="http://schemas.openxmlformats.org/drawingml/2006/main" noChangeAspect="1"/>
+            </wp:cNvGraphicFramePr>
+            <a:graphic xmlns:a="http://schemas.openxmlformats.org/drawingml/2006/main">
+              <a:graphicData uri="http://schemas.openxmlformats.org/drawingml/2006/picture">
+                <pic:pic xmlns:pic="http://schemas.openxmlformats.org/drawingml/2006/picture">
+                  <pic:nvPicPr>
+                    <pic:cNvPr id="0" name=""/>
+                    <pic:cNvPicPr/>
+                  </pic:nvPicPr>
+                  <pic:blipFill>
+                    <a:blip r:embed="rId14"/>
+                    <a:stretch>
+                      <a:fillRect/>
+                    </a:stretch>
+                  </pic:blipFill>
+                  <pic:spPr>
+                    <a:xfrm>
+                      <a:off x="0" y="0"/>
+                      <a:ext cx="4971429" cy="2466667"/>
+                    </a:xfrm>
+                    <a:prstGeom prst="rect">
+                      <a:avLst/>
+                    </a:prstGeom>
+                  </pic:spPr>
+                </pic:pic>
+              </a:graphicData>
+            </a:graphic>
+          </wp:inline>
+        </w:drawing>
+      </w:r>
+    </w:p>
+    <w:p>
+      <w:pPr>
+        <w:ind w:left="2127" w:hanging="2127"/>
+      </w:pPr>
+      <w:r>
+        <w:tab/>
+        <w:t>Die Erläuterung der Klasse, sowie des Autors stehen zu Beginn des Dokuments.</w:t>
+      </w:r>
+    </w:p>
+    <w:p>
+      <w:pPr>
+        <w:ind w:left="2127" w:hanging="2127"/>
+      </w:pPr>
+      <w:r>
+        <w:rPr>
+          <w:noProof/>
+          <w:lang w:eastAsia="de-DE"/>
+        </w:rPr>
+        <w:drawing>
+          <wp:inline distT="0" distB="0" distL="0" distR="0" wp14:anchorId="3D41B5E7" wp14:editId="1CEC407A">
+            <wp:extent cx="5760720" cy="2332828"/>
+            <wp:effectExtent l="0" t="0" r="0" b="0"/>
+            <wp:docPr id="5" name="Grafik 5"/>
+            <wp:cNvGraphicFramePr>
+              <a:graphicFrameLocks xmlns:a="http://schemas.openxmlformats.org/drawingml/2006/main" noChangeAspect="1"/>
+            </wp:cNvGraphicFramePr>
+            <a:graphic xmlns:a="http://schemas.openxmlformats.org/drawingml/2006/main">
+              <a:graphicData uri="http://schemas.openxmlformats.org/drawingml/2006/picture">
+                <pic:pic xmlns:pic="http://schemas.openxmlformats.org/drawingml/2006/picture">
+                  <pic:nvPicPr>
+                    <pic:cNvPr id="0" name=""/>
+                    <pic:cNvPicPr/>
+                  </pic:nvPicPr>
+                  <pic:blipFill>
+                    <a:blip r:embed="rId15"/>
+                    <a:stretch>
+                      <a:fillRect/>
+                    </a:stretch>
+                  </pic:blipFill>
+                  <pic:spPr>
+                    <a:xfrm>
+                      <a:off x="0" y="0"/>
+                      <a:ext cx="5760720" cy="2332828"/>
+                    </a:xfrm>
+                    <a:prstGeom prst="rect">
+                      <a:avLst/>
+                    </a:prstGeom>
+                  </pic:spPr>
+                </pic:pic>
+              </a:graphicData>
+            </a:graphic>
+          </wp:inline>
+        </w:drawing>
+      </w:r>
+    </w:p>
+    <w:p>
+      <w:pPr>
+        <w:ind w:left="2127" w:hanging="2127"/>
+      </w:pPr>
+      <w:r>
+        <w:tab/>
+        <w:t>Die verwendeten Methoden werden samt Erläuterung angezeigt.</w:t>
+      </w:r>
+    </w:p>
+    <w:p>
+      <w:pPr>
+        <w:ind w:left="2127" w:hanging="2127"/>
+      </w:pPr>
+    </w:p>
+    <w:p>
+      <w:pPr>
+        <w:ind w:left="2127" w:hanging="2127"/>
+      </w:pPr>
+      <w:r>
+        <w:rPr>
+          <w:noProof/>
+          <w:lang w:eastAsia="de-DE"/>
+        </w:rPr>
+        <w:lastRenderedPageBreak/>
+        <w:drawing>
+          <wp:inline distT="0" distB="0" distL="0" distR="0" wp14:anchorId="2E724ED4" wp14:editId="7246F1EE">
+            <wp:extent cx="4628572" cy="3914286"/>
+            <wp:effectExtent l="0" t="0" r="635" b="0"/>
+            <wp:docPr id="6" name="Grafik 6"/>
+            <wp:cNvGraphicFramePr>
+              <a:graphicFrameLocks xmlns:a="http://schemas.openxmlformats.org/drawingml/2006/main" noChangeAspect="1"/>
+            </wp:cNvGraphicFramePr>
+            <a:graphic xmlns:a="http://schemas.openxmlformats.org/drawingml/2006/main">
+              <a:graphicData uri="http://schemas.openxmlformats.org/drawingml/2006/picture">
+                <pic:pic xmlns:pic="http://schemas.openxmlformats.org/drawingml/2006/picture">
+                  <pic:nvPicPr>
+                    <pic:cNvPr id="0" name=""/>
+                    <pic:cNvPicPr/>
+                  </pic:nvPicPr>
+                  <pic:blipFill>
+                    <a:blip r:embed="rId16"/>
+                    <a:stretch>
+                      <a:fillRect/>
+                    </a:stretch>
+                  </pic:blipFill>
+                  <pic:spPr>
+                    <a:xfrm>
+                      <a:off x="0" y="0"/>
+                      <a:ext cx="4628572" cy="3914286"/>
+                    </a:xfrm>
+                    <a:prstGeom prst="rect">
+                      <a:avLst/>
+                    </a:prstGeom>
+                  </pic:spPr>
+                </pic:pic>
+              </a:graphicData>
+            </a:graphic>
+          </wp:inline>
+        </w:drawing>
+      </w:r>
+    </w:p>
+    <w:p>
+      <w:pPr>
+        <w:ind w:left="2127" w:hanging="2127"/>
+      </w:pPr>
+      <w:r>
+        <w:tab/>
+        <w:t>Ebenso wie die Detailansicht der verwendeten Methoden. Hierbei werden auch die Parameter, sowie die Rückgabewerte erläutert.</w:t>
+      </w:r>
+    </w:p>
+    <w:p/>
     <w:p>
       <w:pPr>
         <w:pStyle w:val="berschrift2"/>
@@ -1848,11 +6009,13 @@
           <w:numId w:val="4"/>
         </w:numPr>
       </w:pPr>
-      <w:bookmarkStart w:id="5" w:name="_Toc339530688"/>
-      <w:r>
-        <w:t>Programmablauf</w:t>
-      </w:r>
-      <w:bookmarkEnd w:id="5"/>
+      <w:bookmarkStart w:id="33" w:name="_Toc339555737"/>
+      <w:proofErr w:type="spellStart"/>
+      <w:r>
+        <w:t>Git</w:t>
+      </w:r>
+      <w:bookmarkEnd w:id="33"/>
+      <w:proofErr w:type="spellEnd"/>
     </w:p>
     <w:p>
       <w:pPr>
@@ -1862,86 +6025,12 @@
           <w:numId w:val="4"/>
         </w:numPr>
       </w:pPr>
-      <w:bookmarkStart w:id="6" w:name="_Toc339530689"/>
-      <w:r>
-        <w:t>Anhang</w:t>
-      </w:r>
-      <w:bookmarkEnd w:id="6"/>
-    </w:p>
-    <w:p>
-      <w:pPr>
-        <w:pStyle w:val="berschrift1"/>
-        <w:numPr>
-          <w:ilvl w:val="0"/>
-          <w:numId w:val="4"/>
-        </w:numPr>
-      </w:pPr>
-      <w:bookmarkStart w:id="7" w:name="_Toc339530690"/>
-      <w:r>
-        <w:t>Projektdurchführung</w:t>
-      </w:r>
-      <w:bookmarkEnd w:id="7"/>
-    </w:p>
-    <w:p>
-      <w:pPr>
-        <w:pStyle w:val="berschrift2"/>
-        <w:numPr>
-          <w:ilvl w:val="1"/>
-          <w:numId w:val="4"/>
-        </w:numPr>
-      </w:pPr>
-      <w:bookmarkStart w:id="8" w:name="_Toc339530691"/>
-      <w:r>
-        <w:t>Entwicklungsmodell und Testkonzept</w:t>
-      </w:r>
-      <w:bookmarkEnd w:id="8"/>
-    </w:p>
-    <w:p>
-      <w:pPr>
-        <w:pStyle w:val="berschrift2"/>
-        <w:numPr>
-          <w:ilvl w:val="1"/>
-          <w:numId w:val="4"/>
-        </w:numPr>
-      </w:pPr>
-      <w:bookmarkStart w:id="9" w:name="_Toc339530692"/>
+      <w:bookmarkStart w:id="34" w:name="_Toc339555738"/>
       <w:proofErr w:type="spellStart"/>
       <w:r>
-        <w:t>Javadoc</w:t>
-      </w:r>
-      <w:bookmarkEnd w:id="9"/>
-      <w:proofErr w:type="spellEnd"/>
-    </w:p>
-    <w:p>
-      <w:pPr>
-        <w:pStyle w:val="berschrift2"/>
-        <w:numPr>
-          <w:ilvl w:val="1"/>
-          <w:numId w:val="4"/>
-        </w:numPr>
-      </w:pPr>
-      <w:bookmarkStart w:id="10" w:name="_Toc339530693"/>
-      <w:proofErr w:type="spellStart"/>
-      <w:r>
-        <w:t>Git</w:t>
-      </w:r>
-      <w:bookmarkEnd w:id="10"/>
-      <w:proofErr w:type="spellEnd"/>
-    </w:p>
-    <w:p>
-      <w:pPr>
-        <w:pStyle w:val="berschrift2"/>
-        <w:numPr>
-          <w:ilvl w:val="1"/>
-          <w:numId w:val="4"/>
-        </w:numPr>
-      </w:pPr>
-      <w:bookmarkStart w:id="11" w:name="_Toc339530694"/>
-      <w:proofErr w:type="spellStart"/>
-      <w:r>
         <w:t>Databinding</w:t>
       </w:r>
-      <w:bookmarkEnd w:id="11"/>
+      <w:bookmarkEnd w:id="34"/>
       <w:proofErr w:type="spellEnd"/>
     </w:p>
     <w:p/>
@@ -1958,7 +6047,7 @@
     <w:p/>
     <w:p/>
     <w:sectPr>
-      <w:footerReference w:type="default" r:id="rId9"/>
+      <w:footerReference w:type="default" r:id="rId17"/>
       <w:pgSz w:w="11906" w:h="16838"/>
       <w:pgMar w:top="1417" w:right="1417" w:bottom="1134" w:left="1417" w:header="708" w:footer="708" w:gutter="0"/>
       <w:pgNumType w:start="0"/>
@@ -2118,12 +6207,316 @@
       </w:r>
     </w:p>
   </w:footnote>
+  <w:footnote w:id="1">
+    <w:p>
+      <w:pPr>
+        <w:pStyle w:val="Funotentext"/>
+      </w:pPr>
+      <w:r>
+        <w:rPr>
+          <w:rStyle w:val="Funotenzeichen"/>
+        </w:rPr>
+        <w:footnoteRef/>
+      </w:r>
+      <w:r>
+        <w:t xml:space="preserve"> </w:t>
+      </w:r>
+      <w:r>
+        <w:t>http://www.oracle.com/technetwork/java/javase/downloads/java-se-jre-7-download-432155.html</w:t>
+      </w:r>
+    </w:p>
+  </w:footnote>
 </w:footnotes>
 </file>
 
 <file path=word/numbering.xml><?xml version="1.0" encoding="utf-8"?>
 <w:numbering xmlns:wpc="http://schemas.microsoft.com/office/word/2010/wordprocessingCanvas" xmlns:mc="http://schemas.openxmlformats.org/markup-compatibility/2006" xmlns:o="urn:schemas-microsoft-com:office:office" xmlns:r="http://schemas.openxmlformats.org/officeDocument/2006/relationships" xmlns:m="http://schemas.openxmlformats.org/officeDocument/2006/math" xmlns:v="urn:schemas-microsoft-com:vml" xmlns:wp14="http://schemas.microsoft.com/office/word/2010/wordprocessingDrawing" xmlns:wp="http://schemas.openxmlformats.org/drawingml/2006/wordprocessingDrawing" xmlns:w10="urn:schemas-microsoft-com:office:word" xmlns:w="http://schemas.openxmlformats.org/wordprocessingml/2006/main" xmlns:w14="http://schemas.microsoft.com/office/word/2010/wordml" xmlns:wpg="http://schemas.microsoft.com/office/word/2010/wordprocessingGroup" xmlns:wpi="http://schemas.microsoft.com/office/word/2010/wordprocessingInk" xmlns:wne="http://schemas.microsoft.com/office/word/2006/wordml" xmlns:wps="http://schemas.microsoft.com/office/word/2010/wordprocessingShape" mc:Ignorable="w14 wp14">
   <w:abstractNum w:abstractNumId="0">
+    <w:nsid w:val="09104E1C"/>
+    <w:multiLevelType w:val="multilevel"/>
+    <w:tmpl w:val="7DCA22FE"/>
+    <w:lvl w:ilvl="0">
+      <w:start w:val="1"/>
+      <w:numFmt w:val="decimal"/>
+      <w:lvlText w:val="%1."/>
+      <w:lvlJc w:val="left"/>
+      <w:pPr>
+        <w:ind w:left="360" w:hanging="360"/>
+      </w:pPr>
+      <w:rPr>
+        <w:rFonts w:hint="default"/>
+      </w:rPr>
+    </w:lvl>
+    <w:lvl w:ilvl="1">
+      <w:start w:val="1"/>
+      <w:numFmt w:val="decimal"/>
+      <w:lvlText w:val="%1.%2."/>
+      <w:lvlJc w:val="left"/>
+      <w:pPr>
+        <w:ind w:left="792" w:hanging="432"/>
+      </w:pPr>
+      <w:rPr>
+        <w:rFonts w:hint="default"/>
+      </w:rPr>
+    </w:lvl>
+    <w:lvl w:ilvl="2">
+      <w:start w:val="1"/>
+      <w:numFmt w:val="decimal"/>
+      <w:lvlText w:val="%1.%2.%3."/>
+      <w:lvlJc w:val="left"/>
+      <w:pPr>
+        <w:ind w:left="1224" w:hanging="504"/>
+      </w:pPr>
+      <w:rPr>
+        <w:rFonts w:hint="default"/>
+      </w:rPr>
+    </w:lvl>
+    <w:lvl w:ilvl="3">
+      <w:start w:val="1"/>
+      <w:numFmt w:val="decimal"/>
+      <w:lvlText w:val="%1.%2.%3.%4."/>
+      <w:lvlJc w:val="left"/>
+      <w:pPr>
+        <w:ind w:left="1728" w:hanging="648"/>
+      </w:pPr>
+      <w:rPr>
+        <w:rFonts w:hint="default"/>
+      </w:rPr>
+    </w:lvl>
+    <w:lvl w:ilvl="4">
+      <w:start w:val="1"/>
+      <w:numFmt w:val="decimal"/>
+      <w:lvlText w:val="%1.%2.%3.%4.%5."/>
+      <w:lvlJc w:val="left"/>
+      <w:pPr>
+        <w:ind w:left="2232" w:hanging="792"/>
+      </w:pPr>
+      <w:rPr>
+        <w:rFonts w:hint="default"/>
+      </w:rPr>
+    </w:lvl>
+    <w:lvl w:ilvl="5">
+      <w:start w:val="1"/>
+      <w:numFmt w:val="decimal"/>
+      <w:lvlText w:val="%1.%2.%3.%4.%5.%6."/>
+      <w:lvlJc w:val="left"/>
+      <w:pPr>
+        <w:ind w:left="2736" w:hanging="936"/>
+      </w:pPr>
+      <w:rPr>
+        <w:rFonts w:hint="default"/>
+      </w:rPr>
+    </w:lvl>
+    <w:lvl w:ilvl="6">
+      <w:start w:val="1"/>
+      <w:numFmt w:val="decimal"/>
+      <w:lvlText w:val="%1.%2.%3.%4.%5.%6.%7."/>
+      <w:lvlJc w:val="left"/>
+      <w:pPr>
+        <w:ind w:left="3240" w:hanging="1080"/>
+      </w:pPr>
+      <w:rPr>
+        <w:rFonts w:hint="default"/>
+      </w:rPr>
+    </w:lvl>
+    <w:lvl w:ilvl="7">
+      <w:start w:val="1"/>
+      <w:numFmt w:val="decimal"/>
+      <w:lvlText w:val="%1.%2.%3.%4.%5.%6.%7.%8."/>
+      <w:lvlJc w:val="left"/>
+      <w:pPr>
+        <w:ind w:left="3744" w:hanging="1224"/>
+      </w:pPr>
+      <w:rPr>
+        <w:rFonts w:hint="default"/>
+      </w:rPr>
+    </w:lvl>
+    <w:lvl w:ilvl="8">
+      <w:start w:val="1"/>
+      <w:numFmt w:val="decimal"/>
+      <w:lvlText w:val="%1.%2.%3.%4.%5.%6.%7.%8.%9."/>
+      <w:lvlJc w:val="left"/>
+      <w:pPr>
+        <w:ind w:left="4320" w:hanging="1440"/>
+      </w:pPr>
+      <w:rPr>
+        <w:rFonts w:hint="default"/>
+      </w:rPr>
+    </w:lvl>
+  </w:abstractNum>
+  <w:abstractNum w:abstractNumId="1">
+    <w:nsid w:val="0B0977C3"/>
+    <w:multiLevelType w:val="multilevel"/>
+    <w:tmpl w:val="0407001F"/>
+    <w:lvl w:ilvl="0">
+      <w:start w:val="1"/>
+      <w:numFmt w:val="decimal"/>
+      <w:lvlText w:val="%1."/>
+      <w:lvlJc w:val="left"/>
+      <w:pPr>
+        <w:ind w:left="360" w:hanging="360"/>
+      </w:pPr>
+    </w:lvl>
+    <w:lvl w:ilvl="1">
+      <w:start w:val="1"/>
+      <w:numFmt w:val="decimal"/>
+      <w:lvlText w:val="%1.%2."/>
+      <w:lvlJc w:val="left"/>
+      <w:pPr>
+        <w:ind w:left="792" w:hanging="432"/>
+      </w:pPr>
+    </w:lvl>
+    <w:lvl w:ilvl="2">
+      <w:start w:val="1"/>
+      <w:numFmt w:val="decimal"/>
+      <w:lvlText w:val="%1.%2.%3."/>
+      <w:lvlJc w:val="left"/>
+      <w:pPr>
+        <w:ind w:left="1224" w:hanging="504"/>
+      </w:pPr>
+    </w:lvl>
+    <w:lvl w:ilvl="3">
+      <w:start w:val="1"/>
+      <w:numFmt w:val="decimal"/>
+      <w:lvlText w:val="%1.%2.%3.%4."/>
+      <w:lvlJc w:val="left"/>
+      <w:pPr>
+        <w:ind w:left="1728" w:hanging="648"/>
+      </w:pPr>
+    </w:lvl>
+    <w:lvl w:ilvl="4">
+      <w:start w:val="1"/>
+      <w:numFmt w:val="decimal"/>
+      <w:lvlText w:val="%1.%2.%3.%4.%5."/>
+      <w:lvlJc w:val="left"/>
+      <w:pPr>
+        <w:ind w:left="2232" w:hanging="792"/>
+      </w:pPr>
+    </w:lvl>
+    <w:lvl w:ilvl="5">
+      <w:start w:val="1"/>
+      <w:numFmt w:val="decimal"/>
+      <w:lvlText w:val="%1.%2.%3.%4.%5.%6."/>
+      <w:lvlJc w:val="left"/>
+      <w:pPr>
+        <w:ind w:left="2736" w:hanging="936"/>
+      </w:pPr>
+    </w:lvl>
+    <w:lvl w:ilvl="6">
+      <w:start w:val="1"/>
+      <w:numFmt w:val="decimal"/>
+      <w:lvlText w:val="%1.%2.%3.%4.%5.%6.%7."/>
+      <w:lvlJc w:val="left"/>
+      <w:pPr>
+        <w:ind w:left="3240" w:hanging="1080"/>
+      </w:pPr>
+    </w:lvl>
+    <w:lvl w:ilvl="7">
+      <w:start w:val="1"/>
+      <w:numFmt w:val="decimal"/>
+      <w:lvlText w:val="%1.%2.%3.%4.%5.%6.%7.%8."/>
+      <w:lvlJc w:val="left"/>
+      <w:pPr>
+        <w:ind w:left="3744" w:hanging="1224"/>
+      </w:pPr>
+    </w:lvl>
+    <w:lvl w:ilvl="8">
+      <w:start w:val="1"/>
+      <w:numFmt w:val="decimal"/>
+      <w:lvlText w:val="%1.%2.%3.%4.%5.%6.%7.%8.%9."/>
+      <w:lvlJc w:val="left"/>
+      <w:pPr>
+        <w:ind w:left="4320" w:hanging="1440"/>
+      </w:pPr>
+    </w:lvl>
+  </w:abstractNum>
+  <w:abstractNum w:abstractNumId="2">
+    <w:nsid w:val="0BCE1DA0"/>
+    <w:multiLevelType w:val="multilevel"/>
+    <w:tmpl w:val="0407001F"/>
+    <w:lvl w:ilvl="0">
+      <w:start w:val="1"/>
+      <w:numFmt w:val="decimal"/>
+      <w:lvlText w:val="%1."/>
+      <w:lvlJc w:val="left"/>
+      <w:pPr>
+        <w:ind w:left="360" w:hanging="360"/>
+      </w:pPr>
+    </w:lvl>
+    <w:lvl w:ilvl="1">
+      <w:start w:val="1"/>
+      <w:numFmt w:val="decimal"/>
+      <w:lvlText w:val="%1.%2."/>
+      <w:lvlJc w:val="left"/>
+      <w:pPr>
+        <w:ind w:left="792" w:hanging="432"/>
+      </w:pPr>
+    </w:lvl>
+    <w:lvl w:ilvl="2">
+      <w:start w:val="1"/>
+      <w:numFmt w:val="decimal"/>
+      <w:lvlText w:val="%1.%2.%3."/>
+      <w:lvlJc w:val="left"/>
+      <w:pPr>
+        <w:ind w:left="1224" w:hanging="504"/>
+      </w:pPr>
+    </w:lvl>
+    <w:lvl w:ilvl="3">
+      <w:start w:val="1"/>
+      <w:numFmt w:val="decimal"/>
+      <w:lvlText w:val="%1.%2.%3.%4."/>
+      <w:lvlJc w:val="left"/>
+      <w:pPr>
+        <w:ind w:left="1728" w:hanging="648"/>
+      </w:pPr>
+    </w:lvl>
+    <w:lvl w:ilvl="4">
+      <w:start w:val="1"/>
+      <w:numFmt w:val="decimal"/>
+      <w:lvlText w:val="%1.%2.%3.%4.%5."/>
+      <w:lvlJc w:val="left"/>
+      <w:pPr>
+        <w:ind w:left="2232" w:hanging="792"/>
+      </w:pPr>
+    </w:lvl>
+    <w:lvl w:ilvl="5">
+      <w:start w:val="1"/>
+      <w:numFmt w:val="decimal"/>
+      <w:lvlText w:val="%1.%2.%3.%4.%5.%6."/>
+      <w:lvlJc w:val="left"/>
+      <w:pPr>
+        <w:ind w:left="2736" w:hanging="936"/>
+      </w:pPr>
+    </w:lvl>
+    <w:lvl w:ilvl="6">
+      <w:start w:val="1"/>
+      <w:numFmt w:val="decimal"/>
+      <w:lvlText w:val="%1.%2.%3.%4.%5.%6.%7."/>
+      <w:lvlJc w:val="left"/>
+      <w:pPr>
+        <w:ind w:left="3240" w:hanging="1080"/>
+      </w:pPr>
+    </w:lvl>
+    <w:lvl w:ilvl="7">
+      <w:start w:val="1"/>
+      <w:numFmt w:val="decimal"/>
+      <w:lvlText w:val="%1.%2.%3.%4.%5.%6.%7.%8."/>
+      <w:lvlJc w:val="left"/>
+      <w:pPr>
+        <w:ind w:left="3744" w:hanging="1224"/>
+      </w:pPr>
+    </w:lvl>
+    <w:lvl w:ilvl="8">
+      <w:start w:val="1"/>
+      <w:numFmt w:val="decimal"/>
+      <w:lvlText w:val="%1.%2.%3.%4.%5.%6.%7.%8.%9."/>
+      <w:lvlJc w:val="left"/>
+      <w:pPr>
+        <w:ind w:left="4320" w:hanging="1440"/>
+      </w:pPr>
+    </w:lvl>
+  </w:abstractNum>
+  <w:abstractNum w:abstractNumId="3">
     <w:nsid w:val="12086F00"/>
     <w:multiLevelType w:val="multilevel"/>
     <w:tmpl w:val="0407001F"/>
@@ -2209,7 +6602,292 @@
       </w:pPr>
     </w:lvl>
   </w:abstractNum>
-  <w:abstractNum w:abstractNumId="1">
+  <w:abstractNum w:abstractNumId="4">
+    <w:nsid w:val="12DA712C"/>
+    <w:multiLevelType w:val="multilevel"/>
+    <w:tmpl w:val="7DCA22FE"/>
+    <w:lvl w:ilvl="0">
+      <w:start w:val="1"/>
+      <w:numFmt w:val="decimal"/>
+      <w:lvlText w:val="%1."/>
+      <w:lvlJc w:val="left"/>
+      <w:pPr>
+        <w:ind w:left="360" w:hanging="360"/>
+      </w:pPr>
+      <w:rPr>
+        <w:rFonts w:hint="default"/>
+      </w:rPr>
+    </w:lvl>
+    <w:lvl w:ilvl="1">
+      <w:start w:val="1"/>
+      <w:numFmt w:val="decimal"/>
+      <w:lvlText w:val="%1.%2."/>
+      <w:lvlJc w:val="left"/>
+      <w:pPr>
+        <w:ind w:left="792" w:hanging="432"/>
+      </w:pPr>
+      <w:rPr>
+        <w:rFonts w:hint="default"/>
+      </w:rPr>
+    </w:lvl>
+    <w:lvl w:ilvl="2">
+      <w:start w:val="1"/>
+      <w:numFmt w:val="decimal"/>
+      <w:lvlText w:val="%1.%2.%3."/>
+      <w:lvlJc w:val="left"/>
+      <w:pPr>
+        <w:ind w:left="1224" w:hanging="504"/>
+      </w:pPr>
+      <w:rPr>
+        <w:rFonts w:hint="default"/>
+      </w:rPr>
+    </w:lvl>
+    <w:lvl w:ilvl="3">
+      <w:start w:val="1"/>
+      <w:numFmt w:val="decimal"/>
+      <w:lvlText w:val="%1.%2.%3.%4."/>
+      <w:lvlJc w:val="left"/>
+      <w:pPr>
+        <w:ind w:left="1728" w:hanging="648"/>
+      </w:pPr>
+      <w:rPr>
+        <w:rFonts w:hint="default"/>
+      </w:rPr>
+    </w:lvl>
+    <w:lvl w:ilvl="4">
+      <w:start w:val="1"/>
+      <w:numFmt w:val="decimal"/>
+      <w:lvlText w:val="%1.%2.%3.%4.%5."/>
+      <w:lvlJc w:val="left"/>
+      <w:pPr>
+        <w:ind w:left="2232" w:hanging="792"/>
+      </w:pPr>
+      <w:rPr>
+        <w:rFonts w:hint="default"/>
+      </w:rPr>
+    </w:lvl>
+    <w:lvl w:ilvl="5">
+      <w:start w:val="1"/>
+      <w:numFmt w:val="decimal"/>
+      <w:lvlText w:val="%1.%2.%3.%4.%5.%6."/>
+      <w:lvlJc w:val="left"/>
+      <w:pPr>
+        <w:ind w:left="2736" w:hanging="936"/>
+      </w:pPr>
+      <w:rPr>
+        <w:rFonts w:hint="default"/>
+      </w:rPr>
+    </w:lvl>
+    <w:lvl w:ilvl="6">
+      <w:start w:val="1"/>
+      <w:numFmt w:val="decimal"/>
+      <w:lvlText w:val="%1.%2.%3.%4.%5.%6.%7."/>
+      <w:lvlJc w:val="left"/>
+      <w:pPr>
+        <w:ind w:left="3240" w:hanging="1080"/>
+      </w:pPr>
+      <w:rPr>
+        <w:rFonts w:hint="default"/>
+      </w:rPr>
+    </w:lvl>
+    <w:lvl w:ilvl="7">
+      <w:start w:val="1"/>
+      <w:numFmt w:val="decimal"/>
+      <w:lvlText w:val="%1.%2.%3.%4.%5.%6.%7.%8."/>
+      <w:lvlJc w:val="left"/>
+      <w:pPr>
+        <w:ind w:left="3744" w:hanging="1224"/>
+      </w:pPr>
+      <w:rPr>
+        <w:rFonts w:hint="default"/>
+      </w:rPr>
+    </w:lvl>
+    <w:lvl w:ilvl="8">
+      <w:start w:val="1"/>
+      <w:numFmt w:val="decimal"/>
+      <w:lvlText w:val="%1.%2.%3.%4.%5.%6.%7.%8.%9."/>
+      <w:lvlJc w:val="left"/>
+      <w:pPr>
+        <w:ind w:left="4320" w:hanging="1440"/>
+      </w:pPr>
+      <w:rPr>
+        <w:rFonts w:hint="default"/>
+      </w:rPr>
+    </w:lvl>
+  </w:abstractNum>
+  <w:abstractNum w:abstractNumId="5">
+    <w:nsid w:val="153D73B2"/>
+    <w:multiLevelType w:val="hybridMultilevel"/>
+    <w:tmpl w:val="9CE4582E"/>
+    <w:lvl w:ilvl="0" w:tplc="0407000F">
+      <w:start w:val="1"/>
+      <w:numFmt w:val="decimal"/>
+      <w:lvlText w:val="%1."/>
+      <w:lvlJc w:val="left"/>
+      <w:pPr>
+        <w:ind w:left="720" w:hanging="360"/>
+      </w:pPr>
+    </w:lvl>
+    <w:lvl w:ilvl="1" w:tplc="04070019" w:tentative="1">
+      <w:start w:val="1"/>
+      <w:numFmt w:val="lowerLetter"/>
+      <w:lvlText w:val="%2."/>
+      <w:lvlJc w:val="left"/>
+      <w:pPr>
+        <w:ind w:left="1440" w:hanging="360"/>
+      </w:pPr>
+    </w:lvl>
+    <w:lvl w:ilvl="2" w:tplc="0407001B" w:tentative="1">
+      <w:start w:val="1"/>
+      <w:numFmt w:val="lowerRoman"/>
+      <w:lvlText w:val="%3."/>
+      <w:lvlJc w:val="right"/>
+      <w:pPr>
+        <w:ind w:left="2160" w:hanging="180"/>
+      </w:pPr>
+    </w:lvl>
+    <w:lvl w:ilvl="3" w:tplc="0407000F" w:tentative="1">
+      <w:start w:val="1"/>
+      <w:numFmt w:val="decimal"/>
+      <w:lvlText w:val="%4."/>
+      <w:lvlJc w:val="left"/>
+      <w:pPr>
+        <w:ind w:left="2880" w:hanging="360"/>
+      </w:pPr>
+    </w:lvl>
+    <w:lvl w:ilvl="4" w:tplc="04070019" w:tentative="1">
+      <w:start w:val="1"/>
+      <w:numFmt w:val="lowerLetter"/>
+      <w:lvlText w:val="%5."/>
+      <w:lvlJc w:val="left"/>
+      <w:pPr>
+        <w:ind w:left="3600" w:hanging="360"/>
+      </w:pPr>
+    </w:lvl>
+    <w:lvl w:ilvl="5" w:tplc="0407001B" w:tentative="1">
+      <w:start w:val="1"/>
+      <w:numFmt w:val="lowerRoman"/>
+      <w:lvlText w:val="%6."/>
+      <w:lvlJc w:val="right"/>
+      <w:pPr>
+        <w:ind w:left="4320" w:hanging="180"/>
+      </w:pPr>
+    </w:lvl>
+    <w:lvl w:ilvl="6" w:tplc="0407000F" w:tentative="1">
+      <w:start w:val="1"/>
+      <w:numFmt w:val="decimal"/>
+      <w:lvlText w:val="%7."/>
+      <w:lvlJc w:val="left"/>
+      <w:pPr>
+        <w:ind w:left="5040" w:hanging="360"/>
+      </w:pPr>
+    </w:lvl>
+    <w:lvl w:ilvl="7" w:tplc="04070019" w:tentative="1">
+      <w:start w:val="1"/>
+      <w:numFmt w:val="lowerLetter"/>
+      <w:lvlText w:val="%8."/>
+      <w:lvlJc w:val="left"/>
+      <w:pPr>
+        <w:ind w:left="5760" w:hanging="360"/>
+      </w:pPr>
+    </w:lvl>
+    <w:lvl w:ilvl="8" w:tplc="0407001B" w:tentative="1">
+      <w:start w:val="1"/>
+      <w:numFmt w:val="lowerRoman"/>
+      <w:lvlText w:val="%9."/>
+      <w:lvlJc w:val="right"/>
+      <w:pPr>
+        <w:ind w:left="6480" w:hanging="180"/>
+      </w:pPr>
+    </w:lvl>
+  </w:abstractNum>
+  <w:abstractNum w:abstractNumId="6">
+    <w:nsid w:val="17D5741C"/>
+    <w:multiLevelType w:val="multilevel"/>
+    <w:tmpl w:val="0407001F"/>
+    <w:lvl w:ilvl="0">
+      <w:start w:val="1"/>
+      <w:numFmt w:val="decimal"/>
+      <w:lvlText w:val="%1."/>
+      <w:lvlJc w:val="left"/>
+      <w:pPr>
+        <w:ind w:left="360" w:hanging="360"/>
+      </w:pPr>
+    </w:lvl>
+    <w:lvl w:ilvl="1">
+      <w:start w:val="1"/>
+      <w:numFmt w:val="decimal"/>
+      <w:lvlText w:val="%1.%2."/>
+      <w:lvlJc w:val="left"/>
+      <w:pPr>
+        <w:ind w:left="792" w:hanging="432"/>
+      </w:pPr>
+    </w:lvl>
+    <w:lvl w:ilvl="2">
+      <w:start w:val="1"/>
+      <w:numFmt w:val="decimal"/>
+      <w:lvlText w:val="%1.%2.%3."/>
+      <w:lvlJc w:val="left"/>
+      <w:pPr>
+        <w:ind w:left="1224" w:hanging="504"/>
+      </w:pPr>
+    </w:lvl>
+    <w:lvl w:ilvl="3">
+      <w:start w:val="1"/>
+      <w:numFmt w:val="decimal"/>
+      <w:lvlText w:val="%1.%2.%3.%4."/>
+      <w:lvlJc w:val="left"/>
+      <w:pPr>
+        <w:ind w:left="1728" w:hanging="648"/>
+      </w:pPr>
+    </w:lvl>
+    <w:lvl w:ilvl="4">
+      <w:start w:val="1"/>
+      <w:numFmt w:val="decimal"/>
+      <w:lvlText w:val="%1.%2.%3.%4.%5."/>
+      <w:lvlJc w:val="left"/>
+      <w:pPr>
+        <w:ind w:left="2232" w:hanging="792"/>
+      </w:pPr>
+    </w:lvl>
+    <w:lvl w:ilvl="5">
+      <w:start w:val="1"/>
+      <w:numFmt w:val="decimal"/>
+      <w:lvlText w:val="%1.%2.%3.%4.%5.%6."/>
+      <w:lvlJc w:val="left"/>
+      <w:pPr>
+        <w:ind w:left="2736" w:hanging="936"/>
+      </w:pPr>
+    </w:lvl>
+    <w:lvl w:ilvl="6">
+      <w:start w:val="1"/>
+      <w:numFmt w:val="decimal"/>
+      <w:lvlText w:val="%1.%2.%3.%4.%5.%6.%7."/>
+      <w:lvlJc w:val="left"/>
+      <w:pPr>
+        <w:ind w:left="3240" w:hanging="1080"/>
+      </w:pPr>
+    </w:lvl>
+    <w:lvl w:ilvl="7">
+      <w:start w:val="1"/>
+      <w:numFmt w:val="decimal"/>
+      <w:lvlText w:val="%1.%2.%3.%4.%5.%6.%7.%8."/>
+      <w:lvlJc w:val="left"/>
+      <w:pPr>
+        <w:ind w:left="3744" w:hanging="1224"/>
+      </w:pPr>
+    </w:lvl>
+    <w:lvl w:ilvl="8">
+      <w:start w:val="1"/>
+      <w:numFmt w:val="decimal"/>
+      <w:lvlText w:val="%1.%2.%3.%4.%5.%6.%7.%8.%9."/>
+      <w:lvlJc w:val="left"/>
+      <w:pPr>
+        <w:ind w:left="4320" w:hanging="1440"/>
+      </w:pPr>
+    </w:lvl>
+  </w:abstractNum>
+  <w:abstractNum w:abstractNumId="7">
     <w:nsid w:val="1A1F446C"/>
     <w:multiLevelType w:val="multilevel"/>
     <w:tmpl w:val="0407001F"/>
@@ -2295,7 +6973,179 @@
       </w:pPr>
     </w:lvl>
   </w:abstractNum>
-  <w:abstractNum w:abstractNumId="2">
+  <w:abstractNum w:abstractNumId="8">
+    <w:nsid w:val="20546868"/>
+    <w:multiLevelType w:val="hybridMultilevel"/>
+    <w:tmpl w:val="7ACA1144"/>
+    <w:lvl w:ilvl="0" w:tplc="0407000F">
+      <w:start w:val="1"/>
+      <w:numFmt w:val="decimal"/>
+      <w:lvlText w:val="%1."/>
+      <w:lvlJc w:val="left"/>
+      <w:pPr>
+        <w:ind w:left="720" w:hanging="360"/>
+      </w:pPr>
+    </w:lvl>
+    <w:lvl w:ilvl="1" w:tplc="04070019" w:tentative="1">
+      <w:start w:val="1"/>
+      <w:numFmt w:val="lowerLetter"/>
+      <w:lvlText w:val="%2."/>
+      <w:lvlJc w:val="left"/>
+      <w:pPr>
+        <w:ind w:left="1440" w:hanging="360"/>
+      </w:pPr>
+    </w:lvl>
+    <w:lvl w:ilvl="2" w:tplc="0407001B" w:tentative="1">
+      <w:start w:val="1"/>
+      <w:numFmt w:val="lowerRoman"/>
+      <w:lvlText w:val="%3."/>
+      <w:lvlJc w:val="right"/>
+      <w:pPr>
+        <w:ind w:left="2160" w:hanging="180"/>
+      </w:pPr>
+    </w:lvl>
+    <w:lvl w:ilvl="3" w:tplc="0407000F" w:tentative="1">
+      <w:start w:val="1"/>
+      <w:numFmt w:val="decimal"/>
+      <w:lvlText w:val="%4."/>
+      <w:lvlJc w:val="left"/>
+      <w:pPr>
+        <w:ind w:left="2880" w:hanging="360"/>
+      </w:pPr>
+    </w:lvl>
+    <w:lvl w:ilvl="4" w:tplc="04070019" w:tentative="1">
+      <w:start w:val="1"/>
+      <w:numFmt w:val="lowerLetter"/>
+      <w:lvlText w:val="%5."/>
+      <w:lvlJc w:val="left"/>
+      <w:pPr>
+        <w:ind w:left="3600" w:hanging="360"/>
+      </w:pPr>
+    </w:lvl>
+    <w:lvl w:ilvl="5" w:tplc="0407001B" w:tentative="1">
+      <w:start w:val="1"/>
+      <w:numFmt w:val="lowerRoman"/>
+      <w:lvlText w:val="%6."/>
+      <w:lvlJc w:val="right"/>
+      <w:pPr>
+        <w:ind w:left="4320" w:hanging="180"/>
+      </w:pPr>
+    </w:lvl>
+    <w:lvl w:ilvl="6" w:tplc="0407000F" w:tentative="1">
+      <w:start w:val="1"/>
+      <w:numFmt w:val="decimal"/>
+      <w:lvlText w:val="%7."/>
+      <w:lvlJc w:val="left"/>
+      <w:pPr>
+        <w:ind w:left="5040" w:hanging="360"/>
+      </w:pPr>
+    </w:lvl>
+    <w:lvl w:ilvl="7" w:tplc="04070019" w:tentative="1">
+      <w:start w:val="1"/>
+      <w:numFmt w:val="lowerLetter"/>
+      <w:lvlText w:val="%8."/>
+      <w:lvlJc w:val="left"/>
+      <w:pPr>
+        <w:ind w:left="5760" w:hanging="360"/>
+      </w:pPr>
+    </w:lvl>
+    <w:lvl w:ilvl="8" w:tplc="0407001B" w:tentative="1">
+      <w:start w:val="1"/>
+      <w:numFmt w:val="lowerRoman"/>
+      <w:lvlText w:val="%9."/>
+      <w:lvlJc w:val="right"/>
+      <w:pPr>
+        <w:ind w:left="6480" w:hanging="180"/>
+      </w:pPr>
+    </w:lvl>
+  </w:abstractNum>
+  <w:abstractNum w:abstractNumId="9">
+    <w:nsid w:val="22C21E10"/>
+    <w:multiLevelType w:val="multilevel"/>
+    <w:tmpl w:val="0407001F"/>
+    <w:lvl w:ilvl="0">
+      <w:start w:val="1"/>
+      <w:numFmt w:val="decimal"/>
+      <w:lvlText w:val="%1."/>
+      <w:lvlJc w:val="left"/>
+      <w:pPr>
+        <w:ind w:left="360" w:hanging="360"/>
+      </w:pPr>
+    </w:lvl>
+    <w:lvl w:ilvl="1">
+      <w:start w:val="1"/>
+      <w:numFmt w:val="decimal"/>
+      <w:lvlText w:val="%1.%2."/>
+      <w:lvlJc w:val="left"/>
+      <w:pPr>
+        <w:ind w:left="792" w:hanging="432"/>
+      </w:pPr>
+    </w:lvl>
+    <w:lvl w:ilvl="2">
+      <w:start w:val="1"/>
+      <w:numFmt w:val="decimal"/>
+      <w:lvlText w:val="%1.%2.%3."/>
+      <w:lvlJc w:val="left"/>
+      <w:pPr>
+        <w:ind w:left="1224" w:hanging="504"/>
+      </w:pPr>
+    </w:lvl>
+    <w:lvl w:ilvl="3">
+      <w:start w:val="1"/>
+      <w:numFmt w:val="decimal"/>
+      <w:lvlText w:val="%1.%2.%3.%4."/>
+      <w:lvlJc w:val="left"/>
+      <w:pPr>
+        <w:ind w:left="1728" w:hanging="648"/>
+      </w:pPr>
+    </w:lvl>
+    <w:lvl w:ilvl="4">
+      <w:start w:val="1"/>
+      <w:numFmt w:val="decimal"/>
+      <w:lvlText w:val="%1.%2.%3.%4.%5."/>
+      <w:lvlJc w:val="left"/>
+      <w:pPr>
+        <w:ind w:left="2232" w:hanging="792"/>
+      </w:pPr>
+    </w:lvl>
+    <w:lvl w:ilvl="5">
+      <w:start w:val="1"/>
+      <w:numFmt w:val="decimal"/>
+      <w:lvlText w:val="%1.%2.%3.%4.%5.%6."/>
+      <w:lvlJc w:val="left"/>
+      <w:pPr>
+        <w:ind w:left="2736" w:hanging="936"/>
+      </w:pPr>
+    </w:lvl>
+    <w:lvl w:ilvl="6">
+      <w:start w:val="1"/>
+      <w:numFmt w:val="decimal"/>
+      <w:lvlText w:val="%1.%2.%3.%4.%5.%6.%7."/>
+      <w:lvlJc w:val="left"/>
+      <w:pPr>
+        <w:ind w:left="3240" w:hanging="1080"/>
+      </w:pPr>
+    </w:lvl>
+    <w:lvl w:ilvl="7">
+      <w:start w:val="1"/>
+      <w:numFmt w:val="decimal"/>
+      <w:lvlText w:val="%1.%2.%3.%4.%5.%6.%7.%8."/>
+      <w:lvlJc w:val="left"/>
+      <w:pPr>
+        <w:ind w:left="3744" w:hanging="1224"/>
+      </w:pPr>
+    </w:lvl>
+    <w:lvl w:ilvl="8">
+      <w:start w:val="1"/>
+      <w:numFmt w:val="decimal"/>
+      <w:lvlText w:val="%1.%2.%3.%4.%5.%6.%7.%8.%9."/>
+      <w:lvlJc w:val="left"/>
+      <w:pPr>
+        <w:ind w:left="4320" w:hanging="1440"/>
+      </w:pPr>
+    </w:lvl>
+  </w:abstractNum>
+  <w:abstractNum w:abstractNumId="10">
     <w:nsid w:val="24952D1B"/>
     <w:multiLevelType w:val="multilevel"/>
     <w:tmpl w:val="0407001F"/>
@@ -2381,7 +7231,636 @@
       </w:pPr>
     </w:lvl>
   </w:abstractNum>
-  <w:abstractNum w:abstractNumId="3">
+  <w:abstractNum w:abstractNumId="11">
+    <w:nsid w:val="24E47435"/>
+    <w:multiLevelType w:val="hybridMultilevel"/>
+    <w:tmpl w:val="57F256E0"/>
+    <w:lvl w:ilvl="0" w:tplc="0407000F">
+      <w:start w:val="1"/>
+      <w:numFmt w:val="decimal"/>
+      <w:lvlText w:val="%1."/>
+      <w:lvlJc w:val="left"/>
+      <w:pPr>
+        <w:ind w:left="720" w:hanging="360"/>
+      </w:pPr>
+    </w:lvl>
+    <w:lvl w:ilvl="1" w:tplc="04070019" w:tentative="1">
+      <w:start w:val="1"/>
+      <w:numFmt w:val="lowerLetter"/>
+      <w:lvlText w:val="%2."/>
+      <w:lvlJc w:val="left"/>
+      <w:pPr>
+        <w:ind w:left="1440" w:hanging="360"/>
+      </w:pPr>
+    </w:lvl>
+    <w:lvl w:ilvl="2" w:tplc="0407001B" w:tentative="1">
+      <w:start w:val="1"/>
+      <w:numFmt w:val="lowerRoman"/>
+      <w:lvlText w:val="%3."/>
+      <w:lvlJc w:val="right"/>
+      <w:pPr>
+        <w:ind w:left="2160" w:hanging="180"/>
+      </w:pPr>
+    </w:lvl>
+    <w:lvl w:ilvl="3" w:tplc="0407000F" w:tentative="1">
+      <w:start w:val="1"/>
+      <w:numFmt w:val="decimal"/>
+      <w:lvlText w:val="%4."/>
+      <w:lvlJc w:val="left"/>
+      <w:pPr>
+        <w:ind w:left="2880" w:hanging="360"/>
+      </w:pPr>
+    </w:lvl>
+    <w:lvl w:ilvl="4" w:tplc="04070019" w:tentative="1">
+      <w:start w:val="1"/>
+      <w:numFmt w:val="lowerLetter"/>
+      <w:lvlText w:val="%5."/>
+      <w:lvlJc w:val="left"/>
+      <w:pPr>
+        <w:ind w:left="3600" w:hanging="360"/>
+      </w:pPr>
+    </w:lvl>
+    <w:lvl w:ilvl="5" w:tplc="0407001B" w:tentative="1">
+      <w:start w:val="1"/>
+      <w:numFmt w:val="lowerRoman"/>
+      <w:lvlText w:val="%6."/>
+      <w:lvlJc w:val="right"/>
+      <w:pPr>
+        <w:ind w:left="4320" w:hanging="180"/>
+      </w:pPr>
+    </w:lvl>
+    <w:lvl w:ilvl="6" w:tplc="0407000F" w:tentative="1">
+      <w:start w:val="1"/>
+      <w:numFmt w:val="decimal"/>
+      <w:lvlText w:val="%7."/>
+      <w:lvlJc w:val="left"/>
+      <w:pPr>
+        <w:ind w:left="5040" w:hanging="360"/>
+      </w:pPr>
+    </w:lvl>
+    <w:lvl w:ilvl="7" w:tplc="04070019" w:tentative="1">
+      <w:start w:val="1"/>
+      <w:numFmt w:val="lowerLetter"/>
+      <w:lvlText w:val="%8."/>
+      <w:lvlJc w:val="left"/>
+      <w:pPr>
+        <w:ind w:left="5760" w:hanging="360"/>
+      </w:pPr>
+    </w:lvl>
+    <w:lvl w:ilvl="8" w:tplc="0407001B" w:tentative="1">
+      <w:start w:val="1"/>
+      <w:numFmt w:val="lowerRoman"/>
+      <w:lvlText w:val="%9."/>
+      <w:lvlJc w:val="right"/>
+      <w:pPr>
+        <w:ind w:left="6480" w:hanging="180"/>
+      </w:pPr>
+    </w:lvl>
+  </w:abstractNum>
+  <w:abstractNum w:abstractNumId="12">
+    <w:nsid w:val="26D27654"/>
+    <w:multiLevelType w:val="multilevel"/>
+    <w:tmpl w:val="0407001F"/>
+    <w:lvl w:ilvl="0">
+      <w:start w:val="1"/>
+      <w:numFmt w:val="decimal"/>
+      <w:lvlText w:val="%1."/>
+      <w:lvlJc w:val="left"/>
+      <w:pPr>
+        <w:ind w:left="360" w:hanging="360"/>
+      </w:pPr>
+    </w:lvl>
+    <w:lvl w:ilvl="1">
+      <w:start w:val="1"/>
+      <w:numFmt w:val="decimal"/>
+      <w:lvlText w:val="%1.%2."/>
+      <w:lvlJc w:val="left"/>
+      <w:pPr>
+        <w:ind w:left="792" w:hanging="432"/>
+      </w:pPr>
+    </w:lvl>
+    <w:lvl w:ilvl="2">
+      <w:start w:val="1"/>
+      <w:numFmt w:val="decimal"/>
+      <w:lvlText w:val="%1.%2.%3."/>
+      <w:lvlJc w:val="left"/>
+      <w:pPr>
+        <w:ind w:left="1224" w:hanging="504"/>
+      </w:pPr>
+    </w:lvl>
+    <w:lvl w:ilvl="3">
+      <w:start w:val="1"/>
+      <w:numFmt w:val="decimal"/>
+      <w:lvlText w:val="%1.%2.%3.%4."/>
+      <w:lvlJc w:val="left"/>
+      <w:pPr>
+        <w:ind w:left="1728" w:hanging="648"/>
+      </w:pPr>
+    </w:lvl>
+    <w:lvl w:ilvl="4">
+      <w:start w:val="1"/>
+      <w:numFmt w:val="decimal"/>
+      <w:lvlText w:val="%1.%2.%3.%4.%5."/>
+      <w:lvlJc w:val="left"/>
+      <w:pPr>
+        <w:ind w:left="2232" w:hanging="792"/>
+      </w:pPr>
+    </w:lvl>
+    <w:lvl w:ilvl="5">
+      <w:start w:val="1"/>
+      <w:numFmt w:val="decimal"/>
+      <w:lvlText w:val="%1.%2.%3.%4.%5.%6."/>
+      <w:lvlJc w:val="left"/>
+      <w:pPr>
+        <w:ind w:left="2736" w:hanging="936"/>
+      </w:pPr>
+    </w:lvl>
+    <w:lvl w:ilvl="6">
+      <w:start w:val="1"/>
+      <w:numFmt w:val="decimal"/>
+      <w:lvlText w:val="%1.%2.%3.%4.%5.%6.%7."/>
+      <w:lvlJc w:val="left"/>
+      <w:pPr>
+        <w:ind w:left="3240" w:hanging="1080"/>
+      </w:pPr>
+    </w:lvl>
+    <w:lvl w:ilvl="7">
+      <w:start w:val="1"/>
+      <w:numFmt w:val="decimal"/>
+      <w:lvlText w:val="%1.%2.%3.%4.%5.%6.%7.%8."/>
+      <w:lvlJc w:val="left"/>
+      <w:pPr>
+        <w:ind w:left="3744" w:hanging="1224"/>
+      </w:pPr>
+    </w:lvl>
+    <w:lvl w:ilvl="8">
+      <w:start w:val="1"/>
+      <w:numFmt w:val="decimal"/>
+      <w:lvlText w:val="%1.%2.%3.%4.%5.%6.%7.%8.%9."/>
+      <w:lvlJc w:val="left"/>
+      <w:pPr>
+        <w:ind w:left="4320" w:hanging="1440"/>
+      </w:pPr>
+    </w:lvl>
+  </w:abstractNum>
+  <w:abstractNum w:abstractNumId="13">
+    <w:nsid w:val="26E25C33"/>
+    <w:multiLevelType w:val="multilevel"/>
+    <w:tmpl w:val="0407001F"/>
+    <w:lvl w:ilvl="0">
+      <w:start w:val="1"/>
+      <w:numFmt w:val="decimal"/>
+      <w:lvlText w:val="%1."/>
+      <w:lvlJc w:val="left"/>
+      <w:pPr>
+        <w:ind w:left="360" w:hanging="360"/>
+      </w:pPr>
+    </w:lvl>
+    <w:lvl w:ilvl="1">
+      <w:start w:val="1"/>
+      <w:numFmt w:val="decimal"/>
+      <w:lvlText w:val="%1.%2."/>
+      <w:lvlJc w:val="left"/>
+      <w:pPr>
+        <w:ind w:left="792" w:hanging="432"/>
+      </w:pPr>
+    </w:lvl>
+    <w:lvl w:ilvl="2">
+      <w:start w:val="1"/>
+      <w:numFmt w:val="decimal"/>
+      <w:lvlText w:val="%1.%2.%3."/>
+      <w:lvlJc w:val="left"/>
+      <w:pPr>
+        <w:ind w:left="1224" w:hanging="504"/>
+      </w:pPr>
+    </w:lvl>
+    <w:lvl w:ilvl="3">
+      <w:start w:val="1"/>
+      <w:numFmt w:val="decimal"/>
+      <w:lvlText w:val="%1.%2.%3.%4."/>
+      <w:lvlJc w:val="left"/>
+      <w:pPr>
+        <w:ind w:left="1728" w:hanging="648"/>
+      </w:pPr>
+    </w:lvl>
+    <w:lvl w:ilvl="4">
+      <w:start w:val="1"/>
+      <w:numFmt w:val="decimal"/>
+      <w:lvlText w:val="%1.%2.%3.%4.%5."/>
+      <w:lvlJc w:val="left"/>
+      <w:pPr>
+        <w:ind w:left="2232" w:hanging="792"/>
+      </w:pPr>
+    </w:lvl>
+    <w:lvl w:ilvl="5">
+      <w:start w:val="1"/>
+      <w:numFmt w:val="decimal"/>
+      <w:lvlText w:val="%1.%2.%3.%4.%5.%6."/>
+      <w:lvlJc w:val="left"/>
+      <w:pPr>
+        <w:ind w:left="2736" w:hanging="936"/>
+      </w:pPr>
+    </w:lvl>
+    <w:lvl w:ilvl="6">
+      <w:start w:val="1"/>
+      <w:numFmt w:val="decimal"/>
+      <w:lvlText w:val="%1.%2.%3.%4.%5.%6.%7."/>
+      <w:lvlJc w:val="left"/>
+      <w:pPr>
+        <w:ind w:left="3240" w:hanging="1080"/>
+      </w:pPr>
+    </w:lvl>
+    <w:lvl w:ilvl="7">
+      <w:start w:val="1"/>
+      <w:numFmt w:val="decimal"/>
+      <w:lvlText w:val="%1.%2.%3.%4.%5.%6.%7.%8."/>
+      <w:lvlJc w:val="left"/>
+      <w:pPr>
+        <w:ind w:left="3744" w:hanging="1224"/>
+      </w:pPr>
+    </w:lvl>
+    <w:lvl w:ilvl="8">
+      <w:start w:val="1"/>
+      <w:numFmt w:val="decimal"/>
+      <w:lvlText w:val="%1.%2.%3.%4.%5.%6.%7.%8.%9."/>
+      <w:lvlJc w:val="left"/>
+      <w:pPr>
+        <w:ind w:left="4320" w:hanging="1440"/>
+      </w:pPr>
+    </w:lvl>
+  </w:abstractNum>
+  <w:abstractNum w:abstractNumId="14">
+    <w:nsid w:val="27B809FF"/>
+    <w:multiLevelType w:val="multilevel"/>
+    <w:tmpl w:val="FFBA4E78"/>
+    <w:lvl w:ilvl="0">
+      <w:start w:val="1"/>
+      <w:numFmt w:val="decimal"/>
+      <w:lvlText w:val="%1."/>
+      <w:lvlJc w:val="left"/>
+      <w:pPr>
+        <w:ind w:left="360" w:hanging="360"/>
+      </w:pPr>
+      <w:rPr>
+        <w:rFonts w:hint="default"/>
+      </w:rPr>
+    </w:lvl>
+    <w:lvl w:ilvl="1">
+      <w:start w:val="1"/>
+      <w:numFmt w:val="decimal"/>
+      <w:lvlText w:val="%1.%2."/>
+      <w:lvlJc w:val="left"/>
+      <w:pPr>
+        <w:ind w:left="792" w:hanging="432"/>
+      </w:pPr>
+      <w:rPr>
+        <w:rFonts w:hint="default"/>
+      </w:rPr>
+    </w:lvl>
+    <w:lvl w:ilvl="2">
+      <w:start w:val="1"/>
+      <w:numFmt w:val="decimal"/>
+      <w:lvlText w:val="%1.%2.%3."/>
+      <w:lvlJc w:val="left"/>
+      <w:pPr>
+        <w:ind w:left="1224" w:hanging="504"/>
+      </w:pPr>
+      <w:rPr>
+        <w:rFonts w:hint="default"/>
+      </w:rPr>
+    </w:lvl>
+    <w:lvl w:ilvl="3">
+      <w:start w:val="1"/>
+      <w:numFmt w:val="decimal"/>
+      <w:lvlText w:val="%1.%2.%3.%4."/>
+      <w:lvlJc w:val="left"/>
+      <w:pPr>
+        <w:ind w:left="1728" w:hanging="648"/>
+      </w:pPr>
+      <w:rPr>
+        <w:rFonts w:hint="default"/>
+      </w:rPr>
+    </w:lvl>
+    <w:lvl w:ilvl="4">
+      <w:start w:val="1"/>
+      <w:numFmt w:val="decimal"/>
+      <w:lvlText w:val="%1.%2.%3.%4.%5."/>
+      <w:lvlJc w:val="left"/>
+      <w:pPr>
+        <w:ind w:left="2232" w:hanging="792"/>
+      </w:pPr>
+      <w:rPr>
+        <w:rFonts w:hint="default"/>
+      </w:rPr>
+    </w:lvl>
+    <w:lvl w:ilvl="5">
+      <w:start w:val="1"/>
+      <w:numFmt w:val="decimal"/>
+      <w:lvlText w:val="%1.%2.%3.%4.%5.%6."/>
+      <w:lvlJc w:val="left"/>
+      <w:pPr>
+        <w:ind w:left="2736" w:hanging="936"/>
+      </w:pPr>
+      <w:rPr>
+        <w:rFonts w:hint="default"/>
+      </w:rPr>
+    </w:lvl>
+    <w:lvl w:ilvl="6">
+      <w:start w:val="1"/>
+      <w:numFmt w:val="decimal"/>
+      <w:lvlText w:val="%1.%2.%3.%4.%5.%6.%7."/>
+      <w:lvlJc w:val="left"/>
+      <w:pPr>
+        <w:ind w:left="3240" w:hanging="1080"/>
+      </w:pPr>
+      <w:rPr>
+        <w:rFonts w:hint="default"/>
+      </w:rPr>
+    </w:lvl>
+    <w:lvl w:ilvl="7">
+      <w:start w:val="1"/>
+      <w:numFmt w:val="decimal"/>
+      <w:lvlText w:val="%1.%2.%3.%4.%5.%6.%7.%8."/>
+      <w:lvlJc w:val="left"/>
+      <w:pPr>
+        <w:ind w:left="3744" w:hanging="1224"/>
+      </w:pPr>
+      <w:rPr>
+        <w:rFonts w:hint="default"/>
+      </w:rPr>
+    </w:lvl>
+    <w:lvl w:ilvl="8">
+      <w:start w:val="1"/>
+      <w:numFmt w:val="decimal"/>
+      <w:lvlText w:val="%1.%2.%3.%4.%5.%6.%7.%8.%9."/>
+      <w:lvlJc w:val="left"/>
+      <w:pPr>
+        <w:ind w:left="4320" w:hanging="1440"/>
+      </w:pPr>
+      <w:rPr>
+        <w:rFonts w:hint="default"/>
+      </w:rPr>
+    </w:lvl>
+  </w:abstractNum>
+  <w:abstractNum w:abstractNumId="15">
+    <w:nsid w:val="35B64AC4"/>
+    <w:multiLevelType w:val="multilevel"/>
+    <w:tmpl w:val="0407001F"/>
+    <w:lvl w:ilvl="0">
+      <w:start w:val="1"/>
+      <w:numFmt w:val="decimal"/>
+      <w:lvlText w:val="%1."/>
+      <w:lvlJc w:val="left"/>
+      <w:pPr>
+        <w:ind w:left="360" w:hanging="360"/>
+      </w:pPr>
+    </w:lvl>
+    <w:lvl w:ilvl="1">
+      <w:start w:val="1"/>
+      <w:numFmt w:val="decimal"/>
+      <w:lvlText w:val="%1.%2."/>
+      <w:lvlJc w:val="left"/>
+      <w:pPr>
+        <w:ind w:left="792" w:hanging="432"/>
+      </w:pPr>
+    </w:lvl>
+    <w:lvl w:ilvl="2">
+      <w:start w:val="1"/>
+      <w:numFmt w:val="decimal"/>
+      <w:lvlText w:val="%1.%2.%3."/>
+      <w:lvlJc w:val="left"/>
+      <w:pPr>
+        <w:ind w:left="1224" w:hanging="504"/>
+      </w:pPr>
+    </w:lvl>
+    <w:lvl w:ilvl="3">
+      <w:start w:val="1"/>
+      <w:numFmt w:val="decimal"/>
+      <w:lvlText w:val="%1.%2.%3.%4."/>
+      <w:lvlJc w:val="left"/>
+      <w:pPr>
+        <w:ind w:left="1728" w:hanging="648"/>
+      </w:pPr>
+    </w:lvl>
+    <w:lvl w:ilvl="4">
+      <w:start w:val="1"/>
+      <w:numFmt w:val="decimal"/>
+      <w:lvlText w:val="%1.%2.%3.%4.%5."/>
+      <w:lvlJc w:val="left"/>
+      <w:pPr>
+        <w:ind w:left="2232" w:hanging="792"/>
+      </w:pPr>
+    </w:lvl>
+    <w:lvl w:ilvl="5">
+      <w:start w:val="1"/>
+      <w:numFmt w:val="decimal"/>
+      <w:lvlText w:val="%1.%2.%3.%4.%5.%6."/>
+      <w:lvlJc w:val="left"/>
+      <w:pPr>
+        <w:ind w:left="2736" w:hanging="936"/>
+      </w:pPr>
+    </w:lvl>
+    <w:lvl w:ilvl="6">
+      <w:start w:val="1"/>
+      <w:numFmt w:val="decimal"/>
+      <w:lvlText w:val="%1.%2.%3.%4.%5.%6.%7."/>
+      <w:lvlJc w:val="left"/>
+      <w:pPr>
+        <w:ind w:left="3240" w:hanging="1080"/>
+      </w:pPr>
+    </w:lvl>
+    <w:lvl w:ilvl="7">
+      <w:start w:val="1"/>
+      <w:numFmt w:val="decimal"/>
+      <w:lvlText w:val="%1.%2.%3.%4.%5.%6.%7.%8."/>
+      <w:lvlJc w:val="left"/>
+      <w:pPr>
+        <w:ind w:left="3744" w:hanging="1224"/>
+      </w:pPr>
+    </w:lvl>
+    <w:lvl w:ilvl="8">
+      <w:start w:val="1"/>
+      <w:numFmt w:val="decimal"/>
+      <w:lvlText w:val="%1.%2.%3.%4.%5.%6.%7.%8.%9."/>
+      <w:lvlJc w:val="left"/>
+      <w:pPr>
+        <w:ind w:left="4320" w:hanging="1440"/>
+      </w:pPr>
+    </w:lvl>
+  </w:abstractNum>
+  <w:abstractNum w:abstractNumId="16">
+    <w:nsid w:val="44FB0914"/>
+    <w:multiLevelType w:val="multilevel"/>
+    <w:tmpl w:val="0407001F"/>
+    <w:lvl w:ilvl="0">
+      <w:start w:val="1"/>
+      <w:numFmt w:val="decimal"/>
+      <w:lvlText w:val="%1."/>
+      <w:lvlJc w:val="left"/>
+      <w:pPr>
+        <w:ind w:left="360" w:hanging="360"/>
+      </w:pPr>
+    </w:lvl>
+    <w:lvl w:ilvl="1">
+      <w:start w:val="1"/>
+      <w:numFmt w:val="decimal"/>
+      <w:lvlText w:val="%1.%2."/>
+      <w:lvlJc w:val="left"/>
+      <w:pPr>
+        <w:ind w:left="792" w:hanging="432"/>
+      </w:pPr>
+    </w:lvl>
+    <w:lvl w:ilvl="2">
+      <w:start w:val="1"/>
+      <w:numFmt w:val="decimal"/>
+      <w:lvlText w:val="%1.%2.%3."/>
+      <w:lvlJc w:val="left"/>
+      <w:pPr>
+        <w:ind w:left="1224" w:hanging="504"/>
+      </w:pPr>
+    </w:lvl>
+    <w:lvl w:ilvl="3">
+      <w:start w:val="1"/>
+      <w:numFmt w:val="decimal"/>
+      <w:lvlText w:val="%1.%2.%3.%4."/>
+      <w:lvlJc w:val="left"/>
+      <w:pPr>
+        <w:ind w:left="1728" w:hanging="648"/>
+      </w:pPr>
+    </w:lvl>
+    <w:lvl w:ilvl="4">
+      <w:start w:val="1"/>
+      <w:numFmt w:val="decimal"/>
+      <w:lvlText w:val="%1.%2.%3.%4.%5."/>
+      <w:lvlJc w:val="left"/>
+      <w:pPr>
+        <w:ind w:left="2232" w:hanging="792"/>
+      </w:pPr>
+    </w:lvl>
+    <w:lvl w:ilvl="5">
+      <w:start w:val="1"/>
+      <w:numFmt w:val="decimal"/>
+      <w:lvlText w:val="%1.%2.%3.%4.%5.%6."/>
+      <w:lvlJc w:val="left"/>
+      <w:pPr>
+        <w:ind w:left="2736" w:hanging="936"/>
+      </w:pPr>
+    </w:lvl>
+    <w:lvl w:ilvl="6">
+      <w:start w:val="1"/>
+      <w:numFmt w:val="decimal"/>
+      <w:lvlText w:val="%1.%2.%3.%4.%5.%6.%7."/>
+      <w:lvlJc w:val="left"/>
+      <w:pPr>
+        <w:ind w:left="3240" w:hanging="1080"/>
+      </w:pPr>
+    </w:lvl>
+    <w:lvl w:ilvl="7">
+      <w:start w:val="1"/>
+      <w:numFmt w:val="decimal"/>
+      <w:lvlText w:val="%1.%2.%3.%4.%5.%6.%7.%8."/>
+      <w:lvlJc w:val="left"/>
+      <w:pPr>
+        <w:ind w:left="3744" w:hanging="1224"/>
+      </w:pPr>
+    </w:lvl>
+    <w:lvl w:ilvl="8">
+      <w:start w:val="1"/>
+      <w:numFmt w:val="decimal"/>
+      <w:lvlText w:val="%1.%2.%3.%4.%5.%6.%7.%8.%9."/>
+      <w:lvlJc w:val="left"/>
+      <w:pPr>
+        <w:ind w:left="4320" w:hanging="1440"/>
+      </w:pPr>
+    </w:lvl>
+  </w:abstractNum>
+  <w:abstractNum w:abstractNumId="17">
+    <w:nsid w:val="48AD509D"/>
+    <w:multiLevelType w:val="hybridMultilevel"/>
+    <w:tmpl w:val="BC56E244"/>
+    <w:lvl w:ilvl="0" w:tplc="0407000F">
+      <w:start w:val="1"/>
+      <w:numFmt w:val="decimal"/>
+      <w:lvlText w:val="%1."/>
+      <w:lvlJc w:val="left"/>
+      <w:pPr>
+        <w:ind w:left="720" w:hanging="360"/>
+      </w:pPr>
+    </w:lvl>
+    <w:lvl w:ilvl="1" w:tplc="04070019" w:tentative="1">
+      <w:start w:val="1"/>
+      <w:numFmt w:val="lowerLetter"/>
+      <w:lvlText w:val="%2."/>
+      <w:lvlJc w:val="left"/>
+      <w:pPr>
+        <w:ind w:left="1440" w:hanging="360"/>
+      </w:pPr>
+    </w:lvl>
+    <w:lvl w:ilvl="2" w:tplc="0407001B" w:tentative="1">
+      <w:start w:val="1"/>
+      <w:numFmt w:val="lowerRoman"/>
+      <w:lvlText w:val="%3."/>
+      <w:lvlJc w:val="right"/>
+      <w:pPr>
+        <w:ind w:left="2160" w:hanging="180"/>
+      </w:pPr>
+    </w:lvl>
+    <w:lvl w:ilvl="3" w:tplc="0407000F" w:tentative="1">
+      <w:start w:val="1"/>
+      <w:numFmt w:val="decimal"/>
+      <w:lvlText w:val="%4."/>
+      <w:lvlJc w:val="left"/>
+      <w:pPr>
+        <w:ind w:left="2880" w:hanging="360"/>
+      </w:pPr>
+    </w:lvl>
+    <w:lvl w:ilvl="4" w:tplc="04070019" w:tentative="1">
+      <w:start w:val="1"/>
+      <w:numFmt w:val="lowerLetter"/>
+      <w:lvlText w:val="%5."/>
+      <w:lvlJc w:val="left"/>
+      <w:pPr>
+        <w:ind w:left="3600" w:hanging="360"/>
+      </w:pPr>
+    </w:lvl>
+    <w:lvl w:ilvl="5" w:tplc="0407001B" w:tentative="1">
+      <w:start w:val="1"/>
+      <w:numFmt w:val="lowerRoman"/>
+      <w:lvlText w:val="%6."/>
+      <w:lvlJc w:val="right"/>
+      <w:pPr>
+        <w:ind w:left="4320" w:hanging="180"/>
+      </w:pPr>
+    </w:lvl>
+    <w:lvl w:ilvl="6" w:tplc="0407000F" w:tentative="1">
+      <w:start w:val="1"/>
+      <w:numFmt w:val="decimal"/>
+      <w:lvlText w:val="%7."/>
+      <w:lvlJc w:val="left"/>
+      <w:pPr>
+        <w:ind w:left="5040" w:hanging="360"/>
+      </w:pPr>
+    </w:lvl>
+    <w:lvl w:ilvl="7" w:tplc="04070019" w:tentative="1">
+      <w:start w:val="1"/>
+      <w:numFmt w:val="lowerLetter"/>
+      <w:lvlText w:val="%8."/>
+      <w:lvlJc w:val="left"/>
+      <w:pPr>
+        <w:ind w:left="5760" w:hanging="360"/>
+      </w:pPr>
+    </w:lvl>
+    <w:lvl w:ilvl="8" w:tplc="0407001B" w:tentative="1">
+      <w:start w:val="1"/>
+      <w:numFmt w:val="lowerRoman"/>
+      <w:lvlText w:val="%9."/>
+      <w:lvlJc w:val="right"/>
+      <w:pPr>
+        <w:ind w:left="6480" w:hanging="180"/>
+      </w:pPr>
+    </w:lvl>
+  </w:abstractNum>
+  <w:abstractNum w:abstractNumId="18">
     <w:nsid w:val="494B77F2"/>
     <w:multiLevelType w:val="multilevel"/>
     <w:tmpl w:val="0407001F"/>
@@ -2467,7 +7946,7 @@
       </w:pPr>
     </w:lvl>
   </w:abstractNum>
-  <w:abstractNum w:abstractNumId="4">
+  <w:abstractNum w:abstractNumId="19">
     <w:nsid w:val="4BAF4DDA"/>
     <w:multiLevelType w:val="hybridMultilevel"/>
     <w:tmpl w:val="46AE15AC"/>
@@ -2579,7 +8058,120 @@
       </w:rPr>
     </w:lvl>
   </w:abstractNum>
-  <w:abstractNum w:abstractNumId="5">
+  <w:abstractNum w:abstractNumId="20">
+    <w:nsid w:val="4C3E2BEF"/>
+    <w:multiLevelType w:val="hybridMultilevel"/>
+    <w:tmpl w:val="5FDC111C"/>
+    <w:lvl w:ilvl="0" w:tplc="04070001">
+      <w:start w:val="1"/>
+      <w:numFmt w:val="bullet"/>
+      <w:lvlText w:val=""/>
+      <w:lvlJc w:val="left"/>
+      <w:pPr>
+        <w:ind w:left="720" w:hanging="360"/>
+      </w:pPr>
+      <w:rPr>
+        <w:rFonts w:ascii="Symbol" w:hAnsi="Symbol" w:hint="default"/>
+      </w:rPr>
+    </w:lvl>
+    <w:lvl w:ilvl="1" w:tplc="04070003" w:tentative="1">
+      <w:start w:val="1"/>
+      <w:numFmt w:val="bullet"/>
+      <w:lvlText w:val="o"/>
+      <w:lvlJc w:val="left"/>
+      <w:pPr>
+        <w:ind w:left="1440" w:hanging="360"/>
+      </w:pPr>
+      <w:rPr>
+        <w:rFonts w:ascii="Courier New" w:hAnsi="Courier New" w:cs="Courier New" w:hint="default"/>
+      </w:rPr>
+    </w:lvl>
+    <w:lvl w:ilvl="2" w:tplc="04070005" w:tentative="1">
+      <w:start w:val="1"/>
+      <w:numFmt w:val="bullet"/>
+      <w:lvlText w:val=""/>
+      <w:lvlJc w:val="left"/>
+      <w:pPr>
+        <w:ind w:left="2160" w:hanging="360"/>
+      </w:pPr>
+      <w:rPr>
+        <w:rFonts w:ascii="Wingdings" w:hAnsi="Wingdings" w:hint="default"/>
+      </w:rPr>
+    </w:lvl>
+    <w:lvl w:ilvl="3" w:tplc="04070001" w:tentative="1">
+      <w:start w:val="1"/>
+      <w:numFmt w:val="bullet"/>
+      <w:lvlText w:val=""/>
+      <w:lvlJc w:val="left"/>
+      <w:pPr>
+        <w:ind w:left="2880" w:hanging="360"/>
+      </w:pPr>
+      <w:rPr>
+        <w:rFonts w:ascii="Symbol" w:hAnsi="Symbol" w:hint="default"/>
+      </w:rPr>
+    </w:lvl>
+    <w:lvl w:ilvl="4" w:tplc="04070003" w:tentative="1">
+      <w:start w:val="1"/>
+      <w:numFmt w:val="bullet"/>
+      <w:lvlText w:val="o"/>
+      <w:lvlJc w:val="left"/>
+      <w:pPr>
+        <w:ind w:left="3600" w:hanging="360"/>
+      </w:pPr>
+      <w:rPr>
+        <w:rFonts w:ascii="Courier New" w:hAnsi="Courier New" w:cs="Courier New" w:hint="default"/>
+      </w:rPr>
+    </w:lvl>
+    <w:lvl w:ilvl="5" w:tplc="04070005" w:tentative="1">
+      <w:start w:val="1"/>
+      <w:numFmt w:val="bullet"/>
+      <w:lvlText w:val=""/>
+      <w:lvlJc w:val="left"/>
+      <w:pPr>
+        <w:ind w:left="4320" w:hanging="360"/>
+      </w:pPr>
+      <w:rPr>
+        <w:rFonts w:ascii="Wingdings" w:hAnsi="Wingdings" w:hint="default"/>
+      </w:rPr>
+    </w:lvl>
+    <w:lvl w:ilvl="6" w:tplc="04070001" w:tentative="1">
+      <w:start w:val="1"/>
+      <w:numFmt w:val="bullet"/>
+      <w:lvlText w:val=""/>
+      <w:lvlJc w:val="left"/>
+      <w:pPr>
+        <w:ind w:left="5040" w:hanging="360"/>
+      </w:pPr>
+      <w:rPr>
+        <w:rFonts w:ascii="Symbol" w:hAnsi="Symbol" w:hint="default"/>
+      </w:rPr>
+    </w:lvl>
+    <w:lvl w:ilvl="7" w:tplc="04070003" w:tentative="1">
+      <w:start w:val="1"/>
+      <w:numFmt w:val="bullet"/>
+      <w:lvlText w:val="o"/>
+      <w:lvlJc w:val="left"/>
+      <w:pPr>
+        <w:ind w:left="5760" w:hanging="360"/>
+      </w:pPr>
+      <w:rPr>
+        <w:rFonts w:ascii="Courier New" w:hAnsi="Courier New" w:cs="Courier New" w:hint="default"/>
+      </w:rPr>
+    </w:lvl>
+    <w:lvl w:ilvl="8" w:tplc="04070005" w:tentative="1">
+      <w:start w:val="1"/>
+      <w:numFmt w:val="bullet"/>
+      <w:lvlText w:val=""/>
+      <w:lvlJc w:val="left"/>
+      <w:pPr>
+        <w:ind w:left="6480" w:hanging="360"/>
+      </w:pPr>
+      <w:rPr>
+        <w:rFonts w:ascii="Wingdings" w:hAnsi="Wingdings" w:hint="default"/>
+      </w:rPr>
+    </w:lvl>
+  </w:abstractNum>
+  <w:abstractNum w:abstractNumId="21">
     <w:nsid w:val="4E101364"/>
     <w:multiLevelType w:val="multilevel"/>
     <w:tmpl w:val="0407001F"/>
@@ -2665,7 +8257,93 @@
       </w:pPr>
     </w:lvl>
   </w:abstractNum>
-  <w:abstractNum w:abstractNumId="6">
+  <w:abstractNum w:abstractNumId="22">
+    <w:nsid w:val="51FB59EB"/>
+    <w:multiLevelType w:val="multilevel"/>
+    <w:tmpl w:val="0407001F"/>
+    <w:lvl w:ilvl="0">
+      <w:start w:val="1"/>
+      <w:numFmt w:val="decimal"/>
+      <w:lvlText w:val="%1."/>
+      <w:lvlJc w:val="left"/>
+      <w:pPr>
+        <w:ind w:left="360" w:hanging="360"/>
+      </w:pPr>
+    </w:lvl>
+    <w:lvl w:ilvl="1">
+      <w:start w:val="1"/>
+      <w:numFmt w:val="decimal"/>
+      <w:lvlText w:val="%1.%2."/>
+      <w:lvlJc w:val="left"/>
+      <w:pPr>
+        <w:ind w:left="792" w:hanging="432"/>
+      </w:pPr>
+    </w:lvl>
+    <w:lvl w:ilvl="2">
+      <w:start w:val="1"/>
+      <w:numFmt w:val="decimal"/>
+      <w:lvlText w:val="%1.%2.%3."/>
+      <w:lvlJc w:val="left"/>
+      <w:pPr>
+        <w:ind w:left="1224" w:hanging="504"/>
+      </w:pPr>
+    </w:lvl>
+    <w:lvl w:ilvl="3">
+      <w:start w:val="1"/>
+      <w:numFmt w:val="decimal"/>
+      <w:lvlText w:val="%1.%2.%3.%4."/>
+      <w:lvlJc w:val="left"/>
+      <w:pPr>
+        <w:ind w:left="1728" w:hanging="648"/>
+      </w:pPr>
+    </w:lvl>
+    <w:lvl w:ilvl="4">
+      <w:start w:val="1"/>
+      <w:numFmt w:val="decimal"/>
+      <w:lvlText w:val="%1.%2.%3.%4.%5."/>
+      <w:lvlJc w:val="left"/>
+      <w:pPr>
+        <w:ind w:left="2232" w:hanging="792"/>
+      </w:pPr>
+    </w:lvl>
+    <w:lvl w:ilvl="5">
+      <w:start w:val="1"/>
+      <w:numFmt w:val="decimal"/>
+      <w:lvlText w:val="%1.%2.%3.%4.%5.%6."/>
+      <w:lvlJc w:val="left"/>
+      <w:pPr>
+        <w:ind w:left="2736" w:hanging="936"/>
+      </w:pPr>
+    </w:lvl>
+    <w:lvl w:ilvl="6">
+      <w:start w:val="1"/>
+      <w:numFmt w:val="decimal"/>
+      <w:lvlText w:val="%1.%2.%3.%4.%5.%6.%7."/>
+      <w:lvlJc w:val="left"/>
+      <w:pPr>
+        <w:ind w:left="3240" w:hanging="1080"/>
+      </w:pPr>
+    </w:lvl>
+    <w:lvl w:ilvl="7">
+      <w:start w:val="1"/>
+      <w:numFmt w:val="decimal"/>
+      <w:lvlText w:val="%1.%2.%3.%4.%5.%6.%7.%8."/>
+      <w:lvlJc w:val="left"/>
+      <w:pPr>
+        <w:ind w:left="3744" w:hanging="1224"/>
+      </w:pPr>
+    </w:lvl>
+    <w:lvl w:ilvl="8">
+      <w:start w:val="1"/>
+      <w:numFmt w:val="decimal"/>
+      <w:lvlText w:val="%1.%2.%3.%4.%5.%6.%7.%8.%9."/>
+      <w:lvlJc w:val="left"/>
+      <w:pPr>
+        <w:ind w:left="4320" w:hanging="1440"/>
+      </w:pPr>
+    </w:lvl>
+  </w:abstractNum>
+  <w:abstractNum w:abstractNumId="23">
     <w:nsid w:val="582B317C"/>
     <w:multiLevelType w:val="multilevel"/>
     <w:tmpl w:val="0407001F"/>
@@ -2751,7 +8429,378 @@
       </w:pPr>
     </w:lvl>
   </w:abstractNum>
-  <w:abstractNum w:abstractNumId="7">
+  <w:abstractNum w:abstractNumId="24">
+    <w:nsid w:val="58A151D9"/>
+    <w:multiLevelType w:val="multilevel"/>
+    <w:tmpl w:val="0407001F"/>
+    <w:lvl w:ilvl="0">
+      <w:start w:val="1"/>
+      <w:numFmt w:val="decimal"/>
+      <w:lvlText w:val="%1."/>
+      <w:lvlJc w:val="left"/>
+      <w:pPr>
+        <w:ind w:left="360" w:hanging="360"/>
+      </w:pPr>
+    </w:lvl>
+    <w:lvl w:ilvl="1">
+      <w:start w:val="1"/>
+      <w:numFmt w:val="decimal"/>
+      <w:lvlText w:val="%1.%2."/>
+      <w:lvlJc w:val="left"/>
+      <w:pPr>
+        <w:ind w:left="792" w:hanging="432"/>
+      </w:pPr>
+    </w:lvl>
+    <w:lvl w:ilvl="2">
+      <w:start w:val="1"/>
+      <w:numFmt w:val="decimal"/>
+      <w:lvlText w:val="%1.%2.%3."/>
+      <w:lvlJc w:val="left"/>
+      <w:pPr>
+        <w:ind w:left="1224" w:hanging="504"/>
+      </w:pPr>
+    </w:lvl>
+    <w:lvl w:ilvl="3">
+      <w:start w:val="1"/>
+      <w:numFmt w:val="decimal"/>
+      <w:lvlText w:val="%1.%2.%3.%4."/>
+      <w:lvlJc w:val="left"/>
+      <w:pPr>
+        <w:ind w:left="1728" w:hanging="648"/>
+      </w:pPr>
+    </w:lvl>
+    <w:lvl w:ilvl="4">
+      <w:start w:val="1"/>
+      <w:numFmt w:val="decimal"/>
+      <w:lvlText w:val="%1.%2.%3.%4.%5."/>
+      <w:lvlJc w:val="left"/>
+      <w:pPr>
+        <w:ind w:left="2232" w:hanging="792"/>
+      </w:pPr>
+    </w:lvl>
+    <w:lvl w:ilvl="5">
+      <w:start w:val="1"/>
+      <w:numFmt w:val="decimal"/>
+      <w:lvlText w:val="%1.%2.%3.%4.%5.%6."/>
+      <w:lvlJc w:val="left"/>
+      <w:pPr>
+        <w:ind w:left="2736" w:hanging="936"/>
+      </w:pPr>
+    </w:lvl>
+    <w:lvl w:ilvl="6">
+      <w:start w:val="1"/>
+      <w:numFmt w:val="decimal"/>
+      <w:lvlText w:val="%1.%2.%3.%4.%5.%6.%7."/>
+      <w:lvlJc w:val="left"/>
+      <w:pPr>
+        <w:ind w:left="3240" w:hanging="1080"/>
+      </w:pPr>
+    </w:lvl>
+    <w:lvl w:ilvl="7">
+      <w:start w:val="1"/>
+      <w:numFmt w:val="decimal"/>
+      <w:lvlText w:val="%1.%2.%3.%4.%5.%6.%7.%8."/>
+      <w:lvlJc w:val="left"/>
+      <w:pPr>
+        <w:ind w:left="3744" w:hanging="1224"/>
+      </w:pPr>
+    </w:lvl>
+    <w:lvl w:ilvl="8">
+      <w:start w:val="1"/>
+      <w:numFmt w:val="decimal"/>
+      <w:lvlText w:val="%1.%2.%3.%4.%5.%6.%7.%8.%9."/>
+      <w:lvlJc w:val="left"/>
+      <w:pPr>
+        <w:ind w:left="4320" w:hanging="1440"/>
+      </w:pPr>
+    </w:lvl>
+  </w:abstractNum>
+  <w:abstractNum w:abstractNumId="25">
+    <w:nsid w:val="5E2F72C4"/>
+    <w:multiLevelType w:val="multilevel"/>
+    <w:tmpl w:val="0407001F"/>
+    <w:lvl w:ilvl="0">
+      <w:start w:val="1"/>
+      <w:numFmt w:val="decimal"/>
+      <w:lvlText w:val="%1."/>
+      <w:lvlJc w:val="left"/>
+      <w:pPr>
+        <w:ind w:left="360" w:hanging="360"/>
+      </w:pPr>
+    </w:lvl>
+    <w:lvl w:ilvl="1">
+      <w:start w:val="1"/>
+      <w:numFmt w:val="decimal"/>
+      <w:lvlText w:val="%1.%2."/>
+      <w:lvlJc w:val="left"/>
+      <w:pPr>
+        <w:ind w:left="792" w:hanging="432"/>
+      </w:pPr>
+    </w:lvl>
+    <w:lvl w:ilvl="2">
+      <w:start w:val="1"/>
+      <w:numFmt w:val="decimal"/>
+      <w:lvlText w:val="%1.%2.%3."/>
+      <w:lvlJc w:val="left"/>
+      <w:pPr>
+        <w:ind w:left="1224" w:hanging="504"/>
+      </w:pPr>
+    </w:lvl>
+    <w:lvl w:ilvl="3">
+      <w:start w:val="1"/>
+      <w:numFmt w:val="decimal"/>
+      <w:lvlText w:val="%1.%2.%3.%4."/>
+      <w:lvlJc w:val="left"/>
+      <w:pPr>
+        <w:ind w:left="1728" w:hanging="648"/>
+      </w:pPr>
+    </w:lvl>
+    <w:lvl w:ilvl="4">
+      <w:start w:val="1"/>
+      <w:numFmt w:val="decimal"/>
+      <w:lvlText w:val="%1.%2.%3.%4.%5."/>
+      <w:lvlJc w:val="left"/>
+      <w:pPr>
+        <w:ind w:left="2232" w:hanging="792"/>
+      </w:pPr>
+    </w:lvl>
+    <w:lvl w:ilvl="5">
+      <w:start w:val="1"/>
+      <w:numFmt w:val="decimal"/>
+      <w:lvlText w:val="%1.%2.%3.%4.%5.%6."/>
+      <w:lvlJc w:val="left"/>
+      <w:pPr>
+        <w:ind w:left="2736" w:hanging="936"/>
+      </w:pPr>
+    </w:lvl>
+    <w:lvl w:ilvl="6">
+      <w:start w:val="1"/>
+      <w:numFmt w:val="decimal"/>
+      <w:lvlText w:val="%1.%2.%3.%4.%5.%6.%7."/>
+      <w:lvlJc w:val="left"/>
+      <w:pPr>
+        <w:ind w:left="3240" w:hanging="1080"/>
+      </w:pPr>
+    </w:lvl>
+    <w:lvl w:ilvl="7">
+      <w:start w:val="1"/>
+      <w:numFmt w:val="decimal"/>
+      <w:lvlText w:val="%1.%2.%3.%4.%5.%6.%7.%8."/>
+      <w:lvlJc w:val="left"/>
+      <w:pPr>
+        <w:ind w:left="3744" w:hanging="1224"/>
+      </w:pPr>
+    </w:lvl>
+    <w:lvl w:ilvl="8">
+      <w:start w:val="1"/>
+      <w:numFmt w:val="decimal"/>
+      <w:lvlText w:val="%1.%2.%3.%4.%5.%6.%7.%8.%9."/>
+      <w:lvlJc w:val="left"/>
+      <w:pPr>
+        <w:ind w:left="4320" w:hanging="1440"/>
+      </w:pPr>
+    </w:lvl>
+  </w:abstractNum>
+  <w:abstractNum w:abstractNumId="26">
+    <w:nsid w:val="5E6F0334"/>
+    <w:multiLevelType w:val="hybridMultilevel"/>
+    <w:tmpl w:val="FCA86366"/>
+    <w:lvl w:ilvl="0" w:tplc="04070001">
+      <w:start w:val="1"/>
+      <w:numFmt w:val="bullet"/>
+      <w:lvlText w:val=""/>
+      <w:lvlJc w:val="left"/>
+      <w:pPr>
+        <w:ind w:left="1068" w:hanging="360"/>
+      </w:pPr>
+      <w:rPr>
+        <w:rFonts w:ascii="Symbol" w:hAnsi="Symbol" w:hint="default"/>
+      </w:rPr>
+    </w:lvl>
+    <w:lvl w:ilvl="1" w:tplc="04070003" w:tentative="1">
+      <w:start w:val="1"/>
+      <w:numFmt w:val="bullet"/>
+      <w:lvlText w:val="o"/>
+      <w:lvlJc w:val="left"/>
+      <w:pPr>
+        <w:ind w:left="1788" w:hanging="360"/>
+      </w:pPr>
+      <w:rPr>
+        <w:rFonts w:ascii="Courier New" w:hAnsi="Courier New" w:cs="Courier New" w:hint="default"/>
+      </w:rPr>
+    </w:lvl>
+    <w:lvl w:ilvl="2" w:tplc="04070005" w:tentative="1">
+      <w:start w:val="1"/>
+      <w:numFmt w:val="bullet"/>
+      <w:lvlText w:val=""/>
+      <w:lvlJc w:val="left"/>
+      <w:pPr>
+        <w:ind w:left="2508" w:hanging="360"/>
+      </w:pPr>
+      <w:rPr>
+        <w:rFonts w:ascii="Wingdings" w:hAnsi="Wingdings" w:hint="default"/>
+      </w:rPr>
+    </w:lvl>
+    <w:lvl w:ilvl="3" w:tplc="04070001" w:tentative="1">
+      <w:start w:val="1"/>
+      <w:numFmt w:val="bullet"/>
+      <w:lvlText w:val=""/>
+      <w:lvlJc w:val="left"/>
+      <w:pPr>
+        <w:ind w:left="3228" w:hanging="360"/>
+      </w:pPr>
+      <w:rPr>
+        <w:rFonts w:ascii="Symbol" w:hAnsi="Symbol" w:hint="default"/>
+      </w:rPr>
+    </w:lvl>
+    <w:lvl w:ilvl="4" w:tplc="04070003" w:tentative="1">
+      <w:start w:val="1"/>
+      <w:numFmt w:val="bullet"/>
+      <w:lvlText w:val="o"/>
+      <w:lvlJc w:val="left"/>
+      <w:pPr>
+        <w:ind w:left="3948" w:hanging="360"/>
+      </w:pPr>
+      <w:rPr>
+        <w:rFonts w:ascii="Courier New" w:hAnsi="Courier New" w:cs="Courier New" w:hint="default"/>
+      </w:rPr>
+    </w:lvl>
+    <w:lvl w:ilvl="5" w:tplc="04070005" w:tentative="1">
+      <w:start w:val="1"/>
+      <w:numFmt w:val="bullet"/>
+      <w:lvlText w:val=""/>
+      <w:lvlJc w:val="left"/>
+      <w:pPr>
+        <w:ind w:left="4668" w:hanging="360"/>
+      </w:pPr>
+      <w:rPr>
+        <w:rFonts w:ascii="Wingdings" w:hAnsi="Wingdings" w:hint="default"/>
+      </w:rPr>
+    </w:lvl>
+    <w:lvl w:ilvl="6" w:tplc="04070001" w:tentative="1">
+      <w:start w:val="1"/>
+      <w:numFmt w:val="bullet"/>
+      <w:lvlText w:val=""/>
+      <w:lvlJc w:val="left"/>
+      <w:pPr>
+        <w:ind w:left="5388" w:hanging="360"/>
+      </w:pPr>
+      <w:rPr>
+        <w:rFonts w:ascii="Symbol" w:hAnsi="Symbol" w:hint="default"/>
+      </w:rPr>
+    </w:lvl>
+    <w:lvl w:ilvl="7" w:tplc="04070003" w:tentative="1">
+      <w:start w:val="1"/>
+      <w:numFmt w:val="bullet"/>
+      <w:lvlText w:val="o"/>
+      <w:lvlJc w:val="left"/>
+      <w:pPr>
+        <w:ind w:left="6108" w:hanging="360"/>
+      </w:pPr>
+      <w:rPr>
+        <w:rFonts w:ascii="Courier New" w:hAnsi="Courier New" w:cs="Courier New" w:hint="default"/>
+      </w:rPr>
+    </w:lvl>
+    <w:lvl w:ilvl="8" w:tplc="04070005" w:tentative="1">
+      <w:start w:val="1"/>
+      <w:numFmt w:val="bullet"/>
+      <w:lvlText w:val=""/>
+      <w:lvlJc w:val="left"/>
+      <w:pPr>
+        <w:ind w:left="6828" w:hanging="360"/>
+      </w:pPr>
+      <w:rPr>
+        <w:rFonts w:ascii="Wingdings" w:hAnsi="Wingdings" w:hint="default"/>
+      </w:rPr>
+    </w:lvl>
+  </w:abstractNum>
+  <w:abstractNum w:abstractNumId="27">
+    <w:nsid w:val="5FA802B3"/>
+    <w:multiLevelType w:val="hybridMultilevel"/>
+    <w:tmpl w:val="5E265936"/>
+    <w:lvl w:ilvl="0" w:tplc="0407000F">
+      <w:start w:val="1"/>
+      <w:numFmt w:val="decimal"/>
+      <w:lvlText w:val="%1."/>
+      <w:lvlJc w:val="left"/>
+      <w:pPr>
+        <w:ind w:left="720" w:hanging="360"/>
+      </w:pPr>
+    </w:lvl>
+    <w:lvl w:ilvl="1" w:tplc="04070019" w:tentative="1">
+      <w:start w:val="1"/>
+      <w:numFmt w:val="lowerLetter"/>
+      <w:lvlText w:val="%2."/>
+      <w:lvlJc w:val="left"/>
+      <w:pPr>
+        <w:ind w:left="1440" w:hanging="360"/>
+      </w:pPr>
+    </w:lvl>
+    <w:lvl w:ilvl="2" w:tplc="0407001B" w:tentative="1">
+      <w:start w:val="1"/>
+      <w:numFmt w:val="lowerRoman"/>
+      <w:lvlText w:val="%3."/>
+      <w:lvlJc w:val="right"/>
+      <w:pPr>
+        <w:ind w:left="2160" w:hanging="180"/>
+      </w:pPr>
+    </w:lvl>
+    <w:lvl w:ilvl="3" w:tplc="0407000F" w:tentative="1">
+      <w:start w:val="1"/>
+      <w:numFmt w:val="decimal"/>
+      <w:lvlText w:val="%4."/>
+      <w:lvlJc w:val="left"/>
+      <w:pPr>
+        <w:ind w:left="2880" w:hanging="360"/>
+      </w:pPr>
+    </w:lvl>
+    <w:lvl w:ilvl="4" w:tplc="04070019" w:tentative="1">
+      <w:start w:val="1"/>
+      <w:numFmt w:val="lowerLetter"/>
+      <w:lvlText w:val="%5."/>
+      <w:lvlJc w:val="left"/>
+      <w:pPr>
+        <w:ind w:left="3600" w:hanging="360"/>
+      </w:pPr>
+    </w:lvl>
+    <w:lvl w:ilvl="5" w:tplc="0407001B" w:tentative="1">
+      <w:start w:val="1"/>
+      <w:numFmt w:val="lowerRoman"/>
+      <w:lvlText w:val="%6."/>
+      <w:lvlJc w:val="right"/>
+      <w:pPr>
+        <w:ind w:left="4320" w:hanging="180"/>
+      </w:pPr>
+    </w:lvl>
+    <w:lvl w:ilvl="6" w:tplc="0407000F" w:tentative="1">
+      <w:start w:val="1"/>
+      <w:numFmt w:val="decimal"/>
+      <w:lvlText w:val="%7."/>
+      <w:lvlJc w:val="left"/>
+      <w:pPr>
+        <w:ind w:left="5040" w:hanging="360"/>
+      </w:pPr>
+    </w:lvl>
+    <w:lvl w:ilvl="7" w:tplc="04070019" w:tentative="1">
+      <w:start w:val="1"/>
+      <w:numFmt w:val="lowerLetter"/>
+      <w:lvlText w:val="%8."/>
+      <w:lvlJc w:val="left"/>
+      <w:pPr>
+        <w:ind w:left="5760" w:hanging="360"/>
+      </w:pPr>
+    </w:lvl>
+    <w:lvl w:ilvl="8" w:tplc="0407001B" w:tentative="1">
+      <w:start w:val="1"/>
+      <w:numFmt w:val="lowerRoman"/>
+      <w:lvlText w:val="%9."/>
+      <w:lvlJc w:val="right"/>
+      <w:pPr>
+        <w:ind w:left="6480" w:hanging="180"/>
+      </w:pPr>
+    </w:lvl>
+  </w:abstractNum>
+  <w:abstractNum w:abstractNumId="28">
     <w:nsid w:val="5FFA4962"/>
     <w:multiLevelType w:val="multilevel"/>
     <w:tmpl w:val="0407001F"/>
@@ -2837,7 +8886,693 @@
       </w:pPr>
     </w:lvl>
   </w:abstractNum>
-  <w:abstractNum w:abstractNumId="8">
+  <w:abstractNum w:abstractNumId="29">
+    <w:nsid w:val="62D24BDF"/>
+    <w:multiLevelType w:val="hybridMultilevel"/>
+    <w:tmpl w:val="57F256E0"/>
+    <w:lvl w:ilvl="0" w:tplc="0407000F">
+      <w:start w:val="1"/>
+      <w:numFmt w:val="decimal"/>
+      <w:lvlText w:val="%1."/>
+      <w:lvlJc w:val="left"/>
+      <w:pPr>
+        <w:ind w:left="720" w:hanging="360"/>
+      </w:pPr>
+    </w:lvl>
+    <w:lvl w:ilvl="1" w:tplc="04070019" w:tentative="1">
+      <w:start w:val="1"/>
+      <w:numFmt w:val="lowerLetter"/>
+      <w:lvlText w:val="%2."/>
+      <w:lvlJc w:val="left"/>
+      <w:pPr>
+        <w:ind w:left="1440" w:hanging="360"/>
+      </w:pPr>
+    </w:lvl>
+    <w:lvl w:ilvl="2" w:tplc="0407001B" w:tentative="1">
+      <w:start w:val="1"/>
+      <w:numFmt w:val="lowerRoman"/>
+      <w:lvlText w:val="%3."/>
+      <w:lvlJc w:val="right"/>
+      <w:pPr>
+        <w:ind w:left="2160" w:hanging="180"/>
+      </w:pPr>
+    </w:lvl>
+    <w:lvl w:ilvl="3" w:tplc="0407000F" w:tentative="1">
+      <w:start w:val="1"/>
+      <w:numFmt w:val="decimal"/>
+      <w:lvlText w:val="%4."/>
+      <w:lvlJc w:val="left"/>
+      <w:pPr>
+        <w:ind w:left="2880" w:hanging="360"/>
+      </w:pPr>
+    </w:lvl>
+    <w:lvl w:ilvl="4" w:tplc="04070019" w:tentative="1">
+      <w:start w:val="1"/>
+      <w:numFmt w:val="lowerLetter"/>
+      <w:lvlText w:val="%5."/>
+      <w:lvlJc w:val="left"/>
+      <w:pPr>
+        <w:ind w:left="3600" w:hanging="360"/>
+      </w:pPr>
+    </w:lvl>
+    <w:lvl w:ilvl="5" w:tplc="0407001B" w:tentative="1">
+      <w:start w:val="1"/>
+      <w:numFmt w:val="lowerRoman"/>
+      <w:lvlText w:val="%6."/>
+      <w:lvlJc w:val="right"/>
+      <w:pPr>
+        <w:ind w:left="4320" w:hanging="180"/>
+      </w:pPr>
+    </w:lvl>
+    <w:lvl w:ilvl="6" w:tplc="0407000F" w:tentative="1">
+      <w:start w:val="1"/>
+      <w:numFmt w:val="decimal"/>
+      <w:lvlText w:val="%7."/>
+      <w:lvlJc w:val="left"/>
+      <w:pPr>
+        <w:ind w:left="5040" w:hanging="360"/>
+      </w:pPr>
+    </w:lvl>
+    <w:lvl w:ilvl="7" w:tplc="04070019" w:tentative="1">
+      <w:start w:val="1"/>
+      <w:numFmt w:val="lowerLetter"/>
+      <w:lvlText w:val="%8."/>
+      <w:lvlJc w:val="left"/>
+      <w:pPr>
+        <w:ind w:left="5760" w:hanging="360"/>
+      </w:pPr>
+    </w:lvl>
+    <w:lvl w:ilvl="8" w:tplc="0407001B" w:tentative="1">
+      <w:start w:val="1"/>
+      <w:numFmt w:val="lowerRoman"/>
+      <w:lvlText w:val="%9."/>
+      <w:lvlJc w:val="right"/>
+      <w:pPr>
+        <w:ind w:left="6480" w:hanging="180"/>
+      </w:pPr>
+    </w:lvl>
+  </w:abstractNum>
+  <w:abstractNum w:abstractNumId="30">
+    <w:nsid w:val="644167F8"/>
+    <w:multiLevelType w:val="multilevel"/>
+    <w:tmpl w:val="FFBA4E78"/>
+    <w:lvl w:ilvl="0">
+      <w:start w:val="1"/>
+      <w:numFmt w:val="decimal"/>
+      <w:lvlText w:val="%1."/>
+      <w:lvlJc w:val="left"/>
+      <w:pPr>
+        <w:ind w:left="360" w:hanging="360"/>
+      </w:pPr>
+      <w:rPr>
+        <w:rFonts w:hint="default"/>
+      </w:rPr>
+    </w:lvl>
+    <w:lvl w:ilvl="1">
+      <w:start w:val="1"/>
+      <w:numFmt w:val="decimal"/>
+      <w:lvlText w:val="%1.%2."/>
+      <w:lvlJc w:val="left"/>
+      <w:pPr>
+        <w:ind w:left="792" w:hanging="432"/>
+      </w:pPr>
+      <w:rPr>
+        <w:rFonts w:hint="default"/>
+      </w:rPr>
+    </w:lvl>
+    <w:lvl w:ilvl="2">
+      <w:start w:val="1"/>
+      <w:numFmt w:val="decimal"/>
+      <w:lvlText w:val="%1.%2.%3."/>
+      <w:lvlJc w:val="left"/>
+      <w:pPr>
+        <w:ind w:left="1224" w:hanging="504"/>
+      </w:pPr>
+      <w:rPr>
+        <w:rFonts w:hint="default"/>
+      </w:rPr>
+    </w:lvl>
+    <w:lvl w:ilvl="3">
+      <w:start w:val="1"/>
+      <w:numFmt w:val="decimal"/>
+      <w:lvlText w:val="%1.%2.%3.%4."/>
+      <w:lvlJc w:val="left"/>
+      <w:pPr>
+        <w:ind w:left="1728" w:hanging="648"/>
+      </w:pPr>
+      <w:rPr>
+        <w:rFonts w:hint="default"/>
+      </w:rPr>
+    </w:lvl>
+    <w:lvl w:ilvl="4">
+      <w:start w:val="1"/>
+      <w:numFmt w:val="decimal"/>
+      <w:lvlText w:val="%1.%2.%3.%4.%5."/>
+      <w:lvlJc w:val="left"/>
+      <w:pPr>
+        <w:ind w:left="2232" w:hanging="792"/>
+      </w:pPr>
+      <w:rPr>
+        <w:rFonts w:hint="default"/>
+      </w:rPr>
+    </w:lvl>
+    <w:lvl w:ilvl="5">
+      <w:start w:val="1"/>
+      <w:numFmt w:val="decimal"/>
+      <w:lvlText w:val="%1.%2.%3.%4.%5.%6."/>
+      <w:lvlJc w:val="left"/>
+      <w:pPr>
+        <w:ind w:left="2736" w:hanging="936"/>
+      </w:pPr>
+      <w:rPr>
+        <w:rFonts w:hint="default"/>
+      </w:rPr>
+    </w:lvl>
+    <w:lvl w:ilvl="6">
+      <w:start w:val="1"/>
+      <w:numFmt w:val="decimal"/>
+      <w:lvlText w:val="%1.%2.%3.%4.%5.%6.%7."/>
+      <w:lvlJc w:val="left"/>
+      <w:pPr>
+        <w:ind w:left="3240" w:hanging="1080"/>
+      </w:pPr>
+      <w:rPr>
+        <w:rFonts w:hint="default"/>
+      </w:rPr>
+    </w:lvl>
+    <w:lvl w:ilvl="7">
+      <w:start w:val="1"/>
+      <w:numFmt w:val="decimal"/>
+      <w:lvlText w:val="%1.%2.%3.%4.%5.%6.%7.%8."/>
+      <w:lvlJc w:val="left"/>
+      <w:pPr>
+        <w:ind w:left="3744" w:hanging="1224"/>
+      </w:pPr>
+      <w:rPr>
+        <w:rFonts w:hint="default"/>
+      </w:rPr>
+    </w:lvl>
+    <w:lvl w:ilvl="8">
+      <w:start w:val="1"/>
+      <w:numFmt w:val="decimal"/>
+      <w:lvlText w:val="%1.%2.%3.%4.%5.%6.%7.%8.%9."/>
+      <w:lvlJc w:val="left"/>
+      <w:pPr>
+        <w:ind w:left="4320" w:hanging="1440"/>
+      </w:pPr>
+      <w:rPr>
+        <w:rFonts w:hint="default"/>
+      </w:rPr>
+    </w:lvl>
+  </w:abstractNum>
+  <w:abstractNum w:abstractNumId="31">
+    <w:nsid w:val="666452B5"/>
+    <w:multiLevelType w:val="hybridMultilevel"/>
+    <w:tmpl w:val="86BC7EBC"/>
+    <w:lvl w:ilvl="0" w:tplc="04070001">
+      <w:start w:val="1"/>
+      <w:numFmt w:val="bullet"/>
+      <w:lvlText w:val=""/>
+      <w:lvlJc w:val="left"/>
+      <w:pPr>
+        <w:ind w:left="720" w:hanging="360"/>
+      </w:pPr>
+      <w:rPr>
+        <w:rFonts w:ascii="Symbol" w:hAnsi="Symbol" w:hint="default"/>
+      </w:rPr>
+    </w:lvl>
+    <w:lvl w:ilvl="1" w:tplc="04070003" w:tentative="1">
+      <w:start w:val="1"/>
+      <w:numFmt w:val="bullet"/>
+      <w:lvlText w:val="o"/>
+      <w:lvlJc w:val="left"/>
+      <w:pPr>
+        <w:ind w:left="1440" w:hanging="360"/>
+      </w:pPr>
+      <w:rPr>
+        <w:rFonts w:ascii="Courier New" w:hAnsi="Courier New" w:cs="Courier New" w:hint="default"/>
+      </w:rPr>
+    </w:lvl>
+    <w:lvl w:ilvl="2" w:tplc="04070005" w:tentative="1">
+      <w:start w:val="1"/>
+      <w:numFmt w:val="bullet"/>
+      <w:lvlText w:val=""/>
+      <w:lvlJc w:val="left"/>
+      <w:pPr>
+        <w:ind w:left="2160" w:hanging="360"/>
+      </w:pPr>
+      <w:rPr>
+        <w:rFonts w:ascii="Wingdings" w:hAnsi="Wingdings" w:hint="default"/>
+      </w:rPr>
+    </w:lvl>
+    <w:lvl w:ilvl="3" w:tplc="04070001" w:tentative="1">
+      <w:start w:val="1"/>
+      <w:numFmt w:val="bullet"/>
+      <w:lvlText w:val=""/>
+      <w:lvlJc w:val="left"/>
+      <w:pPr>
+        <w:ind w:left="2880" w:hanging="360"/>
+      </w:pPr>
+      <w:rPr>
+        <w:rFonts w:ascii="Symbol" w:hAnsi="Symbol" w:hint="default"/>
+      </w:rPr>
+    </w:lvl>
+    <w:lvl w:ilvl="4" w:tplc="04070003" w:tentative="1">
+      <w:start w:val="1"/>
+      <w:numFmt w:val="bullet"/>
+      <w:lvlText w:val="o"/>
+      <w:lvlJc w:val="left"/>
+      <w:pPr>
+        <w:ind w:left="3600" w:hanging="360"/>
+      </w:pPr>
+      <w:rPr>
+        <w:rFonts w:ascii="Courier New" w:hAnsi="Courier New" w:cs="Courier New" w:hint="default"/>
+      </w:rPr>
+    </w:lvl>
+    <w:lvl w:ilvl="5" w:tplc="04070005" w:tentative="1">
+      <w:start w:val="1"/>
+      <w:numFmt w:val="bullet"/>
+      <w:lvlText w:val=""/>
+      <w:lvlJc w:val="left"/>
+      <w:pPr>
+        <w:ind w:left="4320" w:hanging="360"/>
+      </w:pPr>
+      <w:rPr>
+        <w:rFonts w:ascii="Wingdings" w:hAnsi="Wingdings" w:hint="default"/>
+      </w:rPr>
+    </w:lvl>
+    <w:lvl w:ilvl="6" w:tplc="04070001" w:tentative="1">
+      <w:start w:val="1"/>
+      <w:numFmt w:val="bullet"/>
+      <w:lvlText w:val=""/>
+      <w:lvlJc w:val="left"/>
+      <w:pPr>
+        <w:ind w:left="5040" w:hanging="360"/>
+      </w:pPr>
+      <w:rPr>
+        <w:rFonts w:ascii="Symbol" w:hAnsi="Symbol" w:hint="default"/>
+      </w:rPr>
+    </w:lvl>
+    <w:lvl w:ilvl="7" w:tplc="04070003" w:tentative="1">
+      <w:start w:val="1"/>
+      <w:numFmt w:val="bullet"/>
+      <w:lvlText w:val="o"/>
+      <w:lvlJc w:val="left"/>
+      <w:pPr>
+        <w:ind w:left="5760" w:hanging="360"/>
+      </w:pPr>
+      <w:rPr>
+        <w:rFonts w:ascii="Courier New" w:hAnsi="Courier New" w:cs="Courier New" w:hint="default"/>
+      </w:rPr>
+    </w:lvl>
+    <w:lvl w:ilvl="8" w:tplc="04070005" w:tentative="1">
+      <w:start w:val="1"/>
+      <w:numFmt w:val="bullet"/>
+      <w:lvlText w:val=""/>
+      <w:lvlJc w:val="left"/>
+      <w:pPr>
+        <w:ind w:left="6480" w:hanging="360"/>
+      </w:pPr>
+      <w:rPr>
+        <w:rFonts w:ascii="Wingdings" w:hAnsi="Wingdings" w:hint="default"/>
+      </w:rPr>
+    </w:lvl>
+  </w:abstractNum>
+  <w:abstractNum w:abstractNumId="32">
+    <w:nsid w:val="67BD0431"/>
+    <w:multiLevelType w:val="multilevel"/>
+    <w:tmpl w:val="0407001F"/>
+    <w:lvl w:ilvl="0">
+      <w:start w:val="1"/>
+      <w:numFmt w:val="decimal"/>
+      <w:lvlText w:val="%1."/>
+      <w:lvlJc w:val="left"/>
+      <w:pPr>
+        <w:ind w:left="360" w:hanging="360"/>
+      </w:pPr>
+      <w:rPr>
+        <w:rFonts w:hint="default"/>
+      </w:rPr>
+    </w:lvl>
+    <w:lvl w:ilvl="1">
+      <w:start w:val="1"/>
+      <w:numFmt w:val="decimal"/>
+      <w:lvlText w:val="%1.%2."/>
+      <w:lvlJc w:val="left"/>
+      <w:pPr>
+        <w:ind w:left="792" w:hanging="432"/>
+      </w:pPr>
+    </w:lvl>
+    <w:lvl w:ilvl="2">
+      <w:start w:val="1"/>
+      <w:numFmt w:val="decimal"/>
+      <w:lvlText w:val="%1.%2.%3."/>
+      <w:lvlJc w:val="left"/>
+      <w:pPr>
+        <w:ind w:left="1224" w:hanging="504"/>
+      </w:pPr>
+    </w:lvl>
+    <w:lvl w:ilvl="3">
+      <w:start w:val="1"/>
+      <w:numFmt w:val="decimal"/>
+      <w:lvlText w:val="%1.%2.%3.%4."/>
+      <w:lvlJc w:val="left"/>
+      <w:pPr>
+        <w:ind w:left="1728" w:hanging="648"/>
+      </w:pPr>
+    </w:lvl>
+    <w:lvl w:ilvl="4">
+      <w:start w:val="1"/>
+      <w:numFmt w:val="decimal"/>
+      <w:lvlText w:val="%1.%2.%3.%4.%5."/>
+      <w:lvlJc w:val="left"/>
+      <w:pPr>
+        <w:ind w:left="2232" w:hanging="792"/>
+      </w:pPr>
+    </w:lvl>
+    <w:lvl w:ilvl="5">
+      <w:start w:val="1"/>
+      <w:numFmt w:val="decimal"/>
+      <w:lvlText w:val="%1.%2.%3.%4.%5.%6."/>
+      <w:lvlJc w:val="left"/>
+      <w:pPr>
+        <w:ind w:left="2736" w:hanging="936"/>
+      </w:pPr>
+    </w:lvl>
+    <w:lvl w:ilvl="6">
+      <w:start w:val="1"/>
+      <w:numFmt w:val="decimal"/>
+      <w:lvlText w:val="%1.%2.%3.%4.%5.%6.%7."/>
+      <w:lvlJc w:val="left"/>
+      <w:pPr>
+        <w:ind w:left="3240" w:hanging="1080"/>
+      </w:pPr>
+    </w:lvl>
+    <w:lvl w:ilvl="7">
+      <w:start w:val="1"/>
+      <w:numFmt w:val="decimal"/>
+      <w:lvlText w:val="%1.%2.%3.%4.%5.%6.%7.%8."/>
+      <w:lvlJc w:val="left"/>
+      <w:pPr>
+        <w:ind w:left="3744" w:hanging="1224"/>
+      </w:pPr>
+    </w:lvl>
+    <w:lvl w:ilvl="8">
+      <w:start w:val="1"/>
+      <w:numFmt w:val="decimal"/>
+      <w:lvlText w:val="%1.%2.%3.%4.%5.%6.%7.%8.%9."/>
+      <w:lvlJc w:val="left"/>
+      <w:pPr>
+        <w:ind w:left="4320" w:hanging="1440"/>
+      </w:pPr>
+    </w:lvl>
+  </w:abstractNum>
+  <w:abstractNum w:abstractNumId="33">
+    <w:nsid w:val="681B2A5C"/>
+    <w:multiLevelType w:val="multilevel"/>
+    <w:tmpl w:val="0407001F"/>
+    <w:lvl w:ilvl="0">
+      <w:start w:val="1"/>
+      <w:numFmt w:val="decimal"/>
+      <w:lvlText w:val="%1."/>
+      <w:lvlJc w:val="left"/>
+      <w:pPr>
+        <w:ind w:left="360" w:hanging="360"/>
+      </w:pPr>
+    </w:lvl>
+    <w:lvl w:ilvl="1">
+      <w:start w:val="1"/>
+      <w:numFmt w:val="decimal"/>
+      <w:lvlText w:val="%1.%2."/>
+      <w:lvlJc w:val="left"/>
+      <w:pPr>
+        <w:ind w:left="792" w:hanging="432"/>
+      </w:pPr>
+    </w:lvl>
+    <w:lvl w:ilvl="2">
+      <w:start w:val="1"/>
+      <w:numFmt w:val="decimal"/>
+      <w:lvlText w:val="%1.%2.%3."/>
+      <w:lvlJc w:val="left"/>
+      <w:pPr>
+        <w:ind w:left="1224" w:hanging="504"/>
+      </w:pPr>
+    </w:lvl>
+    <w:lvl w:ilvl="3">
+      <w:start w:val="1"/>
+      <w:numFmt w:val="decimal"/>
+      <w:lvlText w:val="%1.%2.%3.%4."/>
+      <w:lvlJc w:val="left"/>
+      <w:pPr>
+        <w:ind w:left="1728" w:hanging="648"/>
+      </w:pPr>
+    </w:lvl>
+    <w:lvl w:ilvl="4">
+      <w:start w:val="1"/>
+      <w:numFmt w:val="decimal"/>
+      <w:lvlText w:val="%1.%2.%3.%4.%5."/>
+      <w:lvlJc w:val="left"/>
+      <w:pPr>
+        <w:ind w:left="2232" w:hanging="792"/>
+      </w:pPr>
+    </w:lvl>
+    <w:lvl w:ilvl="5">
+      <w:start w:val="1"/>
+      <w:numFmt w:val="decimal"/>
+      <w:lvlText w:val="%1.%2.%3.%4.%5.%6."/>
+      <w:lvlJc w:val="left"/>
+      <w:pPr>
+        <w:ind w:left="2736" w:hanging="936"/>
+      </w:pPr>
+    </w:lvl>
+    <w:lvl w:ilvl="6">
+      <w:start w:val="1"/>
+      <w:numFmt w:val="decimal"/>
+      <w:lvlText w:val="%1.%2.%3.%4.%5.%6.%7."/>
+      <w:lvlJc w:val="left"/>
+      <w:pPr>
+        <w:ind w:left="3240" w:hanging="1080"/>
+      </w:pPr>
+    </w:lvl>
+    <w:lvl w:ilvl="7">
+      <w:start w:val="1"/>
+      <w:numFmt w:val="decimal"/>
+      <w:lvlText w:val="%1.%2.%3.%4.%5.%6.%7.%8."/>
+      <w:lvlJc w:val="left"/>
+      <w:pPr>
+        <w:ind w:left="3744" w:hanging="1224"/>
+      </w:pPr>
+    </w:lvl>
+    <w:lvl w:ilvl="8">
+      <w:start w:val="1"/>
+      <w:numFmt w:val="decimal"/>
+      <w:lvlText w:val="%1.%2.%3.%4.%5.%6.%7.%8.%9."/>
+      <w:lvlJc w:val="left"/>
+      <w:pPr>
+        <w:ind w:left="4320" w:hanging="1440"/>
+      </w:pPr>
+    </w:lvl>
+  </w:abstractNum>
+  <w:abstractNum w:abstractNumId="34">
+    <w:nsid w:val="6A9E0C4B"/>
+    <w:multiLevelType w:val="multilevel"/>
+    <w:tmpl w:val="7DCA22FE"/>
+    <w:lvl w:ilvl="0">
+      <w:start w:val="1"/>
+      <w:numFmt w:val="decimal"/>
+      <w:lvlText w:val="%1."/>
+      <w:lvlJc w:val="left"/>
+      <w:pPr>
+        <w:ind w:left="360" w:hanging="360"/>
+      </w:pPr>
+      <w:rPr>
+        <w:rFonts w:hint="default"/>
+      </w:rPr>
+    </w:lvl>
+    <w:lvl w:ilvl="1">
+      <w:start w:val="1"/>
+      <w:numFmt w:val="decimal"/>
+      <w:lvlText w:val="%1.%2."/>
+      <w:lvlJc w:val="left"/>
+      <w:pPr>
+        <w:ind w:left="792" w:hanging="432"/>
+      </w:pPr>
+      <w:rPr>
+        <w:rFonts w:hint="default"/>
+      </w:rPr>
+    </w:lvl>
+    <w:lvl w:ilvl="2">
+      <w:start w:val="1"/>
+      <w:numFmt w:val="decimal"/>
+      <w:lvlText w:val="%1.%2.%3."/>
+      <w:lvlJc w:val="left"/>
+      <w:pPr>
+        <w:ind w:left="1224" w:hanging="504"/>
+      </w:pPr>
+      <w:rPr>
+        <w:rFonts w:hint="default"/>
+      </w:rPr>
+    </w:lvl>
+    <w:lvl w:ilvl="3">
+      <w:start w:val="1"/>
+      <w:numFmt w:val="decimal"/>
+      <w:lvlText w:val="%1.%2.%3.%4."/>
+      <w:lvlJc w:val="left"/>
+      <w:pPr>
+        <w:ind w:left="1728" w:hanging="648"/>
+      </w:pPr>
+      <w:rPr>
+        <w:rFonts w:hint="default"/>
+      </w:rPr>
+    </w:lvl>
+    <w:lvl w:ilvl="4">
+      <w:start w:val="1"/>
+      <w:numFmt w:val="decimal"/>
+      <w:lvlText w:val="%1.%2.%3.%4.%5."/>
+      <w:lvlJc w:val="left"/>
+      <w:pPr>
+        <w:ind w:left="2232" w:hanging="792"/>
+      </w:pPr>
+      <w:rPr>
+        <w:rFonts w:hint="default"/>
+      </w:rPr>
+    </w:lvl>
+    <w:lvl w:ilvl="5">
+      <w:start w:val="1"/>
+      <w:numFmt w:val="decimal"/>
+      <w:lvlText w:val="%1.%2.%3.%4.%5.%6."/>
+      <w:lvlJc w:val="left"/>
+      <w:pPr>
+        <w:ind w:left="2736" w:hanging="936"/>
+      </w:pPr>
+      <w:rPr>
+        <w:rFonts w:hint="default"/>
+      </w:rPr>
+    </w:lvl>
+    <w:lvl w:ilvl="6">
+      <w:start w:val="1"/>
+      <w:numFmt w:val="decimal"/>
+      <w:lvlText w:val="%1.%2.%3.%4.%5.%6.%7."/>
+      <w:lvlJc w:val="left"/>
+      <w:pPr>
+        <w:ind w:left="3240" w:hanging="1080"/>
+      </w:pPr>
+      <w:rPr>
+        <w:rFonts w:hint="default"/>
+      </w:rPr>
+    </w:lvl>
+    <w:lvl w:ilvl="7">
+      <w:start w:val="1"/>
+      <w:numFmt w:val="decimal"/>
+      <w:lvlText w:val="%1.%2.%3.%4.%5.%6.%7.%8."/>
+      <w:lvlJc w:val="left"/>
+      <w:pPr>
+        <w:ind w:left="3744" w:hanging="1224"/>
+      </w:pPr>
+      <w:rPr>
+        <w:rFonts w:hint="default"/>
+      </w:rPr>
+    </w:lvl>
+    <w:lvl w:ilvl="8">
+      <w:start w:val="1"/>
+      <w:numFmt w:val="decimal"/>
+      <w:lvlText w:val="%1.%2.%3.%4.%5.%6.%7.%8.%9."/>
+      <w:lvlJc w:val="left"/>
+      <w:pPr>
+        <w:ind w:left="4320" w:hanging="1440"/>
+      </w:pPr>
+      <w:rPr>
+        <w:rFonts w:hint="default"/>
+      </w:rPr>
+    </w:lvl>
+  </w:abstractNum>
+  <w:abstractNum w:abstractNumId="35">
+    <w:nsid w:val="71551A57"/>
+    <w:multiLevelType w:val="multilevel"/>
+    <w:tmpl w:val="0407001F"/>
+    <w:lvl w:ilvl="0">
+      <w:start w:val="1"/>
+      <w:numFmt w:val="decimal"/>
+      <w:lvlText w:val="%1."/>
+      <w:lvlJc w:val="left"/>
+      <w:pPr>
+        <w:ind w:left="360" w:hanging="360"/>
+      </w:pPr>
+    </w:lvl>
+    <w:lvl w:ilvl="1">
+      <w:start w:val="1"/>
+      <w:numFmt w:val="decimal"/>
+      <w:lvlText w:val="%1.%2."/>
+      <w:lvlJc w:val="left"/>
+      <w:pPr>
+        <w:ind w:left="792" w:hanging="432"/>
+      </w:pPr>
+    </w:lvl>
+    <w:lvl w:ilvl="2">
+      <w:start w:val="1"/>
+      <w:numFmt w:val="decimal"/>
+      <w:lvlText w:val="%1.%2.%3."/>
+      <w:lvlJc w:val="left"/>
+      <w:pPr>
+        <w:ind w:left="1224" w:hanging="504"/>
+      </w:pPr>
+    </w:lvl>
+    <w:lvl w:ilvl="3">
+      <w:start w:val="1"/>
+      <w:numFmt w:val="decimal"/>
+      <w:lvlText w:val="%1.%2.%3.%4."/>
+      <w:lvlJc w:val="left"/>
+      <w:pPr>
+        <w:ind w:left="1728" w:hanging="648"/>
+      </w:pPr>
+    </w:lvl>
+    <w:lvl w:ilvl="4">
+      <w:start w:val="1"/>
+      <w:numFmt w:val="decimal"/>
+      <w:lvlText w:val="%1.%2.%3.%4.%5."/>
+      <w:lvlJc w:val="left"/>
+      <w:pPr>
+        <w:ind w:left="2232" w:hanging="792"/>
+      </w:pPr>
+    </w:lvl>
+    <w:lvl w:ilvl="5">
+      <w:start w:val="1"/>
+      <w:numFmt w:val="decimal"/>
+      <w:lvlText w:val="%1.%2.%3.%4.%5.%6."/>
+      <w:lvlJc w:val="left"/>
+      <w:pPr>
+        <w:ind w:left="2736" w:hanging="936"/>
+      </w:pPr>
+    </w:lvl>
+    <w:lvl w:ilvl="6">
+      <w:start w:val="1"/>
+      <w:numFmt w:val="decimal"/>
+      <w:lvlText w:val="%1.%2.%3.%4.%5.%6.%7."/>
+      <w:lvlJc w:val="left"/>
+      <w:pPr>
+        <w:ind w:left="3240" w:hanging="1080"/>
+      </w:pPr>
+    </w:lvl>
+    <w:lvl w:ilvl="7">
+      <w:start w:val="1"/>
+      <w:numFmt w:val="decimal"/>
+      <w:lvlText w:val="%1.%2.%3.%4.%5.%6.%7.%8."/>
+      <w:lvlJc w:val="left"/>
+      <w:pPr>
+        <w:ind w:left="3744" w:hanging="1224"/>
+      </w:pPr>
+    </w:lvl>
+    <w:lvl w:ilvl="8">
+      <w:start w:val="1"/>
+      <w:numFmt w:val="decimal"/>
+      <w:lvlText w:val="%1.%2.%3.%4.%5.%6.%7.%8.%9."/>
+      <w:lvlJc w:val="left"/>
+      <w:pPr>
+        <w:ind w:left="4320" w:hanging="1440"/>
+      </w:pPr>
+    </w:lvl>
+  </w:abstractNum>
+  <w:abstractNum w:abstractNumId="36">
     <w:nsid w:val="721905A3"/>
     <w:multiLevelType w:val="multilevel"/>
     <w:tmpl w:val="0407001F"/>
@@ -2923,7 +9658,346 @@
       </w:pPr>
     </w:lvl>
   </w:abstractNum>
-  <w:abstractNum w:abstractNumId="9">
+  <w:abstractNum w:abstractNumId="37">
+    <w:nsid w:val="75C56962"/>
+    <w:multiLevelType w:val="hybridMultilevel"/>
+    <w:tmpl w:val="6A942886"/>
+    <w:lvl w:ilvl="0" w:tplc="04070001">
+      <w:start w:val="1"/>
+      <w:numFmt w:val="bullet"/>
+      <w:lvlText w:val=""/>
+      <w:lvlJc w:val="left"/>
+      <w:pPr>
+        <w:ind w:left="720" w:hanging="360"/>
+      </w:pPr>
+      <w:rPr>
+        <w:rFonts w:ascii="Symbol" w:hAnsi="Symbol" w:hint="default"/>
+      </w:rPr>
+    </w:lvl>
+    <w:lvl w:ilvl="1" w:tplc="04070003" w:tentative="1">
+      <w:start w:val="1"/>
+      <w:numFmt w:val="bullet"/>
+      <w:lvlText w:val="o"/>
+      <w:lvlJc w:val="left"/>
+      <w:pPr>
+        <w:ind w:left="1440" w:hanging="360"/>
+      </w:pPr>
+      <w:rPr>
+        <w:rFonts w:ascii="Courier New" w:hAnsi="Courier New" w:cs="Courier New" w:hint="default"/>
+      </w:rPr>
+    </w:lvl>
+    <w:lvl w:ilvl="2" w:tplc="04070005" w:tentative="1">
+      <w:start w:val="1"/>
+      <w:numFmt w:val="bullet"/>
+      <w:lvlText w:val=""/>
+      <w:lvlJc w:val="left"/>
+      <w:pPr>
+        <w:ind w:left="2160" w:hanging="360"/>
+      </w:pPr>
+      <w:rPr>
+        <w:rFonts w:ascii="Wingdings" w:hAnsi="Wingdings" w:hint="default"/>
+      </w:rPr>
+    </w:lvl>
+    <w:lvl w:ilvl="3" w:tplc="04070001" w:tentative="1">
+      <w:start w:val="1"/>
+      <w:numFmt w:val="bullet"/>
+      <w:lvlText w:val=""/>
+      <w:lvlJc w:val="left"/>
+      <w:pPr>
+        <w:ind w:left="2880" w:hanging="360"/>
+      </w:pPr>
+      <w:rPr>
+        <w:rFonts w:ascii="Symbol" w:hAnsi="Symbol" w:hint="default"/>
+      </w:rPr>
+    </w:lvl>
+    <w:lvl w:ilvl="4" w:tplc="04070003" w:tentative="1">
+      <w:start w:val="1"/>
+      <w:numFmt w:val="bullet"/>
+      <w:lvlText w:val="o"/>
+      <w:lvlJc w:val="left"/>
+      <w:pPr>
+        <w:ind w:left="3600" w:hanging="360"/>
+      </w:pPr>
+      <w:rPr>
+        <w:rFonts w:ascii="Courier New" w:hAnsi="Courier New" w:cs="Courier New" w:hint="default"/>
+      </w:rPr>
+    </w:lvl>
+    <w:lvl w:ilvl="5" w:tplc="04070005" w:tentative="1">
+      <w:start w:val="1"/>
+      <w:numFmt w:val="bullet"/>
+      <w:lvlText w:val=""/>
+      <w:lvlJc w:val="left"/>
+      <w:pPr>
+        <w:ind w:left="4320" w:hanging="360"/>
+      </w:pPr>
+      <w:rPr>
+        <w:rFonts w:ascii="Wingdings" w:hAnsi="Wingdings" w:hint="default"/>
+      </w:rPr>
+    </w:lvl>
+    <w:lvl w:ilvl="6" w:tplc="04070001" w:tentative="1">
+      <w:start w:val="1"/>
+      <w:numFmt w:val="bullet"/>
+      <w:lvlText w:val=""/>
+      <w:lvlJc w:val="left"/>
+      <w:pPr>
+        <w:ind w:left="5040" w:hanging="360"/>
+      </w:pPr>
+      <w:rPr>
+        <w:rFonts w:ascii="Symbol" w:hAnsi="Symbol" w:hint="default"/>
+      </w:rPr>
+    </w:lvl>
+    <w:lvl w:ilvl="7" w:tplc="04070003" w:tentative="1">
+      <w:start w:val="1"/>
+      <w:numFmt w:val="bullet"/>
+      <w:lvlText w:val="o"/>
+      <w:lvlJc w:val="left"/>
+      <w:pPr>
+        <w:ind w:left="5760" w:hanging="360"/>
+      </w:pPr>
+      <w:rPr>
+        <w:rFonts w:ascii="Courier New" w:hAnsi="Courier New" w:cs="Courier New" w:hint="default"/>
+      </w:rPr>
+    </w:lvl>
+    <w:lvl w:ilvl="8" w:tplc="04070005" w:tentative="1">
+      <w:start w:val="1"/>
+      <w:numFmt w:val="bullet"/>
+      <w:lvlText w:val=""/>
+      <w:lvlJc w:val="left"/>
+      <w:pPr>
+        <w:ind w:left="6480" w:hanging="360"/>
+      </w:pPr>
+      <w:rPr>
+        <w:rFonts w:ascii="Wingdings" w:hAnsi="Wingdings" w:hint="default"/>
+      </w:rPr>
+    </w:lvl>
+  </w:abstractNum>
+  <w:abstractNum w:abstractNumId="38">
+    <w:nsid w:val="75CA0525"/>
+    <w:multiLevelType w:val="hybridMultilevel"/>
+    <w:tmpl w:val="2A5C8C92"/>
+    <w:lvl w:ilvl="0" w:tplc="04070001">
+      <w:start w:val="1"/>
+      <w:numFmt w:val="bullet"/>
+      <w:lvlText w:val=""/>
+      <w:lvlJc w:val="left"/>
+      <w:pPr>
+        <w:ind w:left="720" w:hanging="360"/>
+      </w:pPr>
+      <w:rPr>
+        <w:rFonts w:ascii="Symbol" w:hAnsi="Symbol" w:hint="default"/>
+      </w:rPr>
+    </w:lvl>
+    <w:lvl w:ilvl="1" w:tplc="04070003" w:tentative="1">
+      <w:start w:val="1"/>
+      <w:numFmt w:val="bullet"/>
+      <w:lvlText w:val="o"/>
+      <w:lvlJc w:val="left"/>
+      <w:pPr>
+        <w:ind w:left="1440" w:hanging="360"/>
+      </w:pPr>
+      <w:rPr>
+        <w:rFonts w:ascii="Courier New" w:hAnsi="Courier New" w:cs="Courier New" w:hint="default"/>
+      </w:rPr>
+    </w:lvl>
+    <w:lvl w:ilvl="2" w:tplc="04070005" w:tentative="1">
+      <w:start w:val="1"/>
+      <w:numFmt w:val="bullet"/>
+      <w:lvlText w:val=""/>
+      <w:lvlJc w:val="left"/>
+      <w:pPr>
+        <w:ind w:left="2160" w:hanging="360"/>
+      </w:pPr>
+      <w:rPr>
+        <w:rFonts w:ascii="Wingdings" w:hAnsi="Wingdings" w:hint="default"/>
+      </w:rPr>
+    </w:lvl>
+    <w:lvl w:ilvl="3" w:tplc="04070001" w:tentative="1">
+      <w:start w:val="1"/>
+      <w:numFmt w:val="bullet"/>
+      <w:lvlText w:val=""/>
+      <w:lvlJc w:val="left"/>
+      <w:pPr>
+        <w:ind w:left="2880" w:hanging="360"/>
+      </w:pPr>
+      <w:rPr>
+        <w:rFonts w:ascii="Symbol" w:hAnsi="Symbol" w:hint="default"/>
+      </w:rPr>
+    </w:lvl>
+    <w:lvl w:ilvl="4" w:tplc="04070003" w:tentative="1">
+      <w:start w:val="1"/>
+      <w:numFmt w:val="bullet"/>
+      <w:lvlText w:val="o"/>
+      <w:lvlJc w:val="left"/>
+      <w:pPr>
+        <w:ind w:left="3600" w:hanging="360"/>
+      </w:pPr>
+      <w:rPr>
+        <w:rFonts w:ascii="Courier New" w:hAnsi="Courier New" w:cs="Courier New" w:hint="default"/>
+      </w:rPr>
+    </w:lvl>
+    <w:lvl w:ilvl="5" w:tplc="04070005" w:tentative="1">
+      <w:start w:val="1"/>
+      <w:numFmt w:val="bullet"/>
+      <w:lvlText w:val=""/>
+      <w:lvlJc w:val="left"/>
+      <w:pPr>
+        <w:ind w:left="4320" w:hanging="360"/>
+      </w:pPr>
+      <w:rPr>
+        <w:rFonts w:ascii="Wingdings" w:hAnsi="Wingdings" w:hint="default"/>
+      </w:rPr>
+    </w:lvl>
+    <w:lvl w:ilvl="6" w:tplc="04070001" w:tentative="1">
+      <w:start w:val="1"/>
+      <w:numFmt w:val="bullet"/>
+      <w:lvlText w:val=""/>
+      <w:lvlJc w:val="left"/>
+      <w:pPr>
+        <w:ind w:left="5040" w:hanging="360"/>
+      </w:pPr>
+      <w:rPr>
+        <w:rFonts w:ascii="Symbol" w:hAnsi="Symbol" w:hint="default"/>
+      </w:rPr>
+    </w:lvl>
+    <w:lvl w:ilvl="7" w:tplc="04070003" w:tentative="1">
+      <w:start w:val="1"/>
+      <w:numFmt w:val="bullet"/>
+      <w:lvlText w:val="o"/>
+      <w:lvlJc w:val="left"/>
+      <w:pPr>
+        <w:ind w:left="5760" w:hanging="360"/>
+      </w:pPr>
+      <w:rPr>
+        <w:rFonts w:ascii="Courier New" w:hAnsi="Courier New" w:cs="Courier New" w:hint="default"/>
+      </w:rPr>
+    </w:lvl>
+    <w:lvl w:ilvl="8" w:tplc="04070005" w:tentative="1">
+      <w:start w:val="1"/>
+      <w:numFmt w:val="bullet"/>
+      <w:lvlText w:val=""/>
+      <w:lvlJc w:val="left"/>
+      <w:pPr>
+        <w:ind w:left="6480" w:hanging="360"/>
+      </w:pPr>
+      <w:rPr>
+        <w:rFonts w:ascii="Wingdings" w:hAnsi="Wingdings" w:hint="default"/>
+      </w:rPr>
+    </w:lvl>
+  </w:abstractNum>
+  <w:abstractNum w:abstractNumId="39">
+    <w:nsid w:val="7BB655D2"/>
+    <w:multiLevelType w:val="hybridMultilevel"/>
+    <w:tmpl w:val="454E3EF4"/>
+    <w:lvl w:ilvl="0" w:tplc="04070001">
+      <w:start w:val="1"/>
+      <w:numFmt w:val="bullet"/>
+      <w:lvlText w:val=""/>
+      <w:lvlJc w:val="left"/>
+      <w:pPr>
+        <w:ind w:left="720" w:hanging="360"/>
+      </w:pPr>
+      <w:rPr>
+        <w:rFonts w:ascii="Symbol" w:hAnsi="Symbol" w:hint="default"/>
+      </w:rPr>
+    </w:lvl>
+    <w:lvl w:ilvl="1" w:tplc="04070003" w:tentative="1">
+      <w:start w:val="1"/>
+      <w:numFmt w:val="bullet"/>
+      <w:lvlText w:val="o"/>
+      <w:lvlJc w:val="left"/>
+      <w:pPr>
+        <w:ind w:left="1440" w:hanging="360"/>
+      </w:pPr>
+      <w:rPr>
+        <w:rFonts w:ascii="Courier New" w:hAnsi="Courier New" w:cs="Courier New" w:hint="default"/>
+      </w:rPr>
+    </w:lvl>
+    <w:lvl w:ilvl="2" w:tplc="04070005" w:tentative="1">
+      <w:start w:val="1"/>
+      <w:numFmt w:val="bullet"/>
+      <w:lvlText w:val=""/>
+      <w:lvlJc w:val="left"/>
+      <w:pPr>
+        <w:ind w:left="2160" w:hanging="360"/>
+      </w:pPr>
+      <w:rPr>
+        <w:rFonts w:ascii="Wingdings" w:hAnsi="Wingdings" w:hint="default"/>
+      </w:rPr>
+    </w:lvl>
+    <w:lvl w:ilvl="3" w:tplc="04070001" w:tentative="1">
+      <w:start w:val="1"/>
+      <w:numFmt w:val="bullet"/>
+      <w:lvlText w:val=""/>
+      <w:lvlJc w:val="left"/>
+      <w:pPr>
+        <w:ind w:left="2880" w:hanging="360"/>
+      </w:pPr>
+      <w:rPr>
+        <w:rFonts w:ascii="Symbol" w:hAnsi="Symbol" w:hint="default"/>
+      </w:rPr>
+    </w:lvl>
+    <w:lvl w:ilvl="4" w:tplc="04070003" w:tentative="1">
+      <w:start w:val="1"/>
+      <w:numFmt w:val="bullet"/>
+      <w:lvlText w:val="o"/>
+      <w:lvlJc w:val="left"/>
+      <w:pPr>
+        <w:ind w:left="3600" w:hanging="360"/>
+      </w:pPr>
+      <w:rPr>
+        <w:rFonts w:ascii="Courier New" w:hAnsi="Courier New" w:cs="Courier New" w:hint="default"/>
+      </w:rPr>
+    </w:lvl>
+    <w:lvl w:ilvl="5" w:tplc="04070005" w:tentative="1">
+      <w:start w:val="1"/>
+      <w:numFmt w:val="bullet"/>
+      <w:lvlText w:val=""/>
+      <w:lvlJc w:val="left"/>
+      <w:pPr>
+        <w:ind w:left="4320" w:hanging="360"/>
+      </w:pPr>
+      <w:rPr>
+        <w:rFonts w:ascii="Wingdings" w:hAnsi="Wingdings" w:hint="default"/>
+      </w:rPr>
+    </w:lvl>
+    <w:lvl w:ilvl="6" w:tplc="04070001" w:tentative="1">
+      <w:start w:val="1"/>
+      <w:numFmt w:val="bullet"/>
+      <w:lvlText w:val=""/>
+      <w:lvlJc w:val="left"/>
+      <w:pPr>
+        <w:ind w:left="5040" w:hanging="360"/>
+      </w:pPr>
+      <w:rPr>
+        <w:rFonts w:ascii="Symbol" w:hAnsi="Symbol" w:hint="default"/>
+      </w:rPr>
+    </w:lvl>
+    <w:lvl w:ilvl="7" w:tplc="04070003" w:tentative="1">
+      <w:start w:val="1"/>
+      <w:numFmt w:val="bullet"/>
+      <w:lvlText w:val="o"/>
+      <w:lvlJc w:val="left"/>
+      <w:pPr>
+        <w:ind w:left="5760" w:hanging="360"/>
+      </w:pPr>
+      <w:rPr>
+        <w:rFonts w:ascii="Courier New" w:hAnsi="Courier New" w:cs="Courier New" w:hint="default"/>
+      </w:rPr>
+    </w:lvl>
+    <w:lvl w:ilvl="8" w:tplc="04070005" w:tentative="1">
+      <w:start w:val="1"/>
+      <w:numFmt w:val="bullet"/>
+      <w:lvlText w:val=""/>
+      <w:lvlJc w:val="left"/>
+      <w:pPr>
+        <w:ind w:left="6480" w:hanging="360"/>
+      </w:pPr>
+      <w:rPr>
+        <w:rFonts w:ascii="Wingdings" w:hAnsi="Wingdings" w:hint="default"/>
+      </w:rPr>
+    </w:lvl>
+  </w:abstractNum>
+  <w:abstractNum w:abstractNumId="40">
     <w:nsid w:val="7E2A7528"/>
     <w:multiLevelType w:val="multilevel"/>
     <w:tmpl w:val="0407001F"/>
@@ -3009,34 +10083,305 @@
       </w:pPr>
     </w:lvl>
   </w:abstractNum>
+  <w:abstractNum w:abstractNumId="41">
+    <w:nsid w:val="7E8E739A"/>
+    <w:multiLevelType w:val="hybridMultilevel"/>
+    <w:tmpl w:val="57F256E0"/>
+    <w:lvl w:ilvl="0" w:tplc="0407000F">
+      <w:start w:val="1"/>
+      <w:numFmt w:val="decimal"/>
+      <w:lvlText w:val="%1."/>
+      <w:lvlJc w:val="left"/>
+      <w:pPr>
+        <w:ind w:left="720" w:hanging="360"/>
+      </w:pPr>
+    </w:lvl>
+    <w:lvl w:ilvl="1" w:tplc="04070019" w:tentative="1">
+      <w:start w:val="1"/>
+      <w:numFmt w:val="lowerLetter"/>
+      <w:lvlText w:val="%2."/>
+      <w:lvlJc w:val="left"/>
+      <w:pPr>
+        <w:ind w:left="1440" w:hanging="360"/>
+      </w:pPr>
+    </w:lvl>
+    <w:lvl w:ilvl="2" w:tplc="0407001B" w:tentative="1">
+      <w:start w:val="1"/>
+      <w:numFmt w:val="lowerRoman"/>
+      <w:lvlText w:val="%3."/>
+      <w:lvlJc w:val="right"/>
+      <w:pPr>
+        <w:ind w:left="2160" w:hanging="180"/>
+      </w:pPr>
+    </w:lvl>
+    <w:lvl w:ilvl="3" w:tplc="0407000F" w:tentative="1">
+      <w:start w:val="1"/>
+      <w:numFmt w:val="decimal"/>
+      <w:lvlText w:val="%4."/>
+      <w:lvlJc w:val="left"/>
+      <w:pPr>
+        <w:ind w:left="2880" w:hanging="360"/>
+      </w:pPr>
+    </w:lvl>
+    <w:lvl w:ilvl="4" w:tplc="04070019" w:tentative="1">
+      <w:start w:val="1"/>
+      <w:numFmt w:val="lowerLetter"/>
+      <w:lvlText w:val="%5."/>
+      <w:lvlJc w:val="left"/>
+      <w:pPr>
+        <w:ind w:left="3600" w:hanging="360"/>
+      </w:pPr>
+    </w:lvl>
+    <w:lvl w:ilvl="5" w:tplc="0407001B" w:tentative="1">
+      <w:start w:val="1"/>
+      <w:numFmt w:val="lowerRoman"/>
+      <w:lvlText w:val="%6."/>
+      <w:lvlJc w:val="right"/>
+      <w:pPr>
+        <w:ind w:left="4320" w:hanging="180"/>
+      </w:pPr>
+    </w:lvl>
+    <w:lvl w:ilvl="6" w:tplc="0407000F" w:tentative="1">
+      <w:start w:val="1"/>
+      <w:numFmt w:val="decimal"/>
+      <w:lvlText w:val="%7."/>
+      <w:lvlJc w:val="left"/>
+      <w:pPr>
+        <w:ind w:left="5040" w:hanging="360"/>
+      </w:pPr>
+    </w:lvl>
+    <w:lvl w:ilvl="7" w:tplc="04070019" w:tentative="1">
+      <w:start w:val="1"/>
+      <w:numFmt w:val="lowerLetter"/>
+      <w:lvlText w:val="%8."/>
+      <w:lvlJc w:val="left"/>
+      <w:pPr>
+        <w:ind w:left="5760" w:hanging="360"/>
+      </w:pPr>
+    </w:lvl>
+    <w:lvl w:ilvl="8" w:tplc="0407001B" w:tentative="1">
+      <w:start w:val="1"/>
+      <w:numFmt w:val="lowerRoman"/>
+      <w:lvlText w:val="%9."/>
+      <w:lvlJc w:val="right"/>
+      <w:pPr>
+        <w:ind w:left="6480" w:hanging="180"/>
+      </w:pPr>
+    </w:lvl>
+  </w:abstractNum>
+  <w:abstractNum w:abstractNumId="42">
+    <w:nsid w:val="7FF36C17"/>
+    <w:multiLevelType w:val="multilevel"/>
+    <w:tmpl w:val="0407001F"/>
+    <w:lvl w:ilvl="0">
+      <w:start w:val="1"/>
+      <w:numFmt w:val="decimal"/>
+      <w:lvlText w:val="%1."/>
+      <w:lvlJc w:val="left"/>
+      <w:pPr>
+        <w:ind w:left="360" w:hanging="360"/>
+      </w:pPr>
+    </w:lvl>
+    <w:lvl w:ilvl="1">
+      <w:start w:val="1"/>
+      <w:numFmt w:val="decimal"/>
+      <w:lvlText w:val="%1.%2."/>
+      <w:lvlJc w:val="left"/>
+      <w:pPr>
+        <w:ind w:left="792" w:hanging="432"/>
+      </w:pPr>
+    </w:lvl>
+    <w:lvl w:ilvl="2">
+      <w:start w:val="1"/>
+      <w:numFmt w:val="decimal"/>
+      <w:lvlText w:val="%1.%2.%3."/>
+      <w:lvlJc w:val="left"/>
+      <w:pPr>
+        <w:ind w:left="1224" w:hanging="504"/>
+      </w:pPr>
+    </w:lvl>
+    <w:lvl w:ilvl="3">
+      <w:start w:val="1"/>
+      <w:numFmt w:val="decimal"/>
+      <w:lvlText w:val="%1.%2.%3.%4."/>
+      <w:lvlJc w:val="left"/>
+      <w:pPr>
+        <w:ind w:left="1728" w:hanging="648"/>
+      </w:pPr>
+    </w:lvl>
+    <w:lvl w:ilvl="4">
+      <w:start w:val="1"/>
+      <w:numFmt w:val="decimal"/>
+      <w:lvlText w:val="%1.%2.%3.%4.%5."/>
+      <w:lvlJc w:val="left"/>
+      <w:pPr>
+        <w:ind w:left="2232" w:hanging="792"/>
+      </w:pPr>
+    </w:lvl>
+    <w:lvl w:ilvl="5">
+      <w:start w:val="1"/>
+      <w:numFmt w:val="decimal"/>
+      <w:lvlText w:val="%1.%2.%3.%4.%5.%6."/>
+      <w:lvlJc w:val="left"/>
+      <w:pPr>
+        <w:ind w:left="2736" w:hanging="936"/>
+      </w:pPr>
+    </w:lvl>
+    <w:lvl w:ilvl="6">
+      <w:start w:val="1"/>
+      <w:numFmt w:val="decimal"/>
+      <w:lvlText w:val="%1.%2.%3.%4.%5.%6.%7."/>
+      <w:lvlJc w:val="left"/>
+      <w:pPr>
+        <w:ind w:left="3240" w:hanging="1080"/>
+      </w:pPr>
+    </w:lvl>
+    <w:lvl w:ilvl="7">
+      <w:start w:val="1"/>
+      <w:numFmt w:val="decimal"/>
+      <w:lvlText w:val="%1.%2.%3.%4.%5.%6.%7.%8."/>
+      <w:lvlJc w:val="left"/>
+      <w:pPr>
+        <w:ind w:left="3744" w:hanging="1224"/>
+      </w:pPr>
+    </w:lvl>
+    <w:lvl w:ilvl="8">
+      <w:start w:val="1"/>
+      <w:numFmt w:val="decimal"/>
+      <w:lvlText w:val="%1.%2.%3.%4.%5.%6.%7.%8.%9."/>
+      <w:lvlJc w:val="left"/>
+      <w:pPr>
+        <w:ind w:left="4320" w:hanging="1440"/>
+      </w:pPr>
+    </w:lvl>
+  </w:abstractNum>
   <w:num w:numId="1">
+    <w:abstractNumId w:val="23"/>
+  </w:num>
+  <w:num w:numId="2">
+    <w:abstractNumId w:val="40"/>
+  </w:num>
+  <w:num w:numId="3">
+    <w:abstractNumId w:val="28"/>
+  </w:num>
+  <w:num w:numId="4">
+    <w:abstractNumId w:val="36"/>
+  </w:num>
+  <w:num w:numId="5">
+    <w:abstractNumId w:val="21"/>
+  </w:num>
+  <w:num w:numId="6">
+    <w:abstractNumId w:val="3"/>
+  </w:num>
+  <w:num w:numId="7">
+    <w:abstractNumId w:val="7"/>
+  </w:num>
+  <w:num w:numId="8">
+    <w:abstractNumId w:val="10"/>
+  </w:num>
+  <w:num w:numId="9">
+    <w:abstractNumId w:val="18"/>
+  </w:num>
+  <w:num w:numId="10">
+    <w:abstractNumId w:val="19"/>
+  </w:num>
+  <w:num w:numId="11">
+    <w:abstractNumId w:val="41"/>
+  </w:num>
+  <w:num w:numId="12">
+    <w:abstractNumId w:val="11"/>
+  </w:num>
+  <w:num w:numId="13">
+    <w:abstractNumId w:val="8"/>
+  </w:num>
+  <w:num w:numId="14">
+    <w:abstractNumId w:val="29"/>
+  </w:num>
+  <w:num w:numId="15">
+    <w:abstractNumId w:val="27"/>
+  </w:num>
+  <w:num w:numId="16">
     <w:abstractNumId w:val="6"/>
   </w:num>
-  <w:num w:numId="2">
+  <w:num w:numId="17">
+    <w:abstractNumId w:val="39"/>
+  </w:num>
+  <w:num w:numId="18">
+    <w:abstractNumId w:val="37"/>
+  </w:num>
+  <w:num w:numId="19">
+    <w:abstractNumId w:val="38"/>
+  </w:num>
+  <w:num w:numId="20">
+    <w:abstractNumId w:val="15"/>
+  </w:num>
+  <w:num w:numId="21">
+    <w:abstractNumId w:val="13"/>
+  </w:num>
+  <w:num w:numId="22">
+    <w:abstractNumId w:val="16"/>
+  </w:num>
+  <w:num w:numId="23">
+    <w:abstractNumId w:val="2"/>
+  </w:num>
+  <w:num w:numId="24">
     <w:abstractNumId w:val="9"/>
   </w:num>
-  <w:num w:numId="3">
-    <w:abstractNumId w:val="7"/>
+  <w:num w:numId="25">
+    <w:abstractNumId w:val="24"/>
   </w:num>
-  <w:num w:numId="4">
-    <w:abstractNumId w:val="8"/>
+  <w:num w:numId="26">
+    <w:abstractNumId w:val="1"/>
   </w:num>
-  <w:num w:numId="5">
+  <w:num w:numId="27">
+    <w:abstractNumId w:val="35"/>
+  </w:num>
+  <w:num w:numId="28">
+    <w:abstractNumId w:val="25"/>
+  </w:num>
+  <w:num w:numId="29">
+    <w:abstractNumId w:val="12"/>
+  </w:num>
+  <w:num w:numId="30">
+    <w:abstractNumId w:val="42"/>
+  </w:num>
+  <w:num w:numId="31">
+    <w:abstractNumId w:val="20"/>
+  </w:num>
+  <w:num w:numId="32">
+    <w:abstractNumId w:val="34"/>
+  </w:num>
+  <w:num w:numId="33">
+    <w:abstractNumId w:val="26"/>
+  </w:num>
+  <w:num w:numId="34">
+    <w:abstractNumId w:val="22"/>
+  </w:num>
+  <w:num w:numId="35">
+    <w:abstractNumId w:val="33"/>
+  </w:num>
+  <w:num w:numId="36">
+    <w:abstractNumId w:val="30"/>
+  </w:num>
+  <w:num w:numId="37">
+    <w:abstractNumId w:val="14"/>
+  </w:num>
+  <w:num w:numId="38">
     <w:abstractNumId w:val="5"/>
   </w:num>
-  <w:num w:numId="6">
+  <w:num w:numId="39">
+    <w:abstractNumId w:val="17"/>
+  </w:num>
+  <w:num w:numId="40">
+    <w:abstractNumId w:val="32"/>
+  </w:num>
+  <w:num w:numId="41">
+    <w:abstractNumId w:val="31"/>
+  </w:num>
+  <w:num w:numId="42">
     <w:abstractNumId w:val="0"/>
   </w:num>
-  <w:num w:numId="7">
-    <w:abstractNumId w:val="1"/>
-  </w:num>
-  <w:num w:numId="8">
-    <w:abstractNumId w:val="2"/>
-  </w:num>
-  <w:num w:numId="9">
-    <w:abstractNumId w:val="3"/>
-  </w:num>
-  <w:num w:numId="10">
+  <w:num w:numId="43">
     <w:abstractNumId w:val="4"/>
   </w:num>
 </w:numbering>
@@ -3247,6 +10592,72 @@
       <w:color w:val="5EA226" w:themeColor="accent1" w:themeShade="BF"/>
       <w:sz w:val="26"/>
       <w:szCs w:val="26"/>
+    </w:rPr>
+  </w:style>
+  <w:style w:type="paragraph" w:styleId="berschrift3">
+    <w:name w:val="heading 3"/>
+    <w:basedOn w:val="Standard"/>
+    <w:next w:val="Standard"/>
+    <w:link w:val="berschrift3Zchn"/>
+    <w:uiPriority w:val="9"/>
+    <w:unhideWhenUsed/>
+    <w:qFormat/>
+    <w:rsid w:val="003C47EF"/>
+    <w:pPr>
+      <w:keepNext/>
+      <w:keepLines/>
+      <w:spacing w:before="200" w:after="0"/>
+      <w:outlineLvl w:val="2"/>
+    </w:pPr>
+    <w:rPr>
+      <w:rFonts w:asciiTheme="majorHAnsi" w:eastAsiaTheme="majorEastAsia" w:hAnsiTheme="majorHAnsi" w:cstheme="majorBidi"/>
+      <w:b/>
+      <w:bCs/>
+      <w:color w:val="7FD13B" w:themeColor="accent1"/>
+    </w:rPr>
+  </w:style>
+  <w:style w:type="paragraph" w:styleId="berschrift4">
+    <w:name w:val="heading 4"/>
+    <w:basedOn w:val="Standard"/>
+    <w:next w:val="Standard"/>
+    <w:link w:val="berschrift4Zchn"/>
+    <w:uiPriority w:val="9"/>
+    <w:unhideWhenUsed/>
+    <w:qFormat/>
+    <w:rsid w:val="00671479"/>
+    <w:pPr>
+      <w:keepNext/>
+      <w:keepLines/>
+      <w:spacing w:before="200" w:after="0"/>
+      <w:outlineLvl w:val="3"/>
+    </w:pPr>
+    <w:rPr>
+      <w:rFonts w:asciiTheme="majorHAnsi" w:eastAsiaTheme="majorEastAsia" w:hAnsiTheme="majorHAnsi" w:cstheme="majorBidi"/>
+      <w:b/>
+      <w:bCs/>
+      <w:i/>
+      <w:iCs/>
+      <w:color w:val="7FD13B" w:themeColor="accent1"/>
+    </w:rPr>
+  </w:style>
+  <w:style w:type="paragraph" w:styleId="berschrift5">
+    <w:name w:val="heading 5"/>
+    <w:basedOn w:val="Standard"/>
+    <w:next w:val="Standard"/>
+    <w:link w:val="berschrift5Zchn"/>
+    <w:uiPriority w:val="9"/>
+    <w:unhideWhenUsed/>
+    <w:qFormat/>
+    <w:rsid w:val="00671479"/>
+    <w:pPr>
+      <w:keepNext/>
+      <w:keepLines/>
+      <w:spacing w:before="200" w:after="0"/>
+      <w:outlineLvl w:val="4"/>
+    </w:pPr>
+    <w:rPr>
+      <w:rFonts w:asciiTheme="majorHAnsi" w:eastAsiaTheme="majorEastAsia" w:hAnsiTheme="majorHAnsi" w:cstheme="majorBidi"/>
+      <w:color w:val="3E6B19" w:themeColor="accent1" w:themeShade="7F"/>
     </w:rPr>
   </w:style>
   <w:style w:type="character" w:default="1" w:styleId="Absatz-Standardschriftart">
@@ -3674,6 +11085,108 @@
       </w:tcPr>
     </w:tblStylePr>
   </w:style>
+  <w:style w:type="paragraph" w:styleId="Funotentext">
+    <w:name w:val="footnote text"/>
+    <w:basedOn w:val="Standard"/>
+    <w:link w:val="FunotentextZchn"/>
+    <w:uiPriority w:val="99"/>
+    <w:semiHidden/>
+    <w:unhideWhenUsed/>
+    <w:rsid w:val="003C47EF"/>
+    <w:pPr>
+      <w:spacing w:after="0" w:line="240" w:lineRule="auto"/>
+    </w:pPr>
+    <w:rPr>
+      <w:sz w:val="20"/>
+      <w:szCs w:val="20"/>
+    </w:rPr>
+  </w:style>
+  <w:style w:type="character" w:customStyle="1" w:styleId="FunotentextZchn">
+    <w:name w:val="Fußnotentext Zchn"/>
+    <w:basedOn w:val="Absatz-Standardschriftart"/>
+    <w:link w:val="Funotentext"/>
+    <w:uiPriority w:val="99"/>
+    <w:semiHidden/>
+    <w:rsid w:val="003C47EF"/>
+    <w:rPr>
+      <w:sz w:val="20"/>
+      <w:szCs w:val="20"/>
+    </w:rPr>
+  </w:style>
+  <w:style w:type="character" w:styleId="Funotenzeichen">
+    <w:name w:val="footnote reference"/>
+    <w:basedOn w:val="Absatz-Standardschriftart"/>
+    <w:uiPriority w:val="99"/>
+    <w:semiHidden/>
+    <w:unhideWhenUsed/>
+    <w:rsid w:val="003C47EF"/>
+    <w:rPr>
+      <w:vertAlign w:val="superscript"/>
+    </w:rPr>
+  </w:style>
+  <w:style w:type="character" w:customStyle="1" w:styleId="berschrift3Zchn">
+    <w:name w:val="Überschrift 3 Zchn"/>
+    <w:basedOn w:val="Absatz-Standardschriftart"/>
+    <w:link w:val="berschrift3"/>
+    <w:uiPriority w:val="9"/>
+    <w:rsid w:val="003C47EF"/>
+    <w:rPr>
+      <w:rFonts w:asciiTheme="majorHAnsi" w:eastAsiaTheme="majorEastAsia" w:hAnsiTheme="majorHAnsi" w:cstheme="majorBidi"/>
+      <w:b/>
+      <w:bCs/>
+      <w:color w:val="7FD13B" w:themeColor="accent1"/>
+    </w:rPr>
+  </w:style>
+  <w:style w:type="paragraph" w:styleId="Listenabsatz">
+    <w:name w:val="List Paragraph"/>
+    <w:basedOn w:val="Standard"/>
+    <w:uiPriority w:val="34"/>
+    <w:qFormat/>
+    <w:rsid w:val="003C47EF"/>
+    <w:pPr>
+      <w:ind w:left="720"/>
+      <w:contextualSpacing/>
+    </w:pPr>
+  </w:style>
+  <w:style w:type="paragraph" w:styleId="Verzeichnis3">
+    <w:name w:val="toc 3"/>
+    <w:basedOn w:val="Standard"/>
+    <w:next w:val="Standard"/>
+    <w:autoRedefine/>
+    <w:uiPriority w:val="39"/>
+    <w:unhideWhenUsed/>
+    <w:rsid w:val="003C47EF"/>
+    <w:pPr>
+      <w:spacing w:after="100"/>
+      <w:ind w:left="440"/>
+    </w:pPr>
+  </w:style>
+  <w:style w:type="character" w:customStyle="1" w:styleId="berschrift4Zchn">
+    <w:name w:val="Überschrift 4 Zchn"/>
+    <w:basedOn w:val="Absatz-Standardschriftart"/>
+    <w:link w:val="berschrift4"/>
+    <w:uiPriority w:val="9"/>
+    <w:rsid w:val="00671479"/>
+    <w:rPr>
+      <w:rFonts w:asciiTheme="majorHAnsi" w:eastAsiaTheme="majorEastAsia" w:hAnsiTheme="majorHAnsi" w:cstheme="majorBidi"/>
+      <w:b/>
+      <w:bCs/>
+      <w:i/>
+      <w:iCs/>
+      <w:color w:val="7FD13B" w:themeColor="accent1"/>
+    </w:rPr>
+  </w:style>
+  <w:style w:type="character" w:customStyle="1" w:styleId="berschrift5Zchn">
+    <w:name w:val="Überschrift 5 Zchn"/>
+    <w:basedOn w:val="Absatz-Standardschriftart"/>
+    <w:link w:val="berschrift5"/>
+    <w:uiPriority w:val="9"/>
+    <w:rsid w:val="00671479"/>
+    <w:rPr>
+      <w:rFonts w:asciiTheme="majorHAnsi" w:eastAsiaTheme="majorEastAsia" w:hAnsiTheme="majorHAnsi" w:cstheme="majorBidi"/>
+      <w:color w:val="3E6B19" w:themeColor="accent1" w:themeShade="7F"/>
+    </w:rPr>
+  </w:style>
 </w:styles>
 </file>
 
@@ -3882,6 +11395,72 @@
       <w:color w:val="5EA226" w:themeColor="accent1" w:themeShade="BF"/>
       <w:sz w:val="26"/>
       <w:szCs w:val="26"/>
+    </w:rPr>
+  </w:style>
+  <w:style w:type="paragraph" w:styleId="berschrift3">
+    <w:name w:val="heading 3"/>
+    <w:basedOn w:val="Standard"/>
+    <w:next w:val="Standard"/>
+    <w:link w:val="berschrift3Zchn"/>
+    <w:uiPriority w:val="9"/>
+    <w:unhideWhenUsed/>
+    <w:qFormat/>
+    <w:rsid w:val="003C47EF"/>
+    <w:pPr>
+      <w:keepNext/>
+      <w:keepLines/>
+      <w:spacing w:before="200" w:after="0"/>
+      <w:outlineLvl w:val="2"/>
+    </w:pPr>
+    <w:rPr>
+      <w:rFonts w:asciiTheme="majorHAnsi" w:eastAsiaTheme="majorEastAsia" w:hAnsiTheme="majorHAnsi" w:cstheme="majorBidi"/>
+      <w:b/>
+      <w:bCs/>
+      <w:color w:val="7FD13B" w:themeColor="accent1"/>
+    </w:rPr>
+  </w:style>
+  <w:style w:type="paragraph" w:styleId="berschrift4">
+    <w:name w:val="heading 4"/>
+    <w:basedOn w:val="Standard"/>
+    <w:next w:val="Standard"/>
+    <w:link w:val="berschrift4Zchn"/>
+    <w:uiPriority w:val="9"/>
+    <w:unhideWhenUsed/>
+    <w:qFormat/>
+    <w:rsid w:val="00671479"/>
+    <w:pPr>
+      <w:keepNext/>
+      <w:keepLines/>
+      <w:spacing w:before="200" w:after="0"/>
+      <w:outlineLvl w:val="3"/>
+    </w:pPr>
+    <w:rPr>
+      <w:rFonts w:asciiTheme="majorHAnsi" w:eastAsiaTheme="majorEastAsia" w:hAnsiTheme="majorHAnsi" w:cstheme="majorBidi"/>
+      <w:b/>
+      <w:bCs/>
+      <w:i/>
+      <w:iCs/>
+      <w:color w:val="7FD13B" w:themeColor="accent1"/>
+    </w:rPr>
+  </w:style>
+  <w:style w:type="paragraph" w:styleId="berschrift5">
+    <w:name w:val="heading 5"/>
+    <w:basedOn w:val="Standard"/>
+    <w:next w:val="Standard"/>
+    <w:link w:val="berschrift5Zchn"/>
+    <w:uiPriority w:val="9"/>
+    <w:unhideWhenUsed/>
+    <w:qFormat/>
+    <w:rsid w:val="00671479"/>
+    <w:pPr>
+      <w:keepNext/>
+      <w:keepLines/>
+      <w:spacing w:before="200" w:after="0"/>
+      <w:outlineLvl w:val="4"/>
+    </w:pPr>
+    <w:rPr>
+      <w:rFonts w:asciiTheme="majorHAnsi" w:eastAsiaTheme="majorEastAsia" w:hAnsiTheme="majorHAnsi" w:cstheme="majorBidi"/>
+      <w:color w:val="3E6B19" w:themeColor="accent1" w:themeShade="7F"/>
     </w:rPr>
   </w:style>
   <w:style w:type="character" w:default="1" w:styleId="Absatz-Standardschriftart">
@@ -4309,6 +11888,108 @@
       </w:tcPr>
     </w:tblStylePr>
   </w:style>
+  <w:style w:type="paragraph" w:styleId="Funotentext">
+    <w:name w:val="footnote text"/>
+    <w:basedOn w:val="Standard"/>
+    <w:link w:val="FunotentextZchn"/>
+    <w:uiPriority w:val="99"/>
+    <w:semiHidden/>
+    <w:unhideWhenUsed/>
+    <w:rsid w:val="003C47EF"/>
+    <w:pPr>
+      <w:spacing w:after="0" w:line="240" w:lineRule="auto"/>
+    </w:pPr>
+    <w:rPr>
+      <w:sz w:val="20"/>
+      <w:szCs w:val="20"/>
+    </w:rPr>
+  </w:style>
+  <w:style w:type="character" w:customStyle="1" w:styleId="FunotentextZchn">
+    <w:name w:val="Fußnotentext Zchn"/>
+    <w:basedOn w:val="Absatz-Standardschriftart"/>
+    <w:link w:val="Funotentext"/>
+    <w:uiPriority w:val="99"/>
+    <w:semiHidden/>
+    <w:rsid w:val="003C47EF"/>
+    <w:rPr>
+      <w:sz w:val="20"/>
+      <w:szCs w:val="20"/>
+    </w:rPr>
+  </w:style>
+  <w:style w:type="character" w:styleId="Funotenzeichen">
+    <w:name w:val="footnote reference"/>
+    <w:basedOn w:val="Absatz-Standardschriftart"/>
+    <w:uiPriority w:val="99"/>
+    <w:semiHidden/>
+    <w:unhideWhenUsed/>
+    <w:rsid w:val="003C47EF"/>
+    <w:rPr>
+      <w:vertAlign w:val="superscript"/>
+    </w:rPr>
+  </w:style>
+  <w:style w:type="character" w:customStyle="1" w:styleId="berschrift3Zchn">
+    <w:name w:val="Überschrift 3 Zchn"/>
+    <w:basedOn w:val="Absatz-Standardschriftart"/>
+    <w:link w:val="berschrift3"/>
+    <w:uiPriority w:val="9"/>
+    <w:rsid w:val="003C47EF"/>
+    <w:rPr>
+      <w:rFonts w:asciiTheme="majorHAnsi" w:eastAsiaTheme="majorEastAsia" w:hAnsiTheme="majorHAnsi" w:cstheme="majorBidi"/>
+      <w:b/>
+      <w:bCs/>
+      <w:color w:val="7FD13B" w:themeColor="accent1"/>
+    </w:rPr>
+  </w:style>
+  <w:style w:type="paragraph" w:styleId="Listenabsatz">
+    <w:name w:val="List Paragraph"/>
+    <w:basedOn w:val="Standard"/>
+    <w:uiPriority w:val="34"/>
+    <w:qFormat/>
+    <w:rsid w:val="003C47EF"/>
+    <w:pPr>
+      <w:ind w:left="720"/>
+      <w:contextualSpacing/>
+    </w:pPr>
+  </w:style>
+  <w:style w:type="paragraph" w:styleId="Verzeichnis3">
+    <w:name w:val="toc 3"/>
+    <w:basedOn w:val="Standard"/>
+    <w:next w:val="Standard"/>
+    <w:autoRedefine/>
+    <w:uiPriority w:val="39"/>
+    <w:unhideWhenUsed/>
+    <w:rsid w:val="003C47EF"/>
+    <w:pPr>
+      <w:spacing w:after="100"/>
+      <w:ind w:left="440"/>
+    </w:pPr>
+  </w:style>
+  <w:style w:type="character" w:customStyle="1" w:styleId="berschrift4Zchn">
+    <w:name w:val="Überschrift 4 Zchn"/>
+    <w:basedOn w:val="Absatz-Standardschriftart"/>
+    <w:link w:val="berschrift4"/>
+    <w:uiPriority w:val="9"/>
+    <w:rsid w:val="00671479"/>
+    <w:rPr>
+      <w:rFonts w:asciiTheme="majorHAnsi" w:eastAsiaTheme="majorEastAsia" w:hAnsiTheme="majorHAnsi" w:cstheme="majorBidi"/>
+      <w:b/>
+      <w:bCs/>
+      <w:i/>
+      <w:iCs/>
+      <w:color w:val="7FD13B" w:themeColor="accent1"/>
+    </w:rPr>
+  </w:style>
+  <w:style w:type="character" w:customStyle="1" w:styleId="berschrift5Zchn">
+    <w:name w:val="Überschrift 5 Zchn"/>
+    <w:basedOn w:val="Absatz-Standardschriftart"/>
+    <w:link w:val="berschrift5"/>
+    <w:uiPriority w:val="9"/>
+    <w:rsid w:val="00671479"/>
+    <w:rPr>
+      <w:rFonts w:asciiTheme="majorHAnsi" w:eastAsiaTheme="majorEastAsia" w:hAnsiTheme="majorHAnsi" w:cstheme="majorBidi"/>
+      <w:color w:val="3E6B19" w:themeColor="accent1" w:themeShade="7F"/>
+    </w:rPr>
+  </w:style>
 </w:styles>
 </file>
 
@@ -4642,11 +12323,30 @@
 </file>
 
 <file path=customXml/item1.xml><?xml version="1.0" encoding="utf-8"?>
+<CoverPageProperties xmlns="http://schemas.microsoft.com/office/2006/coverPageProps">
+  <PublishDate/>
+  <Abstract/>
+  <CompanyAddress/>
+  <CompanyPhone/>
+  <CompanyFax/>
+  <CompanyEmail/>
+</CoverPageProperties>
+</file>
+
+<file path=customXml/item2.xml><?xml version="1.0" encoding="utf-8"?>
 <b:Sources xmlns:b="http://schemas.openxmlformats.org/officeDocument/2006/bibliography" xmlns="http://schemas.openxmlformats.org/officeDocument/2006/bibliography" SelectedStyle="\APA.XSL" StyleName="APA"/>
 </file>
 
 <file path=customXml/itemProps1.xml><?xml version="1.0" encoding="utf-8"?>
-<ds:datastoreItem xmlns:ds="http://schemas.openxmlformats.org/officeDocument/2006/customXml" ds:itemID="{686471CC-2F7B-4186-A367-2774016B476E}">
+<ds:datastoreItem xmlns:ds="http://schemas.openxmlformats.org/officeDocument/2006/customXml" ds:itemID="{55AF091B-3C7A-41E3-B477-F2FDAA23CFDA}">
+  <ds:schemaRefs>
+    <ds:schemaRef ds:uri="http://schemas.microsoft.com/office/2006/coverPageProps"/>
+  </ds:schemaRefs>
+</ds:datastoreItem>
+</file>
+
+<file path=customXml/itemProps2.xml><?xml version="1.0" encoding="utf-8"?>
+<ds:datastoreItem xmlns:ds="http://schemas.openxmlformats.org/officeDocument/2006/customXml" ds:itemID="{51193317-4C45-4410-A6CA-97B51A91DDF2}">
   <ds:schemaRefs>
     <ds:schemaRef ds:uri="http://schemas.openxmlformats.org/officeDocument/2006/bibliography"/>
   </ds:schemaRefs>

--- a/untitled_0815_neu/Doku/Produktdokumentation/HAUPT.docx
+++ b/untitled_0815_neu/Doku/Produktdokumentation/HAUPT.docx
@@ -202,6 +202,7 @@
                                   <w:dataBinding w:prefixMappings="xmlns:ns0='http://schemas.microsoft.com/office/2006/coverPageProps'" w:xpath="/ns0:CoverPageProperties[1]/ns0:Abstract[1]" w:storeItemID="{55AF091B-3C7A-41E3-B477-F2FDAA23CFDA}"/>
                                   <w:text/>
                                 </w:sdtPr>
+                                <w:sdtEndPr/>
                                 <w:sdtContent>
                                   <w:p>
                                     <w:pPr>
@@ -357,6 +358,7 @@
                             <w:dataBinding w:prefixMappings="xmlns:ns0='http://schemas.microsoft.com/office/2006/coverPageProps'" w:xpath="/ns0:CoverPageProperties[1]/ns0:Abstract[1]" w:storeItemID="{55AF091B-3C7A-41E3-B477-F2FDAA23CFDA}"/>
                             <w:text/>
                           </w:sdtPr>
+                          <w:sdtEndPr/>
                           <w:sdtContent>
                             <w:p>
                               <w:pPr>
@@ -878,7 +880,6 @@
             </w:r>
           </w:hyperlink>
         </w:p>
-        <w:bookmarkStart w:id="0" w:name="_GoBack"/>
         <w:p>
           <w:pPr>
             <w:pStyle w:val="Verzeichnis2"/>
@@ -892,125 +893,79 @@
               <w:lang w:eastAsia="de-DE"/>
             </w:rPr>
           </w:pPr>
-          <w:r>
-            <w:rPr>
-              <w:rStyle w:val="Hyperlink"/>
-              <w:noProof/>
-            </w:rPr>
-            <w:fldChar w:fldCharType="begin"/>
-          </w:r>
-          <w:r>
-            <w:rPr>
-              <w:rStyle w:val="Hyperlink"/>
-              <w:noProof/>
-            </w:rPr>
-            <w:instrText xml:space="preserve"> </w:instrText>
-          </w:r>
-          <w:r>
-            <w:rPr>
-              <w:noProof/>
-            </w:rPr>
-            <w:instrText>HYPERLINK \l "_Toc339555708"</w:instrText>
-          </w:r>
-          <w:r>
-            <w:rPr>
-              <w:rStyle w:val="Hyperlink"/>
-              <w:noProof/>
-            </w:rPr>
-            <w:instrText xml:space="preserve"> </w:instrText>
-          </w:r>
-          <w:r>
-            <w:rPr>
-              <w:rStyle w:val="Hyperlink"/>
-              <w:noProof/>
-            </w:rPr>
-          </w:r>
-          <w:r>
-            <w:rPr>
-              <w:rStyle w:val="Hyperlink"/>
-              <w:noProof/>
-            </w:rPr>
-            <w:fldChar w:fldCharType="separate"/>
-          </w:r>
-          <w:r>
-            <w:rPr>
-              <w:rStyle w:val="Hyperlink"/>
-              <w:noProof/>
-            </w:rPr>
-            <w:t>1.2.</w:t>
-          </w:r>
-          <w:r>
-            <w:rPr>
-              <w:rFonts w:eastAsiaTheme="minorEastAsia"/>
-              <w:noProof/>
-              <w:lang w:eastAsia="de-DE"/>
-            </w:rPr>
-            <w:tab/>
-          </w:r>
-          <w:r>
-            <w:rPr>
-              <w:rStyle w:val="Hyperlink"/>
-              <w:noProof/>
-            </w:rPr>
-            <w:t>Erste Schritte</w:t>
-          </w:r>
-          <w:r>
-            <w:rPr>
-              <w:noProof/>
-              <w:webHidden/>
-            </w:rPr>
-            <w:tab/>
-          </w:r>
-          <w:r>
-            <w:rPr>
-              <w:noProof/>
-              <w:webHidden/>
-            </w:rPr>
-            <w:fldChar w:fldCharType="begin"/>
-          </w:r>
-          <w:r>
-            <w:rPr>
-              <w:noProof/>
-              <w:webHidden/>
-            </w:rPr>
-            <w:instrText xml:space="preserve"> PAGEREF _Toc339555708 \h </w:instrText>
-          </w:r>
-          <w:r>
-            <w:rPr>
-              <w:noProof/>
-              <w:webHidden/>
-            </w:rPr>
-          </w:r>
-          <w:r>
-            <w:rPr>
-              <w:noProof/>
-              <w:webHidden/>
-            </w:rPr>
-            <w:fldChar w:fldCharType="separate"/>
-          </w:r>
-          <w:r>
-            <w:rPr>
-              <w:noProof/>
-              <w:webHidden/>
-            </w:rPr>
-            <w:t>2</w:t>
-          </w:r>
-          <w:r>
-            <w:rPr>
-              <w:noProof/>
-              <w:webHidden/>
-            </w:rPr>
-            <w:fldChar w:fldCharType="end"/>
-          </w:r>
-          <w:r>
-            <w:rPr>
-              <w:rStyle w:val="Hyperlink"/>
-              <w:noProof/>
-            </w:rPr>
-            <w:fldChar w:fldCharType="end"/>
-          </w:r>
+          <w:hyperlink w:anchor="_Toc339555708" w:history="1">
+            <w:r>
+              <w:rPr>
+                <w:rStyle w:val="Hyperlink"/>
+                <w:noProof/>
+              </w:rPr>
+              <w:t>1.2.</w:t>
+            </w:r>
+            <w:r>
+              <w:rPr>
+                <w:rFonts w:eastAsiaTheme="minorEastAsia"/>
+                <w:noProof/>
+                <w:lang w:eastAsia="de-DE"/>
+              </w:rPr>
+              <w:tab/>
+            </w:r>
+            <w:r>
+              <w:rPr>
+                <w:rStyle w:val="Hyperlink"/>
+                <w:noProof/>
+              </w:rPr>
+              <w:t>Erste Schritte</w:t>
+            </w:r>
+            <w:r>
+              <w:rPr>
+                <w:noProof/>
+                <w:webHidden/>
+              </w:rPr>
+              <w:tab/>
+            </w:r>
+            <w:r>
+              <w:rPr>
+                <w:noProof/>
+                <w:webHidden/>
+              </w:rPr>
+              <w:fldChar w:fldCharType="begin"/>
+            </w:r>
+            <w:r>
+              <w:rPr>
+                <w:noProof/>
+                <w:webHidden/>
+              </w:rPr>
+              <w:instrText xml:space="preserve"> PAGEREF _Toc339555708 \h </w:instrText>
+            </w:r>
+            <w:r>
+              <w:rPr>
+                <w:noProof/>
+                <w:webHidden/>
+              </w:rPr>
+            </w:r>
+            <w:r>
+              <w:rPr>
+                <w:noProof/>
+                <w:webHidden/>
+              </w:rPr>
+              <w:fldChar w:fldCharType="separate"/>
+            </w:r>
+            <w:r>
+              <w:rPr>
+                <w:noProof/>
+                <w:webHidden/>
+              </w:rPr>
+              <w:t>2</w:t>
+            </w:r>
+            <w:r>
+              <w:rPr>
+                <w:noProof/>
+                <w:webHidden/>
+              </w:rPr>
+              <w:fldChar w:fldCharType="end"/>
+            </w:r>
+          </w:hyperlink>
         </w:p>
-        <w:bookmarkEnd w:id="0"/>
         <w:p>
           <w:pPr>
             <w:pStyle w:val="Verzeichnis2"/>
@@ -1024,123 +979,78 @@
               <w:lang w:eastAsia="de-DE"/>
             </w:rPr>
           </w:pPr>
-          <w:r>
-            <w:rPr>
-              <w:rStyle w:val="Hyperlink"/>
-              <w:noProof/>
-            </w:rPr>
-            <w:fldChar w:fldCharType="begin"/>
-          </w:r>
-          <w:r>
-            <w:rPr>
-              <w:rStyle w:val="Hyperlink"/>
-              <w:noProof/>
-            </w:rPr>
-            <w:instrText xml:space="preserve"> </w:instrText>
-          </w:r>
-          <w:r>
-            <w:rPr>
-              <w:noProof/>
-            </w:rPr>
-            <w:instrText>HYPERLINK \l "_Toc339555709"</w:instrText>
-          </w:r>
-          <w:r>
-            <w:rPr>
-              <w:rStyle w:val="Hyperlink"/>
-              <w:noProof/>
-            </w:rPr>
-            <w:instrText xml:space="preserve"> </w:instrText>
-          </w:r>
-          <w:r>
-            <w:rPr>
-              <w:rStyle w:val="Hyperlink"/>
-              <w:noProof/>
-            </w:rPr>
-          </w:r>
-          <w:r>
-            <w:rPr>
-              <w:rStyle w:val="Hyperlink"/>
-              <w:noProof/>
-            </w:rPr>
-            <w:fldChar w:fldCharType="separate"/>
-          </w:r>
-          <w:r>
-            <w:rPr>
-              <w:rStyle w:val="Hyperlink"/>
-              <w:noProof/>
-            </w:rPr>
-            <w:t>1.3.</w:t>
-          </w:r>
-          <w:r>
-            <w:rPr>
-              <w:rFonts w:eastAsiaTheme="minorEastAsia"/>
-              <w:noProof/>
-              <w:lang w:eastAsia="de-DE"/>
-            </w:rPr>
-            <w:tab/>
-          </w:r>
-          <w:r>
-            <w:rPr>
-              <w:rStyle w:val="Hyperlink"/>
-              <w:noProof/>
-            </w:rPr>
-            <w:t>Konfiguration</w:t>
-          </w:r>
-          <w:r>
-            <w:rPr>
-              <w:noProof/>
-              <w:webHidden/>
-            </w:rPr>
-            <w:tab/>
-          </w:r>
-          <w:r>
-            <w:rPr>
-              <w:noProof/>
-              <w:webHidden/>
-            </w:rPr>
-            <w:fldChar w:fldCharType="begin"/>
-          </w:r>
-          <w:r>
-            <w:rPr>
-              <w:noProof/>
-              <w:webHidden/>
-            </w:rPr>
-            <w:instrText xml:space="preserve"> PAGEREF _Toc339555709 \h </w:instrText>
-          </w:r>
-          <w:r>
-            <w:rPr>
-              <w:noProof/>
-              <w:webHidden/>
-            </w:rPr>
-          </w:r>
-          <w:r>
-            <w:rPr>
-              <w:noProof/>
-              <w:webHidden/>
-            </w:rPr>
-            <w:fldChar w:fldCharType="separate"/>
-          </w:r>
-          <w:r>
-            <w:rPr>
-              <w:noProof/>
-              <w:webHidden/>
-            </w:rPr>
-            <w:t>3</w:t>
-          </w:r>
-          <w:r>
-            <w:rPr>
-              <w:noProof/>
-              <w:webHidden/>
-            </w:rPr>
-            <w:fldChar w:fldCharType="end"/>
-          </w:r>
-          <w:r>
-            <w:rPr>
-              <w:rStyle w:val="Hyperlink"/>
-              <w:noProof/>
-            </w:rPr>
-            <w:fldChar w:fldCharType="end"/>
-          </w:r>
+          <w:hyperlink w:anchor="_Toc339555709" w:history="1">
+            <w:r>
+              <w:rPr>
+                <w:rStyle w:val="Hyperlink"/>
+                <w:noProof/>
+              </w:rPr>
+              <w:t>1.3.</w:t>
+            </w:r>
+            <w:r>
+              <w:rPr>
+                <w:rFonts w:eastAsiaTheme="minorEastAsia"/>
+                <w:noProof/>
+                <w:lang w:eastAsia="de-DE"/>
+              </w:rPr>
+              <w:tab/>
+            </w:r>
+            <w:r>
+              <w:rPr>
+                <w:rStyle w:val="Hyperlink"/>
+                <w:noProof/>
+              </w:rPr>
+              <w:t>Konfiguration</w:t>
+            </w:r>
+            <w:r>
+              <w:rPr>
+                <w:noProof/>
+                <w:webHidden/>
+              </w:rPr>
+              <w:tab/>
+            </w:r>
+            <w:r>
+              <w:rPr>
+                <w:noProof/>
+                <w:webHidden/>
+              </w:rPr>
+              <w:fldChar w:fldCharType="begin"/>
+            </w:r>
+            <w:r>
+              <w:rPr>
+                <w:noProof/>
+                <w:webHidden/>
+              </w:rPr>
+              <w:instrText xml:space="preserve"> PAGEREF _Toc339555709 \h </w:instrText>
+            </w:r>
+            <w:r>
+              <w:rPr>
+                <w:noProof/>
+                <w:webHidden/>
+              </w:rPr>
+            </w:r>
+            <w:r>
+              <w:rPr>
+                <w:noProof/>
+                <w:webHidden/>
+              </w:rPr>
+              <w:fldChar w:fldCharType="separate"/>
+            </w:r>
+            <w:r>
+              <w:rPr>
+                <w:noProof/>
+                <w:webHidden/>
+              </w:rPr>
+              <w:t>3</w:t>
+            </w:r>
+            <w:r>
+              <w:rPr>
+                <w:noProof/>
+                <w:webHidden/>
+              </w:rPr>
+              <w:fldChar w:fldCharType="end"/>
+            </w:r>
+          </w:hyperlink>
         </w:p>
         <w:p>
           <w:pPr>
@@ -3527,11 +3437,11 @@
           <w:numId w:val="4"/>
         </w:numPr>
       </w:pPr>
-      <w:bookmarkStart w:id="1" w:name="_Toc339555706"/>
+      <w:bookmarkStart w:id="0" w:name="_Toc339555706"/>
       <w:r>
         <w:t>Benutzerdokumentation</w:t>
       </w:r>
-      <w:bookmarkEnd w:id="1"/>
+      <w:bookmarkEnd w:id="0"/>
     </w:p>
     <w:p>
       <w:pPr>
@@ -3541,11 +3451,11 @@
           <w:numId w:val="4"/>
         </w:numPr>
       </w:pPr>
-      <w:bookmarkStart w:id="2" w:name="_Toc339555707"/>
+      <w:bookmarkStart w:id="1" w:name="_Toc339555707"/>
       <w:r>
         <w:t>Grundlagen</w:t>
       </w:r>
-      <w:bookmarkEnd w:id="2"/>
+      <w:bookmarkEnd w:id="1"/>
     </w:p>
     <w:p>
       <w:r>
@@ -3581,11 +3491,11 @@
           <w:numId w:val="4"/>
         </w:numPr>
       </w:pPr>
-      <w:bookmarkStart w:id="3" w:name="_Toc339555708"/>
+      <w:bookmarkStart w:id="2" w:name="_Toc339555708"/>
       <w:r>
         <w:t>Erste Schritte</w:t>
       </w:r>
-      <w:bookmarkEnd w:id="3"/>
+      <w:bookmarkEnd w:id="2"/>
     </w:p>
     <w:p>
       <w:r>
@@ -3672,26 +3582,26 @@
           <w:numId w:val="4"/>
         </w:numPr>
       </w:pPr>
-      <w:bookmarkStart w:id="4" w:name="_Toc339555709"/>
+      <w:bookmarkStart w:id="3" w:name="_Toc339555709"/>
       <w:r>
         <w:t>Konfiguration</w:t>
       </w:r>
+      <w:bookmarkEnd w:id="3"/>
+    </w:p>
+    <w:p>
+      <w:r>
+        <w:t>Bevor das Spiel beginnt muss der Benutzer die Wahl treffen, ob die KI gegen den Server spielt [A], der Spieler gegen die KI spielt [B] oder ein Spielstand geladen werden soll [C].</w:t>
+      </w:r>
+    </w:p>
+    <w:p>
+      <w:pPr>
+        <w:pStyle w:val="berschrift3"/>
+      </w:pPr>
+      <w:bookmarkStart w:id="4" w:name="_Toc339555710"/>
+      <w:r>
+        <w:t>[A] KI gegen Server</w:t>
+      </w:r>
       <w:bookmarkEnd w:id="4"/>
-    </w:p>
-    <w:p>
-      <w:r>
-        <w:t>Bevor das Spiel beginnt muss der Benutzer die Wahl treffen, ob die KI gegen den Server spielt [A], der Spieler gegen die KI spielt [B] oder ein Spielstand geladen werden soll [C].</w:t>
-      </w:r>
-    </w:p>
-    <w:p>
-      <w:pPr>
-        <w:pStyle w:val="berschrift3"/>
-      </w:pPr>
-      <w:bookmarkStart w:id="5" w:name="_Toc339555710"/>
-      <w:r>
-        <w:t>[A] KI gegen Server</w:t>
-      </w:r>
-      <w:bookmarkEnd w:id="5"/>
     </w:p>
     <w:p>
       <w:pPr>
@@ -3805,11 +3715,11 @@
       <w:pPr>
         <w:pStyle w:val="berschrift3"/>
       </w:pPr>
-      <w:bookmarkStart w:id="6" w:name="_Toc339555711"/>
+      <w:bookmarkStart w:id="5" w:name="_Toc339555711"/>
       <w:r>
         <w:t>[B] Spieler gegen KI</w:t>
       </w:r>
-      <w:bookmarkEnd w:id="6"/>
+      <w:bookmarkEnd w:id="5"/>
     </w:p>
     <w:p>
       <w:pPr>
@@ -3891,11 +3801,11 @@
       <w:r>
         <w:t xml:space="preserve"> </w:t>
       </w:r>
-      <w:bookmarkStart w:id="7" w:name="_Toc339555712"/>
+      <w:bookmarkStart w:id="6" w:name="_Toc339555712"/>
       <w:r>
         <w:t>[C] Spielstand laden</w:t>
       </w:r>
-      <w:bookmarkEnd w:id="7"/>
+      <w:bookmarkEnd w:id="6"/>
     </w:p>
     <w:p>
       <w:pPr>
@@ -3942,26 +3852,26 @@
           <w:numId w:val="4"/>
         </w:numPr>
       </w:pPr>
-      <w:bookmarkStart w:id="8" w:name="_Toc339555713"/>
+      <w:bookmarkStart w:id="7" w:name="_Toc339555713"/>
       <w:r>
         <w:t>Das Spiel</w:t>
       </w:r>
+      <w:bookmarkEnd w:id="7"/>
+    </w:p>
+    <w:p>
+      <w:r>
+        <w:t>Je nachdem welcher Spielmodi gewählt wurde unterscheidet sich die Spielsteuerung.</w:t>
+      </w:r>
+    </w:p>
+    <w:p>
+      <w:pPr>
+        <w:pStyle w:val="berschrift3"/>
+      </w:pPr>
+      <w:bookmarkStart w:id="8" w:name="_Toc339555714"/>
+      <w:r>
+        <w:t>[A] KI gegen Server</w:t>
+      </w:r>
       <w:bookmarkEnd w:id="8"/>
-    </w:p>
-    <w:p>
-      <w:r>
-        <w:t>Je nachdem welcher Spielmodi gewählt wurde unterscheidet sich die Spielsteuerung.</w:t>
-      </w:r>
-    </w:p>
-    <w:p>
-      <w:pPr>
-        <w:pStyle w:val="berschrift3"/>
-      </w:pPr>
-      <w:bookmarkStart w:id="9" w:name="_Toc339555714"/>
-      <w:r>
-        <w:t>[A] KI gegen Server</w:t>
-      </w:r>
-      <w:bookmarkEnd w:id="9"/>
     </w:p>
     <w:p>
       <w:pPr>
@@ -4023,11 +3933,11 @@
       <w:pPr>
         <w:pStyle w:val="berschrift3"/>
       </w:pPr>
-      <w:bookmarkStart w:id="10" w:name="_Toc339555715"/>
+      <w:bookmarkStart w:id="9" w:name="_Toc339555715"/>
       <w:r>
         <w:t>[B] Spieler gegen KI</w:t>
       </w:r>
-      <w:bookmarkEnd w:id="10"/>
+      <w:bookmarkEnd w:id="9"/>
     </w:p>
     <w:p>
       <w:pPr>
@@ -4089,11 +3999,11 @@
       <w:pPr>
         <w:pStyle w:val="berschrift3"/>
       </w:pPr>
-      <w:bookmarkStart w:id="11" w:name="_Toc339555716"/>
+      <w:bookmarkStart w:id="10" w:name="_Toc339555716"/>
       <w:r>
         <w:t>[C] Spielstand laden</w:t>
       </w:r>
-      <w:bookmarkEnd w:id="11"/>
+      <w:bookmarkEnd w:id="10"/>
     </w:p>
     <w:p/>
     <w:p>
@@ -4104,36 +4014,36 @@
           <w:numId w:val="4"/>
         </w:numPr>
       </w:pPr>
-      <w:bookmarkStart w:id="12" w:name="_Toc339555717"/>
+      <w:bookmarkStart w:id="11" w:name="_Toc339555717"/>
       <w:r>
         <w:t>Funktionsmenü</w:t>
       </w:r>
+      <w:bookmarkEnd w:id="11"/>
+    </w:p>
+    <w:p>
+      <w:pPr>
+        <w:pStyle w:val="berschrift3"/>
+      </w:pPr>
+      <w:bookmarkStart w:id="12" w:name="_Toc339555718"/>
+      <w:r>
+        <w:t>Spielsteuerung</w:t>
+      </w:r>
       <w:bookmarkEnd w:id="12"/>
     </w:p>
     <w:p>
+      <w:r>
+        <w:t>Unter dem Menüpunkt „Spielsteuerung“ erreicht man, wie auch auf der sichtbaren Oberfläche die Auswahlpunkte „Spiel starten“, „Spiel laden“, „Spiel beenden“ und „Programm schließen“</w:t>
+      </w:r>
+    </w:p>
+    <w:p>
       <w:pPr>
         <w:pStyle w:val="berschrift3"/>
       </w:pPr>
-      <w:bookmarkStart w:id="13" w:name="_Toc339555718"/>
-      <w:r>
-        <w:t>Spielsteuerung</w:t>
+      <w:bookmarkStart w:id="13" w:name="_Toc339555719"/>
+      <w:r>
+        <w:t>Hilfe</w:t>
       </w:r>
       <w:bookmarkEnd w:id="13"/>
-    </w:p>
-    <w:p>
-      <w:r>
-        <w:t>Unter dem Menüpunkt „Spielsteuerung“ erreicht man, wie auch auf der sichtbaren Oberfläche die Auswahlpunkte „Spiel starten“, „Spiel laden“, „Spiel beenden“ und „Programm schließen“</w:t>
-      </w:r>
-    </w:p>
-    <w:p>
-      <w:pPr>
-        <w:pStyle w:val="berschrift3"/>
-      </w:pPr>
-      <w:bookmarkStart w:id="14" w:name="_Toc339555719"/>
-      <w:r>
-        <w:t>Hilfe</w:t>
-      </w:r>
-      <w:bookmarkEnd w:id="14"/>
     </w:p>
     <w:p>
       <w:r>
@@ -4157,7 +4067,7 @@
           <w:numId w:val="4"/>
         </w:numPr>
       </w:pPr>
-      <w:bookmarkStart w:id="15" w:name="_Toc339555720"/>
+      <w:bookmarkStart w:id="14" w:name="_Toc339555720"/>
       <w:r>
         <w:lastRenderedPageBreak/>
         <w:t>E</w:t>
@@ -4165,7 +4075,7 @@
       <w:r>
         <w:t>ntwicklerdokumentation</w:t>
       </w:r>
-      <w:bookmarkEnd w:id="15"/>
+      <w:bookmarkEnd w:id="14"/>
     </w:p>
     <w:p>
       <w:pPr>
@@ -4175,11 +4085,11 @@
           <w:numId w:val="4"/>
         </w:numPr>
       </w:pPr>
-      <w:bookmarkStart w:id="16" w:name="_Toc339555721"/>
+      <w:bookmarkStart w:id="15" w:name="_Toc339555721"/>
       <w:r>
         <w:t>Ziele und äußerer Rahmen</w:t>
       </w:r>
-      <w:bookmarkEnd w:id="16"/>
+      <w:bookmarkEnd w:id="15"/>
     </w:p>
     <w:p/>
     <w:p>
@@ -4194,8 +4104,8 @@
       </w:r>
     </w:p>
     <w:p>
-      <w:bookmarkStart w:id="17" w:name="h.ldqznj8noqp4"/>
-      <w:bookmarkEnd w:id="17"/>
+      <w:bookmarkStart w:id="16" w:name="h.ldqznj8noqp4"/>
+      <w:bookmarkEnd w:id="16"/>
       <w:r>
         <w:t xml:space="preserve">Die verwendete Programmiersprache ist </w:t>
       </w:r>
@@ -4416,12 +4326,12 @@
           <w:numId w:val="4"/>
         </w:numPr>
       </w:pPr>
-      <w:bookmarkStart w:id="18" w:name="_Toc339555722"/>
+      <w:bookmarkStart w:id="17" w:name="_Toc339555722"/>
       <w:r>
         <w:lastRenderedPageBreak/>
         <w:t>Zielarchitektur</w:t>
       </w:r>
-      <w:bookmarkEnd w:id="18"/>
+      <w:bookmarkEnd w:id="17"/>
     </w:p>
     <w:p>
       <w:pPr>
@@ -4431,11 +4341,11 @@
           <w:numId w:val="4"/>
         </w:numPr>
       </w:pPr>
-      <w:bookmarkStart w:id="19" w:name="_Toc339555723"/>
+      <w:bookmarkStart w:id="18" w:name="_Toc339555723"/>
       <w:r>
         <w:t>Überblick und Konzept</w:t>
       </w:r>
-      <w:bookmarkEnd w:id="19"/>
+      <w:bookmarkEnd w:id="18"/>
     </w:p>
     <w:p>
       <w:pPr>
@@ -4457,11 +4367,11 @@
           <w:numId w:val="4"/>
         </w:numPr>
       </w:pPr>
-      <w:bookmarkStart w:id="20" w:name="_Toc339555724"/>
+      <w:bookmarkStart w:id="19" w:name="_Toc339555724"/>
       <w:r>
         <w:t>Aufgaben der einzelnen Komponenten</w:t>
       </w:r>
-      <w:bookmarkEnd w:id="20"/>
+      <w:bookmarkEnd w:id="19"/>
     </w:p>
     <w:p>
       <w:pPr>
@@ -4622,11 +4532,11 @@
           <w:numId w:val="4"/>
         </w:numPr>
       </w:pPr>
-      <w:bookmarkStart w:id="21" w:name="_Toc339555725"/>
+      <w:bookmarkStart w:id="20" w:name="_Toc339555725"/>
       <w:r>
         <w:t>Tests</w:t>
       </w:r>
-      <w:bookmarkEnd w:id="21"/>
+      <w:bookmarkEnd w:id="20"/>
     </w:p>
     <w:p/>
     <w:p>
@@ -4637,11 +4547,11 @@
           <w:numId w:val="4"/>
         </w:numPr>
       </w:pPr>
-      <w:bookmarkStart w:id="22" w:name="_Toc339555726"/>
+      <w:bookmarkStart w:id="21" w:name="_Toc339555726"/>
       <w:r>
         <w:t>Programmablauf</w:t>
       </w:r>
-      <w:bookmarkEnd w:id="22"/>
+      <w:bookmarkEnd w:id="21"/>
     </w:p>
     <w:p>
       <w:pPr>
@@ -4651,11 +4561,11 @@
           <w:numId w:val="4"/>
         </w:numPr>
       </w:pPr>
-      <w:bookmarkStart w:id="23" w:name="_Toc339555727"/>
+      <w:bookmarkStart w:id="22" w:name="_Toc339555727"/>
       <w:r>
         <w:t>Anhang</w:t>
       </w:r>
-      <w:bookmarkEnd w:id="23"/>
+      <w:bookmarkEnd w:id="22"/>
     </w:p>
     <w:p>
       <w:pPr>
@@ -4665,11 +4575,11 @@
           <w:numId w:val="4"/>
         </w:numPr>
       </w:pPr>
-      <w:bookmarkStart w:id="24" w:name="_Toc339555728"/>
+      <w:bookmarkStart w:id="23" w:name="_Toc339555728"/>
       <w:r>
         <w:t>Klassendiagramm</w:t>
       </w:r>
-      <w:bookmarkEnd w:id="24"/>
+      <w:bookmarkEnd w:id="23"/>
     </w:p>
     <w:p>
       <w:pPr>
@@ -4679,7 +4589,7 @@
           <w:numId w:val="4"/>
         </w:numPr>
       </w:pPr>
-      <w:bookmarkStart w:id="25" w:name="_Toc339555729"/>
+      <w:bookmarkStart w:id="24" w:name="_Toc339555729"/>
       <w:proofErr w:type="spellStart"/>
       <w:r>
         <w:t>Entity-Relationship</w:t>
@@ -4688,7 +4598,7 @@
       <w:r>
         <w:t xml:space="preserve"> Diagramm</w:t>
       </w:r>
-      <w:bookmarkEnd w:id="25"/>
+      <w:bookmarkEnd w:id="24"/>
     </w:p>
     <w:p/>
     <w:p>
@@ -4749,12 +4659,12 @@
           <w:numId w:val="4"/>
         </w:numPr>
       </w:pPr>
-      <w:bookmarkStart w:id="26" w:name="_Toc339555730"/>
+      <w:bookmarkStart w:id="25" w:name="_Toc339555730"/>
       <w:proofErr w:type="spellStart"/>
       <w:r>
         <w:t>Javadoc</w:t>
       </w:r>
-      <w:bookmarkEnd w:id="26"/>
+      <w:bookmarkEnd w:id="25"/>
       <w:proofErr w:type="spellEnd"/>
     </w:p>
     <w:p>
@@ -4765,11 +4675,11 @@
           <w:numId w:val="4"/>
         </w:numPr>
       </w:pPr>
-      <w:bookmarkStart w:id="27" w:name="_Toc339555731"/>
+      <w:bookmarkStart w:id="26" w:name="_Toc339555731"/>
       <w:r>
         <w:t>Projektdurchführung</w:t>
       </w:r>
-      <w:bookmarkEnd w:id="27"/>
+      <w:bookmarkEnd w:id="26"/>
     </w:p>
     <w:p>
       <w:pPr>
@@ -4779,11 +4689,11 @@
           <w:numId w:val="4"/>
         </w:numPr>
       </w:pPr>
-      <w:bookmarkStart w:id="28" w:name="_Toc339555732"/>
+      <w:bookmarkStart w:id="27" w:name="_Toc339555732"/>
       <w:r>
         <w:t>Entwicklungsmodell und Testkonzept</w:t>
       </w:r>
-      <w:bookmarkEnd w:id="28"/>
+      <w:bookmarkEnd w:id="27"/>
     </w:p>
     <w:p>
       <w:pPr>
@@ -4793,11 +4703,11 @@
           <w:numId w:val="4"/>
         </w:numPr>
       </w:pPr>
-      <w:bookmarkStart w:id="29" w:name="_Toc339555733"/>
+      <w:bookmarkStart w:id="28" w:name="_Toc339555733"/>
       <w:r>
         <w:t>Das Entwicklungsmodell</w:t>
       </w:r>
-      <w:bookmarkEnd w:id="29"/>
+      <w:bookmarkEnd w:id="28"/>
     </w:p>
     <w:p>
       <w:r>
@@ -4813,13 +4723,7 @@
         </w:numPr>
       </w:pPr>
       <w:r>
-        <w:t xml:space="preserve">Ziele: Ziele </w:t>
-      </w:r>
-      <w:r>
-        <w:t>festlegen</w:t>
-      </w:r>
-      <w:r>
-        <w:t>, Rahmen definieren</w:t>
+        <w:t>Ziele: Ziele festlegen, Rahmen definieren</w:t>
       </w:r>
     </w:p>
     <w:p>
@@ -5305,12 +5209,12 @@
           <w:numId w:val="4"/>
         </w:numPr>
       </w:pPr>
-      <w:bookmarkStart w:id="30" w:name="_Toc339555734"/>
+      <w:bookmarkStart w:id="29" w:name="_Toc339555734"/>
       <w:proofErr w:type="spellStart"/>
       <w:r>
         <w:t>Javadoc</w:t>
       </w:r>
-      <w:bookmarkEnd w:id="30"/>
+      <w:bookmarkEnd w:id="29"/>
       <w:proofErr w:type="spellEnd"/>
     </w:p>
     <w:p>
@@ -5321,7 +5225,7 @@
           <w:numId w:val="32"/>
         </w:numPr>
       </w:pPr>
-      <w:bookmarkStart w:id="31" w:name="_Toc339555735"/>
+      <w:bookmarkStart w:id="30" w:name="_Toc339555735"/>
       <w:proofErr w:type="spellStart"/>
       <w:r>
         <w:t>Javadoc</w:t>
@@ -5330,7 +5234,7 @@
       <w:r>
         <w:t xml:space="preserve"> im Projekt</w:t>
       </w:r>
-      <w:bookmarkEnd w:id="31"/>
+      <w:bookmarkEnd w:id="30"/>
     </w:p>
     <w:p>
       <w:proofErr w:type="spellStart"/>
@@ -5469,7 +5373,7 @@
           <w:numId w:val="32"/>
         </w:numPr>
       </w:pPr>
-      <w:bookmarkStart w:id="32" w:name="_Toc339555736"/>
+      <w:bookmarkStart w:id="31" w:name="_Toc339555736"/>
       <w:proofErr w:type="spellStart"/>
       <w:r>
         <w:t>Javadoc</w:t>
@@ -5478,7 +5382,7 @@
       <w:r>
         <w:t xml:space="preserve"> Anleitung</w:t>
       </w:r>
-      <w:bookmarkEnd w:id="32"/>
+      <w:bookmarkEnd w:id="31"/>
     </w:p>
     <w:p/>
     <w:p>
@@ -6009,14 +5913,215 @@
           <w:numId w:val="4"/>
         </w:numPr>
       </w:pPr>
-      <w:bookmarkStart w:id="33" w:name="_Toc339555737"/>
+      <w:bookmarkStart w:id="32" w:name="_Toc339555737"/>
       <w:proofErr w:type="spellStart"/>
       <w:r>
         <w:t>Git</w:t>
       </w:r>
+      <w:bookmarkEnd w:id="32"/>
+      <w:proofErr w:type="spellEnd"/>
+    </w:p>
+    <w:p/>
+    <w:p>
+      <w:r>
+        <w:t xml:space="preserve">Bei </w:t>
+      </w:r>
+      <w:proofErr w:type="spellStart"/>
+      <w:r>
+        <w:t>Git</w:t>
+      </w:r>
+      <w:proofErr w:type="spellEnd"/>
+      <w:r>
+        <w:rPr>
+          <w:rStyle w:val="Funotenzeichen"/>
+        </w:rPr>
+        <w:footnoteReference w:id="2"/>
+      </w:r>
+      <w:r>
+        <w:t xml:space="preserve"> handelt es sich um ein Programm, welches zur verteilten Versionsverwaltung von Dateien entwickelt wurde. Unter anderem ist der Linux Begründer Linus </w:t>
+      </w:r>
+      <w:proofErr w:type="spellStart"/>
+      <w:r>
+        <w:t>Torvalds</w:t>
+      </w:r>
+      <w:proofErr w:type="spellEnd"/>
+      <w:r>
+        <w:t xml:space="preserve"> an der Entwicklung und Weiterentwicklung von </w:t>
+      </w:r>
+      <w:proofErr w:type="spellStart"/>
+      <w:r>
+        <w:t>Git</w:t>
+      </w:r>
+      <w:proofErr w:type="spellEnd"/>
+      <w:r>
+        <w:t xml:space="preserve"> maßgeblich beteiligt.</w:t>
+      </w:r>
+    </w:p>
+    <w:p>
+      <w:r>
+        <w:t xml:space="preserve">Die Tatsache, dass viele große Projekte, wie Programmiersprachen oder Betriebssysteme mittlerweile mittels </w:t>
+      </w:r>
+      <w:proofErr w:type="spellStart"/>
+      <w:r>
+        <w:t>Git</w:t>
+      </w:r>
+      <w:proofErr w:type="spellEnd"/>
+      <w:r>
+        <w:t xml:space="preserve"> verteilt entwickelt werden hat uns zu dem Schritt bewegt, dieses Tool für unser Softwareprojekt einzusetzen. Die Vorteile bestehen in der Versionsverwaltung. Man kann zu jedem Zeitpunkt sehen welcher Projektteilnehmer welche Änderungen vorgenommen hat und ggf. Fehler schnell korrigieren.</w:t>
+      </w:r>
+    </w:p>
+    <w:p>
+      <w:r>
+        <w:t xml:space="preserve">Als </w:t>
+      </w:r>
+      <w:proofErr w:type="spellStart"/>
+      <w:r>
+        <w:t>Hostingplattform</w:t>
+      </w:r>
+      <w:proofErr w:type="spellEnd"/>
+      <w:r>
+        <w:t xml:space="preserve"> für die Daten und deren Verteilung wurde der </w:t>
+      </w:r>
+      <w:proofErr w:type="spellStart"/>
+      <w:r>
+        <w:t>gitspezifische</w:t>
+      </w:r>
+      <w:proofErr w:type="spellEnd"/>
+      <w:r>
+        <w:t xml:space="preserve"> </w:t>
+      </w:r>
+      <w:proofErr w:type="spellStart"/>
+      <w:r>
+        <w:t>Hostinganbieter</w:t>
+      </w:r>
+      <w:proofErr w:type="spellEnd"/>
+      <w:r>
+        <w:t xml:space="preserve"> </w:t>
+      </w:r>
+      <w:proofErr w:type="spellStart"/>
+      <w:r>
+        <w:t>Github</w:t>
+      </w:r>
+      <w:proofErr w:type="spellEnd"/>
+      <w:r>
+        <w:rPr>
+          <w:rStyle w:val="Funotenzeichen"/>
+        </w:rPr>
+        <w:footnoteReference w:id="3"/>
+      </w:r>
+      <w:r>
+        <w:t xml:space="preserve"> ausgewählt. </w:t>
+      </w:r>
+      <w:proofErr w:type="spellStart"/>
+      <w:r>
+        <w:t>Github</w:t>
+      </w:r>
+      <w:proofErr w:type="spellEnd"/>
+      <w:r>
+        <w:t xml:space="preserve"> bietet seine Dienste </w:t>
+      </w:r>
+      <w:proofErr w:type="spellStart"/>
+      <w:r>
+        <w:t>konstenfrei</w:t>
+      </w:r>
+      <w:proofErr w:type="spellEnd"/>
+      <w:r>
+        <w:t xml:space="preserve"> an. Die Tatsache, dass Projekte wie PHP, Ruby oder </w:t>
+      </w:r>
+      <w:proofErr w:type="spellStart"/>
+      <w:r>
+        <w:t>JUnit</w:t>
+      </w:r>
+      <w:proofErr w:type="spellEnd"/>
+      <w:r>
+        <w:t xml:space="preserve"> auf </w:t>
+      </w:r>
+      <w:proofErr w:type="spellStart"/>
+      <w:r>
+        <w:t>GitHub</w:t>
+      </w:r>
+      <w:proofErr w:type="spellEnd"/>
+      <w:r>
+        <w:t xml:space="preserve"> weiterentwickelt werden förderte die Entscheidung diesen Anbieter auszuwählen. </w:t>
+      </w:r>
+      <w:bookmarkStart w:id="33" w:name="_GoBack"/>
       <w:bookmarkEnd w:id="33"/>
+    </w:p>
+    <w:p>
+      <w:r>
+        <w:lastRenderedPageBreak/>
+        <w:t xml:space="preserve">Um den direkten Datenaustausch aus </w:t>
+      </w:r>
+      <w:proofErr w:type="spellStart"/>
+      <w:r>
+        <w:t>Eclipse</w:t>
+      </w:r>
       <w:proofErr w:type="spellEnd"/>
-    </w:p>
+      <w:r>
+        <w:t xml:space="preserve"> heraus zu er</w:t>
+      </w:r>
+      <w:r>
+        <w:t xml:space="preserve">möglichen wurde das </w:t>
+      </w:r>
+      <w:proofErr w:type="spellStart"/>
+      <w:r>
+        <w:t>Plugin</w:t>
+      </w:r>
+      <w:proofErr w:type="spellEnd"/>
+      <w:r>
+        <w:t xml:space="preserve"> </w:t>
+      </w:r>
+      <w:proofErr w:type="spellStart"/>
+      <w:r>
+        <w:t>EGit</w:t>
+      </w:r>
+      <w:proofErr w:type="spellEnd"/>
+      <w:r>
+        <w:rPr>
+          <w:rStyle w:val="Funotenzeichen"/>
+        </w:rPr>
+        <w:footnoteReference w:id="4"/>
+      </w:r>
+      <w:r>
+        <w:t xml:space="preserve"> </w:t>
+      </w:r>
+      <w:r>
+        <w:t xml:space="preserve">verwendet. </w:t>
+      </w:r>
+      <w:proofErr w:type="spellStart"/>
+      <w:r>
+        <w:t>EGit</w:t>
+      </w:r>
+      <w:proofErr w:type="spellEnd"/>
+      <w:r>
+        <w:t xml:space="preserve"> ist das am häufigsten genutzte </w:t>
+      </w:r>
+      <w:proofErr w:type="spellStart"/>
+      <w:r>
+        <w:t>Plugin</w:t>
+      </w:r>
+      <w:proofErr w:type="spellEnd"/>
+      <w:r>
+        <w:t xml:space="preserve"> zur Nutzung von </w:t>
+      </w:r>
+      <w:proofErr w:type="spellStart"/>
+      <w:r>
+        <w:t>Git</w:t>
+      </w:r>
+      <w:proofErr w:type="spellEnd"/>
+      <w:r>
+        <w:t xml:space="preserve"> in </w:t>
+      </w:r>
+      <w:proofErr w:type="spellStart"/>
+      <w:r>
+        <w:t>Eclipse</w:t>
+      </w:r>
+      <w:proofErr w:type="spellEnd"/>
+      <w:r>
+        <w:t xml:space="preserve"> und daher der de-facto Standard.</w:t>
+      </w:r>
+    </w:p>
+    <w:p/>
     <w:p>
       <w:pPr>
         <w:pStyle w:val="berschrift2"/>
@@ -6140,7 +6245,7 @@
               <w:noProof/>
               <w:color w:val="3F6C19" w:themeColor="accent1" w:themeShade="80"/>
             </w:rPr>
-            <w:t>2</w:t>
+            <w:t>9</w:t>
           </w:r>
           <w:r>
             <w:rPr>
@@ -6226,6 +6331,63 @@
       </w:r>
     </w:p>
   </w:footnote>
+  <w:footnote w:id="2">
+    <w:p>
+      <w:pPr>
+        <w:pStyle w:val="Funotentext"/>
+      </w:pPr>
+      <w:r>
+        <w:rPr>
+          <w:rStyle w:val="Funotenzeichen"/>
+        </w:rPr>
+        <w:footnoteRef/>
+      </w:r>
+      <w:r>
+        <w:t xml:space="preserve"> </w:t>
+      </w:r>
+      <w:r>
+        <w:t>http://git-scm.com/</w:t>
+      </w:r>
+    </w:p>
+  </w:footnote>
+  <w:footnote w:id="3">
+    <w:p>
+      <w:pPr>
+        <w:pStyle w:val="Funotentext"/>
+      </w:pPr>
+      <w:r>
+        <w:rPr>
+          <w:rStyle w:val="Funotenzeichen"/>
+        </w:rPr>
+        <w:footnoteRef/>
+      </w:r>
+      <w:r>
+        <w:t xml:space="preserve"> </w:t>
+      </w:r>
+      <w:r>
+        <w:t>https://github.com/</w:t>
+      </w:r>
+    </w:p>
+  </w:footnote>
+  <w:footnote w:id="4">
+    <w:p>
+      <w:pPr>
+        <w:pStyle w:val="Funotentext"/>
+      </w:pPr>
+      <w:r>
+        <w:rPr>
+          <w:rStyle w:val="Funotenzeichen"/>
+        </w:rPr>
+        <w:footnoteRef/>
+      </w:r>
+      <w:r>
+        <w:t xml:space="preserve"> </w:t>
+      </w:r>
+      <w:r>
+        <w:t>http://www.eclipse.org/egit/</w:t>
+      </w:r>
+    </w:p>
+  </w:footnote>
 </w:footnotes>
 </file>
 
@@ -9575,15 +9737,18 @@
   <w:abstractNum w:abstractNumId="36">
     <w:nsid w:val="721905A3"/>
     <w:multiLevelType w:val="multilevel"/>
-    <w:tmpl w:val="0407001F"/>
+    <w:tmpl w:val="36D85164"/>
     <w:lvl w:ilvl="0">
       <w:start w:val="1"/>
-      <w:numFmt w:val="decimal"/>
+      <w:numFmt w:val="upperLetter"/>
       <w:lvlText w:val="%1."/>
       <w:lvlJc w:val="left"/>
       <w:pPr>
         <w:ind w:left="360" w:hanging="360"/>
       </w:pPr>
+      <w:rPr>
+        <w:rFonts w:hint="default"/>
+      </w:rPr>
     </w:lvl>
     <w:lvl w:ilvl="1">
       <w:start w:val="1"/>
@@ -12346,7 +12511,7 @@
 </file>
 
 <file path=customXml/itemProps2.xml><?xml version="1.0" encoding="utf-8"?>
-<ds:datastoreItem xmlns:ds="http://schemas.openxmlformats.org/officeDocument/2006/customXml" ds:itemID="{51193317-4C45-4410-A6CA-97B51A91DDF2}">
+<ds:datastoreItem xmlns:ds="http://schemas.openxmlformats.org/officeDocument/2006/customXml" ds:itemID="{6467D5EC-AF2D-406C-A5B0-22925D06CAF3}">
   <ds:schemaRefs>
     <ds:schemaRef ds:uri="http://schemas.openxmlformats.org/officeDocument/2006/bibliography"/>
   </ds:schemaRefs>

--- a/untitled_0815_neu/Doku/Produktdokumentation/HAUPT.docx
+++ b/untitled_0815_neu/Doku/Produktdokumentation/HAUPT.docx
@@ -3452,6 +3452,8 @@
         </w:numPr>
       </w:pPr>
       <w:bookmarkStart w:id="1" w:name="_Toc339555707"/>
+      <w:bookmarkStart w:id="2" w:name="_GoBack"/>
+      <w:bookmarkEnd w:id="2"/>
       <w:r>
         <w:t>Grundlagen</w:t>
       </w:r>
@@ -3491,11 +3493,11 @@
           <w:numId w:val="4"/>
         </w:numPr>
       </w:pPr>
-      <w:bookmarkStart w:id="2" w:name="_Toc339555708"/>
+      <w:bookmarkStart w:id="3" w:name="_Toc339555708"/>
       <w:r>
         <w:t>Erste Schritte</w:t>
       </w:r>
-      <w:bookmarkEnd w:id="2"/>
+      <w:bookmarkEnd w:id="3"/>
     </w:p>
     <w:p>
       <w:r>
@@ -3582,11 +3584,11 @@
           <w:numId w:val="4"/>
         </w:numPr>
       </w:pPr>
-      <w:bookmarkStart w:id="3" w:name="_Toc339555709"/>
+      <w:bookmarkStart w:id="4" w:name="_Toc339555709"/>
       <w:r>
         <w:t>Konfiguration</w:t>
       </w:r>
-      <w:bookmarkEnd w:id="3"/>
+      <w:bookmarkEnd w:id="4"/>
     </w:p>
     <w:p>
       <w:r>
@@ -3597,11 +3599,11 @@
       <w:pPr>
         <w:pStyle w:val="berschrift3"/>
       </w:pPr>
-      <w:bookmarkStart w:id="4" w:name="_Toc339555710"/>
+      <w:bookmarkStart w:id="5" w:name="_Toc339555710"/>
       <w:r>
         <w:t>[A] KI gegen Server</w:t>
       </w:r>
-      <w:bookmarkEnd w:id="4"/>
+      <w:bookmarkEnd w:id="5"/>
     </w:p>
     <w:p>
       <w:pPr>
@@ -3715,11 +3717,11 @@
       <w:pPr>
         <w:pStyle w:val="berschrift3"/>
       </w:pPr>
-      <w:bookmarkStart w:id="5" w:name="_Toc339555711"/>
+      <w:bookmarkStart w:id="6" w:name="_Toc339555711"/>
       <w:r>
         <w:t>[B] Spieler gegen KI</w:t>
       </w:r>
-      <w:bookmarkEnd w:id="5"/>
+      <w:bookmarkEnd w:id="6"/>
     </w:p>
     <w:p>
       <w:pPr>
@@ -3801,11 +3803,11 @@
       <w:r>
         <w:t xml:space="preserve"> </w:t>
       </w:r>
-      <w:bookmarkStart w:id="6" w:name="_Toc339555712"/>
+      <w:bookmarkStart w:id="7" w:name="_Toc339555712"/>
       <w:r>
         <w:t>[C] Spielstand laden</w:t>
       </w:r>
-      <w:bookmarkEnd w:id="6"/>
+      <w:bookmarkEnd w:id="7"/>
     </w:p>
     <w:p>
       <w:pPr>
@@ -3852,11 +3854,11 @@
           <w:numId w:val="4"/>
         </w:numPr>
       </w:pPr>
-      <w:bookmarkStart w:id="7" w:name="_Toc339555713"/>
+      <w:bookmarkStart w:id="8" w:name="_Toc339555713"/>
       <w:r>
         <w:t>Das Spiel</w:t>
       </w:r>
-      <w:bookmarkEnd w:id="7"/>
+      <w:bookmarkEnd w:id="8"/>
     </w:p>
     <w:p>
       <w:r>
@@ -3867,11 +3869,11 @@
       <w:pPr>
         <w:pStyle w:val="berschrift3"/>
       </w:pPr>
-      <w:bookmarkStart w:id="8" w:name="_Toc339555714"/>
+      <w:bookmarkStart w:id="9" w:name="_Toc339555714"/>
       <w:r>
         <w:t>[A] KI gegen Server</w:t>
       </w:r>
-      <w:bookmarkEnd w:id="8"/>
+      <w:bookmarkEnd w:id="9"/>
     </w:p>
     <w:p>
       <w:pPr>
@@ -3933,11 +3935,11 @@
       <w:pPr>
         <w:pStyle w:val="berschrift3"/>
       </w:pPr>
-      <w:bookmarkStart w:id="9" w:name="_Toc339555715"/>
+      <w:bookmarkStart w:id="10" w:name="_Toc339555715"/>
       <w:r>
         <w:t>[B] Spieler gegen KI</w:t>
       </w:r>
-      <w:bookmarkEnd w:id="9"/>
+      <w:bookmarkEnd w:id="10"/>
     </w:p>
     <w:p>
       <w:pPr>
@@ -3999,11 +4001,11 @@
       <w:pPr>
         <w:pStyle w:val="berschrift3"/>
       </w:pPr>
-      <w:bookmarkStart w:id="10" w:name="_Toc339555716"/>
+      <w:bookmarkStart w:id="11" w:name="_Toc339555716"/>
       <w:r>
         <w:t>[C] Spielstand laden</w:t>
       </w:r>
-      <w:bookmarkEnd w:id="10"/>
+      <w:bookmarkEnd w:id="11"/>
     </w:p>
     <w:p/>
     <w:p>
@@ -4014,21 +4016,21 @@
           <w:numId w:val="4"/>
         </w:numPr>
       </w:pPr>
-      <w:bookmarkStart w:id="11" w:name="_Toc339555717"/>
+      <w:bookmarkStart w:id="12" w:name="_Toc339555717"/>
       <w:r>
         <w:t>Funktionsmenü</w:t>
       </w:r>
-      <w:bookmarkEnd w:id="11"/>
+      <w:bookmarkEnd w:id="12"/>
     </w:p>
     <w:p>
       <w:pPr>
         <w:pStyle w:val="berschrift3"/>
       </w:pPr>
-      <w:bookmarkStart w:id="12" w:name="_Toc339555718"/>
+      <w:bookmarkStart w:id="13" w:name="_Toc339555718"/>
       <w:r>
         <w:t>Spielsteuerung</w:t>
       </w:r>
-      <w:bookmarkEnd w:id="12"/>
+      <w:bookmarkEnd w:id="13"/>
     </w:p>
     <w:p>
       <w:r>
@@ -4039,11 +4041,11 @@
       <w:pPr>
         <w:pStyle w:val="berschrift3"/>
       </w:pPr>
-      <w:bookmarkStart w:id="13" w:name="_Toc339555719"/>
+      <w:bookmarkStart w:id="14" w:name="_Toc339555719"/>
       <w:r>
         <w:t>Hilfe</w:t>
       </w:r>
-      <w:bookmarkEnd w:id="13"/>
+      <w:bookmarkEnd w:id="14"/>
     </w:p>
     <w:p>
       <w:r>
@@ -4067,7 +4069,7 @@
           <w:numId w:val="4"/>
         </w:numPr>
       </w:pPr>
-      <w:bookmarkStart w:id="14" w:name="_Toc339555720"/>
+      <w:bookmarkStart w:id="15" w:name="_Toc339555720"/>
       <w:r>
         <w:lastRenderedPageBreak/>
         <w:t>E</w:t>
@@ -4075,7 +4077,7 @@
       <w:r>
         <w:t>ntwicklerdokumentation</w:t>
       </w:r>
-      <w:bookmarkEnd w:id="14"/>
+      <w:bookmarkEnd w:id="15"/>
     </w:p>
     <w:p>
       <w:pPr>
@@ -4085,11 +4087,11 @@
           <w:numId w:val="4"/>
         </w:numPr>
       </w:pPr>
-      <w:bookmarkStart w:id="15" w:name="_Toc339555721"/>
+      <w:bookmarkStart w:id="16" w:name="_Toc339555721"/>
       <w:r>
         <w:t>Ziele und äußerer Rahmen</w:t>
       </w:r>
-      <w:bookmarkEnd w:id="15"/>
+      <w:bookmarkEnd w:id="16"/>
     </w:p>
     <w:p/>
     <w:p>
@@ -4104,8 +4106,8 @@
       </w:r>
     </w:p>
     <w:p>
-      <w:bookmarkStart w:id="16" w:name="h.ldqznj8noqp4"/>
-      <w:bookmarkEnd w:id="16"/>
+      <w:bookmarkStart w:id="17" w:name="h.ldqznj8noqp4"/>
+      <w:bookmarkEnd w:id="17"/>
       <w:r>
         <w:t xml:space="preserve">Die verwendete Programmiersprache ist </w:t>
       </w:r>
@@ -4326,12 +4328,12 @@
           <w:numId w:val="4"/>
         </w:numPr>
       </w:pPr>
-      <w:bookmarkStart w:id="17" w:name="_Toc339555722"/>
+      <w:bookmarkStart w:id="18" w:name="_Toc339555722"/>
       <w:r>
         <w:lastRenderedPageBreak/>
         <w:t>Zielarchitektur</w:t>
       </w:r>
-      <w:bookmarkEnd w:id="17"/>
+      <w:bookmarkEnd w:id="18"/>
     </w:p>
     <w:p>
       <w:pPr>
@@ -4341,11 +4343,11 @@
           <w:numId w:val="4"/>
         </w:numPr>
       </w:pPr>
-      <w:bookmarkStart w:id="18" w:name="_Toc339555723"/>
+      <w:bookmarkStart w:id="19" w:name="_Toc339555723"/>
       <w:r>
         <w:t>Überblick und Konzept</w:t>
       </w:r>
-      <w:bookmarkEnd w:id="18"/>
+      <w:bookmarkEnd w:id="19"/>
     </w:p>
     <w:p>
       <w:pPr>
@@ -4367,11 +4369,11 @@
           <w:numId w:val="4"/>
         </w:numPr>
       </w:pPr>
-      <w:bookmarkStart w:id="19" w:name="_Toc339555724"/>
+      <w:bookmarkStart w:id="20" w:name="_Toc339555724"/>
       <w:r>
         <w:t>Aufgaben der einzelnen Komponenten</w:t>
       </w:r>
-      <w:bookmarkEnd w:id="19"/>
+      <w:bookmarkEnd w:id="20"/>
     </w:p>
     <w:p>
       <w:pPr>
@@ -4532,11 +4534,11 @@
           <w:numId w:val="4"/>
         </w:numPr>
       </w:pPr>
-      <w:bookmarkStart w:id="20" w:name="_Toc339555725"/>
+      <w:bookmarkStart w:id="21" w:name="_Toc339555725"/>
       <w:r>
         <w:t>Tests</w:t>
       </w:r>
-      <w:bookmarkEnd w:id="20"/>
+      <w:bookmarkEnd w:id="21"/>
     </w:p>
     <w:p/>
     <w:p>
@@ -4547,11 +4549,11 @@
           <w:numId w:val="4"/>
         </w:numPr>
       </w:pPr>
-      <w:bookmarkStart w:id="21" w:name="_Toc339555726"/>
+      <w:bookmarkStart w:id="22" w:name="_Toc339555726"/>
       <w:r>
         <w:t>Programmablauf</w:t>
       </w:r>
-      <w:bookmarkEnd w:id="21"/>
+      <w:bookmarkEnd w:id="22"/>
     </w:p>
     <w:p>
       <w:pPr>
@@ -4561,11 +4563,11 @@
           <w:numId w:val="4"/>
         </w:numPr>
       </w:pPr>
-      <w:bookmarkStart w:id="22" w:name="_Toc339555727"/>
+      <w:bookmarkStart w:id="23" w:name="_Toc339555727"/>
       <w:r>
         <w:t>Anhang</w:t>
       </w:r>
-      <w:bookmarkEnd w:id="22"/>
+      <w:bookmarkEnd w:id="23"/>
     </w:p>
     <w:p>
       <w:pPr>
@@ -4575,11 +4577,11 @@
           <w:numId w:val="4"/>
         </w:numPr>
       </w:pPr>
-      <w:bookmarkStart w:id="23" w:name="_Toc339555728"/>
+      <w:bookmarkStart w:id="24" w:name="_Toc339555728"/>
       <w:r>
         <w:t>Klassendiagramm</w:t>
       </w:r>
-      <w:bookmarkEnd w:id="23"/>
+      <w:bookmarkEnd w:id="24"/>
     </w:p>
     <w:p>
       <w:pPr>
@@ -4589,7 +4591,7 @@
           <w:numId w:val="4"/>
         </w:numPr>
       </w:pPr>
-      <w:bookmarkStart w:id="24" w:name="_Toc339555729"/>
+      <w:bookmarkStart w:id="25" w:name="_Toc339555729"/>
       <w:proofErr w:type="spellStart"/>
       <w:r>
         <w:t>Entity-Relationship</w:t>
@@ -4598,7 +4600,7 @@
       <w:r>
         <w:t xml:space="preserve"> Diagramm</w:t>
       </w:r>
-      <w:bookmarkEnd w:id="24"/>
+      <w:bookmarkEnd w:id="25"/>
     </w:p>
     <w:p/>
     <w:p>
@@ -4659,12 +4661,12 @@
           <w:numId w:val="4"/>
         </w:numPr>
       </w:pPr>
-      <w:bookmarkStart w:id="25" w:name="_Toc339555730"/>
+      <w:bookmarkStart w:id="26" w:name="_Toc339555730"/>
       <w:proofErr w:type="spellStart"/>
       <w:r>
         <w:t>Javadoc</w:t>
       </w:r>
-      <w:bookmarkEnd w:id="25"/>
+      <w:bookmarkEnd w:id="26"/>
       <w:proofErr w:type="spellEnd"/>
     </w:p>
     <w:p>
@@ -4675,11 +4677,11 @@
           <w:numId w:val="4"/>
         </w:numPr>
       </w:pPr>
-      <w:bookmarkStart w:id="26" w:name="_Toc339555731"/>
+      <w:bookmarkStart w:id="27" w:name="_Toc339555731"/>
       <w:r>
         <w:t>Projektdurchführung</w:t>
       </w:r>
-      <w:bookmarkEnd w:id="26"/>
+      <w:bookmarkEnd w:id="27"/>
     </w:p>
     <w:p>
       <w:pPr>
@@ -4689,11 +4691,11 @@
           <w:numId w:val="4"/>
         </w:numPr>
       </w:pPr>
-      <w:bookmarkStart w:id="27" w:name="_Toc339555732"/>
+      <w:bookmarkStart w:id="28" w:name="_Toc339555732"/>
       <w:r>
         <w:t>Entwicklungsmodell und Testkonzept</w:t>
       </w:r>
-      <w:bookmarkEnd w:id="27"/>
+      <w:bookmarkEnd w:id="28"/>
     </w:p>
     <w:p>
       <w:pPr>
@@ -4703,11 +4705,11 @@
           <w:numId w:val="4"/>
         </w:numPr>
       </w:pPr>
-      <w:bookmarkStart w:id="28" w:name="_Toc339555733"/>
+      <w:bookmarkStart w:id="29" w:name="_Toc339555733"/>
       <w:r>
         <w:t>Das Entwicklungsmodell</w:t>
       </w:r>
-      <w:bookmarkEnd w:id="28"/>
+      <w:bookmarkEnd w:id="29"/>
     </w:p>
     <w:p>
       <w:r>
@@ -5209,12 +5211,12 @@
           <w:numId w:val="4"/>
         </w:numPr>
       </w:pPr>
-      <w:bookmarkStart w:id="29" w:name="_Toc339555734"/>
+      <w:bookmarkStart w:id="30" w:name="_Toc339555734"/>
       <w:proofErr w:type="spellStart"/>
       <w:r>
         <w:t>Javadoc</w:t>
       </w:r>
-      <w:bookmarkEnd w:id="29"/>
+      <w:bookmarkEnd w:id="30"/>
       <w:proofErr w:type="spellEnd"/>
     </w:p>
     <w:p>
@@ -5225,7 +5227,7 @@
           <w:numId w:val="32"/>
         </w:numPr>
       </w:pPr>
-      <w:bookmarkStart w:id="30" w:name="_Toc339555735"/>
+      <w:bookmarkStart w:id="31" w:name="_Toc339555735"/>
       <w:proofErr w:type="spellStart"/>
       <w:r>
         <w:t>Javadoc</w:t>
@@ -5234,7 +5236,7 @@
       <w:r>
         <w:t xml:space="preserve"> im Projekt</w:t>
       </w:r>
-      <w:bookmarkEnd w:id="30"/>
+      <w:bookmarkEnd w:id="31"/>
     </w:p>
     <w:p>
       <w:proofErr w:type="spellStart"/>
@@ -5373,7 +5375,7 @@
           <w:numId w:val="32"/>
         </w:numPr>
       </w:pPr>
-      <w:bookmarkStart w:id="31" w:name="_Toc339555736"/>
+      <w:bookmarkStart w:id="32" w:name="_Toc339555736"/>
       <w:proofErr w:type="spellStart"/>
       <w:r>
         <w:t>Javadoc</w:t>
@@ -5382,7 +5384,7 @@
       <w:r>
         <w:t xml:space="preserve"> Anleitung</w:t>
       </w:r>
-      <w:bookmarkEnd w:id="31"/>
+      <w:bookmarkEnd w:id="32"/>
     </w:p>
     <w:p/>
     <w:p>
@@ -5913,12 +5915,12 @@
           <w:numId w:val="4"/>
         </w:numPr>
       </w:pPr>
-      <w:bookmarkStart w:id="32" w:name="_Toc339555737"/>
+      <w:bookmarkStart w:id="33" w:name="_Toc339555737"/>
       <w:proofErr w:type="spellStart"/>
       <w:r>
         <w:t>Git</w:t>
       </w:r>
-      <w:bookmarkEnd w:id="32"/>
+      <w:bookmarkEnd w:id="33"/>
       <w:proofErr w:type="spellEnd"/>
     </w:p>
     <w:p/>
@@ -6044,8 +6046,6 @@
       <w:r>
         <w:t xml:space="preserve"> weiterentwickelt werden förderte die Entscheidung diesen Anbieter auszuwählen. </w:t>
       </w:r>
-      <w:bookmarkStart w:id="33" w:name="_GoBack"/>
-      <w:bookmarkEnd w:id="33"/>
     </w:p>
     <w:p>
       <w:r>
@@ -6058,10 +6058,7 @@
       </w:r>
       <w:proofErr w:type="spellEnd"/>
       <w:r>
-        <w:t xml:space="preserve"> heraus zu er</w:t>
-      </w:r>
-      <w:r>
-        <w:t xml:space="preserve">möglichen wurde das </w:t>
+        <w:t xml:space="preserve"> heraus zu ermöglichen wurde das </w:t>
       </w:r>
       <w:proofErr w:type="spellStart"/>
       <w:r>
@@ -6083,10 +6080,7 @@
         <w:footnoteReference w:id="4"/>
       </w:r>
       <w:r>
-        <w:t xml:space="preserve"> </w:t>
-      </w:r>
-      <w:r>
-        <w:t xml:space="preserve">verwendet. </w:t>
+        <w:t xml:space="preserve"> verwendet. </w:t>
       </w:r>
       <w:proofErr w:type="spellStart"/>
       <w:r>
@@ -6245,7 +6239,7 @@
               <w:noProof/>
               <w:color w:val="3F6C19" w:themeColor="accent1" w:themeShade="80"/>
             </w:rPr>
-            <w:t>9</w:t>
+            <w:t>6</w:t>
           </w:r>
           <w:r>
             <w:rPr>
@@ -6381,10 +6375,7 @@
         <w:footnoteRef/>
       </w:r>
       <w:r>
-        <w:t xml:space="preserve"> </w:t>
-      </w:r>
-      <w:r>
-        <w:t>http://www.eclipse.org/egit/</w:t>
+        <w:t xml:space="preserve"> http://www.eclipse.org/egit/</w:t>
       </w:r>
     </w:p>
   </w:footnote>
@@ -9737,14 +9728,14 @@
   <w:abstractNum w:abstractNumId="36">
     <w:nsid w:val="721905A3"/>
     <w:multiLevelType w:val="multilevel"/>
-    <w:tmpl w:val="36D85164"/>
+    <w:tmpl w:val="13CA743A"/>
     <w:lvl w:ilvl="0">
       <w:start w:val="1"/>
       <w:numFmt w:val="upperLetter"/>
       <w:lvlText w:val="%1."/>
       <w:lvlJc w:val="left"/>
       <w:pPr>
-        <w:ind w:left="360" w:hanging="360"/>
+        <w:ind w:left="357" w:hanging="357"/>
       </w:pPr>
       <w:rPr>
         <w:rFonts w:hint="default"/>
@@ -9754,10 +9745,13 @@
       <w:start w:val="1"/>
       <w:numFmt w:val="decimal"/>
       <w:lvlText w:val="%1.%2."/>
-      <w:lvlJc w:val="left"/>
-      <w:pPr>
-        <w:ind w:left="792" w:hanging="432"/>
-      </w:pPr>
+      <w:lvlJc w:val="center"/>
+      <w:pPr>
+        <w:ind w:left="714" w:hanging="357"/>
+      </w:pPr>
+      <w:rPr>
+        <w:rFonts w:hint="default"/>
+      </w:rPr>
     </w:lvl>
     <w:lvl w:ilvl="2">
       <w:start w:val="1"/>
@@ -9765,8 +9759,11 @@
       <w:lvlText w:val="%1.%2.%3."/>
       <w:lvlJc w:val="left"/>
       <w:pPr>
-        <w:ind w:left="1224" w:hanging="504"/>
-      </w:pPr>
+        <w:ind w:left="1071" w:hanging="357"/>
+      </w:pPr>
+      <w:rPr>
+        <w:rFonts w:hint="default"/>
+      </w:rPr>
     </w:lvl>
     <w:lvl w:ilvl="3">
       <w:start w:val="1"/>
@@ -9774,8 +9771,11 @@
       <w:lvlText w:val="%1.%2.%3.%4."/>
       <w:lvlJc w:val="left"/>
       <w:pPr>
-        <w:ind w:left="1728" w:hanging="648"/>
-      </w:pPr>
+        <w:ind w:left="1428" w:hanging="357"/>
+      </w:pPr>
+      <w:rPr>
+        <w:rFonts w:hint="default"/>
+      </w:rPr>
     </w:lvl>
     <w:lvl w:ilvl="4">
       <w:start w:val="1"/>
@@ -9783,8 +9783,11 @@
       <w:lvlText w:val="%1.%2.%3.%4.%5."/>
       <w:lvlJc w:val="left"/>
       <w:pPr>
-        <w:ind w:left="2232" w:hanging="792"/>
-      </w:pPr>
+        <w:ind w:left="1785" w:hanging="357"/>
+      </w:pPr>
+      <w:rPr>
+        <w:rFonts w:hint="default"/>
+      </w:rPr>
     </w:lvl>
     <w:lvl w:ilvl="5">
       <w:start w:val="1"/>
@@ -9792,8 +9795,11 @@
       <w:lvlText w:val="%1.%2.%3.%4.%5.%6."/>
       <w:lvlJc w:val="left"/>
       <w:pPr>
-        <w:ind w:left="2736" w:hanging="936"/>
-      </w:pPr>
+        <w:ind w:left="2142" w:hanging="357"/>
+      </w:pPr>
+      <w:rPr>
+        <w:rFonts w:hint="default"/>
+      </w:rPr>
     </w:lvl>
     <w:lvl w:ilvl="6">
       <w:start w:val="1"/>
@@ -9801,8 +9807,11 @@
       <w:lvlText w:val="%1.%2.%3.%4.%5.%6.%7."/>
       <w:lvlJc w:val="left"/>
       <w:pPr>
-        <w:ind w:left="3240" w:hanging="1080"/>
-      </w:pPr>
+        <w:ind w:left="2499" w:hanging="357"/>
+      </w:pPr>
+      <w:rPr>
+        <w:rFonts w:hint="default"/>
+      </w:rPr>
     </w:lvl>
     <w:lvl w:ilvl="7">
       <w:start w:val="1"/>
@@ -9810,8 +9819,11 @@
       <w:lvlText w:val="%1.%2.%3.%4.%5.%6.%7.%8."/>
       <w:lvlJc w:val="left"/>
       <w:pPr>
-        <w:ind w:left="3744" w:hanging="1224"/>
-      </w:pPr>
+        <w:ind w:left="2856" w:hanging="357"/>
+      </w:pPr>
+      <w:rPr>
+        <w:rFonts w:hint="default"/>
+      </w:rPr>
     </w:lvl>
     <w:lvl w:ilvl="8">
       <w:start w:val="1"/>
@@ -9819,8 +9831,11 @@
       <w:lvlText w:val="%1.%2.%3.%4.%5.%6.%7.%8.%9."/>
       <w:lvlJc w:val="left"/>
       <w:pPr>
-        <w:ind w:left="4320" w:hanging="1440"/>
-      </w:pPr>
+        <w:ind w:left="3213" w:hanging="357"/>
+      </w:pPr>
+      <w:rPr>
+        <w:rFonts w:hint="default"/>
+      </w:rPr>
     </w:lvl>
   </w:abstractNum>
   <w:abstractNum w:abstractNumId="37">
@@ -10711,6 +10726,7 @@
   <w:style w:type="paragraph" w:default="1" w:styleId="Standard">
     <w:name w:val="Normal"/>
     <w:qFormat/>
+    <w:rsid w:val="00712A95"/>
   </w:style>
   <w:style w:type="paragraph" w:styleId="berschrift1">
     <w:name w:val="heading 1"/>
@@ -10743,7 +10759,7 @@
     <w:uiPriority w:val="9"/>
     <w:unhideWhenUsed/>
     <w:qFormat/>
-    <w:rsid w:val="00A40C47"/>
+    <w:rsid w:val="00712A95"/>
     <w:pPr>
       <w:keepNext/>
       <w:keepLines/>
@@ -10911,7 +10927,7 @@
     <w:basedOn w:val="Absatz-Standardschriftart"/>
     <w:link w:val="berschrift2"/>
     <w:uiPriority w:val="9"/>
-    <w:rsid w:val="00A40C47"/>
+    <w:rsid w:val="00712A95"/>
     <w:rPr>
       <w:rFonts w:asciiTheme="majorHAnsi" w:eastAsiaTheme="majorEastAsia" w:hAnsiTheme="majorHAnsi" w:cstheme="majorBidi"/>
       <w:b/>
@@ -11514,6 +11530,7 @@
   <w:style w:type="paragraph" w:default="1" w:styleId="Standard">
     <w:name w:val="Normal"/>
     <w:qFormat/>
+    <w:rsid w:val="00712A95"/>
   </w:style>
   <w:style w:type="paragraph" w:styleId="berschrift1">
     <w:name w:val="heading 1"/>
@@ -11546,7 +11563,7 @@
     <w:uiPriority w:val="9"/>
     <w:unhideWhenUsed/>
     <w:qFormat/>
-    <w:rsid w:val="00A40C47"/>
+    <w:rsid w:val="00712A95"/>
     <w:pPr>
       <w:keepNext/>
       <w:keepLines/>
@@ -11714,7 +11731,7 @@
     <w:basedOn w:val="Absatz-Standardschriftart"/>
     <w:link w:val="berschrift2"/>
     <w:uiPriority w:val="9"/>
-    <w:rsid w:val="00A40C47"/>
+    <w:rsid w:val="00712A95"/>
     <w:rPr>
       <w:rFonts w:asciiTheme="majorHAnsi" w:eastAsiaTheme="majorEastAsia" w:hAnsiTheme="majorHAnsi" w:cstheme="majorBidi"/>
       <w:b/>
@@ -12511,7 +12528,7 @@
 </file>
 
 <file path=customXml/itemProps2.xml><?xml version="1.0" encoding="utf-8"?>
-<ds:datastoreItem xmlns:ds="http://schemas.openxmlformats.org/officeDocument/2006/customXml" ds:itemID="{6467D5EC-AF2D-406C-A5B0-22925D06CAF3}">
+<ds:datastoreItem xmlns:ds="http://schemas.openxmlformats.org/officeDocument/2006/customXml" ds:itemID="{ED3D5A1E-7701-452B-B1F9-A36C16633249}">
   <ds:schemaRefs>
     <ds:schemaRef ds:uri="http://schemas.openxmlformats.org/officeDocument/2006/bibliography"/>
   </ds:schemaRefs>

--- a/untitled_0815_neu/Doku/Produktdokumentation/HAUPT.docx
+++ b/untitled_0815_neu/Doku/Produktdokumentation/HAUPT.docx
@@ -3452,8 +3452,6 @@
         </w:numPr>
       </w:pPr>
       <w:bookmarkStart w:id="1" w:name="_Toc339555707"/>
-      <w:bookmarkStart w:id="2" w:name="_GoBack"/>
-      <w:bookmarkEnd w:id="2"/>
       <w:r>
         <w:t>Grundlagen</w:t>
       </w:r>
@@ -3493,11 +3491,11 @@
           <w:numId w:val="4"/>
         </w:numPr>
       </w:pPr>
-      <w:bookmarkStart w:id="3" w:name="_Toc339555708"/>
+      <w:bookmarkStart w:id="2" w:name="_Toc339555708"/>
       <w:r>
         <w:t>Erste Schritte</w:t>
       </w:r>
-      <w:bookmarkEnd w:id="3"/>
+      <w:bookmarkEnd w:id="2"/>
     </w:p>
     <w:p>
       <w:r>
@@ -3584,26 +3582,26 @@
           <w:numId w:val="4"/>
         </w:numPr>
       </w:pPr>
-      <w:bookmarkStart w:id="4" w:name="_Toc339555709"/>
+      <w:bookmarkStart w:id="3" w:name="_Toc339555709"/>
       <w:r>
         <w:t>Konfiguration</w:t>
       </w:r>
+      <w:bookmarkEnd w:id="3"/>
+    </w:p>
+    <w:p>
+      <w:r>
+        <w:t>Bevor das Spiel beginnt muss der Benutzer die Wahl treffen, ob die KI gegen den Server spielt [A], der Spieler gegen die KI spielt [B] oder ein Spielstand geladen werden soll [C].</w:t>
+      </w:r>
+    </w:p>
+    <w:p>
+      <w:pPr>
+        <w:pStyle w:val="berschrift3"/>
+      </w:pPr>
+      <w:bookmarkStart w:id="4" w:name="_Toc339555710"/>
+      <w:r>
+        <w:t>[A] KI gegen Server</w:t>
+      </w:r>
       <w:bookmarkEnd w:id="4"/>
-    </w:p>
-    <w:p>
-      <w:r>
-        <w:t>Bevor das Spiel beginnt muss der Benutzer die Wahl treffen, ob die KI gegen den Server spielt [A], der Spieler gegen die KI spielt [B] oder ein Spielstand geladen werden soll [C].</w:t>
-      </w:r>
-    </w:p>
-    <w:p>
-      <w:pPr>
-        <w:pStyle w:val="berschrift3"/>
-      </w:pPr>
-      <w:bookmarkStart w:id="5" w:name="_Toc339555710"/>
-      <w:r>
-        <w:t>[A] KI gegen Server</w:t>
-      </w:r>
-      <w:bookmarkEnd w:id="5"/>
     </w:p>
     <w:p>
       <w:pPr>
@@ -3717,11 +3715,11 @@
       <w:pPr>
         <w:pStyle w:val="berschrift3"/>
       </w:pPr>
-      <w:bookmarkStart w:id="6" w:name="_Toc339555711"/>
+      <w:bookmarkStart w:id="5" w:name="_Toc339555711"/>
       <w:r>
         <w:t>[B] Spieler gegen KI</w:t>
       </w:r>
-      <w:bookmarkEnd w:id="6"/>
+      <w:bookmarkEnd w:id="5"/>
     </w:p>
     <w:p>
       <w:pPr>
@@ -3803,11 +3801,11 @@
       <w:r>
         <w:t xml:space="preserve"> </w:t>
       </w:r>
-      <w:bookmarkStart w:id="7" w:name="_Toc339555712"/>
+      <w:bookmarkStart w:id="6" w:name="_Toc339555712"/>
       <w:r>
         <w:t>[C] Spielstand laden</w:t>
       </w:r>
-      <w:bookmarkEnd w:id="7"/>
+      <w:bookmarkEnd w:id="6"/>
     </w:p>
     <w:p>
       <w:pPr>
@@ -3854,26 +3852,26 @@
           <w:numId w:val="4"/>
         </w:numPr>
       </w:pPr>
-      <w:bookmarkStart w:id="8" w:name="_Toc339555713"/>
+      <w:bookmarkStart w:id="7" w:name="_Toc339555713"/>
       <w:r>
         <w:t>Das Spiel</w:t>
       </w:r>
+      <w:bookmarkEnd w:id="7"/>
+    </w:p>
+    <w:p>
+      <w:r>
+        <w:t>Je nachdem welcher Spielmodi gewählt wurde unterscheidet sich die Spielsteuerung.</w:t>
+      </w:r>
+    </w:p>
+    <w:p>
+      <w:pPr>
+        <w:pStyle w:val="berschrift3"/>
+      </w:pPr>
+      <w:bookmarkStart w:id="8" w:name="_Toc339555714"/>
+      <w:r>
+        <w:t>[A] KI gegen Server</w:t>
+      </w:r>
       <w:bookmarkEnd w:id="8"/>
-    </w:p>
-    <w:p>
-      <w:r>
-        <w:t>Je nachdem welcher Spielmodi gewählt wurde unterscheidet sich die Spielsteuerung.</w:t>
-      </w:r>
-    </w:p>
-    <w:p>
-      <w:pPr>
-        <w:pStyle w:val="berschrift3"/>
-      </w:pPr>
-      <w:bookmarkStart w:id="9" w:name="_Toc339555714"/>
-      <w:r>
-        <w:t>[A] KI gegen Server</w:t>
-      </w:r>
-      <w:bookmarkEnd w:id="9"/>
     </w:p>
     <w:p>
       <w:pPr>
@@ -3935,11 +3933,11 @@
       <w:pPr>
         <w:pStyle w:val="berschrift3"/>
       </w:pPr>
-      <w:bookmarkStart w:id="10" w:name="_Toc339555715"/>
+      <w:bookmarkStart w:id="9" w:name="_Toc339555715"/>
       <w:r>
         <w:t>[B] Spieler gegen KI</w:t>
       </w:r>
-      <w:bookmarkEnd w:id="10"/>
+      <w:bookmarkEnd w:id="9"/>
     </w:p>
     <w:p>
       <w:pPr>
@@ -4001,11 +3999,11 @@
       <w:pPr>
         <w:pStyle w:val="berschrift3"/>
       </w:pPr>
-      <w:bookmarkStart w:id="11" w:name="_Toc339555716"/>
+      <w:bookmarkStart w:id="10" w:name="_Toc339555716"/>
       <w:r>
         <w:t>[C] Spielstand laden</w:t>
       </w:r>
-      <w:bookmarkEnd w:id="11"/>
+      <w:bookmarkEnd w:id="10"/>
     </w:p>
     <w:p/>
     <w:p>
@@ -4016,36 +4014,36 @@
           <w:numId w:val="4"/>
         </w:numPr>
       </w:pPr>
-      <w:bookmarkStart w:id="12" w:name="_Toc339555717"/>
+      <w:bookmarkStart w:id="11" w:name="_Toc339555717"/>
       <w:r>
         <w:t>Funktionsmenü</w:t>
       </w:r>
+      <w:bookmarkEnd w:id="11"/>
+    </w:p>
+    <w:p>
+      <w:pPr>
+        <w:pStyle w:val="berschrift3"/>
+      </w:pPr>
+      <w:bookmarkStart w:id="12" w:name="_Toc339555718"/>
+      <w:r>
+        <w:t>Spielsteuerung</w:t>
+      </w:r>
       <w:bookmarkEnd w:id="12"/>
     </w:p>
     <w:p>
+      <w:r>
+        <w:t>Unter dem Menüpunkt „Spielsteuerung“ erreicht man, wie auch auf der sichtbaren Oberfläche die Auswahlpunkte „Spiel starten“, „Spiel laden“, „Spiel beenden“ und „Programm schließen“</w:t>
+      </w:r>
+    </w:p>
+    <w:p>
       <w:pPr>
         <w:pStyle w:val="berschrift3"/>
       </w:pPr>
-      <w:bookmarkStart w:id="13" w:name="_Toc339555718"/>
-      <w:r>
-        <w:t>Spielsteuerung</w:t>
+      <w:bookmarkStart w:id="13" w:name="_Toc339555719"/>
+      <w:r>
+        <w:t>Hilfe</w:t>
       </w:r>
       <w:bookmarkEnd w:id="13"/>
-    </w:p>
-    <w:p>
-      <w:r>
-        <w:t>Unter dem Menüpunkt „Spielsteuerung“ erreicht man, wie auch auf der sichtbaren Oberfläche die Auswahlpunkte „Spiel starten“, „Spiel laden“, „Spiel beenden“ und „Programm schließen“</w:t>
-      </w:r>
-    </w:p>
-    <w:p>
-      <w:pPr>
-        <w:pStyle w:val="berschrift3"/>
-      </w:pPr>
-      <w:bookmarkStart w:id="14" w:name="_Toc339555719"/>
-      <w:r>
-        <w:t>Hilfe</w:t>
-      </w:r>
-      <w:bookmarkEnd w:id="14"/>
     </w:p>
     <w:p>
       <w:r>
@@ -4069,7 +4067,7 @@
           <w:numId w:val="4"/>
         </w:numPr>
       </w:pPr>
-      <w:bookmarkStart w:id="15" w:name="_Toc339555720"/>
+      <w:bookmarkStart w:id="14" w:name="_Toc339555720"/>
       <w:r>
         <w:lastRenderedPageBreak/>
         <w:t>E</w:t>
@@ -4077,7 +4075,7 @@
       <w:r>
         <w:t>ntwicklerdokumentation</w:t>
       </w:r>
-      <w:bookmarkEnd w:id="15"/>
+      <w:bookmarkEnd w:id="14"/>
     </w:p>
     <w:p>
       <w:pPr>
@@ -4087,11 +4085,11 @@
           <w:numId w:val="4"/>
         </w:numPr>
       </w:pPr>
-      <w:bookmarkStart w:id="16" w:name="_Toc339555721"/>
+      <w:bookmarkStart w:id="15" w:name="_Toc339555721"/>
       <w:r>
         <w:t>Ziele und äußerer Rahmen</w:t>
       </w:r>
-      <w:bookmarkEnd w:id="16"/>
+      <w:bookmarkEnd w:id="15"/>
     </w:p>
     <w:p/>
     <w:p>
@@ -4106,8 +4104,8 @@
       </w:r>
     </w:p>
     <w:p>
-      <w:bookmarkStart w:id="17" w:name="h.ldqznj8noqp4"/>
-      <w:bookmarkEnd w:id="17"/>
+      <w:bookmarkStart w:id="16" w:name="h.ldqznj8noqp4"/>
+      <w:bookmarkEnd w:id="16"/>
       <w:r>
         <w:t xml:space="preserve">Die verwendete Programmiersprache ist </w:t>
       </w:r>
@@ -4328,12 +4326,12 @@
           <w:numId w:val="4"/>
         </w:numPr>
       </w:pPr>
-      <w:bookmarkStart w:id="18" w:name="_Toc339555722"/>
+      <w:bookmarkStart w:id="17" w:name="_Toc339555722"/>
       <w:r>
         <w:lastRenderedPageBreak/>
         <w:t>Zielarchitektur</w:t>
       </w:r>
-      <w:bookmarkEnd w:id="18"/>
+      <w:bookmarkEnd w:id="17"/>
     </w:p>
     <w:p>
       <w:pPr>
@@ -4343,11 +4341,11 @@
           <w:numId w:val="4"/>
         </w:numPr>
       </w:pPr>
-      <w:bookmarkStart w:id="19" w:name="_Toc339555723"/>
+      <w:bookmarkStart w:id="18" w:name="_Toc339555723"/>
       <w:r>
         <w:t>Überblick und Konzept</w:t>
       </w:r>
-      <w:bookmarkEnd w:id="19"/>
+      <w:bookmarkEnd w:id="18"/>
     </w:p>
     <w:p>
       <w:pPr>
@@ -4369,11 +4367,11 @@
           <w:numId w:val="4"/>
         </w:numPr>
       </w:pPr>
-      <w:bookmarkStart w:id="20" w:name="_Toc339555724"/>
+      <w:bookmarkStart w:id="19" w:name="_Toc339555724"/>
       <w:r>
         <w:t>Aufgaben der einzelnen Komponenten</w:t>
       </w:r>
-      <w:bookmarkEnd w:id="20"/>
+      <w:bookmarkEnd w:id="19"/>
     </w:p>
     <w:p>
       <w:pPr>
@@ -4526,6 +4524,130 @@
         <w:t>Log</w:t>
       </w:r>
     </w:p>
+    <w:p>
+      <w:pPr>
+        <w:jc w:val="both"/>
+      </w:pPr>
+      <w:r>
+        <w:t>Um interne Zustände des Programmes zu kommunizieren erschien uns eine Hilfsklasse nützlich, die beliebige Log-Einträge ausgeben kann und damit dem Nutzer des Programmes Auskunft über interne Programmparameter geben kann. Sinnvoll ist dies vor allem für das Debuggen des Programmes. Die Ausgabe von Strings ist dabei mit der Ausgabe auf der Konsole vergleichbar, allerdings wollten wir die Konsole nicht nutzen, da das Programm nicht zwangsläufig mit einer Konsole gestartet wird und so diese Ausgabe nicht immer sichtbar wäre. Die Anzeige der Logeinträge kann der Nutzer via Menüpunkt „Hilfe -&gt; Log anzeigen“  auswählen.</w:t>
+      </w:r>
+    </w:p>
+    <w:p>
+      <w:pPr>
+        <w:pStyle w:val="Listenabsatz"/>
+        <w:ind w:left="357"/>
+        <w:jc w:val="both"/>
+      </w:pPr>
+      <w:r>
+        <w:rPr>
+          <w:noProof/>
+          <w:lang w:eastAsia="de-DE"/>
+        </w:rPr>
+        <w:lastRenderedPageBreak/>
+        <w:drawing>
+          <wp:inline distT="0" distB="0" distL="0" distR="0" wp14:anchorId="7872F082" wp14:editId="6C81A32F">
+            <wp:extent cx="5760720" cy="4724452"/>
+            <wp:effectExtent l="0" t="0" r="0" b="0"/>
+            <wp:docPr id="7" name="Grafik 7"/>
+            <wp:cNvGraphicFramePr>
+              <a:graphicFrameLocks xmlns:a="http://schemas.openxmlformats.org/drawingml/2006/main" noChangeAspect="1"/>
+            </wp:cNvGraphicFramePr>
+            <a:graphic xmlns:a="http://schemas.openxmlformats.org/drawingml/2006/main">
+              <a:graphicData uri="http://schemas.openxmlformats.org/drawingml/2006/picture">
+                <pic:pic xmlns:pic="http://schemas.openxmlformats.org/drawingml/2006/picture">
+                  <pic:nvPicPr>
+                    <pic:cNvPr id="0" name=""/>
+                    <pic:cNvPicPr/>
+                  </pic:nvPicPr>
+                  <pic:blipFill>
+                    <a:blip r:embed="rId11"/>
+                    <a:stretch>
+                      <a:fillRect/>
+                    </a:stretch>
+                  </pic:blipFill>
+                  <pic:spPr>
+                    <a:xfrm>
+                      <a:off x="0" y="0"/>
+                      <a:ext cx="5760720" cy="4724452"/>
+                    </a:xfrm>
+                    <a:prstGeom prst="rect">
+                      <a:avLst/>
+                    </a:prstGeom>
+                  </pic:spPr>
+                </pic:pic>
+              </a:graphicData>
+            </a:graphic>
+          </wp:inline>
+        </w:drawing>
+      </w:r>
+    </w:p>
+    <w:p>
+      <w:pPr>
+        <w:jc w:val="both"/>
+      </w:pPr>
+      <w:bookmarkStart w:id="20" w:name="_GoBack"/>
+      <w:bookmarkEnd w:id="20"/>
+      <w:r>
+        <w:t xml:space="preserve">Wie man sehen kann wird zu jedem Logeintrag auch die Zeit vorangestellt, zu der dieses Ereignis aufgetreten ist. Dies ermöglicht ein besseres Debugging. Die </w:t>
+      </w:r>
+      <w:proofErr w:type="spellStart"/>
+      <w:r>
+        <w:t>Logging</w:t>
+      </w:r>
+      <w:proofErr w:type="spellEnd"/>
+      <w:r>
+        <w:t>-Funktion kann im UI ausgeschaltet werden, wenn keine unnötige Performance verschwendet werden soll und sowieso kein Debugging stattfindet.</w:t>
+      </w:r>
+    </w:p>
+    <w:p>
+      <w:pPr>
+        <w:jc w:val="both"/>
+      </w:pPr>
+      <w:r>
+        <w:t>Die Log-Klasse ist als Singleton implementiert. Die Verwendung für jeden Programmierer gestaltet sich simpel:</w:t>
+      </w:r>
+    </w:p>
+    <w:p>
+      <w:pPr>
+        <w:rPr>
+          <w:rFonts w:ascii="Consolas" w:hAnsi="Consolas" w:cs="Consolas"/>
+          <w:sz w:val="20"/>
+        </w:rPr>
+      </w:pPr>
+      <w:proofErr w:type="spellStart"/>
+      <w:r>
+        <w:rPr>
+          <w:rFonts w:ascii="Consolas" w:hAnsi="Consolas" w:cs="Consolas"/>
+          <w:sz w:val="20"/>
+        </w:rPr>
+        <w:t>Log.getInstance</w:t>
+      </w:r>
+      <w:proofErr w:type="spellEnd"/>
+      <w:r>
+        <w:rPr>
+          <w:rFonts w:ascii="Consolas" w:hAnsi="Consolas" w:cs="Consolas"/>
+          <w:sz w:val="20"/>
+        </w:rPr>
+        <w:t>().</w:t>
+      </w:r>
+      <w:proofErr w:type="spellStart"/>
+      <w:r>
+        <w:rPr>
+          <w:rFonts w:ascii="Consolas" w:hAnsi="Consolas" w:cs="Consolas"/>
+          <w:sz w:val="20"/>
+        </w:rPr>
+        <w:t>write</w:t>
+      </w:r>
+      <w:proofErr w:type="spellEnd"/>
+      <w:r>
+        <w:rPr>
+          <w:rFonts w:ascii="Consolas" w:hAnsi="Consolas" w:cs="Consolas"/>
+          <w:sz w:val="20"/>
+        </w:rPr>
+        <w:t>("Log-Eintrag"); // Zeitpunkt wird automatisch hinzugefügt</w:t>
+      </w:r>
+    </w:p>
+    <w:p/>
     <w:p>
       <w:pPr>
         <w:pStyle w:val="berschrift3"/>
@@ -4626,7 +4748,7 @@
                     <pic:cNvPicPr/>
                   </pic:nvPicPr>
                   <pic:blipFill>
-                    <a:blip r:embed="rId11">
+                    <a:blip r:embed="rId12">
                       <a:extLst>
                         <a:ext uri="{28A0092B-C50C-407E-A947-70E740481C1C}">
                           <a14:useLocalDpi xmlns:a14="http://schemas.microsoft.com/office/drawing/2010/main" val="0"/>
@@ -5423,7 +5545,7 @@
       <w:r>
         <w:t xml:space="preserve"> nicht vorhanden kann dies über die Installation eines aktuellen Java Development Kits nachgeladen werden. (</w:t>
       </w:r>
-      <w:hyperlink r:id="rId12" w:history="1">
+      <w:hyperlink r:id="rId13" w:history="1">
         <w:r>
           <w:rPr>
             <w:rStyle w:val="Hyperlink"/>
@@ -5523,7 +5645,7 @@
                     <pic:cNvPicPr/>
                   </pic:nvPicPr>
                   <pic:blipFill>
-                    <a:blip r:embed="rId13"/>
+                    <a:blip r:embed="rId14"/>
                     <a:stretch>
                       <a:fillRect/>
                     </a:stretch>
@@ -5760,7 +5882,7 @@
                     <pic:cNvPicPr/>
                   </pic:nvPicPr>
                   <pic:blipFill>
-                    <a:blip r:embed="rId14"/>
+                    <a:blip r:embed="rId15"/>
                     <a:stretch>
                       <a:fillRect/>
                     </a:stretch>
@@ -5815,7 +5937,7 @@
                     <pic:cNvPicPr/>
                   </pic:nvPicPr>
                   <pic:blipFill>
-                    <a:blip r:embed="rId15"/>
+                    <a:blip r:embed="rId16"/>
                     <a:stretch>
                       <a:fillRect/>
                     </a:stretch>
@@ -5876,7 +5998,7 @@
                     <pic:cNvPicPr/>
                   </pic:nvPicPr>
                   <pic:blipFill>
-                    <a:blip r:embed="rId16"/>
+                    <a:blip r:embed="rId17"/>
                     <a:stretch>
                       <a:fillRect/>
                     </a:stretch>
@@ -6146,7 +6268,7 @@
     <w:p/>
     <w:p/>
     <w:sectPr>
-      <w:footerReference w:type="default" r:id="rId17"/>
+      <w:footerReference w:type="default" r:id="rId18"/>
       <w:pgSz w:w="11906" w:h="16838"/>
       <w:pgMar w:top="1417" w:right="1417" w:bottom="1134" w:left="1417" w:header="708" w:footer="708" w:gutter="0"/>
       <w:pgNumType w:start="0"/>
@@ -6239,7 +6361,7 @@
               <w:noProof/>
               <w:color w:val="3F6C19" w:themeColor="accent1" w:themeShade="80"/>
             </w:rPr>
-            <w:t>6</w:t>
+            <w:t>7</w:t>
           </w:r>
           <w:r>
             <w:rPr>
@@ -12528,7 +12650,7 @@
 </file>
 
 <file path=customXml/itemProps2.xml><?xml version="1.0" encoding="utf-8"?>
-<ds:datastoreItem xmlns:ds="http://schemas.openxmlformats.org/officeDocument/2006/customXml" ds:itemID="{ED3D5A1E-7701-452B-B1F9-A36C16633249}">
+<ds:datastoreItem xmlns:ds="http://schemas.openxmlformats.org/officeDocument/2006/customXml" ds:itemID="{C563A2CC-29B4-4AFD-8543-30711A1A5459}">
   <ds:schemaRefs>
     <ds:schemaRef ds:uri="http://schemas.openxmlformats.org/officeDocument/2006/bibliography"/>
   </ds:schemaRefs>

--- a/untitled_0815_neu/Doku/Produktdokumentation/HAUPT.docx
+++ b/untitled_0815_neu/Doku/Produktdokumentation/HAUPT.docx
@@ -4341,24 +4341,269 @@
           <w:numId w:val="4"/>
         </w:numPr>
       </w:pPr>
-      <w:bookmarkStart w:id="18" w:name="_Toc339555723"/>
-      <w:r>
-        <w:t>Überblick und Konzept</w:t>
-      </w:r>
-      <w:bookmarkEnd w:id="18"/>
+      <w:r>
+        <w:t>Model-View-</w:t>
+      </w:r>
+      <w:proofErr w:type="spellStart"/>
+      <w:r>
+        <w:t>Viewmodel</w:t>
+      </w:r>
+      <w:proofErr w:type="spellEnd"/>
+      <w:r>
+        <w:t xml:space="preserve"> als grundsätzliches Architekturkonzept unseres Programms</w:t>
+      </w:r>
     </w:p>
     <w:p>
       <w:pPr>
         <w:pStyle w:val="berschrift4"/>
         <w:numPr>
-          <w:ilvl w:val="2"/>
+          <w:ilvl w:val="3"/>
           <w:numId w:val="4"/>
         </w:numPr>
       </w:pPr>
       <w:r>
-        <w:t>Umsetzung MVVM</w:t>
-      </w:r>
-    </w:p>
+        <w:t>Model-View-Controller als Ausgangspunkt</w:t>
+      </w:r>
+    </w:p>
+    <w:p>
+      <w:r>
+        <w:t xml:space="preserve">Als Entwurfsmuster für Benutzeroberflächen ist </w:t>
+      </w:r>
+      <w:proofErr w:type="gramStart"/>
+      <w:r>
+        <w:t>das</w:t>
+      </w:r>
+      <w:proofErr w:type="gramEnd"/>
+      <w:r>
+        <w:t xml:space="preserve"> Model-View-Controller (MVC)-Entwurfsmuster sehr verbreitet. Es basiert auf drei Komponenten, welche die Präsentation von den Daten und der Interaktion trennen.      </w:t>
+      </w:r>
+    </w:p>
+    <w:p>
+      <w:r>
+        <w:rPr>
+          <w:noProof/>
+          <w:lang w:eastAsia="de-DE"/>
+        </w:rPr>
+        <w:drawing>
+          <wp:anchor distT="0" distB="0" distL="114300" distR="114300" simplePos="0" relativeHeight="251662336" behindDoc="0" locked="0" layoutInCell="1" allowOverlap="1" wp14:anchorId="19DB91BF" wp14:editId="177301AA">
+            <wp:simplePos x="0" y="0"/>
+            <wp:positionH relativeFrom="column">
+              <wp:posOffset>3786505</wp:posOffset>
+            </wp:positionH>
+            <wp:positionV relativeFrom="paragraph">
+              <wp:posOffset>50165</wp:posOffset>
+            </wp:positionV>
+            <wp:extent cx="1959610" cy="1591310"/>
+            <wp:effectExtent l="0" t="0" r="2540" b="8890"/>
+            <wp:wrapSquare wrapText="bothSides"/>
+            <wp:docPr id="10" name="Grafik 10"/>
+            <wp:cNvGraphicFramePr>
+              <a:graphicFrameLocks xmlns:a="http://schemas.openxmlformats.org/drawingml/2006/main" noChangeAspect="1"/>
+            </wp:cNvGraphicFramePr>
+            <a:graphic xmlns:a="http://schemas.openxmlformats.org/drawingml/2006/main">
+              <a:graphicData uri="http://schemas.openxmlformats.org/drawingml/2006/picture">
+                <pic:pic xmlns:pic="http://schemas.openxmlformats.org/drawingml/2006/picture">
+                  <pic:nvPicPr>
+                    <pic:cNvPr id="0" name="Picture 2"/>
+                    <pic:cNvPicPr>
+                      <a:picLocks noChangeAspect="1" noChangeArrowheads="1"/>
+                    </pic:cNvPicPr>
+                  </pic:nvPicPr>
+                  <pic:blipFill>
+                    <a:blip r:embed="rId11" cstate="print">
+                      <a:extLst>
+                        <a:ext uri="{28A0092B-C50C-407E-A947-70E740481C1C}">
+                          <a14:useLocalDpi xmlns:a14="http://schemas.microsoft.com/office/drawing/2010/main" val="0"/>
+                        </a:ext>
+                      </a:extLst>
+                    </a:blip>
+                    <a:srcRect/>
+                    <a:stretch>
+                      <a:fillRect/>
+                    </a:stretch>
+                  </pic:blipFill>
+                  <pic:spPr bwMode="auto">
+                    <a:xfrm>
+                      <a:off x="0" y="0"/>
+                      <a:ext cx="1959610" cy="1591310"/>
+                    </a:xfrm>
+                    <a:prstGeom prst="rect">
+                      <a:avLst/>
+                    </a:prstGeom>
+                    <a:noFill/>
+                    <a:ln>
+                      <a:noFill/>
+                    </a:ln>
+                  </pic:spPr>
+                </pic:pic>
+              </a:graphicData>
+            </a:graphic>
+            <wp14:sizeRelH relativeFrom="page">
+              <wp14:pctWidth>0</wp14:pctWidth>
+            </wp14:sizeRelH>
+            <wp14:sizeRelV relativeFrom="page">
+              <wp14:pctHeight>0</wp14:pctHeight>
+            </wp14:sizeRelV>
+          </wp:anchor>
+        </w:drawing>
+      </w:r>
+      <w:r>
+        <w:t xml:space="preserve">Die Komponente Model beinhaltet das Datenmodell und informiert die View, falls es Änderungen gibt. Die View reagiert auf Änderungen im Model und stellt die Informationen in der Benutzeroberfläche dar. Aktionen, die von der Benutzeroberfläche kommen nimmt der Controller entgegen und verändert beispielsweise das Model. </w:t>
+      </w:r>
+    </w:p>
+    <w:p>
+      <w:r>
+        <w:t>MVC ist allerdings nicht optimal für das zu erstellende Programm geeignet, da keine Schicht zwischen View und Model existiert. Somit ist eine Umsetzung nur nach diesem Entwurfsmuster schwierig, da die Benutzeroberfläche nicht direkt mit dem Datenmodell arbeiten, sondern ein extra UI-Datenmodell erstellt werden soll um das reine Datenmodell von der Aufbereitung für das UI, der Bereitstellung von Properties, zu trennen. Deshalb haben wir nach einer ersten Umsetzung nach MVC unsere Architektur auf das im Folgenden beschriebene MVVM-Modell umgestellt.</w:t>
+      </w:r>
+    </w:p>
+    <w:p>
+      <w:pPr>
+        <w:pStyle w:val="berschrift4"/>
+        <w:numPr>
+          <w:ilvl w:val="3"/>
+          <w:numId w:val="4"/>
+        </w:numPr>
+      </w:pPr>
+      <w:r>
+        <w:t>Model-View-</w:t>
+      </w:r>
+      <w:proofErr w:type="spellStart"/>
+      <w:r>
+        <w:t>Viewmodel</w:t>
+      </w:r>
+      <w:proofErr w:type="spellEnd"/>
+      <w:r>
+        <w:t xml:space="preserve"> als genutzte Weiterentwicklung</w:t>
+      </w:r>
+    </w:p>
+    <w:p>
+      <w:r>
+        <w:t>Als passende Alternative hat sich das Model-View-</w:t>
+      </w:r>
+      <w:proofErr w:type="spellStart"/>
+      <w:r>
+        <w:t>ViewModel</w:t>
+      </w:r>
+      <w:proofErr w:type="spellEnd"/>
+      <w:r>
+        <w:t xml:space="preserve"> (MVVM)-Entwurfsmuster angeboten, das eine bessere Trennung von UI-Design und UI-Logik ermöglicht.</w:t>
+      </w:r>
+    </w:p>
+    <w:p>
+      <w:r>
+        <w:rPr>
+          <w:noProof/>
+          <w:lang w:eastAsia="de-DE"/>
+        </w:rPr>
+        <w:drawing>
+          <wp:anchor distT="0" distB="0" distL="114300" distR="114300" simplePos="0" relativeHeight="251664384" behindDoc="1" locked="0" layoutInCell="1" allowOverlap="1" wp14:anchorId="6F007341" wp14:editId="7F5287F6">
+            <wp:simplePos x="0" y="0"/>
+            <wp:positionH relativeFrom="column">
+              <wp:posOffset>4036060</wp:posOffset>
+            </wp:positionH>
+            <wp:positionV relativeFrom="paragraph">
+              <wp:posOffset>57785</wp:posOffset>
+            </wp:positionV>
+            <wp:extent cx="1707515" cy="2028825"/>
+            <wp:effectExtent l="0" t="0" r="6985" b="9525"/>
+            <wp:wrapSquare wrapText="bothSides"/>
+            <wp:docPr id="9" name="Grafik 9"/>
+            <wp:cNvGraphicFramePr>
+              <a:graphicFrameLocks xmlns:a="http://schemas.openxmlformats.org/drawingml/2006/main" noChangeAspect="1"/>
+            </wp:cNvGraphicFramePr>
+            <a:graphic xmlns:a="http://schemas.openxmlformats.org/drawingml/2006/main">
+              <a:graphicData uri="http://schemas.openxmlformats.org/drawingml/2006/picture">
+                <pic:pic xmlns:pic="http://schemas.openxmlformats.org/drawingml/2006/picture">
+                  <pic:nvPicPr>
+                    <pic:cNvPr id="0" name="Picture 2"/>
+                    <pic:cNvPicPr>
+                      <a:picLocks noChangeAspect="1" noChangeArrowheads="1"/>
+                    </pic:cNvPicPr>
+                  </pic:nvPicPr>
+                  <pic:blipFill>
+                    <a:blip r:embed="rId12" cstate="print">
+                      <a:extLst>
+                        <a:ext uri="{28A0092B-C50C-407E-A947-70E740481C1C}">
+                          <a14:useLocalDpi xmlns:a14="http://schemas.microsoft.com/office/drawing/2010/main" val="0"/>
+                        </a:ext>
+                      </a:extLst>
+                    </a:blip>
+                    <a:srcRect/>
+                    <a:stretch>
+                      <a:fillRect/>
+                    </a:stretch>
+                  </pic:blipFill>
+                  <pic:spPr bwMode="auto">
+                    <a:xfrm>
+                      <a:off x="0" y="0"/>
+                      <a:ext cx="1707515" cy="2028825"/>
+                    </a:xfrm>
+                    <a:prstGeom prst="rect">
+                      <a:avLst/>
+                    </a:prstGeom>
+                    <a:noFill/>
+                  </pic:spPr>
+                </pic:pic>
+              </a:graphicData>
+            </a:graphic>
+            <wp14:sizeRelH relativeFrom="page">
+              <wp14:pctWidth>0</wp14:pctWidth>
+            </wp14:sizeRelH>
+            <wp14:sizeRelV relativeFrom="page">
+              <wp14:pctHeight>0</wp14:pctHeight>
+            </wp14:sizeRelV>
+          </wp:anchor>
+        </w:drawing>
+      </w:r>
+      <w:r>
+        <w:t xml:space="preserve">Das Model und die View sind dabei mit denen des MVC-Entwurfsmusters vergleichbar. Die View kennt dabei nur das </w:t>
+      </w:r>
+      <w:proofErr w:type="spellStart"/>
+      <w:r>
+        <w:t>ViewModel</w:t>
+      </w:r>
+      <w:proofErr w:type="spellEnd"/>
+      <w:r>
+        <w:t xml:space="preserve"> und nicht das Model. Außerdem befindet sich im View keine Ablauflogik, diese wird vom </w:t>
+      </w:r>
+      <w:proofErr w:type="spellStart"/>
+      <w:r>
+        <w:t>ViewModel</w:t>
+      </w:r>
+      <w:proofErr w:type="spellEnd"/>
+      <w:r>
+        <w:t xml:space="preserve"> übernommen, das Properties bereitstellt, die von der View mittels Data Binding genutzt werden. Somit besitzt das </w:t>
+      </w:r>
+      <w:proofErr w:type="spellStart"/>
+      <w:r>
+        <w:t>ViewModel</w:t>
+      </w:r>
+      <w:proofErr w:type="spellEnd"/>
+      <w:r>
+        <w:t xml:space="preserve"> keine Kenntnis darüber, von welchen Views es referenziert wird. Es greift lediglich auf das Model zu und bereitet dessen Daten auf und reagiert auf Aktionen im UI. Damit erweitert es die Funktionalität des Controllers vom MVC-Entwurfsmuster um die Logik zum Aufbereiten der Daten für die View. Kritik wird am MVVM-Entwurfsmuster vor allem geübt, weil das </w:t>
+      </w:r>
+      <w:proofErr w:type="spellStart"/>
+      <w:r>
+        <w:t>ViewModel</w:t>
+      </w:r>
+      <w:proofErr w:type="spellEnd"/>
+      <w:r>
+        <w:t xml:space="preserve"> zu viele Aufgaben zu erledigen hat, da es einerseits die Interaktion mit dem Model übernimmt, also auch validierte Daten an das Model übergeben soll, und andererseits die Daten für das View aufbereiten soll. Deshalb wird vorgeschlagen, das </w:t>
+      </w:r>
+      <w:proofErr w:type="spellStart"/>
+      <w:r>
+        <w:t>ViewModel</w:t>
+      </w:r>
+      <w:proofErr w:type="spellEnd"/>
+      <w:r>
+        <w:t xml:space="preserve"> in zwei Schichten zu teilen, die diese beiden Aufgaben getrennt voneinander erledigen. Da sich der Funktionsumfang bei dem geplanten Programm in Grenzen hält, ist dies nicht nötig.</w:t>
+      </w:r>
+    </w:p>
+    <w:p>
+      <w:bookmarkStart w:id="18" w:name="_GoBack"/>
+      <w:bookmarkEnd w:id="18"/>
+    </w:p>
+    <w:p/>
     <w:p>
       <w:pPr>
         <w:pStyle w:val="berschrift3"/>
@@ -4369,6 +4614,7 @@
       </w:pPr>
       <w:bookmarkStart w:id="19" w:name="_Toc339555724"/>
       <w:r>
+        <w:lastRenderedPageBreak/>
         <w:t>Aufgaben der einzelnen Komponenten</w:t>
       </w:r>
       <w:bookmarkEnd w:id="19"/>
@@ -4545,7 +4791,7 @@
         </w:rPr>
         <w:lastRenderedPageBreak/>
         <w:drawing>
-          <wp:inline distT="0" distB="0" distL="0" distR="0" wp14:anchorId="7872F082" wp14:editId="6C81A32F">
+          <wp:inline distT="0" distB="0" distL="0" distR="0" wp14:anchorId="56066071" wp14:editId="4DAEB0FB">
             <wp:extent cx="5760720" cy="4724452"/>
             <wp:effectExtent l="0" t="0" r="0" b="0"/>
             <wp:docPr id="7" name="Grafik 7"/>
@@ -4560,7 +4806,7 @@
                     <pic:cNvPicPr/>
                   </pic:nvPicPr>
                   <pic:blipFill>
-                    <a:blip r:embed="rId11"/>
+                    <a:blip r:embed="rId13"/>
                     <a:stretch>
                       <a:fillRect/>
                     </a:stretch>
@@ -4585,8 +4831,6 @@
       <w:pPr>
         <w:jc w:val="both"/>
       </w:pPr>
-      <w:bookmarkStart w:id="20" w:name="_GoBack"/>
-      <w:bookmarkEnd w:id="20"/>
       <w:r>
         <w:t xml:space="preserve">Wie man sehen kann wird zu jedem Logeintrag auch die Zeit vorangestellt, zu der dieses Ereignis aufgetreten ist. Dies ermöglicht ein besseres Debugging. Die </w:t>
       </w:r>
@@ -4656,11 +4900,11 @@
           <w:numId w:val="4"/>
         </w:numPr>
       </w:pPr>
-      <w:bookmarkStart w:id="21" w:name="_Toc339555725"/>
+      <w:bookmarkStart w:id="20" w:name="_Toc339555725"/>
       <w:r>
         <w:t>Tests</w:t>
       </w:r>
-      <w:bookmarkEnd w:id="21"/>
+      <w:bookmarkEnd w:id="20"/>
     </w:p>
     <w:p/>
     <w:p>
@@ -4671,11 +4915,11 @@
           <w:numId w:val="4"/>
         </w:numPr>
       </w:pPr>
-      <w:bookmarkStart w:id="22" w:name="_Toc339555726"/>
+      <w:bookmarkStart w:id="21" w:name="_Toc339555726"/>
       <w:r>
         <w:t>Programmablauf</w:t>
       </w:r>
-      <w:bookmarkEnd w:id="22"/>
+      <w:bookmarkEnd w:id="21"/>
     </w:p>
     <w:p>
       <w:pPr>
@@ -4685,11 +4929,11 @@
           <w:numId w:val="4"/>
         </w:numPr>
       </w:pPr>
-      <w:bookmarkStart w:id="23" w:name="_Toc339555727"/>
+      <w:bookmarkStart w:id="22" w:name="_Toc339555727"/>
       <w:r>
         <w:t>Anhang</w:t>
       </w:r>
-      <w:bookmarkEnd w:id="23"/>
+      <w:bookmarkEnd w:id="22"/>
     </w:p>
     <w:p>
       <w:pPr>
@@ -4699,11 +4943,11 @@
           <w:numId w:val="4"/>
         </w:numPr>
       </w:pPr>
-      <w:bookmarkStart w:id="24" w:name="_Toc339555728"/>
+      <w:bookmarkStart w:id="23" w:name="_Toc339555728"/>
       <w:r>
         <w:t>Klassendiagramm</w:t>
       </w:r>
-      <w:bookmarkEnd w:id="24"/>
+      <w:bookmarkEnd w:id="23"/>
     </w:p>
     <w:p>
       <w:pPr>
@@ -4713,7 +4957,7 @@
           <w:numId w:val="4"/>
         </w:numPr>
       </w:pPr>
-      <w:bookmarkStart w:id="25" w:name="_Toc339555729"/>
+      <w:bookmarkStart w:id="24" w:name="_Toc339555729"/>
       <w:proofErr w:type="spellStart"/>
       <w:r>
         <w:t>Entity-Relationship</w:t>
@@ -4722,7 +4966,7 @@
       <w:r>
         <w:t xml:space="preserve"> Diagramm</w:t>
       </w:r>
-      <w:bookmarkEnd w:id="25"/>
+      <w:bookmarkEnd w:id="24"/>
     </w:p>
     <w:p/>
     <w:p>
@@ -4733,7 +4977,7 @@
         </w:rPr>
         <w:lastRenderedPageBreak/>
         <w:drawing>
-          <wp:inline distT="0" distB="0" distL="0" distR="0">
+          <wp:inline distT="0" distB="0" distL="0" distR="0" wp14:anchorId="7E4E9B46" wp14:editId="28A7B88E">
             <wp:extent cx="5760720" cy="2026285"/>
             <wp:effectExtent l="0" t="0" r="0" b="0"/>
             <wp:docPr id="3" name="Grafik 3"/>
@@ -4748,7 +4992,7 @@
                     <pic:cNvPicPr/>
                   </pic:nvPicPr>
                   <pic:blipFill>
-                    <a:blip r:embed="rId12">
+                    <a:blip r:embed="rId14">
                       <a:extLst>
                         <a:ext uri="{28A0092B-C50C-407E-A947-70E740481C1C}">
                           <a14:useLocalDpi xmlns:a14="http://schemas.microsoft.com/office/drawing/2010/main" val="0"/>
@@ -4783,12 +5027,12 @@
           <w:numId w:val="4"/>
         </w:numPr>
       </w:pPr>
-      <w:bookmarkStart w:id="26" w:name="_Toc339555730"/>
+      <w:bookmarkStart w:id="25" w:name="_Toc339555730"/>
       <w:proofErr w:type="spellStart"/>
       <w:r>
         <w:t>Javadoc</w:t>
       </w:r>
-      <w:bookmarkEnd w:id="26"/>
+      <w:bookmarkEnd w:id="25"/>
       <w:proofErr w:type="spellEnd"/>
     </w:p>
     <w:p>
@@ -4799,11 +5043,11 @@
           <w:numId w:val="4"/>
         </w:numPr>
       </w:pPr>
-      <w:bookmarkStart w:id="27" w:name="_Toc339555731"/>
+      <w:bookmarkStart w:id="26" w:name="_Toc339555731"/>
       <w:r>
         <w:t>Projektdurchführung</w:t>
       </w:r>
-      <w:bookmarkEnd w:id="27"/>
+      <w:bookmarkEnd w:id="26"/>
     </w:p>
     <w:p>
       <w:pPr>
@@ -4813,11 +5057,11 @@
           <w:numId w:val="4"/>
         </w:numPr>
       </w:pPr>
-      <w:bookmarkStart w:id="28" w:name="_Toc339555732"/>
+      <w:bookmarkStart w:id="27" w:name="_Toc339555732"/>
       <w:r>
         <w:t>Entwicklungsmodell und Testkonzept</w:t>
       </w:r>
-      <w:bookmarkEnd w:id="28"/>
+      <w:bookmarkEnd w:id="27"/>
     </w:p>
     <w:p>
       <w:pPr>
@@ -4827,11 +5071,11 @@
           <w:numId w:val="4"/>
         </w:numPr>
       </w:pPr>
-      <w:bookmarkStart w:id="29" w:name="_Toc339555733"/>
+      <w:bookmarkStart w:id="28" w:name="_Toc339555733"/>
       <w:r>
         <w:t>Das Entwicklungsmodell</w:t>
       </w:r>
-      <w:bookmarkEnd w:id="29"/>
+      <w:bookmarkEnd w:id="28"/>
     </w:p>
     <w:p>
       <w:r>
@@ -5333,12 +5577,12 @@
           <w:numId w:val="4"/>
         </w:numPr>
       </w:pPr>
-      <w:bookmarkStart w:id="30" w:name="_Toc339555734"/>
+      <w:bookmarkStart w:id="29" w:name="_Toc339555734"/>
       <w:proofErr w:type="spellStart"/>
       <w:r>
         <w:t>Javadoc</w:t>
       </w:r>
-      <w:bookmarkEnd w:id="30"/>
+      <w:bookmarkEnd w:id="29"/>
       <w:proofErr w:type="spellEnd"/>
     </w:p>
     <w:p>
@@ -5349,7 +5593,7 @@
           <w:numId w:val="32"/>
         </w:numPr>
       </w:pPr>
-      <w:bookmarkStart w:id="31" w:name="_Toc339555735"/>
+      <w:bookmarkStart w:id="30" w:name="_Toc339555735"/>
       <w:proofErr w:type="spellStart"/>
       <w:r>
         <w:t>Javadoc</w:t>
@@ -5358,7 +5602,7 @@
       <w:r>
         <w:t xml:space="preserve"> im Projekt</w:t>
       </w:r>
-      <w:bookmarkEnd w:id="31"/>
+      <w:bookmarkEnd w:id="30"/>
     </w:p>
     <w:p>
       <w:proofErr w:type="spellStart"/>
@@ -5497,7 +5741,7 @@
           <w:numId w:val="32"/>
         </w:numPr>
       </w:pPr>
-      <w:bookmarkStart w:id="32" w:name="_Toc339555736"/>
+      <w:bookmarkStart w:id="31" w:name="_Toc339555736"/>
       <w:proofErr w:type="spellStart"/>
       <w:r>
         <w:t>Javadoc</w:t>
@@ -5506,7 +5750,7 @@
       <w:r>
         <w:t xml:space="preserve"> Anleitung</w:t>
       </w:r>
-      <w:bookmarkEnd w:id="32"/>
+      <w:bookmarkEnd w:id="31"/>
     </w:p>
     <w:p/>
     <w:p>
@@ -5545,7 +5789,7 @@
       <w:r>
         <w:t xml:space="preserve"> nicht vorhanden kann dies über die Installation eines aktuellen Java Development Kits nachgeladen werden. (</w:t>
       </w:r>
-      <w:hyperlink r:id="rId13" w:history="1">
+      <w:hyperlink r:id="rId15" w:history="1">
         <w:r>
           <w:rPr>
             <w:rStyle w:val="Hyperlink"/>
@@ -5630,302 +5874,10 @@
         </w:rPr>
         <w:lastRenderedPageBreak/>
         <w:drawing>
-          <wp:inline distT="0" distB="0" distL="0" distR="0" wp14:anchorId="7E1C21AF" wp14:editId="18454504">
+          <wp:inline distT="0" distB="0" distL="0" distR="0" wp14:anchorId="2BCFADD8" wp14:editId="594D12E1">
             <wp:extent cx="5760720" cy="3981548"/>
             <wp:effectExtent l="0" t="0" r="0" b="0"/>
             <wp:docPr id="1" name="Grafik 1"/>
-            <wp:cNvGraphicFramePr>
-              <a:graphicFrameLocks xmlns:a="http://schemas.openxmlformats.org/drawingml/2006/main" noChangeAspect="1"/>
-            </wp:cNvGraphicFramePr>
-            <a:graphic xmlns:a="http://schemas.openxmlformats.org/drawingml/2006/main">
-              <a:graphicData uri="http://schemas.openxmlformats.org/drawingml/2006/picture">
-                <pic:pic xmlns:pic="http://schemas.openxmlformats.org/drawingml/2006/picture">
-                  <pic:nvPicPr>
-                    <pic:cNvPr id="0" name=""/>
-                    <pic:cNvPicPr/>
-                  </pic:nvPicPr>
-                  <pic:blipFill>
-                    <a:blip r:embed="rId14"/>
-                    <a:stretch>
-                      <a:fillRect/>
-                    </a:stretch>
-                  </pic:blipFill>
-                  <pic:spPr>
-                    <a:xfrm>
-                      <a:off x="0" y="0"/>
-                      <a:ext cx="5760720" cy="3981548"/>
-                    </a:xfrm>
-                    <a:prstGeom prst="rect">
-                      <a:avLst/>
-                    </a:prstGeom>
-                  </pic:spPr>
-                </pic:pic>
-              </a:graphicData>
-            </a:graphic>
-          </wp:inline>
-        </w:drawing>
-      </w:r>
-    </w:p>
-    <w:p>
-      <w:pPr>
-        <w:ind w:left="1418" w:hanging="1418"/>
-        <w:jc w:val="center"/>
-      </w:pPr>
-    </w:p>
-    <w:p>
-      <w:pPr>
-        <w:ind w:left="2127" w:hanging="2127"/>
-      </w:pPr>
-      <w:r>
-        <w:t xml:space="preserve">Erzeugung in </w:t>
-      </w:r>
-      <w:proofErr w:type="spellStart"/>
-      <w:r>
-        <w:t>Eclipse</w:t>
-      </w:r>
-      <w:proofErr w:type="spellEnd"/>
-      <w:r>
-        <w:t xml:space="preserve">: </w:t>
-      </w:r>
-      <w:r>
-        <w:tab/>
-        <w:t xml:space="preserve">Um </w:t>
-      </w:r>
-      <w:proofErr w:type="spellStart"/>
-      <w:r>
-        <w:t>Javadoc</w:t>
-      </w:r>
-      <w:proofErr w:type="spellEnd"/>
-      <w:r>
-        <w:t xml:space="preserve"> in </w:t>
-      </w:r>
-      <w:proofErr w:type="spellStart"/>
-      <w:r>
-        <w:t>Eclipse</w:t>
-      </w:r>
-      <w:proofErr w:type="spellEnd"/>
-      <w:r>
-        <w:t xml:space="preserve"> nutzen zu können, muss </w:t>
-      </w:r>
-      <w:proofErr w:type="spellStart"/>
-      <w:r>
-        <w:t>Eclipse</w:t>
-      </w:r>
-      <w:proofErr w:type="spellEnd"/>
-      <w:r>
-        <w:t xml:space="preserve"> wissen wo die </w:t>
-      </w:r>
-      <w:proofErr w:type="spellStart"/>
-      <w:r>
-        <w:t>Javadoc</w:t>
-      </w:r>
-      <w:proofErr w:type="spellEnd"/>
-      <w:r>
-        <w:t xml:space="preserve"> Anwendung auf dem Rechner liegt. Diese Einstellung kann direkt beim Erzeugen der Dokumentation durchgeführt werden.</w:t>
-      </w:r>
-    </w:p>
-    <w:p>
-      <w:pPr>
-        <w:ind w:left="2127" w:hanging="2127"/>
-      </w:pPr>
-      <w:r>
-        <w:tab/>
-        <w:t>Um die Dokumentation für ein Projekt erzeugen zu lassen klickt man mit der rechten Maustaste auf das entsprechende Projekt und wählt den Menüpunkt „Export“ aus. Dort findet man unter dem Reiter „Java“ den Punkt „</w:t>
-      </w:r>
-      <w:proofErr w:type="spellStart"/>
-      <w:r>
-        <w:t>Javadoc</w:t>
-      </w:r>
-      <w:proofErr w:type="spellEnd"/>
-      <w:r>
-        <w:t>“. Die Auswahl bestätigt man mit einem Klick auf „Next“.</w:t>
-      </w:r>
-    </w:p>
-    <w:p>
-      <w:pPr>
-        <w:ind w:left="2127" w:hanging="2127"/>
-      </w:pPr>
-      <w:r>
-        <w:tab/>
-        <w:t>Hinter dem Feld „</w:t>
-      </w:r>
-      <w:proofErr w:type="spellStart"/>
-      <w:r>
-        <w:t>Javadoc</w:t>
-      </w:r>
-      <w:proofErr w:type="spellEnd"/>
-      <w:r>
-        <w:t xml:space="preserve"> Command“ klickt man auf „</w:t>
-      </w:r>
-      <w:proofErr w:type="spellStart"/>
-      <w:r>
-        <w:t>Configure</w:t>
-      </w:r>
-      <w:proofErr w:type="spellEnd"/>
-      <w:r>
-        <w:t>“ und wählt die „javadoc.exe“ im entsprechenden Verzeichnis aus.</w:t>
-      </w:r>
-    </w:p>
-    <w:p>
-      <w:pPr>
-        <w:ind w:left="2127" w:hanging="2127"/>
-      </w:pPr>
-      <w:r>
-        <w:tab/>
-        <w:t xml:space="preserve">Mit der Einstellung der </w:t>
-      </w:r>
-      <w:proofErr w:type="spellStart"/>
-      <w:r>
-        <w:t>visibility</w:t>
-      </w:r>
-      <w:proofErr w:type="spellEnd"/>
-      <w:r>
-        <w:t xml:space="preserve"> kann ausgewählt werden welche Methoden und Klassen in der Dokumentation auftauchen sollen.</w:t>
-      </w:r>
-    </w:p>
-    <w:p>
-      <w:pPr>
-        <w:ind w:left="2127" w:hanging="2127"/>
-      </w:pPr>
-      <w:r>
-        <w:tab/>
-        <w:t>Die letzte Option ist die Auswahl des Ausgabeverzeichnisses, dieses ist standardmäßig der Ordner „</w:t>
-      </w:r>
-      <w:proofErr w:type="spellStart"/>
-      <w:r>
-        <w:t>doc</w:t>
-      </w:r>
-      <w:proofErr w:type="spellEnd"/>
-      <w:r>
-        <w:t xml:space="preserve">“ in der vorher definierten </w:t>
-      </w:r>
-      <w:proofErr w:type="spellStart"/>
-      <w:r>
-        <w:t>Workbench</w:t>
-      </w:r>
-      <w:proofErr w:type="spellEnd"/>
-      <w:r>
-        <w:t>.</w:t>
-      </w:r>
-    </w:p>
-    <w:p>
-      <w:pPr>
-        <w:ind w:left="2127" w:hanging="2127"/>
-      </w:pPr>
-      <w:r>
-        <w:tab/>
-        <w:t>Mit einem Klick auf „Finish“ wird die Dokumentation erzeugt.</w:t>
-      </w:r>
-    </w:p>
-    <w:p>
-      <w:pPr>
-        <w:ind w:left="2127" w:hanging="2127"/>
-      </w:pPr>
-      <w:r>
-        <w:tab/>
-        <w:t>Die Dokumentation kann über die „Index.html“ nun aufgerufen werden.</w:t>
-      </w:r>
-    </w:p>
-    <w:p>
-      <w:pPr>
-        <w:ind w:left="2127" w:hanging="2127"/>
-      </w:pPr>
-    </w:p>
-    <w:p>
-      <w:pPr>
-        <w:ind w:left="2127" w:hanging="2127"/>
-      </w:pPr>
-      <w:r>
-        <w:t>Erläuterung:</w:t>
-      </w:r>
-      <w:r>
-        <w:tab/>
-        <w:t xml:space="preserve">Die Kommentare, welche wir in der </w:t>
-      </w:r>
-      <w:proofErr w:type="spellStart"/>
-      <w:r>
-        <w:t>Javadoc</w:t>
-      </w:r>
-      <w:proofErr w:type="spellEnd"/>
-      <w:r>
-        <w:t xml:space="preserve"> Testklasse hinzugefügt haben werden nun übersichtlich Strukturiert dargestellt.</w:t>
-      </w:r>
-    </w:p>
-    <w:p>
-      <w:pPr>
-        <w:ind w:left="2127" w:hanging="2127"/>
-      </w:pPr>
-    </w:p>
-    <w:p>
-      <w:pPr>
-        <w:ind w:left="2127" w:hanging="2127"/>
-        <w:jc w:val="center"/>
-      </w:pPr>
-      <w:r>
-        <w:rPr>
-          <w:noProof/>
-          <w:lang w:eastAsia="de-DE"/>
-        </w:rPr>
-        <w:drawing>
-          <wp:inline distT="0" distB="0" distL="0" distR="0" wp14:anchorId="34756978" wp14:editId="175BF138">
-            <wp:extent cx="4971429" cy="2466667"/>
-            <wp:effectExtent l="0" t="0" r="635" b="0"/>
-            <wp:docPr id="4" name="Grafik 4"/>
-            <wp:cNvGraphicFramePr>
-              <a:graphicFrameLocks xmlns:a="http://schemas.openxmlformats.org/drawingml/2006/main" noChangeAspect="1"/>
-            </wp:cNvGraphicFramePr>
-            <a:graphic xmlns:a="http://schemas.openxmlformats.org/drawingml/2006/main">
-              <a:graphicData uri="http://schemas.openxmlformats.org/drawingml/2006/picture">
-                <pic:pic xmlns:pic="http://schemas.openxmlformats.org/drawingml/2006/picture">
-                  <pic:nvPicPr>
-                    <pic:cNvPr id="0" name=""/>
-                    <pic:cNvPicPr/>
-                  </pic:nvPicPr>
-                  <pic:blipFill>
-                    <a:blip r:embed="rId15"/>
-                    <a:stretch>
-                      <a:fillRect/>
-                    </a:stretch>
-                  </pic:blipFill>
-                  <pic:spPr>
-                    <a:xfrm>
-                      <a:off x="0" y="0"/>
-                      <a:ext cx="4971429" cy="2466667"/>
-                    </a:xfrm>
-                    <a:prstGeom prst="rect">
-                      <a:avLst/>
-                    </a:prstGeom>
-                  </pic:spPr>
-                </pic:pic>
-              </a:graphicData>
-            </a:graphic>
-          </wp:inline>
-        </w:drawing>
-      </w:r>
-    </w:p>
-    <w:p>
-      <w:pPr>
-        <w:ind w:left="2127" w:hanging="2127"/>
-      </w:pPr>
-      <w:r>
-        <w:tab/>
-        <w:t>Die Erläuterung der Klasse, sowie des Autors stehen zu Beginn des Dokuments.</w:t>
-      </w:r>
-    </w:p>
-    <w:p>
-      <w:pPr>
-        <w:ind w:left="2127" w:hanging="2127"/>
-      </w:pPr>
-      <w:r>
-        <w:rPr>
-          <w:noProof/>
-          <w:lang w:eastAsia="de-DE"/>
-        </w:rPr>
-        <w:drawing>
-          <wp:inline distT="0" distB="0" distL="0" distR="0" wp14:anchorId="3D41B5E7" wp14:editId="1CEC407A">
-            <wp:extent cx="5760720" cy="2332828"/>
-            <wp:effectExtent l="0" t="0" r="0" b="0"/>
-            <wp:docPr id="5" name="Grafik 5"/>
             <wp:cNvGraphicFramePr>
               <a:graphicFrameLocks xmlns:a="http://schemas.openxmlformats.org/drawingml/2006/main" noChangeAspect="1"/>
             </wp:cNvGraphicFramePr>
@@ -5945,7 +5897,7 @@
                   <pic:spPr>
                     <a:xfrm>
                       <a:off x="0" y="0"/>
-                      <a:ext cx="5760720" cy="2332828"/>
+                      <a:ext cx="5760720" cy="3981548"/>
                     </a:xfrm>
                     <a:prstGeom prst="rect">
                       <a:avLst/>
@@ -5960,33 +5912,209 @@
     </w:p>
     <w:p>
       <w:pPr>
+        <w:ind w:left="1418" w:hanging="1418"/>
+        <w:jc w:val="center"/>
+      </w:pPr>
+    </w:p>
+    <w:p>
+      <w:pPr>
         <w:ind w:left="2127" w:hanging="2127"/>
       </w:pPr>
       <w:r>
+        <w:t xml:space="preserve">Erzeugung in </w:t>
+      </w:r>
+      <w:proofErr w:type="spellStart"/>
+      <w:r>
+        <w:t>Eclipse</w:t>
+      </w:r>
+      <w:proofErr w:type="spellEnd"/>
+      <w:r>
+        <w:t xml:space="preserve">: </w:t>
+      </w:r>
+      <w:r>
         <w:tab/>
-        <w:t>Die verwendeten Methoden werden samt Erläuterung angezeigt.</w:t>
+        <w:t xml:space="preserve">Um </w:t>
+      </w:r>
+      <w:proofErr w:type="spellStart"/>
+      <w:r>
+        <w:t>Javadoc</w:t>
+      </w:r>
+      <w:proofErr w:type="spellEnd"/>
+      <w:r>
+        <w:t xml:space="preserve"> in </w:t>
+      </w:r>
+      <w:proofErr w:type="spellStart"/>
+      <w:r>
+        <w:t>Eclipse</w:t>
+      </w:r>
+      <w:proofErr w:type="spellEnd"/>
+      <w:r>
+        <w:t xml:space="preserve"> nutzen zu können, muss </w:t>
+      </w:r>
+      <w:proofErr w:type="spellStart"/>
+      <w:r>
+        <w:t>Eclipse</w:t>
+      </w:r>
+      <w:proofErr w:type="spellEnd"/>
+      <w:r>
+        <w:t xml:space="preserve"> wissen wo die </w:t>
+      </w:r>
+      <w:proofErr w:type="spellStart"/>
+      <w:r>
+        <w:t>Javadoc</w:t>
+      </w:r>
+      <w:proofErr w:type="spellEnd"/>
+      <w:r>
+        <w:t xml:space="preserve"> Anwendung auf dem Rechner liegt. Diese Einstellung kann direkt beim Erzeugen der Dokumentation durchgeführt werden.</w:t>
       </w:r>
     </w:p>
     <w:p>
       <w:pPr>
         <w:ind w:left="2127" w:hanging="2127"/>
       </w:pPr>
+      <w:r>
+        <w:tab/>
+        <w:t>Um die Dokumentation für ein Projekt erzeugen zu lassen klickt man mit der rechten Maustaste auf das entsprechende Projekt und wählt den Menüpunkt „Export“ aus. Dort findet man unter dem Reiter „Java“ den Punkt „</w:t>
+      </w:r>
+      <w:proofErr w:type="spellStart"/>
+      <w:r>
+        <w:t>Javadoc</w:t>
+      </w:r>
+      <w:proofErr w:type="spellEnd"/>
+      <w:r>
+        <w:t>“. Die Auswahl bestätigt man mit einem Klick auf „Next“.</w:t>
+      </w:r>
     </w:p>
     <w:p>
       <w:pPr>
         <w:ind w:left="2127" w:hanging="2127"/>
+      </w:pPr>
+      <w:r>
+        <w:tab/>
+        <w:t>Hinter dem Feld „</w:t>
+      </w:r>
+      <w:proofErr w:type="spellStart"/>
+      <w:r>
+        <w:t>Javadoc</w:t>
+      </w:r>
+      <w:proofErr w:type="spellEnd"/>
+      <w:r>
+        <w:t xml:space="preserve"> Command“ klickt man auf „</w:t>
+      </w:r>
+      <w:proofErr w:type="spellStart"/>
+      <w:r>
+        <w:t>Configure</w:t>
+      </w:r>
+      <w:proofErr w:type="spellEnd"/>
+      <w:r>
+        <w:t>“ und wählt die „javadoc.exe“ im entsprechenden Verzeichnis aus.</w:t>
+      </w:r>
+    </w:p>
+    <w:p>
+      <w:pPr>
+        <w:ind w:left="2127" w:hanging="2127"/>
+      </w:pPr>
+      <w:r>
+        <w:tab/>
+        <w:t xml:space="preserve">Mit der Einstellung der </w:t>
+      </w:r>
+      <w:proofErr w:type="spellStart"/>
+      <w:r>
+        <w:t>visibility</w:t>
+      </w:r>
+      <w:proofErr w:type="spellEnd"/>
+      <w:r>
+        <w:t xml:space="preserve"> kann ausgewählt werden welche Methoden und Klassen in der Dokumentation auftauchen sollen.</w:t>
+      </w:r>
+    </w:p>
+    <w:p>
+      <w:pPr>
+        <w:ind w:left="2127" w:hanging="2127"/>
+      </w:pPr>
+      <w:r>
+        <w:tab/>
+        <w:t>Die letzte Option ist die Auswahl des Ausgabeverzeichnisses, dieses ist standardmäßig der Ordner „</w:t>
+      </w:r>
+      <w:proofErr w:type="spellStart"/>
+      <w:r>
+        <w:t>doc</w:t>
+      </w:r>
+      <w:proofErr w:type="spellEnd"/>
+      <w:r>
+        <w:t xml:space="preserve">“ in der vorher definierten </w:t>
+      </w:r>
+      <w:proofErr w:type="spellStart"/>
+      <w:r>
+        <w:t>Workbench</w:t>
+      </w:r>
+      <w:proofErr w:type="spellEnd"/>
+      <w:r>
+        <w:t>.</w:t>
+      </w:r>
+    </w:p>
+    <w:p>
+      <w:pPr>
+        <w:ind w:left="2127" w:hanging="2127"/>
+      </w:pPr>
+      <w:r>
+        <w:tab/>
+        <w:t>Mit einem Klick auf „Finish“ wird die Dokumentation erzeugt.</w:t>
+      </w:r>
+    </w:p>
+    <w:p>
+      <w:pPr>
+        <w:ind w:left="2127" w:hanging="2127"/>
+      </w:pPr>
+      <w:r>
+        <w:tab/>
+        <w:t>Die Dokumentation kann über die „Index.html“ nun aufgerufen werden.</w:t>
+      </w:r>
+    </w:p>
+    <w:p>
+      <w:pPr>
+        <w:ind w:left="2127" w:hanging="2127"/>
+      </w:pPr>
+    </w:p>
+    <w:p>
+      <w:pPr>
+        <w:ind w:left="2127" w:hanging="2127"/>
+      </w:pPr>
+      <w:r>
+        <w:t>Erläuterung:</w:t>
+      </w:r>
+      <w:r>
+        <w:tab/>
+        <w:t xml:space="preserve">Die Kommentare, welche wir in der </w:t>
+      </w:r>
+      <w:proofErr w:type="spellStart"/>
+      <w:r>
+        <w:t>Javadoc</w:t>
+      </w:r>
+      <w:proofErr w:type="spellEnd"/>
+      <w:r>
+        <w:t xml:space="preserve"> Testklasse hinzugefügt haben werden nun übersichtlich Strukturiert dargestellt.</w:t>
+      </w:r>
+    </w:p>
+    <w:p>
+      <w:pPr>
+        <w:ind w:left="2127" w:hanging="2127"/>
+      </w:pPr>
+    </w:p>
+    <w:p>
+      <w:pPr>
+        <w:ind w:left="2127" w:hanging="2127"/>
+        <w:jc w:val="center"/>
       </w:pPr>
       <w:r>
         <w:rPr>
           <w:noProof/>
           <w:lang w:eastAsia="de-DE"/>
         </w:rPr>
-        <w:lastRenderedPageBreak/>
         <w:drawing>
-          <wp:inline distT="0" distB="0" distL="0" distR="0" wp14:anchorId="2E724ED4" wp14:editId="7246F1EE">
-            <wp:extent cx="4628572" cy="3914286"/>
+          <wp:inline distT="0" distB="0" distL="0" distR="0" wp14:anchorId="7CDA32A7" wp14:editId="59D6269B">
+            <wp:extent cx="4971429" cy="2466667"/>
             <wp:effectExtent l="0" t="0" r="635" b="0"/>
-            <wp:docPr id="6" name="Grafik 6"/>
+            <wp:docPr id="4" name="Grafik 4"/>
             <wp:cNvGraphicFramePr>
               <a:graphicFrameLocks xmlns:a="http://schemas.openxmlformats.org/drawingml/2006/main" noChangeAspect="1"/>
             </wp:cNvGraphicFramePr>
@@ -6006,6 +6134,122 @@
                   <pic:spPr>
                     <a:xfrm>
                       <a:off x="0" y="0"/>
+                      <a:ext cx="4971429" cy="2466667"/>
+                    </a:xfrm>
+                    <a:prstGeom prst="rect">
+                      <a:avLst/>
+                    </a:prstGeom>
+                  </pic:spPr>
+                </pic:pic>
+              </a:graphicData>
+            </a:graphic>
+          </wp:inline>
+        </w:drawing>
+      </w:r>
+    </w:p>
+    <w:p>
+      <w:pPr>
+        <w:ind w:left="2127" w:hanging="2127"/>
+      </w:pPr>
+      <w:r>
+        <w:tab/>
+        <w:t>Die Erläuterung der Klasse, sowie des Autors stehen zu Beginn des Dokuments.</w:t>
+      </w:r>
+    </w:p>
+    <w:p>
+      <w:pPr>
+        <w:ind w:left="2127" w:hanging="2127"/>
+      </w:pPr>
+      <w:r>
+        <w:rPr>
+          <w:noProof/>
+          <w:lang w:eastAsia="de-DE"/>
+        </w:rPr>
+        <w:drawing>
+          <wp:inline distT="0" distB="0" distL="0" distR="0" wp14:anchorId="0793DE8E" wp14:editId="4ECDA3AF">
+            <wp:extent cx="5760720" cy="2332828"/>
+            <wp:effectExtent l="0" t="0" r="0" b="0"/>
+            <wp:docPr id="5" name="Grafik 5"/>
+            <wp:cNvGraphicFramePr>
+              <a:graphicFrameLocks xmlns:a="http://schemas.openxmlformats.org/drawingml/2006/main" noChangeAspect="1"/>
+            </wp:cNvGraphicFramePr>
+            <a:graphic xmlns:a="http://schemas.openxmlformats.org/drawingml/2006/main">
+              <a:graphicData uri="http://schemas.openxmlformats.org/drawingml/2006/picture">
+                <pic:pic xmlns:pic="http://schemas.openxmlformats.org/drawingml/2006/picture">
+                  <pic:nvPicPr>
+                    <pic:cNvPr id="0" name=""/>
+                    <pic:cNvPicPr/>
+                  </pic:nvPicPr>
+                  <pic:blipFill>
+                    <a:blip r:embed="rId18"/>
+                    <a:stretch>
+                      <a:fillRect/>
+                    </a:stretch>
+                  </pic:blipFill>
+                  <pic:spPr>
+                    <a:xfrm>
+                      <a:off x="0" y="0"/>
+                      <a:ext cx="5760720" cy="2332828"/>
+                    </a:xfrm>
+                    <a:prstGeom prst="rect">
+                      <a:avLst/>
+                    </a:prstGeom>
+                  </pic:spPr>
+                </pic:pic>
+              </a:graphicData>
+            </a:graphic>
+          </wp:inline>
+        </w:drawing>
+      </w:r>
+    </w:p>
+    <w:p>
+      <w:pPr>
+        <w:ind w:left="2127" w:hanging="2127"/>
+      </w:pPr>
+      <w:r>
+        <w:tab/>
+        <w:t>Die verwendeten Methoden werden samt Erläuterung angezeigt.</w:t>
+      </w:r>
+    </w:p>
+    <w:p>
+      <w:pPr>
+        <w:ind w:left="2127" w:hanging="2127"/>
+      </w:pPr>
+    </w:p>
+    <w:p>
+      <w:pPr>
+        <w:ind w:left="2127" w:hanging="2127"/>
+      </w:pPr>
+      <w:r>
+        <w:rPr>
+          <w:noProof/>
+          <w:lang w:eastAsia="de-DE"/>
+        </w:rPr>
+        <w:lastRenderedPageBreak/>
+        <w:drawing>
+          <wp:inline distT="0" distB="0" distL="0" distR="0" wp14:anchorId="420D4FF5" wp14:editId="13C14C9D">
+            <wp:extent cx="4628572" cy="3914286"/>
+            <wp:effectExtent l="0" t="0" r="635" b="0"/>
+            <wp:docPr id="6" name="Grafik 6"/>
+            <wp:cNvGraphicFramePr>
+              <a:graphicFrameLocks xmlns:a="http://schemas.openxmlformats.org/drawingml/2006/main" noChangeAspect="1"/>
+            </wp:cNvGraphicFramePr>
+            <a:graphic xmlns:a="http://schemas.openxmlformats.org/drawingml/2006/main">
+              <a:graphicData uri="http://schemas.openxmlformats.org/drawingml/2006/picture">
+                <pic:pic xmlns:pic="http://schemas.openxmlformats.org/drawingml/2006/picture">
+                  <pic:nvPicPr>
+                    <pic:cNvPr id="0" name=""/>
+                    <pic:cNvPicPr/>
+                  </pic:nvPicPr>
+                  <pic:blipFill>
+                    <a:blip r:embed="rId19"/>
+                    <a:stretch>
+                      <a:fillRect/>
+                    </a:stretch>
+                  </pic:blipFill>
+                  <pic:spPr>
+                    <a:xfrm>
+                      <a:off x="0" y="0"/>
                       <a:ext cx="4628572" cy="3914286"/>
                     </a:xfrm>
                     <a:prstGeom prst="rect">
@@ -6037,12 +6281,12 @@
           <w:numId w:val="4"/>
         </w:numPr>
       </w:pPr>
-      <w:bookmarkStart w:id="33" w:name="_Toc339555737"/>
+      <w:bookmarkStart w:id="32" w:name="_Toc339555737"/>
       <w:proofErr w:type="spellStart"/>
       <w:r>
         <w:t>Git</w:t>
       </w:r>
-      <w:bookmarkEnd w:id="33"/>
+      <w:bookmarkEnd w:id="32"/>
       <w:proofErr w:type="spellEnd"/>
     </w:p>
     <w:p/>
@@ -6246,12 +6490,12 @@
           <w:numId w:val="4"/>
         </w:numPr>
       </w:pPr>
-      <w:bookmarkStart w:id="34" w:name="_Toc339555738"/>
+      <w:bookmarkStart w:id="33" w:name="_Toc339555738"/>
       <w:proofErr w:type="spellStart"/>
       <w:r>
         <w:t>Databinding</w:t>
       </w:r>
-      <w:bookmarkEnd w:id="34"/>
+      <w:bookmarkEnd w:id="33"/>
       <w:proofErr w:type="spellEnd"/>
     </w:p>
     <w:p/>
@@ -6268,7 +6512,7 @@
     <w:p/>
     <w:p/>
     <w:sectPr>
-      <w:footerReference w:type="default" r:id="rId18"/>
+      <w:footerReference w:type="default" r:id="rId20"/>
       <w:pgSz w:w="11906" w:h="16838"/>
       <w:pgMar w:top="1417" w:right="1417" w:bottom="1134" w:left="1417" w:header="708" w:footer="708" w:gutter="0"/>
       <w:pgNumType w:start="0"/>
@@ -6507,6 +6751,119 @@
 <file path=word/numbering.xml><?xml version="1.0" encoding="utf-8"?>
 <w:numbering xmlns:wpc="http://schemas.microsoft.com/office/word/2010/wordprocessingCanvas" xmlns:mc="http://schemas.openxmlformats.org/markup-compatibility/2006" xmlns:o="urn:schemas-microsoft-com:office:office" xmlns:r="http://schemas.openxmlformats.org/officeDocument/2006/relationships" xmlns:m="http://schemas.openxmlformats.org/officeDocument/2006/math" xmlns:v="urn:schemas-microsoft-com:vml" xmlns:wp14="http://schemas.microsoft.com/office/word/2010/wordprocessingDrawing" xmlns:wp="http://schemas.openxmlformats.org/drawingml/2006/wordprocessingDrawing" xmlns:w10="urn:schemas-microsoft-com:office:word" xmlns:w="http://schemas.openxmlformats.org/wordprocessingml/2006/main" xmlns:w14="http://schemas.microsoft.com/office/word/2010/wordml" xmlns:wpg="http://schemas.microsoft.com/office/word/2010/wordprocessingGroup" xmlns:wpi="http://schemas.microsoft.com/office/word/2010/wordprocessingInk" xmlns:wne="http://schemas.microsoft.com/office/word/2006/wordml" xmlns:wps="http://schemas.microsoft.com/office/word/2010/wordprocessingShape" mc:Ignorable="w14 wp14">
   <w:abstractNum w:abstractNumId="0">
+    <w:nsid w:val="07295A1E"/>
+    <w:multiLevelType w:val="multilevel"/>
+    <w:tmpl w:val="13CA743A"/>
+    <w:lvl w:ilvl="0">
+      <w:start w:val="1"/>
+      <w:numFmt w:val="upperLetter"/>
+      <w:lvlText w:val="%1."/>
+      <w:lvlJc w:val="left"/>
+      <w:pPr>
+        <w:ind w:left="357" w:hanging="357"/>
+      </w:pPr>
+      <w:rPr>
+        <w:rFonts w:hint="default"/>
+      </w:rPr>
+    </w:lvl>
+    <w:lvl w:ilvl="1">
+      <w:start w:val="1"/>
+      <w:numFmt w:val="decimal"/>
+      <w:lvlText w:val="%1.%2."/>
+      <w:lvlJc w:val="center"/>
+      <w:pPr>
+        <w:ind w:left="714" w:hanging="357"/>
+      </w:pPr>
+      <w:rPr>
+        <w:rFonts w:hint="default"/>
+      </w:rPr>
+    </w:lvl>
+    <w:lvl w:ilvl="2">
+      <w:start w:val="1"/>
+      <w:numFmt w:val="decimal"/>
+      <w:lvlText w:val="%1.%2.%3."/>
+      <w:lvlJc w:val="left"/>
+      <w:pPr>
+        <w:ind w:left="1071" w:hanging="357"/>
+      </w:pPr>
+      <w:rPr>
+        <w:rFonts w:hint="default"/>
+      </w:rPr>
+    </w:lvl>
+    <w:lvl w:ilvl="3">
+      <w:start w:val="1"/>
+      <w:numFmt w:val="decimal"/>
+      <w:lvlText w:val="%1.%2.%3.%4."/>
+      <w:lvlJc w:val="left"/>
+      <w:pPr>
+        <w:ind w:left="1428" w:hanging="357"/>
+      </w:pPr>
+      <w:rPr>
+        <w:rFonts w:hint="default"/>
+      </w:rPr>
+    </w:lvl>
+    <w:lvl w:ilvl="4">
+      <w:start w:val="1"/>
+      <w:numFmt w:val="decimal"/>
+      <w:lvlText w:val="%1.%2.%3.%4.%5."/>
+      <w:lvlJc w:val="left"/>
+      <w:pPr>
+        <w:ind w:left="1785" w:hanging="357"/>
+      </w:pPr>
+      <w:rPr>
+        <w:rFonts w:hint="default"/>
+      </w:rPr>
+    </w:lvl>
+    <w:lvl w:ilvl="5">
+      <w:start w:val="1"/>
+      <w:numFmt w:val="decimal"/>
+      <w:lvlText w:val="%1.%2.%3.%4.%5.%6."/>
+      <w:lvlJc w:val="left"/>
+      <w:pPr>
+        <w:ind w:left="2142" w:hanging="357"/>
+      </w:pPr>
+      <w:rPr>
+        <w:rFonts w:hint="default"/>
+      </w:rPr>
+    </w:lvl>
+    <w:lvl w:ilvl="6">
+      <w:start w:val="1"/>
+      <w:numFmt w:val="decimal"/>
+      <w:lvlText w:val="%1.%2.%3.%4.%5.%6.%7."/>
+      <w:lvlJc w:val="left"/>
+      <w:pPr>
+        <w:ind w:left="2499" w:hanging="357"/>
+      </w:pPr>
+      <w:rPr>
+        <w:rFonts w:hint="default"/>
+      </w:rPr>
+    </w:lvl>
+    <w:lvl w:ilvl="7">
+      <w:start w:val="1"/>
+      <w:numFmt w:val="decimal"/>
+      <w:lvlText w:val="%1.%2.%3.%4.%5.%6.%7.%8."/>
+      <w:lvlJc w:val="left"/>
+      <w:pPr>
+        <w:ind w:left="2856" w:hanging="357"/>
+      </w:pPr>
+      <w:rPr>
+        <w:rFonts w:hint="default"/>
+      </w:rPr>
+    </w:lvl>
+    <w:lvl w:ilvl="8">
+      <w:start w:val="1"/>
+      <w:numFmt w:val="decimal"/>
+      <w:lvlText w:val="%1.%2.%3.%4.%5.%6.%7.%8.%9."/>
+      <w:lvlJc w:val="left"/>
+      <w:pPr>
+        <w:ind w:left="3213" w:hanging="357"/>
+      </w:pPr>
+      <w:rPr>
+        <w:rFonts w:hint="default"/>
+      </w:rPr>
+    </w:lvl>
+  </w:abstractNum>
+  <w:abstractNum w:abstractNumId="1">
     <w:nsid w:val="09104E1C"/>
     <w:multiLevelType w:val="multilevel"/>
     <w:tmpl w:val="7DCA22FE"/>
@@ -6619,7 +6976,7 @@
       </w:rPr>
     </w:lvl>
   </w:abstractNum>
-  <w:abstractNum w:abstractNumId="1">
+  <w:abstractNum w:abstractNumId="2">
     <w:nsid w:val="0B0977C3"/>
     <w:multiLevelType w:val="multilevel"/>
     <w:tmpl w:val="0407001F"/>
@@ -6705,7 +7062,7 @@
       </w:pPr>
     </w:lvl>
   </w:abstractNum>
-  <w:abstractNum w:abstractNumId="2">
+  <w:abstractNum w:abstractNumId="3">
     <w:nsid w:val="0BCE1DA0"/>
     <w:multiLevelType w:val="multilevel"/>
     <w:tmpl w:val="0407001F"/>
@@ -6791,7 +7148,7 @@
       </w:pPr>
     </w:lvl>
   </w:abstractNum>
-  <w:abstractNum w:abstractNumId="3">
+  <w:abstractNum w:abstractNumId="4">
     <w:nsid w:val="12086F00"/>
     <w:multiLevelType w:val="multilevel"/>
     <w:tmpl w:val="0407001F"/>
@@ -6877,7 +7234,7 @@
       </w:pPr>
     </w:lvl>
   </w:abstractNum>
-  <w:abstractNum w:abstractNumId="4">
+  <w:abstractNum w:abstractNumId="5">
     <w:nsid w:val="12DA712C"/>
     <w:multiLevelType w:val="multilevel"/>
     <w:tmpl w:val="7DCA22FE"/>
@@ -6990,7 +7347,7 @@
       </w:rPr>
     </w:lvl>
   </w:abstractNum>
-  <w:abstractNum w:abstractNumId="5">
+  <w:abstractNum w:abstractNumId="6">
     <w:nsid w:val="153D73B2"/>
     <w:multiLevelType w:val="hybridMultilevel"/>
     <w:tmpl w:val="9CE4582E"/>
@@ -7076,7 +7433,7 @@
       </w:pPr>
     </w:lvl>
   </w:abstractNum>
-  <w:abstractNum w:abstractNumId="6">
+  <w:abstractNum w:abstractNumId="7">
     <w:nsid w:val="17D5741C"/>
     <w:multiLevelType w:val="multilevel"/>
     <w:tmpl w:val="0407001F"/>
@@ -7162,7 +7519,7 @@
       </w:pPr>
     </w:lvl>
   </w:abstractNum>
-  <w:abstractNum w:abstractNumId="7">
+  <w:abstractNum w:abstractNumId="8">
     <w:nsid w:val="1A1F446C"/>
     <w:multiLevelType w:val="multilevel"/>
     <w:tmpl w:val="0407001F"/>
@@ -7248,7 +7605,120 @@
       </w:pPr>
     </w:lvl>
   </w:abstractNum>
-  <w:abstractNum w:abstractNumId="8">
+  <w:abstractNum w:abstractNumId="9">
+    <w:nsid w:val="1FCF11B1"/>
+    <w:multiLevelType w:val="multilevel"/>
+    <w:tmpl w:val="13CA743A"/>
+    <w:lvl w:ilvl="0">
+      <w:start w:val="1"/>
+      <w:numFmt w:val="upperLetter"/>
+      <w:lvlText w:val="%1."/>
+      <w:lvlJc w:val="left"/>
+      <w:pPr>
+        <w:ind w:left="357" w:hanging="357"/>
+      </w:pPr>
+      <w:rPr>
+        <w:rFonts w:hint="default"/>
+      </w:rPr>
+    </w:lvl>
+    <w:lvl w:ilvl="1">
+      <w:start w:val="1"/>
+      <w:numFmt w:val="decimal"/>
+      <w:lvlText w:val="%1.%2."/>
+      <w:lvlJc w:val="center"/>
+      <w:pPr>
+        <w:ind w:left="714" w:hanging="357"/>
+      </w:pPr>
+      <w:rPr>
+        <w:rFonts w:hint="default"/>
+      </w:rPr>
+    </w:lvl>
+    <w:lvl w:ilvl="2">
+      <w:start w:val="1"/>
+      <w:numFmt w:val="decimal"/>
+      <w:lvlText w:val="%1.%2.%3."/>
+      <w:lvlJc w:val="left"/>
+      <w:pPr>
+        <w:ind w:left="1071" w:hanging="357"/>
+      </w:pPr>
+      <w:rPr>
+        <w:rFonts w:hint="default"/>
+      </w:rPr>
+    </w:lvl>
+    <w:lvl w:ilvl="3">
+      <w:start w:val="1"/>
+      <w:numFmt w:val="decimal"/>
+      <w:lvlText w:val="%1.%2.%3.%4."/>
+      <w:lvlJc w:val="left"/>
+      <w:pPr>
+        <w:ind w:left="1428" w:hanging="357"/>
+      </w:pPr>
+      <w:rPr>
+        <w:rFonts w:hint="default"/>
+      </w:rPr>
+    </w:lvl>
+    <w:lvl w:ilvl="4">
+      <w:start w:val="1"/>
+      <w:numFmt w:val="decimal"/>
+      <w:lvlText w:val="%1.%2.%3.%4.%5."/>
+      <w:lvlJc w:val="left"/>
+      <w:pPr>
+        <w:ind w:left="1785" w:hanging="357"/>
+      </w:pPr>
+      <w:rPr>
+        <w:rFonts w:hint="default"/>
+      </w:rPr>
+    </w:lvl>
+    <w:lvl w:ilvl="5">
+      <w:start w:val="1"/>
+      <w:numFmt w:val="decimal"/>
+      <w:lvlText w:val="%1.%2.%3.%4.%5.%6."/>
+      <w:lvlJc w:val="left"/>
+      <w:pPr>
+        <w:ind w:left="2142" w:hanging="357"/>
+      </w:pPr>
+      <w:rPr>
+        <w:rFonts w:hint="default"/>
+      </w:rPr>
+    </w:lvl>
+    <w:lvl w:ilvl="6">
+      <w:start w:val="1"/>
+      <w:numFmt w:val="decimal"/>
+      <w:lvlText w:val="%1.%2.%3.%4.%5.%6.%7."/>
+      <w:lvlJc w:val="left"/>
+      <w:pPr>
+        <w:ind w:left="2499" w:hanging="357"/>
+      </w:pPr>
+      <w:rPr>
+        <w:rFonts w:hint="default"/>
+      </w:rPr>
+    </w:lvl>
+    <w:lvl w:ilvl="7">
+      <w:start w:val="1"/>
+      <w:numFmt w:val="decimal"/>
+      <w:lvlText w:val="%1.%2.%3.%4.%5.%6.%7.%8."/>
+      <w:lvlJc w:val="left"/>
+      <w:pPr>
+        <w:ind w:left="2856" w:hanging="357"/>
+      </w:pPr>
+      <w:rPr>
+        <w:rFonts w:hint="default"/>
+      </w:rPr>
+    </w:lvl>
+    <w:lvl w:ilvl="8">
+      <w:start w:val="1"/>
+      <w:numFmt w:val="decimal"/>
+      <w:lvlText w:val="%1.%2.%3.%4.%5.%6.%7.%8.%9."/>
+      <w:lvlJc w:val="left"/>
+      <w:pPr>
+        <w:ind w:left="3213" w:hanging="357"/>
+      </w:pPr>
+      <w:rPr>
+        <w:rFonts w:hint="default"/>
+      </w:rPr>
+    </w:lvl>
+  </w:abstractNum>
+  <w:abstractNum w:abstractNumId="10">
     <w:nsid w:val="20546868"/>
     <w:multiLevelType w:val="hybridMultilevel"/>
     <w:tmpl w:val="7ACA1144"/>
@@ -7334,7 +7804,7 @@
       </w:pPr>
     </w:lvl>
   </w:abstractNum>
-  <w:abstractNum w:abstractNumId="9">
+  <w:abstractNum w:abstractNumId="11">
     <w:nsid w:val="22C21E10"/>
     <w:multiLevelType w:val="multilevel"/>
     <w:tmpl w:val="0407001F"/>
@@ -7420,7 +7890,7 @@
       </w:pPr>
     </w:lvl>
   </w:abstractNum>
-  <w:abstractNum w:abstractNumId="10">
+  <w:abstractNum w:abstractNumId="12">
     <w:nsid w:val="24952D1B"/>
     <w:multiLevelType w:val="multilevel"/>
     <w:tmpl w:val="0407001F"/>
@@ -7506,7 +7976,7 @@
       </w:pPr>
     </w:lvl>
   </w:abstractNum>
-  <w:abstractNum w:abstractNumId="11">
+  <w:abstractNum w:abstractNumId="13">
     <w:nsid w:val="24E47435"/>
     <w:multiLevelType w:val="hybridMultilevel"/>
     <w:tmpl w:val="57F256E0"/>
@@ -7592,7 +8062,7 @@
       </w:pPr>
     </w:lvl>
   </w:abstractNum>
-  <w:abstractNum w:abstractNumId="12">
+  <w:abstractNum w:abstractNumId="14">
     <w:nsid w:val="26D27654"/>
     <w:multiLevelType w:val="multilevel"/>
     <w:tmpl w:val="0407001F"/>
@@ -7678,7 +8148,7 @@
       </w:pPr>
     </w:lvl>
   </w:abstractNum>
-  <w:abstractNum w:abstractNumId="13">
+  <w:abstractNum w:abstractNumId="15">
     <w:nsid w:val="26E25C33"/>
     <w:multiLevelType w:val="multilevel"/>
     <w:tmpl w:val="0407001F"/>
@@ -7764,7 +8234,7 @@
       </w:pPr>
     </w:lvl>
   </w:abstractNum>
-  <w:abstractNum w:abstractNumId="14">
+  <w:abstractNum w:abstractNumId="16">
     <w:nsid w:val="27B809FF"/>
     <w:multiLevelType w:val="multilevel"/>
     <w:tmpl w:val="FFBA4E78"/>
@@ -7877,7 +8347,120 @@
       </w:rPr>
     </w:lvl>
   </w:abstractNum>
-  <w:abstractNum w:abstractNumId="15">
+  <w:abstractNum w:abstractNumId="17">
+    <w:nsid w:val="2E715A07"/>
+    <w:multiLevelType w:val="multilevel"/>
+    <w:tmpl w:val="13CA743A"/>
+    <w:lvl w:ilvl="0">
+      <w:start w:val="1"/>
+      <w:numFmt w:val="upperLetter"/>
+      <w:lvlText w:val="%1."/>
+      <w:lvlJc w:val="left"/>
+      <w:pPr>
+        <w:ind w:left="357" w:hanging="357"/>
+      </w:pPr>
+      <w:rPr>
+        <w:rFonts w:hint="default"/>
+      </w:rPr>
+    </w:lvl>
+    <w:lvl w:ilvl="1">
+      <w:start w:val="1"/>
+      <w:numFmt w:val="decimal"/>
+      <w:lvlText w:val="%1.%2."/>
+      <w:lvlJc w:val="center"/>
+      <w:pPr>
+        <w:ind w:left="714" w:hanging="357"/>
+      </w:pPr>
+      <w:rPr>
+        <w:rFonts w:hint="default"/>
+      </w:rPr>
+    </w:lvl>
+    <w:lvl w:ilvl="2">
+      <w:start w:val="1"/>
+      <w:numFmt w:val="decimal"/>
+      <w:lvlText w:val="%1.%2.%3."/>
+      <w:lvlJc w:val="left"/>
+      <w:pPr>
+        <w:ind w:left="1071" w:hanging="357"/>
+      </w:pPr>
+      <w:rPr>
+        <w:rFonts w:hint="default"/>
+      </w:rPr>
+    </w:lvl>
+    <w:lvl w:ilvl="3">
+      <w:start w:val="1"/>
+      <w:numFmt w:val="decimal"/>
+      <w:lvlText w:val="%1.%2.%3.%4."/>
+      <w:lvlJc w:val="left"/>
+      <w:pPr>
+        <w:ind w:left="1428" w:hanging="357"/>
+      </w:pPr>
+      <w:rPr>
+        <w:rFonts w:hint="default"/>
+      </w:rPr>
+    </w:lvl>
+    <w:lvl w:ilvl="4">
+      <w:start w:val="1"/>
+      <w:numFmt w:val="decimal"/>
+      <w:lvlText w:val="%1.%2.%3.%4.%5."/>
+      <w:lvlJc w:val="left"/>
+      <w:pPr>
+        <w:ind w:left="1785" w:hanging="357"/>
+      </w:pPr>
+      <w:rPr>
+        <w:rFonts w:hint="default"/>
+      </w:rPr>
+    </w:lvl>
+    <w:lvl w:ilvl="5">
+      <w:start w:val="1"/>
+      <w:numFmt w:val="decimal"/>
+      <w:lvlText w:val="%1.%2.%3.%4.%5.%6."/>
+      <w:lvlJc w:val="left"/>
+      <w:pPr>
+        <w:ind w:left="2142" w:hanging="357"/>
+      </w:pPr>
+      <w:rPr>
+        <w:rFonts w:hint="default"/>
+      </w:rPr>
+    </w:lvl>
+    <w:lvl w:ilvl="6">
+      <w:start w:val="1"/>
+      <w:numFmt w:val="decimal"/>
+      <w:lvlText w:val="%1.%2.%3.%4.%5.%6.%7."/>
+      <w:lvlJc w:val="left"/>
+      <w:pPr>
+        <w:ind w:left="2499" w:hanging="357"/>
+      </w:pPr>
+      <w:rPr>
+        <w:rFonts w:hint="default"/>
+      </w:rPr>
+    </w:lvl>
+    <w:lvl w:ilvl="7">
+      <w:start w:val="1"/>
+      <w:numFmt w:val="decimal"/>
+      <w:lvlText w:val="%1.%2.%3.%4.%5.%6.%7.%8."/>
+      <w:lvlJc w:val="left"/>
+      <w:pPr>
+        <w:ind w:left="2856" w:hanging="357"/>
+      </w:pPr>
+      <w:rPr>
+        <w:rFonts w:hint="default"/>
+      </w:rPr>
+    </w:lvl>
+    <w:lvl w:ilvl="8">
+      <w:start w:val="1"/>
+      <w:numFmt w:val="decimal"/>
+      <w:lvlText w:val="%1.%2.%3.%4.%5.%6.%7.%8.%9."/>
+      <w:lvlJc w:val="left"/>
+      <w:pPr>
+        <w:ind w:left="3213" w:hanging="357"/>
+      </w:pPr>
+      <w:rPr>
+        <w:rFonts w:hint="default"/>
+      </w:rPr>
+    </w:lvl>
+  </w:abstractNum>
+  <w:abstractNum w:abstractNumId="18">
     <w:nsid w:val="35B64AC4"/>
     <w:multiLevelType w:val="multilevel"/>
     <w:tmpl w:val="0407001F"/>
@@ -7963,7 +8546,7 @@
       </w:pPr>
     </w:lvl>
   </w:abstractNum>
-  <w:abstractNum w:abstractNumId="16">
+  <w:abstractNum w:abstractNumId="19">
     <w:nsid w:val="44FB0914"/>
     <w:multiLevelType w:val="multilevel"/>
     <w:tmpl w:val="0407001F"/>
@@ -8049,7 +8632,7 @@
       </w:pPr>
     </w:lvl>
   </w:abstractNum>
-  <w:abstractNum w:abstractNumId="17">
+  <w:abstractNum w:abstractNumId="20">
     <w:nsid w:val="48AD509D"/>
     <w:multiLevelType w:val="hybridMultilevel"/>
     <w:tmpl w:val="BC56E244"/>
@@ -8135,7 +8718,7 @@
       </w:pPr>
     </w:lvl>
   </w:abstractNum>
-  <w:abstractNum w:abstractNumId="18">
+  <w:abstractNum w:abstractNumId="21">
     <w:nsid w:val="494B77F2"/>
     <w:multiLevelType w:val="multilevel"/>
     <w:tmpl w:val="0407001F"/>
@@ -8221,7 +8804,7 @@
       </w:pPr>
     </w:lvl>
   </w:abstractNum>
-  <w:abstractNum w:abstractNumId="19">
+  <w:abstractNum w:abstractNumId="22">
     <w:nsid w:val="4BAF4DDA"/>
     <w:multiLevelType w:val="hybridMultilevel"/>
     <w:tmpl w:val="46AE15AC"/>
@@ -8333,7 +8916,7 @@
       </w:rPr>
     </w:lvl>
   </w:abstractNum>
-  <w:abstractNum w:abstractNumId="20">
+  <w:abstractNum w:abstractNumId="23">
     <w:nsid w:val="4C3E2BEF"/>
     <w:multiLevelType w:val="hybridMultilevel"/>
     <w:tmpl w:val="5FDC111C"/>
@@ -8446,7 +9029,7 @@
       </w:rPr>
     </w:lvl>
   </w:abstractNum>
-  <w:abstractNum w:abstractNumId="21">
+  <w:abstractNum w:abstractNumId="24">
     <w:nsid w:val="4E101364"/>
     <w:multiLevelType w:val="multilevel"/>
     <w:tmpl w:val="0407001F"/>
@@ -8532,7 +9115,7 @@
       </w:pPr>
     </w:lvl>
   </w:abstractNum>
-  <w:abstractNum w:abstractNumId="22">
+  <w:abstractNum w:abstractNumId="25">
     <w:nsid w:val="51FB59EB"/>
     <w:multiLevelType w:val="multilevel"/>
     <w:tmpl w:val="0407001F"/>
@@ -8618,7 +9201,7 @@
       </w:pPr>
     </w:lvl>
   </w:abstractNum>
-  <w:abstractNum w:abstractNumId="23">
+  <w:abstractNum w:abstractNumId="26">
     <w:nsid w:val="582B317C"/>
     <w:multiLevelType w:val="multilevel"/>
     <w:tmpl w:val="0407001F"/>
@@ -8704,7 +9287,7 @@
       </w:pPr>
     </w:lvl>
   </w:abstractNum>
-  <w:abstractNum w:abstractNumId="24">
+  <w:abstractNum w:abstractNumId="27">
     <w:nsid w:val="58A151D9"/>
     <w:multiLevelType w:val="multilevel"/>
     <w:tmpl w:val="0407001F"/>
@@ -8790,7 +9373,7 @@
       </w:pPr>
     </w:lvl>
   </w:abstractNum>
-  <w:abstractNum w:abstractNumId="25">
+  <w:abstractNum w:abstractNumId="28">
     <w:nsid w:val="5E2F72C4"/>
     <w:multiLevelType w:val="multilevel"/>
     <w:tmpl w:val="0407001F"/>
@@ -8876,7 +9459,7 @@
       </w:pPr>
     </w:lvl>
   </w:abstractNum>
-  <w:abstractNum w:abstractNumId="26">
+  <w:abstractNum w:abstractNumId="29">
     <w:nsid w:val="5E6F0334"/>
     <w:multiLevelType w:val="hybridMultilevel"/>
     <w:tmpl w:val="FCA86366"/>
@@ -8989,7 +9572,7 @@
       </w:rPr>
     </w:lvl>
   </w:abstractNum>
-  <w:abstractNum w:abstractNumId="27">
+  <w:abstractNum w:abstractNumId="30">
     <w:nsid w:val="5FA802B3"/>
     <w:multiLevelType w:val="hybridMultilevel"/>
     <w:tmpl w:val="5E265936"/>
@@ -9075,7 +9658,7 @@
       </w:pPr>
     </w:lvl>
   </w:abstractNum>
-  <w:abstractNum w:abstractNumId="28">
+  <w:abstractNum w:abstractNumId="31">
     <w:nsid w:val="5FFA4962"/>
     <w:multiLevelType w:val="multilevel"/>
     <w:tmpl w:val="0407001F"/>
@@ -9161,7 +9744,7 @@
       </w:pPr>
     </w:lvl>
   </w:abstractNum>
-  <w:abstractNum w:abstractNumId="29">
+  <w:abstractNum w:abstractNumId="32">
     <w:nsid w:val="62D24BDF"/>
     <w:multiLevelType w:val="hybridMultilevel"/>
     <w:tmpl w:val="57F256E0"/>
@@ -9247,7 +9830,7 @@
       </w:pPr>
     </w:lvl>
   </w:abstractNum>
-  <w:abstractNum w:abstractNumId="30">
+  <w:abstractNum w:abstractNumId="33">
     <w:nsid w:val="644167F8"/>
     <w:multiLevelType w:val="multilevel"/>
     <w:tmpl w:val="FFBA4E78"/>
@@ -9360,7 +9943,7 @@
       </w:rPr>
     </w:lvl>
   </w:abstractNum>
-  <w:abstractNum w:abstractNumId="31">
+  <w:abstractNum w:abstractNumId="34">
     <w:nsid w:val="666452B5"/>
     <w:multiLevelType w:val="hybridMultilevel"/>
     <w:tmpl w:val="86BC7EBC"/>
@@ -9473,7 +10056,7 @@
       </w:rPr>
     </w:lvl>
   </w:abstractNum>
-  <w:abstractNum w:abstractNumId="32">
+  <w:abstractNum w:abstractNumId="35">
     <w:nsid w:val="67BD0431"/>
     <w:multiLevelType w:val="multilevel"/>
     <w:tmpl w:val="0407001F"/>
@@ -9562,7 +10145,7 @@
       </w:pPr>
     </w:lvl>
   </w:abstractNum>
-  <w:abstractNum w:abstractNumId="33">
+  <w:abstractNum w:abstractNumId="36">
     <w:nsid w:val="681B2A5C"/>
     <w:multiLevelType w:val="multilevel"/>
     <w:tmpl w:val="0407001F"/>
@@ -9648,7 +10231,7 @@
       </w:pPr>
     </w:lvl>
   </w:abstractNum>
-  <w:abstractNum w:abstractNumId="34">
+  <w:abstractNum w:abstractNumId="37">
     <w:nsid w:val="6A9E0C4B"/>
     <w:multiLevelType w:val="multilevel"/>
     <w:tmpl w:val="7DCA22FE"/>
@@ -9761,7 +10344,7 @@
       </w:rPr>
     </w:lvl>
   </w:abstractNum>
-  <w:abstractNum w:abstractNumId="35">
+  <w:abstractNum w:abstractNumId="38">
     <w:nsid w:val="71551A57"/>
     <w:multiLevelType w:val="multilevel"/>
     <w:tmpl w:val="0407001F"/>
@@ -9847,7 +10430,7 @@
       </w:pPr>
     </w:lvl>
   </w:abstractNum>
-  <w:abstractNum w:abstractNumId="36">
+  <w:abstractNum w:abstractNumId="39">
     <w:nsid w:val="721905A3"/>
     <w:multiLevelType w:val="multilevel"/>
     <w:tmpl w:val="13CA743A"/>
@@ -9960,7 +10543,7 @@
       </w:rPr>
     </w:lvl>
   </w:abstractNum>
-  <w:abstractNum w:abstractNumId="37">
+  <w:abstractNum w:abstractNumId="40">
     <w:nsid w:val="75C56962"/>
     <w:multiLevelType w:val="hybridMultilevel"/>
     <w:tmpl w:val="6A942886"/>
@@ -10073,7 +10656,7 @@
       </w:rPr>
     </w:lvl>
   </w:abstractNum>
-  <w:abstractNum w:abstractNumId="38">
+  <w:abstractNum w:abstractNumId="41">
     <w:nsid w:val="75CA0525"/>
     <w:multiLevelType w:val="hybridMultilevel"/>
     <w:tmpl w:val="2A5C8C92"/>
@@ -10186,7 +10769,7 @@
       </w:rPr>
     </w:lvl>
   </w:abstractNum>
-  <w:abstractNum w:abstractNumId="39">
+  <w:abstractNum w:abstractNumId="42">
     <w:nsid w:val="7BB655D2"/>
     <w:multiLevelType w:val="hybridMultilevel"/>
     <w:tmpl w:val="454E3EF4"/>
@@ -10299,7 +10882,7 @@
       </w:rPr>
     </w:lvl>
   </w:abstractNum>
-  <w:abstractNum w:abstractNumId="40">
+  <w:abstractNum w:abstractNumId="43">
     <w:nsid w:val="7E2A7528"/>
     <w:multiLevelType w:val="multilevel"/>
     <w:tmpl w:val="0407001F"/>
@@ -10385,7 +10968,7 @@
       </w:pPr>
     </w:lvl>
   </w:abstractNum>
-  <w:abstractNum w:abstractNumId="41">
+  <w:abstractNum w:abstractNumId="44">
     <w:nsid w:val="7E8E739A"/>
     <w:multiLevelType w:val="hybridMultilevel"/>
     <w:tmpl w:val="57F256E0"/>
@@ -10471,7 +11054,7 @@
       </w:pPr>
     </w:lvl>
   </w:abstractNum>
-  <w:abstractNum w:abstractNumId="42">
+  <w:abstractNum w:abstractNumId="45">
     <w:nsid w:val="7FF36C17"/>
     <w:multiLevelType w:val="multilevel"/>
     <w:tmpl w:val="0407001F"/>
@@ -10558,133 +11141,142 @@
     </w:lvl>
   </w:abstractNum>
   <w:num w:numId="1">
+    <w:abstractNumId w:val="26"/>
+  </w:num>
+  <w:num w:numId="2">
+    <w:abstractNumId w:val="43"/>
+  </w:num>
+  <w:num w:numId="3">
+    <w:abstractNumId w:val="31"/>
+  </w:num>
+  <w:num w:numId="4">
+    <w:abstractNumId w:val="39"/>
+  </w:num>
+  <w:num w:numId="5">
+    <w:abstractNumId w:val="24"/>
+  </w:num>
+  <w:num w:numId="6">
+    <w:abstractNumId w:val="4"/>
+  </w:num>
+  <w:num w:numId="7">
+    <w:abstractNumId w:val="8"/>
+  </w:num>
+  <w:num w:numId="8">
+    <w:abstractNumId w:val="12"/>
+  </w:num>
+  <w:num w:numId="9">
+    <w:abstractNumId w:val="21"/>
+  </w:num>
+  <w:num w:numId="10">
+    <w:abstractNumId w:val="22"/>
+  </w:num>
+  <w:num w:numId="11">
+    <w:abstractNumId w:val="44"/>
+  </w:num>
+  <w:num w:numId="12">
+    <w:abstractNumId w:val="13"/>
+  </w:num>
+  <w:num w:numId="13">
+    <w:abstractNumId w:val="10"/>
+  </w:num>
+  <w:num w:numId="14">
+    <w:abstractNumId w:val="32"/>
+  </w:num>
+  <w:num w:numId="15">
+    <w:abstractNumId w:val="30"/>
+  </w:num>
+  <w:num w:numId="16">
+    <w:abstractNumId w:val="7"/>
+  </w:num>
+  <w:num w:numId="17">
+    <w:abstractNumId w:val="42"/>
+  </w:num>
+  <w:num w:numId="18">
+    <w:abstractNumId w:val="40"/>
+  </w:num>
+  <w:num w:numId="19">
+    <w:abstractNumId w:val="41"/>
+  </w:num>
+  <w:num w:numId="20">
+    <w:abstractNumId w:val="18"/>
+  </w:num>
+  <w:num w:numId="21">
+    <w:abstractNumId w:val="15"/>
+  </w:num>
+  <w:num w:numId="22">
+    <w:abstractNumId w:val="19"/>
+  </w:num>
+  <w:num w:numId="23">
+    <w:abstractNumId w:val="3"/>
+  </w:num>
+  <w:num w:numId="24">
+    <w:abstractNumId w:val="11"/>
+  </w:num>
+  <w:num w:numId="25">
+    <w:abstractNumId w:val="27"/>
+  </w:num>
+  <w:num w:numId="26">
+    <w:abstractNumId w:val="2"/>
+  </w:num>
+  <w:num w:numId="27">
+    <w:abstractNumId w:val="38"/>
+  </w:num>
+  <w:num w:numId="28">
+    <w:abstractNumId w:val="28"/>
+  </w:num>
+  <w:num w:numId="29">
+    <w:abstractNumId w:val="14"/>
+  </w:num>
+  <w:num w:numId="30">
+    <w:abstractNumId w:val="45"/>
+  </w:num>
+  <w:num w:numId="31">
     <w:abstractNumId w:val="23"/>
   </w:num>
-  <w:num w:numId="2">
-    <w:abstractNumId w:val="40"/>
+  <w:num w:numId="32">
+    <w:abstractNumId w:val="37"/>
   </w:num>
-  <w:num w:numId="3">
-    <w:abstractNumId w:val="28"/>
+  <w:num w:numId="33">
+    <w:abstractNumId w:val="29"/>
   </w:num>
-  <w:num w:numId="4">
+  <w:num w:numId="34">
+    <w:abstractNumId w:val="25"/>
+  </w:num>
+  <w:num w:numId="35">
     <w:abstractNumId w:val="36"/>
   </w:num>
-  <w:num w:numId="5">
-    <w:abstractNumId w:val="21"/>
+  <w:num w:numId="36">
+    <w:abstractNumId w:val="33"/>
   </w:num>
-  <w:num w:numId="6">
-    <w:abstractNumId w:val="3"/>
+  <w:num w:numId="37">
+    <w:abstractNumId w:val="16"/>
   </w:num>
-  <w:num w:numId="7">
-    <w:abstractNumId w:val="7"/>
-  </w:num>
-  <w:num w:numId="8">
-    <w:abstractNumId w:val="10"/>
-  </w:num>
-  <w:num w:numId="9">
-    <w:abstractNumId w:val="18"/>
-  </w:num>
-  <w:num w:numId="10">
-    <w:abstractNumId w:val="19"/>
-  </w:num>
-  <w:num w:numId="11">
-    <w:abstractNumId w:val="41"/>
-  </w:num>
-  <w:num w:numId="12">
-    <w:abstractNumId w:val="11"/>
-  </w:num>
-  <w:num w:numId="13">
-    <w:abstractNumId w:val="8"/>
-  </w:num>
-  <w:num w:numId="14">
-    <w:abstractNumId w:val="29"/>
-  </w:num>
-  <w:num w:numId="15">
-    <w:abstractNumId w:val="27"/>
-  </w:num>
-  <w:num w:numId="16">
+  <w:num w:numId="38">
     <w:abstractNumId w:val="6"/>
   </w:num>
-  <w:num w:numId="17">
-    <w:abstractNumId w:val="39"/>
+  <w:num w:numId="39">
+    <w:abstractNumId w:val="20"/>
   </w:num>
-  <w:num w:numId="18">
-    <w:abstractNumId w:val="37"/>
+  <w:num w:numId="40">
+    <w:abstractNumId w:val="35"/>
   </w:num>
-  <w:num w:numId="19">
-    <w:abstractNumId w:val="38"/>
+  <w:num w:numId="41">
+    <w:abstractNumId w:val="34"/>
   </w:num>
-  <w:num w:numId="20">
-    <w:abstractNumId w:val="15"/>
+  <w:num w:numId="42">
+    <w:abstractNumId w:val="1"/>
   </w:num>
-  <w:num w:numId="21">
-    <w:abstractNumId w:val="13"/>
+  <w:num w:numId="43">
+    <w:abstractNumId w:val="5"/>
   </w:num>
-  <w:num w:numId="22">
-    <w:abstractNumId w:val="16"/>
-  </w:num>
-  <w:num w:numId="23">
-    <w:abstractNumId w:val="2"/>
-  </w:num>
-  <w:num w:numId="24">
+  <w:num w:numId="44">
     <w:abstractNumId w:val="9"/>
   </w:num>
-  <w:num w:numId="25">
-    <w:abstractNumId w:val="24"/>
-  </w:num>
-  <w:num w:numId="26">
-    <w:abstractNumId w:val="1"/>
-  </w:num>
-  <w:num w:numId="27">
-    <w:abstractNumId w:val="35"/>
-  </w:num>
-  <w:num w:numId="28">
-    <w:abstractNumId w:val="25"/>
-  </w:num>
-  <w:num w:numId="29">
-    <w:abstractNumId w:val="12"/>
-  </w:num>
-  <w:num w:numId="30">
-    <w:abstractNumId w:val="42"/>
-  </w:num>
-  <w:num w:numId="31">
-    <w:abstractNumId w:val="20"/>
-  </w:num>
-  <w:num w:numId="32">
-    <w:abstractNumId w:val="34"/>
-  </w:num>
-  <w:num w:numId="33">
-    <w:abstractNumId w:val="26"/>
-  </w:num>
-  <w:num w:numId="34">
-    <w:abstractNumId w:val="22"/>
-  </w:num>
-  <w:num w:numId="35">
-    <w:abstractNumId w:val="33"/>
-  </w:num>
-  <w:num w:numId="36">
-    <w:abstractNumId w:val="30"/>
-  </w:num>
-  <w:num w:numId="37">
-    <w:abstractNumId w:val="14"/>
-  </w:num>
-  <w:num w:numId="38">
-    <w:abstractNumId w:val="5"/>
-  </w:num>
-  <w:num w:numId="39">
+  <w:num w:numId="45">
     <w:abstractNumId w:val="17"/>
   </w:num>
-  <w:num w:numId="40">
-    <w:abstractNumId w:val="32"/>
-  </w:num>
-  <w:num w:numId="41">
-    <w:abstractNumId w:val="31"/>
-  </w:num>
-  <w:num w:numId="42">
+  <w:num w:numId="46">
     <w:abstractNumId w:val="0"/>
-  </w:num>
-  <w:num w:numId="43">
-    <w:abstractNumId w:val="4"/>
   </w:num>
 </w:numbering>
 </file>
@@ -12650,7 +13242,7 @@
 </file>
 
 <file path=customXml/itemProps2.xml><?xml version="1.0" encoding="utf-8"?>
-<ds:datastoreItem xmlns:ds="http://schemas.openxmlformats.org/officeDocument/2006/customXml" ds:itemID="{C563A2CC-29B4-4AFD-8543-30711A1A5459}">
+<ds:datastoreItem xmlns:ds="http://schemas.openxmlformats.org/officeDocument/2006/customXml" ds:itemID="{CDE1CD68-BCF0-4375-B03F-5FB4A4B7802D}">
   <ds:schemaRefs>
     <ds:schemaRef ds:uri="http://schemas.openxmlformats.org/officeDocument/2006/bibliography"/>
   </ds:schemaRefs>

--- a/untitled_0815_neu/Doku/Produktdokumentation/HAUPT.docx
+++ b/untitled_0815_neu/Doku/Produktdokumentation/HAUPT.docx
@@ -721,13 +721,13 @@
           <w:r>
             <w:fldChar w:fldCharType="separate"/>
           </w:r>
-          <w:hyperlink w:anchor="_Toc339555706" w:history="1">
+          <w:hyperlink w:anchor="_Toc339565908" w:history="1">
             <w:r>
               <w:rPr>
                 <w:rStyle w:val="Hyperlink"/>
                 <w:noProof/>
               </w:rPr>
-              <w:t>1.</w:t>
+              <w:t>A.</w:t>
             </w:r>
             <w:r>
               <w:rPr>
@@ -763,7 +763,7 @@
                 <w:noProof/>
                 <w:webHidden/>
               </w:rPr>
-              <w:instrText xml:space="preserve"> PAGEREF _Toc339555706 \h </w:instrText>
+              <w:instrText xml:space="preserve"> PAGEREF _Toc339565908 \h </w:instrText>
             </w:r>
             <w:r>
               <w:rPr>
@@ -807,13 +807,13 @@
               <w:lang w:eastAsia="de-DE"/>
             </w:rPr>
           </w:pPr>
-          <w:hyperlink w:anchor="_Toc339555707" w:history="1">
+          <w:hyperlink w:anchor="_Toc339565909" w:history="1">
             <w:r>
               <w:rPr>
                 <w:rStyle w:val="Hyperlink"/>
                 <w:noProof/>
               </w:rPr>
-              <w:t>1.1.</w:t>
+              <w:t>A.1.</w:t>
             </w:r>
             <w:r>
               <w:rPr>
@@ -849,7 +849,7 @@
                 <w:noProof/>
                 <w:webHidden/>
               </w:rPr>
-              <w:instrText xml:space="preserve"> PAGEREF _Toc339555707 \h </w:instrText>
+              <w:instrText xml:space="preserve"> PAGEREF _Toc339565909 \h </w:instrText>
             </w:r>
             <w:r>
               <w:rPr>
@@ -893,13 +893,13 @@
               <w:lang w:eastAsia="de-DE"/>
             </w:rPr>
           </w:pPr>
-          <w:hyperlink w:anchor="_Toc339555708" w:history="1">
+          <w:hyperlink w:anchor="_Toc339565910" w:history="1">
             <w:r>
               <w:rPr>
                 <w:rStyle w:val="Hyperlink"/>
                 <w:noProof/>
               </w:rPr>
-              <w:t>1.2.</w:t>
+              <w:t>A.2.</w:t>
             </w:r>
             <w:r>
               <w:rPr>
@@ -935,7 +935,7 @@
                 <w:noProof/>
                 <w:webHidden/>
               </w:rPr>
-              <w:instrText xml:space="preserve"> PAGEREF _Toc339555708 \h </w:instrText>
+              <w:instrText xml:space="preserve"> PAGEREF _Toc339565910 \h </w:instrText>
             </w:r>
             <w:r>
               <w:rPr>
@@ -979,13 +979,13 @@
               <w:lang w:eastAsia="de-DE"/>
             </w:rPr>
           </w:pPr>
-          <w:hyperlink w:anchor="_Toc339555709" w:history="1">
+          <w:hyperlink w:anchor="_Toc339565911" w:history="1">
             <w:r>
               <w:rPr>
                 <w:rStyle w:val="Hyperlink"/>
                 <w:noProof/>
               </w:rPr>
-              <w:t>1.3.</w:t>
+              <w:t>A.3.</w:t>
             </w:r>
             <w:r>
               <w:rPr>
@@ -1021,7 +1021,7 @@
                 <w:noProof/>
                 <w:webHidden/>
               </w:rPr>
-              <w:instrText xml:space="preserve"> PAGEREF _Toc339555709 \h </w:instrText>
+              <w:instrText xml:space="preserve"> PAGEREF _Toc339565911 \h </w:instrText>
             </w:r>
             <w:r>
               <w:rPr>
@@ -1064,7 +1064,7 @@
               <w:lang w:eastAsia="de-DE"/>
             </w:rPr>
           </w:pPr>
-          <w:hyperlink w:anchor="_Toc339555710" w:history="1">
+          <w:hyperlink w:anchor="_Toc339565912" w:history="1">
             <w:r>
               <w:rPr>
                 <w:rStyle w:val="Hyperlink"/>
@@ -1091,7 +1091,7 @@
                 <w:noProof/>
                 <w:webHidden/>
               </w:rPr>
-              <w:instrText xml:space="preserve"> PAGEREF _Toc339555710 \h </w:instrText>
+              <w:instrText xml:space="preserve"> PAGEREF _Toc339565912 \h </w:instrText>
             </w:r>
             <w:r>
               <w:rPr>
@@ -1134,7 +1134,7 @@
               <w:lang w:eastAsia="de-DE"/>
             </w:rPr>
           </w:pPr>
-          <w:hyperlink w:anchor="_Toc339555711" w:history="1">
+          <w:hyperlink w:anchor="_Toc339565913" w:history="1">
             <w:r>
               <w:rPr>
                 <w:rStyle w:val="Hyperlink"/>
@@ -1161,7 +1161,7 @@
                 <w:noProof/>
                 <w:webHidden/>
               </w:rPr>
-              <w:instrText xml:space="preserve"> PAGEREF _Toc339555711 \h </w:instrText>
+              <w:instrText xml:space="preserve"> PAGEREF _Toc339565913 \h </w:instrText>
             </w:r>
             <w:r>
               <w:rPr>
@@ -1191,6 +1191,8 @@
               <w:fldChar w:fldCharType="end"/>
             </w:r>
           </w:hyperlink>
+          <w:bookmarkStart w:id="0" w:name="_GoBack"/>
+          <w:bookmarkEnd w:id="0"/>
         </w:p>
         <w:p>
           <w:pPr>
@@ -1204,7 +1206,7 @@
               <w:lang w:eastAsia="de-DE"/>
             </w:rPr>
           </w:pPr>
-          <w:hyperlink w:anchor="_Toc339555712" w:history="1">
+          <w:hyperlink w:anchor="_Toc339565914" w:history="1">
             <w:r>
               <w:rPr>
                 <w:rStyle w:val="Hyperlink"/>
@@ -1231,7 +1233,7 @@
                 <w:noProof/>
                 <w:webHidden/>
               </w:rPr>
-              <w:instrText xml:space="preserve"> PAGEREF _Toc339555712 \h </w:instrText>
+              <w:instrText xml:space="preserve"> PAGEREF _Toc339565914 \h </w:instrText>
             </w:r>
             <w:r>
               <w:rPr>
@@ -1275,13 +1277,13 @@
               <w:lang w:eastAsia="de-DE"/>
             </w:rPr>
           </w:pPr>
-          <w:hyperlink w:anchor="_Toc339555713" w:history="1">
+          <w:hyperlink w:anchor="_Toc339565915" w:history="1">
             <w:r>
               <w:rPr>
                 <w:rStyle w:val="Hyperlink"/>
                 <w:noProof/>
               </w:rPr>
-              <w:t>1.4.</w:t>
+              <w:t>A.4.</w:t>
             </w:r>
             <w:r>
               <w:rPr>
@@ -1317,7 +1319,7 @@
                 <w:noProof/>
                 <w:webHidden/>
               </w:rPr>
-              <w:instrText xml:space="preserve"> PAGEREF _Toc339555713 \h </w:instrText>
+              <w:instrText xml:space="preserve"> PAGEREF _Toc339565915 \h </w:instrText>
             </w:r>
             <w:r>
               <w:rPr>
@@ -1360,7 +1362,7 @@
               <w:lang w:eastAsia="de-DE"/>
             </w:rPr>
           </w:pPr>
-          <w:hyperlink w:anchor="_Toc339555714" w:history="1">
+          <w:hyperlink w:anchor="_Toc339565916" w:history="1">
             <w:r>
               <w:rPr>
                 <w:rStyle w:val="Hyperlink"/>
@@ -1387,7 +1389,7 @@
                 <w:noProof/>
                 <w:webHidden/>
               </w:rPr>
-              <w:instrText xml:space="preserve"> PAGEREF _Toc339555714 \h </w:instrText>
+              <w:instrText xml:space="preserve"> PAGEREF _Toc339565916 \h </w:instrText>
             </w:r>
             <w:r>
               <w:rPr>
@@ -1430,7 +1432,7 @@
               <w:lang w:eastAsia="de-DE"/>
             </w:rPr>
           </w:pPr>
-          <w:hyperlink w:anchor="_Toc339555715" w:history="1">
+          <w:hyperlink w:anchor="_Toc339565917" w:history="1">
             <w:r>
               <w:rPr>
                 <w:rStyle w:val="Hyperlink"/>
@@ -1457,7 +1459,7 @@
                 <w:noProof/>
                 <w:webHidden/>
               </w:rPr>
-              <w:instrText xml:space="preserve"> PAGEREF _Toc339555715 \h </w:instrText>
+              <w:instrText xml:space="preserve"> PAGEREF _Toc339565917 \h </w:instrText>
             </w:r>
             <w:r>
               <w:rPr>
@@ -1500,7 +1502,7 @@
               <w:lang w:eastAsia="de-DE"/>
             </w:rPr>
           </w:pPr>
-          <w:hyperlink w:anchor="_Toc339555716" w:history="1">
+          <w:hyperlink w:anchor="_Toc339565918" w:history="1">
             <w:r>
               <w:rPr>
                 <w:rStyle w:val="Hyperlink"/>
@@ -1527,7 +1529,7 @@
                 <w:noProof/>
                 <w:webHidden/>
               </w:rPr>
-              <w:instrText xml:space="preserve"> PAGEREF _Toc339555716 \h </w:instrText>
+              <w:instrText xml:space="preserve"> PAGEREF _Toc339565918 \h </w:instrText>
             </w:r>
             <w:r>
               <w:rPr>
@@ -1571,13 +1573,13 @@
               <w:lang w:eastAsia="de-DE"/>
             </w:rPr>
           </w:pPr>
-          <w:hyperlink w:anchor="_Toc339555717" w:history="1">
+          <w:hyperlink w:anchor="_Toc339565919" w:history="1">
             <w:r>
               <w:rPr>
                 <w:rStyle w:val="Hyperlink"/>
                 <w:noProof/>
               </w:rPr>
-              <w:t>1.5.</w:t>
+              <w:t>A.5.</w:t>
             </w:r>
             <w:r>
               <w:rPr>
@@ -1613,7 +1615,7 @@
                 <w:noProof/>
                 <w:webHidden/>
               </w:rPr>
-              <w:instrText xml:space="preserve"> PAGEREF _Toc339555717 \h </w:instrText>
+              <w:instrText xml:space="preserve"> PAGEREF _Toc339565919 \h </w:instrText>
             </w:r>
             <w:r>
               <w:rPr>
@@ -1656,7 +1658,7 @@
               <w:lang w:eastAsia="de-DE"/>
             </w:rPr>
           </w:pPr>
-          <w:hyperlink w:anchor="_Toc339555718" w:history="1">
+          <w:hyperlink w:anchor="_Toc339565920" w:history="1">
             <w:r>
               <w:rPr>
                 <w:rStyle w:val="Hyperlink"/>
@@ -1683,7 +1685,7 @@
                 <w:noProof/>
                 <w:webHidden/>
               </w:rPr>
-              <w:instrText xml:space="preserve"> PAGEREF _Toc339555718 \h </w:instrText>
+              <w:instrText xml:space="preserve"> PAGEREF _Toc339565920 \h </w:instrText>
             </w:r>
             <w:r>
               <w:rPr>
@@ -1726,7 +1728,7 @@
               <w:lang w:eastAsia="de-DE"/>
             </w:rPr>
           </w:pPr>
-          <w:hyperlink w:anchor="_Toc339555719" w:history="1">
+          <w:hyperlink w:anchor="_Toc339565921" w:history="1">
             <w:r>
               <w:rPr>
                 <w:rStyle w:val="Hyperlink"/>
@@ -1753,7 +1755,7 @@
                 <w:noProof/>
                 <w:webHidden/>
               </w:rPr>
-              <w:instrText xml:space="preserve"> PAGEREF _Toc339555719 \h </w:instrText>
+              <w:instrText xml:space="preserve"> PAGEREF _Toc339565921 \h </w:instrText>
             </w:r>
             <w:r>
               <w:rPr>
@@ -1797,13 +1799,13 @@
               <w:lang w:eastAsia="de-DE"/>
             </w:rPr>
           </w:pPr>
-          <w:hyperlink w:anchor="_Toc339555720" w:history="1">
+          <w:hyperlink w:anchor="_Toc339565922" w:history="1">
             <w:r>
               <w:rPr>
                 <w:rStyle w:val="Hyperlink"/>
                 <w:noProof/>
               </w:rPr>
-              <w:t>2.</w:t>
+              <w:t>B.</w:t>
             </w:r>
             <w:r>
               <w:rPr>
@@ -1839,7 +1841,7 @@
                 <w:noProof/>
                 <w:webHidden/>
               </w:rPr>
-              <w:instrText xml:space="preserve"> PAGEREF _Toc339555720 \h </w:instrText>
+              <w:instrText xml:space="preserve"> PAGEREF _Toc339565922 \h </w:instrText>
             </w:r>
             <w:r>
               <w:rPr>
@@ -1883,13 +1885,13 @@
               <w:lang w:eastAsia="de-DE"/>
             </w:rPr>
           </w:pPr>
-          <w:hyperlink w:anchor="_Toc339555721" w:history="1">
+          <w:hyperlink w:anchor="_Toc339565923" w:history="1">
             <w:r>
               <w:rPr>
                 <w:rStyle w:val="Hyperlink"/>
                 <w:noProof/>
               </w:rPr>
-              <w:t>2.1.</w:t>
+              <w:t>B.1.</w:t>
             </w:r>
             <w:r>
               <w:rPr>
@@ -1925,7 +1927,7 @@
                 <w:noProof/>
                 <w:webHidden/>
               </w:rPr>
-              <w:instrText xml:space="preserve"> PAGEREF _Toc339555721 \h </w:instrText>
+              <w:instrText xml:space="preserve"> PAGEREF _Toc339565923 \h </w:instrText>
             </w:r>
             <w:r>
               <w:rPr>
@@ -1969,13 +1971,13 @@
               <w:lang w:eastAsia="de-DE"/>
             </w:rPr>
           </w:pPr>
-          <w:hyperlink w:anchor="_Toc339555722" w:history="1">
+          <w:hyperlink w:anchor="_Toc339565924" w:history="1">
             <w:r>
               <w:rPr>
                 <w:rStyle w:val="Hyperlink"/>
                 <w:noProof/>
               </w:rPr>
-              <w:t>2.2.</w:t>
+              <w:t>B.2.</w:t>
             </w:r>
             <w:r>
               <w:rPr>
@@ -2011,7 +2013,7 @@
                 <w:noProof/>
                 <w:webHidden/>
               </w:rPr>
-              <w:instrText xml:space="preserve"> PAGEREF _Toc339555722 \h </w:instrText>
+              <w:instrText xml:space="preserve"> PAGEREF _Toc339565924 \h </w:instrText>
             </w:r>
             <w:r>
               <w:rPr>
@@ -2055,13 +2057,13 @@
               <w:lang w:eastAsia="de-DE"/>
             </w:rPr>
           </w:pPr>
-          <w:hyperlink w:anchor="_Toc339555723" w:history="1">
+          <w:hyperlink w:anchor="_Toc339565925" w:history="1">
             <w:r>
               <w:rPr>
                 <w:rStyle w:val="Hyperlink"/>
                 <w:noProof/>
               </w:rPr>
-              <w:t>2.2.1.</w:t>
+              <w:t>B.2.1.</w:t>
             </w:r>
             <w:r>
               <w:rPr>
@@ -2076,7 +2078,7 @@
                 <w:rStyle w:val="Hyperlink"/>
                 <w:noProof/>
               </w:rPr>
-              <w:t>Überblick und Konzept</w:t>
+              <w:t>Model-View-Viewmodel als grundsätzliches Architekturkonzept unseres Programms</w:t>
             </w:r>
             <w:r>
               <w:rPr>
@@ -2097,7 +2099,7 @@
                 <w:noProof/>
                 <w:webHidden/>
               </w:rPr>
-              <w:instrText xml:space="preserve"> PAGEREF _Toc339555723 \h </w:instrText>
+              <w:instrText xml:space="preserve"> PAGEREF _Toc339565925 \h </w:instrText>
             </w:r>
             <w:r>
               <w:rPr>
@@ -2141,13 +2143,13 @@
               <w:lang w:eastAsia="de-DE"/>
             </w:rPr>
           </w:pPr>
-          <w:hyperlink w:anchor="_Toc339555724" w:history="1">
+          <w:hyperlink w:anchor="_Toc339565926" w:history="1">
             <w:r>
               <w:rPr>
                 <w:rStyle w:val="Hyperlink"/>
                 <w:noProof/>
               </w:rPr>
-              <w:t>2.2.3.</w:t>
+              <w:t>B.2.2.</w:t>
             </w:r>
             <w:r>
               <w:rPr>
@@ -2183,7 +2185,7 @@
                 <w:noProof/>
                 <w:webHidden/>
               </w:rPr>
-              <w:instrText xml:space="preserve"> PAGEREF _Toc339555724 \h </w:instrText>
+              <w:instrText xml:space="preserve"> PAGEREF _Toc339565926 \h </w:instrText>
             </w:r>
             <w:r>
               <w:rPr>
@@ -2203,7 +2205,7 @@
                 <w:noProof/>
                 <w:webHidden/>
               </w:rPr>
-              <w:t>6</w:t>
+              <w:t>7</w:t>
             </w:r>
             <w:r>
               <w:rPr>
@@ -2227,13 +2229,13 @@
               <w:lang w:eastAsia="de-DE"/>
             </w:rPr>
           </w:pPr>
-          <w:hyperlink w:anchor="_Toc339555725" w:history="1">
+          <w:hyperlink w:anchor="_Toc339565927" w:history="1">
             <w:r>
               <w:rPr>
                 <w:rStyle w:val="Hyperlink"/>
                 <w:noProof/>
               </w:rPr>
-              <w:t>2.2.3.5.</w:t>
+              <w:t>B.2.2.5.</w:t>
             </w:r>
             <w:r>
               <w:rPr>
@@ -2269,7 +2271,7 @@
                 <w:noProof/>
                 <w:webHidden/>
               </w:rPr>
-              <w:instrText xml:space="preserve"> PAGEREF _Toc339555725 \h </w:instrText>
+              <w:instrText xml:space="preserve"> PAGEREF _Toc339565927 \h </w:instrText>
             </w:r>
             <w:r>
               <w:rPr>
@@ -2289,7 +2291,7 @@
                 <w:noProof/>
                 <w:webHidden/>
               </w:rPr>
-              <w:t>6</w:t>
+              <w:t>8</w:t>
             </w:r>
             <w:r>
               <w:rPr>
@@ -2313,13 +2315,13 @@
               <w:lang w:eastAsia="de-DE"/>
             </w:rPr>
           </w:pPr>
-          <w:hyperlink w:anchor="_Toc339555726" w:history="1">
+          <w:hyperlink w:anchor="_Toc339565928" w:history="1">
             <w:r>
               <w:rPr>
                 <w:rStyle w:val="Hyperlink"/>
                 <w:noProof/>
               </w:rPr>
-              <w:t>2.3.</w:t>
+              <w:t>B.3.</w:t>
             </w:r>
             <w:r>
               <w:rPr>
@@ -2355,7 +2357,7 @@
                 <w:noProof/>
                 <w:webHidden/>
               </w:rPr>
-              <w:instrText xml:space="preserve"> PAGEREF _Toc339555726 \h </w:instrText>
+              <w:instrText xml:space="preserve"> PAGEREF _Toc339565928 \h </w:instrText>
             </w:r>
             <w:r>
               <w:rPr>
@@ -2375,7 +2377,7 @@
                 <w:noProof/>
                 <w:webHidden/>
               </w:rPr>
-              <w:t>6</w:t>
+              <w:t>8</w:t>
             </w:r>
             <w:r>
               <w:rPr>
@@ -2399,13 +2401,13 @@
               <w:lang w:eastAsia="de-DE"/>
             </w:rPr>
           </w:pPr>
-          <w:hyperlink w:anchor="_Toc339555727" w:history="1">
+          <w:hyperlink w:anchor="_Toc339565929" w:history="1">
             <w:r>
               <w:rPr>
                 <w:rStyle w:val="Hyperlink"/>
                 <w:noProof/>
               </w:rPr>
-              <w:t>2.4.</w:t>
+              <w:t>B.4.</w:t>
             </w:r>
             <w:r>
               <w:rPr>
@@ -2441,7 +2443,7 @@
                 <w:noProof/>
                 <w:webHidden/>
               </w:rPr>
-              <w:instrText xml:space="preserve"> PAGEREF _Toc339555727 \h </w:instrText>
+              <w:instrText xml:space="preserve"> PAGEREF _Toc339565929 \h </w:instrText>
             </w:r>
             <w:r>
               <w:rPr>
@@ -2461,7 +2463,7 @@
                 <w:noProof/>
                 <w:webHidden/>
               </w:rPr>
-              <w:t>6</w:t>
+              <w:t>8</w:t>
             </w:r>
             <w:r>
               <w:rPr>
@@ -2485,13 +2487,13 @@
               <w:lang w:eastAsia="de-DE"/>
             </w:rPr>
           </w:pPr>
-          <w:hyperlink w:anchor="_Toc339555728" w:history="1">
+          <w:hyperlink w:anchor="_Toc339565930" w:history="1">
             <w:r>
               <w:rPr>
                 <w:rStyle w:val="Hyperlink"/>
                 <w:noProof/>
               </w:rPr>
-              <w:t>2.4.1.</w:t>
+              <w:t>B.4.1.</w:t>
             </w:r>
             <w:r>
               <w:rPr>
@@ -2527,7 +2529,7 @@
                 <w:noProof/>
                 <w:webHidden/>
               </w:rPr>
-              <w:instrText xml:space="preserve"> PAGEREF _Toc339555728 \h </w:instrText>
+              <w:instrText xml:space="preserve"> PAGEREF _Toc339565930 \h </w:instrText>
             </w:r>
             <w:r>
               <w:rPr>
@@ -2547,7 +2549,7 @@
                 <w:noProof/>
                 <w:webHidden/>
               </w:rPr>
-              <w:t>6</w:t>
+              <w:t>8</w:t>
             </w:r>
             <w:r>
               <w:rPr>
@@ -2571,13 +2573,13 @@
               <w:lang w:eastAsia="de-DE"/>
             </w:rPr>
           </w:pPr>
-          <w:hyperlink w:anchor="_Toc339555729" w:history="1">
+          <w:hyperlink w:anchor="_Toc339565931" w:history="1">
             <w:r>
               <w:rPr>
                 <w:rStyle w:val="Hyperlink"/>
                 <w:noProof/>
               </w:rPr>
-              <w:t>2.4.2.</w:t>
+              <w:t>B.4.2.</w:t>
             </w:r>
             <w:r>
               <w:rPr>
@@ -2613,7 +2615,7 @@
                 <w:noProof/>
                 <w:webHidden/>
               </w:rPr>
-              <w:instrText xml:space="preserve"> PAGEREF _Toc339555729 \h </w:instrText>
+              <w:instrText xml:space="preserve"> PAGEREF _Toc339565931 \h </w:instrText>
             </w:r>
             <w:r>
               <w:rPr>
@@ -2633,7 +2635,7 @@
                 <w:noProof/>
                 <w:webHidden/>
               </w:rPr>
-              <w:t>6</w:t>
+              <w:t>8</w:t>
             </w:r>
             <w:r>
               <w:rPr>
@@ -2657,13 +2659,13 @@
               <w:lang w:eastAsia="de-DE"/>
             </w:rPr>
           </w:pPr>
-          <w:hyperlink w:anchor="_Toc339555730" w:history="1">
+          <w:hyperlink w:anchor="_Toc339565932" w:history="1">
             <w:r>
               <w:rPr>
                 <w:rStyle w:val="Hyperlink"/>
                 <w:noProof/>
               </w:rPr>
-              <w:t>2.4.3.</w:t>
+              <w:t>B.4.3.</w:t>
             </w:r>
             <w:r>
               <w:rPr>
@@ -2699,7 +2701,7 @@
                 <w:noProof/>
                 <w:webHidden/>
               </w:rPr>
-              <w:instrText xml:space="preserve"> PAGEREF _Toc339555730 \h </w:instrText>
+              <w:instrText xml:space="preserve"> PAGEREF _Toc339565932 \h </w:instrText>
             </w:r>
             <w:r>
               <w:rPr>
@@ -2719,7 +2721,77 @@
                 <w:noProof/>
                 <w:webHidden/>
               </w:rPr>
-              <w:t>7</w:t>
+              <w:t>9</w:t>
+            </w:r>
+            <w:r>
+              <w:rPr>
+                <w:noProof/>
+                <w:webHidden/>
+              </w:rPr>
+              <w:fldChar w:fldCharType="end"/>
+            </w:r>
+          </w:hyperlink>
+        </w:p>
+        <w:p>
+          <w:pPr>
+            <w:pStyle w:val="Verzeichnis3"/>
+            <w:tabs>
+              <w:tab w:val="right" w:leader="dot" w:pos="9062"/>
+            </w:tabs>
+            <w:rPr>
+              <w:rFonts w:eastAsiaTheme="minorEastAsia"/>
+              <w:noProof/>
+              <w:lang w:eastAsia="de-DE"/>
+            </w:rPr>
+          </w:pPr>
+          <w:hyperlink w:anchor="_Toc339565933" w:history="1">
+            <w:r>
+              <w:rPr>
+                <w:rStyle w:val="Hyperlink"/>
+                <w:noProof/>
+              </w:rPr>
+              <w:t>B.4.4 Sequenzdiagramme</w:t>
+            </w:r>
+            <w:r>
+              <w:rPr>
+                <w:noProof/>
+                <w:webHidden/>
+              </w:rPr>
+              <w:tab/>
+            </w:r>
+            <w:r>
+              <w:rPr>
+                <w:noProof/>
+                <w:webHidden/>
+              </w:rPr>
+              <w:fldChar w:fldCharType="begin"/>
+            </w:r>
+            <w:r>
+              <w:rPr>
+                <w:noProof/>
+                <w:webHidden/>
+              </w:rPr>
+              <w:instrText xml:space="preserve"> PAGEREF _Toc339565933 \h </w:instrText>
+            </w:r>
+            <w:r>
+              <w:rPr>
+                <w:noProof/>
+                <w:webHidden/>
+              </w:rPr>
+            </w:r>
+            <w:r>
+              <w:rPr>
+                <w:noProof/>
+                <w:webHidden/>
+              </w:rPr>
+              <w:fldChar w:fldCharType="separate"/>
+            </w:r>
+            <w:r>
+              <w:rPr>
+                <w:noProof/>
+                <w:webHidden/>
+              </w:rPr>
+              <w:t>9</w:t>
             </w:r>
             <w:r>
               <w:rPr>
@@ -2743,13 +2815,13 @@
               <w:lang w:eastAsia="de-DE"/>
             </w:rPr>
           </w:pPr>
-          <w:hyperlink w:anchor="_Toc339555731" w:history="1">
+          <w:hyperlink w:anchor="_Toc339565934" w:history="1">
             <w:r>
               <w:rPr>
                 <w:rStyle w:val="Hyperlink"/>
                 <w:noProof/>
               </w:rPr>
-              <w:t>3.</w:t>
+              <w:t>C.</w:t>
             </w:r>
             <w:r>
               <w:rPr>
@@ -2785,7 +2857,7 @@
                 <w:noProof/>
                 <w:webHidden/>
               </w:rPr>
-              <w:instrText xml:space="preserve"> PAGEREF _Toc339555731 \h </w:instrText>
+              <w:instrText xml:space="preserve"> PAGEREF _Toc339565934 \h </w:instrText>
             </w:r>
             <w:r>
               <w:rPr>
@@ -2805,7 +2877,7 @@
                 <w:noProof/>
                 <w:webHidden/>
               </w:rPr>
-              <w:t>7</w:t>
+              <w:t>10</w:t>
             </w:r>
             <w:r>
               <w:rPr>
@@ -2829,13 +2901,13 @@
               <w:lang w:eastAsia="de-DE"/>
             </w:rPr>
           </w:pPr>
-          <w:hyperlink w:anchor="_Toc339555732" w:history="1">
+          <w:hyperlink w:anchor="_Toc339565935" w:history="1">
             <w:r>
               <w:rPr>
                 <w:rStyle w:val="Hyperlink"/>
                 <w:noProof/>
               </w:rPr>
-              <w:t>3.1.</w:t>
+              <w:t>C.1.</w:t>
             </w:r>
             <w:r>
               <w:rPr>
@@ -2871,7 +2943,7 @@
                 <w:noProof/>
                 <w:webHidden/>
               </w:rPr>
-              <w:instrText xml:space="preserve"> PAGEREF _Toc339555732 \h </w:instrText>
+              <w:instrText xml:space="preserve"> PAGEREF _Toc339565935 \h </w:instrText>
             </w:r>
             <w:r>
               <w:rPr>
@@ -2891,7 +2963,7 @@
                 <w:noProof/>
                 <w:webHidden/>
               </w:rPr>
-              <w:t>7</w:t>
+              <w:t>10</w:t>
             </w:r>
             <w:r>
               <w:rPr>
@@ -2915,13 +2987,13 @@
               <w:lang w:eastAsia="de-DE"/>
             </w:rPr>
           </w:pPr>
-          <w:hyperlink w:anchor="_Toc339555733" w:history="1">
+          <w:hyperlink w:anchor="_Toc339565936" w:history="1">
             <w:r>
               <w:rPr>
                 <w:rStyle w:val="Hyperlink"/>
                 <w:noProof/>
               </w:rPr>
-              <w:t>3.1.1.</w:t>
+              <w:t>C.1.1.</w:t>
             </w:r>
             <w:r>
               <w:rPr>
@@ -2957,7 +3029,7 @@
                 <w:noProof/>
                 <w:webHidden/>
               </w:rPr>
-              <w:instrText xml:space="preserve"> PAGEREF _Toc339555733 \h </w:instrText>
+              <w:instrText xml:space="preserve"> PAGEREF _Toc339565936 \h </w:instrText>
             </w:r>
             <w:r>
               <w:rPr>
@@ -2977,7 +3049,7 @@
                 <w:noProof/>
                 <w:webHidden/>
               </w:rPr>
-              <w:t>7</w:t>
+              <w:t>10</w:t>
             </w:r>
             <w:r>
               <w:rPr>
@@ -3001,13 +3073,13 @@
               <w:lang w:eastAsia="de-DE"/>
             </w:rPr>
           </w:pPr>
-          <w:hyperlink w:anchor="_Toc339555734" w:history="1">
+          <w:hyperlink w:anchor="_Toc339565937" w:history="1">
             <w:r>
               <w:rPr>
                 <w:rStyle w:val="Hyperlink"/>
                 <w:noProof/>
               </w:rPr>
-              <w:t>3.2.</w:t>
+              <w:t>C.2.</w:t>
             </w:r>
             <w:r>
               <w:rPr>
@@ -3043,7 +3115,7 @@
                 <w:noProof/>
                 <w:webHidden/>
               </w:rPr>
-              <w:instrText xml:space="preserve"> PAGEREF _Toc339555734 \h </w:instrText>
+              <w:instrText xml:space="preserve"> PAGEREF _Toc339565937 \h </w:instrText>
             </w:r>
             <w:r>
               <w:rPr>
@@ -3063,7 +3135,7 @@
                 <w:noProof/>
                 <w:webHidden/>
               </w:rPr>
-              <w:t>9</w:t>
+              <w:t>12</w:t>
             </w:r>
             <w:r>
               <w:rPr>
@@ -3087,7 +3159,7 @@
               <w:lang w:eastAsia="de-DE"/>
             </w:rPr>
           </w:pPr>
-          <w:hyperlink w:anchor="_Toc339555735" w:history="1">
+          <w:hyperlink w:anchor="_Toc339565938" w:history="1">
             <w:r>
               <w:rPr>
                 <w:rStyle w:val="Hyperlink"/>
@@ -3129,7 +3201,7 @@
                 <w:noProof/>
                 <w:webHidden/>
               </w:rPr>
-              <w:instrText xml:space="preserve"> PAGEREF _Toc339555735 \h </w:instrText>
+              <w:instrText xml:space="preserve"> PAGEREF _Toc339565938 \h </w:instrText>
             </w:r>
             <w:r>
               <w:rPr>
@@ -3149,7 +3221,7 @@
                 <w:noProof/>
                 <w:webHidden/>
               </w:rPr>
-              <w:t>9</w:t>
+              <w:t>12</w:t>
             </w:r>
             <w:r>
               <w:rPr>
@@ -3173,7 +3245,7 @@
               <w:lang w:eastAsia="de-DE"/>
             </w:rPr>
           </w:pPr>
-          <w:hyperlink w:anchor="_Toc339555736" w:history="1">
+          <w:hyperlink w:anchor="_Toc339565939" w:history="1">
             <w:r>
               <w:rPr>
                 <w:rStyle w:val="Hyperlink"/>
@@ -3215,7 +3287,7 @@
                 <w:noProof/>
                 <w:webHidden/>
               </w:rPr>
-              <w:instrText xml:space="preserve"> PAGEREF _Toc339555736 \h </w:instrText>
+              <w:instrText xml:space="preserve"> PAGEREF _Toc339565939 \h </w:instrText>
             </w:r>
             <w:r>
               <w:rPr>
@@ -3235,7 +3307,7 @@
                 <w:noProof/>
                 <w:webHidden/>
               </w:rPr>
-              <w:t>9</w:t>
+              <w:t>12</w:t>
             </w:r>
             <w:r>
               <w:rPr>
@@ -3259,13 +3331,13 @@
               <w:lang w:eastAsia="de-DE"/>
             </w:rPr>
           </w:pPr>
-          <w:hyperlink w:anchor="_Toc339555737" w:history="1">
+          <w:hyperlink w:anchor="_Toc339565940" w:history="1">
             <w:r>
               <w:rPr>
                 <w:rStyle w:val="Hyperlink"/>
                 <w:noProof/>
               </w:rPr>
-              <w:t>3.3.</w:t>
+              <w:t>C.3.</w:t>
             </w:r>
             <w:r>
               <w:rPr>
@@ -3301,7 +3373,7 @@
                 <w:noProof/>
                 <w:webHidden/>
               </w:rPr>
-              <w:instrText xml:space="preserve"> PAGEREF _Toc339555737 \h </w:instrText>
+              <w:instrText xml:space="preserve"> PAGEREF _Toc339565940 \h </w:instrText>
             </w:r>
             <w:r>
               <w:rPr>
@@ -3321,7 +3393,7 @@
                 <w:noProof/>
                 <w:webHidden/>
               </w:rPr>
-              <w:t>12</w:t>
+              <w:t>15</w:t>
             </w:r>
             <w:r>
               <w:rPr>
@@ -3345,13 +3417,13 @@
               <w:lang w:eastAsia="de-DE"/>
             </w:rPr>
           </w:pPr>
-          <w:hyperlink w:anchor="_Toc339555738" w:history="1">
+          <w:hyperlink w:anchor="_Toc339565941" w:history="1">
             <w:r>
               <w:rPr>
                 <w:rStyle w:val="Hyperlink"/>
                 <w:noProof/>
               </w:rPr>
-              <w:t>3.4.</w:t>
+              <w:t>C.4.</w:t>
             </w:r>
             <w:r>
               <w:rPr>
@@ -3387,7 +3459,7 @@
                 <w:noProof/>
                 <w:webHidden/>
               </w:rPr>
-              <w:instrText xml:space="preserve"> PAGEREF _Toc339555738 \h </w:instrText>
+              <w:instrText xml:space="preserve"> PAGEREF _Toc339565941 \h </w:instrText>
             </w:r>
             <w:r>
               <w:rPr>
@@ -3407,7 +3479,7 @@
                 <w:noProof/>
                 <w:webHidden/>
               </w:rPr>
-              <w:t>12</w:t>
+              <w:t>16</w:t>
             </w:r>
             <w:r>
               <w:rPr>
@@ -3437,11 +3509,11 @@
           <w:numId w:val="4"/>
         </w:numPr>
       </w:pPr>
-      <w:bookmarkStart w:id="0" w:name="_Toc339555706"/>
+      <w:bookmarkStart w:id="1" w:name="_Toc339565908"/>
       <w:r>
         <w:t>Benutzerdokumentation</w:t>
       </w:r>
-      <w:bookmarkEnd w:id="0"/>
+      <w:bookmarkEnd w:id="1"/>
     </w:p>
     <w:p>
       <w:pPr>
@@ -3451,11 +3523,11 @@
           <w:numId w:val="4"/>
         </w:numPr>
       </w:pPr>
-      <w:bookmarkStart w:id="1" w:name="_Toc339555707"/>
+      <w:bookmarkStart w:id="2" w:name="_Toc339565909"/>
       <w:r>
         <w:t>Grundlagen</w:t>
       </w:r>
-      <w:bookmarkEnd w:id="1"/>
+      <w:bookmarkEnd w:id="2"/>
     </w:p>
     <w:p>
       <w:r>
@@ -3491,11 +3563,11 @@
           <w:numId w:val="4"/>
         </w:numPr>
       </w:pPr>
-      <w:bookmarkStart w:id="2" w:name="_Toc339555708"/>
+      <w:bookmarkStart w:id="3" w:name="_Toc339565910"/>
       <w:r>
         <w:t>Erste Schritte</w:t>
       </w:r>
-      <w:bookmarkEnd w:id="2"/>
+      <w:bookmarkEnd w:id="3"/>
     </w:p>
     <w:p>
       <w:r>
@@ -3582,11 +3654,11 @@
           <w:numId w:val="4"/>
         </w:numPr>
       </w:pPr>
-      <w:bookmarkStart w:id="3" w:name="_Toc339555709"/>
+      <w:bookmarkStart w:id="4" w:name="_Toc339565911"/>
       <w:r>
         <w:t>Konfiguration</w:t>
       </w:r>
-      <w:bookmarkEnd w:id="3"/>
+      <w:bookmarkEnd w:id="4"/>
     </w:p>
     <w:p>
       <w:r>
@@ -3597,11 +3669,11 @@
       <w:pPr>
         <w:pStyle w:val="berschrift3"/>
       </w:pPr>
-      <w:bookmarkStart w:id="4" w:name="_Toc339555710"/>
+      <w:bookmarkStart w:id="5" w:name="_Toc339565912"/>
       <w:r>
         <w:t>[A] KI gegen Server</w:t>
       </w:r>
-      <w:bookmarkEnd w:id="4"/>
+      <w:bookmarkEnd w:id="5"/>
     </w:p>
     <w:p>
       <w:pPr>
@@ -3715,11 +3787,11 @@
       <w:pPr>
         <w:pStyle w:val="berschrift3"/>
       </w:pPr>
-      <w:bookmarkStart w:id="5" w:name="_Toc339555711"/>
+      <w:bookmarkStart w:id="6" w:name="_Toc339565913"/>
       <w:r>
         <w:t>[B] Spieler gegen KI</w:t>
       </w:r>
-      <w:bookmarkEnd w:id="5"/>
+      <w:bookmarkEnd w:id="6"/>
     </w:p>
     <w:p>
       <w:pPr>
@@ -3801,11 +3873,11 @@
       <w:r>
         <w:t xml:space="preserve"> </w:t>
       </w:r>
-      <w:bookmarkStart w:id="6" w:name="_Toc339555712"/>
+      <w:bookmarkStart w:id="7" w:name="_Toc339565914"/>
       <w:r>
         <w:t>[C] Spielstand laden</w:t>
       </w:r>
-      <w:bookmarkEnd w:id="6"/>
+      <w:bookmarkEnd w:id="7"/>
     </w:p>
     <w:p>
       <w:pPr>
@@ -3852,11 +3924,11 @@
           <w:numId w:val="4"/>
         </w:numPr>
       </w:pPr>
-      <w:bookmarkStart w:id="7" w:name="_Toc339555713"/>
+      <w:bookmarkStart w:id="8" w:name="_Toc339565915"/>
       <w:r>
         <w:t>Das Spiel</w:t>
       </w:r>
-      <w:bookmarkEnd w:id="7"/>
+      <w:bookmarkEnd w:id="8"/>
     </w:p>
     <w:p>
       <w:r>
@@ -3867,11 +3939,11 @@
       <w:pPr>
         <w:pStyle w:val="berschrift3"/>
       </w:pPr>
-      <w:bookmarkStart w:id="8" w:name="_Toc339555714"/>
+      <w:bookmarkStart w:id="9" w:name="_Toc339565916"/>
       <w:r>
         <w:t>[A] KI gegen Server</w:t>
       </w:r>
-      <w:bookmarkEnd w:id="8"/>
+      <w:bookmarkEnd w:id="9"/>
     </w:p>
     <w:p>
       <w:pPr>
@@ -3933,11 +4005,11 @@
       <w:pPr>
         <w:pStyle w:val="berschrift3"/>
       </w:pPr>
-      <w:bookmarkStart w:id="9" w:name="_Toc339555715"/>
+      <w:bookmarkStart w:id="10" w:name="_Toc339565917"/>
       <w:r>
         <w:t>[B] Spieler gegen KI</w:t>
       </w:r>
-      <w:bookmarkEnd w:id="9"/>
+      <w:bookmarkEnd w:id="10"/>
     </w:p>
     <w:p>
       <w:pPr>
@@ -3999,11 +4071,11 @@
       <w:pPr>
         <w:pStyle w:val="berschrift3"/>
       </w:pPr>
-      <w:bookmarkStart w:id="10" w:name="_Toc339555716"/>
+      <w:bookmarkStart w:id="11" w:name="_Toc339565918"/>
       <w:r>
         <w:t>[C] Spielstand laden</w:t>
       </w:r>
-      <w:bookmarkEnd w:id="10"/>
+      <w:bookmarkEnd w:id="11"/>
     </w:p>
     <w:p/>
     <w:p>
@@ -4014,21 +4086,21 @@
           <w:numId w:val="4"/>
         </w:numPr>
       </w:pPr>
-      <w:bookmarkStart w:id="11" w:name="_Toc339555717"/>
+      <w:bookmarkStart w:id="12" w:name="_Toc339565919"/>
       <w:r>
         <w:t>Funktionsmenü</w:t>
       </w:r>
-      <w:bookmarkEnd w:id="11"/>
+      <w:bookmarkEnd w:id="12"/>
     </w:p>
     <w:p>
       <w:pPr>
         <w:pStyle w:val="berschrift3"/>
       </w:pPr>
-      <w:bookmarkStart w:id="12" w:name="_Toc339555718"/>
+      <w:bookmarkStart w:id="13" w:name="_Toc339565920"/>
       <w:r>
         <w:t>Spielsteuerung</w:t>
       </w:r>
-      <w:bookmarkEnd w:id="12"/>
+      <w:bookmarkEnd w:id="13"/>
     </w:p>
     <w:p>
       <w:r>
@@ -4039,11 +4111,11 @@
       <w:pPr>
         <w:pStyle w:val="berschrift3"/>
       </w:pPr>
-      <w:bookmarkStart w:id="13" w:name="_Toc339555719"/>
+      <w:bookmarkStart w:id="14" w:name="_Toc339565921"/>
       <w:r>
         <w:t>Hilfe</w:t>
       </w:r>
-      <w:bookmarkEnd w:id="13"/>
+      <w:bookmarkEnd w:id="14"/>
     </w:p>
     <w:p>
       <w:r>
@@ -4067,7 +4139,7 @@
           <w:numId w:val="4"/>
         </w:numPr>
       </w:pPr>
-      <w:bookmarkStart w:id="14" w:name="_Toc339555720"/>
+      <w:bookmarkStart w:id="15" w:name="_Toc339565922"/>
       <w:r>
         <w:lastRenderedPageBreak/>
         <w:t>E</w:t>
@@ -4075,7 +4147,7 @@
       <w:r>
         <w:t>ntwicklerdokumentation</w:t>
       </w:r>
-      <w:bookmarkEnd w:id="14"/>
+      <w:bookmarkEnd w:id="15"/>
     </w:p>
     <w:p>
       <w:pPr>
@@ -4085,11 +4157,11 @@
           <w:numId w:val="4"/>
         </w:numPr>
       </w:pPr>
-      <w:bookmarkStart w:id="15" w:name="_Toc339555721"/>
+      <w:bookmarkStart w:id="16" w:name="_Toc339565923"/>
       <w:r>
         <w:t>Ziele und äußerer Rahmen</w:t>
       </w:r>
-      <w:bookmarkEnd w:id="15"/>
+      <w:bookmarkEnd w:id="16"/>
     </w:p>
     <w:p/>
     <w:p>
@@ -4104,8 +4176,8 @@
       </w:r>
     </w:p>
     <w:p>
-      <w:bookmarkStart w:id="16" w:name="h.ldqznj8noqp4"/>
-      <w:bookmarkEnd w:id="16"/>
+      <w:bookmarkStart w:id="17" w:name="h.ldqznj8noqp4"/>
+      <w:bookmarkEnd w:id="17"/>
       <w:r>
         <w:t xml:space="preserve">Die verwendete Programmiersprache ist </w:t>
       </w:r>
@@ -4326,12 +4398,12 @@
           <w:numId w:val="4"/>
         </w:numPr>
       </w:pPr>
-      <w:bookmarkStart w:id="17" w:name="_Toc339555722"/>
+      <w:bookmarkStart w:id="18" w:name="_Toc339565924"/>
       <w:r>
         <w:lastRenderedPageBreak/>
         <w:t>Zielarchitektur</w:t>
       </w:r>
-      <w:bookmarkEnd w:id="17"/>
+      <w:bookmarkEnd w:id="18"/>
     </w:p>
     <w:p>
       <w:pPr>
@@ -4341,6 +4413,7 @@
           <w:numId w:val="4"/>
         </w:numPr>
       </w:pPr>
+      <w:bookmarkStart w:id="19" w:name="_Toc339565925"/>
       <w:r>
         <w:t>Model-View-</w:t>
       </w:r>
@@ -4352,6 +4425,7 @@
       <w:r>
         <w:t xml:space="preserve"> als grundsätzliches Architekturkonzept unseres Programms</w:t>
       </w:r>
+      <w:bookmarkEnd w:id="19"/>
     </w:p>
     <w:p>
       <w:pPr>
@@ -4599,10 +4673,7 @@
         <w:t xml:space="preserve"> in zwei Schichten zu teilen, die diese beiden Aufgaben getrennt voneinander erledigen. Da sich der Funktionsumfang bei dem geplanten Programm in Grenzen hält, ist dies nicht nötig.</w:t>
       </w:r>
     </w:p>
-    <w:p>
-      <w:bookmarkStart w:id="18" w:name="_GoBack"/>
-      <w:bookmarkEnd w:id="18"/>
-    </w:p>
+    <w:p/>
     <w:p/>
     <w:p>
       <w:pPr>
@@ -4612,12 +4683,12 @@
           <w:numId w:val="4"/>
         </w:numPr>
       </w:pPr>
-      <w:bookmarkStart w:id="19" w:name="_Toc339555724"/>
+      <w:bookmarkStart w:id="20" w:name="_Toc339565926"/>
       <w:r>
         <w:lastRenderedPageBreak/>
         <w:t>Aufgaben der einzelnen Komponenten</w:t>
       </w:r>
-      <w:bookmarkEnd w:id="19"/>
+      <w:bookmarkEnd w:id="20"/>
     </w:p>
     <w:p>
       <w:pPr>
@@ -4900,11 +4971,11 @@
           <w:numId w:val="4"/>
         </w:numPr>
       </w:pPr>
-      <w:bookmarkStart w:id="20" w:name="_Toc339555725"/>
+      <w:bookmarkStart w:id="21" w:name="_Toc339565927"/>
       <w:r>
         <w:t>Tests</w:t>
       </w:r>
-      <w:bookmarkEnd w:id="20"/>
+      <w:bookmarkEnd w:id="21"/>
     </w:p>
     <w:p/>
     <w:p>
@@ -4915,11 +4986,11 @@
           <w:numId w:val="4"/>
         </w:numPr>
       </w:pPr>
-      <w:bookmarkStart w:id="21" w:name="_Toc339555726"/>
+      <w:bookmarkStart w:id="22" w:name="_Toc339565928"/>
       <w:r>
         <w:t>Programmablauf</w:t>
       </w:r>
-      <w:bookmarkEnd w:id="21"/>
+      <w:bookmarkEnd w:id="22"/>
     </w:p>
     <w:p>
       <w:pPr>
@@ -4929,11 +5000,11 @@
           <w:numId w:val="4"/>
         </w:numPr>
       </w:pPr>
-      <w:bookmarkStart w:id="22" w:name="_Toc339555727"/>
+      <w:bookmarkStart w:id="23" w:name="_Toc339565929"/>
       <w:r>
         <w:t>Anhang</w:t>
       </w:r>
-      <w:bookmarkEnd w:id="22"/>
+      <w:bookmarkEnd w:id="23"/>
     </w:p>
     <w:p>
       <w:pPr>
@@ -4943,11 +5014,11 @@
           <w:numId w:val="4"/>
         </w:numPr>
       </w:pPr>
-      <w:bookmarkStart w:id="23" w:name="_Toc339555728"/>
+      <w:bookmarkStart w:id="24" w:name="_Toc339565930"/>
       <w:r>
         <w:t>Klassendiagramm</w:t>
       </w:r>
-      <w:bookmarkEnd w:id="23"/>
+      <w:bookmarkEnd w:id="24"/>
     </w:p>
     <w:p>
       <w:pPr>
@@ -4957,7 +5028,7 @@
           <w:numId w:val="4"/>
         </w:numPr>
       </w:pPr>
-      <w:bookmarkStart w:id="24" w:name="_Toc339555729"/>
+      <w:bookmarkStart w:id="25" w:name="_Toc339565931"/>
       <w:proofErr w:type="spellStart"/>
       <w:r>
         <w:t>Entity-Relationship</w:t>
@@ -4966,7 +5037,7 @@
       <w:r>
         <w:t xml:space="preserve"> Diagramm</w:t>
       </w:r>
-      <w:bookmarkEnd w:id="24"/>
+      <w:bookmarkEnd w:id="25"/>
     </w:p>
     <w:p/>
     <w:p>
@@ -5027,13 +5098,237 @@
           <w:numId w:val="4"/>
         </w:numPr>
       </w:pPr>
-      <w:bookmarkStart w:id="25" w:name="_Toc339555730"/>
+      <w:bookmarkStart w:id="26" w:name="_Toc339565932"/>
       <w:proofErr w:type="spellStart"/>
       <w:r>
         <w:t>Javadoc</w:t>
       </w:r>
-      <w:bookmarkEnd w:id="25"/>
+      <w:bookmarkEnd w:id="26"/>
       <w:proofErr w:type="spellEnd"/>
+    </w:p>
+    <w:p>
+      <w:pPr>
+        <w:pStyle w:val="berschrift3"/>
+        <w:ind w:left="708"/>
+      </w:pPr>
+      <w:bookmarkStart w:id="27" w:name="_Toc339565933"/>
+      <w:r>
+        <w:t>B.4.4 Sequenzdiagramme</w:t>
+      </w:r>
+      <w:bookmarkEnd w:id="27"/>
+    </w:p>
+    <w:p>
+      <w:r>
+        <w:t xml:space="preserve">Die </w:t>
+      </w:r>
+      <w:proofErr w:type="spellStart"/>
+      <w:r>
+        <w:t>wichtigtsten</w:t>
+      </w:r>
+      <w:proofErr w:type="spellEnd"/>
+      <w:r>
+        <w:t xml:space="preserve"> Funktionen sind als Sequenzdiagramm abgebildet im Anhang beigelegt. Dadurch </w:t>
+      </w:r>
+      <w:proofErr w:type="gramStart"/>
+      <w:r>
+        <w:t>wird</w:t>
+      </w:r>
+      <w:proofErr w:type="gramEnd"/>
+      <w:r>
+        <w:t xml:space="preserve"> die zugrunde liegenden Abhängigkeiten abgebildet. 5 Sequenzdiagramme sind beigelegt:</w:t>
+      </w:r>
+    </w:p>
+    <w:p>
+      <w:pPr>
+        <w:pStyle w:val="Listenabsatz"/>
+        <w:numPr>
+          <w:ilvl w:val="0"/>
+          <w:numId w:val="47"/>
+        </w:numPr>
+      </w:pPr>
+      <w:r>
+        <w:t xml:space="preserve">Programm starten: Beim Start des Programms wird in zunächst die Benutzungsoberfläche aufgebaut. Dazu werden die </w:t>
+      </w:r>
+      <w:proofErr w:type="spellStart"/>
+      <w:r>
+        <w:t>JavaFX</w:t>
+      </w:r>
+      <w:proofErr w:type="spellEnd"/>
+      <w:r>
+        <w:t xml:space="preserve">-spezifischen Elemente (Stage, </w:t>
+      </w:r>
+      <w:proofErr w:type="spellStart"/>
+      <w:r>
+        <w:t>FXMLLoader</w:t>
+      </w:r>
+      <w:proofErr w:type="spellEnd"/>
+      <w:r>
+        <w:t xml:space="preserve">, Scene) geladen. </w:t>
+      </w:r>
+      <w:r>
+        <w:t xml:space="preserve">Ebenso werden der </w:t>
+      </w:r>
+      <w:proofErr w:type="spellStart"/>
+      <w:r>
+        <w:t>MainUIController</w:t>
+      </w:r>
+      <w:proofErr w:type="spellEnd"/>
+      <w:r>
+        <w:t xml:space="preserve"> und der </w:t>
+      </w:r>
+      <w:proofErr w:type="spellStart"/>
+      <w:r>
+        <w:t>GameController</w:t>
+      </w:r>
+      <w:proofErr w:type="spellEnd"/>
+      <w:r>
+        <w:t xml:space="preserve"> als steuernde Elemente geladen.</w:t>
+      </w:r>
+    </w:p>
+    <w:p>
+      <w:pPr>
+        <w:pStyle w:val="Listenabsatz"/>
+        <w:numPr>
+          <w:ilvl w:val="0"/>
+          <w:numId w:val="47"/>
+        </w:numPr>
+      </w:pPr>
+      <w:r>
+        <w:t xml:space="preserve">Spiel starten: Beim Starten eines neuen Spiels werden die in diesem Diagramm abgebildeten Abläufe in Gang gesetzt. Über den </w:t>
+      </w:r>
+      <w:proofErr w:type="spellStart"/>
+      <w:r>
+        <w:t>GameController</w:t>
+      </w:r>
+      <w:proofErr w:type="spellEnd"/>
+      <w:r>
+        <w:t xml:space="preserve"> wird ein neues Spiel (Game) erzeugt, dieses für Events empfänglich gemacht und in der Datenbank gespeichert. </w:t>
+      </w:r>
+    </w:p>
+    <w:p>
+      <w:pPr>
+        <w:pStyle w:val="Listenabsatz"/>
+        <w:numPr>
+          <w:ilvl w:val="0"/>
+          <w:numId w:val="47"/>
+        </w:numPr>
+      </w:pPr>
+      <w:r>
+        <w:t xml:space="preserve">Satz starten: Dieses  Diagramm bildet den Fall ab, dass der Benutzer ein neues Spiel startet. Gleich zu Beginn wird exemplarisch gezeigt, wie ein Eintrag ins Log funktioniert, diese Funktion ist aus Gründen der Übersichtlichkeit in den anderen Diagrammen weggelassen worden. Game erzeugt ein neues Satz-Element, in einem neuen Thread wird der </w:t>
+      </w:r>
+      <w:proofErr w:type="spellStart"/>
+      <w:r>
+        <w:t>CommunicationServer</w:t>
+      </w:r>
+      <w:proofErr w:type="spellEnd"/>
+      <w:r>
+        <w:t xml:space="preserve"> gestartet, worüber das XML-File eingelesen und ausgewertet wird. Bei erfolgreichem Lesen wird über Events </w:t>
+      </w:r>
+      <w:r>
+        <w:t xml:space="preserve">der </w:t>
+      </w:r>
+      <w:proofErr w:type="spellStart"/>
+      <w:r>
+        <w:t>GameController</w:t>
+      </w:r>
+      <w:proofErr w:type="spellEnd"/>
+      <w:r>
+        <w:t xml:space="preserve">  informiert und von dort ein neuer Move hinzugefügt. Ebenso wird die KI in einem neuen Thread gestartet, die dann den neuen Move schreibt.</w:t>
+      </w:r>
+    </w:p>
+    <w:p>
+      <w:pPr>
+        <w:pStyle w:val="Listenabsatz"/>
+        <w:numPr>
+          <w:ilvl w:val="0"/>
+          <w:numId w:val="47"/>
+        </w:numPr>
+      </w:pPr>
+      <w:r>
+        <w:t xml:space="preserve">Satz abbrechen: Beim Abbruch eines Satzes geschieht Folgendes: Beim Spielen über einen Server werden der </w:t>
+      </w:r>
+      <w:proofErr w:type="spellStart"/>
+      <w:r>
+        <w:t>CommunicationServer</w:t>
+      </w:r>
+      <w:proofErr w:type="spellEnd"/>
+      <w:r>
+        <w:t xml:space="preserve"> und der dazugehörige Thread </w:t>
+      </w:r>
+      <w:proofErr w:type="spellStart"/>
+      <w:r>
+        <w:t>ReadServerFileThread</w:t>
+      </w:r>
+      <w:proofErr w:type="spellEnd"/>
+      <w:r>
+        <w:t xml:space="preserve"> informiert und der Thread beendet sich selbst.</w:t>
+      </w:r>
+      <w:r>
+        <w:t xml:space="preserve"> Der </w:t>
+      </w:r>
+      <w:r>
+        <w:t xml:space="preserve">letzte Zug des Gegners </w:t>
+      </w:r>
+      <w:r>
+        <w:t xml:space="preserve">wird </w:t>
+      </w:r>
+      <w:r>
+        <w:t xml:space="preserve">noch als Move gespeichert, wenn die </w:t>
+      </w:r>
+      <w:r>
+        <w:t>KI über den Server spielt und der Gegner gewonnen hat. Der Status wird entsprechend auf beendet gesetzt.</w:t>
+      </w:r>
+    </w:p>
+    <w:p>
+      <w:pPr>
+        <w:pStyle w:val="Listenabsatz"/>
+        <w:numPr>
+          <w:ilvl w:val="0"/>
+          <w:numId w:val="47"/>
+        </w:numPr>
+      </w:pPr>
+      <w:r>
+        <w:t xml:space="preserve">Spiel laden: Beim Laden eines Spiels wird </w:t>
+      </w:r>
+      <w:r>
+        <w:t xml:space="preserve">die Benutzungsoberfläche angepasst. Der </w:t>
+      </w:r>
+      <w:proofErr w:type="spellStart"/>
+      <w:r>
+        <w:t>GameController</w:t>
+      </w:r>
+      <w:proofErr w:type="spellEnd"/>
+      <w:r>
+        <w:t xml:space="preserve"> ruft über die </w:t>
+      </w:r>
+      <w:proofErr w:type="spellStart"/>
+      <w:r>
+        <w:t>DBConnection</w:t>
+      </w:r>
+      <w:proofErr w:type="spellEnd"/>
+      <w:r>
+        <w:t xml:space="preserve"> die Datenbank auf. Zurückgeliefert wird ein Game</w:t>
+      </w:r>
+      <w:r>
+        <w:t xml:space="preserve">. Daraufhin werden auch die entsprechenden </w:t>
+      </w:r>
+      <w:r>
+        <w:t xml:space="preserve">Sets und </w:t>
+      </w:r>
+      <w:proofErr w:type="spellStart"/>
+      <w:r>
+        <w:t>Moves</w:t>
+      </w:r>
+      <w:proofErr w:type="spellEnd"/>
+      <w:r>
+        <w:t xml:space="preserve"> </w:t>
+      </w:r>
+      <w:r>
+        <w:t>abgerufen</w:t>
+      </w:r>
+      <w:r>
+        <w:t>.</w:t>
+      </w:r>
     </w:p>
     <w:p>
       <w:pPr>
@@ -5043,11 +5338,12 @@
           <w:numId w:val="4"/>
         </w:numPr>
       </w:pPr>
-      <w:bookmarkStart w:id="26" w:name="_Toc339555731"/>
-      <w:r>
+      <w:bookmarkStart w:id="28" w:name="_Toc339565934"/>
+      <w:r>
+        <w:lastRenderedPageBreak/>
         <w:t>Projektdurchführung</w:t>
       </w:r>
-      <w:bookmarkEnd w:id="26"/>
+      <w:bookmarkEnd w:id="28"/>
     </w:p>
     <w:p>
       <w:pPr>
@@ -5057,11 +5353,11 @@
           <w:numId w:val="4"/>
         </w:numPr>
       </w:pPr>
-      <w:bookmarkStart w:id="27" w:name="_Toc339555732"/>
+      <w:bookmarkStart w:id="29" w:name="_Toc339565935"/>
       <w:r>
         <w:t>Entwicklungsmodell und Testkonzept</w:t>
       </w:r>
-      <w:bookmarkEnd w:id="27"/>
+      <w:bookmarkEnd w:id="29"/>
     </w:p>
     <w:p>
       <w:pPr>
@@ -5071,11 +5367,11 @@
           <w:numId w:val="4"/>
         </w:numPr>
       </w:pPr>
-      <w:bookmarkStart w:id="28" w:name="_Toc339555733"/>
+      <w:bookmarkStart w:id="30" w:name="_Toc339565936"/>
       <w:r>
         <w:t>Das Entwicklungsmodell</w:t>
       </w:r>
-      <w:bookmarkEnd w:id="28"/>
+      <w:bookmarkEnd w:id="30"/>
     </w:p>
     <w:p>
       <w:r>
@@ -5308,7 +5604,6 @@
         </w:numPr>
       </w:pPr>
       <w:r>
-        <w:lastRenderedPageBreak/>
         <w:t>Modellierung: alle</w:t>
       </w:r>
     </w:p>
@@ -5560,7 +5855,6 @@
     </w:p>
     <w:p>
       <w:r>
-        <w:lastRenderedPageBreak/>
         <w:t xml:space="preserve"> </w:t>
       </w:r>
       <w:r>
@@ -5577,12 +5871,13 @@
           <w:numId w:val="4"/>
         </w:numPr>
       </w:pPr>
-      <w:bookmarkStart w:id="29" w:name="_Toc339555734"/>
+      <w:bookmarkStart w:id="31" w:name="_Toc339565937"/>
       <w:proofErr w:type="spellStart"/>
       <w:r>
+        <w:lastRenderedPageBreak/>
         <w:t>Javadoc</w:t>
       </w:r>
-      <w:bookmarkEnd w:id="29"/>
+      <w:bookmarkEnd w:id="31"/>
       <w:proofErr w:type="spellEnd"/>
     </w:p>
     <w:p>
@@ -5593,7 +5888,7 @@
           <w:numId w:val="32"/>
         </w:numPr>
       </w:pPr>
-      <w:bookmarkStart w:id="30" w:name="_Toc339555735"/>
+      <w:bookmarkStart w:id="32" w:name="_Toc339565938"/>
       <w:proofErr w:type="spellStart"/>
       <w:r>
         <w:t>Javadoc</w:t>
@@ -5602,7 +5897,7 @@
       <w:r>
         <w:t xml:space="preserve"> im Projekt</w:t>
       </w:r>
-      <w:bookmarkEnd w:id="30"/>
+      <w:bookmarkEnd w:id="32"/>
     </w:p>
     <w:p>
       <w:proofErr w:type="spellStart"/>
@@ -5741,7 +6036,7 @@
           <w:numId w:val="32"/>
         </w:numPr>
       </w:pPr>
-      <w:bookmarkStart w:id="31" w:name="_Toc339555736"/>
+      <w:bookmarkStart w:id="33" w:name="_Toc339565939"/>
       <w:proofErr w:type="spellStart"/>
       <w:r>
         <w:t>Javadoc</w:t>
@@ -5750,7 +6045,7 @@
       <w:r>
         <w:t xml:space="preserve"> Anleitung</w:t>
       </w:r>
-      <w:bookmarkEnd w:id="31"/>
+      <w:bookmarkEnd w:id="33"/>
     </w:p>
     <w:p/>
     <w:p>
@@ -6281,12 +6576,12 @@
           <w:numId w:val="4"/>
         </w:numPr>
       </w:pPr>
-      <w:bookmarkStart w:id="32" w:name="_Toc339555737"/>
+      <w:bookmarkStart w:id="34" w:name="_Toc339565940"/>
       <w:proofErr w:type="spellStart"/>
       <w:r>
         <w:t>Git</w:t>
       </w:r>
-      <w:bookmarkEnd w:id="32"/>
+      <w:bookmarkEnd w:id="34"/>
       <w:proofErr w:type="spellEnd"/>
     </w:p>
     <w:p/>
@@ -6490,12 +6785,12 @@
           <w:numId w:val="4"/>
         </w:numPr>
       </w:pPr>
-      <w:bookmarkStart w:id="33" w:name="_Toc339555738"/>
+      <w:bookmarkStart w:id="35" w:name="_Toc339565941"/>
       <w:proofErr w:type="spellStart"/>
       <w:r>
         <w:t>Databinding</w:t>
       </w:r>
-      <w:bookmarkEnd w:id="33"/>
+      <w:bookmarkEnd w:id="35"/>
       <w:proofErr w:type="spellEnd"/>
     </w:p>
     <w:p/>
@@ -6605,7 +6900,7 @@
               <w:noProof/>
               <w:color w:val="3F6C19" w:themeColor="accent1" w:themeShade="80"/>
             </w:rPr>
-            <w:t>7</w:t>
+            <w:t>1</w:t>
           </w:r>
           <w:r>
             <w:rPr>
@@ -8461,6 +8756,95 @@
     </w:lvl>
   </w:abstractNum>
   <w:abstractNum w:abstractNumId="18">
+    <w:nsid w:val="335C0CF4"/>
+    <w:multiLevelType w:val="hybridMultilevel"/>
+    <w:tmpl w:val="79AE6FA4"/>
+    <w:lvl w:ilvl="0" w:tplc="0407000F">
+      <w:start w:val="1"/>
+      <w:numFmt w:val="decimal"/>
+      <w:lvlText w:val="%1."/>
+      <w:lvlJc w:val="left"/>
+      <w:pPr>
+        <w:ind w:left="720" w:hanging="360"/>
+      </w:pPr>
+      <w:rPr>
+        <w:rFonts w:hint="default"/>
+      </w:rPr>
+    </w:lvl>
+    <w:lvl w:ilvl="1" w:tplc="04070019" w:tentative="1">
+      <w:start w:val="1"/>
+      <w:numFmt w:val="lowerLetter"/>
+      <w:lvlText w:val="%2."/>
+      <w:lvlJc w:val="left"/>
+      <w:pPr>
+        <w:ind w:left="1440" w:hanging="360"/>
+      </w:pPr>
+    </w:lvl>
+    <w:lvl w:ilvl="2" w:tplc="0407001B" w:tentative="1">
+      <w:start w:val="1"/>
+      <w:numFmt w:val="lowerRoman"/>
+      <w:lvlText w:val="%3."/>
+      <w:lvlJc w:val="right"/>
+      <w:pPr>
+        <w:ind w:left="2160" w:hanging="180"/>
+      </w:pPr>
+    </w:lvl>
+    <w:lvl w:ilvl="3" w:tplc="0407000F" w:tentative="1">
+      <w:start w:val="1"/>
+      <w:numFmt w:val="decimal"/>
+      <w:lvlText w:val="%4."/>
+      <w:lvlJc w:val="left"/>
+      <w:pPr>
+        <w:ind w:left="2880" w:hanging="360"/>
+      </w:pPr>
+    </w:lvl>
+    <w:lvl w:ilvl="4" w:tplc="04070019" w:tentative="1">
+      <w:start w:val="1"/>
+      <w:numFmt w:val="lowerLetter"/>
+      <w:lvlText w:val="%5."/>
+      <w:lvlJc w:val="left"/>
+      <w:pPr>
+        <w:ind w:left="3600" w:hanging="360"/>
+      </w:pPr>
+    </w:lvl>
+    <w:lvl w:ilvl="5" w:tplc="0407001B" w:tentative="1">
+      <w:start w:val="1"/>
+      <w:numFmt w:val="lowerRoman"/>
+      <w:lvlText w:val="%6."/>
+      <w:lvlJc w:val="right"/>
+      <w:pPr>
+        <w:ind w:left="4320" w:hanging="180"/>
+      </w:pPr>
+    </w:lvl>
+    <w:lvl w:ilvl="6" w:tplc="0407000F" w:tentative="1">
+      <w:start w:val="1"/>
+      <w:numFmt w:val="decimal"/>
+      <w:lvlText w:val="%7."/>
+      <w:lvlJc w:val="left"/>
+      <w:pPr>
+        <w:ind w:left="5040" w:hanging="360"/>
+      </w:pPr>
+    </w:lvl>
+    <w:lvl w:ilvl="7" w:tplc="04070019" w:tentative="1">
+      <w:start w:val="1"/>
+      <w:numFmt w:val="lowerLetter"/>
+      <w:lvlText w:val="%8."/>
+      <w:lvlJc w:val="left"/>
+      <w:pPr>
+        <w:ind w:left="5760" w:hanging="360"/>
+      </w:pPr>
+    </w:lvl>
+    <w:lvl w:ilvl="8" w:tplc="0407001B" w:tentative="1">
+      <w:start w:val="1"/>
+      <w:numFmt w:val="lowerRoman"/>
+      <w:lvlText w:val="%9."/>
+      <w:lvlJc w:val="right"/>
+      <w:pPr>
+        <w:ind w:left="6480" w:hanging="180"/>
+      </w:pPr>
+    </w:lvl>
+  </w:abstractNum>
+  <w:abstractNum w:abstractNumId="19">
     <w:nsid w:val="35B64AC4"/>
     <w:multiLevelType w:val="multilevel"/>
     <w:tmpl w:val="0407001F"/>
@@ -8546,7 +8930,7 @@
       </w:pPr>
     </w:lvl>
   </w:abstractNum>
-  <w:abstractNum w:abstractNumId="19">
+  <w:abstractNum w:abstractNumId="20">
     <w:nsid w:val="44FB0914"/>
     <w:multiLevelType w:val="multilevel"/>
     <w:tmpl w:val="0407001F"/>
@@ -8632,7 +9016,7 @@
       </w:pPr>
     </w:lvl>
   </w:abstractNum>
-  <w:abstractNum w:abstractNumId="20">
+  <w:abstractNum w:abstractNumId="21">
     <w:nsid w:val="48AD509D"/>
     <w:multiLevelType w:val="hybridMultilevel"/>
     <w:tmpl w:val="BC56E244"/>
@@ -8718,7 +9102,7 @@
       </w:pPr>
     </w:lvl>
   </w:abstractNum>
-  <w:abstractNum w:abstractNumId="21">
+  <w:abstractNum w:abstractNumId="22">
     <w:nsid w:val="494B77F2"/>
     <w:multiLevelType w:val="multilevel"/>
     <w:tmpl w:val="0407001F"/>
@@ -8804,7 +9188,7 @@
       </w:pPr>
     </w:lvl>
   </w:abstractNum>
-  <w:abstractNum w:abstractNumId="22">
+  <w:abstractNum w:abstractNumId="23">
     <w:nsid w:val="4BAF4DDA"/>
     <w:multiLevelType w:val="hybridMultilevel"/>
     <w:tmpl w:val="46AE15AC"/>
@@ -8916,7 +9300,7 @@
       </w:rPr>
     </w:lvl>
   </w:abstractNum>
-  <w:abstractNum w:abstractNumId="23">
+  <w:abstractNum w:abstractNumId="24">
     <w:nsid w:val="4C3E2BEF"/>
     <w:multiLevelType w:val="hybridMultilevel"/>
     <w:tmpl w:val="5FDC111C"/>
@@ -9029,7 +9413,7 @@
       </w:rPr>
     </w:lvl>
   </w:abstractNum>
-  <w:abstractNum w:abstractNumId="24">
+  <w:abstractNum w:abstractNumId="25">
     <w:nsid w:val="4E101364"/>
     <w:multiLevelType w:val="multilevel"/>
     <w:tmpl w:val="0407001F"/>
@@ -9115,7 +9499,7 @@
       </w:pPr>
     </w:lvl>
   </w:abstractNum>
-  <w:abstractNum w:abstractNumId="25">
+  <w:abstractNum w:abstractNumId="26">
     <w:nsid w:val="51FB59EB"/>
     <w:multiLevelType w:val="multilevel"/>
     <w:tmpl w:val="0407001F"/>
@@ -9201,7 +9585,7 @@
       </w:pPr>
     </w:lvl>
   </w:abstractNum>
-  <w:abstractNum w:abstractNumId="26">
+  <w:abstractNum w:abstractNumId="27">
     <w:nsid w:val="582B317C"/>
     <w:multiLevelType w:val="multilevel"/>
     <w:tmpl w:val="0407001F"/>
@@ -9287,7 +9671,7 @@
       </w:pPr>
     </w:lvl>
   </w:abstractNum>
-  <w:abstractNum w:abstractNumId="27">
+  <w:abstractNum w:abstractNumId="28">
     <w:nsid w:val="58A151D9"/>
     <w:multiLevelType w:val="multilevel"/>
     <w:tmpl w:val="0407001F"/>
@@ -9373,7 +9757,7 @@
       </w:pPr>
     </w:lvl>
   </w:abstractNum>
-  <w:abstractNum w:abstractNumId="28">
+  <w:abstractNum w:abstractNumId="29">
     <w:nsid w:val="5E2F72C4"/>
     <w:multiLevelType w:val="multilevel"/>
     <w:tmpl w:val="0407001F"/>
@@ -9459,7 +9843,7 @@
       </w:pPr>
     </w:lvl>
   </w:abstractNum>
-  <w:abstractNum w:abstractNumId="29">
+  <w:abstractNum w:abstractNumId="30">
     <w:nsid w:val="5E6F0334"/>
     <w:multiLevelType w:val="hybridMultilevel"/>
     <w:tmpl w:val="FCA86366"/>
@@ -9572,7 +9956,7 @@
       </w:rPr>
     </w:lvl>
   </w:abstractNum>
-  <w:abstractNum w:abstractNumId="30">
+  <w:abstractNum w:abstractNumId="31">
     <w:nsid w:val="5FA802B3"/>
     <w:multiLevelType w:val="hybridMultilevel"/>
     <w:tmpl w:val="5E265936"/>
@@ -9658,7 +10042,7 @@
       </w:pPr>
     </w:lvl>
   </w:abstractNum>
-  <w:abstractNum w:abstractNumId="31">
+  <w:abstractNum w:abstractNumId="32">
     <w:nsid w:val="5FFA4962"/>
     <w:multiLevelType w:val="multilevel"/>
     <w:tmpl w:val="0407001F"/>
@@ -9744,7 +10128,7 @@
       </w:pPr>
     </w:lvl>
   </w:abstractNum>
-  <w:abstractNum w:abstractNumId="32">
+  <w:abstractNum w:abstractNumId="33">
     <w:nsid w:val="62D24BDF"/>
     <w:multiLevelType w:val="hybridMultilevel"/>
     <w:tmpl w:val="57F256E0"/>
@@ -9830,7 +10214,7 @@
       </w:pPr>
     </w:lvl>
   </w:abstractNum>
-  <w:abstractNum w:abstractNumId="33">
+  <w:abstractNum w:abstractNumId="34">
     <w:nsid w:val="644167F8"/>
     <w:multiLevelType w:val="multilevel"/>
     <w:tmpl w:val="FFBA4E78"/>
@@ -9943,7 +10327,7 @@
       </w:rPr>
     </w:lvl>
   </w:abstractNum>
-  <w:abstractNum w:abstractNumId="34">
+  <w:abstractNum w:abstractNumId="35">
     <w:nsid w:val="666452B5"/>
     <w:multiLevelType w:val="hybridMultilevel"/>
     <w:tmpl w:val="86BC7EBC"/>
@@ -10056,7 +10440,7 @@
       </w:rPr>
     </w:lvl>
   </w:abstractNum>
-  <w:abstractNum w:abstractNumId="35">
+  <w:abstractNum w:abstractNumId="36">
     <w:nsid w:val="67BD0431"/>
     <w:multiLevelType w:val="multilevel"/>
     <w:tmpl w:val="0407001F"/>
@@ -10145,7 +10529,7 @@
       </w:pPr>
     </w:lvl>
   </w:abstractNum>
-  <w:abstractNum w:abstractNumId="36">
+  <w:abstractNum w:abstractNumId="37">
     <w:nsid w:val="681B2A5C"/>
     <w:multiLevelType w:val="multilevel"/>
     <w:tmpl w:val="0407001F"/>
@@ -10231,7 +10615,7 @@
       </w:pPr>
     </w:lvl>
   </w:abstractNum>
-  <w:abstractNum w:abstractNumId="37">
+  <w:abstractNum w:abstractNumId="38">
     <w:nsid w:val="6A9E0C4B"/>
     <w:multiLevelType w:val="multilevel"/>
     <w:tmpl w:val="7DCA22FE"/>
@@ -10344,7 +10728,7 @@
       </w:rPr>
     </w:lvl>
   </w:abstractNum>
-  <w:abstractNum w:abstractNumId="38">
+  <w:abstractNum w:abstractNumId="39">
     <w:nsid w:val="71551A57"/>
     <w:multiLevelType w:val="multilevel"/>
     <w:tmpl w:val="0407001F"/>
@@ -10430,7 +10814,7 @@
       </w:pPr>
     </w:lvl>
   </w:abstractNum>
-  <w:abstractNum w:abstractNumId="39">
+  <w:abstractNum w:abstractNumId="40">
     <w:nsid w:val="721905A3"/>
     <w:multiLevelType w:val="multilevel"/>
     <w:tmpl w:val="13CA743A"/>
@@ -10543,7 +10927,7 @@
       </w:rPr>
     </w:lvl>
   </w:abstractNum>
-  <w:abstractNum w:abstractNumId="40">
+  <w:abstractNum w:abstractNumId="41">
     <w:nsid w:val="75C56962"/>
     <w:multiLevelType w:val="hybridMultilevel"/>
     <w:tmpl w:val="6A942886"/>
@@ -10656,7 +11040,7 @@
       </w:rPr>
     </w:lvl>
   </w:abstractNum>
-  <w:abstractNum w:abstractNumId="41">
+  <w:abstractNum w:abstractNumId="42">
     <w:nsid w:val="75CA0525"/>
     <w:multiLevelType w:val="hybridMultilevel"/>
     <w:tmpl w:val="2A5C8C92"/>
@@ -10769,7 +11153,7 @@
       </w:rPr>
     </w:lvl>
   </w:abstractNum>
-  <w:abstractNum w:abstractNumId="42">
+  <w:abstractNum w:abstractNumId="43">
     <w:nsid w:val="7BB655D2"/>
     <w:multiLevelType w:val="hybridMultilevel"/>
     <w:tmpl w:val="454E3EF4"/>
@@ -10882,7 +11266,7 @@
       </w:rPr>
     </w:lvl>
   </w:abstractNum>
-  <w:abstractNum w:abstractNumId="43">
+  <w:abstractNum w:abstractNumId="44">
     <w:nsid w:val="7E2A7528"/>
     <w:multiLevelType w:val="multilevel"/>
     <w:tmpl w:val="0407001F"/>
@@ -10968,7 +11352,7 @@
       </w:pPr>
     </w:lvl>
   </w:abstractNum>
-  <w:abstractNum w:abstractNumId="44">
+  <w:abstractNum w:abstractNumId="45">
     <w:nsid w:val="7E8E739A"/>
     <w:multiLevelType w:val="hybridMultilevel"/>
     <w:tmpl w:val="57F256E0"/>
@@ -11054,7 +11438,7 @@
       </w:pPr>
     </w:lvl>
   </w:abstractNum>
-  <w:abstractNum w:abstractNumId="45">
+  <w:abstractNum w:abstractNumId="46">
     <w:nsid w:val="7FF36C17"/>
     <w:multiLevelType w:val="multilevel"/>
     <w:tmpl w:val="0407001F"/>
@@ -11141,19 +11525,19 @@
     </w:lvl>
   </w:abstractNum>
   <w:num w:numId="1">
-    <w:abstractNumId w:val="26"/>
+    <w:abstractNumId w:val="27"/>
   </w:num>
   <w:num w:numId="2">
-    <w:abstractNumId w:val="43"/>
+    <w:abstractNumId w:val="44"/>
   </w:num>
   <w:num w:numId="3">
-    <w:abstractNumId w:val="31"/>
+    <w:abstractNumId w:val="32"/>
   </w:num>
   <w:num w:numId="4">
-    <w:abstractNumId w:val="39"/>
+    <w:abstractNumId w:val="40"/>
   </w:num>
   <w:num w:numId="5">
-    <w:abstractNumId w:val="24"/>
+    <w:abstractNumId w:val="25"/>
   </w:num>
   <w:num w:numId="6">
     <w:abstractNumId w:val="4"/>
@@ -11165,13 +11549,13 @@
     <w:abstractNumId w:val="12"/>
   </w:num>
   <w:num w:numId="9">
-    <w:abstractNumId w:val="21"/>
+    <w:abstractNumId w:val="22"/>
   </w:num>
   <w:num w:numId="10">
-    <w:abstractNumId w:val="22"/>
+    <w:abstractNumId w:val="23"/>
   </w:num>
   <w:num w:numId="11">
-    <w:abstractNumId w:val="44"/>
+    <w:abstractNumId w:val="45"/>
   </w:num>
   <w:num w:numId="12">
     <w:abstractNumId w:val="13"/>
@@ -11180,31 +11564,31 @@
     <w:abstractNumId w:val="10"/>
   </w:num>
   <w:num w:numId="14">
-    <w:abstractNumId w:val="32"/>
+    <w:abstractNumId w:val="33"/>
   </w:num>
   <w:num w:numId="15">
-    <w:abstractNumId w:val="30"/>
+    <w:abstractNumId w:val="31"/>
   </w:num>
   <w:num w:numId="16">
     <w:abstractNumId w:val="7"/>
   </w:num>
   <w:num w:numId="17">
+    <w:abstractNumId w:val="43"/>
+  </w:num>
+  <w:num w:numId="18">
+    <w:abstractNumId w:val="41"/>
+  </w:num>
+  <w:num w:numId="19">
     <w:abstractNumId w:val="42"/>
   </w:num>
-  <w:num w:numId="18">
-    <w:abstractNumId w:val="40"/>
-  </w:num>
-  <w:num w:numId="19">
-    <w:abstractNumId w:val="41"/>
-  </w:num>
   <w:num w:numId="20">
-    <w:abstractNumId w:val="18"/>
+    <w:abstractNumId w:val="19"/>
   </w:num>
   <w:num w:numId="21">
     <w:abstractNumId w:val="15"/>
   </w:num>
   <w:num w:numId="22">
-    <w:abstractNumId w:val="19"/>
+    <w:abstractNumId w:val="20"/>
   </w:num>
   <w:num w:numId="23">
     <w:abstractNumId w:val="3"/>
@@ -11213,40 +11597,40 @@
     <w:abstractNumId w:val="11"/>
   </w:num>
   <w:num w:numId="25">
-    <w:abstractNumId w:val="27"/>
+    <w:abstractNumId w:val="28"/>
   </w:num>
   <w:num w:numId="26">
     <w:abstractNumId w:val="2"/>
   </w:num>
   <w:num w:numId="27">
-    <w:abstractNumId w:val="38"/>
+    <w:abstractNumId w:val="39"/>
   </w:num>
   <w:num w:numId="28">
-    <w:abstractNumId w:val="28"/>
+    <w:abstractNumId w:val="29"/>
   </w:num>
   <w:num w:numId="29">
     <w:abstractNumId w:val="14"/>
   </w:num>
   <w:num w:numId="30">
-    <w:abstractNumId w:val="45"/>
+    <w:abstractNumId w:val="46"/>
   </w:num>
   <w:num w:numId="31">
-    <w:abstractNumId w:val="23"/>
+    <w:abstractNumId w:val="24"/>
   </w:num>
   <w:num w:numId="32">
+    <w:abstractNumId w:val="38"/>
+  </w:num>
+  <w:num w:numId="33">
+    <w:abstractNumId w:val="30"/>
+  </w:num>
+  <w:num w:numId="34">
+    <w:abstractNumId w:val="26"/>
+  </w:num>
+  <w:num w:numId="35">
     <w:abstractNumId w:val="37"/>
   </w:num>
-  <w:num w:numId="33">
-    <w:abstractNumId w:val="29"/>
-  </w:num>
-  <w:num w:numId="34">
-    <w:abstractNumId w:val="25"/>
-  </w:num>
-  <w:num w:numId="35">
-    <w:abstractNumId w:val="36"/>
-  </w:num>
   <w:num w:numId="36">
-    <w:abstractNumId w:val="33"/>
+    <w:abstractNumId w:val="34"/>
   </w:num>
   <w:num w:numId="37">
     <w:abstractNumId w:val="16"/>
@@ -11255,13 +11639,13 @@
     <w:abstractNumId w:val="6"/>
   </w:num>
   <w:num w:numId="39">
-    <w:abstractNumId w:val="20"/>
+    <w:abstractNumId w:val="21"/>
   </w:num>
   <w:num w:numId="40">
-    <w:abstractNumId w:val="35"/>
+    <w:abstractNumId w:val="36"/>
   </w:num>
   <w:num w:numId="41">
-    <w:abstractNumId w:val="34"/>
+    <w:abstractNumId w:val="35"/>
   </w:num>
   <w:num w:numId="42">
     <w:abstractNumId w:val="1"/>
@@ -11277,6 +11661,9 @@
   </w:num>
   <w:num w:numId="46">
     <w:abstractNumId w:val="0"/>
+  </w:num>
+  <w:num w:numId="47">
+    <w:abstractNumId w:val="18"/>
   </w:num>
 </w:numbering>
 </file>
@@ -13242,7 +13629,7 @@
 </file>
 
 <file path=customXml/itemProps2.xml><?xml version="1.0" encoding="utf-8"?>
-<ds:datastoreItem xmlns:ds="http://schemas.openxmlformats.org/officeDocument/2006/customXml" ds:itemID="{CDE1CD68-BCF0-4375-B03F-5FB4A4B7802D}">
+<ds:datastoreItem xmlns:ds="http://schemas.openxmlformats.org/officeDocument/2006/customXml" ds:itemID="{FAA3B9BB-B24D-4756-AAC0-7EF802581EC8}">
   <ds:schemaRefs>
     <ds:schemaRef ds:uri="http://schemas.openxmlformats.org/officeDocument/2006/bibliography"/>
   </ds:schemaRefs>

--- a/untitled_0815_neu/Doku/Produktdokumentation/HAUPT.docx
+++ b/untitled_0815_neu/Doku/Produktdokumentation/HAUPT.docx
@@ -10,7 +10,6 @@
           <w:docPartUnique/>
         </w:docPartObj>
       </w:sdtPr>
-      <w:sdtEndPr/>
       <w:sdtContent>
         <w:p>
           <w:r>
@@ -118,7 +117,6 @@
                                     <w:dataBinding w:prefixMappings="xmlns:ns0='http://schemas.openxmlformats.org/package/2006/metadata/core-properties' xmlns:ns1='http://purl.org/dc/elements/1.1/'" w:xpath="/ns0:coreProperties[1]/ns1:title[1]" w:storeItemID="{6C3C8BC8-F283-45AE-878A-BAB7291924A1}"/>
                                     <w:text/>
                                   </w:sdtPr>
-                                  <w:sdtEndPr/>
                                   <w:sdtContent>
                                     <w:r>
                                       <w:rPr>
@@ -128,37 +126,7 @@
                                         <w:sz w:val="64"/>
                                         <w:szCs w:val="64"/>
                                       </w:rPr>
-                                      <w:t>Produktdokumentation</w:t>
-                                    </w:r>
-                                    <w:r>
-                                      <w:rPr>
-                                        <w:rFonts w:ascii="Consolas" w:hAnsi="Consolas" w:cs="Consolas"/>
-                                        <w:caps/>
-                                        <w:color w:val="FFFFFF" w:themeColor="background1"/>
-                                        <w:sz w:val="64"/>
-                                        <w:szCs w:val="64"/>
-                                      </w:rPr>
-                                      <w:t xml:space="preserve"> Vier Gewinnt </w:t>
-                                    </w:r>
-                                    <w:r>
-                                      <w:rPr>
-                                        <w:rFonts w:ascii="Consolas" w:hAnsi="Consolas" w:cs="Consolas"/>
-                                        <w:caps/>
-                                        <w:color w:val="FFFFFF" w:themeColor="background1"/>
-                                        <w:sz w:val="64"/>
-                                        <w:szCs w:val="64"/>
-                                      </w:rPr>
-                                      <w:t xml:space="preserve">        - </w:t>
-                                    </w:r>
-                                    <w:r>
-                                      <w:rPr>
-                                        <w:rFonts w:ascii="Consolas" w:hAnsi="Consolas" w:cs="Consolas"/>
-                                        <w:caps/>
-                                        <w:color w:val="FFFFFF" w:themeColor="background1"/>
-                                        <w:sz w:val="64"/>
-                                        <w:szCs w:val="64"/>
-                                      </w:rPr>
-                                      <w:t>untitled0815</w:t>
+                                      <w:t>Produktdokumentation Vier Gewinnt         - untitled0815</w:t>
                                     </w:r>
                                   </w:sdtContent>
                                 </w:sdt>
@@ -202,7 +170,6 @@
                                   <w:dataBinding w:prefixMappings="xmlns:ns0='http://schemas.microsoft.com/office/2006/coverPageProps'" w:xpath="/ns0:CoverPageProperties[1]/ns0:Abstract[1]" w:storeItemID="{55AF091B-3C7A-41E3-B477-F2FDAA23CFDA}"/>
                                   <w:text/>
                                 </w:sdtPr>
-                                <w:sdtEndPr/>
                                 <w:sdtContent>
                                   <w:p>
                                     <w:pPr>
@@ -465,7 +432,6 @@
                                   <w:dataBinding w:prefixMappings="xmlns:ns0='http://schemas.openxmlformats.org/package/2006/metadata/core-properties' xmlns:ns1='http://purl.org/dc/elements/1.1/'" w:xpath="/ns0:coreProperties[1]/ns1:subject[1]" w:storeItemID="{6C3C8BC8-F283-45AE-878A-BAB7291924A1}"/>
                                   <w:text/>
                                 </w:sdtPr>
-                                <w:sdtEndPr/>
                                 <w:sdtContent>
                                   <w:p>
                                     <w:pPr>
@@ -689,7 +655,6 @@
           <w:docPartUnique/>
         </w:docPartObj>
       </w:sdtPr>
-      <w:sdtEndPr/>
       <w:sdtContent>
         <w:p>
           <w:pPr>
@@ -5070,8 +5035,6 @@
       <w:r>
         <w:t>Bestandteile</w:t>
       </w:r>
-      <w:bookmarkStart w:id="20" w:name="_GoBack"/>
-      <w:bookmarkEnd w:id="20"/>
     </w:p>
     <w:p>
       <w:pPr>
@@ -14834,11 +14797,11 @@
           <w:numId w:val="4"/>
         </w:numPr>
       </w:pPr>
-      <w:bookmarkStart w:id="21" w:name="_Toc339565927"/>
+      <w:bookmarkStart w:id="20" w:name="_Toc339565927"/>
       <w:r>
         <w:t>Tests</w:t>
       </w:r>
-      <w:bookmarkEnd w:id="21"/>
+      <w:bookmarkEnd w:id="20"/>
     </w:p>
     <w:p/>
     <w:p>
@@ -14849,11 +14812,11 @@
           <w:numId w:val="4"/>
         </w:numPr>
       </w:pPr>
-      <w:bookmarkStart w:id="22" w:name="_Toc339565928"/>
+      <w:bookmarkStart w:id="21" w:name="_Toc339565928"/>
       <w:r>
         <w:t>Programmablauf</w:t>
       </w:r>
-      <w:bookmarkEnd w:id="22"/>
+      <w:bookmarkEnd w:id="21"/>
     </w:p>
     <w:p>
       <w:pPr>
@@ -14863,11 +14826,11 @@
           <w:numId w:val="4"/>
         </w:numPr>
       </w:pPr>
-      <w:bookmarkStart w:id="23" w:name="_Toc339565929"/>
+      <w:bookmarkStart w:id="22" w:name="_Toc339565929"/>
       <w:r>
         <w:t>Anhang</w:t>
       </w:r>
-      <w:bookmarkEnd w:id="23"/>
+      <w:bookmarkEnd w:id="22"/>
     </w:p>
     <w:p>
       <w:pPr>
@@ -14877,11 +14840,11 @@
           <w:numId w:val="4"/>
         </w:numPr>
       </w:pPr>
-      <w:bookmarkStart w:id="24" w:name="_Toc339565930"/>
+      <w:bookmarkStart w:id="23" w:name="_Toc339565930"/>
       <w:r>
         <w:t>Klassendiagramm</w:t>
       </w:r>
-      <w:bookmarkEnd w:id="24"/>
+      <w:bookmarkEnd w:id="23"/>
     </w:p>
     <w:p>
       <w:pPr>
@@ -14891,7 +14854,7 @@
           <w:numId w:val="4"/>
         </w:numPr>
       </w:pPr>
-      <w:bookmarkStart w:id="25" w:name="_Toc339565931"/>
+      <w:bookmarkStart w:id="24" w:name="_Toc339565931"/>
       <w:proofErr w:type="spellStart"/>
       <w:r>
         <w:t>Entity-Relationship</w:t>
@@ -14900,7 +14863,7 @@
       <w:r>
         <w:t xml:space="preserve"> Diagramm</w:t>
       </w:r>
-      <w:bookmarkEnd w:id="25"/>
+      <w:bookmarkEnd w:id="24"/>
     </w:p>
     <w:p/>
     <w:p>
@@ -14961,12 +14924,12 @@
           <w:numId w:val="4"/>
         </w:numPr>
       </w:pPr>
-      <w:bookmarkStart w:id="26" w:name="_Toc339565932"/>
+      <w:bookmarkStart w:id="25" w:name="_Toc339565932"/>
       <w:proofErr w:type="spellStart"/>
       <w:r>
         <w:t>Javadoc</w:t>
       </w:r>
-      <w:bookmarkEnd w:id="26"/>
+      <w:bookmarkEnd w:id="25"/>
       <w:proofErr w:type="spellEnd"/>
     </w:p>
     <w:p>
@@ -14974,29 +14937,27 @@
         <w:pStyle w:val="berschrift3"/>
         <w:ind w:left="708"/>
       </w:pPr>
-      <w:bookmarkStart w:id="27" w:name="_Toc339565933"/>
+      <w:bookmarkStart w:id="26" w:name="_Toc339565933"/>
       <w:r>
         <w:t>B.4.4 Sequenzdiagramme</w:t>
       </w:r>
+      <w:bookmarkEnd w:id="26"/>
+    </w:p>
+    <w:p>
+      <w:r>
+        <w:t xml:space="preserve">Die </w:t>
+      </w:r>
+      <w:r>
+        <w:t>wichtigsten</w:t>
+      </w:r>
+      <w:bookmarkStart w:id="27" w:name="_GoBack"/>
       <w:bookmarkEnd w:id="27"/>
-    </w:p>
-    <w:p>
-      <w:r>
-        <w:t xml:space="preserve">Die </w:t>
-      </w:r>
-      <w:proofErr w:type="spellStart"/>
-      <w:r>
-        <w:t>wichtigtsten</w:t>
-      </w:r>
-      <w:proofErr w:type="spellEnd"/>
       <w:r>
         <w:t xml:space="preserve"> Funktionen sind als Sequenzdiagramm abgebildet im Anhang beigelegt. Dadurch </w:t>
       </w:r>
-      <w:proofErr w:type="gramStart"/>
-      <w:r>
-        <w:t>wird</w:t>
-      </w:r>
-      <w:proofErr w:type="gramEnd"/>
+      <w:r>
+        <w:t>werden</w:t>
+      </w:r>
       <w:r>
         <w:t xml:space="preserve"> die zugrunde liegenden Abhängigkeiten abgebildet. 5 Sequenzdiagramme sind beigelegt:</w:t>
       </w:r>
@@ -16763,7 +16724,7 @@
               <w:noProof/>
               <w:color w:val="3F6C19" w:themeColor="accent1" w:themeShade="80"/>
             </w:rPr>
-            <w:t>9</w:t>
+            <w:t>5</w:t>
           </w:r>
           <w:r>
             <w:rPr>
@@ -24043,7 +24004,7 @@
 </file>
 
 <file path=customXml/itemProps2.xml><?xml version="1.0" encoding="utf-8"?>
-<ds:datastoreItem xmlns:ds="http://schemas.openxmlformats.org/officeDocument/2006/customXml" ds:itemID="{CC14E01B-EB78-4483-9BBF-946127A95299}">
+<ds:datastoreItem xmlns:ds="http://schemas.openxmlformats.org/officeDocument/2006/customXml" ds:itemID="{7B6AD778-4FAC-4A97-A5B6-59D8E8972425}">
   <ds:schemaRefs>
     <ds:schemaRef ds:uri="http://schemas.openxmlformats.org/officeDocument/2006/bibliography"/>
   </ds:schemaRefs>

--- a/untitled_0815_neu/Doku/Produktdokumentation/HAUPT.docx
+++ b/untitled_0815_neu/Doku/Produktdokumentation/HAUPT.docx
@@ -10,6 +10,7 @@
           <w:docPartUnique/>
         </w:docPartObj>
       </w:sdtPr>
+      <w:sdtEndPr/>
       <w:sdtContent>
         <w:p>
           <w:r>
@@ -117,6 +118,7 @@
                                     <w:dataBinding w:prefixMappings="xmlns:ns0='http://schemas.openxmlformats.org/package/2006/metadata/core-properties' xmlns:ns1='http://purl.org/dc/elements/1.1/'" w:xpath="/ns0:coreProperties[1]/ns1:title[1]" w:storeItemID="{6C3C8BC8-F283-45AE-878A-BAB7291924A1}"/>
                                     <w:text/>
                                   </w:sdtPr>
+                                  <w:sdtEndPr/>
                                   <w:sdtContent>
                                     <w:r>
                                       <w:rPr>
@@ -170,6 +172,7 @@
                                   <w:dataBinding w:prefixMappings="xmlns:ns0='http://schemas.microsoft.com/office/2006/coverPageProps'" w:xpath="/ns0:CoverPageProperties[1]/ns0:Abstract[1]" w:storeItemID="{55AF091B-3C7A-41E3-B477-F2FDAA23CFDA}"/>
                                   <w:text/>
                                 </w:sdtPr>
+                                <w:sdtEndPr/>
                                 <w:sdtContent>
                                   <w:p>
                                     <w:pPr>
@@ -251,37 +254,7 @@
                                   <w:sz w:val="64"/>
                                   <w:szCs w:val="64"/>
                                 </w:rPr>
-                                <w:t>Produktdokumentation</w:t>
-                              </w:r>
-                              <w:r>
-                                <w:rPr>
-                                  <w:rFonts w:ascii="Consolas" w:hAnsi="Consolas" w:cs="Consolas"/>
-                                  <w:caps/>
-                                  <w:color w:val="FFFFFF" w:themeColor="background1"/>
-                                  <w:sz w:val="64"/>
-                                  <w:szCs w:val="64"/>
-                                </w:rPr>
-                                <w:t xml:space="preserve"> Vier Gewinnt </w:t>
-                              </w:r>
-                              <w:r>
-                                <w:rPr>
-                                  <w:rFonts w:ascii="Consolas" w:hAnsi="Consolas" w:cs="Consolas"/>
-                                  <w:caps/>
-                                  <w:color w:val="FFFFFF" w:themeColor="background1"/>
-                                  <w:sz w:val="64"/>
-                                  <w:szCs w:val="64"/>
-                                </w:rPr>
-                                <w:t xml:space="preserve">        - </w:t>
-                              </w:r>
-                              <w:r>
-                                <w:rPr>
-                                  <w:rFonts w:ascii="Consolas" w:hAnsi="Consolas" w:cs="Consolas"/>
-                                  <w:caps/>
-                                  <w:color w:val="FFFFFF" w:themeColor="background1"/>
-                                  <w:sz w:val="64"/>
-                                  <w:szCs w:val="64"/>
-                                </w:rPr>
-                                <w:t>untitled0815</w:t>
+                                <w:t>Produktdokumentation Vier Gewinnt         - untitled0815</w:t>
                               </w:r>
                             </w:sdtContent>
                           </w:sdt>
@@ -432,6 +405,7 @@
                                   <w:dataBinding w:prefixMappings="xmlns:ns0='http://schemas.openxmlformats.org/package/2006/metadata/core-properties' xmlns:ns1='http://purl.org/dc/elements/1.1/'" w:xpath="/ns0:coreProperties[1]/ns1:subject[1]" w:storeItemID="{6C3C8BC8-F283-45AE-878A-BAB7291924A1}"/>
                                   <w:text/>
                                 </w:sdtPr>
+                                <w:sdtEndPr/>
                                 <w:sdtContent>
                                   <w:p>
                                     <w:pPr>
@@ -655,6 +629,7 @@
           <w:docPartUnique/>
         </w:docPartObj>
       </w:sdtPr>
+      <w:sdtEndPr/>
       <w:sdtContent>
         <w:p>
           <w:pPr>
@@ -686,7 +661,7 @@
           <w:r>
             <w:fldChar w:fldCharType="separate"/>
           </w:r>
-          <w:hyperlink w:anchor="_Toc339565908" w:history="1">
+          <w:hyperlink w:anchor="_Toc339592390" w:history="1">
             <w:r>
               <w:rPr>
                 <w:rStyle w:val="Hyperlink"/>
@@ -728,7 +703,7 @@
                 <w:noProof/>
                 <w:webHidden/>
               </w:rPr>
-              <w:instrText xml:space="preserve"> PAGEREF _Toc339565908 \h </w:instrText>
+              <w:instrText xml:space="preserve"> PAGEREF _Toc339592390 \h </w:instrText>
             </w:r>
             <w:r>
               <w:rPr>
@@ -772,7 +747,7 @@
               <w:lang w:eastAsia="de-DE"/>
             </w:rPr>
           </w:pPr>
-          <w:hyperlink w:anchor="_Toc339565909" w:history="1">
+          <w:hyperlink w:anchor="_Toc339592391" w:history="1">
             <w:r>
               <w:rPr>
                 <w:rStyle w:val="Hyperlink"/>
@@ -814,7 +789,7 @@
                 <w:noProof/>
                 <w:webHidden/>
               </w:rPr>
-              <w:instrText xml:space="preserve"> PAGEREF _Toc339565909 \h </w:instrText>
+              <w:instrText xml:space="preserve"> PAGEREF _Toc339592391 \h </w:instrText>
             </w:r>
             <w:r>
               <w:rPr>
@@ -858,7 +833,7 @@
               <w:lang w:eastAsia="de-DE"/>
             </w:rPr>
           </w:pPr>
-          <w:hyperlink w:anchor="_Toc339565910" w:history="1">
+          <w:hyperlink w:anchor="_Toc339592392" w:history="1">
             <w:r>
               <w:rPr>
                 <w:rStyle w:val="Hyperlink"/>
@@ -900,7 +875,7 @@
                 <w:noProof/>
                 <w:webHidden/>
               </w:rPr>
-              <w:instrText xml:space="preserve"> PAGEREF _Toc339565910 \h </w:instrText>
+              <w:instrText xml:space="preserve"> PAGEREF _Toc339592392 \h </w:instrText>
             </w:r>
             <w:r>
               <w:rPr>
@@ -944,7 +919,7 @@
               <w:lang w:eastAsia="de-DE"/>
             </w:rPr>
           </w:pPr>
-          <w:hyperlink w:anchor="_Toc339565911" w:history="1">
+          <w:hyperlink w:anchor="_Toc339592393" w:history="1">
             <w:r>
               <w:rPr>
                 <w:rStyle w:val="Hyperlink"/>
@@ -986,7 +961,7 @@
                 <w:noProof/>
                 <w:webHidden/>
               </w:rPr>
-              <w:instrText xml:space="preserve"> PAGEREF _Toc339565911 \h </w:instrText>
+              <w:instrText xml:space="preserve"> PAGEREF _Toc339592393 \h </w:instrText>
             </w:r>
             <w:r>
               <w:rPr>
@@ -1029,7 +1004,7 @@
               <w:lang w:eastAsia="de-DE"/>
             </w:rPr>
           </w:pPr>
-          <w:hyperlink w:anchor="_Toc339565912" w:history="1">
+          <w:hyperlink w:anchor="_Toc339592394" w:history="1">
             <w:r>
               <w:rPr>
                 <w:rStyle w:val="Hyperlink"/>
@@ -1056,7 +1031,7 @@
                 <w:noProof/>
                 <w:webHidden/>
               </w:rPr>
-              <w:instrText xml:space="preserve"> PAGEREF _Toc339565912 \h </w:instrText>
+              <w:instrText xml:space="preserve"> PAGEREF _Toc339592394 \h </w:instrText>
             </w:r>
             <w:r>
               <w:rPr>
@@ -1099,7 +1074,7 @@
               <w:lang w:eastAsia="de-DE"/>
             </w:rPr>
           </w:pPr>
-          <w:hyperlink w:anchor="_Toc339565913" w:history="1">
+          <w:hyperlink w:anchor="_Toc339592395" w:history="1">
             <w:r>
               <w:rPr>
                 <w:rStyle w:val="Hyperlink"/>
@@ -1126,7 +1101,7 @@
                 <w:noProof/>
                 <w:webHidden/>
               </w:rPr>
-              <w:instrText xml:space="preserve"> PAGEREF _Toc339565913 \h </w:instrText>
+              <w:instrText xml:space="preserve"> PAGEREF _Toc339592395 \h </w:instrText>
             </w:r>
             <w:r>
               <w:rPr>
@@ -1169,7 +1144,7 @@
               <w:lang w:eastAsia="de-DE"/>
             </w:rPr>
           </w:pPr>
-          <w:hyperlink w:anchor="_Toc339565914" w:history="1">
+          <w:hyperlink w:anchor="_Toc339592396" w:history="1">
             <w:r>
               <w:rPr>
                 <w:rStyle w:val="Hyperlink"/>
@@ -1196,7 +1171,7 @@
                 <w:noProof/>
                 <w:webHidden/>
               </w:rPr>
-              <w:instrText xml:space="preserve"> PAGEREF _Toc339565914 \h </w:instrText>
+              <w:instrText xml:space="preserve"> PAGEREF _Toc339592396 \h </w:instrText>
             </w:r>
             <w:r>
               <w:rPr>
@@ -1240,7 +1215,7 @@
               <w:lang w:eastAsia="de-DE"/>
             </w:rPr>
           </w:pPr>
-          <w:hyperlink w:anchor="_Toc339565915" w:history="1">
+          <w:hyperlink w:anchor="_Toc339592397" w:history="1">
             <w:r>
               <w:rPr>
                 <w:rStyle w:val="Hyperlink"/>
@@ -1282,7 +1257,7 @@
                 <w:noProof/>
                 <w:webHidden/>
               </w:rPr>
-              <w:instrText xml:space="preserve"> PAGEREF _Toc339565915 \h </w:instrText>
+              <w:instrText xml:space="preserve"> PAGEREF _Toc339592397 \h </w:instrText>
             </w:r>
             <w:r>
               <w:rPr>
@@ -1325,7 +1300,7 @@
               <w:lang w:eastAsia="de-DE"/>
             </w:rPr>
           </w:pPr>
-          <w:hyperlink w:anchor="_Toc339565916" w:history="1">
+          <w:hyperlink w:anchor="_Toc339592398" w:history="1">
             <w:r>
               <w:rPr>
                 <w:rStyle w:val="Hyperlink"/>
@@ -1352,7 +1327,7 @@
                 <w:noProof/>
                 <w:webHidden/>
               </w:rPr>
-              <w:instrText xml:space="preserve"> PAGEREF _Toc339565916 \h </w:instrText>
+              <w:instrText xml:space="preserve"> PAGEREF _Toc339592398 \h </w:instrText>
             </w:r>
             <w:r>
               <w:rPr>
@@ -1395,7 +1370,7 @@
               <w:lang w:eastAsia="de-DE"/>
             </w:rPr>
           </w:pPr>
-          <w:hyperlink w:anchor="_Toc339565917" w:history="1">
+          <w:hyperlink w:anchor="_Toc339592399" w:history="1">
             <w:r>
               <w:rPr>
                 <w:rStyle w:val="Hyperlink"/>
@@ -1422,7 +1397,7 @@
                 <w:noProof/>
                 <w:webHidden/>
               </w:rPr>
-              <w:instrText xml:space="preserve"> PAGEREF _Toc339565917 \h </w:instrText>
+              <w:instrText xml:space="preserve"> PAGEREF _Toc339592399 \h </w:instrText>
             </w:r>
             <w:r>
               <w:rPr>
@@ -1465,7 +1440,7 @@
               <w:lang w:eastAsia="de-DE"/>
             </w:rPr>
           </w:pPr>
-          <w:hyperlink w:anchor="_Toc339565918" w:history="1">
+          <w:hyperlink w:anchor="_Toc339592400" w:history="1">
             <w:r>
               <w:rPr>
                 <w:rStyle w:val="Hyperlink"/>
@@ -1492,7 +1467,7 @@
                 <w:noProof/>
                 <w:webHidden/>
               </w:rPr>
-              <w:instrText xml:space="preserve"> PAGEREF _Toc339565918 \h </w:instrText>
+              <w:instrText xml:space="preserve"> PAGEREF _Toc339592400 \h </w:instrText>
             </w:r>
             <w:r>
               <w:rPr>
@@ -1536,7 +1511,7 @@
               <w:lang w:eastAsia="de-DE"/>
             </w:rPr>
           </w:pPr>
-          <w:hyperlink w:anchor="_Toc339565919" w:history="1">
+          <w:hyperlink w:anchor="_Toc339592401" w:history="1">
             <w:r>
               <w:rPr>
                 <w:rStyle w:val="Hyperlink"/>
@@ -1578,7 +1553,7 @@
                 <w:noProof/>
                 <w:webHidden/>
               </w:rPr>
-              <w:instrText xml:space="preserve"> PAGEREF _Toc339565919 \h </w:instrText>
+              <w:instrText xml:space="preserve"> PAGEREF _Toc339592401 \h </w:instrText>
             </w:r>
             <w:r>
               <w:rPr>
@@ -1621,7 +1596,7 @@
               <w:lang w:eastAsia="de-DE"/>
             </w:rPr>
           </w:pPr>
-          <w:hyperlink w:anchor="_Toc339565920" w:history="1">
+          <w:hyperlink w:anchor="_Toc339592402" w:history="1">
             <w:r>
               <w:rPr>
                 <w:rStyle w:val="Hyperlink"/>
@@ -1648,7 +1623,7 @@
                 <w:noProof/>
                 <w:webHidden/>
               </w:rPr>
-              <w:instrText xml:space="preserve"> PAGEREF _Toc339565920 \h </w:instrText>
+              <w:instrText xml:space="preserve"> PAGEREF _Toc339592402 \h </w:instrText>
             </w:r>
             <w:r>
               <w:rPr>
@@ -1691,7 +1666,7 @@
               <w:lang w:eastAsia="de-DE"/>
             </w:rPr>
           </w:pPr>
-          <w:hyperlink w:anchor="_Toc339565921" w:history="1">
+          <w:hyperlink w:anchor="_Toc339592403" w:history="1">
             <w:r>
               <w:rPr>
                 <w:rStyle w:val="Hyperlink"/>
@@ -1718,7 +1693,7 @@
                 <w:noProof/>
                 <w:webHidden/>
               </w:rPr>
-              <w:instrText xml:space="preserve"> PAGEREF _Toc339565921 \h </w:instrText>
+              <w:instrText xml:space="preserve"> PAGEREF _Toc339592403 \h </w:instrText>
             </w:r>
             <w:r>
               <w:rPr>
@@ -1762,7 +1737,7 @@
               <w:lang w:eastAsia="de-DE"/>
             </w:rPr>
           </w:pPr>
-          <w:hyperlink w:anchor="_Toc339565922" w:history="1">
+          <w:hyperlink w:anchor="_Toc339592404" w:history="1">
             <w:r>
               <w:rPr>
                 <w:rStyle w:val="Hyperlink"/>
@@ -1804,7 +1779,7 @@
                 <w:noProof/>
                 <w:webHidden/>
               </w:rPr>
-              <w:instrText xml:space="preserve"> PAGEREF _Toc339565922 \h </w:instrText>
+              <w:instrText xml:space="preserve"> PAGEREF _Toc339592404 \h </w:instrText>
             </w:r>
             <w:r>
               <w:rPr>
@@ -1848,7 +1823,7 @@
               <w:lang w:eastAsia="de-DE"/>
             </w:rPr>
           </w:pPr>
-          <w:hyperlink w:anchor="_Toc339565923" w:history="1">
+          <w:hyperlink w:anchor="_Toc339592405" w:history="1">
             <w:r>
               <w:rPr>
                 <w:rStyle w:val="Hyperlink"/>
@@ -1890,7 +1865,7 @@
                 <w:noProof/>
                 <w:webHidden/>
               </w:rPr>
-              <w:instrText xml:space="preserve"> PAGEREF _Toc339565923 \h </w:instrText>
+              <w:instrText xml:space="preserve"> PAGEREF _Toc339592405 \h </w:instrText>
             </w:r>
             <w:r>
               <w:rPr>
@@ -1934,7 +1909,7 @@
               <w:lang w:eastAsia="de-DE"/>
             </w:rPr>
           </w:pPr>
-          <w:hyperlink w:anchor="_Toc339565924" w:history="1">
+          <w:hyperlink w:anchor="_Toc339592406" w:history="1">
             <w:r>
               <w:rPr>
                 <w:rStyle w:val="Hyperlink"/>
@@ -1976,7 +1951,7 @@
                 <w:noProof/>
                 <w:webHidden/>
               </w:rPr>
-              <w:instrText xml:space="preserve"> PAGEREF _Toc339565924 \h </w:instrText>
+              <w:instrText xml:space="preserve"> PAGEREF _Toc339592406 \h </w:instrText>
             </w:r>
             <w:r>
               <w:rPr>
@@ -2020,7 +1995,7 @@
               <w:lang w:eastAsia="de-DE"/>
             </w:rPr>
           </w:pPr>
-          <w:hyperlink w:anchor="_Toc339565925" w:history="1">
+          <w:hyperlink w:anchor="_Toc339592407" w:history="1">
             <w:r>
               <w:rPr>
                 <w:rStyle w:val="Hyperlink"/>
@@ -2062,7 +2037,7 @@
                 <w:noProof/>
                 <w:webHidden/>
               </w:rPr>
-              <w:instrText xml:space="preserve"> PAGEREF _Toc339565925 \h </w:instrText>
+              <w:instrText xml:space="preserve"> PAGEREF _Toc339592407 \h </w:instrText>
             </w:r>
             <w:r>
               <w:rPr>
@@ -2106,7 +2081,7 @@
               <w:lang w:eastAsia="de-DE"/>
             </w:rPr>
           </w:pPr>
-          <w:hyperlink w:anchor="_Toc339565926" w:history="1">
+          <w:hyperlink w:anchor="_Toc339592408" w:history="1">
             <w:r>
               <w:rPr>
                 <w:rStyle w:val="Hyperlink"/>
@@ -2127,6 +2102,92 @@
                 <w:rStyle w:val="Hyperlink"/>
                 <w:noProof/>
               </w:rPr>
+              <w:t>Umsetzung MVVM</w:t>
+            </w:r>
+            <w:r>
+              <w:rPr>
+                <w:noProof/>
+                <w:webHidden/>
+              </w:rPr>
+              <w:tab/>
+            </w:r>
+            <w:r>
+              <w:rPr>
+                <w:noProof/>
+                <w:webHidden/>
+              </w:rPr>
+              <w:fldChar w:fldCharType="begin"/>
+            </w:r>
+            <w:r>
+              <w:rPr>
+                <w:noProof/>
+                <w:webHidden/>
+              </w:rPr>
+              <w:instrText xml:space="preserve"> PAGEREF _Toc339592408 \h </w:instrText>
+            </w:r>
+            <w:r>
+              <w:rPr>
+                <w:noProof/>
+                <w:webHidden/>
+              </w:rPr>
+            </w:r>
+            <w:r>
+              <w:rPr>
+                <w:noProof/>
+                <w:webHidden/>
+              </w:rPr>
+              <w:fldChar w:fldCharType="separate"/>
+            </w:r>
+            <w:r>
+              <w:rPr>
+                <w:noProof/>
+                <w:webHidden/>
+              </w:rPr>
+              <w:t>7</w:t>
+            </w:r>
+            <w:r>
+              <w:rPr>
+                <w:noProof/>
+                <w:webHidden/>
+              </w:rPr>
+              <w:fldChar w:fldCharType="end"/>
+            </w:r>
+          </w:hyperlink>
+        </w:p>
+        <w:p>
+          <w:pPr>
+            <w:pStyle w:val="Verzeichnis3"/>
+            <w:tabs>
+              <w:tab w:val="left" w:pos="1320"/>
+              <w:tab w:val="right" w:leader="dot" w:pos="9062"/>
+            </w:tabs>
+            <w:rPr>
+              <w:rFonts w:eastAsiaTheme="minorEastAsia"/>
+              <w:noProof/>
+              <w:lang w:eastAsia="de-DE"/>
+            </w:rPr>
+          </w:pPr>
+          <w:hyperlink w:anchor="_Toc339592409" w:history="1">
+            <w:r>
+              <w:rPr>
+                <w:rStyle w:val="Hyperlink"/>
+                <w:noProof/>
+              </w:rPr>
+              <w:t>B.2.3.</w:t>
+            </w:r>
+            <w:r>
+              <w:rPr>
+                <w:rFonts w:eastAsiaTheme="minorEastAsia"/>
+                <w:noProof/>
+                <w:lang w:eastAsia="de-DE"/>
+              </w:rPr>
+              <w:tab/>
+            </w:r>
+            <w:r>
+              <w:rPr>
+                <w:rStyle w:val="Hyperlink"/>
+                <w:noProof/>
+              </w:rPr>
               <w:t>Aufgaben der einzelnen Komponenten</w:t>
             </w:r>
             <w:r>
@@ -2148,7 +2209,7 @@
                 <w:noProof/>
                 <w:webHidden/>
               </w:rPr>
-              <w:instrText xml:space="preserve"> PAGEREF _Toc339565926 \h </w:instrText>
+              <w:instrText xml:space="preserve"> PAGEREF _Toc339592409 \h </w:instrText>
             </w:r>
             <w:r>
               <w:rPr>
@@ -2168,7 +2229,7 @@
                 <w:noProof/>
                 <w:webHidden/>
               </w:rPr>
-              <w:t>7</w:t>
+              <w:t>8</w:t>
             </w:r>
             <w:r>
               <w:rPr>
@@ -2192,13 +2253,13 @@
               <w:lang w:eastAsia="de-DE"/>
             </w:rPr>
           </w:pPr>
-          <w:hyperlink w:anchor="_Toc339565927" w:history="1">
+          <w:hyperlink w:anchor="_Toc339592410" w:history="1">
             <w:r>
               <w:rPr>
                 <w:rStyle w:val="Hyperlink"/>
                 <w:noProof/>
               </w:rPr>
-              <w:t>B.2.2.5.</w:t>
+              <w:t>B.2.3.5.</w:t>
             </w:r>
             <w:r>
               <w:rPr>
@@ -2234,7 +2295,7 @@
                 <w:noProof/>
                 <w:webHidden/>
               </w:rPr>
-              <w:instrText xml:space="preserve"> PAGEREF _Toc339565927 \h </w:instrText>
+              <w:instrText xml:space="preserve"> PAGEREF _Toc339592410 \h </w:instrText>
             </w:r>
             <w:r>
               <w:rPr>
@@ -2254,7 +2315,7 @@
                 <w:noProof/>
                 <w:webHidden/>
               </w:rPr>
-              <w:t>8</w:t>
+              <w:t>17</w:t>
             </w:r>
             <w:r>
               <w:rPr>
@@ -2278,7 +2339,7 @@
               <w:lang w:eastAsia="de-DE"/>
             </w:rPr>
           </w:pPr>
-          <w:hyperlink w:anchor="_Toc339565928" w:history="1">
+          <w:hyperlink w:anchor="_Toc339592411" w:history="1">
             <w:r>
               <w:rPr>
                 <w:rStyle w:val="Hyperlink"/>
@@ -2320,7 +2381,7 @@
                 <w:noProof/>
                 <w:webHidden/>
               </w:rPr>
-              <w:instrText xml:space="preserve"> PAGEREF _Toc339565928 \h </w:instrText>
+              <w:instrText xml:space="preserve"> PAGEREF _Toc339592411 \h </w:instrText>
             </w:r>
             <w:r>
               <w:rPr>
@@ -2340,7 +2401,7 @@
                 <w:noProof/>
                 <w:webHidden/>
               </w:rPr>
-              <w:t>8</w:t>
+              <w:t>17</w:t>
             </w:r>
             <w:r>
               <w:rPr>
@@ -2364,7 +2425,7 @@
               <w:lang w:eastAsia="de-DE"/>
             </w:rPr>
           </w:pPr>
-          <w:hyperlink w:anchor="_Toc339565929" w:history="1">
+          <w:hyperlink w:anchor="_Toc339592412" w:history="1">
             <w:r>
               <w:rPr>
                 <w:rStyle w:val="Hyperlink"/>
@@ -2406,7 +2467,7 @@
                 <w:noProof/>
                 <w:webHidden/>
               </w:rPr>
-              <w:instrText xml:space="preserve"> PAGEREF _Toc339565929 \h </w:instrText>
+              <w:instrText xml:space="preserve"> PAGEREF _Toc339592412 \h </w:instrText>
             </w:r>
             <w:r>
               <w:rPr>
@@ -2426,7 +2487,7 @@
                 <w:noProof/>
                 <w:webHidden/>
               </w:rPr>
-              <w:t>8</w:t>
+              <w:t>17</w:t>
             </w:r>
             <w:r>
               <w:rPr>
@@ -2450,7 +2511,7 @@
               <w:lang w:eastAsia="de-DE"/>
             </w:rPr>
           </w:pPr>
-          <w:hyperlink w:anchor="_Toc339565930" w:history="1">
+          <w:hyperlink w:anchor="_Toc339592413" w:history="1">
             <w:r>
               <w:rPr>
                 <w:rStyle w:val="Hyperlink"/>
@@ -2492,7 +2553,7 @@
                 <w:noProof/>
                 <w:webHidden/>
               </w:rPr>
-              <w:instrText xml:space="preserve"> PAGEREF _Toc339565930 \h </w:instrText>
+              <w:instrText xml:space="preserve"> PAGEREF _Toc339592413 \h </w:instrText>
             </w:r>
             <w:r>
               <w:rPr>
@@ -2512,7 +2573,7 @@
                 <w:noProof/>
                 <w:webHidden/>
               </w:rPr>
-              <w:t>8</w:t>
+              <w:t>17</w:t>
             </w:r>
             <w:r>
               <w:rPr>
@@ -2536,7 +2597,7 @@
               <w:lang w:eastAsia="de-DE"/>
             </w:rPr>
           </w:pPr>
-          <w:hyperlink w:anchor="_Toc339565931" w:history="1">
+          <w:hyperlink w:anchor="_Toc339592414" w:history="1">
             <w:r>
               <w:rPr>
                 <w:rStyle w:val="Hyperlink"/>
@@ -2578,7 +2639,7 @@
                 <w:noProof/>
                 <w:webHidden/>
               </w:rPr>
-              <w:instrText xml:space="preserve"> PAGEREF _Toc339565931 \h </w:instrText>
+              <w:instrText xml:space="preserve"> PAGEREF _Toc339592414 \h </w:instrText>
             </w:r>
             <w:r>
               <w:rPr>
@@ -2598,7 +2659,7 @@
                 <w:noProof/>
                 <w:webHidden/>
               </w:rPr>
-              <w:t>8</w:t>
+              <w:t>17</w:t>
             </w:r>
             <w:r>
               <w:rPr>
@@ -2622,7 +2683,7 @@
               <w:lang w:eastAsia="de-DE"/>
             </w:rPr>
           </w:pPr>
-          <w:hyperlink w:anchor="_Toc339565932" w:history="1">
+          <w:hyperlink w:anchor="_Toc339592415" w:history="1">
             <w:r>
               <w:rPr>
                 <w:rStyle w:val="Hyperlink"/>
@@ -2664,7 +2725,7 @@
                 <w:noProof/>
                 <w:webHidden/>
               </w:rPr>
-              <w:instrText xml:space="preserve"> PAGEREF _Toc339565932 \h </w:instrText>
+              <w:instrText xml:space="preserve"> PAGEREF _Toc339592415 \h </w:instrText>
             </w:r>
             <w:r>
               <w:rPr>
@@ -2684,7 +2745,7 @@
                 <w:noProof/>
                 <w:webHidden/>
               </w:rPr>
-              <w:t>9</w:t>
+              <w:t>18</w:t>
             </w:r>
             <w:r>
               <w:rPr>
@@ -2707,7 +2768,7 @@
               <w:lang w:eastAsia="de-DE"/>
             </w:rPr>
           </w:pPr>
-          <w:hyperlink w:anchor="_Toc339565933" w:history="1">
+          <w:hyperlink w:anchor="_Toc339592416" w:history="1">
             <w:r>
               <w:rPr>
                 <w:rStyle w:val="Hyperlink"/>
@@ -2734,7 +2795,7 @@
                 <w:noProof/>
                 <w:webHidden/>
               </w:rPr>
-              <w:instrText xml:space="preserve"> PAGEREF _Toc339565933 \h </w:instrText>
+              <w:instrText xml:space="preserve"> PAGEREF _Toc339592416 \h </w:instrText>
             </w:r>
             <w:r>
               <w:rPr>
@@ -2754,7 +2815,7 @@
                 <w:noProof/>
                 <w:webHidden/>
               </w:rPr>
-              <w:t>9</w:t>
+              <w:t>18</w:t>
             </w:r>
             <w:r>
               <w:rPr>
@@ -2778,7 +2839,7 @@
               <w:lang w:eastAsia="de-DE"/>
             </w:rPr>
           </w:pPr>
-          <w:hyperlink w:anchor="_Toc339565934" w:history="1">
+          <w:hyperlink w:anchor="_Toc339592417" w:history="1">
             <w:r>
               <w:rPr>
                 <w:rStyle w:val="Hyperlink"/>
@@ -2820,7 +2881,7 @@
                 <w:noProof/>
                 <w:webHidden/>
               </w:rPr>
-              <w:instrText xml:space="preserve"> PAGEREF _Toc339565934 \h </w:instrText>
+              <w:instrText xml:space="preserve"> PAGEREF _Toc339592417 \h </w:instrText>
             </w:r>
             <w:r>
               <w:rPr>
@@ -2840,7 +2901,7 @@
                 <w:noProof/>
                 <w:webHidden/>
               </w:rPr>
-              <w:t>10</w:t>
+              <w:t>19</w:t>
             </w:r>
             <w:r>
               <w:rPr>
@@ -2864,7 +2925,7 @@
               <w:lang w:eastAsia="de-DE"/>
             </w:rPr>
           </w:pPr>
-          <w:hyperlink w:anchor="_Toc339565935" w:history="1">
+          <w:hyperlink w:anchor="_Toc339592418" w:history="1">
             <w:r>
               <w:rPr>
                 <w:rStyle w:val="Hyperlink"/>
@@ -2906,7 +2967,7 @@
                 <w:noProof/>
                 <w:webHidden/>
               </w:rPr>
-              <w:instrText xml:space="preserve"> PAGEREF _Toc339565935 \h </w:instrText>
+              <w:instrText xml:space="preserve"> PAGEREF _Toc339592418 \h </w:instrText>
             </w:r>
             <w:r>
               <w:rPr>
@@ -2926,7 +2987,7 @@
                 <w:noProof/>
                 <w:webHidden/>
               </w:rPr>
-              <w:t>10</w:t>
+              <w:t>19</w:t>
             </w:r>
             <w:r>
               <w:rPr>
@@ -2950,7 +3011,7 @@
               <w:lang w:eastAsia="de-DE"/>
             </w:rPr>
           </w:pPr>
-          <w:hyperlink w:anchor="_Toc339565936" w:history="1">
+          <w:hyperlink w:anchor="_Toc339592419" w:history="1">
             <w:r>
               <w:rPr>
                 <w:rStyle w:val="Hyperlink"/>
@@ -2992,7 +3053,7 @@
                 <w:noProof/>
                 <w:webHidden/>
               </w:rPr>
-              <w:instrText xml:space="preserve"> PAGEREF _Toc339565936 \h </w:instrText>
+              <w:instrText xml:space="preserve"> PAGEREF _Toc339592419 \h </w:instrText>
             </w:r>
             <w:r>
               <w:rPr>
@@ -3012,7 +3073,7 @@
                 <w:noProof/>
                 <w:webHidden/>
               </w:rPr>
-              <w:t>10</w:t>
+              <w:t>19</w:t>
             </w:r>
             <w:r>
               <w:rPr>
@@ -3036,7 +3097,7 @@
               <w:lang w:eastAsia="de-DE"/>
             </w:rPr>
           </w:pPr>
-          <w:hyperlink w:anchor="_Toc339565937" w:history="1">
+          <w:hyperlink w:anchor="_Toc339592420" w:history="1">
             <w:r>
               <w:rPr>
                 <w:rStyle w:val="Hyperlink"/>
@@ -3078,7 +3139,7 @@
                 <w:noProof/>
                 <w:webHidden/>
               </w:rPr>
-              <w:instrText xml:space="preserve"> PAGEREF _Toc339565937 \h </w:instrText>
+              <w:instrText xml:space="preserve"> PAGEREF _Toc339592420 \h </w:instrText>
             </w:r>
             <w:r>
               <w:rPr>
@@ -3098,7 +3159,7 @@
                 <w:noProof/>
                 <w:webHidden/>
               </w:rPr>
-              <w:t>12</w:t>
+              <w:t>21</w:t>
             </w:r>
             <w:r>
               <w:rPr>
@@ -3122,7 +3183,7 @@
               <w:lang w:eastAsia="de-DE"/>
             </w:rPr>
           </w:pPr>
-          <w:hyperlink w:anchor="_Toc339565938" w:history="1">
+          <w:hyperlink w:anchor="_Toc339592421" w:history="1">
             <w:r>
               <w:rPr>
                 <w:rStyle w:val="Hyperlink"/>
@@ -3164,7 +3225,7 @@
                 <w:noProof/>
                 <w:webHidden/>
               </w:rPr>
-              <w:instrText xml:space="preserve"> PAGEREF _Toc339565938 \h </w:instrText>
+              <w:instrText xml:space="preserve"> PAGEREF _Toc339592421 \h </w:instrText>
             </w:r>
             <w:r>
               <w:rPr>
@@ -3184,7 +3245,7 @@
                 <w:noProof/>
                 <w:webHidden/>
               </w:rPr>
-              <w:t>12</w:t>
+              <w:t>21</w:t>
             </w:r>
             <w:r>
               <w:rPr>
@@ -3208,7 +3269,7 @@
               <w:lang w:eastAsia="de-DE"/>
             </w:rPr>
           </w:pPr>
-          <w:hyperlink w:anchor="_Toc339565939" w:history="1">
+          <w:hyperlink w:anchor="_Toc339592422" w:history="1">
             <w:r>
               <w:rPr>
                 <w:rStyle w:val="Hyperlink"/>
@@ -3250,7 +3311,7 @@
                 <w:noProof/>
                 <w:webHidden/>
               </w:rPr>
-              <w:instrText xml:space="preserve"> PAGEREF _Toc339565939 \h </w:instrText>
+              <w:instrText xml:space="preserve"> PAGEREF _Toc339592422 \h </w:instrText>
             </w:r>
             <w:r>
               <w:rPr>
@@ -3270,7 +3331,7 @@
                 <w:noProof/>
                 <w:webHidden/>
               </w:rPr>
-              <w:t>12</w:t>
+              <w:t>21</w:t>
             </w:r>
             <w:r>
               <w:rPr>
@@ -3294,7 +3355,7 @@
               <w:lang w:eastAsia="de-DE"/>
             </w:rPr>
           </w:pPr>
-          <w:hyperlink w:anchor="_Toc339565940" w:history="1">
+          <w:hyperlink w:anchor="_Toc339592423" w:history="1">
             <w:r>
               <w:rPr>
                 <w:rStyle w:val="Hyperlink"/>
@@ -3336,7 +3397,7 @@
                 <w:noProof/>
                 <w:webHidden/>
               </w:rPr>
-              <w:instrText xml:space="preserve"> PAGEREF _Toc339565940 \h </w:instrText>
+              <w:instrText xml:space="preserve"> PAGEREF _Toc339592423 \h </w:instrText>
             </w:r>
             <w:r>
               <w:rPr>
@@ -3356,7 +3417,7 @@
                 <w:noProof/>
                 <w:webHidden/>
               </w:rPr>
-              <w:t>15</w:t>
+              <w:t>24</w:t>
             </w:r>
             <w:r>
               <w:rPr>
@@ -3380,7 +3441,7 @@
               <w:lang w:eastAsia="de-DE"/>
             </w:rPr>
           </w:pPr>
-          <w:hyperlink w:anchor="_Toc339565941" w:history="1">
+          <w:hyperlink w:anchor="_Toc339592424" w:history="1">
             <w:r>
               <w:rPr>
                 <w:rStyle w:val="Hyperlink"/>
@@ -3422,7 +3483,7 @@
                 <w:noProof/>
                 <w:webHidden/>
               </w:rPr>
-              <w:instrText xml:space="preserve"> PAGEREF _Toc339565941 \h </w:instrText>
+              <w:instrText xml:space="preserve"> PAGEREF _Toc339592424 \h </w:instrText>
             </w:r>
             <w:r>
               <w:rPr>
@@ -3442,7 +3503,7 @@
                 <w:noProof/>
                 <w:webHidden/>
               </w:rPr>
-              <w:t>16</w:t>
+              <w:t>25</w:t>
             </w:r>
             <w:r>
               <w:rPr>
@@ -3464,6 +3525,27 @@
         </w:p>
       </w:sdtContent>
     </w:sdt>
+    <w:p/>
+    <w:p/>
+    <w:p/>
+    <w:p/>
+    <w:p/>
+    <w:p/>
+    <w:p/>
+    <w:p/>
+    <w:p/>
+    <w:p/>
+    <w:p/>
+    <w:p>
+      <w:bookmarkStart w:id="0" w:name="_GoBack"/>
+      <w:bookmarkEnd w:id="0"/>
+    </w:p>
+    <w:p/>
+    <w:p/>
+    <w:p/>
+    <w:p/>
+    <w:p/>
+    <w:p/>
     <w:p>
       <w:pPr>
         <w:pStyle w:val="berschrift1"/>
@@ -3472,11 +3554,12 @@
           <w:numId w:val="4"/>
         </w:numPr>
       </w:pPr>
-      <w:bookmarkStart w:id="0" w:name="_Toc339565908"/>
-      <w:r>
+      <w:bookmarkStart w:id="1" w:name="_Toc339592390"/>
+      <w:r>
+        <w:lastRenderedPageBreak/>
         <w:t>Benutzerdokumentation</w:t>
       </w:r>
-      <w:bookmarkEnd w:id="0"/>
+      <w:bookmarkEnd w:id="1"/>
     </w:p>
     <w:p>
       <w:pPr>
@@ -3486,11 +3569,11 @@
           <w:numId w:val="4"/>
         </w:numPr>
       </w:pPr>
-      <w:bookmarkStart w:id="1" w:name="_Toc339565909"/>
+      <w:bookmarkStart w:id="2" w:name="_Toc339592391"/>
       <w:r>
         <w:t>Grundlagen</w:t>
       </w:r>
-      <w:bookmarkEnd w:id="1"/>
+      <w:bookmarkEnd w:id="2"/>
     </w:p>
     <w:p>
       <w:r>
@@ -3526,11 +3609,11 @@
           <w:numId w:val="4"/>
         </w:numPr>
       </w:pPr>
-      <w:bookmarkStart w:id="2" w:name="_Toc339565910"/>
+      <w:bookmarkStart w:id="3" w:name="_Toc339592392"/>
       <w:r>
         <w:t>Erste Schritte</w:t>
       </w:r>
-      <w:bookmarkEnd w:id="2"/>
+      <w:bookmarkEnd w:id="3"/>
     </w:p>
     <w:p>
       <w:r>
@@ -3570,7 +3653,6 @@
           <w:noProof/>
           <w:lang w:eastAsia="de-DE"/>
         </w:rPr>
-        <w:lastRenderedPageBreak/>
         <w:drawing>
           <wp:inline distT="0" distB="0" distL="0" distR="0" wp14:anchorId="0D578D59" wp14:editId="72D63BB0">
             <wp:extent cx="5760720" cy="4216729"/>
@@ -3617,11 +3699,12 @@
           <w:numId w:val="4"/>
         </w:numPr>
       </w:pPr>
-      <w:bookmarkStart w:id="3" w:name="_Toc339565911"/>
-      <w:r>
+      <w:bookmarkStart w:id="4" w:name="_Toc339592393"/>
+      <w:r>
+        <w:lastRenderedPageBreak/>
         <w:t>Konfiguration</w:t>
       </w:r>
-      <w:bookmarkEnd w:id="3"/>
+      <w:bookmarkEnd w:id="4"/>
     </w:p>
     <w:p>
       <w:r>
@@ -3632,11 +3715,11 @@
       <w:pPr>
         <w:pStyle w:val="berschrift3"/>
       </w:pPr>
-      <w:bookmarkStart w:id="4" w:name="_Toc339565912"/>
+      <w:bookmarkStart w:id="5" w:name="_Toc339592394"/>
       <w:r>
         <w:t>[A] KI gegen Server</w:t>
       </w:r>
-      <w:bookmarkEnd w:id="4"/>
+      <w:bookmarkEnd w:id="5"/>
     </w:p>
     <w:p>
       <w:pPr>
@@ -3750,11 +3833,11 @@
       <w:pPr>
         <w:pStyle w:val="berschrift3"/>
       </w:pPr>
-      <w:bookmarkStart w:id="5" w:name="_Toc339565913"/>
+      <w:bookmarkStart w:id="6" w:name="_Toc339592395"/>
       <w:r>
         <w:t>[B] Spieler gegen KI</w:t>
       </w:r>
-      <w:bookmarkEnd w:id="5"/>
+      <w:bookmarkEnd w:id="6"/>
     </w:p>
     <w:p>
       <w:pPr>
@@ -3801,7 +3884,6 @@
         </w:numPr>
       </w:pPr>
       <w:r>
-        <w:lastRenderedPageBreak/>
         <w:t>Timeout Zugzeit: Tragen Sie den Wert ein, wie lange der Agent Zeit hat, um seinen Zug durchzuführen (oder erhöhen/mindern sie mit + oder -).</w:t>
       </w:r>
     </w:p>
@@ -3836,11 +3918,11 @@
       <w:r>
         <w:t xml:space="preserve"> </w:t>
       </w:r>
-      <w:bookmarkStart w:id="6" w:name="_Toc339565914"/>
+      <w:bookmarkStart w:id="7" w:name="_Toc339592396"/>
       <w:r>
         <w:t>[C] Spielstand laden</w:t>
       </w:r>
-      <w:bookmarkEnd w:id="6"/>
+      <w:bookmarkEnd w:id="7"/>
     </w:p>
     <w:p>
       <w:pPr>
@@ -3887,11 +3969,11 @@
           <w:numId w:val="4"/>
         </w:numPr>
       </w:pPr>
-      <w:bookmarkStart w:id="7" w:name="_Toc339565915"/>
+      <w:bookmarkStart w:id="8" w:name="_Toc339592397"/>
       <w:r>
         <w:t>Das Spiel</w:t>
       </w:r>
-      <w:bookmarkEnd w:id="7"/>
+      <w:bookmarkEnd w:id="8"/>
     </w:p>
     <w:p>
       <w:r>
@@ -3902,11 +3984,11 @@
       <w:pPr>
         <w:pStyle w:val="berschrift3"/>
       </w:pPr>
-      <w:bookmarkStart w:id="8" w:name="_Toc339565916"/>
+      <w:bookmarkStart w:id="9" w:name="_Toc339592398"/>
       <w:r>
         <w:t>[A] KI gegen Server</w:t>
       </w:r>
-      <w:bookmarkEnd w:id="8"/>
+      <w:bookmarkEnd w:id="9"/>
     </w:p>
     <w:p>
       <w:pPr>
@@ -3968,11 +4050,12 @@
       <w:pPr>
         <w:pStyle w:val="berschrift3"/>
       </w:pPr>
-      <w:bookmarkStart w:id="9" w:name="_Toc339565917"/>
-      <w:r>
+      <w:bookmarkStart w:id="10" w:name="_Toc339592399"/>
+      <w:r>
+        <w:lastRenderedPageBreak/>
         <w:t>[B] Spieler gegen KI</w:t>
       </w:r>
-      <w:bookmarkEnd w:id="9"/>
+      <w:bookmarkEnd w:id="10"/>
     </w:p>
     <w:p>
       <w:pPr>
@@ -4034,11 +4117,11 @@
       <w:pPr>
         <w:pStyle w:val="berschrift3"/>
       </w:pPr>
-      <w:bookmarkStart w:id="10" w:name="_Toc339565918"/>
+      <w:bookmarkStart w:id="11" w:name="_Toc339592400"/>
       <w:r>
         <w:t>[C] Spielstand laden</w:t>
       </w:r>
-      <w:bookmarkEnd w:id="10"/>
+      <w:bookmarkEnd w:id="11"/>
     </w:p>
     <w:p/>
     <w:p>
@@ -4049,21 +4132,21 @@
           <w:numId w:val="4"/>
         </w:numPr>
       </w:pPr>
-      <w:bookmarkStart w:id="11" w:name="_Toc339565919"/>
+      <w:bookmarkStart w:id="12" w:name="_Toc339592401"/>
       <w:r>
         <w:t>Funktionsmenü</w:t>
       </w:r>
-      <w:bookmarkEnd w:id="11"/>
+      <w:bookmarkEnd w:id="12"/>
     </w:p>
     <w:p>
       <w:pPr>
         <w:pStyle w:val="berschrift3"/>
       </w:pPr>
-      <w:bookmarkStart w:id="12" w:name="_Toc339565920"/>
+      <w:bookmarkStart w:id="13" w:name="_Toc339592402"/>
       <w:r>
         <w:t>Spielsteuerung</w:t>
       </w:r>
-      <w:bookmarkEnd w:id="12"/>
+      <w:bookmarkEnd w:id="13"/>
     </w:p>
     <w:p>
       <w:r>
@@ -4074,11 +4157,11 @@
       <w:pPr>
         <w:pStyle w:val="berschrift3"/>
       </w:pPr>
-      <w:bookmarkStart w:id="13" w:name="_Toc339565921"/>
+      <w:bookmarkStart w:id="14" w:name="_Toc339592403"/>
       <w:r>
         <w:t>Hilfe</w:t>
       </w:r>
-      <w:bookmarkEnd w:id="13"/>
+      <w:bookmarkEnd w:id="14"/>
     </w:p>
     <w:p>
       <w:r>
@@ -4102,15 +4185,14 @@
           <w:numId w:val="4"/>
         </w:numPr>
       </w:pPr>
-      <w:bookmarkStart w:id="14" w:name="_Toc339565922"/>
-      <w:r>
-        <w:lastRenderedPageBreak/>
+      <w:bookmarkStart w:id="15" w:name="_Toc339592404"/>
+      <w:r>
         <w:t>E</w:t>
       </w:r>
       <w:r>
         <w:t>ntwicklerdokumentation</w:t>
       </w:r>
-      <w:bookmarkEnd w:id="14"/>
+      <w:bookmarkEnd w:id="15"/>
     </w:p>
     <w:p>
       <w:pPr>
@@ -4120,11 +4202,11 @@
           <w:numId w:val="4"/>
         </w:numPr>
       </w:pPr>
-      <w:bookmarkStart w:id="15" w:name="_Toc339565923"/>
+      <w:bookmarkStart w:id="16" w:name="_Toc339592405"/>
       <w:r>
         <w:t>Ziele und äußerer Rahmen</w:t>
       </w:r>
-      <w:bookmarkEnd w:id="15"/>
+      <w:bookmarkEnd w:id="16"/>
     </w:p>
     <w:p/>
     <w:p>
@@ -4139,8 +4221,8 @@
       </w:r>
     </w:p>
     <w:p>
-      <w:bookmarkStart w:id="16" w:name="h.ldqznj8noqp4"/>
-      <w:bookmarkEnd w:id="16"/>
+      <w:bookmarkStart w:id="17" w:name="h.ldqznj8noqp4"/>
+      <w:bookmarkEnd w:id="17"/>
       <w:r>
         <w:t xml:space="preserve">Die verwendete Programmiersprache ist </w:t>
       </w:r>
@@ -4235,6 +4317,7 @@
         <w:spacing w:after="0"/>
       </w:pPr>
       <w:r>
+        <w:lastRenderedPageBreak/>
         <w:t xml:space="preserve">Es wird im Quellcode dokumentiert, Modelle graphisch dargestellt, sowie eine </w:t>
       </w:r>
       <w:proofErr w:type="spellStart"/>
@@ -4361,12 +4444,11 @@
           <w:numId w:val="4"/>
         </w:numPr>
       </w:pPr>
-      <w:bookmarkStart w:id="17" w:name="_Toc339565924"/>
-      <w:r>
-        <w:lastRenderedPageBreak/>
+      <w:bookmarkStart w:id="18" w:name="_Toc339592406"/>
+      <w:r>
         <w:t>Zielarchitektur</w:t>
       </w:r>
-      <w:bookmarkEnd w:id="17"/>
+      <w:bookmarkEnd w:id="18"/>
     </w:p>
     <w:p>
       <w:pPr>
@@ -4376,7 +4458,7 @@
           <w:numId w:val="4"/>
         </w:numPr>
       </w:pPr>
-      <w:bookmarkStart w:id="18" w:name="_Toc339565925"/>
+      <w:bookmarkStart w:id="19" w:name="_Toc339592407"/>
       <w:r>
         <w:t>Model-View-</w:t>
       </w:r>
@@ -4388,7 +4470,7 @@
       <w:r>
         <w:t xml:space="preserve"> als grundsätzliches Architekturkonzept unseres Programms</w:t>
       </w:r>
-      <w:bookmarkEnd w:id="18"/>
+      <w:bookmarkEnd w:id="19"/>
     </w:p>
     <w:p>
       <w:pPr>
@@ -4532,6 +4614,7 @@
           <w:noProof/>
           <w:lang w:eastAsia="de-DE"/>
         </w:rPr>
+        <w:lastRenderedPageBreak/>
         <w:drawing>
           <wp:anchor distT="0" distB="0" distL="114300" distR="114300" simplePos="0" relativeHeight="251664384" behindDoc="1" locked="0" layoutInCell="1" allowOverlap="1" wp14:anchorId="6F007341" wp14:editId="7F5287F6">
             <wp:simplePos x="0" y="0"/>
@@ -4646,12 +4729,3576 @@
           <w:numId w:val="4"/>
         </w:numPr>
       </w:pPr>
-      <w:bookmarkStart w:id="19" w:name="_Toc339565926"/>
-      <w:r>
+      <w:bookmarkStart w:id="20" w:name="_Toc339592408"/>
+      <w:r>
+        <w:t>Umsetzung MVVM</w:t>
+      </w:r>
+      <w:bookmarkEnd w:id="20"/>
+    </w:p>
+    <w:p>
+      <w:r>
+        <w:rPr>
+          <w:noProof/>
+          <w:lang w:eastAsia="de-DE"/>
+        </w:rPr>
+        <mc:AlternateContent>
+          <mc:Choice Requires="wps">
+            <w:drawing>
+              <wp:anchor distT="0" distB="0" distL="114300" distR="114300" simplePos="0" relativeHeight="251776000" behindDoc="0" locked="0" layoutInCell="1" allowOverlap="1" wp14:anchorId="1A02C97B" wp14:editId="77F8419B">
+                <wp:simplePos x="0" y="0"/>
+                <wp:positionH relativeFrom="column">
+                  <wp:posOffset>4982210</wp:posOffset>
+                </wp:positionH>
+                <wp:positionV relativeFrom="paragraph">
+                  <wp:posOffset>2161540</wp:posOffset>
+                </wp:positionV>
+                <wp:extent cx="0" cy="545465"/>
+                <wp:effectExtent l="95250" t="0" r="57150" b="64135"/>
+                <wp:wrapNone/>
+                <wp:docPr id="90" name="Gerade Verbindung mit Pfeil 90"/>
+                <wp:cNvGraphicFramePr/>
+                <a:graphic xmlns:a="http://schemas.openxmlformats.org/drawingml/2006/main">
+                  <a:graphicData uri="http://schemas.microsoft.com/office/word/2010/wordprocessingShape">
+                    <wps:wsp>
+                      <wps:cNvCnPr/>
+                      <wps:spPr>
+                        <a:xfrm>
+                          <a:off x="0" y="0"/>
+                          <a:ext cx="0" cy="545465"/>
+                        </a:xfrm>
+                        <a:prstGeom prst="straightConnector1">
+                          <a:avLst/>
+                        </a:prstGeom>
+                        <a:ln w="19050">
+                          <a:tailEnd type="arrow"/>
+                        </a:ln>
+                      </wps:spPr>
+                      <wps:style>
+                        <a:lnRef idx="1">
+                          <a:schemeClr val="accent3"/>
+                        </a:lnRef>
+                        <a:fillRef idx="0">
+                          <a:schemeClr val="accent3"/>
+                        </a:fillRef>
+                        <a:effectRef idx="0">
+                          <a:schemeClr val="accent3"/>
+                        </a:effectRef>
+                        <a:fontRef idx="minor">
+                          <a:schemeClr val="tx1"/>
+                        </a:fontRef>
+                      </wps:style>
+                      <wps:bodyPr/>
+                    </wps:wsp>
+                  </a:graphicData>
+                </a:graphic>
+                <wp14:sizeRelH relativeFrom="margin">
+                  <wp14:pctWidth>0</wp14:pctWidth>
+                </wp14:sizeRelH>
+                <wp14:sizeRelV relativeFrom="margin">
+                  <wp14:pctHeight>0</wp14:pctHeight>
+                </wp14:sizeRelV>
+              </wp:anchor>
+            </w:drawing>
+          </mc:Choice>
+          <mc:Fallback>
+            <w:pict>
+              <v:shapetype id="_x0000_t32" coordsize="21600,21600" o:spt="32" o:oned="t" path="m,l21600,21600e" filled="f">
+                <v:path arrowok="t" fillok="f" o:connecttype="none"/>
+                <o:lock v:ext="edit" shapetype="t"/>
+              </v:shapetype>
+              <v:shape id="Gerade Verbindung mit Pfeil 90" o:spid="_x0000_s1026" type="#_x0000_t32" style="position:absolute;margin-left:392.3pt;margin-top:170.2pt;width:0;height:42.95pt;z-index:251776000;visibility:visible;mso-wrap-style:square;mso-width-percent:0;mso-height-percent:0;mso-wrap-distance-left:9pt;mso-wrap-distance-top:0;mso-wrap-distance-right:9pt;mso-wrap-distance-bottom:0;mso-position-horizontal:absolute;mso-position-horizontal-relative:text;mso-position-vertical:absolute;mso-position-vertical-relative:text;mso-width-percent:0;mso-height-percent:0;mso-width-relative:margin;mso-height-relative:margin" o:gfxdata="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" strokecolor="#feb80a [3206]" strokeweight="1.5pt">
+                <v:stroke endarrow="open"/>
+              </v:shape>
+            </w:pict>
+          </mc:Fallback>
+        </mc:AlternateContent>
+      </w:r>
+      <w:r>
+        <w:rPr>
+          <w:noProof/>
+          <w:lang w:eastAsia="de-DE"/>
+        </w:rPr>
+        <mc:AlternateContent>
+          <mc:Choice Requires="wps">
+            <w:drawing>
+              <wp:anchor distT="0" distB="0" distL="114300" distR="114300" simplePos="0" relativeHeight="251777024" behindDoc="0" locked="0" layoutInCell="1" allowOverlap="1" wp14:anchorId="09F9D3EB" wp14:editId="5043948B">
+                <wp:simplePos x="0" y="0"/>
+                <wp:positionH relativeFrom="column">
+                  <wp:posOffset>3815080</wp:posOffset>
+                </wp:positionH>
+                <wp:positionV relativeFrom="paragraph">
+                  <wp:posOffset>2536825</wp:posOffset>
+                </wp:positionV>
+                <wp:extent cx="0" cy="170180"/>
+                <wp:effectExtent l="95250" t="0" r="57150" b="58420"/>
+                <wp:wrapNone/>
+                <wp:docPr id="91" name="Gerade Verbindung mit Pfeil 91"/>
+                <wp:cNvGraphicFramePr/>
+                <a:graphic xmlns:a="http://schemas.openxmlformats.org/drawingml/2006/main">
+                  <a:graphicData uri="http://schemas.microsoft.com/office/word/2010/wordprocessingShape">
+                    <wps:wsp>
+                      <wps:cNvCnPr/>
+                      <wps:spPr>
+                        <a:xfrm>
+                          <a:off x="0" y="0"/>
+                          <a:ext cx="0" cy="170180"/>
+                        </a:xfrm>
+                        <a:prstGeom prst="straightConnector1">
+                          <a:avLst/>
+                        </a:prstGeom>
+                        <a:ln w="19050">
+                          <a:tailEnd type="arrow"/>
+                        </a:ln>
+                      </wps:spPr>
+                      <wps:style>
+                        <a:lnRef idx="1">
+                          <a:schemeClr val="accent3"/>
+                        </a:lnRef>
+                        <a:fillRef idx="0">
+                          <a:schemeClr val="accent3"/>
+                        </a:fillRef>
+                        <a:effectRef idx="0">
+                          <a:schemeClr val="accent3"/>
+                        </a:effectRef>
+                        <a:fontRef idx="minor">
+                          <a:schemeClr val="tx1"/>
+                        </a:fontRef>
+                      </wps:style>
+                      <wps:bodyPr/>
+                    </wps:wsp>
+                  </a:graphicData>
+                </a:graphic>
+                <wp14:sizeRelH relativeFrom="margin">
+                  <wp14:pctWidth>0</wp14:pctWidth>
+                </wp14:sizeRelH>
+                <wp14:sizeRelV relativeFrom="margin">
+                  <wp14:pctHeight>0</wp14:pctHeight>
+                </wp14:sizeRelV>
+              </wp:anchor>
+            </w:drawing>
+          </mc:Choice>
+          <mc:Fallback>
+            <w:pict>
+              <v:shape id="Gerade Verbindung mit Pfeil 91" o:spid="_x0000_s1026" type="#_x0000_t32" style="position:absolute;margin-left:300.4pt;margin-top:199.75pt;width:0;height:13.4pt;z-index:251777024;visibility:visible;mso-wrap-style:square;mso-width-percent:0;mso-height-percent:0;mso-wrap-distance-left:9pt;mso-wrap-distance-top:0;mso-wrap-distance-right:9pt;mso-wrap-distance-bottom:0;mso-position-horizontal:absolute;mso-position-horizontal-relative:text;mso-position-vertical:absolute;mso-position-vertical-relative:text;mso-width-percent:0;mso-height-percent:0;mso-width-relative:margin;mso-height-relative:margin" o:gfxdata="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" strokecolor="#feb80a [3206]" strokeweight="1.5pt">
+                <v:stroke endarrow="open"/>
+              </v:shape>
+            </w:pict>
+          </mc:Fallback>
+        </mc:AlternateContent>
+      </w:r>
+      <w:r>
+        <w:rPr>
+          <w:noProof/>
+          <w:lang w:eastAsia="de-DE"/>
+        </w:rPr>
+        <mc:AlternateContent>
+          <mc:Choice Requires="wps">
+            <w:drawing>
+              <wp:anchor distT="0" distB="0" distL="114300" distR="114300" simplePos="0" relativeHeight="251771904" behindDoc="0" locked="0" layoutInCell="1" allowOverlap="1" wp14:anchorId="4BA67ED9" wp14:editId="4D5D2951">
+                <wp:simplePos x="0" y="0"/>
+                <wp:positionH relativeFrom="column">
+                  <wp:posOffset>3434080</wp:posOffset>
+                </wp:positionH>
+                <wp:positionV relativeFrom="paragraph">
+                  <wp:posOffset>2705574</wp:posOffset>
+                </wp:positionV>
+                <wp:extent cx="1811020" cy="275590"/>
+                <wp:effectExtent l="0" t="0" r="17780" b="10160"/>
+                <wp:wrapNone/>
+                <wp:docPr id="92" name="Rechteck 92"/>
+                <wp:cNvGraphicFramePr/>
+                <a:graphic xmlns:a="http://schemas.openxmlformats.org/drawingml/2006/main">
+                  <a:graphicData uri="http://schemas.microsoft.com/office/word/2010/wordprocessingShape">
+                    <wps:wsp>
+                      <wps:cNvSpPr/>
+                      <wps:spPr>
+                        <a:xfrm>
+                          <a:off x="0" y="0"/>
+                          <a:ext cx="1811020" cy="275590"/>
+                        </a:xfrm>
+                        <a:prstGeom prst="rect">
+                          <a:avLst/>
+                        </a:prstGeom>
+                      </wps:spPr>
+                      <wps:style>
+                        <a:lnRef idx="2">
+                          <a:schemeClr val="accent3">
+                            <a:shade val="50000"/>
+                          </a:schemeClr>
+                        </a:lnRef>
+                        <a:fillRef idx="1">
+                          <a:schemeClr val="accent3"/>
+                        </a:fillRef>
+                        <a:effectRef idx="0">
+                          <a:schemeClr val="accent3"/>
+                        </a:effectRef>
+                        <a:fontRef idx="minor">
+                          <a:schemeClr val="lt1"/>
+                        </a:fontRef>
+                      </wps:style>
+                      <wps:txbx>
+                        <w:txbxContent>
+                          <w:p>
+                            <w:pPr>
+                              <w:jc w:val="center"/>
+                              <w:rPr>
+                                <w:b/>
+                              </w:rPr>
+                            </w:pPr>
+                            <w:proofErr w:type="spellStart"/>
+                            <w:r>
+                              <w:rPr>
+                                <w:b/>
+                              </w:rPr>
+                              <w:t>EventHandling</w:t>
+                            </w:r>
+                            <w:proofErr w:type="spellEnd"/>
+                          </w:p>
+                        </w:txbxContent>
+                      </wps:txbx>
+                      <wps:bodyPr rot="0" spcFirstLastPara="0" vertOverflow="overflow" horzOverflow="overflow" vert="horz" wrap="square" lIns="91440" tIns="45720" rIns="91440" bIns="45720" numCol="1" spcCol="0" rtlCol="0" fromWordArt="0" anchor="ctr" anchorCtr="0" forceAA="0" compatLnSpc="1">
+                        <a:prstTxWarp prst="textNoShape">
+                          <a:avLst/>
+                        </a:prstTxWarp>
+                        <a:noAutofit/>
+                      </wps:bodyPr>
+                    </wps:wsp>
+                  </a:graphicData>
+                </a:graphic>
+                <wp14:sizeRelH relativeFrom="margin">
+                  <wp14:pctWidth>0</wp14:pctWidth>
+                </wp14:sizeRelH>
+                <wp14:sizeRelV relativeFrom="margin">
+                  <wp14:pctHeight>0</wp14:pctHeight>
+                </wp14:sizeRelV>
+              </wp:anchor>
+            </w:drawing>
+          </mc:Choice>
+          <mc:Fallback>
+            <w:pict>
+              <v:rect id="Rechteck 92" o:spid="_x0000_s1028" style="position:absolute;margin-left:270.4pt;margin-top:213.05pt;width:142.6pt;height:21.7pt;z-index:251771904;visibility:visible;mso-wrap-style:square;mso-width-percent:0;mso-height-percent:0;mso-wrap-distance-left:9pt;mso-wrap-distance-top:0;mso-wrap-distance-right:9pt;mso-wrap-distance-bottom:0;mso-position-horizontal:absolute;mso-position-horizontal-relative:text;mso-position-vertical:absolute;mso-position-vertical-relative:text;mso-width-percent:0;mso-height-percent:0;mso-width-relative:margin;mso-height-relative:margin;v-text-anchor:middle" o:gfxdata="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" fillcolor="#feb80a [3206]" strokecolor="#825c00 [1606]" strokeweight="1.5pt">
+                <v:textbox>
+                  <w:txbxContent>
+                    <w:p>
+                      <w:pPr>
+                        <w:jc w:val="center"/>
+                        <w:rPr>
+                          <w:b/>
+                        </w:rPr>
+                      </w:pPr>
+                      <w:proofErr w:type="spellStart"/>
+                      <w:r>
+                        <w:rPr>
+                          <w:b/>
+                        </w:rPr>
+                        <w:t>EventHandling</w:t>
+                      </w:r>
+                      <w:proofErr w:type="spellEnd"/>
+                    </w:p>
+                  </w:txbxContent>
+                </v:textbox>
+              </v:rect>
+            </w:pict>
+          </mc:Fallback>
+        </mc:AlternateContent>
+      </w:r>
+      <w:r>
+        <w:rPr>
+          <w:noProof/>
+          <w:lang w:eastAsia="de-DE"/>
+        </w:rPr>
+        <mc:AlternateContent>
+          <mc:Choice Requires="wps">
+            <w:drawing>
+              <wp:anchor distT="0" distB="0" distL="114300" distR="114300" simplePos="0" relativeHeight="251747328" behindDoc="0" locked="0" layoutInCell="1" allowOverlap="1" wp14:anchorId="0A06E424" wp14:editId="456AF924">
+                <wp:simplePos x="0" y="0"/>
+                <wp:positionH relativeFrom="column">
+                  <wp:posOffset>3016885</wp:posOffset>
+                </wp:positionH>
+                <wp:positionV relativeFrom="paragraph">
+                  <wp:posOffset>953770</wp:posOffset>
+                </wp:positionV>
+                <wp:extent cx="2475230" cy="2169795"/>
+                <wp:effectExtent l="0" t="0" r="20320" b="20955"/>
+                <wp:wrapNone/>
+                <wp:docPr id="93" name="Rechteck 93"/>
+                <wp:cNvGraphicFramePr/>
+                <a:graphic xmlns:a="http://schemas.openxmlformats.org/drawingml/2006/main">
+                  <a:graphicData uri="http://schemas.microsoft.com/office/word/2010/wordprocessingShape">
+                    <wps:wsp>
+                      <wps:cNvSpPr/>
+                      <wps:spPr>
+                        <a:xfrm>
+                          <a:off x="0" y="0"/>
+                          <a:ext cx="2475230" cy="2169795"/>
+                        </a:xfrm>
+                        <a:prstGeom prst="rect">
+                          <a:avLst/>
+                        </a:prstGeom>
+                        <a:noFill/>
+                        <a:ln>
+                          <a:prstDash val="sysDash"/>
+                        </a:ln>
+                      </wps:spPr>
+                      <wps:style>
+                        <a:lnRef idx="2">
+                          <a:schemeClr val="accent3">
+                            <a:shade val="50000"/>
+                          </a:schemeClr>
+                        </a:lnRef>
+                        <a:fillRef idx="1">
+                          <a:schemeClr val="accent3"/>
+                        </a:fillRef>
+                        <a:effectRef idx="0">
+                          <a:schemeClr val="accent3"/>
+                        </a:effectRef>
+                        <a:fontRef idx="minor">
+                          <a:schemeClr val="lt1"/>
+                        </a:fontRef>
+                      </wps:style>
+                      <wps:txbx>
+                        <w:txbxContent>
+                          <w:p>
+                            <w:pPr>
+                              <w:jc w:val="center"/>
+                              <w:rPr>
+                                <w:b/>
+                                <w:color w:val="404040" w:themeColor="text1" w:themeTint="BF"/>
+                                <w:sz w:val="28"/>
+                              </w:rPr>
+                            </w:pPr>
+                            <w:r>
+                              <w:rPr>
+                                <w:b/>
+                                <w:color w:val="404040" w:themeColor="text1" w:themeTint="BF"/>
+                                <w:sz w:val="28"/>
+                              </w:rPr>
+                              <w:t>Utilities</w:t>
+                            </w:r>
+                          </w:p>
+                        </w:txbxContent>
+                      </wps:txbx>
+                      <wps:bodyPr rot="0" spcFirstLastPara="0" vertOverflow="overflow" horzOverflow="overflow" vert="horz" wrap="square" lIns="91440" tIns="45720" rIns="91440" bIns="45720" numCol="1" spcCol="0" rtlCol="0" fromWordArt="0" anchor="t" anchorCtr="0" forceAA="0" compatLnSpc="1">
+                        <a:prstTxWarp prst="textNoShape">
+                          <a:avLst/>
+                        </a:prstTxWarp>
+                        <a:noAutofit/>
+                      </wps:bodyPr>
+                    </wps:wsp>
+                  </a:graphicData>
+                </a:graphic>
+                <wp14:sizeRelH relativeFrom="margin">
+                  <wp14:pctWidth>0</wp14:pctWidth>
+                </wp14:sizeRelH>
+                <wp14:sizeRelV relativeFrom="margin">
+                  <wp14:pctHeight>0</wp14:pctHeight>
+                </wp14:sizeRelV>
+              </wp:anchor>
+            </w:drawing>
+          </mc:Choice>
+          <mc:Fallback>
+            <w:pict>
+              <v:rect id="Rechteck 93" o:spid="_x0000_s1029" style="position:absolute;margin-left:237.55pt;margin-top:75.1pt;width:194.9pt;height:170.85pt;z-index:251747328;visibility:visible;mso-wrap-style:square;mso-width-percent:0;mso-height-percent:0;mso-wrap-distance-left:9pt;mso-wrap-distance-top:0;mso-wrap-distance-right:9pt;mso-wrap-distance-bottom:0;mso-position-horizontal:absolute;mso-position-horizontal-relative:text;mso-position-vertical:absolute;mso-position-vertical-relative:text;mso-width-percent:0;mso-height-percent:0;mso-width-relative:margin;mso-height-relative:margin;v-text-anchor:top" o:gfxdata="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" filled="f" strokecolor="#825c00 [1606]" strokeweight="1.5pt">
+                <v:stroke dashstyle="3 1"/>
+                <v:textbox>
+                  <w:txbxContent>
+                    <w:p>
+                      <w:pPr>
+                        <w:jc w:val="center"/>
+                        <w:rPr>
+                          <w:b/>
+                          <w:color w:val="404040" w:themeColor="text1" w:themeTint="BF"/>
+                          <w:sz w:val="28"/>
+                        </w:rPr>
+                      </w:pPr>
+                      <w:r>
+                        <w:rPr>
+                          <w:b/>
+                          <w:color w:val="404040" w:themeColor="text1" w:themeTint="BF"/>
+                          <w:sz w:val="28"/>
+                        </w:rPr>
+                        <w:t>Utilities</w:t>
+                      </w:r>
+                    </w:p>
+                  </w:txbxContent>
+                </v:textbox>
+              </v:rect>
+            </w:pict>
+          </mc:Fallback>
+        </mc:AlternateContent>
+      </w:r>
+      <w:r>
+        <w:rPr>
+          <w:noProof/>
+          <w:lang w:eastAsia="de-DE"/>
+        </w:rPr>
+        <mc:AlternateContent>
+          <mc:Choice Requires="wps">
+            <w:drawing>
+              <wp:anchor distT="0" distB="0" distL="114300" distR="114300" simplePos="0" relativeHeight="251780096" behindDoc="0" locked="0" layoutInCell="1" allowOverlap="1" wp14:anchorId="33E4BF88" wp14:editId="69949BFF">
+                <wp:simplePos x="0" y="0"/>
+                <wp:positionH relativeFrom="column">
+                  <wp:posOffset>-6350</wp:posOffset>
+                </wp:positionH>
+                <wp:positionV relativeFrom="paragraph">
+                  <wp:posOffset>1622425</wp:posOffset>
+                </wp:positionV>
+                <wp:extent cx="2907030" cy="1501140"/>
+                <wp:effectExtent l="0" t="0" r="26670" b="22860"/>
+                <wp:wrapNone/>
+                <wp:docPr id="94" name="Rechteck 94"/>
+                <wp:cNvGraphicFramePr/>
+                <a:graphic xmlns:a="http://schemas.openxmlformats.org/drawingml/2006/main">
+                  <a:graphicData uri="http://schemas.microsoft.com/office/word/2010/wordprocessingShape">
+                    <wps:wsp>
+                      <wps:cNvSpPr/>
+                      <wps:spPr>
+                        <a:xfrm>
+                          <a:off x="0" y="0"/>
+                          <a:ext cx="2907030" cy="1501140"/>
+                        </a:xfrm>
+                        <a:prstGeom prst="rect">
+                          <a:avLst/>
+                        </a:prstGeom>
+                        <a:noFill/>
+                        <a:ln>
+                          <a:prstDash val="sysDash"/>
+                        </a:ln>
+                      </wps:spPr>
+                      <wps:style>
+                        <a:lnRef idx="2">
+                          <a:schemeClr val="accent3">
+                            <a:shade val="50000"/>
+                          </a:schemeClr>
+                        </a:lnRef>
+                        <a:fillRef idx="1">
+                          <a:schemeClr val="accent3"/>
+                        </a:fillRef>
+                        <a:effectRef idx="0">
+                          <a:schemeClr val="accent3"/>
+                        </a:effectRef>
+                        <a:fontRef idx="minor">
+                          <a:schemeClr val="lt1"/>
+                        </a:fontRef>
+                      </wps:style>
+                      <wps:txbx>
+                        <w:txbxContent>
+                          <w:p>
+                            <w:pPr>
+                              <w:jc w:val="center"/>
+                              <w:rPr>
+                                <w:b/>
+                                <w:color w:val="404040" w:themeColor="text1" w:themeTint="BF"/>
+                                <w:sz w:val="28"/>
+                              </w:rPr>
+                            </w:pPr>
+                            <w:proofErr w:type="spellStart"/>
+                            <w:r>
+                              <w:rPr>
+                                <w:b/>
+                                <w:color w:val="404040" w:themeColor="text1" w:themeTint="BF"/>
+                                <w:sz w:val="28"/>
+                              </w:rPr>
+                              <w:t>ViewModel</w:t>
+                            </w:r>
+                            <w:proofErr w:type="spellEnd"/>
+                          </w:p>
+                        </w:txbxContent>
+                      </wps:txbx>
+                      <wps:bodyPr rot="0" spcFirstLastPara="0" vertOverflow="overflow" horzOverflow="overflow" vert="vert270" wrap="square" lIns="91440" tIns="45720" rIns="91440" bIns="45720" numCol="1" spcCol="0" rtlCol="0" fromWordArt="0" anchor="t" anchorCtr="0" forceAA="0" compatLnSpc="1">
+                        <a:prstTxWarp prst="textNoShape">
+                          <a:avLst/>
+                        </a:prstTxWarp>
+                        <a:noAutofit/>
+                      </wps:bodyPr>
+                    </wps:wsp>
+                  </a:graphicData>
+                </a:graphic>
+                <wp14:sizeRelH relativeFrom="margin">
+                  <wp14:pctWidth>0</wp14:pctWidth>
+                </wp14:sizeRelH>
+                <wp14:sizeRelV relativeFrom="margin">
+                  <wp14:pctHeight>0</wp14:pctHeight>
+                </wp14:sizeRelV>
+              </wp:anchor>
+            </w:drawing>
+          </mc:Choice>
+          <mc:Fallback>
+            <w:pict>
+              <v:rect id="Rechteck 94" o:spid="_x0000_s1030" style="position:absolute;margin-left:-.5pt;margin-top:127.75pt;width:228.9pt;height:118.2pt;z-index:251780096;visibility:visible;mso-wrap-style:square;mso-width-percent:0;mso-height-percent:0;mso-wrap-distance-left:9pt;mso-wrap-distance-top:0;mso-wrap-distance-right:9pt;mso-wrap-distance-bottom:0;mso-position-horizontal:absolute;mso-position-horizontal-relative:text;mso-position-vertical:absolute;mso-position-vertical-relative:text;mso-width-percent:0;mso-height-percent:0;mso-width-relative:margin;mso-height-relative:margin;v-text-anchor:top" o:gfxdata="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" filled="f" strokecolor="#825c00 [1606]" strokeweight="1.5pt">
+                <v:stroke dashstyle="3 1"/>
+                <v:textbox style="layout-flow:vertical;mso-layout-flow-alt:bottom-to-top">
+                  <w:txbxContent>
+                    <w:p>
+                      <w:pPr>
+                        <w:jc w:val="center"/>
+                        <w:rPr>
+                          <w:b/>
+                          <w:color w:val="404040" w:themeColor="text1" w:themeTint="BF"/>
+                          <w:sz w:val="28"/>
+                        </w:rPr>
+                      </w:pPr>
+                      <w:proofErr w:type="spellStart"/>
+                      <w:r>
+                        <w:rPr>
+                          <w:b/>
+                          <w:color w:val="404040" w:themeColor="text1" w:themeTint="BF"/>
+                          <w:sz w:val="28"/>
+                        </w:rPr>
+                        <w:t>ViewModel</w:t>
+                      </w:r>
+                      <w:proofErr w:type="spellEnd"/>
+                    </w:p>
+                  </w:txbxContent>
+                </v:textbox>
+              </v:rect>
+            </w:pict>
+          </mc:Fallback>
+        </mc:AlternateContent>
+      </w:r>
+      <w:r>
+        <w:rPr>
+          <w:noProof/>
+          <w:lang w:eastAsia="de-DE"/>
+        </w:rPr>
+        <mc:AlternateContent>
+          <mc:Choice Requires="wps">
+            <w:drawing>
+              <wp:anchor distT="0" distB="0" distL="114300" distR="114300" simplePos="0" relativeHeight="251759616" behindDoc="0" locked="0" layoutInCell="1" allowOverlap="1" wp14:anchorId="05316C71" wp14:editId="5419E69E">
+                <wp:simplePos x="0" y="0"/>
+                <wp:positionH relativeFrom="column">
+                  <wp:posOffset>2306955</wp:posOffset>
+                </wp:positionH>
+                <wp:positionV relativeFrom="paragraph">
+                  <wp:posOffset>2945765</wp:posOffset>
+                </wp:positionV>
+                <wp:extent cx="0" cy="579755"/>
+                <wp:effectExtent l="95250" t="38100" r="57150" b="10795"/>
+                <wp:wrapNone/>
+                <wp:docPr id="95" name="Gerade Verbindung mit Pfeil 95"/>
+                <wp:cNvGraphicFramePr/>
+                <a:graphic xmlns:a="http://schemas.openxmlformats.org/drawingml/2006/main">
+                  <a:graphicData uri="http://schemas.microsoft.com/office/word/2010/wordprocessingShape">
+                    <wps:wsp>
+                      <wps:cNvCnPr/>
+                      <wps:spPr>
+                        <a:xfrm flipV="1">
+                          <a:off x="0" y="0"/>
+                          <a:ext cx="0" cy="579755"/>
+                        </a:xfrm>
+                        <a:prstGeom prst="straightConnector1">
+                          <a:avLst/>
+                        </a:prstGeom>
+                        <a:ln w="19050">
+                          <a:prstDash val="sysDash"/>
+                          <a:tailEnd type="arrow"/>
+                        </a:ln>
+                      </wps:spPr>
+                      <wps:style>
+                        <a:lnRef idx="1">
+                          <a:schemeClr val="accent3"/>
+                        </a:lnRef>
+                        <a:fillRef idx="0">
+                          <a:schemeClr val="accent3"/>
+                        </a:fillRef>
+                        <a:effectRef idx="0">
+                          <a:schemeClr val="accent3"/>
+                        </a:effectRef>
+                        <a:fontRef idx="minor">
+                          <a:schemeClr val="tx1"/>
+                        </a:fontRef>
+                      </wps:style>
+                      <wps:bodyPr/>
+                    </wps:wsp>
+                  </a:graphicData>
+                </a:graphic>
+                <wp14:sizeRelH relativeFrom="margin">
+                  <wp14:pctWidth>0</wp14:pctWidth>
+                </wp14:sizeRelH>
+                <wp14:sizeRelV relativeFrom="margin">
+                  <wp14:pctHeight>0</wp14:pctHeight>
+                </wp14:sizeRelV>
+              </wp:anchor>
+            </w:drawing>
+          </mc:Choice>
+          <mc:Fallback>
+            <w:pict>
+              <v:shape id="Gerade Verbindung mit Pfeil 95" o:spid="_x0000_s1026" type="#_x0000_t32" style="position:absolute;margin-left:181.65pt;margin-top:231.95pt;width:0;height:45.65pt;flip:y;z-index:251759616;visibility:visible;mso-wrap-style:square;mso-width-percent:0;mso-height-percent:0;mso-wrap-distance-left:9pt;mso-wrap-distance-top:0;mso-wrap-distance-right:9pt;mso-wrap-distance-bottom:0;mso-position-horizontal:absolute;mso-position-horizontal-relative:text;mso-position-vertical:absolute;mso-position-vertical-relative:text;mso-width-percent:0;mso-height-percent:0;mso-width-relative:margin;mso-height-relative:margin" o:gfxdata="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" strokecolor="#feb80a [3206]" strokeweight="1.5pt">
+                <v:stroke dashstyle="3 1" endarrow="open"/>
+              </v:shape>
+            </w:pict>
+          </mc:Fallback>
+        </mc:AlternateContent>
+      </w:r>
+      <w:r>
+        <w:rPr>
+          <w:noProof/>
+          <w:lang w:eastAsia="de-DE"/>
+        </w:rPr>
+        <mc:AlternateContent>
+          <mc:Choice Requires="wps">
+            <w:drawing>
+              <wp:anchor distT="0" distB="0" distL="114300" distR="114300" simplePos="0" relativeHeight="251781120" behindDoc="0" locked="0" layoutInCell="1" allowOverlap="1" wp14:anchorId="00B124C0" wp14:editId="26DB9C10">
+                <wp:simplePos x="0" y="0"/>
+                <wp:positionH relativeFrom="column">
+                  <wp:posOffset>1126898</wp:posOffset>
+                </wp:positionH>
+                <wp:positionV relativeFrom="paragraph">
+                  <wp:posOffset>2891790</wp:posOffset>
+                </wp:positionV>
+                <wp:extent cx="6823" cy="539087"/>
+                <wp:effectExtent l="76200" t="0" r="69850" b="52070"/>
+                <wp:wrapNone/>
+                <wp:docPr id="96" name="Gerade Verbindung mit Pfeil 96"/>
+                <wp:cNvGraphicFramePr/>
+                <a:graphic xmlns:a="http://schemas.openxmlformats.org/drawingml/2006/main">
+                  <a:graphicData uri="http://schemas.microsoft.com/office/word/2010/wordprocessingShape">
+                    <wps:wsp>
+                      <wps:cNvCnPr/>
+                      <wps:spPr>
+                        <a:xfrm>
+                          <a:off x="0" y="0"/>
+                          <a:ext cx="6823" cy="539087"/>
+                        </a:xfrm>
+                        <a:prstGeom prst="straightConnector1">
+                          <a:avLst/>
+                        </a:prstGeom>
+                        <a:ln w="19050">
+                          <a:tailEnd type="arrow"/>
+                        </a:ln>
+                      </wps:spPr>
+                      <wps:style>
+                        <a:lnRef idx="1">
+                          <a:schemeClr val="accent3"/>
+                        </a:lnRef>
+                        <a:fillRef idx="0">
+                          <a:schemeClr val="accent3"/>
+                        </a:fillRef>
+                        <a:effectRef idx="0">
+                          <a:schemeClr val="accent3"/>
+                        </a:effectRef>
+                        <a:fontRef idx="minor">
+                          <a:schemeClr val="tx1"/>
+                        </a:fontRef>
+                      </wps:style>
+                      <wps:bodyPr/>
+                    </wps:wsp>
+                  </a:graphicData>
+                </a:graphic>
+                <wp14:sizeRelH relativeFrom="margin">
+                  <wp14:pctWidth>0</wp14:pctWidth>
+                </wp14:sizeRelH>
+                <wp14:sizeRelV relativeFrom="margin">
+                  <wp14:pctHeight>0</wp14:pctHeight>
+                </wp14:sizeRelV>
+              </wp:anchor>
+            </w:drawing>
+          </mc:Choice>
+          <mc:Fallback>
+            <w:pict>
+              <v:shape id="Gerade Verbindung mit Pfeil 96" o:spid="_x0000_s1026" type="#_x0000_t32" style="position:absolute;margin-left:88.75pt;margin-top:227.7pt;width:.55pt;height:42.45pt;z-index:251781120;visibility:visible;mso-wrap-style:square;mso-width-percent:0;mso-height-percent:0;mso-wrap-distance-left:9pt;mso-wrap-distance-top:0;mso-wrap-distance-right:9pt;mso-wrap-distance-bottom:0;mso-position-horizontal:absolute;mso-position-horizontal-relative:text;mso-position-vertical:absolute;mso-position-vertical-relative:text;mso-width-percent:0;mso-height-percent:0;mso-width-relative:margin;mso-height-relative:margin" o:gfxdata="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" strokecolor="#feb80a [3206]" strokeweight="1.5pt">
+                <v:stroke endarrow="open"/>
+              </v:shape>
+            </w:pict>
+          </mc:Fallback>
+        </mc:AlternateContent>
+      </w:r>
+      <w:r>
+        <w:rPr>
+          <w:noProof/>
+          <w:lang w:eastAsia="de-DE"/>
+        </w:rPr>
+        <mc:AlternateContent>
+          <mc:Choice Requires="wps">
+            <w:drawing>
+              <wp:anchor distT="0" distB="0" distL="114300" distR="114300" simplePos="0" relativeHeight="251748352" behindDoc="0" locked="0" layoutInCell="1" allowOverlap="1" wp14:anchorId="51FEE223" wp14:editId="3A363344">
+                <wp:simplePos x="0" y="0"/>
+                <wp:positionH relativeFrom="column">
+                  <wp:posOffset>-5867</wp:posOffset>
+                </wp:positionH>
+                <wp:positionV relativeFrom="paragraph">
+                  <wp:posOffset>3232984</wp:posOffset>
+                </wp:positionV>
+                <wp:extent cx="4373245" cy="1596580"/>
+                <wp:effectExtent l="0" t="0" r="27305" b="22860"/>
+                <wp:wrapNone/>
+                <wp:docPr id="97" name="Rechteck 97"/>
+                <wp:cNvGraphicFramePr/>
+                <a:graphic xmlns:a="http://schemas.openxmlformats.org/drawingml/2006/main">
+                  <a:graphicData uri="http://schemas.microsoft.com/office/word/2010/wordprocessingShape">
+                    <wps:wsp>
+                      <wps:cNvSpPr/>
+                      <wps:spPr>
+                        <a:xfrm>
+                          <a:off x="0" y="0"/>
+                          <a:ext cx="4373245" cy="1596580"/>
+                        </a:xfrm>
+                        <a:prstGeom prst="rect">
+                          <a:avLst/>
+                        </a:prstGeom>
+                        <a:noFill/>
+                        <a:ln>
+                          <a:prstDash val="sysDash"/>
+                        </a:ln>
+                      </wps:spPr>
+                      <wps:style>
+                        <a:lnRef idx="2">
+                          <a:schemeClr val="accent3">
+                            <a:shade val="50000"/>
+                          </a:schemeClr>
+                        </a:lnRef>
+                        <a:fillRef idx="1">
+                          <a:schemeClr val="accent3"/>
+                        </a:fillRef>
+                        <a:effectRef idx="0">
+                          <a:schemeClr val="accent3"/>
+                        </a:effectRef>
+                        <a:fontRef idx="minor">
+                          <a:schemeClr val="lt1"/>
+                        </a:fontRef>
+                      </wps:style>
+                      <wps:txbx>
+                        <w:txbxContent>
+                          <w:p>
+                            <w:pPr>
+                              <w:jc w:val="center"/>
+                              <w:rPr>
+                                <w:b/>
+                                <w:color w:val="404040" w:themeColor="text1" w:themeTint="BF"/>
+                                <w:sz w:val="28"/>
+                              </w:rPr>
+                            </w:pPr>
+                            <w:r>
+                              <w:rPr>
+                                <w:b/>
+                                <w:color w:val="404040" w:themeColor="text1" w:themeTint="BF"/>
+                                <w:sz w:val="28"/>
+                              </w:rPr>
+                              <w:t>Model</w:t>
+                            </w:r>
+                          </w:p>
+                        </w:txbxContent>
+                      </wps:txbx>
+                      <wps:bodyPr rot="0" spcFirstLastPara="0" vertOverflow="overflow" horzOverflow="overflow" vert="vert270" wrap="square" lIns="91440" tIns="45720" rIns="91440" bIns="45720" numCol="1" spcCol="0" rtlCol="0" fromWordArt="0" anchor="t" anchorCtr="0" forceAA="0" compatLnSpc="1">
+                        <a:prstTxWarp prst="textNoShape">
+                          <a:avLst/>
+                        </a:prstTxWarp>
+                        <a:noAutofit/>
+                      </wps:bodyPr>
+                    </wps:wsp>
+                  </a:graphicData>
+                </a:graphic>
+                <wp14:sizeRelH relativeFrom="margin">
+                  <wp14:pctWidth>0</wp14:pctWidth>
+                </wp14:sizeRelH>
+                <wp14:sizeRelV relativeFrom="margin">
+                  <wp14:pctHeight>0</wp14:pctHeight>
+                </wp14:sizeRelV>
+              </wp:anchor>
+            </w:drawing>
+          </mc:Choice>
+          <mc:Fallback>
+            <w:pict>
+              <v:rect id="Rechteck 97" o:spid="_x0000_s1031" style="position:absolute;margin-left:-.45pt;margin-top:254.55pt;width:344.35pt;height:125.7pt;z-index:251748352;visibility:visible;mso-wrap-style:square;mso-width-percent:0;mso-height-percent:0;mso-wrap-distance-left:9pt;mso-wrap-distance-top:0;mso-wrap-distance-right:9pt;mso-wrap-distance-bottom:0;mso-position-horizontal:absolute;mso-position-horizontal-relative:text;mso-position-vertical:absolute;mso-position-vertical-relative:text;mso-width-percent:0;mso-height-percent:0;mso-width-relative:margin;mso-height-relative:margin;v-text-anchor:top" o:gfxdata="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" filled="f" strokecolor="#825c00 [1606]" strokeweight="1.5pt">
+                <v:stroke dashstyle="3 1"/>
+                <v:textbox style="layout-flow:vertical;mso-layout-flow-alt:bottom-to-top">
+                  <w:txbxContent>
+                    <w:p>
+                      <w:pPr>
+                        <w:jc w:val="center"/>
+                        <w:rPr>
+                          <w:b/>
+                          <w:color w:val="404040" w:themeColor="text1" w:themeTint="BF"/>
+                          <w:sz w:val="28"/>
+                        </w:rPr>
+                      </w:pPr>
+                      <w:r>
+                        <w:rPr>
+                          <w:b/>
+                          <w:color w:val="404040" w:themeColor="text1" w:themeTint="BF"/>
+                          <w:sz w:val="28"/>
+                        </w:rPr>
+                        <w:t>Model</w:t>
+                      </w:r>
+                    </w:p>
+                  </w:txbxContent>
+                </v:textbox>
+              </v:rect>
+            </w:pict>
+          </mc:Fallback>
+        </mc:AlternateContent>
+      </w:r>
+      <w:r>
+        <w:rPr>
+          <w:noProof/>
+          <w:lang w:eastAsia="de-DE"/>
+        </w:rPr>
+        <mc:AlternateContent>
+          <mc:Choice Requires="wps">
+            <w:drawing>
+              <wp:anchor distT="0" distB="0" distL="114300" distR="114300" simplePos="0" relativeHeight="251758592" behindDoc="0" locked="0" layoutInCell="1" allowOverlap="1" wp14:anchorId="4C599211" wp14:editId="23457244">
+                <wp:simplePos x="0" y="0"/>
+                <wp:positionH relativeFrom="column">
+                  <wp:posOffset>893445</wp:posOffset>
+                </wp:positionH>
+                <wp:positionV relativeFrom="paragraph">
+                  <wp:posOffset>3434080</wp:posOffset>
+                </wp:positionV>
+                <wp:extent cx="1664970" cy="275590"/>
+                <wp:effectExtent l="0" t="0" r="11430" b="10160"/>
+                <wp:wrapNone/>
+                <wp:docPr id="98" name="Rechteck 98"/>
+                <wp:cNvGraphicFramePr/>
+                <a:graphic xmlns:a="http://schemas.openxmlformats.org/drawingml/2006/main">
+                  <a:graphicData uri="http://schemas.microsoft.com/office/word/2010/wordprocessingShape">
+                    <wps:wsp>
+                      <wps:cNvSpPr/>
+                      <wps:spPr>
+                        <a:xfrm>
+                          <a:off x="0" y="0"/>
+                          <a:ext cx="1664970" cy="275590"/>
+                        </a:xfrm>
+                        <a:prstGeom prst="rect">
+                          <a:avLst/>
+                        </a:prstGeom>
+                      </wps:spPr>
+                      <wps:style>
+                        <a:lnRef idx="2">
+                          <a:schemeClr val="accent3">
+                            <a:shade val="50000"/>
+                          </a:schemeClr>
+                        </a:lnRef>
+                        <a:fillRef idx="1">
+                          <a:schemeClr val="accent3"/>
+                        </a:fillRef>
+                        <a:effectRef idx="0">
+                          <a:schemeClr val="accent3"/>
+                        </a:effectRef>
+                        <a:fontRef idx="minor">
+                          <a:schemeClr val="lt1"/>
+                        </a:fontRef>
+                      </wps:style>
+                      <wps:txbx>
+                        <w:txbxContent>
+                          <w:p>
+                            <w:pPr>
+                              <w:jc w:val="center"/>
+                              <w:rPr>
+                                <w:b/>
+                              </w:rPr>
+                            </w:pPr>
+                            <w:r>
+                              <w:rPr>
+                                <w:b/>
+                              </w:rPr>
+                              <w:t>Game</w:t>
+                            </w:r>
+                          </w:p>
+                        </w:txbxContent>
+                      </wps:txbx>
+                      <wps:bodyPr rot="0" spcFirstLastPara="0" vertOverflow="overflow" horzOverflow="overflow" vert="horz" wrap="square" lIns="91440" tIns="45720" rIns="91440" bIns="45720" numCol="1" spcCol="0" rtlCol="0" fromWordArt="0" anchor="ctr" anchorCtr="0" forceAA="0" compatLnSpc="1">
+                        <a:prstTxWarp prst="textNoShape">
+                          <a:avLst/>
+                        </a:prstTxWarp>
+                        <a:noAutofit/>
+                      </wps:bodyPr>
+                    </wps:wsp>
+                  </a:graphicData>
+                </a:graphic>
+                <wp14:sizeRelH relativeFrom="margin">
+                  <wp14:pctWidth>0</wp14:pctWidth>
+                </wp14:sizeRelH>
+                <wp14:sizeRelV relativeFrom="margin">
+                  <wp14:pctHeight>0</wp14:pctHeight>
+                </wp14:sizeRelV>
+              </wp:anchor>
+            </w:drawing>
+          </mc:Choice>
+          <mc:Fallback>
+            <w:pict>
+              <v:rect id="Rechteck 98" o:spid="_x0000_s1032" style="position:absolute;margin-left:70.35pt;margin-top:270.4pt;width:131.1pt;height:21.7pt;z-index:251758592;visibility:visible;mso-wrap-style:square;mso-width-percent:0;mso-height-percent:0;mso-wrap-distance-left:9pt;mso-wrap-distance-top:0;mso-wrap-distance-right:9pt;mso-wrap-distance-bottom:0;mso-position-horizontal:absolute;mso-position-horizontal-relative:text;mso-position-vertical:absolute;mso-position-vertical-relative:text;mso-width-percent:0;mso-height-percent:0;mso-width-relative:margin;mso-height-relative:margin;v-text-anchor:middle" o:gfxdata="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" fillcolor="#feb80a [3206]" strokecolor="#825c00 [1606]" strokeweight="1.5pt">
+                <v:textbox>
+                  <w:txbxContent>
+                    <w:p>
+                      <w:pPr>
+                        <w:jc w:val="center"/>
+                        <w:rPr>
+                          <w:b/>
+                        </w:rPr>
+                      </w:pPr>
+                      <w:r>
+                        <w:rPr>
+                          <w:b/>
+                        </w:rPr>
+                        <w:t>Game</w:t>
+                      </w:r>
+                    </w:p>
+                  </w:txbxContent>
+                </v:textbox>
+              </v:rect>
+            </w:pict>
+          </mc:Fallback>
+        </mc:AlternateContent>
+      </w:r>
+      <w:r>
+        <w:rPr>
+          <w:noProof/>
+          <w:lang w:eastAsia="de-DE"/>
+        </w:rPr>
+        <mc:AlternateContent>
+          <mc:Choice Requires="wps">
+            <w:drawing>
+              <wp:anchor distT="0" distB="0" distL="114300" distR="114300" simplePos="0" relativeHeight="251760640" behindDoc="0" locked="0" layoutInCell="1" allowOverlap="1" wp14:anchorId="3A3D573F" wp14:editId="5E48DCBC">
+                <wp:simplePos x="0" y="0"/>
+                <wp:positionH relativeFrom="column">
+                  <wp:posOffset>893445</wp:posOffset>
+                </wp:positionH>
+                <wp:positionV relativeFrom="paragraph">
+                  <wp:posOffset>3952875</wp:posOffset>
+                </wp:positionV>
+                <wp:extent cx="1207135" cy="275590"/>
+                <wp:effectExtent l="0" t="0" r="12065" b="10160"/>
+                <wp:wrapNone/>
+                <wp:docPr id="99" name="Rechteck 99"/>
+                <wp:cNvGraphicFramePr/>
+                <a:graphic xmlns:a="http://schemas.openxmlformats.org/drawingml/2006/main">
+                  <a:graphicData uri="http://schemas.microsoft.com/office/word/2010/wordprocessingShape">
+                    <wps:wsp>
+                      <wps:cNvSpPr/>
+                      <wps:spPr>
+                        <a:xfrm>
+                          <a:off x="0" y="0"/>
+                          <a:ext cx="1207135" cy="275590"/>
+                        </a:xfrm>
+                        <a:prstGeom prst="rect">
+                          <a:avLst/>
+                        </a:prstGeom>
+                      </wps:spPr>
+                      <wps:style>
+                        <a:lnRef idx="2">
+                          <a:schemeClr val="accent3">
+                            <a:shade val="50000"/>
+                          </a:schemeClr>
+                        </a:lnRef>
+                        <a:fillRef idx="1">
+                          <a:schemeClr val="accent3"/>
+                        </a:fillRef>
+                        <a:effectRef idx="0">
+                          <a:schemeClr val="accent3"/>
+                        </a:effectRef>
+                        <a:fontRef idx="minor">
+                          <a:schemeClr val="lt1"/>
+                        </a:fontRef>
+                      </wps:style>
+                      <wps:txbx>
+                        <w:txbxContent>
+                          <w:p>
+                            <w:pPr>
+                              <w:jc w:val="center"/>
+                              <w:rPr>
+                                <w:b/>
+                              </w:rPr>
+                            </w:pPr>
+                            <w:r>
+                              <w:rPr>
+                                <w:b/>
+                              </w:rPr>
+                              <w:t>Set</w:t>
+                            </w:r>
+                          </w:p>
+                        </w:txbxContent>
+                      </wps:txbx>
+                      <wps:bodyPr rot="0" spcFirstLastPara="0" vertOverflow="overflow" horzOverflow="overflow" vert="horz" wrap="square" lIns="91440" tIns="45720" rIns="91440" bIns="45720" numCol="1" spcCol="0" rtlCol="0" fromWordArt="0" anchor="ctr" anchorCtr="0" forceAA="0" compatLnSpc="1">
+                        <a:prstTxWarp prst="textNoShape">
+                          <a:avLst/>
+                        </a:prstTxWarp>
+                        <a:noAutofit/>
+                      </wps:bodyPr>
+                    </wps:wsp>
+                  </a:graphicData>
+                </a:graphic>
+                <wp14:sizeRelH relativeFrom="margin">
+                  <wp14:pctWidth>0</wp14:pctWidth>
+                </wp14:sizeRelH>
+                <wp14:sizeRelV relativeFrom="margin">
+                  <wp14:pctHeight>0</wp14:pctHeight>
+                </wp14:sizeRelV>
+              </wp:anchor>
+            </w:drawing>
+          </mc:Choice>
+          <mc:Fallback>
+            <w:pict>
+              <v:rect id="Rechteck 99" o:spid="_x0000_s1033" style="position:absolute;margin-left:70.35pt;margin-top:311.25pt;width:95.05pt;height:21.7pt;z-index:251760640;visibility:visible;mso-wrap-style:square;mso-width-percent:0;mso-height-percent:0;mso-wrap-distance-left:9pt;mso-wrap-distance-top:0;mso-wrap-distance-right:9pt;mso-wrap-distance-bottom:0;mso-position-horizontal:absolute;mso-position-horizontal-relative:text;mso-position-vertical:absolute;mso-position-vertical-relative:text;mso-width-percent:0;mso-height-percent:0;mso-width-relative:margin;mso-height-relative:margin;v-text-anchor:middle" o:gfxdata="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" fillcolor="#feb80a [3206]" strokecolor="#825c00 [1606]" strokeweight="1.5pt">
+                <v:textbox>
+                  <w:txbxContent>
+                    <w:p>
+                      <w:pPr>
+                        <w:jc w:val="center"/>
+                        <w:rPr>
+                          <w:b/>
+                        </w:rPr>
+                      </w:pPr>
+                      <w:r>
+                        <w:rPr>
+                          <w:b/>
+                        </w:rPr>
+                        <w:t>Set</w:t>
+                      </w:r>
+                    </w:p>
+                  </w:txbxContent>
+                </v:textbox>
+              </v:rect>
+            </w:pict>
+          </mc:Fallback>
+        </mc:AlternateContent>
+      </w:r>
+      <w:r>
+        <w:rPr>
+          <w:noProof/>
+          <w:lang w:eastAsia="de-DE"/>
+        </w:rPr>
+        <mc:AlternateContent>
+          <mc:Choice Requires="wps">
+            <w:drawing>
+              <wp:anchor distT="0" distB="0" distL="114300" distR="114300" simplePos="0" relativeHeight="251762688" behindDoc="0" locked="0" layoutInCell="1" allowOverlap="1" wp14:anchorId="2C48F1C3" wp14:editId="056F9B0A">
+                <wp:simplePos x="0" y="0"/>
+                <wp:positionH relativeFrom="column">
+                  <wp:posOffset>1106170</wp:posOffset>
+                </wp:positionH>
+                <wp:positionV relativeFrom="paragraph">
+                  <wp:posOffset>3669665</wp:posOffset>
+                </wp:positionV>
+                <wp:extent cx="0" cy="284480"/>
+                <wp:effectExtent l="95250" t="0" r="57150" b="58420"/>
+                <wp:wrapNone/>
+                <wp:docPr id="100" name="Gerade Verbindung mit Pfeil 100"/>
+                <wp:cNvGraphicFramePr/>
+                <a:graphic xmlns:a="http://schemas.openxmlformats.org/drawingml/2006/main">
+                  <a:graphicData uri="http://schemas.microsoft.com/office/word/2010/wordprocessingShape">
+                    <wps:wsp>
+                      <wps:cNvCnPr/>
+                      <wps:spPr>
+                        <a:xfrm>
+                          <a:off x="0" y="0"/>
+                          <a:ext cx="0" cy="284480"/>
+                        </a:xfrm>
+                        <a:prstGeom prst="straightConnector1">
+                          <a:avLst/>
+                        </a:prstGeom>
+                        <a:ln w="19050">
+                          <a:tailEnd type="arrow"/>
+                        </a:ln>
+                      </wps:spPr>
+                      <wps:style>
+                        <a:lnRef idx="1">
+                          <a:schemeClr val="accent3"/>
+                        </a:lnRef>
+                        <a:fillRef idx="0">
+                          <a:schemeClr val="accent3"/>
+                        </a:fillRef>
+                        <a:effectRef idx="0">
+                          <a:schemeClr val="accent3"/>
+                        </a:effectRef>
+                        <a:fontRef idx="minor">
+                          <a:schemeClr val="tx1"/>
+                        </a:fontRef>
+                      </wps:style>
+                      <wps:bodyPr/>
+                    </wps:wsp>
+                  </a:graphicData>
+                </a:graphic>
+                <wp14:sizeRelH relativeFrom="margin">
+                  <wp14:pctWidth>0</wp14:pctWidth>
+                </wp14:sizeRelH>
+                <wp14:sizeRelV relativeFrom="margin">
+                  <wp14:pctHeight>0</wp14:pctHeight>
+                </wp14:sizeRelV>
+              </wp:anchor>
+            </w:drawing>
+          </mc:Choice>
+          <mc:Fallback>
+            <w:pict>
+              <v:shape id="Gerade Verbindung mit Pfeil 100" o:spid="_x0000_s1026" type="#_x0000_t32" style="position:absolute;margin-left:87.1pt;margin-top:288.95pt;width:0;height:22.4pt;z-index:251762688;visibility:visible;mso-wrap-style:square;mso-width-percent:0;mso-height-percent:0;mso-wrap-distance-left:9pt;mso-wrap-distance-top:0;mso-wrap-distance-right:9pt;mso-wrap-distance-bottom:0;mso-position-horizontal:absolute;mso-position-horizontal-relative:text;mso-position-vertical:absolute;mso-position-vertical-relative:text;mso-width-percent:0;mso-height-percent:0;mso-width-relative:margin;mso-height-relative:margin" o:gfxdata="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" strokecolor="#feb80a [3206]" strokeweight="1.5pt">
+                <v:stroke endarrow="open"/>
+              </v:shape>
+            </w:pict>
+          </mc:Fallback>
+        </mc:AlternateContent>
+      </w:r>
+      <w:r>
+        <w:rPr>
+          <w:noProof/>
+          <w:lang w:eastAsia="de-DE"/>
+        </w:rPr>
+        <mc:AlternateContent>
+          <mc:Choice Requires="wps">
+            <w:drawing>
+              <wp:anchor distT="0" distB="0" distL="114300" distR="114300" simplePos="0" relativeHeight="251751424" behindDoc="0" locked="0" layoutInCell="1" allowOverlap="1" wp14:anchorId="259B6FE7" wp14:editId="5720BD45">
+                <wp:simplePos x="0" y="0"/>
+                <wp:positionH relativeFrom="column">
+                  <wp:posOffset>1772285</wp:posOffset>
+                </wp:positionH>
+                <wp:positionV relativeFrom="paragraph">
+                  <wp:posOffset>3712210</wp:posOffset>
+                </wp:positionV>
+                <wp:extent cx="0" cy="327660"/>
+                <wp:effectExtent l="95250" t="38100" r="57150" b="15240"/>
+                <wp:wrapNone/>
+                <wp:docPr id="101" name="Gerade Verbindung mit Pfeil 101"/>
+                <wp:cNvGraphicFramePr/>
+                <a:graphic xmlns:a="http://schemas.openxmlformats.org/drawingml/2006/main">
+                  <a:graphicData uri="http://schemas.microsoft.com/office/word/2010/wordprocessingShape">
+                    <wps:wsp>
+                      <wps:cNvCnPr/>
+                      <wps:spPr>
+                        <a:xfrm flipV="1">
+                          <a:off x="0" y="0"/>
+                          <a:ext cx="0" cy="327660"/>
+                        </a:xfrm>
+                        <a:prstGeom prst="straightConnector1">
+                          <a:avLst/>
+                        </a:prstGeom>
+                        <a:ln w="19050">
+                          <a:prstDash val="sysDash"/>
+                          <a:tailEnd type="arrow"/>
+                        </a:ln>
+                      </wps:spPr>
+                      <wps:style>
+                        <a:lnRef idx="1">
+                          <a:schemeClr val="accent3"/>
+                        </a:lnRef>
+                        <a:fillRef idx="0">
+                          <a:schemeClr val="accent3"/>
+                        </a:fillRef>
+                        <a:effectRef idx="0">
+                          <a:schemeClr val="accent3"/>
+                        </a:effectRef>
+                        <a:fontRef idx="minor">
+                          <a:schemeClr val="tx1"/>
+                        </a:fontRef>
+                      </wps:style>
+                      <wps:bodyPr/>
+                    </wps:wsp>
+                  </a:graphicData>
+                </a:graphic>
+                <wp14:sizeRelV relativeFrom="margin">
+                  <wp14:pctHeight>0</wp14:pctHeight>
+                </wp14:sizeRelV>
+              </wp:anchor>
+            </w:drawing>
+          </mc:Choice>
+          <mc:Fallback>
+            <w:pict>
+              <v:shape id="Gerade Verbindung mit Pfeil 101" o:spid="_x0000_s1026" type="#_x0000_t32" style="position:absolute;margin-left:139.55pt;margin-top:292.3pt;width:0;height:25.8pt;flip:y;z-index:251751424;visibility:visible;mso-wrap-style:square;mso-height-percent:0;mso-wrap-distance-left:9pt;mso-wrap-distance-top:0;mso-wrap-distance-right:9pt;mso-wrap-distance-bottom:0;mso-position-horizontal:absolute;mso-position-horizontal-relative:text;mso-position-vertical:absolute;mso-position-vertical-relative:text;mso-height-percent:0;mso-height-relative:margin" o:gfxdata="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" strokecolor="#feb80a [3206]" strokeweight="1.5pt">
+                <v:stroke dashstyle="3 1" endarrow="open"/>
+              </v:shape>
+            </w:pict>
+          </mc:Fallback>
+        </mc:AlternateContent>
+      </w:r>
+      <w:r>
+        <w:rPr>
+          <w:noProof/>
+          <w:lang w:eastAsia="de-DE"/>
+        </w:rPr>
+        <mc:AlternateContent>
+          <mc:Choice Requires="wps">
+            <w:drawing>
+              <wp:anchor distT="0" distB="0" distL="114300" distR="114300" simplePos="0" relativeHeight="251764736" behindDoc="0" locked="0" layoutInCell="1" allowOverlap="1" wp14:anchorId="1E09DD6E" wp14:editId="7B8084DF">
+                <wp:simplePos x="0" y="0"/>
+                <wp:positionH relativeFrom="column">
+                  <wp:posOffset>1786255</wp:posOffset>
+                </wp:positionH>
+                <wp:positionV relativeFrom="paragraph">
+                  <wp:posOffset>4234815</wp:posOffset>
+                </wp:positionV>
+                <wp:extent cx="0" cy="327660"/>
+                <wp:effectExtent l="95250" t="38100" r="57150" b="15240"/>
+                <wp:wrapNone/>
+                <wp:docPr id="102" name="Gerade Verbindung mit Pfeil 102"/>
+                <wp:cNvGraphicFramePr/>
+                <a:graphic xmlns:a="http://schemas.openxmlformats.org/drawingml/2006/main">
+                  <a:graphicData uri="http://schemas.microsoft.com/office/word/2010/wordprocessingShape">
+                    <wps:wsp>
+                      <wps:cNvCnPr/>
+                      <wps:spPr>
+                        <a:xfrm flipV="1">
+                          <a:off x="0" y="0"/>
+                          <a:ext cx="0" cy="327660"/>
+                        </a:xfrm>
+                        <a:prstGeom prst="straightConnector1">
+                          <a:avLst/>
+                        </a:prstGeom>
+                        <a:ln w="19050">
+                          <a:prstDash val="sysDash"/>
+                          <a:tailEnd type="arrow"/>
+                        </a:ln>
+                      </wps:spPr>
+                      <wps:style>
+                        <a:lnRef idx="1">
+                          <a:schemeClr val="accent3"/>
+                        </a:lnRef>
+                        <a:fillRef idx="0">
+                          <a:schemeClr val="accent3"/>
+                        </a:fillRef>
+                        <a:effectRef idx="0">
+                          <a:schemeClr val="accent3"/>
+                        </a:effectRef>
+                        <a:fontRef idx="minor">
+                          <a:schemeClr val="tx1"/>
+                        </a:fontRef>
+                      </wps:style>
+                      <wps:bodyPr/>
+                    </wps:wsp>
+                  </a:graphicData>
+                </a:graphic>
+                <wp14:sizeRelV relativeFrom="margin">
+                  <wp14:pctHeight>0</wp14:pctHeight>
+                </wp14:sizeRelV>
+              </wp:anchor>
+            </w:drawing>
+          </mc:Choice>
+          <mc:Fallback>
+            <w:pict>
+              <v:shape id="Gerade Verbindung mit Pfeil 102" o:spid="_x0000_s1026" type="#_x0000_t32" style="position:absolute;margin-left:140.65pt;margin-top:333.45pt;width:0;height:25.8pt;flip:y;z-index:251764736;visibility:visible;mso-wrap-style:square;mso-height-percent:0;mso-wrap-distance-left:9pt;mso-wrap-distance-top:0;mso-wrap-distance-right:9pt;mso-wrap-distance-bottom:0;mso-position-horizontal:absolute;mso-position-horizontal-relative:text;mso-position-vertical:absolute;mso-position-vertical-relative:text;mso-height-percent:0;mso-height-relative:margin" o:gfxdata="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" strokecolor="#feb80a [3206]" strokeweight="1.5pt">
+                <v:stroke dashstyle="3 1" endarrow="open"/>
+              </v:shape>
+            </w:pict>
+          </mc:Fallback>
+        </mc:AlternateContent>
+      </w:r>
+      <w:r>
+        <w:rPr>
+          <w:noProof/>
+          <w:lang w:eastAsia="de-DE"/>
+        </w:rPr>
+        <mc:AlternateContent>
+          <mc:Choice Requires="wps">
+            <w:drawing>
+              <wp:anchor distT="0" distB="0" distL="114300" distR="114300" simplePos="0" relativeHeight="251765760" behindDoc="0" locked="0" layoutInCell="1" allowOverlap="1" wp14:anchorId="0C765CE5" wp14:editId="33D676AA">
+                <wp:simplePos x="0" y="0"/>
+                <wp:positionH relativeFrom="column">
+                  <wp:posOffset>1120140</wp:posOffset>
+                </wp:positionH>
+                <wp:positionV relativeFrom="paragraph">
+                  <wp:posOffset>4192270</wp:posOffset>
+                </wp:positionV>
+                <wp:extent cx="0" cy="284480"/>
+                <wp:effectExtent l="95250" t="0" r="57150" b="58420"/>
+                <wp:wrapNone/>
+                <wp:docPr id="103" name="Gerade Verbindung mit Pfeil 103"/>
+                <wp:cNvGraphicFramePr/>
+                <a:graphic xmlns:a="http://schemas.openxmlformats.org/drawingml/2006/main">
+                  <a:graphicData uri="http://schemas.microsoft.com/office/word/2010/wordprocessingShape">
+                    <wps:wsp>
+                      <wps:cNvCnPr/>
+                      <wps:spPr>
+                        <a:xfrm>
+                          <a:off x="0" y="0"/>
+                          <a:ext cx="0" cy="284480"/>
+                        </a:xfrm>
+                        <a:prstGeom prst="straightConnector1">
+                          <a:avLst/>
+                        </a:prstGeom>
+                        <a:ln w="19050">
+                          <a:tailEnd type="arrow"/>
+                        </a:ln>
+                      </wps:spPr>
+                      <wps:style>
+                        <a:lnRef idx="1">
+                          <a:schemeClr val="accent3"/>
+                        </a:lnRef>
+                        <a:fillRef idx="0">
+                          <a:schemeClr val="accent3"/>
+                        </a:fillRef>
+                        <a:effectRef idx="0">
+                          <a:schemeClr val="accent3"/>
+                        </a:effectRef>
+                        <a:fontRef idx="minor">
+                          <a:schemeClr val="tx1"/>
+                        </a:fontRef>
+                      </wps:style>
+                      <wps:bodyPr/>
+                    </wps:wsp>
+                  </a:graphicData>
+                </a:graphic>
+                <wp14:sizeRelH relativeFrom="margin">
+                  <wp14:pctWidth>0</wp14:pctWidth>
+                </wp14:sizeRelH>
+                <wp14:sizeRelV relativeFrom="margin">
+                  <wp14:pctHeight>0</wp14:pctHeight>
+                </wp14:sizeRelV>
+              </wp:anchor>
+            </w:drawing>
+          </mc:Choice>
+          <mc:Fallback>
+            <w:pict>
+              <v:shape id="Gerade Verbindung mit Pfeil 103" o:spid="_x0000_s1026" type="#_x0000_t32" style="position:absolute;margin-left:88.2pt;margin-top:330.1pt;width:0;height:22.4pt;z-index:251765760;visibility:visible;mso-wrap-style:square;mso-width-percent:0;mso-height-percent:0;mso-wrap-distance-left:9pt;mso-wrap-distance-top:0;mso-wrap-distance-right:9pt;mso-wrap-distance-bottom:0;mso-position-horizontal:absolute;mso-position-horizontal-relative:text;mso-position-vertical:absolute;mso-position-vertical-relative:text;mso-width-percent:0;mso-height-percent:0;mso-width-relative:margin;mso-height-relative:margin" o:gfxdata="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" strokecolor="#feb80a [3206]" strokeweight="1.5pt">
+                <v:stroke endarrow="open"/>
+              </v:shape>
+            </w:pict>
+          </mc:Fallback>
+        </mc:AlternateContent>
+      </w:r>
+      <w:r>
+        <w:rPr>
+          <w:noProof/>
+          <w:lang w:eastAsia="de-DE"/>
+        </w:rPr>
+        <mc:AlternateContent>
+          <mc:Choice Requires="wps">
+            <w:drawing>
+              <wp:anchor distT="0" distB="0" distL="114300" distR="114300" simplePos="0" relativeHeight="251763712" behindDoc="0" locked="0" layoutInCell="1" allowOverlap="1" wp14:anchorId="45931772" wp14:editId="36F75964">
+                <wp:simplePos x="0" y="0"/>
+                <wp:positionH relativeFrom="column">
+                  <wp:posOffset>890270</wp:posOffset>
+                </wp:positionH>
+                <wp:positionV relativeFrom="paragraph">
+                  <wp:posOffset>4474210</wp:posOffset>
+                </wp:positionV>
+                <wp:extent cx="1207135" cy="275590"/>
+                <wp:effectExtent l="0" t="0" r="12065" b="10160"/>
+                <wp:wrapNone/>
+                <wp:docPr id="104" name="Rechteck 104"/>
+                <wp:cNvGraphicFramePr/>
+                <a:graphic xmlns:a="http://schemas.openxmlformats.org/drawingml/2006/main">
+                  <a:graphicData uri="http://schemas.microsoft.com/office/word/2010/wordprocessingShape">
+                    <wps:wsp>
+                      <wps:cNvSpPr/>
+                      <wps:spPr>
+                        <a:xfrm>
+                          <a:off x="0" y="0"/>
+                          <a:ext cx="1207135" cy="275590"/>
+                        </a:xfrm>
+                        <a:prstGeom prst="rect">
+                          <a:avLst/>
+                        </a:prstGeom>
+                      </wps:spPr>
+                      <wps:style>
+                        <a:lnRef idx="2">
+                          <a:schemeClr val="accent3">
+                            <a:shade val="50000"/>
+                          </a:schemeClr>
+                        </a:lnRef>
+                        <a:fillRef idx="1">
+                          <a:schemeClr val="accent3"/>
+                        </a:fillRef>
+                        <a:effectRef idx="0">
+                          <a:schemeClr val="accent3"/>
+                        </a:effectRef>
+                        <a:fontRef idx="minor">
+                          <a:schemeClr val="lt1"/>
+                        </a:fontRef>
+                      </wps:style>
+                      <wps:txbx>
+                        <w:txbxContent>
+                          <w:p>
+                            <w:pPr>
+                              <w:jc w:val="center"/>
+                              <w:rPr>
+                                <w:b/>
+                              </w:rPr>
+                            </w:pPr>
+                            <w:r>
+                              <w:rPr>
+                                <w:b/>
+                              </w:rPr>
+                              <w:t>Move</w:t>
+                            </w:r>
+                          </w:p>
+                        </w:txbxContent>
+                      </wps:txbx>
+                      <wps:bodyPr rot="0" spcFirstLastPara="0" vertOverflow="overflow" horzOverflow="overflow" vert="horz" wrap="square" lIns="91440" tIns="45720" rIns="91440" bIns="45720" numCol="1" spcCol="0" rtlCol="0" fromWordArt="0" anchor="ctr" anchorCtr="0" forceAA="0" compatLnSpc="1">
+                        <a:prstTxWarp prst="textNoShape">
+                          <a:avLst/>
+                        </a:prstTxWarp>
+                        <a:noAutofit/>
+                      </wps:bodyPr>
+                    </wps:wsp>
+                  </a:graphicData>
+                </a:graphic>
+                <wp14:sizeRelH relativeFrom="margin">
+                  <wp14:pctWidth>0</wp14:pctWidth>
+                </wp14:sizeRelH>
+                <wp14:sizeRelV relativeFrom="margin">
+                  <wp14:pctHeight>0</wp14:pctHeight>
+                </wp14:sizeRelV>
+              </wp:anchor>
+            </w:drawing>
+          </mc:Choice>
+          <mc:Fallback>
+            <w:pict>
+              <v:rect id="Rechteck 104" o:spid="_x0000_s1034" style="position:absolute;margin-left:70.1pt;margin-top:352.3pt;width:95.05pt;height:21.7pt;z-index:251763712;visibility:visible;mso-wrap-style:square;mso-width-percent:0;mso-height-percent:0;mso-wrap-distance-left:9pt;mso-wrap-distance-top:0;mso-wrap-distance-right:9pt;mso-wrap-distance-bottom:0;mso-position-horizontal:absolute;mso-position-horizontal-relative:text;mso-position-vertical:absolute;mso-position-vertical-relative:text;mso-width-percent:0;mso-height-percent:0;mso-width-relative:margin;mso-height-relative:margin;v-text-anchor:middle" o:gfxdata="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" fillcolor="#feb80a [3206]" strokecolor="#825c00 [1606]" strokeweight="1.5pt">
+                <v:textbox>
+                  <w:txbxContent>
+                    <w:p>
+                      <w:pPr>
+                        <w:jc w:val="center"/>
+                        <w:rPr>
+                          <w:b/>
+                        </w:rPr>
+                      </w:pPr>
+                      <w:r>
+                        <w:rPr>
+                          <w:b/>
+                        </w:rPr>
+                        <w:t>Move</w:t>
+                      </w:r>
+                    </w:p>
+                  </w:txbxContent>
+                </v:textbox>
+              </v:rect>
+            </w:pict>
+          </mc:Fallback>
+        </mc:AlternateContent>
+      </w:r>
+      <w:r>
+        <w:rPr>
+          <w:noProof/>
+          <w:lang w:eastAsia="de-DE"/>
+        </w:rPr>
+        <mc:AlternateContent>
+          <mc:Choice Requires="wps">
+            <w:drawing>
+              <wp:anchor distT="0" distB="0" distL="114300" distR="114300" simplePos="0" relativeHeight="251766784" behindDoc="0" locked="0" layoutInCell="1" allowOverlap="1" wp14:anchorId="4A2D1729" wp14:editId="3EDE64D3">
+                <wp:simplePos x="0" y="0"/>
+                <wp:positionH relativeFrom="column">
+                  <wp:posOffset>2555240</wp:posOffset>
+                </wp:positionH>
+                <wp:positionV relativeFrom="paragraph">
+                  <wp:posOffset>3949065</wp:posOffset>
+                </wp:positionV>
+                <wp:extent cx="1664970" cy="275590"/>
+                <wp:effectExtent l="0" t="0" r="11430" b="10160"/>
+                <wp:wrapNone/>
+                <wp:docPr id="105" name="Rechteck 105"/>
+                <wp:cNvGraphicFramePr/>
+                <a:graphic xmlns:a="http://schemas.openxmlformats.org/drawingml/2006/main">
+                  <a:graphicData uri="http://schemas.microsoft.com/office/word/2010/wordprocessingShape">
+                    <wps:wsp>
+                      <wps:cNvSpPr/>
+                      <wps:spPr>
+                        <a:xfrm>
+                          <a:off x="0" y="0"/>
+                          <a:ext cx="1664970" cy="275590"/>
+                        </a:xfrm>
+                        <a:prstGeom prst="rect">
+                          <a:avLst/>
+                        </a:prstGeom>
+                      </wps:spPr>
+                      <wps:style>
+                        <a:lnRef idx="2">
+                          <a:schemeClr val="accent3">
+                            <a:shade val="50000"/>
+                          </a:schemeClr>
+                        </a:lnRef>
+                        <a:fillRef idx="1">
+                          <a:schemeClr val="accent3"/>
+                        </a:fillRef>
+                        <a:effectRef idx="0">
+                          <a:schemeClr val="accent3"/>
+                        </a:effectRef>
+                        <a:fontRef idx="minor">
+                          <a:schemeClr val="lt1"/>
+                        </a:fontRef>
+                      </wps:style>
+                      <wps:txbx>
+                        <w:txbxContent>
+                          <w:p>
+                            <w:pPr>
+                              <w:jc w:val="center"/>
+                              <w:rPr>
+                                <w:b/>
+                              </w:rPr>
+                            </w:pPr>
+                            <w:proofErr w:type="spellStart"/>
+                            <w:r>
+                              <w:rPr>
+                                <w:b/>
+                              </w:rPr>
+                              <w:t>GameField</w:t>
+                            </w:r>
+                            <w:proofErr w:type="spellEnd"/>
+                          </w:p>
+                        </w:txbxContent>
+                      </wps:txbx>
+                      <wps:bodyPr rot="0" spcFirstLastPara="0" vertOverflow="overflow" horzOverflow="overflow" vert="horz" wrap="square" lIns="91440" tIns="45720" rIns="91440" bIns="45720" numCol="1" spcCol="0" rtlCol="0" fromWordArt="0" anchor="ctr" anchorCtr="0" forceAA="0" compatLnSpc="1">
+                        <a:prstTxWarp prst="textNoShape">
+                          <a:avLst/>
+                        </a:prstTxWarp>
+                        <a:noAutofit/>
+                      </wps:bodyPr>
+                    </wps:wsp>
+                  </a:graphicData>
+                </a:graphic>
+                <wp14:sizeRelH relativeFrom="margin">
+                  <wp14:pctWidth>0</wp14:pctWidth>
+                </wp14:sizeRelH>
+                <wp14:sizeRelV relativeFrom="margin">
+                  <wp14:pctHeight>0</wp14:pctHeight>
+                </wp14:sizeRelV>
+              </wp:anchor>
+            </w:drawing>
+          </mc:Choice>
+          <mc:Fallback>
+            <w:pict>
+              <v:rect id="Rechteck 105" o:spid="_x0000_s1035" style="position:absolute;margin-left:201.2pt;margin-top:310.95pt;width:131.1pt;height:21.7pt;z-index:251766784;visibility:visible;mso-wrap-style:square;mso-width-percent:0;mso-height-percent:0;mso-wrap-distance-left:9pt;mso-wrap-distance-top:0;mso-wrap-distance-right:9pt;mso-wrap-distance-bottom:0;mso-position-horizontal:absolute;mso-position-horizontal-relative:text;mso-position-vertical:absolute;mso-position-vertical-relative:text;mso-width-percent:0;mso-height-percent:0;mso-width-relative:margin;mso-height-relative:margin;v-text-anchor:middle" o:gfxdata="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" fillcolor="#feb80a [3206]" strokecolor="#825c00 [1606]" strokeweight="1.5pt">
+                <v:textbox>
+                  <w:txbxContent>
+                    <w:p>
+                      <w:pPr>
+                        <w:jc w:val="center"/>
+                        <w:rPr>
+                          <w:b/>
+                        </w:rPr>
+                      </w:pPr>
+                      <w:proofErr w:type="spellStart"/>
+                      <w:r>
+                        <w:rPr>
+                          <w:b/>
+                        </w:rPr>
+                        <w:t>GameField</w:t>
+                      </w:r>
+                      <w:proofErr w:type="spellEnd"/>
+                    </w:p>
+                  </w:txbxContent>
+                </v:textbox>
+              </v:rect>
+            </w:pict>
+          </mc:Fallback>
+        </mc:AlternateContent>
+      </w:r>
+      <w:r>
+        <w:rPr>
+          <w:noProof/>
+          <w:lang w:eastAsia="de-DE"/>
+        </w:rPr>
+        <mc:AlternateContent>
+          <mc:Choice Requires="wps">
+            <w:drawing>
+              <wp:anchor distT="0" distB="0" distL="114300" distR="114300" simplePos="0" relativeHeight="251767808" behindDoc="0" locked="0" layoutInCell="1" allowOverlap="1" wp14:anchorId="74CEBFD3" wp14:editId="3AA2054D">
+                <wp:simplePos x="0" y="0"/>
+                <wp:positionH relativeFrom="column">
+                  <wp:posOffset>2100580</wp:posOffset>
+                </wp:positionH>
+                <wp:positionV relativeFrom="paragraph">
+                  <wp:posOffset>4193540</wp:posOffset>
+                </wp:positionV>
+                <wp:extent cx="457835" cy="0"/>
+                <wp:effectExtent l="0" t="76200" r="18415" b="114300"/>
+                <wp:wrapNone/>
+                <wp:docPr id="106" name="Gerade Verbindung mit Pfeil 106"/>
+                <wp:cNvGraphicFramePr/>
+                <a:graphic xmlns:a="http://schemas.openxmlformats.org/drawingml/2006/main">
+                  <a:graphicData uri="http://schemas.microsoft.com/office/word/2010/wordprocessingShape">
+                    <wps:wsp>
+                      <wps:cNvCnPr/>
+                      <wps:spPr>
+                        <a:xfrm flipV="1">
+                          <a:off x="0" y="0"/>
+                          <a:ext cx="457835" cy="0"/>
+                        </a:xfrm>
+                        <a:prstGeom prst="straightConnector1">
+                          <a:avLst/>
+                        </a:prstGeom>
+                        <a:ln w="19050">
+                          <a:tailEnd type="arrow"/>
+                        </a:ln>
+                      </wps:spPr>
+                      <wps:style>
+                        <a:lnRef idx="1">
+                          <a:schemeClr val="accent3"/>
+                        </a:lnRef>
+                        <a:fillRef idx="0">
+                          <a:schemeClr val="accent3"/>
+                        </a:fillRef>
+                        <a:effectRef idx="0">
+                          <a:schemeClr val="accent3"/>
+                        </a:effectRef>
+                        <a:fontRef idx="minor">
+                          <a:schemeClr val="tx1"/>
+                        </a:fontRef>
+                      </wps:style>
+                      <wps:bodyPr/>
+                    </wps:wsp>
+                  </a:graphicData>
+                </a:graphic>
+                <wp14:sizeRelH relativeFrom="margin">
+                  <wp14:pctWidth>0</wp14:pctWidth>
+                </wp14:sizeRelH>
+                <wp14:sizeRelV relativeFrom="margin">
+                  <wp14:pctHeight>0</wp14:pctHeight>
+                </wp14:sizeRelV>
+              </wp:anchor>
+            </w:drawing>
+          </mc:Choice>
+          <mc:Fallback>
+            <w:pict>
+              <v:shape id="Gerade Verbindung mit Pfeil 106" o:spid="_x0000_s1026" type="#_x0000_t32" style="position:absolute;margin-left:165.4pt;margin-top:330.2pt;width:36.05pt;height:0;flip:y;z-index:251767808;visibility:visible;mso-wrap-style:square;mso-width-percent:0;mso-height-percent:0;mso-wrap-distance-left:9pt;mso-wrap-distance-top:0;mso-wrap-distance-right:9pt;mso-wrap-distance-bottom:0;mso-position-horizontal:absolute;mso-position-horizontal-relative:text;mso-position-vertical:absolute;mso-position-vertical-relative:text;mso-width-percent:0;mso-height-percent:0;mso-width-relative:margin;mso-height-relative:margin" o:gfxdata="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" strokecolor="#feb80a [3206]" strokeweight="1.5pt">
+                <v:stroke endarrow="open"/>
+              </v:shape>
+            </w:pict>
+          </mc:Fallback>
+        </mc:AlternateContent>
+      </w:r>
+      <w:r>
+        <w:rPr>
+          <w:noProof/>
+          <w:lang w:eastAsia="de-DE"/>
+        </w:rPr>
+        <mc:AlternateContent>
+          <mc:Choice Requires="wps">
+            <w:drawing>
+              <wp:anchor distT="0" distB="0" distL="114300" distR="114300" simplePos="0" relativeHeight="251768832" behindDoc="0" locked="0" layoutInCell="1" allowOverlap="1" wp14:anchorId="74B23A5A" wp14:editId="747597A9">
+                <wp:simplePos x="0" y="0"/>
+                <wp:positionH relativeFrom="column">
+                  <wp:posOffset>2092960</wp:posOffset>
+                </wp:positionH>
+                <wp:positionV relativeFrom="paragraph">
+                  <wp:posOffset>4039074</wp:posOffset>
+                </wp:positionV>
+                <wp:extent cx="466090" cy="0"/>
+                <wp:effectExtent l="38100" t="76200" r="0" b="114300"/>
+                <wp:wrapNone/>
+                <wp:docPr id="107" name="Gerade Verbindung mit Pfeil 107"/>
+                <wp:cNvGraphicFramePr/>
+                <a:graphic xmlns:a="http://schemas.openxmlformats.org/drawingml/2006/main">
+                  <a:graphicData uri="http://schemas.microsoft.com/office/word/2010/wordprocessingShape">
+                    <wps:wsp>
+                      <wps:cNvCnPr/>
+                      <wps:spPr>
+                        <a:xfrm flipH="1">
+                          <a:off x="0" y="0"/>
+                          <a:ext cx="466090" cy="0"/>
+                        </a:xfrm>
+                        <a:prstGeom prst="straightConnector1">
+                          <a:avLst/>
+                        </a:prstGeom>
+                        <a:ln w="19050">
+                          <a:prstDash val="sysDash"/>
+                          <a:tailEnd type="arrow"/>
+                        </a:ln>
+                      </wps:spPr>
+                      <wps:style>
+                        <a:lnRef idx="1">
+                          <a:schemeClr val="accent3"/>
+                        </a:lnRef>
+                        <a:fillRef idx="0">
+                          <a:schemeClr val="accent3"/>
+                        </a:fillRef>
+                        <a:effectRef idx="0">
+                          <a:schemeClr val="accent3"/>
+                        </a:effectRef>
+                        <a:fontRef idx="minor">
+                          <a:schemeClr val="tx1"/>
+                        </a:fontRef>
+                      </wps:style>
+                      <wps:bodyPr/>
+                    </wps:wsp>
+                  </a:graphicData>
+                </a:graphic>
+                <wp14:sizeRelH relativeFrom="margin">
+                  <wp14:pctWidth>0</wp14:pctWidth>
+                </wp14:sizeRelH>
+                <wp14:sizeRelV relativeFrom="margin">
+                  <wp14:pctHeight>0</wp14:pctHeight>
+                </wp14:sizeRelV>
+              </wp:anchor>
+            </w:drawing>
+          </mc:Choice>
+          <mc:Fallback>
+            <w:pict>
+              <v:shape id="Gerade Verbindung mit Pfeil 107" o:spid="_x0000_s1026" type="#_x0000_t32" style="position:absolute;margin-left:164.8pt;margin-top:318.05pt;width:36.7pt;height:0;flip:x;z-index:251768832;visibility:visible;mso-wrap-style:square;mso-width-percent:0;mso-height-percent:0;mso-wrap-distance-left:9pt;mso-wrap-distance-top:0;mso-wrap-distance-right:9pt;mso-wrap-distance-bottom:0;mso-position-horizontal:absolute;mso-position-horizontal-relative:text;mso-position-vertical:absolute;mso-position-vertical-relative:text;mso-width-percent:0;mso-height-percent:0;mso-width-relative:margin;mso-height-relative:margin" o:gfxdata="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" strokecolor="#feb80a [3206]" strokeweight="1.5pt">
+                <v:stroke dashstyle="3 1" endarrow="open"/>
+              </v:shape>
+            </w:pict>
+          </mc:Fallback>
+        </mc:AlternateContent>
+      </w:r>
+      <w:r>
+        <w:rPr>
+          <w:noProof/>
+          <w:lang w:eastAsia="de-DE"/>
+        </w:rPr>
+        <mc:AlternateContent>
+          <mc:Choice Requires="wps">
+            <w:drawing>
+              <wp:anchor distT="0" distB="0" distL="114300" distR="114300" simplePos="0" relativeHeight="251770880" behindDoc="0" locked="0" layoutInCell="1" allowOverlap="1" wp14:anchorId="5E483018" wp14:editId="1269F2BF">
+                <wp:simplePos x="0" y="0"/>
+                <wp:positionH relativeFrom="column">
+                  <wp:posOffset>3429000</wp:posOffset>
+                </wp:positionH>
+                <wp:positionV relativeFrom="paragraph">
+                  <wp:posOffset>1894840</wp:posOffset>
+                </wp:positionV>
+                <wp:extent cx="1811020" cy="275590"/>
+                <wp:effectExtent l="0" t="0" r="17780" b="10160"/>
+                <wp:wrapNone/>
+                <wp:docPr id="108" name="Rechteck 108"/>
+                <wp:cNvGraphicFramePr/>
+                <a:graphic xmlns:a="http://schemas.openxmlformats.org/drawingml/2006/main">
+                  <a:graphicData uri="http://schemas.microsoft.com/office/word/2010/wordprocessingShape">
+                    <wps:wsp>
+                      <wps:cNvSpPr/>
+                      <wps:spPr>
+                        <a:xfrm>
+                          <a:off x="0" y="0"/>
+                          <a:ext cx="1811020" cy="275590"/>
+                        </a:xfrm>
+                        <a:prstGeom prst="rect">
+                          <a:avLst/>
+                        </a:prstGeom>
+                      </wps:spPr>
+                      <wps:style>
+                        <a:lnRef idx="2">
+                          <a:schemeClr val="accent3">
+                            <a:shade val="50000"/>
+                          </a:schemeClr>
+                        </a:lnRef>
+                        <a:fillRef idx="1">
+                          <a:schemeClr val="accent3"/>
+                        </a:fillRef>
+                        <a:effectRef idx="0">
+                          <a:schemeClr val="accent3"/>
+                        </a:effectRef>
+                        <a:fontRef idx="minor">
+                          <a:schemeClr val="lt1"/>
+                        </a:fontRef>
+                      </wps:style>
+                      <wps:txbx>
+                        <w:txbxContent>
+                          <w:p>
+                            <w:pPr>
+                              <w:jc w:val="center"/>
+                              <w:rPr>
+                                <w:b/>
+                              </w:rPr>
+                            </w:pPr>
+                            <w:r>
+                              <w:rPr>
+                                <w:b/>
+                              </w:rPr>
+                              <w:t>Communication Server</w:t>
+                            </w:r>
+                          </w:p>
+                        </w:txbxContent>
+                      </wps:txbx>
+                      <wps:bodyPr rot="0" spcFirstLastPara="0" vertOverflow="overflow" horzOverflow="overflow" vert="horz" wrap="square" lIns="91440" tIns="45720" rIns="91440" bIns="45720" numCol="1" spcCol="0" rtlCol="0" fromWordArt="0" anchor="ctr" anchorCtr="0" forceAA="0" compatLnSpc="1">
+                        <a:prstTxWarp prst="textNoShape">
+                          <a:avLst/>
+                        </a:prstTxWarp>
+                        <a:noAutofit/>
+                      </wps:bodyPr>
+                    </wps:wsp>
+                  </a:graphicData>
+                </a:graphic>
+                <wp14:sizeRelH relativeFrom="margin">
+                  <wp14:pctWidth>0</wp14:pctWidth>
+                </wp14:sizeRelH>
+                <wp14:sizeRelV relativeFrom="margin">
+                  <wp14:pctHeight>0</wp14:pctHeight>
+                </wp14:sizeRelV>
+              </wp:anchor>
+            </w:drawing>
+          </mc:Choice>
+          <mc:Fallback>
+            <w:pict>
+              <v:rect id="Rechteck 108" o:spid="_x0000_s1036" style="position:absolute;margin-left:270pt;margin-top:149.2pt;width:142.6pt;height:21.7pt;z-index:251770880;visibility:visible;mso-wrap-style:square;mso-width-percent:0;mso-height-percent:0;mso-wrap-distance-left:9pt;mso-wrap-distance-top:0;mso-wrap-distance-right:9pt;mso-wrap-distance-bottom:0;mso-position-horizontal:absolute;mso-position-horizontal-relative:text;mso-position-vertical:absolute;mso-position-vertical-relative:text;mso-width-percent:0;mso-height-percent:0;mso-width-relative:margin;mso-height-relative:margin;v-text-anchor:middle" o:gfxdata="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" fillcolor="#feb80a [3206]" strokecolor="#825c00 [1606]" strokeweight="1.5pt">
+                <v:textbox>
+                  <w:txbxContent>
+                    <w:p>
+                      <w:pPr>
+                        <w:jc w:val="center"/>
+                        <w:rPr>
+                          <w:b/>
+                        </w:rPr>
+                      </w:pPr>
+                      <w:r>
+                        <w:rPr>
+                          <w:b/>
+                        </w:rPr>
+                        <w:t>Communication Server</w:t>
+                      </w:r>
+                    </w:p>
+                  </w:txbxContent>
+                </v:textbox>
+              </v:rect>
+            </w:pict>
+          </mc:Fallback>
+        </mc:AlternateContent>
+      </w:r>
+      <w:r>
+        <w:rPr>
+          <w:noProof/>
+          <w:lang w:eastAsia="de-DE"/>
+        </w:rPr>
+        <mc:AlternateContent>
+          <mc:Choice Requires="wps">
+            <w:drawing>
+              <wp:anchor distT="0" distB="0" distL="114300" distR="114300" simplePos="0" relativeHeight="251769856" behindDoc="0" locked="0" layoutInCell="1" allowOverlap="1" wp14:anchorId="05923DB1" wp14:editId="56555A89">
+                <wp:simplePos x="0" y="0"/>
+                <wp:positionH relativeFrom="column">
+                  <wp:posOffset>3429635</wp:posOffset>
+                </wp:positionH>
+                <wp:positionV relativeFrom="paragraph">
+                  <wp:posOffset>2239645</wp:posOffset>
+                </wp:positionV>
+                <wp:extent cx="749935" cy="275590"/>
+                <wp:effectExtent l="0" t="0" r="12065" b="10160"/>
+                <wp:wrapNone/>
+                <wp:docPr id="109" name="Rechteck 109"/>
+                <wp:cNvGraphicFramePr/>
+                <a:graphic xmlns:a="http://schemas.openxmlformats.org/drawingml/2006/main">
+                  <a:graphicData uri="http://schemas.microsoft.com/office/word/2010/wordprocessingShape">
+                    <wps:wsp>
+                      <wps:cNvSpPr/>
+                      <wps:spPr>
+                        <a:xfrm>
+                          <a:off x="0" y="0"/>
+                          <a:ext cx="749935" cy="275590"/>
+                        </a:xfrm>
+                        <a:prstGeom prst="rect">
+                          <a:avLst/>
+                        </a:prstGeom>
+                      </wps:spPr>
+                      <wps:style>
+                        <a:lnRef idx="2">
+                          <a:schemeClr val="accent3">
+                            <a:shade val="50000"/>
+                          </a:schemeClr>
+                        </a:lnRef>
+                        <a:fillRef idx="1">
+                          <a:schemeClr val="accent3"/>
+                        </a:fillRef>
+                        <a:effectRef idx="0">
+                          <a:schemeClr val="accent3"/>
+                        </a:effectRef>
+                        <a:fontRef idx="minor">
+                          <a:schemeClr val="lt1"/>
+                        </a:fontRef>
+                      </wps:style>
+                      <wps:txbx>
+                        <w:txbxContent>
+                          <w:p>
+                            <w:pPr>
+                              <w:jc w:val="center"/>
+                              <w:rPr>
+                                <w:b/>
+                              </w:rPr>
+                            </w:pPr>
+                            <w:r>
+                              <w:rPr>
+                                <w:b/>
+                              </w:rPr>
+                              <w:t>KI</w:t>
+                            </w:r>
+                          </w:p>
+                        </w:txbxContent>
+                      </wps:txbx>
+                      <wps:bodyPr rot="0" spcFirstLastPara="0" vertOverflow="overflow" horzOverflow="overflow" vert="horz" wrap="square" lIns="91440" tIns="45720" rIns="91440" bIns="45720" numCol="1" spcCol="0" rtlCol="0" fromWordArt="0" anchor="ctr" anchorCtr="0" forceAA="0" compatLnSpc="1">
+                        <a:prstTxWarp prst="textNoShape">
+                          <a:avLst/>
+                        </a:prstTxWarp>
+                        <a:noAutofit/>
+                      </wps:bodyPr>
+                    </wps:wsp>
+                  </a:graphicData>
+                </a:graphic>
+                <wp14:sizeRelH relativeFrom="margin">
+                  <wp14:pctWidth>0</wp14:pctWidth>
+                </wp14:sizeRelH>
+                <wp14:sizeRelV relativeFrom="margin">
+                  <wp14:pctHeight>0</wp14:pctHeight>
+                </wp14:sizeRelV>
+              </wp:anchor>
+            </w:drawing>
+          </mc:Choice>
+          <mc:Fallback>
+            <w:pict>
+              <v:rect id="Rechteck 109" o:spid="_x0000_s1037" style="position:absolute;margin-left:270.05pt;margin-top:176.35pt;width:59.05pt;height:21.7pt;z-index:251769856;visibility:visible;mso-wrap-style:square;mso-width-percent:0;mso-height-percent:0;mso-wrap-distance-left:9pt;mso-wrap-distance-top:0;mso-wrap-distance-right:9pt;mso-wrap-distance-bottom:0;mso-position-horizontal:absolute;mso-position-horizontal-relative:text;mso-position-vertical:absolute;mso-position-vertical-relative:text;mso-width-percent:0;mso-height-percent:0;mso-width-relative:margin;mso-height-relative:margin;v-text-anchor:middle" o:gfxdata="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" fillcolor="#feb80a [3206]" strokecolor="#825c00 [1606]" strokeweight="1.5pt">
+                <v:textbox>
+                  <w:txbxContent>
+                    <w:p>
+                      <w:pPr>
+                        <w:jc w:val="center"/>
+                        <w:rPr>
+                          <w:b/>
+                        </w:rPr>
+                      </w:pPr>
+                      <w:r>
+                        <w:rPr>
+                          <w:b/>
+                        </w:rPr>
+                        <w:t>KI</w:t>
+                      </w:r>
+                    </w:p>
+                  </w:txbxContent>
+                </v:textbox>
+              </v:rect>
+            </w:pict>
+          </mc:Fallback>
+        </mc:AlternateContent>
+      </w:r>
+      <w:r>
+        <w:rPr>
+          <w:noProof/>
+          <w:lang w:eastAsia="de-DE"/>
+        </w:rPr>
+        <mc:AlternateContent>
+          <mc:Choice Requires="wps">
+            <w:drawing>
+              <wp:anchor distT="0" distB="0" distL="114300" distR="114300" simplePos="0" relativeHeight="251773952" behindDoc="0" locked="0" layoutInCell="1" allowOverlap="1" wp14:anchorId="237F0C31" wp14:editId="5C038625">
+                <wp:simplePos x="0" y="0"/>
+                <wp:positionH relativeFrom="column">
+                  <wp:posOffset>2308860</wp:posOffset>
+                </wp:positionH>
+                <wp:positionV relativeFrom="paragraph">
+                  <wp:posOffset>2362200</wp:posOffset>
+                </wp:positionV>
+                <wp:extent cx="1115695" cy="0"/>
+                <wp:effectExtent l="0" t="76200" r="27305" b="114300"/>
+                <wp:wrapNone/>
+                <wp:docPr id="110" name="Gerade Verbindung mit Pfeil 110"/>
+                <wp:cNvGraphicFramePr/>
+                <a:graphic xmlns:a="http://schemas.openxmlformats.org/drawingml/2006/main">
+                  <a:graphicData uri="http://schemas.microsoft.com/office/word/2010/wordprocessingShape">
+                    <wps:wsp>
+                      <wps:cNvCnPr/>
+                      <wps:spPr>
+                        <a:xfrm>
+                          <a:off x="0" y="0"/>
+                          <a:ext cx="1115695" cy="0"/>
+                        </a:xfrm>
+                        <a:prstGeom prst="straightConnector1">
+                          <a:avLst/>
+                        </a:prstGeom>
+                        <a:ln w="19050">
+                          <a:tailEnd type="arrow"/>
+                        </a:ln>
+                      </wps:spPr>
+                      <wps:style>
+                        <a:lnRef idx="1">
+                          <a:schemeClr val="accent3"/>
+                        </a:lnRef>
+                        <a:fillRef idx="0">
+                          <a:schemeClr val="accent3"/>
+                        </a:fillRef>
+                        <a:effectRef idx="0">
+                          <a:schemeClr val="accent3"/>
+                        </a:effectRef>
+                        <a:fontRef idx="minor">
+                          <a:schemeClr val="tx1"/>
+                        </a:fontRef>
+                      </wps:style>
+                      <wps:bodyPr/>
+                    </wps:wsp>
+                  </a:graphicData>
+                </a:graphic>
+                <wp14:sizeRelH relativeFrom="margin">
+                  <wp14:pctWidth>0</wp14:pctWidth>
+                </wp14:sizeRelH>
+                <wp14:sizeRelV relativeFrom="margin">
+                  <wp14:pctHeight>0</wp14:pctHeight>
+                </wp14:sizeRelV>
+              </wp:anchor>
+            </w:drawing>
+          </mc:Choice>
+          <mc:Fallback>
+            <w:pict>
+              <v:shape id="Gerade Verbindung mit Pfeil 110" o:spid="_x0000_s1026" type="#_x0000_t32" style="position:absolute;margin-left:181.8pt;margin-top:186pt;width:87.85pt;height:0;z-index:251773952;visibility:visible;mso-wrap-style:square;mso-width-percent:0;mso-height-percent:0;mso-wrap-distance-left:9pt;mso-wrap-distance-top:0;mso-wrap-distance-right:9pt;mso-wrap-distance-bottom:0;mso-position-horizontal:absolute;mso-position-horizontal-relative:text;mso-position-vertical:absolute;mso-position-vertical-relative:text;mso-width-percent:0;mso-height-percent:0;mso-width-relative:margin;mso-height-relative:margin" o:gfxdata="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" strokecolor="#feb80a [3206]" strokeweight="1.5pt">
+                <v:stroke endarrow="open"/>
+              </v:shape>
+            </w:pict>
+          </mc:Fallback>
+        </mc:AlternateContent>
+      </w:r>
+      <w:r>
+        <w:rPr>
+          <w:noProof/>
+          <w:lang w:eastAsia="de-DE"/>
+        </w:rPr>
+        <mc:AlternateContent>
+          <mc:Choice Requires="wps">
+            <w:drawing>
+              <wp:anchor distT="0" distB="0" distL="114300" distR="114300" simplePos="0" relativeHeight="251772928" behindDoc="0" locked="0" layoutInCell="1" allowOverlap="1" wp14:anchorId="0E3E2B30" wp14:editId="020B7994">
+                <wp:simplePos x="0" y="0"/>
+                <wp:positionH relativeFrom="column">
+                  <wp:posOffset>2446655</wp:posOffset>
+                </wp:positionH>
+                <wp:positionV relativeFrom="paragraph">
+                  <wp:posOffset>2017395</wp:posOffset>
+                </wp:positionV>
+                <wp:extent cx="982345" cy="0"/>
+                <wp:effectExtent l="0" t="76200" r="27305" b="114300"/>
+                <wp:wrapNone/>
+                <wp:docPr id="111" name="Gerade Verbindung mit Pfeil 111"/>
+                <wp:cNvGraphicFramePr/>
+                <a:graphic xmlns:a="http://schemas.openxmlformats.org/drawingml/2006/main">
+                  <a:graphicData uri="http://schemas.microsoft.com/office/word/2010/wordprocessingShape">
+                    <wps:wsp>
+                      <wps:cNvCnPr/>
+                      <wps:spPr>
+                        <a:xfrm>
+                          <a:off x="0" y="0"/>
+                          <a:ext cx="982345" cy="0"/>
+                        </a:xfrm>
+                        <a:prstGeom prst="straightConnector1">
+                          <a:avLst/>
+                        </a:prstGeom>
+                        <a:ln w="19050">
+                          <a:tailEnd type="arrow"/>
+                        </a:ln>
+                      </wps:spPr>
+                      <wps:style>
+                        <a:lnRef idx="1">
+                          <a:schemeClr val="accent3"/>
+                        </a:lnRef>
+                        <a:fillRef idx="0">
+                          <a:schemeClr val="accent3"/>
+                        </a:fillRef>
+                        <a:effectRef idx="0">
+                          <a:schemeClr val="accent3"/>
+                        </a:effectRef>
+                        <a:fontRef idx="minor">
+                          <a:schemeClr val="tx1"/>
+                        </a:fontRef>
+                      </wps:style>
+                      <wps:bodyPr/>
+                    </wps:wsp>
+                  </a:graphicData>
+                </a:graphic>
+                <wp14:sizeRelH relativeFrom="margin">
+                  <wp14:pctWidth>0</wp14:pctWidth>
+                </wp14:sizeRelH>
+                <wp14:sizeRelV relativeFrom="margin">
+                  <wp14:pctHeight>0</wp14:pctHeight>
+                </wp14:sizeRelV>
+              </wp:anchor>
+            </w:drawing>
+          </mc:Choice>
+          <mc:Fallback>
+            <w:pict>
+              <v:shape id="Gerade Verbindung mit Pfeil 111" o:spid="_x0000_s1026" type="#_x0000_t32" style="position:absolute;margin-left:192.65pt;margin-top:158.85pt;width:77.35pt;height:0;z-index:251772928;visibility:visible;mso-wrap-style:square;mso-width-percent:0;mso-height-percent:0;mso-wrap-distance-left:9pt;mso-wrap-distance-top:0;mso-wrap-distance-right:9pt;mso-wrap-distance-bottom:0;mso-position-horizontal:absolute;mso-position-horizontal-relative:text;mso-position-vertical:absolute;mso-position-vertical-relative:text;mso-width-percent:0;mso-height-percent:0;mso-width-relative:margin;mso-height-relative:margin" o:gfxdata="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" strokecolor="#feb80a [3206]" strokeweight="1.5pt">
+                <v:stroke endarrow="open"/>
+              </v:shape>
+            </w:pict>
+          </mc:Fallback>
+        </mc:AlternateContent>
+      </w:r>
+      <w:r>
+        <w:rPr>
+          <w:noProof/>
+          <w:lang w:eastAsia="de-DE"/>
+        </w:rPr>
+        <mc:AlternateContent>
+          <mc:Choice Requires="wps">
+            <w:drawing>
+              <wp:anchor distT="0" distB="0" distL="114300" distR="114300" simplePos="0" relativeHeight="251746304" behindDoc="0" locked="0" layoutInCell="1" allowOverlap="1" wp14:anchorId="0D43CB88" wp14:editId="7CE3CCB0">
+                <wp:simplePos x="0" y="0"/>
+                <wp:positionH relativeFrom="column">
+                  <wp:posOffset>-3175</wp:posOffset>
+                </wp:positionH>
+                <wp:positionV relativeFrom="paragraph">
+                  <wp:posOffset>389890</wp:posOffset>
+                </wp:positionV>
+                <wp:extent cx="2560955" cy="1129665"/>
+                <wp:effectExtent l="0" t="0" r="10795" b="13335"/>
+                <wp:wrapNone/>
+                <wp:docPr id="112" name="Rechteck 112"/>
+                <wp:cNvGraphicFramePr/>
+                <a:graphic xmlns:a="http://schemas.openxmlformats.org/drawingml/2006/main">
+                  <a:graphicData uri="http://schemas.microsoft.com/office/word/2010/wordprocessingShape">
+                    <wps:wsp>
+                      <wps:cNvSpPr/>
+                      <wps:spPr>
+                        <a:xfrm>
+                          <a:off x="0" y="0"/>
+                          <a:ext cx="2560955" cy="1129665"/>
+                        </a:xfrm>
+                        <a:prstGeom prst="rect">
+                          <a:avLst/>
+                        </a:prstGeom>
+                        <a:noFill/>
+                        <a:ln>
+                          <a:prstDash val="sysDash"/>
+                        </a:ln>
+                      </wps:spPr>
+                      <wps:style>
+                        <a:lnRef idx="2">
+                          <a:schemeClr val="accent3">
+                            <a:shade val="50000"/>
+                          </a:schemeClr>
+                        </a:lnRef>
+                        <a:fillRef idx="1">
+                          <a:schemeClr val="accent3"/>
+                        </a:fillRef>
+                        <a:effectRef idx="0">
+                          <a:schemeClr val="accent3"/>
+                        </a:effectRef>
+                        <a:fontRef idx="minor">
+                          <a:schemeClr val="lt1"/>
+                        </a:fontRef>
+                      </wps:style>
+                      <wps:txbx>
+                        <w:txbxContent>
+                          <w:p>
+                            <w:pPr>
+                              <w:jc w:val="center"/>
+                              <w:rPr>
+                                <w:b/>
+                                <w:color w:val="404040" w:themeColor="text1" w:themeTint="BF"/>
+                                <w:sz w:val="28"/>
+                              </w:rPr>
+                            </w:pPr>
+                            <w:r>
+                              <w:rPr>
+                                <w:b/>
+                                <w:color w:val="404040" w:themeColor="text1" w:themeTint="BF"/>
+                                <w:sz w:val="28"/>
+                              </w:rPr>
+                              <w:t>View</w:t>
+                            </w:r>
+                          </w:p>
+                        </w:txbxContent>
+                      </wps:txbx>
+                      <wps:bodyPr rot="0" spcFirstLastPara="0" vertOverflow="overflow" horzOverflow="overflow" vert="vert270" wrap="square" lIns="91440" tIns="45720" rIns="91440" bIns="45720" numCol="1" spcCol="0" rtlCol="0" fromWordArt="0" anchor="t" anchorCtr="0" forceAA="0" compatLnSpc="1">
+                        <a:prstTxWarp prst="textNoShape">
+                          <a:avLst/>
+                        </a:prstTxWarp>
+                        <a:noAutofit/>
+                      </wps:bodyPr>
+                    </wps:wsp>
+                  </a:graphicData>
+                </a:graphic>
+                <wp14:sizeRelH relativeFrom="margin">
+                  <wp14:pctWidth>0</wp14:pctWidth>
+                </wp14:sizeRelH>
+                <wp14:sizeRelV relativeFrom="margin">
+                  <wp14:pctHeight>0</wp14:pctHeight>
+                </wp14:sizeRelV>
+              </wp:anchor>
+            </w:drawing>
+          </mc:Choice>
+          <mc:Fallback>
+            <w:pict>
+              <v:rect id="Rechteck 112" o:spid="_x0000_s1038" style="position:absolute;margin-left:-.25pt;margin-top:30.7pt;width:201.65pt;height:88.95pt;z-index:251746304;visibility:visible;mso-wrap-style:square;mso-width-percent:0;mso-height-percent:0;mso-wrap-distance-left:9pt;mso-wrap-distance-top:0;mso-wrap-distance-right:9pt;mso-wrap-distance-bottom:0;mso-position-horizontal:absolute;mso-position-horizontal-relative:text;mso-position-vertical:absolute;mso-position-vertical-relative:text;mso-width-percent:0;mso-height-percent:0;mso-width-relative:margin;mso-height-relative:margin;v-text-anchor:top" o:gfxdata="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" filled="f" strokecolor="#825c00 [1606]" strokeweight="1.5pt">
+                <v:stroke dashstyle="3 1"/>
+                <v:textbox style="layout-flow:vertical;mso-layout-flow-alt:bottom-to-top">
+                  <w:txbxContent>
+                    <w:p>
+                      <w:pPr>
+                        <w:jc w:val="center"/>
+                        <w:rPr>
+                          <w:b/>
+                          <w:color w:val="404040" w:themeColor="text1" w:themeTint="BF"/>
+                          <w:sz w:val="28"/>
+                        </w:rPr>
+                      </w:pPr>
+                      <w:r>
+                        <w:rPr>
+                          <w:b/>
+                          <w:color w:val="404040" w:themeColor="text1" w:themeTint="BF"/>
+                          <w:sz w:val="28"/>
+                        </w:rPr>
+                        <w:t>View</w:t>
+                      </w:r>
+                    </w:p>
+                  </w:txbxContent>
+                </v:textbox>
+              </v:rect>
+            </w:pict>
+          </mc:Fallback>
+        </mc:AlternateContent>
+      </w:r>
+      <w:r>
+        <w:rPr>
+          <w:noProof/>
+          <w:lang w:eastAsia="de-DE"/>
+        </w:rPr>
+        <mc:AlternateContent>
+          <mc:Choice Requires="wps">
+            <w:drawing>
+              <wp:anchor distT="0" distB="0" distL="114300" distR="114300" simplePos="0" relativeHeight="251774976" behindDoc="0" locked="0" layoutInCell="1" allowOverlap="1" wp14:anchorId="4A307A2F" wp14:editId="40CC2A2D">
+                <wp:simplePos x="0" y="0"/>
+                <wp:positionH relativeFrom="column">
+                  <wp:posOffset>2559685</wp:posOffset>
+                </wp:positionH>
+                <wp:positionV relativeFrom="paragraph">
+                  <wp:posOffset>2891790</wp:posOffset>
+                </wp:positionV>
+                <wp:extent cx="964565" cy="0"/>
+                <wp:effectExtent l="38100" t="76200" r="0" b="114300"/>
+                <wp:wrapNone/>
+                <wp:docPr id="113" name="Gerade Verbindung mit Pfeil 113"/>
+                <wp:cNvGraphicFramePr/>
+                <a:graphic xmlns:a="http://schemas.openxmlformats.org/drawingml/2006/main">
+                  <a:graphicData uri="http://schemas.microsoft.com/office/word/2010/wordprocessingShape">
+                    <wps:wsp>
+                      <wps:cNvCnPr/>
+                      <wps:spPr>
+                        <a:xfrm flipH="1">
+                          <a:off x="0" y="0"/>
+                          <a:ext cx="964565" cy="0"/>
+                        </a:xfrm>
+                        <a:prstGeom prst="straightConnector1">
+                          <a:avLst/>
+                        </a:prstGeom>
+                        <a:ln w="19050">
+                          <a:tailEnd type="arrow"/>
+                        </a:ln>
+                      </wps:spPr>
+                      <wps:style>
+                        <a:lnRef idx="1">
+                          <a:schemeClr val="accent3"/>
+                        </a:lnRef>
+                        <a:fillRef idx="0">
+                          <a:schemeClr val="accent3"/>
+                        </a:fillRef>
+                        <a:effectRef idx="0">
+                          <a:schemeClr val="accent3"/>
+                        </a:effectRef>
+                        <a:fontRef idx="minor">
+                          <a:schemeClr val="tx1"/>
+                        </a:fontRef>
+                      </wps:style>
+                      <wps:bodyPr/>
+                    </wps:wsp>
+                  </a:graphicData>
+                </a:graphic>
+                <wp14:sizeRelH relativeFrom="margin">
+                  <wp14:pctWidth>0</wp14:pctWidth>
+                </wp14:sizeRelH>
+                <wp14:sizeRelV relativeFrom="margin">
+                  <wp14:pctHeight>0</wp14:pctHeight>
+                </wp14:sizeRelV>
+              </wp:anchor>
+            </w:drawing>
+          </mc:Choice>
+          <mc:Fallback>
+            <w:pict>
+              <v:shape id="Gerade Verbindung mit Pfeil 113" o:spid="_x0000_s1026" type="#_x0000_t32" style="position:absolute;margin-left:201.55pt;margin-top:227.7pt;width:75.95pt;height:0;flip:x;z-index:251774976;visibility:visible;mso-wrap-style:square;mso-width-percent:0;mso-height-percent:0;mso-wrap-distance-left:9pt;mso-wrap-distance-top:0;mso-wrap-distance-right:9pt;mso-wrap-distance-bottom:0;mso-position-horizontal:absolute;mso-position-horizontal-relative:text;mso-position-vertical:absolute;mso-position-vertical-relative:text;mso-width-percent:0;mso-height-percent:0;mso-width-relative:margin;mso-height-relative:margin" o:gfxdata="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" strokecolor="#feb80a [3206]" strokeweight="1.5pt">
+                <v:stroke endarrow="open"/>
+              </v:shape>
+            </w:pict>
+          </mc:Fallback>
+        </mc:AlternateContent>
+      </w:r>
+      <w:r>
+        <w:rPr>
+          <w:noProof/>
+          <w:lang w:eastAsia="de-DE"/>
+        </w:rPr>
+        <mc:AlternateContent>
+          <mc:Choice Requires="wps">
+            <w:drawing>
+              <wp:anchor distT="0" distB="0" distL="114300" distR="114300" simplePos="0" relativeHeight="251750400" behindDoc="0" locked="0" layoutInCell="1" allowOverlap="1" wp14:anchorId="737AD6AA" wp14:editId="4A8A1B30">
+                <wp:simplePos x="0" y="0"/>
+                <wp:positionH relativeFrom="column">
+                  <wp:posOffset>892810</wp:posOffset>
+                </wp:positionH>
+                <wp:positionV relativeFrom="paragraph">
+                  <wp:posOffset>1042035</wp:posOffset>
+                </wp:positionV>
+                <wp:extent cx="1504950" cy="285115"/>
+                <wp:effectExtent l="0" t="0" r="19050" b="19685"/>
+                <wp:wrapNone/>
+                <wp:docPr id="114" name="Rechteck 114"/>
+                <wp:cNvGraphicFramePr/>
+                <a:graphic xmlns:a="http://schemas.openxmlformats.org/drawingml/2006/main">
+                  <a:graphicData uri="http://schemas.microsoft.com/office/word/2010/wordprocessingShape">
+                    <wps:wsp>
+                      <wps:cNvSpPr/>
+                      <wps:spPr>
+                        <a:xfrm>
+                          <a:off x="0" y="0"/>
+                          <a:ext cx="1504950" cy="285115"/>
+                        </a:xfrm>
+                        <a:prstGeom prst="rect">
+                          <a:avLst/>
+                        </a:prstGeom>
+                      </wps:spPr>
+                      <wps:style>
+                        <a:lnRef idx="2">
+                          <a:schemeClr val="accent3">
+                            <a:shade val="50000"/>
+                          </a:schemeClr>
+                        </a:lnRef>
+                        <a:fillRef idx="1">
+                          <a:schemeClr val="accent3"/>
+                        </a:fillRef>
+                        <a:effectRef idx="0">
+                          <a:schemeClr val="accent3"/>
+                        </a:effectRef>
+                        <a:fontRef idx="minor">
+                          <a:schemeClr val="lt1"/>
+                        </a:fontRef>
+                      </wps:style>
+                      <wps:txbx>
+                        <w:txbxContent>
+                          <w:p>
+                            <w:pPr>
+                              <w:jc w:val="center"/>
+                              <w:rPr>
+                                <w:b/>
+                              </w:rPr>
+                            </w:pPr>
+                            <w:proofErr w:type="spellStart"/>
+                            <w:r>
+                              <w:rPr>
+                                <w:b/>
+                              </w:rPr>
+                              <w:t>MainUIController</w:t>
+                            </w:r>
+                            <w:proofErr w:type="spellEnd"/>
+                          </w:p>
+                        </w:txbxContent>
+                      </wps:txbx>
+                      <wps:bodyPr rot="0" spcFirstLastPara="0" vertOverflow="overflow" horzOverflow="overflow" vert="horz" wrap="square" lIns="91440" tIns="45720" rIns="91440" bIns="45720" numCol="1" spcCol="0" rtlCol="0" fromWordArt="0" anchor="ctr" anchorCtr="0" forceAA="0" compatLnSpc="1">
+                        <a:prstTxWarp prst="textNoShape">
+                          <a:avLst/>
+                        </a:prstTxWarp>
+                        <a:noAutofit/>
+                      </wps:bodyPr>
+                    </wps:wsp>
+                  </a:graphicData>
+                </a:graphic>
+                <wp14:sizeRelH relativeFrom="margin">
+                  <wp14:pctWidth>0</wp14:pctWidth>
+                </wp14:sizeRelH>
+                <wp14:sizeRelV relativeFrom="margin">
+                  <wp14:pctHeight>0</wp14:pctHeight>
+                </wp14:sizeRelV>
+              </wp:anchor>
+            </w:drawing>
+          </mc:Choice>
+          <mc:Fallback>
+            <w:pict>
+              <v:rect id="Rechteck 114" o:spid="_x0000_s1039" style="position:absolute;margin-left:70.3pt;margin-top:82.05pt;width:118.5pt;height:22.45pt;z-index:251750400;visibility:visible;mso-wrap-style:square;mso-width-percent:0;mso-height-percent:0;mso-wrap-distance-left:9pt;mso-wrap-distance-top:0;mso-wrap-distance-right:9pt;mso-wrap-distance-bottom:0;mso-position-horizontal:absolute;mso-position-horizontal-relative:text;mso-position-vertical:absolute;mso-position-vertical-relative:text;mso-width-percent:0;mso-height-percent:0;mso-width-relative:margin;mso-height-relative:margin;v-text-anchor:middle" o:gfxdata="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" fillcolor="#feb80a [3206]" strokecolor="#825c00 [1606]" strokeweight="1.5pt">
+                <v:textbox>
+                  <w:txbxContent>
+                    <w:p>
+                      <w:pPr>
+                        <w:jc w:val="center"/>
+                        <w:rPr>
+                          <w:b/>
+                        </w:rPr>
+                      </w:pPr>
+                      <w:proofErr w:type="spellStart"/>
+                      <w:r>
+                        <w:rPr>
+                          <w:b/>
+                        </w:rPr>
+                        <w:t>MainUIController</w:t>
+                      </w:r>
+                      <w:proofErr w:type="spellEnd"/>
+                    </w:p>
+                  </w:txbxContent>
+                </v:textbox>
+              </v:rect>
+            </w:pict>
+          </mc:Fallback>
+        </mc:AlternateContent>
+      </w:r>
+      <w:r>
+        <w:rPr>
+          <w:noProof/>
+          <w:lang w:eastAsia="de-DE"/>
+        </w:rPr>
+        <mc:AlternateContent>
+          <mc:Choice Requires="wps">
+            <w:drawing>
+              <wp:anchor distT="0" distB="0" distL="114300" distR="114300" simplePos="0" relativeHeight="251749376" behindDoc="0" locked="0" layoutInCell="1" allowOverlap="1" wp14:anchorId="2F41DBC7" wp14:editId="0C9924E2">
+                <wp:simplePos x="0" y="0"/>
+                <wp:positionH relativeFrom="column">
+                  <wp:posOffset>890270</wp:posOffset>
+                </wp:positionH>
+                <wp:positionV relativeFrom="paragraph">
+                  <wp:posOffset>478790</wp:posOffset>
+                </wp:positionV>
+                <wp:extent cx="990600" cy="311150"/>
+                <wp:effectExtent l="0" t="0" r="19050" b="12700"/>
+                <wp:wrapNone/>
+                <wp:docPr id="115" name="Rechteck 115"/>
+                <wp:cNvGraphicFramePr/>
+                <a:graphic xmlns:a="http://schemas.openxmlformats.org/drawingml/2006/main">
+                  <a:graphicData uri="http://schemas.microsoft.com/office/word/2010/wordprocessingShape">
+                    <wps:wsp>
+                      <wps:cNvSpPr/>
+                      <wps:spPr>
+                        <a:xfrm>
+                          <a:off x="0" y="0"/>
+                          <a:ext cx="990600" cy="311150"/>
+                        </a:xfrm>
+                        <a:prstGeom prst="rect">
+                          <a:avLst/>
+                        </a:prstGeom>
+                      </wps:spPr>
+                      <wps:style>
+                        <a:lnRef idx="2">
+                          <a:schemeClr val="accent3">
+                            <a:shade val="50000"/>
+                          </a:schemeClr>
+                        </a:lnRef>
+                        <a:fillRef idx="1">
+                          <a:schemeClr val="accent3"/>
+                        </a:fillRef>
+                        <a:effectRef idx="0">
+                          <a:schemeClr val="accent3"/>
+                        </a:effectRef>
+                        <a:fontRef idx="minor">
+                          <a:schemeClr val="lt1"/>
+                        </a:fontRef>
+                      </wps:style>
+                      <wps:txbx>
+                        <w:txbxContent>
+                          <w:p>
+                            <w:pPr>
+                              <w:jc w:val="center"/>
+                              <w:rPr>
+                                <w:b/>
+                              </w:rPr>
+                            </w:pPr>
+                            <w:r>
+                              <w:rPr>
+                                <w:b/>
+                              </w:rPr>
+                              <w:t>FXML</w:t>
+                            </w:r>
+                          </w:p>
+                        </w:txbxContent>
+                      </wps:txbx>
+                      <wps:bodyPr rot="0" spcFirstLastPara="0" vertOverflow="overflow" horzOverflow="overflow" vert="horz" wrap="square" lIns="91440" tIns="45720" rIns="91440" bIns="45720" numCol="1" spcCol="0" rtlCol="0" fromWordArt="0" anchor="ctr" anchorCtr="0" forceAA="0" compatLnSpc="1">
+                        <a:prstTxWarp prst="textNoShape">
+                          <a:avLst/>
+                        </a:prstTxWarp>
+                        <a:noAutofit/>
+                      </wps:bodyPr>
+                    </wps:wsp>
+                  </a:graphicData>
+                </a:graphic>
+                <wp14:sizeRelH relativeFrom="margin">
+                  <wp14:pctWidth>0</wp14:pctWidth>
+                </wp14:sizeRelH>
+                <wp14:sizeRelV relativeFrom="margin">
+                  <wp14:pctHeight>0</wp14:pctHeight>
+                </wp14:sizeRelV>
+              </wp:anchor>
+            </w:drawing>
+          </mc:Choice>
+          <mc:Fallback>
+            <w:pict>
+              <v:rect id="Rechteck 115" o:spid="_x0000_s1040" style="position:absolute;margin-left:70.1pt;margin-top:37.7pt;width:78pt;height:24.5pt;z-index:251749376;visibility:visible;mso-wrap-style:square;mso-width-percent:0;mso-height-percent:0;mso-wrap-distance-left:9pt;mso-wrap-distance-top:0;mso-wrap-distance-right:9pt;mso-wrap-distance-bottom:0;mso-position-horizontal:absolute;mso-position-horizontal-relative:text;mso-position-vertical:absolute;mso-position-vertical-relative:text;mso-width-percent:0;mso-height-percent:0;mso-width-relative:margin;mso-height-relative:margin;v-text-anchor:middle" o:gfxdata="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" fillcolor="#feb80a [3206]" strokecolor="#825c00 [1606]" strokeweight="1.5pt">
+                <v:textbox>
+                  <w:txbxContent>
+                    <w:p>
+                      <w:pPr>
+                        <w:jc w:val="center"/>
+                        <w:rPr>
+                          <w:b/>
+                        </w:rPr>
+                      </w:pPr>
+                      <w:r>
+                        <w:rPr>
+                          <w:b/>
+                        </w:rPr>
+                        <w:t>FXML</w:t>
+                      </w:r>
+                    </w:p>
+                  </w:txbxContent>
+                </v:textbox>
+              </v:rect>
+            </w:pict>
+          </mc:Fallback>
+        </mc:AlternateContent>
+      </w:r>
+      <w:r>
+        <w:rPr>
+          <w:noProof/>
+          <w:lang w:eastAsia="de-DE"/>
+        </w:rPr>
+        <mc:AlternateContent>
+          <mc:Choice Requires="wps">
+            <w:drawing>
+              <wp:anchor distT="0" distB="0" distL="114300" distR="114300" simplePos="0" relativeHeight="251755520" behindDoc="0" locked="0" layoutInCell="1" allowOverlap="1" wp14:anchorId="6A289F6E" wp14:editId="33793B0B">
+                <wp:simplePos x="0" y="0"/>
+                <wp:positionH relativeFrom="column">
+                  <wp:posOffset>1743075</wp:posOffset>
+                </wp:positionH>
+                <wp:positionV relativeFrom="paragraph">
+                  <wp:posOffset>1290320</wp:posOffset>
+                </wp:positionV>
+                <wp:extent cx="0" cy="490855"/>
+                <wp:effectExtent l="95250" t="0" r="57150" b="61595"/>
+                <wp:wrapNone/>
+                <wp:docPr id="116" name="Gerade Verbindung mit Pfeil 116"/>
+                <wp:cNvGraphicFramePr/>
+                <a:graphic xmlns:a="http://schemas.openxmlformats.org/drawingml/2006/main">
+                  <a:graphicData uri="http://schemas.microsoft.com/office/word/2010/wordprocessingShape">
+                    <wps:wsp>
+                      <wps:cNvCnPr/>
+                      <wps:spPr>
+                        <a:xfrm>
+                          <a:off x="0" y="0"/>
+                          <a:ext cx="0" cy="490855"/>
+                        </a:xfrm>
+                        <a:prstGeom prst="straightConnector1">
+                          <a:avLst/>
+                        </a:prstGeom>
+                        <a:ln w="19050">
+                          <a:tailEnd type="arrow"/>
+                        </a:ln>
+                      </wps:spPr>
+                      <wps:style>
+                        <a:lnRef idx="1">
+                          <a:schemeClr val="accent3"/>
+                        </a:lnRef>
+                        <a:fillRef idx="0">
+                          <a:schemeClr val="accent3"/>
+                        </a:fillRef>
+                        <a:effectRef idx="0">
+                          <a:schemeClr val="accent3"/>
+                        </a:effectRef>
+                        <a:fontRef idx="minor">
+                          <a:schemeClr val="tx1"/>
+                        </a:fontRef>
+                      </wps:style>
+                      <wps:bodyPr/>
+                    </wps:wsp>
+                  </a:graphicData>
+                </a:graphic>
+                <wp14:sizeRelH relativeFrom="margin">
+                  <wp14:pctWidth>0</wp14:pctWidth>
+                </wp14:sizeRelH>
+                <wp14:sizeRelV relativeFrom="margin">
+                  <wp14:pctHeight>0</wp14:pctHeight>
+                </wp14:sizeRelV>
+              </wp:anchor>
+            </w:drawing>
+          </mc:Choice>
+          <mc:Fallback>
+            <w:pict>
+              <v:shape id="Gerade Verbindung mit Pfeil 116" o:spid="_x0000_s1026" type="#_x0000_t32" style="position:absolute;margin-left:137.25pt;margin-top:101.6pt;width:0;height:38.65pt;z-index:251755520;visibility:visible;mso-wrap-style:square;mso-width-percent:0;mso-height-percent:0;mso-wrap-distance-left:9pt;mso-wrap-distance-top:0;mso-wrap-distance-right:9pt;mso-wrap-distance-bottom:0;mso-position-horizontal:absolute;mso-position-horizontal-relative:text;mso-position-vertical:absolute;mso-position-vertical-relative:text;mso-width-percent:0;mso-height-percent:0;mso-width-relative:margin;mso-height-relative:margin" o:gfxdata="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" strokecolor="#feb80a [3206]" strokeweight="1.5pt">
+                <v:stroke endarrow="open"/>
+              </v:shape>
+            </w:pict>
+          </mc:Fallback>
+        </mc:AlternateContent>
+      </w:r>
+      <w:r>
+        <w:rPr>
+          <w:noProof/>
+          <w:lang w:eastAsia="de-DE"/>
+        </w:rPr>
+        <mc:AlternateContent>
+          <mc:Choice Requires="wps">
+            <w:drawing>
+              <wp:anchor distT="0" distB="0" distL="114300" distR="114300" simplePos="0" relativeHeight="251756544" behindDoc="0" locked="0" layoutInCell="1" allowOverlap="1" wp14:anchorId="4CDAE70B" wp14:editId="04DE66DE">
+                <wp:simplePos x="0" y="0"/>
+                <wp:positionH relativeFrom="column">
+                  <wp:posOffset>1101725</wp:posOffset>
+                </wp:positionH>
+                <wp:positionV relativeFrom="paragraph">
+                  <wp:posOffset>1270000</wp:posOffset>
+                </wp:positionV>
+                <wp:extent cx="0" cy="716280"/>
+                <wp:effectExtent l="76200" t="0" r="114300" b="64770"/>
+                <wp:wrapNone/>
+                <wp:docPr id="117" name="Gerade Verbindung mit Pfeil 117"/>
+                <wp:cNvGraphicFramePr/>
+                <a:graphic xmlns:a="http://schemas.openxmlformats.org/drawingml/2006/main">
+                  <a:graphicData uri="http://schemas.microsoft.com/office/word/2010/wordprocessingShape">
+                    <wps:wsp>
+                      <wps:cNvCnPr/>
+                      <wps:spPr>
+                        <a:xfrm>
+                          <a:off x="0" y="0"/>
+                          <a:ext cx="0" cy="716280"/>
+                        </a:xfrm>
+                        <a:prstGeom prst="straightConnector1">
+                          <a:avLst/>
+                        </a:prstGeom>
+                        <a:ln w="19050">
+                          <a:tailEnd type="arrow"/>
+                        </a:ln>
+                      </wps:spPr>
+                      <wps:style>
+                        <a:lnRef idx="1">
+                          <a:schemeClr val="accent3"/>
+                        </a:lnRef>
+                        <a:fillRef idx="0">
+                          <a:schemeClr val="accent3"/>
+                        </a:fillRef>
+                        <a:effectRef idx="0">
+                          <a:schemeClr val="accent3"/>
+                        </a:effectRef>
+                        <a:fontRef idx="minor">
+                          <a:schemeClr val="tx1"/>
+                        </a:fontRef>
+                      </wps:style>
+                      <wps:bodyPr/>
+                    </wps:wsp>
+                  </a:graphicData>
+                </a:graphic>
+                <wp14:sizeRelH relativeFrom="margin">
+                  <wp14:pctWidth>0</wp14:pctWidth>
+                </wp14:sizeRelH>
+                <wp14:sizeRelV relativeFrom="margin">
+                  <wp14:pctHeight>0</wp14:pctHeight>
+                </wp14:sizeRelV>
+              </wp:anchor>
+            </w:drawing>
+          </mc:Choice>
+          <mc:Fallback>
+            <w:pict>
+              <v:shape id="Gerade Verbindung mit Pfeil 117" o:spid="_x0000_s1026" type="#_x0000_t32" style="position:absolute;margin-left:86.75pt;margin-top:100pt;width:0;height:56.4pt;z-index:251756544;visibility:visible;mso-wrap-style:square;mso-width-percent:0;mso-height-percent:0;mso-wrap-distance-left:9pt;mso-wrap-distance-top:0;mso-wrap-distance-right:9pt;mso-wrap-distance-bottom:0;mso-position-horizontal:absolute;mso-position-horizontal-relative:text;mso-position-vertical:absolute;mso-position-vertical-relative:text;mso-width-percent:0;mso-height-percent:0;mso-width-relative:margin;mso-height-relative:margin" o:gfxdata="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" strokecolor="#feb80a [3206]" strokeweight="1.5pt">
+                <v:stroke endarrow="open"/>
+              </v:shape>
+            </w:pict>
+          </mc:Fallback>
+        </mc:AlternateContent>
+      </w:r>
+      <w:r>
+        <w:rPr>
+          <w:noProof/>
+          <w:lang w:eastAsia="de-DE"/>
+        </w:rPr>
+        <mc:AlternateContent>
+          <mc:Choice Requires="wps">
+            <w:drawing>
+              <wp:anchor distT="0" distB="0" distL="114300" distR="114300" simplePos="0" relativeHeight="251757568" behindDoc="0" locked="0" layoutInCell="1" allowOverlap="1" wp14:anchorId="631D0C44" wp14:editId="6C6C80B1">
+                <wp:simplePos x="0" y="0"/>
+                <wp:positionH relativeFrom="column">
+                  <wp:posOffset>2070735</wp:posOffset>
+                </wp:positionH>
+                <wp:positionV relativeFrom="paragraph">
+                  <wp:posOffset>1330325</wp:posOffset>
+                </wp:positionV>
+                <wp:extent cx="0" cy="499745"/>
+                <wp:effectExtent l="95250" t="38100" r="57150" b="14605"/>
+                <wp:wrapNone/>
+                <wp:docPr id="118" name="Gerade Verbindung mit Pfeil 118"/>
+                <wp:cNvGraphicFramePr/>
+                <a:graphic xmlns:a="http://schemas.openxmlformats.org/drawingml/2006/main">
+                  <a:graphicData uri="http://schemas.microsoft.com/office/word/2010/wordprocessingShape">
+                    <wps:wsp>
+                      <wps:cNvCnPr/>
+                      <wps:spPr>
+                        <a:xfrm flipV="1">
+                          <a:off x="0" y="0"/>
+                          <a:ext cx="0" cy="499745"/>
+                        </a:xfrm>
+                        <a:prstGeom prst="straightConnector1">
+                          <a:avLst/>
+                        </a:prstGeom>
+                        <a:ln w="19050">
+                          <a:prstDash val="sysDash"/>
+                          <a:tailEnd type="arrow"/>
+                        </a:ln>
+                      </wps:spPr>
+                      <wps:style>
+                        <a:lnRef idx="1">
+                          <a:schemeClr val="accent3"/>
+                        </a:lnRef>
+                        <a:fillRef idx="0">
+                          <a:schemeClr val="accent3"/>
+                        </a:fillRef>
+                        <a:effectRef idx="0">
+                          <a:schemeClr val="accent3"/>
+                        </a:effectRef>
+                        <a:fontRef idx="minor">
+                          <a:schemeClr val="tx1"/>
+                        </a:fontRef>
+                      </wps:style>
+                      <wps:bodyPr/>
+                    </wps:wsp>
+                  </a:graphicData>
+                </a:graphic>
+                <wp14:sizeRelV relativeFrom="margin">
+                  <wp14:pctHeight>0</wp14:pctHeight>
+                </wp14:sizeRelV>
+              </wp:anchor>
+            </w:drawing>
+          </mc:Choice>
+          <mc:Fallback>
+            <w:pict>
+              <v:shape id="Gerade Verbindung mit Pfeil 118" o:spid="_x0000_s1026" type="#_x0000_t32" style="position:absolute;margin-left:163.05pt;margin-top:104.75pt;width:0;height:39.35pt;flip:y;z-index:251757568;visibility:visible;mso-wrap-style:square;mso-height-percent:0;mso-wrap-distance-left:9pt;mso-wrap-distance-top:0;mso-wrap-distance-right:9pt;mso-wrap-distance-bottom:0;mso-position-horizontal:absolute;mso-position-horizontal-relative:text;mso-position-vertical:absolute;mso-position-vertical-relative:text;mso-height-percent:0;mso-height-relative:margin" o:gfxdata="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" strokecolor="#feb80a [3206]" strokeweight="1.5pt">
+                <v:stroke dashstyle="3 1" endarrow="open"/>
+              </v:shape>
+            </w:pict>
+          </mc:Fallback>
+        </mc:AlternateContent>
+      </w:r>
+      <w:r>
+        <w:rPr>
+          <w:noProof/>
+          <w:lang w:eastAsia="de-DE"/>
+        </w:rPr>
+        <mc:AlternateContent>
+          <mc:Choice Requires="wps">
+            <w:drawing>
+              <wp:anchor distT="0" distB="0" distL="114300" distR="114300" simplePos="0" relativeHeight="251754496" behindDoc="0" locked="0" layoutInCell="1" allowOverlap="1" wp14:anchorId="1991E709" wp14:editId="0D590AEE">
+                <wp:simplePos x="0" y="0"/>
+                <wp:positionH relativeFrom="column">
+                  <wp:posOffset>1558290</wp:posOffset>
+                </wp:positionH>
+                <wp:positionV relativeFrom="paragraph">
+                  <wp:posOffset>1777365</wp:posOffset>
+                </wp:positionV>
+                <wp:extent cx="838835" cy="285750"/>
+                <wp:effectExtent l="0" t="0" r="18415" b="19050"/>
+                <wp:wrapNone/>
+                <wp:docPr id="119" name="Rechteck 119"/>
+                <wp:cNvGraphicFramePr/>
+                <a:graphic xmlns:a="http://schemas.openxmlformats.org/drawingml/2006/main">
+                  <a:graphicData uri="http://schemas.microsoft.com/office/word/2010/wordprocessingShape">
+                    <wps:wsp>
+                      <wps:cNvSpPr/>
+                      <wps:spPr>
+                        <a:xfrm>
+                          <a:off x="0" y="0"/>
+                          <a:ext cx="838835" cy="285750"/>
+                        </a:xfrm>
+                        <a:prstGeom prst="rect">
+                          <a:avLst/>
+                        </a:prstGeom>
+                      </wps:spPr>
+                      <wps:style>
+                        <a:lnRef idx="2">
+                          <a:schemeClr val="accent3">
+                            <a:shade val="50000"/>
+                          </a:schemeClr>
+                        </a:lnRef>
+                        <a:fillRef idx="1">
+                          <a:schemeClr val="accent3"/>
+                        </a:fillRef>
+                        <a:effectRef idx="0">
+                          <a:schemeClr val="accent3"/>
+                        </a:effectRef>
+                        <a:fontRef idx="minor">
+                          <a:schemeClr val="lt1"/>
+                        </a:fontRef>
+                      </wps:style>
+                      <wps:txbx>
+                        <w:txbxContent>
+                          <w:p>
+                            <w:pPr>
+                              <w:jc w:val="center"/>
+                            </w:pPr>
+                            <w:r>
+                              <w:t>Properties</w:t>
+                            </w:r>
+                          </w:p>
+                        </w:txbxContent>
+                      </wps:txbx>
+                      <wps:bodyPr rot="0" spcFirstLastPara="0" vertOverflow="overflow" horzOverflow="overflow" vert="horz" wrap="square" lIns="91440" tIns="45720" rIns="91440" bIns="45720" numCol="1" spcCol="0" rtlCol="0" fromWordArt="0" anchor="ctr" anchorCtr="0" forceAA="0" compatLnSpc="1">
+                        <a:prstTxWarp prst="textNoShape">
+                          <a:avLst/>
+                        </a:prstTxWarp>
+                        <a:noAutofit/>
+                      </wps:bodyPr>
+                    </wps:wsp>
+                  </a:graphicData>
+                </a:graphic>
+                <wp14:sizeRelH relativeFrom="margin">
+                  <wp14:pctWidth>0</wp14:pctWidth>
+                </wp14:sizeRelH>
+                <wp14:sizeRelV relativeFrom="margin">
+                  <wp14:pctHeight>0</wp14:pctHeight>
+                </wp14:sizeRelV>
+              </wp:anchor>
+            </w:drawing>
+          </mc:Choice>
+          <mc:Fallback>
+            <w:pict>
+              <v:rect id="Rechteck 119" o:spid="_x0000_s1041" style="position:absolute;margin-left:122.7pt;margin-top:139.95pt;width:66.05pt;height:22.5pt;z-index:251754496;visibility:visible;mso-wrap-style:square;mso-width-percent:0;mso-height-percent:0;mso-wrap-distance-left:9pt;mso-wrap-distance-top:0;mso-wrap-distance-right:9pt;mso-wrap-distance-bottom:0;mso-position-horizontal:absolute;mso-position-horizontal-relative:text;mso-position-vertical:absolute;mso-position-vertical-relative:text;mso-width-percent:0;mso-height-percent:0;mso-width-relative:margin;mso-height-relative:margin;v-text-anchor:middle" o:gfxdata="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" fillcolor="#feb80a [3206]" strokecolor="#825c00 [1606]" strokeweight="1.5pt">
+                <v:textbox>
+                  <w:txbxContent>
+                    <w:p>
+                      <w:pPr>
+                        <w:jc w:val="center"/>
+                      </w:pPr>
+                      <w:r>
+                        <w:t>Properties</w:t>
+                      </w:r>
+                    </w:p>
+                  </w:txbxContent>
+                </v:textbox>
+              </v:rect>
+            </w:pict>
+          </mc:Fallback>
+        </mc:AlternateContent>
+      </w:r>
+      <w:r>
+        <w:rPr>
+          <w:noProof/>
+          <w:lang w:eastAsia="de-DE"/>
+        </w:rPr>
+        <mc:AlternateContent>
+          <mc:Choice Requires="wps">
+            <w:drawing>
+              <wp:anchor distT="0" distB="0" distL="114300" distR="114300" simplePos="0" relativeHeight="251761664" behindDoc="0" locked="0" layoutInCell="1" allowOverlap="1" wp14:anchorId="2C050AF4" wp14:editId="5881F8D9">
+                <wp:simplePos x="0" y="0"/>
+                <wp:positionH relativeFrom="column">
+                  <wp:posOffset>1561465</wp:posOffset>
+                </wp:positionH>
+                <wp:positionV relativeFrom="paragraph">
+                  <wp:posOffset>768350</wp:posOffset>
+                </wp:positionV>
+                <wp:extent cx="0" cy="327660"/>
+                <wp:effectExtent l="95250" t="38100" r="57150" b="15240"/>
+                <wp:wrapNone/>
+                <wp:docPr id="120" name="Gerade Verbindung mit Pfeil 120"/>
+                <wp:cNvGraphicFramePr/>
+                <a:graphic xmlns:a="http://schemas.openxmlformats.org/drawingml/2006/main">
+                  <a:graphicData uri="http://schemas.microsoft.com/office/word/2010/wordprocessingShape">
+                    <wps:wsp>
+                      <wps:cNvCnPr/>
+                      <wps:spPr>
+                        <a:xfrm flipV="1">
+                          <a:off x="0" y="0"/>
+                          <a:ext cx="0" cy="327660"/>
+                        </a:xfrm>
+                        <a:prstGeom prst="straightConnector1">
+                          <a:avLst/>
+                        </a:prstGeom>
+                        <a:ln w="19050">
+                          <a:tailEnd type="arrow"/>
+                        </a:ln>
+                      </wps:spPr>
+                      <wps:style>
+                        <a:lnRef idx="1">
+                          <a:schemeClr val="accent3"/>
+                        </a:lnRef>
+                        <a:fillRef idx="0">
+                          <a:schemeClr val="accent3"/>
+                        </a:fillRef>
+                        <a:effectRef idx="0">
+                          <a:schemeClr val="accent3"/>
+                        </a:effectRef>
+                        <a:fontRef idx="minor">
+                          <a:schemeClr val="tx1"/>
+                        </a:fontRef>
+                      </wps:style>
+                      <wps:bodyPr/>
+                    </wps:wsp>
+                  </a:graphicData>
+                </a:graphic>
+                <wp14:sizeRelV relativeFrom="margin">
+                  <wp14:pctHeight>0</wp14:pctHeight>
+                </wp14:sizeRelV>
+              </wp:anchor>
+            </w:drawing>
+          </mc:Choice>
+          <mc:Fallback>
+            <w:pict>
+              <v:shape id="Gerade Verbindung mit Pfeil 120" o:spid="_x0000_s1026" type="#_x0000_t32" style="position:absolute;margin-left:122.95pt;margin-top:60.5pt;width:0;height:25.8pt;flip:y;z-index:251761664;visibility:visible;mso-wrap-style:square;mso-height-percent:0;mso-wrap-distance-left:9pt;mso-wrap-distance-top:0;mso-wrap-distance-right:9pt;mso-wrap-distance-bottom:0;mso-position-horizontal:absolute;mso-position-horizontal-relative:text;mso-position-vertical:absolute;mso-position-vertical-relative:text;mso-height-percent:0;mso-height-relative:margin" o:gfxdata="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" strokecolor="#feb80a [3206]" strokeweight="1.5pt">
+                <v:stroke endarrow="open"/>
+              </v:shape>
+            </w:pict>
+          </mc:Fallback>
+        </mc:AlternateContent>
+      </w:r>
+      <w:r>
+        <w:rPr>
+          <w:noProof/>
+          <w:lang w:eastAsia="de-DE"/>
+        </w:rPr>
+        <mc:AlternateContent>
+          <mc:Choice Requires="wps">
+            <w:drawing>
+              <wp:anchor distT="0" distB="0" distL="114300" distR="114300" simplePos="0" relativeHeight="251752448" behindDoc="0" locked="0" layoutInCell="1" allowOverlap="1" wp14:anchorId="0D347E3E" wp14:editId="31DBC918">
+                <wp:simplePos x="0" y="0"/>
+                <wp:positionH relativeFrom="column">
+                  <wp:posOffset>1134745</wp:posOffset>
+                </wp:positionH>
+                <wp:positionV relativeFrom="paragraph">
+                  <wp:posOffset>756920</wp:posOffset>
+                </wp:positionV>
+                <wp:extent cx="0" cy="284480"/>
+                <wp:effectExtent l="95250" t="0" r="57150" b="58420"/>
+                <wp:wrapNone/>
+                <wp:docPr id="121" name="Gerade Verbindung mit Pfeil 121"/>
+                <wp:cNvGraphicFramePr/>
+                <a:graphic xmlns:a="http://schemas.openxmlformats.org/drawingml/2006/main">
+                  <a:graphicData uri="http://schemas.microsoft.com/office/word/2010/wordprocessingShape">
+                    <wps:wsp>
+                      <wps:cNvCnPr/>
+                      <wps:spPr>
+                        <a:xfrm>
+                          <a:off x="0" y="0"/>
+                          <a:ext cx="0" cy="284480"/>
+                        </a:xfrm>
+                        <a:prstGeom prst="straightConnector1">
+                          <a:avLst/>
+                        </a:prstGeom>
+                        <a:ln w="19050">
+                          <a:tailEnd type="arrow"/>
+                        </a:ln>
+                      </wps:spPr>
+                      <wps:style>
+                        <a:lnRef idx="1">
+                          <a:schemeClr val="accent3"/>
+                        </a:lnRef>
+                        <a:fillRef idx="0">
+                          <a:schemeClr val="accent3"/>
+                        </a:fillRef>
+                        <a:effectRef idx="0">
+                          <a:schemeClr val="accent3"/>
+                        </a:effectRef>
+                        <a:fontRef idx="minor">
+                          <a:schemeClr val="tx1"/>
+                        </a:fontRef>
+                      </wps:style>
+                      <wps:bodyPr/>
+                    </wps:wsp>
+                  </a:graphicData>
+                </a:graphic>
+                <wp14:sizeRelH relativeFrom="margin">
+                  <wp14:pctWidth>0</wp14:pctWidth>
+                </wp14:sizeRelH>
+                <wp14:sizeRelV relativeFrom="margin">
+                  <wp14:pctHeight>0</wp14:pctHeight>
+                </wp14:sizeRelV>
+              </wp:anchor>
+            </w:drawing>
+          </mc:Choice>
+          <mc:Fallback>
+            <w:pict>
+              <v:shape id="Gerade Verbindung mit Pfeil 121" o:spid="_x0000_s1026" type="#_x0000_t32" style="position:absolute;margin-left:89.35pt;margin-top:59.6pt;width:0;height:22.4pt;z-index:251752448;visibility:visible;mso-wrap-style:square;mso-width-percent:0;mso-height-percent:0;mso-wrap-distance-left:9pt;mso-wrap-distance-top:0;mso-wrap-distance-right:9pt;mso-wrap-distance-bottom:0;mso-position-horizontal:absolute;mso-position-horizontal-relative:text;mso-position-vertical:absolute;mso-position-vertical-relative:text;mso-width-percent:0;mso-height-percent:0;mso-width-relative:margin;mso-height-relative:margin" o:gfxdata="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" strokecolor="#feb80a [3206]" strokeweight="1.5pt">
+                <v:stroke endarrow="open"/>
+              </v:shape>
+            </w:pict>
+          </mc:Fallback>
+        </mc:AlternateContent>
+      </w:r>
+      <w:r>
+        <w:rPr>
+          <w:noProof/>
+          <w:lang w:eastAsia="de-DE"/>
+        </w:rPr>
+        <mc:AlternateContent>
+          <mc:Choice Requires="wps">
+            <w:drawing>
+              <wp:anchor distT="0" distB="0" distL="114300" distR="114300" simplePos="0" relativeHeight="251753472" behindDoc="0" locked="0" layoutInCell="1" allowOverlap="1" wp14:anchorId="57BE7CE0" wp14:editId="41C99170">
+                <wp:simplePos x="0" y="0"/>
+                <wp:positionH relativeFrom="column">
+                  <wp:posOffset>894080</wp:posOffset>
+                </wp:positionH>
+                <wp:positionV relativeFrom="paragraph">
+                  <wp:posOffset>1985010</wp:posOffset>
+                </wp:positionV>
+                <wp:extent cx="1664970" cy="948690"/>
+                <wp:effectExtent l="0" t="0" r="11430" b="22860"/>
+                <wp:wrapNone/>
+                <wp:docPr id="122" name="Rechteck 122"/>
+                <wp:cNvGraphicFramePr/>
+                <a:graphic xmlns:a="http://schemas.openxmlformats.org/drawingml/2006/main">
+                  <a:graphicData uri="http://schemas.microsoft.com/office/word/2010/wordprocessingShape">
+                    <wps:wsp>
+                      <wps:cNvSpPr/>
+                      <wps:spPr>
+                        <a:xfrm>
+                          <a:off x="0" y="0"/>
+                          <a:ext cx="1664970" cy="948690"/>
+                        </a:xfrm>
+                        <a:prstGeom prst="rect">
+                          <a:avLst/>
+                        </a:prstGeom>
+                      </wps:spPr>
+                      <wps:style>
+                        <a:lnRef idx="2">
+                          <a:schemeClr val="accent3">
+                            <a:shade val="50000"/>
+                          </a:schemeClr>
+                        </a:lnRef>
+                        <a:fillRef idx="1">
+                          <a:schemeClr val="accent3"/>
+                        </a:fillRef>
+                        <a:effectRef idx="0">
+                          <a:schemeClr val="accent3"/>
+                        </a:effectRef>
+                        <a:fontRef idx="minor">
+                          <a:schemeClr val="lt1"/>
+                        </a:fontRef>
+                      </wps:style>
+                      <wps:txbx>
+                        <w:txbxContent>
+                          <w:p>
+                            <w:pPr>
+                              <w:jc w:val="center"/>
+                              <w:rPr>
+                                <w:b/>
+                              </w:rPr>
+                            </w:pPr>
+                            <w:proofErr w:type="spellStart"/>
+                            <w:r>
+                              <w:rPr>
+                                <w:b/>
+                              </w:rPr>
+                              <w:t>GameController</w:t>
+                            </w:r>
+                            <w:proofErr w:type="spellEnd"/>
+                          </w:p>
+                        </w:txbxContent>
+                      </wps:txbx>
+                      <wps:bodyPr rot="0" spcFirstLastPara="0" vertOverflow="overflow" horzOverflow="overflow" vert="horz" wrap="square" lIns="91440" tIns="45720" rIns="91440" bIns="45720" numCol="1" spcCol="0" rtlCol="0" fromWordArt="0" anchor="ctr" anchorCtr="0" forceAA="0" compatLnSpc="1">
+                        <a:prstTxWarp prst="textNoShape">
+                          <a:avLst/>
+                        </a:prstTxWarp>
+                        <a:noAutofit/>
+                      </wps:bodyPr>
+                    </wps:wsp>
+                  </a:graphicData>
+                </a:graphic>
+                <wp14:sizeRelH relativeFrom="margin">
+                  <wp14:pctWidth>0</wp14:pctWidth>
+                </wp14:sizeRelH>
+                <wp14:sizeRelV relativeFrom="margin">
+                  <wp14:pctHeight>0</wp14:pctHeight>
+                </wp14:sizeRelV>
+              </wp:anchor>
+            </w:drawing>
+          </mc:Choice>
+          <mc:Fallback>
+            <w:pict>
+              <v:rect id="Rechteck 122" o:spid="_x0000_s1042" style="position:absolute;margin-left:70.4pt;margin-top:156.3pt;width:131.1pt;height:74.7pt;z-index:251753472;visibility:visible;mso-wrap-style:square;mso-width-percent:0;mso-height-percent:0;mso-wrap-distance-left:9pt;mso-wrap-distance-top:0;mso-wrap-distance-right:9pt;mso-wrap-distance-bottom:0;mso-position-horizontal:absolute;mso-position-horizontal-relative:text;mso-position-vertical:absolute;mso-position-vertical-relative:text;mso-width-percent:0;mso-height-percent:0;mso-width-relative:margin;mso-height-relative:margin;v-text-anchor:middle" o:gfxdata="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" fillcolor="#feb80a [3206]" strokecolor="#825c00 [1606]" strokeweight="1.5pt">
+                <v:textbox>
+                  <w:txbxContent>
+                    <w:p>
+                      <w:pPr>
+                        <w:jc w:val="center"/>
+                        <w:rPr>
+                          <w:b/>
+                        </w:rPr>
+                      </w:pPr>
+                      <w:proofErr w:type="spellStart"/>
+                      <w:r>
+                        <w:rPr>
+                          <w:b/>
+                        </w:rPr>
+                        <w:t>GameController</w:t>
+                      </w:r>
+                      <w:proofErr w:type="spellEnd"/>
+                    </w:p>
+                  </w:txbxContent>
+                </v:textbox>
+              </v:rect>
+            </w:pict>
+          </mc:Fallback>
+        </mc:AlternateContent>
+      </w:r>
+      <w:r>
+        <w:rPr>
+          <w:noProof/>
+          <w:lang w:eastAsia="de-DE"/>
+        </w:rPr>
+        <mc:AlternateContent>
+          <mc:Choice Requires="wps">
+            <w:drawing>
+              <wp:anchor distT="0" distB="0" distL="114300" distR="114300" simplePos="0" relativeHeight="251779072" behindDoc="0" locked="0" layoutInCell="1" allowOverlap="1" wp14:anchorId="6CDD5D63" wp14:editId="035487CB">
+                <wp:simplePos x="0" y="0"/>
+                <wp:positionH relativeFrom="column">
+                  <wp:posOffset>4775200</wp:posOffset>
+                </wp:positionH>
+                <wp:positionV relativeFrom="paragraph">
+                  <wp:posOffset>1518920</wp:posOffset>
+                </wp:positionV>
+                <wp:extent cx="465455" cy="275590"/>
+                <wp:effectExtent l="0" t="0" r="10795" b="10160"/>
+                <wp:wrapNone/>
+                <wp:docPr id="123" name="Rechteck 123"/>
+                <wp:cNvGraphicFramePr/>
+                <a:graphic xmlns:a="http://schemas.openxmlformats.org/drawingml/2006/main">
+                  <a:graphicData uri="http://schemas.microsoft.com/office/word/2010/wordprocessingShape">
+                    <wps:wsp>
+                      <wps:cNvSpPr/>
+                      <wps:spPr>
+                        <a:xfrm>
+                          <a:off x="0" y="0"/>
+                          <a:ext cx="465455" cy="275590"/>
+                        </a:xfrm>
+                        <a:prstGeom prst="rect">
+                          <a:avLst/>
+                        </a:prstGeom>
+                      </wps:spPr>
+                      <wps:style>
+                        <a:lnRef idx="2">
+                          <a:schemeClr val="accent3">
+                            <a:shade val="50000"/>
+                          </a:schemeClr>
+                        </a:lnRef>
+                        <a:fillRef idx="1">
+                          <a:schemeClr val="accent3"/>
+                        </a:fillRef>
+                        <a:effectRef idx="0">
+                          <a:schemeClr val="accent3"/>
+                        </a:effectRef>
+                        <a:fontRef idx="minor">
+                          <a:schemeClr val="lt1"/>
+                        </a:fontRef>
+                      </wps:style>
+                      <wps:txbx>
+                        <w:txbxContent>
+                          <w:p>
+                            <w:pPr>
+                              <w:jc w:val="center"/>
+                              <w:rPr>
+                                <w:b/>
+                              </w:rPr>
+                            </w:pPr>
+                            <w:r>
+                              <w:rPr>
+                                <w:b/>
+                              </w:rPr>
+                              <w:t>Log</w:t>
+                            </w:r>
+                          </w:p>
+                        </w:txbxContent>
+                      </wps:txbx>
+                      <wps:bodyPr rot="0" spcFirstLastPara="0" vertOverflow="overflow" horzOverflow="overflow" vert="horz" wrap="square" lIns="91440" tIns="45720" rIns="91440" bIns="45720" numCol="1" spcCol="0" rtlCol="0" fromWordArt="0" anchor="ctr" anchorCtr="0" forceAA="0" compatLnSpc="1">
+                        <a:prstTxWarp prst="textNoShape">
+                          <a:avLst/>
+                        </a:prstTxWarp>
+                        <a:noAutofit/>
+                      </wps:bodyPr>
+                    </wps:wsp>
+                  </a:graphicData>
+                </a:graphic>
+                <wp14:sizeRelH relativeFrom="margin">
+                  <wp14:pctWidth>0</wp14:pctWidth>
+                </wp14:sizeRelH>
+                <wp14:sizeRelV relativeFrom="margin">
+                  <wp14:pctHeight>0</wp14:pctHeight>
+                </wp14:sizeRelV>
+              </wp:anchor>
+            </w:drawing>
+          </mc:Choice>
+          <mc:Fallback>
+            <w:pict>
+              <v:rect id="Rechteck 123" o:spid="_x0000_s1043" style="position:absolute;margin-left:376pt;margin-top:119.6pt;width:36.65pt;height:21.7pt;z-index:251779072;visibility:visible;mso-wrap-style:square;mso-width-percent:0;mso-height-percent:0;mso-wrap-distance-left:9pt;mso-wrap-distance-top:0;mso-wrap-distance-right:9pt;mso-wrap-distance-bottom:0;mso-position-horizontal:absolute;mso-position-horizontal-relative:text;mso-position-vertical:absolute;mso-position-vertical-relative:text;mso-width-percent:0;mso-height-percent:0;mso-width-relative:margin;mso-height-relative:margin;v-text-anchor:middle" o:gfxdata="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" fillcolor="#feb80a [3206]" strokecolor="#825c00 [1606]" strokeweight="1.5pt">
+                <v:textbox>
+                  <w:txbxContent>
+                    <w:p>
+                      <w:pPr>
+                        <w:jc w:val="center"/>
+                        <w:rPr>
+                          <w:b/>
+                        </w:rPr>
+                      </w:pPr>
+                      <w:r>
+                        <w:rPr>
+                          <w:b/>
+                        </w:rPr>
+                        <w:t>Log</w:t>
+                      </w:r>
+                    </w:p>
+                  </w:txbxContent>
+                </v:textbox>
+              </v:rect>
+            </w:pict>
+          </mc:Fallback>
+        </mc:AlternateContent>
+      </w:r>
+      <w:r>
+        <w:rPr>
+          <w:noProof/>
+          <w:lang w:eastAsia="de-DE"/>
+        </w:rPr>
+        <mc:AlternateContent>
+          <mc:Choice Requires="wps">
+            <w:drawing>
+              <wp:anchor distT="0" distB="0" distL="114300" distR="114300" simplePos="0" relativeHeight="251778048" behindDoc="0" locked="0" layoutInCell="1" allowOverlap="1" wp14:anchorId="5CEA2EB7" wp14:editId="1F0F16A0">
+                <wp:simplePos x="0" y="0"/>
+                <wp:positionH relativeFrom="column">
+                  <wp:posOffset>3422015</wp:posOffset>
+                </wp:positionH>
+                <wp:positionV relativeFrom="paragraph">
+                  <wp:posOffset>1520190</wp:posOffset>
+                </wp:positionV>
+                <wp:extent cx="1216025" cy="275590"/>
+                <wp:effectExtent l="0" t="0" r="22225" b="10160"/>
+                <wp:wrapNone/>
+                <wp:docPr id="124" name="Rechteck 124"/>
+                <wp:cNvGraphicFramePr/>
+                <a:graphic xmlns:a="http://schemas.openxmlformats.org/drawingml/2006/main">
+                  <a:graphicData uri="http://schemas.microsoft.com/office/word/2010/wordprocessingShape">
+                    <wps:wsp>
+                      <wps:cNvSpPr/>
+                      <wps:spPr>
+                        <a:xfrm>
+                          <a:off x="0" y="0"/>
+                          <a:ext cx="1216025" cy="275590"/>
+                        </a:xfrm>
+                        <a:prstGeom prst="rect">
+                          <a:avLst/>
+                        </a:prstGeom>
+                      </wps:spPr>
+                      <wps:style>
+                        <a:lnRef idx="2">
+                          <a:schemeClr val="accent3">
+                            <a:shade val="50000"/>
+                          </a:schemeClr>
+                        </a:lnRef>
+                        <a:fillRef idx="1">
+                          <a:schemeClr val="accent3"/>
+                        </a:fillRef>
+                        <a:effectRef idx="0">
+                          <a:schemeClr val="accent3"/>
+                        </a:effectRef>
+                        <a:fontRef idx="minor">
+                          <a:schemeClr val="lt1"/>
+                        </a:fontRef>
+                      </wps:style>
+                      <wps:txbx>
+                        <w:txbxContent>
+                          <w:p>
+                            <w:pPr>
+                              <w:jc w:val="center"/>
+                              <w:rPr>
+                                <w:b/>
+                              </w:rPr>
+                            </w:pPr>
+                            <w:proofErr w:type="spellStart"/>
+                            <w:r>
+                              <w:rPr>
+                                <w:b/>
+                              </w:rPr>
+                              <w:t>DBConnection</w:t>
+                            </w:r>
+                            <w:proofErr w:type="spellEnd"/>
+                          </w:p>
+                        </w:txbxContent>
+                      </wps:txbx>
+                      <wps:bodyPr rot="0" spcFirstLastPara="0" vertOverflow="overflow" horzOverflow="overflow" vert="horz" wrap="square" lIns="91440" tIns="45720" rIns="91440" bIns="45720" numCol="1" spcCol="0" rtlCol="0" fromWordArt="0" anchor="ctr" anchorCtr="0" forceAA="0" compatLnSpc="1">
+                        <a:prstTxWarp prst="textNoShape">
+                          <a:avLst/>
+                        </a:prstTxWarp>
+                        <a:noAutofit/>
+                      </wps:bodyPr>
+                    </wps:wsp>
+                  </a:graphicData>
+                </a:graphic>
+                <wp14:sizeRelH relativeFrom="margin">
+                  <wp14:pctWidth>0</wp14:pctWidth>
+                </wp14:sizeRelH>
+                <wp14:sizeRelV relativeFrom="margin">
+                  <wp14:pctHeight>0</wp14:pctHeight>
+                </wp14:sizeRelV>
+              </wp:anchor>
+            </w:drawing>
+          </mc:Choice>
+          <mc:Fallback>
+            <w:pict>
+              <v:rect id="Rechteck 124" o:spid="_x0000_s1044" style="position:absolute;margin-left:269.45pt;margin-top:119.7pt;width:95.75pt;height:21.7pt;z-index:251778048;visibility:visible;mso-wrap-style:square;mso-width-percent:0;mso-height-percent:0;mso-wrap-distance-left:9pt;mso-wrap-distance-top:0;mso-wrap-distance-right:9pt;mso-wrap-distance-bottom:0;mso-position-horizontal:absolute;mso-position-horizontal-relative:text;mso-position-vertical:absolute;mso-position-vertical-relative:text;mso-width-percent:0;mso-height-percent:0;mso-width-relative:margin;mso-height-relative:margin;v-text-anchor:middle" o:gfxdata="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" fillcolor="#feb80a [3206]" strokecolor="#825c00 [1606]" strokeweight="1.5pt">
+                <v:textbox>
+                  <w:txbxContent>
+                    <w:p>
+                      <w:pPr>
+                        <w:jc w:val="center"/>
+                        <w:rPr>
+                          <w:b/>
+                        </w:rPr>
+                      </w:pPr>
+                      <w:proofErr w:type="spellStart"/>
+                      <w:r>
+                        <w:rPr>
+                          <w:b/>
+                        </w:rPr>
+                        <w:t>DBConnection</w:t>
+                      </w:r>
+                      <w:proofErr w:type="spellEnd"/>
+                    </w:p>
+                  </w:txbxContent>
+                </v:textbox>
+              </v:rect>
+            </w:pict>
+          </mc:Fallback>
+        </mc:AlternateContent>
+      </w:r>
+      <w:r>
+        <w:t>Für das zu erstellende Programm wird folgende Architektur auf Basis von MVVM gewählt:</w:t>
+      </w:r>
+    </w:p>
+    <w:p/>
+    <w:p/>
+    <w:p/>
+    <w:p/>
+    <w:p/>
+    <w:p/>
+    <w:p/>
+    <w:p/>
+    <w:p/>
+    <w:p/>
+    <w:p/>
+    <w:p/>
+    <w:p/>
+    <w:p/>
+    <w:p/>
+    <w:p>
+      <w:pPr>
+        <w:rPr>
+          <w:b/>
+        </w:rPr>
+      </w:pPr>
+      <w:r>
+        <w:rPr>
+          <w:b/>
+        </w:rPr>
         <w:lastRenderedPageBreak/>
+        <w:t>View</w:t>
+      </w:r>
+    </w:p>
+    <w:p>
+      <w:r>
+        <w:t>Der View  nach MVVM wird durch die FXML „</w:t>
+      </w:r>
+      <w:proofErr w:type="spellStart"/>
+      <w:r>
+        <w:t>MainUI.fxml</w:t>
+      </w:r>
+      <w:proofErr w:type="spellEnd"/>
+      <w:r>
+        <w:t>“  und den „</w:t>
+      </w:r>
+      <w:proofErr w:type="spellStart"/>
+      <w:r>
+        <w:t>MainUIController</w:t>
+      </w:r>
+      <w:proofErr w:type="spellEnd"/>
+      <w:r>
+        <w:t xml:space="preserve">“ abgebildet. In der FXML ist rein deklarativ der Aufbau des UIs beschrieben, während der </w:t>
+      </w:r>
+      <w:proofErr w:type="spellStart"/>
+      <w:r>
+        <w:t>UIController</w:t>
+      </w:r>
+      <w:proofErr w:type="spellEnd"/>
+      <w:r>
+        <w:t xml:space="preserve"> die Logik des UIs beinhaltet. Beide Elemente sind von daher eng mit einander verbunden.</w:t>
+      </w:r>
+    </w:p>
+    <w:p>
+      <w:pPr>
+        <w:rPr>
+          <w:b/>
+        </w:rPr>
+      </w:pPr>
+      <w:proofErr w:type="spellStart"/>
+      <w:r>
+        <w:rPr>
+          <w:b/>
+        </w:rPr>
+        <w:t>ViewModel</w:t>
+      </w:r>
+      <w:proofErr w:type="spellEnd"/>
+    </w:p>
+    <w:p>
+      <w:r>
+        <w:t xml:space="preserve">Das </w:t>
+      </w:r>
+      <w:proofErr w:type="spellStart"/>
+      <w:r>
+        <w:t>ViewModel</w:t>
+      </w:r>
+      <w:proofErr w:type="spellEnd"/>
+      <w:r>
+        <w:t xml:space="preserve"> nach MVVM wird durch die Klasse </w:t>
+      </w:r>
+      <w:proofErr w:type="spellStart"/>
+      <w:r>
+        <w:t>GameController</w:t>
+      </w:r>
+      <w:proofErr w:type="spellEnd"/>
+      <w:r>
+        <w:t xml:space="preserve"> umgesetzt. Der </w:t>
+      </w:r>
+      <w:proofErr w:type="spellStart"/>
+      <w:r>
+        <w:t>GameController</w:t>
+      </w:r>
+      <w:proofErr w:type="spellEnd"/>
+      <w:r>
+        <w:t xml:space="preserve"> stellt Methoden und Properties für den View zur Verfügung. Der View verbindet sich mittels Data Binding mit den Properties wodurch Änderungen der Properties im </w:t>
+      </w:r>
+      <w:proofErr w:type="spellStart"/>
+      <w:r>
+        <w:t>GameController</w:t>
+      </w:r>
+      <w:proofErr w:type="spellEnd"/>
+      <w:r>
+        <w:t xml:space="preserve"> und View synchronisiert werden. Der </w:t>
+      </w:r>
+      <w:proofErr w:type="spellStart"/>
+      <w:r>
+        <w:t>GameController</w:t>
+      </w:r>
+      <w:proofErr w:type="spellEnd"/>
+      <w:r>
+        <w:t xml:space="preserve"> kontrolliert das Model und steuert den Programmablauf.</w:t>
+      </w:r>
+    </w:p>
+    <w:p>
+      <w:pPr>
+        <w:rPr>
+          <w:b/>
+        </w:rPr>
+      </w:pPr>
+      <w:r>
+        <w:rPr>
+          <w:b/>
+        </w:rPr>
+        <w:t>Model</w:t>
+      </w:r>
+    </w:p>
+    <w:p>
+      <w:r>
+        <w:t xml:space="preserve">Das Model wird durch die Klassen Game, Set, Move und </w:t>
+      </w:r>
+      <w:proofErr w:type="spellStart"/>
+      <w:r>
+        <w:t>GameField</w:t>
+      </w:r>
+      <w:proofErr w:type="spellEnd"/>
+      <w:r>
+        <w:t xml:space="preserve"> gebildet. Das </w:t>
+      </w:r>
+      <w:proofErr w:type="spellStart"/>
+      <w:r>
+        <w:t>ViewModel</w:t>
+      </w:r>
+      <w:proofErr w:type="spellEnd"/>
+      <w:r>
+        <w:t xml:space="preserve"> greift primär über Game auf das gesamte Model zu. Ein Game beinhaltet mehrere Sets. Ein Set beinhaltet mehrere </w:t>
+      </w:r>
+      <w:proofErr w:type="spellStart"/>
+      <w:r>
+        <w:t>Moves</w:t>
+      </w:r>
+      <w:proofErr w:type="spellEnd"/>
+      <w:r>
+        <w:t xml:space="preserve"> und ein </w:t>
+      </w:r>
+      <w:proofErr w:type="spellStart"/>
+      <w:r>
+        <w:t>GameField</w:t>
+      </w:r>
+      <w:proofErr w:type="spellEnd"/>
+      <w:r>
+        <w:t xml:space="preserve">. </w:t>
+      </w:r>
+    </w:p>
+    <w:p>
+      <w:r>
+        <w:t>Utilities</w:t>
+      </w:r>
+    </w:p>
+    <w:p>
+      <w:r>
+        <w:t xml:space="preserve">Zur Unterstützung des </w:t>
+      </w:r>
+      <w:proofErr w:type="spellStart"/>
+      <w:r>
+        <w:t>ViewModel</w:t>
+      </w:r>
+      <w:proofErr w:type="spellEnd"/>
+      <w:r>
+        <w:t xml:space="preserve"> werden unter anderem folgende Klassen implementier:</w:t>
+      </w:r>
+    </w:p>
+    <w:p>
+      <w:pPr>
+        <w:pStyle w:val="Listenabsatz"/>
+        <w:numPr>
+          <w:ilvl w:val="0"/>
+          <w:numId w:val="50"/>
+        </w:numPr>
+      </w:pPr>
+      <w:proofErr w:type="spellStart"/>
+      <w:r>
+        <w:t>DBConnection</w:t>
+      </w:r>
+      <w:proofErr w:type="spellEnd"/>
+      <w:r>
+        <w:t xml:space="preserve"> – zum Verwalten der Datenbankverbindung</w:t>
+      </w:r>
+    </w:p>
+    <w:p>
+      <w:pPr>
+        <w:pStyle w:val="Listenabsatz"/>
+        <w:numPr>
+          <w:ilvl w:val="0"/>
+          <w:numId w:val="50"/>
+        </w:numPr>
+      </w:pPr>
+      <w:r>
+        <w:t>Log – zur Erstellung eines zentralen Logs</w:t>
+      </w:r>
+    </w:p>
+    <w:p>
+      <w:pPr>
+        <w:pStyle w:val="Listenabsatz"/>
+        <w:numPr>
+          <w:ilvl w:val="0"/>
+          <w:numId w:val="50"/>
+        </w:numPr>
+      </w:pPr>
+      <w:proofErr w:type="spellStart"/>
+      <w:r>
+        <w:t>CommunicationServer</w:t>
+      </w:r>
+      <w:proofErr w:type="spellEnd"/>
+      <w:r>
+        <w:t xml:space="preserve"> – zum Verwalten der Serververbindung</w:t>
+      </w:r>
+    </w:p>
+    <w:p>
+      <w:pPr>
+        <w:pStyle w:val="Listenabsatz"/>
+        <w:numPr>
+          <w:ilvl w:val="0"/>
+          <w:numId w:val="50"/>
+        </w:numPr>
+      </w:pPr>
+      <w:r>
+        <w:t>KI – zur Berechnung von Zügen und Gewinnerkennung</w:t>
+      </w:r>
+    </w:p>
+    <w:p>
+      <w:pPr>
+        <w:pStyle w:val="Listenabsatz"/>
+        <w:numPr>
+          <w:ilvl w:val="0"/>
+          <w:numId w:val="50"/>
+        </w:numPr>
+      </w:pPr>
+      <w:proofErr w:type="spellStart"/>
+      <w:r>
+        <w:t>EventHandling</w:t>
+      </w:r>
+      <w:proofErr w:type="spellEnd"/>
+      <w:r>
+        <w:t xml:space="preserve"> – zur Übermittlung von asynchronen Nachrichten an das </w:t>
+      </w:r>
+      <w:proofErr w:type="spellStart"/>
+      <w:r>
+        <w:t>ViewModel</w:t>
+      </w:r>
+      <w:proofErr w:type="spellEnd"/>
+    </w:p>
+    <w:p/>
+    <w:p>
+      <w:pPr>
+        <w:pStyle w:val="berschrift3"/>
+        <w:numPr>
+          <w:ilvl w:val="2"/>
+          <w:numId w:val="4"/>
+        </w:numPr>
+      </w:pPr>
+      <w:bookmarkStart w:id="21" w:name="_Toc339592409"/>
+      <w:r>
         <w:t>Aufgaben der einzelnen Komponenten</w:t>
       </w:r>
-      <w:bookmarkEnd w:id="19"/>
+      <w:bookmarkEnd w:id="21"/>
     </w:p>
     <w:p>
       <w:pPr>
@@ -4729,6 +8376,46 @@
       </w:r>
     </w:p>
     <w:p>
+      <w:r>
+        <w:t xml:space="preserve">Game stellt das hierarchisch höchste Element im Model dar. Es regelt den Zugriff auf das komplette Model. Game beinhaltet eine beliebige Anzahl Sets,  die über Game abgerufen werden können. Außerdem wird der Punktestand anhand der vorhandenen, beendeten Sets bestimmt. </w:t>
+      </w:r>
+    </w:p>
+    <w:p>
+      <w:r>
+        <w:lastRenderedPageBreak/>
+        <w:t xml:space="preserve">Ein Set beinhaltet alle Züge eines Satzes in Form von beliebig vielen Move Objekten und ein </w:t>
+      </w:r>
+      <w:proofErr w:type="spellStart"/>
+      <w:r>
+        <w:t>GameField</w:t>
+      </w:r>
+      <w:proofErr w:type="spellEnd"/>
+      <w:r>
+        <w:t xml:space="preserve"> in dem das aktuelle Spielfeld in Form eines zweidimensionalen Arrays gespeichert wird.  Die Koordinate 0</w:t>
+      </w:r>
+      <w:proofErr w:type="gramStart"/>
+      <w:r>
+        <w:t>;0</w:t>
+      </w:r>
+      <w:proofErr w:type="gramEnd"/>
+      <w:r>
+        <w:t xml:space="preserve"> entspricht dabei dem Stein in der ersten Spalte von Links, ganz unten. </w:t>
+      </w:r>
+    </w:p>
+    <w:p>
+      <w:r>
+        <w:t xml:space="preserve">Die Elemente Game, Set und Move implementieren save-Methoden um die Speicherung des Datenmodells zu ermöglichen. Die zu speichernden Objekte werden mittels </w:t>
+      </w:r>
+      <w:proofErr w:type="spellStart"/>
+      <w:r>
+        <w:t>DBConnection</w:t>
+      </w:r>
+      <w:proofErr w:type="spellEnd"/>
+      <w:r>
+        <w:t xml:space="preserve"> persistiert.</w:t>
+      </w:r>
+    </w:p>
+    <w:p>
       <w:pPr>
         <w:pStyle w:val="berschrift4"/>
         <w:numPr>
@@ -4746,6 +8433,176 @@
       <w:proofErr w:type="spellEnd"/>
     </w:p>
     <w:p>
+      <w:r>
+        <w:t xml:space="preserve">Der </w:t>
+      </w:r>
+      <w:proofErr w:type="spellStart"/>
+      <w:r>
+        <w:t>GameController</w:t>
+      </w:r>
+      <w:proofErr w:type="spellEnd"/>
+      <w:r>
+        <w:t xml:space="preserve"> setzt das </w:t>
+      </w:r>
+      <w:proofErr w:type="spellStart"/>
+      <w:r>
+        <w:t>ViewModel</w:t>
+      </w:r>
+      <w:proofErr w:type="spellEnd"/>
+      <w:r>
+        <w:t xml:space="preserve"> um und koordiniert damit auch den Programmablauf. So wird die KI vom </w:t>
+      </w:r>
+      <w:proofErr w:type="spellStart"/>
+      <w:r>
+        <w:t>GameController</w:t>
+      </w:r>
+      <w:proofErr w:type="spellEnd"/>
+      <w:r>
+        <w:t xml:space="preserve"> zur Berechnung des nächsten Zuges aufgerufen oder dem </w:t>
+      </w:r>
+      <w:proofErr w:type="spellStart"/>
+      <w:r>
+        <w:t>CommunicationServer</w:t>
+      </w:r>
+      <w:proofErr w:type="spellEnd"/>
+      <w:r>
+        <w:t xml:space="preserve"> mitgeteilt auf dem Server zu lesen, oder eben dies zu beenden. Weitere Aufgaben können in folgende Aufgabenbereiche unterteilt werden:</w:t>
+      </w:r>
+    </w:p>
+    <w:p>
+      <w:r>
+        <w:t>Bereitstellung von Methoden und Properties für den View</w:t>
+      </w:r>
+    </w:p>
+    <w:p>
+      <w:r>
+        <w:t xml:space="preserve">Der </w:t>
+      </w:r>
+      <w:proofErr w:type="spellStart"/>
+      <w:r>
+        <w:t>GameController</w:t>
+      </w:r>
+      <w:proofErr w:type="spellEnd"/>
+      <w:r>
+        <w:t xml:space="preserve"> bietet eine Vielzahl von Properties an, an die sich das View binden kann. Durch diese Properties werden alle UI-Relevanten Informationen zur Verfügung gestellt. Diese Informationen basieren größtenteils auf Informationen aus dem Model die für das UI aufbereitet werden, allerdings sind diese Daten nicht designspezifisch. Außerdem werden über Properties auch Daten von dem View an den </w:t>
+      </w:r>
+      <w:proofErr w:type="spellStart"/>
+      <w:r>
+        <w:t>GameController</w:t>
+      </w:r>
+      <w:proofErr w:type="spellEnd"/>
+      <w:r>
+        <w:t xml:space="preserve"> übergeben, ein so genanntes bidirektionales Binding.</w:t>
+      </w:r>
+    </w:p>
+    <w:p>
+      <w:r>
+        <w:t xml:space="preserve">Des Weiteren stellt der </w:t>
+      </w:r>
+      <w:proofErr w:type="spellStart"/>
+      <w:r>
+        <w:t>GameController</w:t>
+      </w:r>
+      <w:proofErr w:type="spellEnd"/>
+      <w:r>
+        <w:t xml:space="preserve"> auch Methoden bereit über die der View bestimmte Aktionen auslösen kann. Beispielsweise der Start eines neuen Satzes. Diese Aktionen führen meist zu Aktionen im Datenmodell. </w:t>
+      </w:r>
+    </w:p>
+    <w:p>
+      <w:r>
+        <w:t>Behandlung von Änderungen im Datenmodell</w:t>
+      </w:r>
+    </w:p>
+    <w:p>
+      <w:r>
+        <w:t xml:space="preserve">Der </w:t>
+      </w:r>
+      <w:proofErr w:type="spellStart"/>
+      <w:r>
+        <w:t>GameController</w:t>
+      </w:r>
+      <w:proofErr w:type="spellEnd"/>
+      <w:r>
+        <w:t xml:space="preserve"> kontrolliert das Modell und reagiert auf Änderungen im Datenmodell in dem bei Änderungen des Gewinners, der Sätze, des Spielfeldes oder des Punktestandes die Properties entsprechend angepasst werden um den aktuellen Stand wieder zu spiegeln. </w:t>
+      </w:r>
+    </w:p>
+    <w:p>
+      <w:r>
+        <w:t>Behandlung von Events</w:t>
+      </w:r>
+    </w:p>
+    <w:p>
+      <w:r>
+        <w:t xml:space="preserve">Um die Koordination mit weiteren Elementen zur Bewerkstelligen implementiert der </w:t>
+      </w:r>
+      <w:proofErr w:type="spellStart"/>
+      <w:r>
+        <w:t>GameController</w:t>
+      </w:r>
+      <w:proofErr w:type="spellEnd"/>
+      <w:r>
+        <w:t xml:space="preserve"> das </w:t>
+      </w:r>
+      <w:proofErr w:type="spellStart"/>
+      <w:r>
+        <w:t>GameEventListener</w:t>
+      </w:r>
+      <w:proofErr w:type="spellEnd"/>
+      <w:r>
+        <w:t xml:space="preserve"> Interface um alle </w:t>
+      </w:r>
+      <w:proofErr w:type="spellStart"/>
+      <w:r>
+        <w:t>GameEvents</w:t>
+      </w:r>
+      <w:proofErr w:type="spellEnd"/>
+      <w:r>
+        <w:t xml:space="preserve"> empfangen zu können. Diese Events werden vor allem von </w:t>
+      </w:r>
+      <w:proofErr w:type="spellStart"/>
+      <w:r>
+        <w:t>CommunicationServer</w:t>
+      </w:r>
+      <w:proofErr w:type="spellEnd"/>
+      <w:r>
+        <w:t xml:space="preserve"> genutzt um über neue Ereignisse von Serverseite zu informieren und von der KI um über eine vorhandene Gewinnsituation zu informieren. </w:t>
+      </w:r>
+    </w:p>
+    <w:p>
+      <w:r>
+        <w:t>Laden eines Spiels</w:t>
+      </w:r>
+    </w:p>
+    <w:p>
+      <w:r>
+        <w:t xml:space="preserve">Für die Funktionalität ein Spiel zu laden, lädt der </w:t>
+      </w:r>
+      <w:proofErr w:type="spellStart"/>
+      <w:r>
+        <w:t>GameController</w:t>
+      </w:r>
+      <w:proofErr w:type="spellEnd"/>
+      <w:r>
+        <w:t xml:space="preserve"> über die </w:t>
+      </w:r>
+      <w:proofErr w:type="spellStart"/>
+      <w:r>
+        <w:t>DBConnection</w:t>
+      </w:r>
+      <w:proofErr w:type="spellEnd"/>
+      <w:r>
+        <w:t xml:space="preserve"> das ausgewählte Game, seine Sets und die dazugehörigen </w:t>
+      </w:r>
+      <w:proofErr w:type="spellStart"/>
+      <w:r>
+        <w:t>Moves</w:t>
+      </w:r>
+      <w:proofErr w:type="spellEnd"/>
+      <w:r>
+        <w:t>. Je nach Auswahl wird das Datenmodell sofort zusammengesetzt oder jeder einzelne Zug nach Nutzerwunsch visualisiert.</w:t>
+      </w:r>
+    </w:p>
+    <w:p>
       <w:pPr>
         <w:pStyle w:val="berschrift4"/>
         <w:numPr>
@@ -4782,6 +8639,7 @@
         <w:pStyle w:val="berschrift6"/>
       </w:pPr>
       <w:r>
+        <w:lastRenderedPageBreak/>
         <w:t>Aufgaben</w:t>
       </w:r>
     </w:p>
@@ -4896,7 +8754,6 @@
         <w:jc w:val="both"/>
       </w:pPr>
       <w:r>
-        <w:lastRenderedPageBreak/>
         <w:t>Liste der möglichen Events:</w:t>
       </w:r>
     </w:p>
@@ -5174,7 +9031,6 @@
       </w:pPr>
       <w:proofErr w:type="spellStart"/>
       <w:r>
-        <w:lastRenderedPageBreak/>
         <w:t>ServerMessage</w:t>
       </w:r>
       <w:proofErr w:type="spellEnd"/>
@@ -5240,6 +9096,7 @@
         <w:jc w:val="both"/>
       </w:pPr>
       <w:r>
+        <w:lastRenderedPageBreak/>
         <w:t xml:space="preserve">Zentraler Baustein des Minimax-Algorithmus ist die </w:t>
       </w:r>
       <w:r>
@@ -5446,7 +9303,7 @@
           </mc:Choice>
           <mc:Fallback>
             <w:pict>
-              <v:oval id="Ellipse 35" o:spid="_x0000_s1028" style="position:absolute;margin-left:203pt;margin-top:22.05pt;width:18.35pt;height:16.9pt;z-index:251697152;visibility:visible;mso-wrap-style:square;mso-width-percent:0;mso-height-percent:0;mso-wrap-distance-left:9pt;mso-wrap-distance-top:0;mso-wrap-distance-right:9pt;mso-wrap-distance-bottom:0;mso-position-horizontal:absolute;mso-position-horizontal-relative:text;mso-position-vertical:absolute;mso-position-vertical-relative:text;mso-width-percent:0;mso-height-percent:0;mso-width-relative:margin;mso-height-relative:margin;v-text-anchor:top" o:gfxdata="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" fillcolor="#138576 [2409]" strokecolor="#0d594e [1609]" strokeweight="1.5pt">
+              <v:oval id="Ellipse 35" o:spid="_x0000_s1045" style="position:absolute;margin-left:203pt;margin-top:22.05pt;width:18.35pt;height:16.9pt;z-index:251697152;visibility:visible;mso-wrap-style:square;mso-width-percent:0;mso-height-percent:0;mso-wrap-distance-left:9pt;mso-wrap-distance-top:0;mso-wrap-distance-right:9pt;mso-wrap-distance-bottom:0;mso-position-horizontal:absolute;mso-position-horizontal-relative:text;mso-position-vertical:absolute;mso-position-vertical-relative:text;mso-width-percent:0;mso-height-percent:0;mso-width-relative:margin;mso-height-relative:margin;v-text-anchor:top" o:gfxdata="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" fillcolor="#138576 [2409]" strokecolor="#0d594e [1609]" strokeweight="1.5pt">
                 <v:textbox inset=".5mm,0,0,0">
                   <w:txbxContent>
                     <w:p>
@@ -5665,7 +9522,7 @@
           </mc:Choice>
           <mc:Fallback>
             <w:pict>
-              <v:oval id="Ellipse 11" o:spid="_x0000_s1029" style="position:absolute;margin-left:221.9pt;margin-top:12.55pt;width:35.25pt;height:35.25pt;z-index:251730944;visibility:visible;mso-wrap-style:square;mso-width-percent:0;mso-height-percent:0;mso-wrap-distance-left:9pt;mso-wrap-distance-top:0;mso-wrap-distance-right:9pt;mso-wrap-distance-bottom:0;mso-position-horizontal:absolute;mso-position-horizontal-relative:text;mso-position-vertical:absolute;mso-position-vertical-relative:text;mso-width-percent:0;mso-height-percent:0;mso-width-relative:margin;mso-height-relative:margin;v-text-anchor:middle" o:gfxdata="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" fillcolor="#c48b01 [2406]" strokecolor="#825c00 [1606]" strokeweight="1.5pt">
+              <v:oval id="Ellipse 11" o:spid="_x0000_s1046" style="position:absolute;margin-left:221.9pt;margin-top:12.55pt;width:35.25pt;height:35.25pt;z-index:251730944;visibility:visible;mso-wrap-style:square;mso-width-percent:0;mso-height-percent:0;mso-wrap-distance-left:9pt;mso-wrap-distance-top:0;mso-wrap-distance-right:9pt;mso-wrap-distance-bottom:0;mso-position-horizontal:absolute;mso-position-horizontal-relative:text;mso-position-vertical:absolute;mso-position-vertical-relative:text;mso-width-percent:0;mso-height-percent:0;mso-width-relative:margin;mso-height-relative:margin;v-text-anchor:middle" o:gfxdata="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" fillcolor="#c48b01 [2406]" strokecolor="#825c00 [1606]" strokeweight="1.5pt">
                 <v:textbox inset="0,1mm,0,0">
                   <w:txbxContent>
                     <w:p>
@@ -5778,7 +9635,7 @@
                 <v:stroke joinstyle="miter"/>
                 <v:path gradientshapeok="t" o:connecttype="rect"/>
               </v:shapetype>
-              <v:shape id="Textfeld 22" o:spid="_x0000_s1030" type="#_x0000_t202" style="position:absolute;margin-left:376.1pt;margin-top:19.95pt;width:75.4pt;height:22.3pt;z-index:251684864;visibility:visible;mso-wrap-style:square;mso-width-percent:0;mso-height-percent:0;mso-wrap-distance-left:9pt;mso-wrap-distance-top:0;mso-wrap-distance-right:9pt;mso-wrap-distance-bottom:0;mso-position-horizontal:absolute;mso-position-horizontal-relative:text;mso-position-vertical:absolute;mso-position-vertical-relative:text;mso-width-percent:0;mso-height-percent:0;mso-width-relative:margin;mso-height-relative:margin;v-text-anchor:top" o:gfxdata="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" fillcolor="white [3201]" strokeweight=".5pt">
+              <v:shape id="Textfeld 22" o:spid="_x0000_s1047" type="#_x0000_t202" style="position:absolute;margin-left:376.1pt;margin-top:19.95pt;width:75.4pt;height:22.3pt;z-index:251684864;visibility:visible;mso-wrap-style:square;mso-width-percent:0;mso-height-percent:0;mso-wrap-distance-left:9pt;mso-wrap-distance-top:0;mso-wrap-distance-right:9pt;mso-wrap-distance-bottom:0;mso-position-horizontal:absolute;mso-position-horizontal-relative:text;mso-position-vertical:absolute;mso-position-vertical-relative:text;mso-width-percent:0;mso-height-percent:0;mso-width-relative:margin;mso-height-relative:margin;v-text-anchor:top" o:gfxdata="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" fillcolor="white [3201]" strokeweight=".5pt">
                 <v:textbox>
                   <w:txbxContent>
                     <w:p>
@@ -5803,7 +9660,6 @@
           <w:noProof/>
           <w:lang w:eastAsia="de-DE"/>
         </w:rPr>
-        <w:lastRenderedPageBreak/>
         <mc:AlternateContent>
           <mc:Choice Requires="wps">
             <w:drawing>
@@ -5897,7 +9753,7 @@
           </mc:Choice>
           <mc:Fallback>
             <w:pict>
-              <v:shape id="Textfeld 31" o:spid="_x0000_s1031" type="#_x0000_t202" style="position:absolute;margin-left:264.5pt;margin-top:6.3pt;width:44.75pt;height:27.8pt;z-index:251693056;visibility:visible;mso-wrap-style:square;mso-width-percent:0;mso-height-percent:0;mso-wrap-distance-left:9pt;mso-wrap-distance-top:0;mso-wrap-distance-right:9pt;mso-wrap-distance-bottom:0;mso-position-horizontal:absolute;mso-position-horizontal-relative:text;mso-position-vertical:absolute;mso-position-vertical-relative:text;mso-width-percent:0;mso-height-percent:0;mso-width-relative:margin;mso-height-relative:margin;v-text-anchor:top" o:gfxdata="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" filled="f" stroked="f" strokeweight=".5pt">
+              <v:shape id="Textfeld 31" o:spid="_x0000_s1048" type="#_x0000_t202" style="position:absolute;margin-left:264.5pt;margin-top:6.3pt;width:44.75pt;height:27.8pt;z-index:251693056;visibility:visible;mso-wrap-style:square;mso-width-percent:0;mso-height-percent:0;mso-wrap-distance-left:9pt;mso-wrap-distance-top:0;mso-wrap-distance-right:9pt;mso-wrap-distance-bottom:0;mso-position-horizontal:absolute;mso-position-horizontal-relative:text;mso-position-vertical:absolute;mso-position-vertical-relative:text;mso-width-percent:0;mso-height-percent:0;mso-width-relative:margin;mso-height-relative:margin;v-text-anchor:top" o:gfxdata="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" filled="f" stroked="f" strokeweight=".5pt">
                 <v:textbox inset=",1mm,,1mm">
                   <w:txbxContent>
                     <w:p>
@@ -6032,7 +9888,7 @@
           </mc:Choice>
           <mc:Fallback>
             <w:pict>
-              <v:shape id="Textfeld 25" o:spid="_x0000_s1032" type="#_x0000_t202" style="position:absolute;margin-left:166.9pt;margin-top:4.15pt;width:44.75pt;height:27.8pt;z-index:251687936;visibility:visible;mso-wrap-style:square;mso-width-percent:0;mso-height-percent:0;mso-wrap-distance-left:9pt;mso-wrap-distance-top:0;mso-wrap-distance-right:9pt;mso-wrap-distance-bottom:0;mso-position-horizontal:absolute;mso-position-horizontal-relative:text;mso-position-vertical:absolute;mso-position-vertical-relative:text;mso-width-percent:0;mso-height-percent:0;mso-width-relative:margin;mso-height-relative:margin;v-text-anchor:top" o:gfxdata="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" filled="f" stroked="f" strokeweight=".5pt">
+              <v:shape id="Textfeld 25" o:spid="_x0000_s1049" type="#_x0000_t202" style="position:absolute;margin-left:166.9pt;margin-top:4.15pt;width:44.75pt;height:27.8pt;z-index:251687936;visibility:visible;mso-wrap-style:square;mso-width-percent:0;mso-height-percent:0;mso-wrap-distance-left:9pt;mso-wrap-distance-top:0;mso-wrap-distance-right:9pt;mso-wrap-distance-bottom:0;mso-position-horizontal:absolute;mso-position-horizontal-relative:text;mso-position-vertical:absolute;mso-position-vertical-relative:text;mso-width-percent:0;mso-height-percent:0;mso-width-relative:margin;mso-height-relative:margin;v-text-anchor:top" o:gfxdata="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" filled="f" stroked="f" strokeweight=".5pt">
                 <v:textbox inset=",1mm,,1mm">
                   <w:txbxContent>
                     <w:p>
@@ -6237,7 +10093,7 @@
           </mc:Choice>
           <mc:Fallback>
             <w:pict>
-              <v:shape id="Textfeld 19" o:spid="_x0000_s1033" type="#_x0000_t202" style="position:absolute;margin-left:22.85pt;margin-top:-.05pt;width:57.65pt;height:22.3pt;z-index:251681792;visibility:visible;mso-wrap-style:square;mso-width-percent:0;mso-height-percent:0;mso-wrap-distance-left:9pt;mso-wrap-distance-top:0;mso-wrap-distance-right:9pt;mso-wrap-distance-bottom:0;mso-position-horizontal:absolute;mso-position-horizontal-relative:text;mso-position-vertical:absolute;mso-position-vertical-relative:text;mso-width-percent:0;mso-height-percent:0;mso-width-relative:margin;mso-height-relative:margin;v-text-anchor:top" o:gfxdata="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" fillcolor="white [3201]" strokeweight=".5pt">
+              <v:shape id="Textfeld 19" o:spid="_x0000_s1050" type="#_x0000_t202" style="position:absolute;margin-left:22.85pt;margin-top:-.05pt;width:57.65pt;height:22.3pt;z-index:251681792;visibility:visible;mso-wrap-style:square;mso-width-percent:0;mso-height-percent:0;mso-wrap-distance-left:9pt;mso-wrap-distance-top:0;mso-wrap-distance-right:9pt;mso-wrap-distance-bottom:0;mso-position-horizontal:absolute;mso-position-horizontal-relative:text;mso-position-vertical:absolute;mso-position-vertical-relative:text;mso-width-percent:0;mso-height-percent:0;mso-width-relative:margin;mso-height-relative:margin;v-text-anchor:top" o:gfxdata="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" fillcolor="white [3201]" strokeweight=".5pt">
                 <v:textbox>
                   <w:txbxContent>
                     <w:p>
@@ -6506,7 +10362,7 @@
           </mc:Choice>
           <mc:Fallback>
             <w:pict>
-              <v:oval id="Ellipse 14" o:spid="_x0000_s1034" style="position:absolute;margin-left:147.85pt;margin-top:23.45pt;width:35.25pt;height:35.25pt;z-index:251668480;visibility:visible;mso-wrap-style:square;mso-width-percent:0;mso-height-percent:0;mso-wrap-distance-left:9pt;mso-wrap-distance-top:0;mso-wrap-distance-right:9pt;mso-wrap-distance-bottom:0;mso-position-horizontal:absolute;mso-position-horizontal-relative:text;mso-position-vertical:absolute;mso-position-vertical-relative:text;mso-width-percent:0;mso-height-percent:0;mso-width-relative:margin;mso-height-relative:margin;v-text-anchor:middle" o:gfxdata="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" fillcolor="#c48b01 [2406]" strokecolor="#825c00 [1606]" strokeweight="1.5pt">
+              <v:oval id="Ellipse 14" o:spid="_x0000_s1051" style="position:absolute;margin-left:147.85pt;margin-top:23.45pt;width:35.25pt;height:35.25pt;z-index:251668480;visibility:visible;mso-wrap-style:square;mso-width-percent:0;mso-height-percent:0;mso-wrap-distance-left:9pt;mso-wrap-distance-top:0;mso-wrap-distance-right:9pt;mso-wrap-distance-bottom:0;mso-position-horizontal:absolute;mso-position-horizontal-relative:text;mso-position-vertical:absolute;mso-position-vertical-relative:text;mso-width-percent:0;mso-height-percent:0;mso-width-relative:margin;mso-height-relative:margin;v-text-anchor:middle" o:gfxdata="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" fillcolor="#c48b01 [2406]" strokecolor="#825c00 [1606]" strokeweight="1.5pt">
                 <v:textbox inset="0,1mm,0,0">
                   <w:txbxContent>
                     <w:p>
@@ -6639,7 +10495,7 @@
           </mc:Choice>
           <mc:Fallback>
             <w:pict>
-              <v:oval id="Ellipse 34" o:spid="_x0000_s1035" style="position:absolute;margin-left:186.35pt;margin-top:7.75pt;width:18.35pt;height:16.9pt;z-index:251696128;visibility:visible;mso-wrap-style:square;mso-width-percent:0;mso-height-percent:0;mso-wrap-distance-left:9pt;mso-wrap-distance-top:0;mso-wrap-distance-right:9pt;mso-wrap-distance-bottom:0;mso-position-horizontal:absolute;mso-position-horizontal-relative:text;mso-position-vertical:absolute;mso-position-vertical-relative:text;mso-width-percent:0;mso-height-percent:0;mso-width-relative:margin;mso-height-relative:margin;v-text-anchor:top" o:gfxdata="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" fillcolor="#138576 [2409]" strokecolor="#0d594e [1609]" strokeweight="1.5pt">
+              <v:oval id="Ellipse 34" o:spid="_x0000_s1052" style="position:absolute;margin-left:186.35pt;margin-top:7.75pt;width:18.35pt;height:16.9pt;z-index:251696128;visibility:visible;mso-wrap-style:square;mso-width-percent:0;mso-height-percent:0;mso-wrap-distance-left:9pt;mso-wrap-distance-top:0;mso-wrap-distance-right:9pt;mso-wrap-distance-bottom:0;mso-position-horizontal:absolute;mso-position-horizontal-relative:text;mso-position-vertical:absolute;mso-position-vertical-relative:text;mso-width-percent:0;mso-height-percent:0;mso-width-relative:margin;mso-height-relative:margin;v-text-anchor:top" o:gfxdata="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" fillcolor="#138576 [2409]" strokecolor="#0d594e [1609]" strokeweight="1.5pt">
                 <v:textbox inset=".5mm,0,0,0">
                   <w:txbxContent>
                     <w:p>
@@ -6769,7 +10625,7 @@
           </mc:Choice>
           <mc:Fallback>
             <w:pict>
-              <v:shape id="Textfeld 30" o:spid="_x0000_s1036" type="#_x0000_t202" style="position:absolute;margin-left:328.3pt;margin-top:19.9pt;width:44.75pt;height:27.8pt;z-index:251692032;visibility:visible;mso-wrap-style:square;mso-width-percent:0;mso-height-percent:0;mso-wrap-distance-left:9pt;mso-wrap-distance-top:0;mso-wrap-distance-right:9pt;mso-wrap-distance-bottom:0;mso-position-horizontal:absolute;mso-position-horizontal-relative:text;mso-position-vertical:absolute;mso-position-vertical-relative:text;mso-width-percent:0;mso-height-percent:0;mso-width-relative:margin;mso-height-relative:margin;v-text-anchor:top" o:gfxdata="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" filled="f" stroked="f" strokeweight=".5pt">
+              <v:shape id="Textfeld 30" o:spid="_x0000_s1053" type="#_x0000_t202" style="position:absolute;margin-left:328.3pt;margin-top:19.9pt;width:44.75pt;height:27.8pt;z-index:251692032;visibility:visible;mso-wrap-style:square;mso-width-percent:0;mso-height-percent:0;mso-wrap-distance-left:9pt;mso-wrap-distance-top:0;mso-wrap-distance-right:9pt;mso-wrap-distance-bottom:0;mso-position-horizontal:absolute;mso-position-horizontal-relative:text;mso-position-vertical:absolute;mso-position-vertical-relative:text;mso-width-percent:0;mso-height-percent:0;mso-width-relative:margin;mso-height-relative:margin;v-text-anchor:top" o:gfxdata="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" filled="f" stroked="f" strokeweight=".5pt">
                 <v:textbox inset=",1mm,,1mm">
                   <w:txbxContent>
                     <w:p>
@@ -6898,7 +10754,7 @@
           </mc:Choice>
           <mc:Fallback>
             <w:pict>
-              <v:shape id="Textfeld 28" o:spid="_x0000_s1037" type="#_x0000_t202" style="position:absolute;margin-left:186.65pt;margin-top:20.8pt;width:44.75pt;height:27.8pt;z-index:251691008;visibility:visible;mso-wrap-style:square;mso-width-percent:0;mso-height-percent:0;mso-wrap-distance-left:9pt;mso-wrap-distance-top:0;mso-wrap-distance-right:9pt;mso-wrap-distance-bottom:0;mso-position-horizontal:absolute;mso-position-horizontal-relative:text;mso-position-vertical:absolute;mso-position-vertical-relative:text;mso-width-percent:0;mso-height-percent:0;mso-width-relative:margin;mso-height-relative:margin;v-text-anchor:top" o:gfxdata="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" filled="f" stroked="f" strokeweight=".5pt">
+              <v:shape id="Textfeld 28" o:spid="_x0000_s1054" type="#_x0000_t202" style="position:absolute;margin-left:186.65pt;margin-top:20.8pt;width:44.75pt;height:27.8pt;z-index:251691008;visibility:visible;mso-wrap-style:square;mso-width-percent:0;mso-height-percent:0;mso-wrap-distance-left:9pt;mso-wrap-distance-top:0;mso-wrap-distance-right:9pt;mso-wrap-distance-bottom:0;mso-position-horizontal:absolute;mso-position-horizontal-relative:text;mso-position-vertical:absolute;mso-position-vertical-relative:text;mso-width-percent:0;mso-height-percent:0;mso-width-relative:margin;mso-height-relative:margin;v-text-anchor:top" o:gfxdata="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" filled="f" stroked="f" strokeweight=".5pt">
                 <v:textbox inset=",1mm,,1mm">
                   <w:txbxContent>
                     <w:p>
@@ -7033,7 +10889,7 @@
           </mc:Choice>
           <mc:Fallback>
             <w:pict>
-              <v:shape id="Textfeld 27" o:spid="_x0000_s1038" type="#_x0000_t202" style="position:absolute;margin-left:243.8pt;margin-top:19.8pt;width:44.75pt;height:27.8pt;z-index:251689984;visibility:visible;mso-wrap-style:square;mso-width-percent:0;mso-height-percent:0;mso-wrap-distance-left:9pt;mso-wrap-distance-top:0;mso-wrap-distance-right:9pt;mso-wrap-distance-bottom:0;mso-position-horizontal:absolute;mso-position-horizontal-relative:text;mso-position-vertical:absolute;mso-position-vertical-relative:text;mso-width-percent:0;mso-height-percent:0;mso-width-relative:margin;mso-height-relative:margin;v-text-anchor:top" o:gfxdata="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" filled="f" stroked="f" strokeweight=".5pt">
+              <v:shape id="Textfeld 27" o:spid="_x0000_s1055" type="#_x0000_t202" style="position:absolute;margin-left:243.8pt;margin-top:19.8pt;width:44.75pt;height:27.8pt;z-index:251689984;visibility:visible;mso-wrap-style:square;mso-width-percent:0;mso-height-percent:0;mso-wrap-distance-left:9pt;mso-wrap-distance-top:0;mso-wrap-distance-right:9pt;mso-wrap-distance-bottom:0;mso-position-horizontal:absolute;mso-position-horizontal-relative:text;mso-position-vertical:absolute;mso-position-vertical-relative:text;mso-width-percent:0;mso-height-percent:0;mso-width-relative:margin;mso-height-relative:margin;v-text-anchor:top" o:gfxdata="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" filled="f" stroked="f" strokeweight=".5pt">
                 <v:textbox inset=",1mm,,1mm">
                   <w:txbxContent>
                     <w:p>
@@ -7174,7 +11030,7 @@
           </mc:Choice>
           <mc:Fallback>
             <w:pict>
-              <v:shape id="Textfeld 26" o:spid="_x0000_s1039" type="#_x0000_t202" style="position:absolute;margin-left:102.85pt;margin-top:20pt;width:44.75pt;height:27.8pt;z-index:251688960;visibility:visible;mso-wrap-style:square;mso-width-percent:0;mso-height-percent:0;mso-wrap-distance-left:9pt;mso-wrap-distance-top:0;mso-wrap-distance-right:9pt;mso-wrap-distance-bottom:0;mso-position-horizontal:absolute;mso-position-horizontal-relative:text;mso-position-vertical:absolute;mso-position-vertical-relative:text;mso-width-percent:0;mso-height-percent:0;mso-width-relative:margin;mso-height-relative:margin;v-text-anchor:top" o:gfxdata="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" filled="f" stroked="f" strokeweight=".5pt">
+              <v:shape id="Textfeld 26" o:spid="_x0000_s1056" type="#_x0000_t202" style="position:absolute;margin-left:102.85pt;margin-top:20pt;width:44.75pt;height:27.8pt;z-index:251688960;visibility:visible;mso-wrap-style:square;mso-width-percent:0;mso-height-percent:0;mso-wrap-distance-left:9pt;mso-wrap-distance-top:0;mso-wrap-distance-right:9pt;mso-wrap-distance-bottom:0;mso-position-horizontal:absolute;mso-position-horizontal-relative:text;mso-position-vertical:absolute;mso-position-vertical-relative:text;mso-width-percent:0;mso-height-percent:0;mso-width-relative:margin;mso-height-relative:margin;v-text-anchor:top" o:gfxdata="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" filled="f" stroked="f" strokeweight=".5pt">
                 <v:textbox inset=",1mm,,1mm">
                   <w:txbxContent>
                     <w:p>
@@ -7297,7 +11153,7 @@
           </mc:Choice>
           <mc:Fallback>
             <w:pict>
-              <v:shape id="Textfeld 23" o:spid="_x0000_s1040" type="#_x0000_t202" style="position:absolute;margin-left:375.85pt;margin-top:1.8pt;width:75.35pt;height:22.3pt;z-index:251685888;visibility:visible;mso-wrap-style:square;mso-width-percent:0;mso-height-percent:0;mso-wrap-distance-left:9pt;mso-wrap-distance-top:0;mso-wrap-distance-right:9pt;mso-wrap-distance-bottom:0;mso-position-horizontal:absolute;mso-position-horizontal-relative:text;mso-position-vertical:absolute;mso-position-vertical-relative:text;mso-width-percent:0;mso-height-percent:0;mso-width-relative:margin;mso-height-relative:margin;v-text-anchor:top" o:gfxdata="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" fillcolor="white [3201]" strokeweight=".5pt">
+              <v:shape id="Textfeld 23" o:spid="_x0000_s1057" type="#_x0000_t202" style="position:absolute;margin-left:375.85pt;margin-top:1.8pt;width:75.35pt;height:22.3pt;z-index:251685888;visibility:visible;mso-wrap-style:square;mso-width-percent:0;mso-height-percent:0;mso-wrap-distance-left:9pt;mso-wrap-distance-top:0;mso-wrap-distance-right:9pt;mso-wrap-distance-bottom:0;mso-position-horizontal:absolute;mso-position-horizontal-relative:text;mso-position-vertical:absolute;mso-position-vertical-relative:text;mso-width-percent:0;mso-height-percent:0;mso-width-relative:margin;mso-height-relative:margin;v-text-anchor:top" o:gfxdata="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" fillcolor="white [3201]" strokeweight=".5pt">
                 <v:textbox>
                   <w:txbxContent>
                     <w:p>
@@ -7398,7 +11254,7 @@
           </mc:Choice>
           <mc:Fallback>
             <w:pict>
-              <v:shape id="Textfeld 21" o:spid="_x0000_s1041" type="#_x0000_t202" style="position:absolute;margin-left:23.15pt;margin-top:2.3pt;width:57.65pt;height:22.3pt;z-index:251683840;visibility:visible;mso-wrap-style:square;mso-width-percent:0;mso-height-percent:0;mso-wrap-distance-left:9pt;mso-wrap-distance-top:0;mso-wrap-distance-right:9pt;mso-wrap-distance-bottom:0;mso-position-horizontal:absolute;mso-position-horizontal-relative:text;mso-position-vertical:absolute;mso-position-vertical-relative:text;mso-width-percent:0;mso-height-percent:0;mso-width-relative:margin;mso-height-relative:margin;v-text-anchor:top" o:gfxdata="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" fillcolor="white [3201]" strokeweight=".5pt">
+              <v:shape id="Textfeld 21" o:spid="_x0000_s1058" type="#_x0000_t202" style="position:absolute;margin-left:23.15pt;margin-top:2.3pt;width:57.65pt;height:22.3pt;z-index:251683840;visibility:visible;mso-wrap-style:square;mso-width-percent:0;mso-height-percent:0;mso-wrap-distance-left:9pt;mso-wrap-distance-top:0;mso-wrap-distance-right:9pt;mso-wrap-distance-bottom:0;mso-position-horizontal:absolute;mso-position-horizontal-relative:text;mso-position-vertical:absolute;mso-position-vertical-relative:text;mso-width-percent:0;mso-height-percent:0;mso-width-relative:margin;mso-height-relative:margin;v-text-anchor:top" o:gfxdata="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" fillcolor="white [3201]" strokeweight=".5pt">
                 <v:textbox>
                   <w:txbxContent>
                     <w:p>
@@ -7507,7 +11363,7 @@
           </mc:Choice>
           <mc:Fallback>
             <w:pict>
-              <v:oval id="Ellipse 15" o:spid="_x0000_s1042" style="position:absolute;margin-left:293.2pt;margin-top:2.1pt;width:35.25pt;height:35.25pt;z-index:251669504;visibility:visible;mso-wrap-style:square;mso-width-percent:0;mso-height-percent:0;mso-wrap-distance-left:9pt;mso-wrap-distance-top:0;mso-wrap-distance-right:9pt;mso-wrap-distance-bottom:0;mso-position-horizontal:absolute;mso-position-horizontal-relative:text;mso-position-vertical:absolute;mso-position-vertical-relative:text;mso-width-percent:0;mso-height-percent:0;mso-width-relative:margin;mso-height-relative:margin;v-text-anchor:middle" o:gfxdata="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" fillcolor="#c48b01 [2406]" strokecolor="#825c00 [1606]" strokeweight="1.5pt">
+              <v:oval id="Ellipse 15" o:spid="_x0000_s1059" style="position:absolute;margin-left:293.2pt;margin-top:2.1pt;width:35.25pt;height:35.25pt;z-index:251669504;visibility:visible;mso-wrap-style:square;mso-width-percent:0;mso-height-percent:0;mso-wrap-distance-left:9pt;mso-wrap-distance-top:0;mso-wrap-distance-right:9pt;mso-wrap-distance-bottom:0;mso-position-horizontal:absolute;mso-position-horizontal-relative:text;mso-position-vertical:absolute;mso-position-vertical-relative:text;mso-width-percent:0;mso-height-percent:0;mso-width-relative:margin;mso-height-relative:margin;v-text-anchor:middle" o:gfxdata="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" fillcolor="#c48b01 [2406]" strokecolor="#825c00 [1606]" strokeweight="1.5pt">
                 <v:textbox inset="0,1mm,0,0">
                   <w:txbxContent>
                     <w:p>
@@ -8002,7 +11858,7 @@
           </mc:Choice>
           <mc:Fallback>
             <w:pict>
-              <v:shape id="Textfeld 32" o:spid="_x0000_s1043" type="#_x0000_t202" style="position:absolute;margin-left:375.85pt;margin-top:14.1pt;width:75.35pt;height:22.3pt;z-index:251686912;visibility:visible;mso-wrap-style:square;mso-width-percent:0;mso-height-percent:0;mso-wrap-distance-left:9pt;mso-wrap-distance-top:0;mso-wrap-distance-right:9pt;mso-wrap-distance-bottom:0;mso-position-horizontal:absolute;mso-position-horizontal-relative:text;mso-position-vertical:absolute;mso-position-vertical-relative:text;mso-width-percent:0;mso-height-percent:0;mso-width-relative:margin;mso-height-relative:margin;v-text-anchor:top" o:gfxdata="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" fillcolor="white [3201]" strokeweight=".5pt">
+              <v:shape id="Textfeld 32" o:spid="_x0000_s1060" type="#_x0000_t202" style="position:absolute;margin-left:375.85pt;margin-top:14.1pt;width:75.35pt;height:22.3pt;z-index:251686912;visibility:visible;mso-wrap-style:square;mso-width-percent:0;mso-height-percent:0;mso-wrap-distance-left:9pt;mso-wrap-distance-top:0;mso-wrap-distance-right:9pt;mso-wrap-distance-bottom:0;mso-position-horizontal:absolute;mso-position-horizontal-relative:text;mso-position-vertical:absolute;mso-position-vertical-relative:text;mso-width-percent:0;mso-height-percent:0;mso-width-relative:margin;mso-height-relative:margin;v-text-anchor:top" o:gfxdata="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" fillcolor="white [3201]" strokeweight=".5pt">
                 <v:textbox>
                   <w:txbxContent>
                     <w:p>
@@ -8103,7 +11959,7 @@
           </mc:Choice>
           <mc:Fallback>
             <w:pict>
-              <v:shape id="Textfeld 33" o:spid="_x0000_s1044" type="#_x0000_t202" style="position:absolute;margin-left:22.7pt;margin-top:10.75pt;width:57.65pt;height:22.3pt;z-index:251682816;visibility:visible;mso-wrap-style:square;mso-width-percent:0;mso-height-percent:0;mso-wrap-distance-left:9pt;mso-wrap-distance-top:0;mso-wrap-distance-right:9pt;mso-wrap-distance-bottom:0;mso-position-horizontal:absolute;mso-position-horizontal-relative:text;mso-position-vertical:absolute;mso-position-vertical-relative:text;mso-width-percent:0;mso-height-percent:0;mso-width-relative:margin;mso-height-relative:margin;v-text-anchor:top" o:gfxdata="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" fillcolor="white [3201]" strokeweight=".5pt">
+              <v:shape id="Textfeld 33" o:spid="_x0000_s1061" type="#_x0000_t202" style="position:absolute;margin-left:22.7pt;margin-top:10.75pt;width:57.65pt;height:22.3pt;z-index:251682816;visibility:visible;mso-wrap-style:square;mso-width-percent:0;mso-height-percent:0;mso-wrap-distance-left:9pt;mso-wrap-distance-top:0;mso-wrap-distance-right:9pt;mso-wrap-distance-bottom:0;mso-position-horizontal:absolute;mso-position-horizontal-relative:text;mso-position-vertical:absolute;mso-position-vertical-relative:text;mso-width-percent:0;mso-height-percent:0;mso-width-relative:margin;mso-height-relative:margin;v-text-anchor:top" o:gfxdata="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" fillcolor="white [3201]" strokeweight=".5pt">
                 <v:textbox>
                   <w:txbxContent>
                     <w:p>
@@ -8217,7 +12073,7 @@
           </mc:Choice>
           <mc:Fallback>
             <w:pict>
-              <v:oval id="Ellipse 36" o:spid="_x0000_s1045" style="position:absolute;margin-left:322.4pt;margin-top:10.95pt;width:35.25pt;height:35.25pt;z-index:251672576;visibility:visible;mso-wrap-style:square;mso-width-percent:0;mso-height-percent:0;mso-wrap-distance-left:9pt;mso-wrap-distance-top:0;mso-wrap-distance-right:9pt;mso-wrap-distance-bottom:0;mso-position-horizontal:absolute;mso-position-horizontal-relative:text;mso-position-vertical:absolute;mso-position-vertical-relative:text;mso-width-percent:0;mso-height-percent:0;mso-width-relative:margin;mso-height-relative:margin;v-text-anchor:middle" o:gfxdata="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" fillcolor="#c48b01 [2406]" strokecolor="#825c00 [1606]" strokeweight="1.5pt">
+              <v:oval id="Ellipse 36" o:spid="_x0000_s1062" style="position:absolute;margin-left:322.4pt;margin-top:10.95pt;width:35.25pt;height:35.25pt;z-index:251672576;visibility:visible;mso-wrap-style:square;mso-width-percent:0;mso-height-percent:0;mso-wrap-distance-left:9pt;mso-wrap-distance-top:0;mso-wrap-distance-right:9pt;mso-wrap-distance-bottom:0;mso-position-horizontal:absolute;mso-position-horizontal-relative:text;mso-position-vertical:absolute;mso-position-vertical-relative:text;mso-width-percent:0;mso-height-percent:0;mso-width-relative:margin;mso-height-relative:margin;v-text-anchor:middle" o:gfxdata="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" fillcolor="#c48b01 [2406]" strokecolor="#825c00 [1606]" strokeweight="1.5pt">
                 <v:textbox inset="0,1mm,0,0">
                   <w:txbxContent>
                     <w:p>
@@ -8339,7 +12195,7 @@
           </mc:Choice>
           <mc:Fallback>
             <w:pict>
-              <v:oval id="Ellipse 37" o:spid="_x0000_s1046" style="position:absolute;margin-left:252.45pt;margin-top:10.95pt;width:35.25pt;height:35.25pt;z-index:251675648;visibility:visible;mso-wrap-style:square;mso-width-percent:0;mso-height-percent:0;mso-wrap-distance-left:9pt;mso-wrap-distance-top:0;mso-wrap-distance-right:9pt;mso-wrap-distance-bottom:0;mso-position-horizontal:absolute;mso-position-horizontal-relative:text;mso-position-vertical:absolute;mso-position-vertical-relative:text;mso-width-percent:0;mso-height-percent:0;mso-width-relative:margin;mso-height-relative:margin;v-text-anchor:middle" o:gfxdata="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" fillcolor="#c48b01 [2406]" strokecolor="#825c00 [1606]" strokeweight="1.5pt">
+              <v:oval id="Ellipse 37" o:spid="_x0000_s1063" style="position:absolute;margin-left:252.45pt;margin-top:10.95pt;width:35.25pt;height:35.25pt;z-index:251675648;visibility:visible;mso-wrap-style:square;mso-width-percent:0;mso-height-percent:0;mso-wrap-distance-left:9pt;mso-wrap-distance-top:0;mso-wrap-distance-right:9pt;mso-wrap-distance-bottom:0;mso-position-horizontal:absolute;mso-position-horizontal-relative:text;mso-position-vertical:absolute;mso-position-vertical-relative:text;mso-width-percent:0;mso-height-percent:0;mso-width-relative:margin;mso-height-relative:margin;v-text-anchor:middle" o:gfxdata="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" fillcolor="#c48b01 [2406]" strokecolor="#825c00 [1606]" strokeweight="1.5pt">
                 <v:textbox inset="0,1mm,0,0">
                   <w:txbxContent>
                     <w:p>
@@ -8461,7 +12317,7 @@
           </mc:Choice>
           <mc:Fallback>
             <w:pict>
-              <v:oval id="Ellipse 38" o:spid="_x0000_s1047" style="position:absolute;margin-left:174.35pt;margin-top:10.3pt;width:35.25pt;height:35.25pt;z-index:251671552;visibility:visible;mso-wrap-style:square;mso-width-percent:0;mso-height-percent:0;mso-wrap-distance-left:9pt;mso-wrap-distance-top:0;mso-wrap-distance-right:9pt;mso-wrap-distance-bottom:0;mso-position-horizontal:absolute;mso-position-horizontal-relative:text;mso-position-vertical:absolute;mso-position-vertical-relative:text;mso-width-percent:0;mso-height-percent:0;mso-width-relative:margin;mso-height-relative:margin;v-text-anchor:middle" o:gfxdata="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" fillcolor="#c48b01 [2406]" strokecolor="#825c00 [1606]" strokeweight="1.5pt">
+              <v:oval id="Ellipse 38" o:spid="_x0000_s1064" style="position:absolute;margin-left:174.35pt;margin-top:10.3pt;width:35.25pt;height:35.25pt;z-index:251671552;visibility:visible;mso-wrap-style:square;mso-width-percent:0;mso-height-percent:0;mso-wrap-distance-left:9pt;mso-wrap-distance-top:0;mso-wrap-distance-right:9pt;mso-wrap-distance-bottom:0;mso-position-horizontal:absolute;mso-position-horizontal-relative:text;mso-position-vertical:absolute;mso-position-vertical-relative:text;mso-width-percent:0;mso-height-percent:0;mso-width-relative:margin;mso-height-relative:margin;v-text-anchor:middle" o:gfxdata="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" fillcolor="#c48b01 [2406]" strokecolor="#825c00 [1606]" strokeweight="1.5pt">
                 <v:textbox inset="0,1mm,0,0">
                   <w:txbxContent>
                     <w:p>
@@ -8578,7 +12434,7 @@
           </mc:Choice>
           <mc:Fallback>
             <w:pict>
-              <v:oval id="Ellipse 39" o:spid="_x0000_s1048" style="position:absolute;margin-left:103pt;margin-top:10.95pt;width:35.25pt;height:35.25pt;z-index:251670528;visibility:visible;mso-wrap-style:square;mso-width-percent:0;mso-height-percent:0;mso-wrap-distance-left:9pt;mso-wrap-distance-top:0;mso-wrap-distance-right:9pt;mso-wrap-distance-bottom:0;mso-position-horizontal:absolute;mso-position-horizontal-relative:text;mso-position-vertical:absolute;mso-position-vertical-relative:text;mso-width-percent:0;mso-height-percent:0;mso-width-relative:margin;mso-height-relative:margin;v-text-anchor:middle" o:gfxdata="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" fillcolor="#c48b01 [2406]" strokecolor="#825c00 [1606]" strokeweight="1.5pt">
+              <v:oval id="Ellipse 39" o:spid="_x0000_s1065" style="position:absolute;margin-left:103pt;margin-top:10.95pt;width:35.25pt;height:35.25pt;z-index:251670528;visibility:visible;mso-wrap-style:square;mso-width-percent:0;mso-height-percent:0;mso-wrap-distance-left:9pt;mso-wrap-distance-top:0;mso-wrap-distance-right:9pt;mso-wrap-distance-bottom:0;mso-position-horizontal:absolute;mso-position-horizontal-relative:text;mso-position-vertical:absolute;mso-position-vertical-relative:text;mso-width-percent:0;mso-height-percent:0;mso-width-relative:margin;mso-height-relative:margin;v-text-anchor:middle" o:gfxdata="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" fillcolor="#c48b01 [2406]" strokecolor="#825c00 [1606]" strokeweight="1.5pt">
                 <v:textbox inset="0,1mm,0,0">
                   <w:txbxContent>
                     <w:p>
@@ -8706,7 +12562,7 @@
           </mc:Choice>
           <mc:Fallback>
             <w:pict>
-              <v:oval id="Ellipse 40" o:spid="_x0000_s1049" style="position:absolute;margin-left:199.7pt;margin-top:20.65pt;width:18.35pt;height:16.9pt;z-index:251695104;visibility:visible;mso-wrap-style:square;mso-width-percent:0;mso-height-percent:0;mso-wrap-distance-left:9pt;mso-wrap-distance-top:0;mso-wrap-distance-right:9pt;mso-wrap-distance-bottom:0;mso-position-horizontal:absolute;mso-position-horizontal-relative:text;mso-position-vertical:absolute;mso-position-vertical-relative:text;mso-width-percent:0;mso-height-percent:0;mso-width-relative:margin;mso-height-relative:margin;v-text-anchor:top" o:gfxdata="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" fillcolor="#138576 [2409]" strokecolor="#0d594e [1609]" strokeweight="1.5pt">
+              <v:oval id="Ellipse 40" o:spid="_x0000_s1066" style="position:absolute;margin-left:199.7pt;margin-top:20.65pt;width:18.35pt;height:16.9pt;z-index:251695104;visibility:visible;mso-wrap-style:square;mso-width-percent:0;mso-height-percent:0;mso-wrap-distance-left:9pt;mso-wrap-distance-top:0;mso-wrap-distance-right:9pt;mso-wrap-distance-bottom:0;mso-position-horizontal:absolute;mso-position-horizontal-relative:text;mso-position-vertical:absolute;mso-position-vertical-relative:text;mso-width-percent:0;mso-height-percent:0;mso-width-relative:margin;mso-height-relative:margin;v-text-anchor:top" o:gfxdata="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" fillcolor="#138576 [2409]" strokecolor="#0d594e [1609]" strokeweight="1.5pt">
                 <v:textbox inset=".5mm,0,0,0">
                   <w:txbxContent>
                     <w:p>
@@ -8846,7 +12702,7 @@
           </mc:Choice>
           <mc:Fallback>
             <w:pict>
-              <v:oval id="Ellipse 41" o:spid="_x0000_s1050" style="position:absolute;margin-left:126.65pt;margin-top:20.05pt;width:18.35pt;height:16.9pt;z-index:251694080;visibility:visible;mso-wrap-style:square;mso-width-percent:0;mso-height-percent:0;mso-wrap-distance-left:9pt;mso-wrap-distance-top:0;mso-wrap-distance-right:9pt;mso-wrap-distance-bottom:0;mso-position-horizontal:absolute;mso-position-horizontal-relative:text;mso-position-vertical:absolute;mso-position-vertical-relative:text;mso-width-percent:0;mso-height-percent:0;mso-width-relative:margin;mso-height-relative:margin;v-text-anchor:top" o:gfxdata="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" fillcolor="#138576 [2409]" strokecolor="#0d594e [1609]" strokeweight="1.5pt">
+              <v:oval id="Ellipse 41" o:spid="_x0000_s1067" style="position:absolute;margin-left:126.65pt;margin-top:20.05pt;width:18.35pt;height:16.9pt;z-index:251694080;visibility:visible;mso-wrap-style:square;mso-width-percent:0;mso-height-percent:0;mso-wrap-distance-left:9pt;mso-wrap-distance-top:0;mso-wrap-distance-right:9pt;mso-wrap-distance-bottom:0;mso-position-horizontal:absolute;mso-position-horizontal-relative:text;mso-position-vertical:absolute;mso-position-vertical-relative:text;mso-width-percent:0;mso-height-percent:0;mso-width-relative:margin;mso-height-relative:margin;v-text-anchor:top" o:gfxdata="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" fillcolor="#138576 [2409]" strokecolor="#0d594e [1609]" strokeweight="1.5pt">
                 <v:textbox inset=".5mm,0,0,0">
                   <w:txbxContent>
                     <w:p>
@@ -8894,7 +12750,11 @@
         <w:jc w:val="both"/>
       </w:pPr>
       <w:r>
-        <w:t>Der Aufbau dieses Spielbaumes soll kurz erläutert werden. Es wird davon ausgegangen, dass Spieler A am Zug ist und in dem Spiel grundsätzlich die Optionen „Spalte 1“ und „Spalte 2“ zur Verfügung stehen (weil beispielsweise alle anderen Spalten schon voll sind). Der Spieler probiert den Spielzug in Spalte 1 aus (Knoten 1). Er muss nun herausfinden, was der Gegner erwidern würde, um einzuschätzen, wie gut dieser Spielzug ist. Der Gegner (Spieler B) versucht seinerseits mögliche Spielzüge von A zu kalkulieren. Dabei probiert er zunächst die erneute Erwiderung auf Spalte 1 und gelangt zum Knoten 2. Da die Suchtiefe erreicht ist, kommt die Bewertungsfunktion zum Zug, die ermittelt, dass bei dieser Spielzug-Folge Spieler A gewonnen hätte (da die Bewertungsfunktion +100 zurückgibt). Spieler B prüft anschließend als möglichen eigenen Spielzug die Spalte 2 und gelangt zum Knoten 3. Auch hier wird die Bewertungsfunktion aufgerufen, die diesem Spielfeld den Wert -10 zuordnet. Dieser Wert ist wesentlich besser als der in Knoten 2 ermittelte (Ziel für B ist die Minimierung), sodass sich der Gegner in diesem Fall für den Zug in Spalte 2 entscheiden würde. Da jetzt beide Zugoptionen durchkalkuliert wurden kann dem Knoten 1 ein Wert von -10 zugeordnet werden, der dem Minimum der beiden auf der unteren Ebene berechneten Werte (+100, -10) entspricht. Spieler A weiß jetzt also, das der Zug in Spalte 0 eine Bewertung von -10 zur Folge hätte (der Gegner also etwas im Vorteil wäre, da die Bewertung kleiner als 0 ist). Anschließend kalkuliert Spieler A für seinen Knoten 0 den Zug in Spalte 2 und mögliche Erwiderungen des Gegners analog zum eben beschriebenen Verfahren durch. Da dem Knoten eine Wertigkeit von -20 zugeordnet wird, entscheidet er sich gemäß seiner Maximierungsstrategie (er will die höchstmögliche Spielfeld-Bewertung) für den Zug in Spalte 1.</w:t>
+        <w:t xml:space="preserve">Der Aufbau dieses Spielbaumes soll kurz erläutert werden. Es wird davon ausgegangen, dass Spieler A am Zug ist und in dem Spiel grundsätzlich die Optionen „Spalte 1“ und „Spalte 2“ zur Verfügung stehen (weil beispielsweise alle anderen Spalten schon voll sind). Der Spieler probiert den Spielzug in Spalte 1 aus (Knoten 1). Er muss nun herausfinden, was der Gegner erwidern würde, um einzuschätzen, wie gut dieser Spielzug ist. Der Gegner (Spieler B) versucht seinerseits mögliche </w:t>
+      </w:r>
+      <w:r>
+        <w:lastRenderedPageBreak/>
+        <w:t>Spielzüge von A zu kalkulieren. Dabei probiert er zunächst die erneute Erwiderung auf Spalte 1 und gelangt zum Knoten 2. Da die Suchtiefe erreicht ist, kommt die Bewertungsfunktion zum Zug, die ermittelt, dass bei dieser Spielzug-Folge Spieler A gewonnen hätte (da die Bewertungsfunktion +100 zurückgibt). Spieler B prüft anschließend als möglichen eigenen Spielzug die Spalte 2 und gelangt zum Knoten 3. Auch hier wird die Bewertungsfunktion aufgerufen, die diesem Spielfeld den Wert -10 zuordnet. Dieser Wert ist wesentlich besser als der in Knoten 2 ermittelte (Ziel für B ist die Minimierung), sodass sich der Gegner in diesem Fall für den Zug in Spalte 2 entscheiden würde. Da jetzt beide Zugoptionen durchkalkuliert wurden kann dem Knoten 1 ein Wert von -10 zugeordnet werden, der dem Minimum der beiden auf der unteren Ebene berechneten Werte (+100, -10) entspricht. Spieler A weiß jetzt also, das der Zug in Spalte 0 eine Bewertung von -10 zur Folge hätte (der Gegner also etwas im Vorteil wäre, da die Bewertung kleiner als 0 ist). Anschließend kalkuliert Spieler A für seinen Knoten 0 den Zug in Spalte 2 und mögliche Erwiderungen des Gegners analog zum eben beschriebenen Verfahren durch. Da dem Knoten eine Wertigkeit von -20 zugeordnet wird, entscheidet er sich gemäß seiner Maximierungsstrategie (er will die höchstmögliche Spielfeld-Bewertung) für den Zug in Spalte 1.</w:t>
       </w:r>
     </w:p>
     <w:p>
@@ -9094,7 +12954,7 @@
           </mc:Choice>
           <mc:Fallback>
             <w:pict>
-              <v:oval id="Ellipse 43" o:spid="_x0000_s1051" style="position:absolute;margin-left:221.9pt;margin-top:12.75pt;width:35.25pt;height:35.25pt;z-index:251706368;visibility:visible;mso-wrap-style:square;mso-width-percent:0;mso-height-percent:0;mso-wrap-distance-left:9pt;mso-wrap-distance-top:0;mso-wrap-distance-right:9pt;mso-wrap-distance-bottom:0;mso-position-horizontal:absolute;mso-position-horizontal-relative:text;mso-position-vertical:absolute;mso-position-vertical-relative:text;mso-width-percent:0;mso-height-percent:0;mso-width-relative:margin;mso-height-relative:margin;v-text-anchor:middle" o:gfxdata="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" fillcolor="#c48b01 [2406]" strokecolor="#825c00 [1606]" strokeweight="1.5pt">
+              <v:oval id="Ellipse 43" o:spid="_x0000_s1068" style="position:absolute;margin-left:221.9pt;margin-top:12.75pt;width:35.25pt;height:35.25pt;z-index:251706368;visibility:visible;mso-wrap-style:square;mso-width-percent:0;mso-height-percent:0;mso-wrap-distance-left:9pt;mso-wrap-distance-top:0;mso-wrap-distance-right:9pt;mso-wrap-distance-bottom:0;mso-position-horizontal:absolute;mso-position-horizontal-relative:text;mso-position-vertical:absolute;mso-position-vertical-relative:text;mso-width-percent:0;mso-height-percent:0;mso-width-relative:margin;mso-height-relative:margin;v-text-anchor:middle" o:gfxdata="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" fillcolor="#c48b01 [2406]" strokecolor="#825c00 [1606]" strokeweight="1.5pt">
                 <v:textbox inset="0,1mm,0,0">
                   <w:txbxContent>
                     <w:p>
@@ -9203,7 +13063,7 @@
           </mc:Choice>
           <mc:Fallback>
             <w:pict>
-              <v:shape id="Textfeld 44" o:spid="_x0000_s1052" type="#_x0000_t202" style="position:absolute;margin-left:376.1pt;margin-top:19.95pt;width:75.4pt;height:22.3pt;z-index:251717632;visibility:visible;mso-wrap-style:square;mso-width-percent:0;mso-height-percent:0;mso-wrap-distance-left:9pt;mso-wrap-distance-top:0;mso-wrap-distance-right:9pt;mso-wrap-distance-bottom:0;mso-position-horizontal:absolute;mso-position-horizontal-relative:text;mso-position-vertical:absolute;mso-position-vertical-relative:text;mso-width-percent:0;mso-height-percent:0;mso-width-relative:margin;mso-height-relative:margin;v-text-anchor:top" o:gfxdata="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" fillcolor="white [3201]" strokeweight=".5pt">
+              <v:shape id="Textfeld 44" o:spid="_x0000_s1069" type="#_x0000_t202" style="position:absolute;margin-left:376.1pt;margin-top:19.95pt;width:75.4pt;height:22.3pt;z-index:251717632;visibility:visible;mso-wrap-style:square;mso-width-percent:0;mso-height-percent:0;mso-wrap-distance-left:9pt;mso-wrap-distance-top:0;mso-wrap-distance-right:9pt;mso-wrap-distance-bottom:0;mso-position-horizontal:absolute;mso-position-horizontal-relative:text;mso-position-vertical:absolute;mso-position-vertical-relative:text;mso-width-percent:0;mso-height-percent:0;mso-width-relative:margin;mso-height-relative:margin;v-text-anchor:top" o:gfxdata="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" fillcolor="white [3201]" strokeweight=".5pt">
                 <v:textbox>
                   <w:txbxContent>
                     <w:p>
@@ -9318,7 +13178,7 @@
           </mc:Choice>
           <mc:Fallback>
             <w:pict>
-              <v:shape id="Textfeld 45" o:spid="_x0000_s1053" type="#_x0000_t202" style="position:absolute;margin-left:264.5pt;margin-top:6.3pt;width:44.75pt;height:27.8pt;z-index:251725824;visibility:visible;mso-wrap-style:square;mso-width-percent:0;mso-height-percent:0;mso-wrap-distance-left:9pt;mso-wrap-distance-top:0;mso-wrap-distance-right:9pt;mso-wrap-distance-bottom:0;mso-position-horizontal:absolute;mso-position-horizontal-relative:text;mso-position-vertical:absolute;mso-position-vertical-relative:text;mso-width-percent:0;mso-height-percent:0;mso-width-relative:margin;mso-height-relative:margin;v-text-anchor:top" o:gfxdata="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" filled="f" stroked="f" strokeweight=".5pt">
+              <v:shape id="Textfeld 45" o:spid="_x0000_s1070" type="#_x0000_t202" style="position:absolute;margin-left:264.5pt;margin-top:6.3pt;width:44.75pt;height:27.8pt;z-index:251725824;visibility:visible;mso-wrap-style:square;mso-width-percent:0;mso-height-percent:0;mso-wrap-distance-left:9pt;mso-wrap-distance-top:0;mso-wrap-distance-right:9pt;mso-wrap-distance-bottom:0;mso-position-horizontal:absolute;mso-position-horizontal-relative:text;mso-position-vertical:absolute;mso-position-vertical-relative:text;mso-width-percent:0;mso-height-percent:0;mso-width-relative:margin;mso-height-relative:margin;v-text-anchor:top" o:gfxdata="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" filled="f" stroked="f" strokeweight=".5pt">
                 <v:textbox inset=",1mm,,1mm">
                   <w:txbxContent>
                     <w:p>
@@ -9453,7 +13313,7 @@
           </mc:Choice>
           <mc:Fallback>
             <w:pict>
-              <v:shape id="Textfeld 46" o:spid="_x0000_s1054" type="#_x0000_t202" style="position:absolute;margin-left:166.9pt;margin-top:4.15pt;width:44.75pt;height:27.8pt;z-index:251720704;visibility:visible;mso-wrap-style:square;mso-width-percent:0;mso-height-percent:0;mso-wrap-distance-left:9pt;mso-wrap-distance-top:0;mso-wrap-distance-right:9pt;mso-wrap-distance-bottom:0;mso-position-horizontal:absolute;mso-position-horizontal-relative:text;mso-position-vertical:absolute;mso-position-vertical-relative:text;mso-width-percent:0;mso-height-percent:0;mso-width-relative:margin;mso-height-relative:margin;v-text-anchor:top" o:gfxdata="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" filled="f" stroked="f" strokeweight=".5pt">
+              <v:shape id="Textfeld 46" o:spid="_x0000_s1071" type="#_x0000_t202" style="position:absolute;margin-left:166.9pt;margin-top:4.15pt;width:44.75pt;height:27.8pt;z-index:251720704;visibility:visible;mso-wrap-style:square;mso-width-percent:0;mso-height-percent:0;mso-wrap-distance-left:9pt;mso-wrap-distance-top:0;mso-wrap-distance-right:9pt;mso-wrap-distance-bottom:0;mso-position-horizontal:absolute;mso-position-horizontal-relative:text;mso-position-vertical:absolute;mso-position-vertical-relative:text;mso-width-percent:0;mso-height-percent:0;mso-width-relative:margin;mso-height-relative:margin;v-text-anchor:top" o:gfxdata="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" filled="f" stroked="f" strokeweight=".5pt">
                 <v:textbox inset=",1mm,,1mm">
                   <w:txbxContent>
                     <w:p>
@@ -9654,7 +13514,7 @@
           </mc:Choice>
           <mc:Fallback>
             <w:pict>
-              <v:shape id="Textfeld 50" o:spid="_x0000_s1055" type="#_x0000_t202" style="position:absolute;margin-left:22.85pt;margin-top:-.05pt;width:57.65pt;height:22.3pt;z-index:251714560;visibility:visible;mso-wrap-style:square;mso-width-percent:0;mso-height-percent:0;mso-wrap-distance-left:9pt;mso-wrap-distance-top:0;mso-wrap-distance-right:9pt;mso-wrap-distance-bottom:0;mso-position-horizontal:absolute;mso-position-horizontal-relative:text;mso-position-vertical:absolute;mso-position-vertical-relative:text;mso-width-percent:0;mso-height-percent:0;mso-width-relative:margin;mso-height-relative:margin;v-text-anchor:top" o:gfxdata="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" fillcolor="white [3201]" strokeweight=".5pt">
+              <v:shape id="Textfeld 50" o:spid="_x0000_s1072" type="#_x0000_t202" style="position:absolute;margin-left:22.85pt;margin-top:-.05pt;width:57.65pt;height:22.3pt;z-index:251714560;visibility:visible;mso-wrap-style:square;mso-width-percent:0;mso-height-percent:0;mso-wrap-distance-left:9pt;mso-wrap-distance-top:0;mso-wrap-distance-right:9pt;mso-wrap-distance-bottom:0;mso-position-horizontal:absolute;mso-position-horizontal-relative:text;mso-position-vertical:absolute;mso-position-vertical-relative:text;mso-width-percent:0;mso-height-percent:0;mso-width-relative:margin;mso-height-relative:margin;v-text-anchor:top" o:gfxdata="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" fillcolor="white [3201]" strokeweight=".5pt">
                 <v:textbox>
                   <w:txbxContent>
                     <w:p>
@@ -9857,7 +13717,7 @@
           </mc:Choice>
           <mc:Fallback>
             <w:pict>
-              <v:oval id="Ellipse 74" o:spid="_x0000_s1056" style="position:absolute;margin-left:183.3pt;margin-top:19.7pt;width:18.35pt;height:16.9pt;z-index:251731968;visibility:visible;mso-wrap-style:square;mso-width-percent:0;mso-height-percent:0;mso-wrap-distance-left:9pt;mso-wrap-distance-top:0;mso-wrap-distance-right:9pt;mso-wrap-distance-bottom:0;mso-position-horizontal:absolute;mso-position-horizontal-relative:text;mso-position-vertical:absolute;mso-position-vertical-relative:text;mso-width-percent:0;mso-height-percent:0;mso-width-relative:margin;mso-height-relative:margin;v-text-anchor:top" o:gfxdata="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" fillcolor="#138576 [2409]" strokecolor="#0d594e [1609]" strokeweight="1.5pt">
+              <v:oval id="Ellipse 74" o:spid="_x0000_s1073" style="position:absolute;margin-left:183.3pt;margin-top:19.7pt;width:18.35pt;height:16.9pt;z-index:251731968;visibility:visible;mso-wrap-style:square;mso-width-percent:0;mso-height-percent:0;mso-wrap-distance-left:9pt;mso-wrap-distance-top:0;mso-wrap-distance-right:9pt;mso-wrap-distance-bottom:0;mso-position-horizontal:absolute;mso-position-horizontal-relative:text;mso-position-vertical:absolute;mso-position-vertical-relative:text;mso-width-percent:0;mso-height-percent:0;mso-width-relative:margin;mso-height-relative:margin;v-text-anchor:top" o:gfxdata="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" fillcolor="#138576 [2409]" strokecolor="#0d594e [1609]" strokeweight="1.5pt">
                 <v:textbox inset=".5mm,0,0,0">
                   <w:txbxContent>
                     <w:p>
@@ -10063,7 +13923,7 @@
           </mc:Choice>
           <mc:Fallback>
             <w:pict>
-              <v:oval id="Ellipse 53" o:spid="_x0000_s1057" style="position:absolute;margin-left:147.85pt;margin-top:23.75pt;width:35.25pt;height:35.25pt;z-index:251700224;visibility:visible;mso-wrap-style:square;mso-width-percent:0;mso-height-percent:0;mso-wrap-distance-left:9pt;mso-wrap-distance-top:0;mso-wrap-distance-right:9pt;mso-wrap-distance-bottom:0;mso-position-horizontal:absolute;mso-position-horizontal-relative:text;mso-position-vertical:absolute;mso-position-vertical-relative:text;mso-width-percent:0;mso-height-percent:0;mso-width-relative:margin;mso-height-relative:margin;v-text-anchor:middle" o:gfxdata="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" fillcolor="#c48b01 [2406]" strokecolor="#825c00 [1606]" strokeweight="1.5pt">
+              <v:oval id="Ellipse 53" o:spid="_x0000_s1074" style="position:absolute;margin-left:147.85pt;margin-top:23.75pt;width:35.25pt;height:35.25pt;z-index:251700224;visibility:visible;mso-wrap-style:square;mso-width-percent:0;mso-height-percent:0;mso-wrap-distance-left:9pt;mso-wrap-distance-top:0;mso-wrap-distance-right:9pt;mso-wrap-distance-bottom:0;mso-position-horizontal:absolute;mso-position-horizontal-relative:text;mso-position-vertical:absolute;mso-position-vertical-relative:text;mso-width-percent:0;mso-height-percent:0;mso-width-relative:margin;mso-height-relative:margin;v-text-anchor:middle" o:gfxdata="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" fillcolor="#c48b01 [2406]" strokecolor="#825c00 [1606]" strokeweight="1.5pt">
                 <v:textbox inset="0,1mm,0,0">
                   <w:txbxContent>
                     <w:p>
@@ -10277,7 +14137,7 @@
           </mc:Choice>
           <mc:Fallback>
             <w:pict>
-              <v:shape id="Textfeld 54" o:spid="_x0000_s1058" type="#_x0000_t202" style="position:absolute;margin-left:340.05pt;margin-top:22.45pt;width:44.75pt;height:27.8pt;z-index:251724800;visibility:visible;mso-wrap-style:square;mso-width-percent:0;mso-height-percent:0;mso-wrap-distance-left:9pt;mso-wrap-distance-top:0;mso-wrap-distance-right:9pt;mso-wrap-distance-bottom:0;mso-position-horizontal:absolute;mso-position-horizontal-relative:text;mso-position-vertical:absolute;mso-position-vertical-relative:text;mso-width-percent:0;mso-height-percent:0;mso-width-relative:margin;mso-height-relative:margin;v-text-anchor:top" o:gfxdata="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" filled="f" stroked="f" strokeweight=".5pt">
+              <v:shape id="Textfeld 54" o:spid="_x0000_s1075" type="#_x0000_t202" style="position:absolute;margin-left:340.05pt;margin-top:22.45pt;width:44.75pt;height:27.8pt;z-index:251724800;visibility:visible;mso-wrap-style:square;mso-width-percent:0;mso-height-percent:0;mso-wrap-distance-left:9pt;mso-wrap-distance-top:0;mso-wrap-distance-right:9pt;mso-wrap-distance-bottom:0;mso-position-horizontal:absolute;mso-position-horizontal-relative:text;mso-position-vertical:absolute;mso-position-vertical-relative:text;mso-width-percent:0;mso-height-percent:0;mso-width-relative:margin;mso-height-relative:margin;v-text-anchor:top" o:gfxdata="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" filled="f" stroked="f" strokeweight=".5pt">
                 <v:textbox inset=",1mm,,1mm">
                   <w:txbxContent>
                     <w:p>
@@ -10408,7 +14268,7 @@
           </mc:Choice>
           <mc:Fallback>
             <w:pict>
-              <v:oval id="Ellipse 72" o:spid="_x0000_s1059" style="position:absolute;margin-left:271.65pt;margin-top:9.05pt;width:18.35pt;height:16.9pt;z-index:251728896;visibility:visible;mso-wrap-style:square;mso-width-percent:0;mso-height-percent:0;mso-wrap-distance-left:9pt;mso-wrap-distance-top:0;mso-wrap-distance-right:9pt;mso-wrap-distance-bottom:0;mso-position-horizontal:absolute;mso-position-horizontal-relative:text;mso-position-vertical:absolute;mso-position-vertical-relative:text;mso-width-percent:0;mso-height-percent:0;mso-width-relative:margin;mso-height-relative:margin;v-text-anchor:top" o:gfxdata="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" fillcolor="#138576 [2409]" strokecolor="#0d594e [1609]" strokeweight="1.5pt">
+              <v:oval id="Ellipse 72" o:spid="_x0000_s1076" style="position:absolute;margin-left:271.65pt;margin-top:9.05pt;width:18.35pt;height:16.9pt;z-index:251728896;visibility:visible;mso-wrap-style:square;mso-width-percent:0;mso-height-percent:0;mso-wrap-distance-left:9pt;mso-wrap-distance-top:0;mso-wrap-distance-right:9pt;mso-wrap-distance-bottom:0;mso-position-horizontal:absolute;mso-position-horizontal-relative:text;mso-position-vertical:absolute;mso-position-vertical-relative:text;mso-width-percent:0;mso-height-percent:0;mso-width-relative:margin;mso-height-relative:margin;v-text-anchor:top" o:gfxdata="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" fillcolor="#138576 [2409]" strokecolor="#0d594e [1609]" strokeweight="1.5pt">
                 <v:textbox inset=".5mm,0,0,0">
                   <w:txbxContent>
                     <w:p>
@@ -10530,7 +14390,7 @@
           </mc:Choice>
           <mc:Fallback>
             <w:pict>
-              <v:shape id="Textfeld 55" o:spid="_x0000_s1060" type="#_x0000_t202" style="position:absolute;margin-left:181.75pt;margin-top:20.8pt;width:44.75pt;height:27.8pt;z-index:251723776;visibility:visible;mso-wrap-style:square;mso-width-percent:0;mso-height-percent:0;mso-wrap-distance-left:9pt;mso-wrap-distance-top:0;mso-wrap-distance-right:9pt;mso-wrap-distance-bottom:0;mso-position-horizontal:absolute;mso-position-horizontal-relative:text;mso-position-vertical:absolute;mso-position-vertical-relative:text;mso-width-percent:0;mso-height-percent:0;mso-width-relative:margin;mso-height-relative:margin;v-text-anchor:top" o:gfxdata="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" filled="f" stroked="f" strokeweight=".5pt">
+              <v:shape id="Textfeld 55" o:spid="_x0000_s1077" type="#_x0000_t202" style="position:absolute;margin-left:181.75pt;margin-top:20.8pt;width:44.75pt;height:27.8pt;z-index:251723776;visibility:visible;mso-wrap-style:square;mso-width-percent:0;mso-height-percent:0;mso-wrap-distance-left:9pt;mso-wrap-distance-top:0;mso-wrap-distance-right:9pt;mso-wrap-distance-bottom:0;mso-position-horizontal:absolute;mso-position-horizontal-relative:text;mso-position-vertical:absolute;mso-position-vertical-relative:text;mso-width-percent:0;mso-height-percent:0;mso-width-relative:margin;mso-height-relative:margin;v-text-anchor:top" o:gfxdata="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" filled="f" stroked="f" strokeweight=".5pt">
                 <v:textbox inset=",1mm,,1mm">
                   <w:txbxContent>
                     <w:p>
@@ -10665,7 +14525,7 @@
           </mc:Choice>
           <mc:Fallback>
             <w:pict>
-              <v:shape id="Textfeld 56" o:spid="_x0000_s1061" type="#_x0000_t202" style="position:absolute;margin-left:243.8pt;margin-top:19.8pt;width:44.75pt;height:27.8pt;z-index:251722752;visibility:visible;mso-wrap-style:square;mso-width-percent:0;mso-height-percent:0;mso-wrap-distance-left:9pt;mso-wrap-distance-top:0;mso-wrap-distance-right:9pt;mso-wrap-distance-bottom:0;mso-position-horizontal:absolute;mso-position-horizontal-relative:text;mso-position-vertical:absolute;mso-position-vertical-relative:text;mso-width-percent:0;mso-height-percent:0;mso-width-relative:margin;mso-height-relative:margin;v-text-anchor:top" o:gfxdata="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" filled="f" stroked="f" strokeweight=".5pt">
+              <v:shape id="Textfeld 56" o:spid="_x0000_s1078" type="#_x0000_t202" style="position:absolute;margin-left:243.8pt;margin-top:19.8pt;width:44.75pt;height:27.8pt;z-index:251722752;visibility:visible;mso-wrap-style:square;mso-width-percent:0;mso-height-percent:0;mso-wrap-distance-left:9pt;mso-wrap-distance-top:0;mso-wrap-distance-right:9pt;mso-wrap-distance-bottom:0;mso-position-horizontal:absolute;mso-position-horizontal-relative:text;mso-position-vertical:absolute;mso-position-vertical-relative:text;mso-width-percent:0;mso-height-percent:0;mso-width-relative:margin;mso-height-relative:margin;v-text-anchor:top" o:gfxdata="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" filled="f" stroked="f" strokeweight=".5pt">
                 <v:textbox inset=",1mm,,1mm">
                   <w:txbxContent>
                     <w:p>
@@ -10806,7 +14666,7 @@
           </mc:Choice>
           <mc:Fallback>
             <w:pict>
-              <v:shape id="Textfeld 57" o:spid="_x0000_s1062" type="#_x0000_t202" style="position:absolute;margin-left:102.85pt;margin-top:20pt;width:44.75pt;height:27.8pt;z-index:251721728;visibility:visible;mso-wrap-style:square;mso-width-percent:0;mso-height-percent:0;mso-wrap-distance-left:9pt;mso-wrap-distance-top:0;mso-wrap-distance-right:9pt;mso-wrap-distance-bottom:0;mso-position-horizontal:absolute;mso-position-horizontal-relative:text;mso-position-vertical:absolute;mso-position-vertical-relative:text;mso-width-percent:0;mso-height-percent:0;mso-width-relative:margin;mso-height-relative:margin;v-text-anchor:top" o:gfxdata="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" filled="f" stroked="f" strokeweight=".5pt">
+              <v:shape id="Textfeld 57" o:spid="_x0000_s1079" type="#_x0000_t202" style="position:absolute;margin-left:102.85pt;margin-top:20pt;width:44.75pt;height:27.8pt;z-index:251721728;visibility:visible;mso-wrap-style:square;mso-width-percent:0;mso-height-percent:0;mso-wrap-distance-left:9pt;mso-wrap-distance-top:0;mso-wrap-distance-right:9pt;mso-wrap-distance-bottom:0;mso-position-horizontal:absolute;mso-position-horizontal-relative:text;mso-position-vertical:absolute;mso-position-vertical-relative:text;mso-width-percent:0;mso-height-percent:0;mso-width-relative:margin;mso-height-relative:margin;v-text-anchor:top" o:gfxdata="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" filled="f" stroked="f" strokeweight=".5pt">
                 <v:textbox inset=",1mm,,1mm">
                   <w:txbxContent>
                     <w:p>
@@ -10929,7 +14789,7 @@
           </mc:Choice>
           <mc:Fallback>
             <w:pict>
-              <v:shape id="Textfeld 58" o:spid="_x0000_s1063" type="#_x0000_t202" style="position:absolute;margin-left:375.85pt;margin-top:1.8pt;width:75.35pt;height:22.3pt;z-index:251718656;visibility:visible;mso-wrap-style:square;mso-width-percent:0;mso-height-percent:0;mso-wrap-distance-left:9pt;mso-wrap-distance-top:0;mso-wrap-distance-right:9pt;mso-wrap-distance-bottom:0;mso-position-horizontal:absolute;mso-position-horizontal-relative:text;mso-position-vertical:absolute;mso-position-vertical-relative:text;mso-width-percent:0;mso-height-percent:0;mso-width-relative:margin;mso-height-relative:margin;v-text-anchor:top" o:gfxdata="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" fillcolor="white [3201]" strokeweight=".5pt">
+              <v:shape id="Textfeld 58" o:spid="_x0000_s1080" type="#_x0000_t202" style="position:absolute;margin-left:375.85pt;margin-top:1.8pt;width:75.35pt;height:22.3pt;z-index:251718656;visibility:visible;mso-wrap-style:square;mso-width-percent:0;mso-height-percent:0;mso-wrap-distance-left:9pt;mso-wrap-distance-top:0;mso-wrap-distance-right:9pt;mso-wrap-distance-bottom:0;mso-position-horizontal:absolute;mso-position-horizontal-relative:text;mso-position-vertical:absolute;mso-position-vertical-relative:text;mso-width-percent:0;mso-height-percent:0;mso-width-relative:margin;mso-height-relative:margin;v-text-anchor:top" o:gfxdata="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" fillcolor="white [3201]" strokeweight=".5pt">
                 <v:textbox>
                   <w:txbxContent>
                     <w:p>
@@ -11030,7 +14890,7 @@
           </mc:Choice>
           <mc:Fallback>
             <w:pict>
-              <v:shape id="Textfeld 59" o:spid="_x0000_s1064" type="#_x0000_t202" style="position:absolute;margin-left:23.15pt;margin-top:2.3pt;width:57.65pt;height:22.3pt;z-index:251716608;visibility:visible;mso-wrap-style:square;mso-width-percent:0;mso-height-percent:0;mso-wrap-distance-left:9pt;mso-wrap-distance-top:0;mso-wrap-distance-right:9pt;mso-wrap-distance-bottom:0;mso-position-horizontal:absolute;mso-position-horizontal-relative:text;mso-position-vertical:absolute;mso-position-vertical-relative:text;mso-width-percent:0;mso-height-percent:0;mso-width-relative:margin;mso-height-relative:margin;v-text-anchor:top" o:gfxdata="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" fillcolor="white [3201]" strokeweight=".5pt">
+              <v:shape id="Textfeld 59" o:spid="_x0000_s1081" type="#_x0000_t202" style="position:absolute;margin-left:23.15pt;margin-top:2.3pt;width:57.65pt;height:22.3pt;z-index:251716608;visibility:visible;mso-wrap-style:square;mso-width-percent:0;mso-height-percent:0;mso-wrap-distance-left:9pt;mso-wrap-distance-top:0;mso-wrap-distance-right:9pt;mso-wrap-distance-bottom:0;mso-position-horizontal:absolute;mso-position-horizontal-relative:text;mso-position-vertical:absolute;mso-position-vertical-relative:text;mso-width-percent:0;mso-height-percent:0;mso-width-relative:margin;mso-height-relative:margin;v-text-anchor:top" o:gfxdata="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" fillcolor="white [3201]" strokeweight=".5pt">
                 <v:textbox>
                   <w:txbxContent>
                     <w:p>
@@ -11139,7 +14999,7 @@
           </mc:Choice>
           <mc:Fallback>
             <w:pict>
-              <v:oval id="Ellipse 60" o:spid="_x0000_s1065" style="position:absolute;margin-left:293.2pt;margin-top:2.35pt;width:35.25pt;height:35.25pt;z-index:251701248;visibility:visible;mso-wrap-style:square;mso-width-percent:0;mso-height-percent:0;mso-wrap-distance-left:9pt;mso-wrap-distance-top:0;mso-wrap-distance-right:9pt;mso-wrap-distance-bottom:0;mso-position-horizontal:absolute;mso-position-horizontal-relative:text;mso-position-vertical:absolute;mso-position-vertical-relative:text;mso-width-percent:0;mso-height-percent:0;mso-width-relative:margin;mso-height-relative:margin;v-text-anchor:middle" o:gfxdata="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" fillcolor="#c48b01 [2406]" strokecolor="#825c00 [1606]" strokeweight="1.5pt">
+              <v:oval id="Ellipse 60" o:spid="_x0000_s1082" style="position:absolute;margin-left:293.2pt;margin-top:2.35pt;width:35.25pt;height:35.25pt;z-index:251701248;visibility:visible;mso-wrap-style:square;mso-width-percent:0;mso-height-percent:0;mso-wrap-distance-left:9pt;mso-wrap-distance-top:0;mso-wrap-distance-right:9pt;mso-wrap-distance-bottom:0;mso-position-horizontal:absolute;mso-position-horizontal-relative:text;mso-position-vertical:absolute;mso-position-vertical-relative:text;mso-width-percent:0;mso-height-percent:0;mso-width-relative:margin;mso-height-relative:margin;v-text-anchor:middle" o:gfxdata="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" fillcolor="#c48b01 [2406]" strokecolor="#825c00 [1606]" strokeweight="1.5pt">
                 <v:textbox inset="0,1mm,0,0">
                   <w:txbxContent>
                     <w:p>
@@ -11626,7 +15486,6 @@
           <w:noProof/>
           <w:lang w:eastAsia="de-DE"/>
         </w:rPr>
-        <w:lastRenderedPageBreak/>
         <mc:AlternateContent>
           <mc:Choice Requires="wps">
             <w:drawing>
@@ -11708,7 +15567,7 @@
           </mc:Choice>
           <mc:Fallback>
             <w:pict>
-              <v:shape id="Textfeld 66" o:spid="_x0000_s1066" type="#_x0000_t202" style="position:absolute;margin-left:375.85pt;margin-top:14.1pt;width:75.35pt;height:22.3pt;z-index:251719680;visibility:visible;mso-wrap-style:square;mso-width-percent:0;mso-height-percent:0;mso-wrap-distance-left:9pt;mso-wrap-distance-top:0;mso-wrap-distance-right:9pt;mso-wrap-distance-bottom:0;mso-position-horizontal:absolute;mso-position-horizontal-relative:text;mso-position-vertical:absolute;mso-position-vertical-relative:text;mso-width-percent:0;mso-height-percent:0;mso-width-relative:margin;mso-height-relative:margin;v-text-anchor:top" o:gfxdata="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" fillcolor="white [3201]" strokeweight=".5pt">
+              <v:shape id="Textfeld 66" o:spid="_x0000_s1083" type="#_x0000_t202" style="position:absolute;margin-left:375.85pt;margin-top:14.1pt;width:75.35pt;height:22.3pt;z-index:251719680;visibility:visible;mso-wrap-style:square;mso-width-percent:0;mso-height-percent:0;mso-wrap-distance-left:9pt;mso-wrap-distance-top:0;mso-wrap-distance-right:9pt;mso-wrap-distance-bottom:0;mso-position-horizontal:absolute;mso-position-horizontal-relative:text;mso-position-vertical:absolute;mso-position-vertical-relative:text;mso-width-percent:0;mso-height-percent:0;mso-width-relative:margin;mso-height-relative:margin;v-text-anchor:top" o:gfxdata="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" fillcolor="white [3201]" strokeweight=".5pt">
                 <v:textbox>
                   <w:txbxContent>
                     <w:p>
@@ -11809,7 +15668,7 @@
           </mc:Choice>
           <mc:Fallback>
             <w:pict>
-              <v:shape id="Textfeld 67" o:spid="_x0000_s1067" type="#_x0000_t202" style="position:absolute;margin-left:22.7pt;margin-top:10.75pt;width:57.65pt;height:22.3pt;z-index:251715584;visibility:visible;mso-wrap-style:square;mso-width-percent:0;mso-height-percent:0;mso-wrap-distance-left:9pt;mso-wrap-distance-top:0;mso-wrap-distance-right:9pt;mso-wrap-distance-bottom:0;mso-position-horizontal:absolute;mso-position-horizontal-relative:text;mso-position-vertical:absolute;mso-position-vertical-relative:text;mso-width-percent:0;mso-height-percent:0;mso-width-relative:margin;mso-height-relative:margin;v-text-anchor:top" o:gfxdata="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" fillcolor="white [3201]" strokeweight=".5pt">
+              <v:shape id="Textfeld 67" o:spid="_x0000_s1084" type="#_x0000_t202" style="position:absolute;margin-left:22.7pt;margin-top:10.75pt;width:57.65pt;height:22.3pt;z-index:251715584;visibility:visible;mso-wrap-style:square;mso-width-percent:0;mso-height-percent:0;mso-wrap-distance-left:9pt;mso-wrap-distance-top:0;mso-wrap-distance-right:9pt;mso-wrap-distance-bottom:0;mso-position-horizontal:absolute;mso-position-horizontal-relative:text;mso-position-vertical:absolute;mso-position-vertical-relative:text;mso-width-percent:0;mso-height-percent:0;mso-width-relative:margin;mso-height-relative:margin;v-text-anchor:top" o:gfxdata="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" fillcolor="white [3201]" strokeweight=".5pt">
                 <v:textbox>
                   <w:txbxContent>
                     <w:p>
@@ -11923,7 +15782,7 @@
           </mc:Choice>
           <mc:Fallback>
             <w:pict>
-              <v:oval id="Ellipse 68" o:spid="_x0000_s1068" style="position:absolute;margin-left:322.4pt;margin-top:11.25pt;width:35.25pt;height:35.25pt;z-index:251704320;visibility:visible;mso-wrap-style:square;mso-width-percent:0;mso-height-percent:0;mso-wrap-distance-left:9pt;mso-wrap-distance-top:0;mso-wrap-distance-right:9pt;mso-wrap-distance-bottom:0;mso-position-horizontal:absolute;mso-position-horizontal-relative:text;mso-position-vertical:absolute;mso-position-vertical-relative:text;mso-width-percent:0;mso-height-percent:0;mso-width-relative:margin;mso-height-relative:margin;v-text-anchor:middle" o:gfxdata="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" fillcolor="#c48b01 [2406]" strokecolor="#825c00 [1606]" strokeweight="1.5pt">
+              <v:oval id="Ellipse 68" o:spid="_x0000_s1085" style="position:absolute;margin-left:322.4pt;margin-top:11.25pt;width:35.25pt;height:35.25pt;z-index:251704320;visibility:visible;mso-wrap-style:square;mso-width-percent:0;mso-height-percent:0;mso-wrap-distance-left:9pt;mso-wrap-distance-top:0;mso-wrap-distance-right:9pt;mso-wrap-distance-bottom:0;mso-position-horizontal:absolute;mso-position-horizontal-relative:text;mso-position-vertical:absolute;mso-position-vertical-relative:text;mso-width-percent:0;mso-height-percent:0;mso-width-relative:margin;mso-height-relative:margin;v-text-anchor:middle" o:gfxdata="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" fillcolor="#c48b01 [2406]" strokecolor="#825c00 [1606]" strokeweight="1.5pt">
                 <v:textbox inset="0,1mm,0,0">
                   <w:txbxContent>
                     <w:p>
@@ -12045,7 +15904,7 @@
           </mc:Choice>
           <mc:Fallback>
             <w:pict>
-              <v:oval id="Ellipse 69" o:spid="_x0000_s1069" style="position:absolute;margin-left:252.45pt;margin-top:11.25pt;width:35.25pt;height:35.25pt;z-index:251708416;visibility:visible;mso-wrap-style:square;mso-width-percent:0;mso-height-percent:0;mso-wrap-distance-left:9pt;mso-wrap-distance-top:0;mso-wrap-distance-right:9pt;mso-wrap-distance-bottom:0;mso-position-horizontal:absolute;mso-position-horizontal-relative:text;mso-position-vertical:absolute;mso-position-vertical-relative:text;mso-width-percent:0;mso-height-percent:0;mso-width-relative:margin;mso-height-relative:margin;v-text-anchor:middle" o:gfxdata="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" fillcolor="#c48b01 [2406]" strokecolor="#825c00 [1606]" strokeweight="1.5pt">
+              <v:oval id="Ellipse 69" o:spid="_x0000_s1086" style="position:absolute;margin-left:252.45pt;margin-top:11.25pt;width:35.25pt;height:35.25pt;z-index:251708416;visibility:visible;mso-wrap-style:square;mso-width-percent:0;mso-height-percent:0;mso-wrap-distance-left:9pt;mso-wrap-distance-top:0;mso-wrap-distance-right:9pt;mso-wrap-distance-bottom:0;mso-position-horizontal:absolute;mso-position-horizontal-relative:text;mso-position-vertical:absolute;mso-position-vertical-relative:text;mso-width-percent:0;mso-height-percent:0;mso-width-relative:margin;mso-height-relative:margin;v-text-anchor:middle" o:gfxdata="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" fillcolor="#c48b01 [2406]" strokecolor="#825c00 [1606]" strokeweight="1.5pt">
                 <v:textbox inset="0,1mm,0,0">
                   <w:txbxContent>
                     <w:p>
@@ -12167,7 +16026,7 @@
           </mc:Choice>
           <mc:Fallback>
             <w:pict>
-              <v:oval id="Ellipse 73" o:spid="_x0000_s1070" style="position:absolute;margin-left:174.35pt;margin-top:10.55pt;width:35.25pt;height:35.25pt;z-index:251703296;visibility:visible;mso-wrap-style:square;mso-width-percent:0;mso-height-percent:0;mso-wrap-distance-left:9pt;mso-wrap-distance-top:0;mso-wrap-distance-right:9pt;mso-wrap-distance-bottom:0;mso-position-horizontal:absolute;mso-position-horizontal-relative:text;mso-position-vertical:absolute;mso-position-vertical-relative:text;mso-width-percent:0;mso-height-percent:0;mso-width-relative:margin;mso-height-relative:margin;v-text-anchor:middle" o:gfxdata="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" fillcolor="#c48b01 [2406]" strokecolor="#825c00 [1606]" strokeweight="1.5pt">
+              <v:oval id="Ellipse 73" o:spid="_x0000_s1087" style="position:absolute;margin-left:174.35pt;margin-top:10.55pt;width:35.25pt;height:35.25pt;z-index:251703296;visibility:visible;mso-wrap-style:square;mso-width-percent:0;mso-height-percent:0;mso-wrap-distance-left:9pt;mso-wrap-distance-top:0;mso-wrap-distance-right:9pt;mso-wrap-distance-bottom:0;mso-position-horizontal:absolute;mso-position-horizontal-relative:text;mso-position-vertical:absolute;mso-position-vertical-relative:text;mso-width-percent:0;mso-height-percent:0;mso-width-relative:margin;mso-height-relative:margin;v-text-anchor:middle" o:gfxdata="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" fillcolor="#c48b01 [2406]" strokecolor="#825c00 [1606]" strokeweight="1.5pt">
                 <v:textbox inset="0,1mm,0,0">
                   <w:txbxContent>
                     <w:p>
@@ -12284,7 +16143,7 @@
           </mc:Choice>
           <mc:Fallback>
             <w:pict>
-              <v:oval id="Ellipse 75" o:spid="_x0000_s1071" style="position:absolute;margin-left:103pt;margin-top:11.25pt;width:35.25pt;height:35.25pt;z-index:251702272;visibility:visible;mso-wrap-style:square;mso-width-percent:0;mso-height-percent:0;mso-wrap-distance-left:9pt;mso-wrap-distance-top:0;mso-wrap-distance-right:9pt;mso-wrap-distance-bottom:0;mso-position-horizontal:absolute;mso-position-horizontal-relative:text;mso-position-vertical:absolute;mso-position-vertical-relative:text;mso-width-percent:0;mso-height-percent:0;mso-width-relative:margin;mso-height-relative:margin;v-text-anchor:middle" o:gfxdata="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" fillcolor="#c48b01 [2406]" strokecolor="#825c00 [1606]" strokeweight="1.5pt">
+              <v:oval id="Ellipse 75" o:spid="_x0000_s1088" style="position:absolute;margin-left:103pt;margin-top:11.25pt;width:35.25pt;height:35.25pt;z-index:251702272;visibility:visible;mso-wrap-style:square;mso-width-percent:0;mso-height-percent:0;mso-wrap-distance-left:9pt;mso-wrap-distance-top:0;mso-wrap-distance-right:9pt;mso-wrap-distance-bottom:0;mso-position-horizontal:absolute;mso-position-horizontal-relative:text;mso-position-vertical:absolute;mso-position-vertical-relative:text;mso-width-percent:0;mso-height-percent:0;mso-width-relative:margin;mso-height-relative:margin;v-text-anchor:middle" o:gfxdata="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" fillcolor="#c48b01 [2406]" strokecolor="#825c00 [1606]" strokeweight="1.5pt">
                 <v:textbox inset="0,1mm,0,0">
                   <w:txbxContent>
                     <w:p>
@@ -12404,7 +16263,7 @@
           </mc:Choice>
           <mc:Fallback>
             <w:pict>
-              <v:oval id="Ellipse 76" o:spid="_x0000_s1072" style="position:absolute;margin-left:354pt;margin-top:20.3pt;width:18.35pt;height:16.9pt;z-index:251732992;visibility:visible;mso-wrap-style:square;mso-width-percent:0;mso-height-percent:0;mso-wrap-distance-left:9pt;mso-wrap-distance-top:0;mso-wrap-distance-right:9pt;mso-wrap-distance-bottom:0;mso-position-horizontal:absolute;mso-position-horizontal-relative:text;mso-position-vertical:absolute;mso-position-vertical-relative:text;mso-width-percent:0;mso-height-percent:0;mso-width-relative:margin;mso-height-relative:margin;v-text-anchor:top" o:gfxdata="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" fillcolor="#138576 [2409]" strokecolor="#0d594e [1609]" strokeweight="1.5pt">
+              <v:oval id="Ellipse 76" o:spid="_x0000_s1089" style="position:absolute;margin-left:354pt;margin-top:20.3pt;width:18.35pt;height:16.9pt;z-index:251732992;visibility:visible;mso-wrap-style:square;mso-width-percent:0;mso-height-percent:0;mso-wrap-distance-left:9pt;mso-wrap-distance-top:0;mso-wrap-distance-right:9pt;mso-wrap-distance-bottom:0;mso-position-horizontal:absolute;mso-position-horizontal-relative:text;mso-position-vertical:absolute;mso-position-vertical-relative:text;mso-width-percent:0;mso-height-percent:0;mso-width-relative:margin;mso-height-relative:margin;v-text-anchor:top" o:gfxdata="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" fillcolor="#138576 [2409]" strokecolor="#0d594e [1609]" strokeweight="1.5pt">
                 <v:textbox inset=".5mm,0,0,0">
                   <w:txbxContent>
                     <w:p>
@@ -12528,7 +16387,7 @@
           </mc:Choice>
           <mc:Fallback>
             <w:pict>
-              <v:oval id="Ellipse 77" o:spid="_x0000_s1073" style="position:absolute;margin-left:243.5pt;margin-top:21.3pt;width:18.35pt;height:16.9pt;z-index:251729920;visibility:visible;mso-wrap-style:square;mso-width-percent:0;mso-height-percent:0;mso-wrap-distance-left:9pt;mso-wrap-distance-top:0;mso-wrap-distance-right:9pt;mso-wrap-distance-bottom:0;mso-position-horizontal:absolute;mso-position-horizontal-relative:text;mso-position-vertical:absolute;mso-position-vertical-relative:text;mso-width-percent:0;mso-height-percent:0;mso-width-relative:margin;mso-height-relative:margin;v-text-anchor:top" o:gfxdata="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" fillcolor="#138576 [2409]" strokecolor="#0d594e [1609]" strokeweight="1.5pt">
+              <v:oval id="Ellipse 77" o:spid="_x0000_s1090" style="position:absolute;margin-left:243.5pt;margin-top:21.3pt;width:18.35pt;height:16.9pt;z-index:251729920;visibility:visible;mso-wrap-style:square;mso-width-percent:0;mso-height-percent:0;mso-wrap-distance-left:9pt;mso-wrap-distance-top:0;mso-wrap-distance-right:9pt;mso-wrap-distance-bottom:0;mso-position-horizontal:absolute;mso-position-horizontal-relative:text;mso-position-vertical:absolute;mso-position-vertical-relative:text;mso-width-percent:0;mso-height-percent:0;mso-width-relative:margin;mso-height-relative:margin;v-text-anchor:top" o:gfxdata="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" fillcolor="#138576 [2409]" strokecolor="#0d594e [1609]" strokeweight="1.5pt">
                 <v:textbox inset=".5mm,0,0,0">
                   <w:txbxContent>
                     <w:p>
@@ -12592,7 +16451,11 @@
       </w:r>
       <w:proofErr w:type="spellEnd"/>
       <w:r>
-        <w:t>. Das heißt der Knoten 4 wird mit maximal -12 bewertet, da Spieler B immer den minimalen Ast auswählt. Laut Minimax-Algorithmus würde der Algorithmus jetzt noch Knoten 6 untersuchen, um die optimale Erwiderung für B im Knoten 4 zu finden. Dies ist jedoch für das Ergebnis, nämlich den besten Spielzug für A, unerheblich: Der Wert von 4 kann sich nur noch von -12 aus weiter verringern (im Beispiel auf -20) – er bleibt damit aber immer unter dem Wert des Knoten 1. Das heißt sobald Knoten 5 besucht wurde ist bekannt, das Spieler A den Knoten 4 niemals aufsuchen wird, da er bereits im Knoten 1 einen besseren Spielzug kennt. Das heißt, dass Knoten 6 nicht besucht werden muss, er kann abgeschnitten werden, was auch als „</w:t>
+        <w:t xml:space="preserve">. Das heißt der Knoten 4 wird mit maximal -12 bewertet, da Spieler B immer den minimalen Ast auswählt. Laut Minimax-Algorithmus würde der Algorithmus jetzt noch </w:t>
+      </w:r>
+      <w:r>
+        <w:lastRenderedPageBreak/>
+        <w:t>Knoten 6 untersuchen, um die optimale Erwiderung für B im Knoten 4 zu finden. Dies ist jedoch für das Ergebnis, nämlich den besten Spielzug für A, unerheblich: Der Wert von 4 kann sich nur noch von -12 aus weiter verringern (im Beispiel auf -20) – er bleibt damit aber immer unter dem Wert des Knoten 1. Das heißt sobald Knoten 5 besucht wurde ist bekannt, das Spieler A den Knoten 4 niemals aufsuchen wird, da er bereits im Knoten 1 einen besseren Spielzug kennt. Das heißt, dass Knoten 6 nicht besucht werden muss, er kann abgeschnitten werden, was auch als „</w:t>
       </w:r>
       <w:proofErr w:type="spellStart"/>
       <w:r>
@@ -12800,7 +16663,7 @@
           </mc:Choice>
           <mc:Fallback>
             <w:pict>
-              <v:rect id="Rechteck 78" o:spid="_x0000_s1074" style="position:absolute;left:0;text-align:left;margin-left:44.6pt;margin-top:2.15pt;width:203.75pt;height:48.9pt;z-index:251735040;visibility:visible;mso-wrap-style:square;mso-wrap-distance-left:9pt;mso-wrap-distance-top:0;mso-wrap-distance-right:9pt;mso-wrap-distance-bottom:0;mso-position-horizontal:absolute;mso-position-horizontal-relative:text;mso-position-vertical:absolute;mso-position-vertical-relative:text;v-text-anchor:middle" o:gfxdata="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" filled="f" strokecolor="#ffc000" strokeweight="3pt">
+              <v:rect id="Rechteck 78" o:spid="_x0000_s1091" style="position:absolute;left:0;text-align:left;margin-left:44.6pt;margin-top:2.15pt;width:203.75pt;height:48.9pt;z-index:251735040;visibility:visible;mso-wrap-style:square;mso-wrap-distance-left:9pt;mso-wrap-distance-top:0;mso-wrap-distance-right:9pt;mso-wrap-distance-bottom:0;mso-position-horizontal:absolute;mso-position-horizontal-relative:text;mso-position-vertical:absolute;mso-position-vertical-relative:text;v-text-anchor:middle" o:gfxdata="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" filled="f" strokecolor="#ffc000" strokeweight="3pt">
                 <v:textbox>
                   <w:txbxContent>
                     <w:p>
@@ -12918,7 +16781,7 @@
           </mc:Choice>
           <mc:Fallback>
             <w:pict>
-              <v:rect id="Rechteck 79" o:spid="_x0000_s1075" style="position:absolute;left:0;text-align:left;margin-left:252.4pt;margin-top:4.25pt;width:145.2pt;height:45.5pt;z-index:251737088;visibility:visible;mso-wrap-style:square;mso-width-percent:0;mso-height-percent:0;mso-wrap-distance-left:9pt;mso-wrap-distance-top:0;mso-wrap-distance-right:9pt;mso-wrap-distance-bottom:0;mso-position-horizontal:absolute;mso-position-horizontal-relative:text;mso-position-vertical:absolute;mso-position-vertical-relative:text;mso-width-percent:0;mso-height-percent:0;mso-width-relative:margin;mso-height-relative:margin;v-text-anchor:middle" o:gfxdata="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" filled="f" strokecolor="#a5a5a5 [2092]" strokeweight="3pt">
+              <v:rect id="Rechteck 79" o:spid="_x0000_s1092" style="position:absolute;left:0;text-align:left;margin-left:252.4pt;margin-top:4.25pt;width:145.2pt;height:45.5pt;z-index:251737088;visibility:visible;mso-wrap-style:square;mso-width-percent:0;mso-height-percent:0;mso-wrap-distance-left:9pt;mso-wrap-distance-top:0;mso-wrap-distance-right:9pt;mso-wrap-distance-bottom:0;mso-position-horizontal:absolute;mso-position-horizontal-relative:text;mso-position-vertical:absolute;mso-position-vertical-relative:text;mso-width-percent:0;mso-height-percent:0;mso-width-relative:margin;mso-height-relative:margin;v-text-anchor:middle" o:gfxdata="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" filled="f" strokecolor="#a5a5a5 [2092]" strokeweight="3pt">
                 <v:textbox>
                   <w:txbxContent>
                     <w:p>
@@ -13024,7 +16887,7 @@
           </mc:Choice>
           <mc:Fallback>
             <w:pict>
-              <v:rect id="Rechteck 80" o:spid="_x0000_s1076" style="position:absolute;left:0;text-align:left;margin-left:44.6pt;margin-top:4.3pt;width:203.7pt;height:45.5pt;z-index:251736064;visibility:visible;mso-wrap-style:square;mso-width-percent:0;mso-height-percent:0;mso-wrap-distance-left:9pt;mso-wrap-distance-top:0;mso-wrap-distance-right:9pt;mso-wrap-distance-bottom:0;mso-position-horizontal:absolute;mso-position-horizontal-relative:text;mso-position-vertical:absolute;mso-position-vertical-relative:text;mso-width-percent:0;mso-height-percent:0;mso-width-relative:margin;mso-height-relative:margin;v-text-anchor:middle" o:gfxdata="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" filled="f" strokecolor="#4dea22" strokeweight="3pt">
+              <v:rect id="Rechteck 80" o:spid="_x0000_s1093" style="position:absolute;left:0;text-align:left;margin-left:44.6pt;margin-top:4.3pt;width:203.7pt;height:45.5pt;z-index:251736064;visibility:visible;mso-wrap-style:square;mso-width-percent:0;mso-height-percent:0;mso-wrap-distance-left:9pt;mso-wrap-distance-top:0;mso-wrap-distance-right:9pt;mso-wrap-distance-bottom:0;mso-position-horizontal:absolute;mso-position-horizontal-relative:text;mso-position-vertical:absolute;mso-position-vertical-relative:text;mso-width-percent:0;mso-height-percent:0;mso-width-relative:margin;mso-height-relative:margin;v-text-anchor:middle" o:gfxdata="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" filled="f" strokecolor="#4dea22" strokeweight="3pt">
                 <v:textbox>
                   <w:txbxContent>
                     <w:p>
@@ -13053,7 +16916,6 @@
         <w:jc w:val="both"/>
       </w:pPr>
       <w:r>
-        <w:lastRenderedPageBreak/>
         <w:tab/>
       </w:r>
       <w:r>
@@ -13379,7 +17241,7 @@
           </mc:Choice>
           <mc:Fallback>
             <w:pict>
-              <v:rect id="Rechteck 82" o:spid="_x0000_s1077" style="position:absolute;left:0;text-align:left;margin-left:276.65pt;margin-top:53.7pt;width:39.8pt;height:211.5pt;rotation:-2976340fd;z-index:251740160;visibility:visible;mso-wrap-style:square;mso-width-percent:0;mso-height-percent:0;mso-wrap-distance-left:9pt;mso-wrap-distance-top:0;mso-wrap-distance-right:9pt;mso-wrap-distance-bottom:0;mso-position-horizontal:absolute;mso-position-horizontal-relative:text;mso-position-vertical:absolute;mso-position-vertical-relative:text;mso-width-percent:0;mso-height-percent:0;mso-width-relative:margin;mso-height-relative:margin;v-text-anchor:middle" o:gfxdata="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" filled="f" strokecolor="yellow" strokeweight="1.5pt">
+              <v:rect id="Rechteck 82" o:spid="_x0000_s1094" style="position:absolute;left:0;text-align:left;margin-left:276.65pt;margin-top:53.7pt;width:39.8pt;height:211.5pt;rotation:-2976340fd;z-index:251740160;visibility:visible;mso-wrap-style:square;mso-width-percent:0;mso-height-percent:0;mso-wrap-distance-left:9pt;mso-wrap-distance-top:0;mso-wrap-distance-right:9pt;mso-wrap-distance-bottom:0;mso-position-horizontal:absolute;mso-position-horizontal-relative:text;mso-position-vertical:absolute;mso-position-vertical-relative:text;mso-width-percent:0;mso-height-percent:0;mso-width-relative:margin;mso-height-relative:margin;v-text-anchor:middle" o:gfxdata="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" filled="f" strokecolor="yellow" strokeweight="1.5pt">
                 <v:textbox>
                   <w:txbxContent>
                     <w:p>
@@ -13564,7 +17426,7 @@
           </mc:Choice>
           <mc:Fallback>
             <w:pict>
-              <v:rect id="Rechteck 85" o:spid="_x0000_s1078" style="position:absolute;left:0;text-align:left;margin-left:151pt;margin-top:-.25pt;width:44.15pt;height:164.3pt;rotation:-90;z-index:251743232;visibility:visible;mso-wrap-style:square;mso-height-percent:0;mso-wrap-distance-left:9pt;mso-wrap-distance-top:0;mso-wrap-distance-right:9pt;mso-wrap-distance-bottom:0;mso-position-horizontal:absolute;mso-position-horizontal-relative:text;mso-position-vertical:absolute;mso-position-vertical-relative:text;mso-height-percent:0;mso-height-relative:margin;v-text-anchor:middle" o:gfxdata="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" filled="f" strokecolor="red" strokeweight="1.5pt">
+              <v:rect id="Rechteck 85" o:spid="_x0000_s1095" style="position:absolute;left:0;text-align:left;margin-left:151pt;margin-top:-.25pt;width:44.15pt;height:164.3pt;rotation:-90;z-index:251743232;visibility:visible;mso-wrap-style:square;mso-height-percent:0;mso-wrap-distance-left:9pt;mso-wrap-distance-top:0;mso-wrap-distance-right:9pt;mso-wrap-distance-bottom:0;mso-position-horizontal:absolute;mso-position-horizontal-relative:text;mso-position-vertical:absolute;mso-position-vertical-relative:text;mso-height-percent:0;mso-height-relative:margin;v-text-anchor:middle" o:gfxdata="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" filled="f" strokecolor="red" strokeweight="1.5pt">
                 <v:textbox>
                   <w:txbxContent>
                     <w:p>
@@ -13672,7 +17534,7 @@
           </mc:Choice>
           <mc:Fallback>
             <w:pict>
-              <v:rect id="Rechteck 86" o:spid="_x0000_s1079" style="position:absolute;left:0;text-align:left;margin-left:272.2pt;margin-top:15.2pt;width:44.15pt;height:207.2pt;rotation:-8855802fd;z-index:251744256;visibility:visible;mso-wrap-style:square;mso-height-percent:0;mso-wrap-distance-left:9pt;mso-wrap-distance-top:0;mso-wrap-distance-right:9pt;mso-wrap-distance-bottom:0;mso-position-horizontal:absolute;mso-position-horizontal-relative:text;mso-position-vertical:absolute;mso-position-vertical-relative:text;mso-height-percent:0;mso-height-relative:margin;v-text-anchor:middle" o:gfxdata="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" filled="f" strokecolor="red" strokeweight="1.5pt">
+              <v:rect id="Rechteck 86" o:spid="_x0000_s1096" style="position:absolute;left:0;text-align:left;margin-left:272.2pt;margin-top:15.2pt;width:44.15pt;height:207.2pt;rotation:-8855802fd;z-index:251744256;visibility:visible;mso-wrap-style:square;mso-height-percent:0;mso-wrap-distance-left:9pt;mso-wrap-distance-top:0;mso-wrap-distance-right:9pt;mso-wrap-distance-bottom:0;mso-position-horizontal:absolute;mso-position-horizontal-relative:text;mso-position-vertical:absolute;mso-position-vertical-relative:text;mso-height-percent:0;mso-height-relative:margin;v-text-anchor:middle" o:gfxdata="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" filled="f" strokecolor="red" strokeweight="1.5pt">
                 <v:textbox>
                   <w:txbxContent>
                     <w:p>
@@ -13775,7 +17637,7 @@
           </mc:Choice>
           <mc:Fallback>
             <w:pict>
-              <v:rect id="Rechteck 83" o:spid="_x0000_s1080" style="position:absolute;left:0;text-align:left;margin-left:150.9pt;margin-top:14.95pt;width:44.15pt;height:164.3pt;rotation:-90;z-index:251741184;visibility:visible;mso-wrap-style:square;mso-height-percent:0;mso-wrap-distance-left:9pt;mso-wrap-distance-top:0;mso-wrap-distance-right:9pt;mso-wrap-distance-bottom:0;mso-position-horizontal:absolute;mso-position-horizontal-relative:text;mso-position-vertical:absolute;mso-position-vertical-relative:text;mso-height-percent:0;mso-height-relative:margin;v-text-anchor:middle" o:gfxdata="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" filled="f" strokecolor="yellow" strokeweight="1.5pt">
+              <v:rect id="Rechteck 83" o:spid="_x0000_s1097" style="position:absolute;left:0;text-align:left;margin-left:150.9pt;margin-top:14.95pt;width:44.15pt;height:164.3pt;rotation:-90;z-index:251741184;visibility:visible;mso-wrap-style:square;mso-height-percent:0;mso-wrap-distance-left:9pt;mso-wrap-distance-top:0;mso-wrap-distance-right:9pt;mso-wrap-distance-bottom:0;mso-position-horizontal:absolute;mso-position-horizontal-relative:text;mso-position-vertical:absolute;mso-position-vertical-relative:text;mso-height-percent:0;mso-height-relative:margin;v-text-anchor:middle" o:gfxdata="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" filled="f" strokecolor="yellow" strokeweight="1.5pt">
                 <v:textbox>
                   <w:txbxContent>
                     <w:p>
@@ -13883,7 +17745,7 @@
           </mc:Choice>
           <mc:Fallback>
             <w:pict>
-              <v:rect id="Rechteck 81" o:spid="_x0000_s1081" style="position:absolute;left:0;text-align:left;margin-left:334pt;margin-top:9.55pt;width:44.15pt;height:164.35pt;z-index:251739136;visibility:visible;mso-wrap-style:square;mso-height-percent:0;mso-wrap-distance-left:9pt;mso-wrap-distance-top:0;mso-wrap-distance-right:9pt;mso-wrap-distance-bottom:0;mso-position-horizontal:absolute;mso-position-horizontal-relative:text;mso-position-vertical:absolute;mso-position-vertical-relative:text;mso-height-percent:0;mso-height-relative:margin;v-text-anchor:middle" o:gfxdata="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" filled="f" strokecolor="yellow" strokeweight="1.5pt">
+              <v:rect id="Rechteck 81" o:spid="_x0000_s1098" style="position:absolute;left:0;text-align:left;margin-left:334pt;margin-top:9.55pt;width:44.15pt;height:164.35pt;z-index:251739136;visibility:visible;mso-wrap-style:square;mso-height-percent:0;mso-wrap-distance-left:9pt;mso-wrap-distance-top:0;mso-wrap-distance-right:9pt;mso-wrap-distance-bottom:0;mso-position-horizontal:absolute;mso-position-horizontal-relative:text;mso-position-vertical:absolute;mso-position-vertical-relative:text;mso-height-percent:0;mso-height-relative:margin;v-text-anchor:middle" o:gfxdata="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" filled="f" strokecolor="yellow" strokeweight="1.5pt">
                 <v:textbox>
                   <w:txbxContent>
                     <w:p>
@@ -13991,7 +17853,7 @@
           </mc:Choice>
           <mc:Fallback>
             <w:pict>
-              <v:rect id="Rechteck 84" o:spid="_x0000_s1082" style="position:absolute;left:0;text-align:left;margin-left:194.1pt;margin-top:6.6pt;width:44.15pt;height:164.3pt;rotation:-90;z-index:251742208;visibility:visible;mso-wrap-style:square;mso-height-percent:0;mso-wrap-distance-left:9pt;mso-wrap-distance-top:0;mso-wrap-distance-right:9pt;mso-wrap-distance-bottom:0;mso-position-horizontal:absolute;mso-position-horizontal-relative:text;mso-position-vertical:absolute;mso-position-vertical-relative:text;mso-height-percent:0;mso-height-relative:margin;v-text-anchor:middle" o:gfxdata="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" filled="f" strokecolor="red" strokeweight="1.5pt">
+              <v:rect id="Rechteck 84" o:spid="_x0000_s1099" style="position:absolute;left:0;text-align:left;margin-left:194.1pt;margin-top:6.6pt;width:44.15pt;height:164.3pt;rotation:-90;z-index:251742208;visibility:visible;mso-wrap-style:square;mso-height-percent:0;mso-wrap-distance-left:9pt;mso-wrap-distance-top:0;mso-wrap-distance-right:9pt;mso-wrap-distance-bottom:0;mso-position-horizontal:absolute;mso-position-horizontal-relative:text;mso-position-vertical:absolute;mso-position-vertical-relative:text;mso-height-percent:0;mso-height-relative:margin;v-text-anchor:middle" o:gfxdata="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" filled="f" strokecolor="red" strokeweight="1.5pt">
                 <v:textbox>
                   <w:txbxContent>
                     <w:p>
@@ -14797,11 +18659,11 @@
           <w:numId w:val="4"/>
         </w:numPr>
       </w:pPr>
-      <w:bookmarkStart w:id="20" w:name="_Toc339565927"/>
+      <w:bookmarkStart w:id="22" w:name="_Toc339592410"/>
       <w:r>
         <w:t>Tests</w:t>
       </w:r>
-      <w:bookmarkEnd w:id="20"/>
+      <w:bookmarkEnd w:id="22"/>
     </w:p>
     <w:p/>
     <w:p>
@@ -14812,11 +18674,11 @@
           <w:numId w:val="4"/>
         </w:numPr>
       </w:pPr>
-      <w:bookmarkStart w:id="21" w:name="_Toc339565928"/>
+      <w:bookmarkStart w:id="23" w:name="_Toc339592411"/>
       <w:r>
         <w:t>Programmablauf</w:t>
       </w:r>
-      <w:bookmarkEnd w:id="21"/>
+      <w:bookmarkEnd w:id="23"/>
     </w:p>
     <w:p>
       <w:pPr>
@@ -14826,11 +18688,11 @@
           <w:numId w:val="4"/>
         </w:numPr>
       </w:pPr>
-      <w:bookmarkStart w:id="22" w:name="_Toc339565929"/>
+      <w:bookmarkStart w:id="24" w:name="_Toc339592412"/>
       <w:r>
         <w:t>Anhang</w:t>
       </w:r>
-      <w:bookmarkEnd w:id="22"/>
+      <w:bookmarkEnd w:id="24"/>
     </w:p>
     <w:p>
       <w:pPr>
@@ -14840,11 +18702,11 @@
           <w:numId w:val="4"/>
         </w:numPr>
       </w:pPr>
-      <w:bookmarkStart w:id="23" w:name="_Toc339565930"/>
+      <w:bookmarkStart w:id="25" w:name="_Toc339592413"/>
       <w:r>
         <w:t>Klassendiagramm</w:t>
       </w:r>
-      <w:bookmarkEnd w:id="23"/>
+      <w:bookmarkEnd w:id="25"/>
     </w:p>
     <w:p>
       <w:pPr>
@@ -14854,7 +18716,7 @@
           <w:numId w:val="4"/>
         </w:numPr>
       </w:pPr>
-      <w:bookmarkStart w:id="24" w:name="_Toc339565931"/>
+      <w:bookmarkStart w:id="26" w:name="_Toc339592414"/>
       <w:proofErr w:type="spellStart"/>
       <w:r>
         <w:t>Entity-Relationship</w:t>
@@ -14863,7 +18725,7 @@
       <w:r>
         <w:t xml:space="preserve"> Diagramm</w:t>
       </w:r>
-      <w:bookmarkEnd w:id="24"/>
+      <w:bookmarkEnd w:id="26"/>
     </w:p>
     <w:p/>
     <w:p>
@@ -14924,12 +18786,12 @@
           <w:numId w:val="4"/>
         </w:numPr>
       </w:pPr>
-      <w:bookmarkStart w:id="25" w:name="_Toc339565932"/>
+      <w:bookmarkStart w:id="27" w:name="_Toc339592415"/>
       <w:proofErr w:type="spellStart"/>
       <w:r>
         <w:t>Javadoc</w:t>
       </w:r>
-      <w:bookmarkEnd w:id="25"/>
+      <w:bookmarkEnd w:id="27"/>
       <w:proofErr w:type="spellEnd"/>
     </w:p>
     <w:p>
@@ -14937,11 +18799,11 @@
         <w:pStyle w:val="berschrift3"/>
         <w:ind w:left="708"/>
       </w:pPr>
-      <w:bookmarkStart w:id="26" w:name="_Toc339565933"/>
+      <w:bookmarkStart w:id="28" w:name="_Toc339592416"/>
       <w:r>
         <w:t>B.4.4 Sequenzdiagramme</w:t>
       </w:r>
-      <w:bookmarkEnd w:id="26"/>
+      <w:bookmarkEnd w:id="28"/>
     </w:p>
     <w:p>
       <w:r>
@@ -14950,8 +18812,6 @@
       <w:r>
         <w:t>wichtigsten</w:t>
       </w:r>
-      <w:bookmarkStart w:id="27" w:name="_GoBack"/>
-      <w:bookmarkEnd w:id="27"/>
       <w:r>
         <w:t xml:space="preserve"> Funktionen sind als Sequenzdiagramm abgebildet im Anhang beigelegt. Dadurch </w:t>
       </w:r>
@@ -15162,12 +19022,12 @@
           <w:numId w:val="4"/>
         </w:numPr>
       </w:pPr>
-      <w:bookmarkStart w:id="28" w:name="_Toc339565934"/>
+      <w:bookmarkStart w:id="29" w:name="_Toc339592417"/>
       <w:r>
         <w:lastRenderedPageBreak/>
         <w:t>Projektdurchführung</w:t>
       </w:r>
-      <w:bookmarkEnd w:id="28"/>
+      <w:bookmarkEnd w:id="29"/>
     </w:p>
     <w:p>
       <w:pPr>
@@ -15177,11 +19037,11 @@
           <w:numId w:val="4"/>
         </w:numPr>
       </w:pPr>
-      <w:bookmarkStart w:id="29" w:name="_Toc339565935"/>
+      <w:bookmarkStart w:id="30" w:name="_Toc339592418"/>
       <w:r>
         <w:t>Entwicklungsmodell und Testkonzept</w:t>
       </w:r>
-      <w:bookmarkEnd w:id="29"/>
+      <w:bookmarkEnd w:id="30"/>
     </w:p>
     <w:p>
       <w:pPr>
@@ -15191,11 +19051,11 @@
           <w:numId w:val="4"/>
         </w:numPr>
       </w:pPr>
-      <w:bookmarkStart w:id="30" w:name="_Toc339565936"/>
+      <w:bookmarkStart w:id="31" w:name="_Toc339592419"/>
       <w:r>
         <w:t>Das Entwicklungsmodell</w:t>
       </w:r>
-      <w:bookmarkEnd w:id="30"/>
+      <w:bookmarkEnd w:id="31"/>
     </w:p>
     <w:p>
       <w:r>
@@ -15695,13 +19555,13 @@
           <w:numId w:val="4"/>
         </w:numPr>
       </w:pPr>
-      <w:bookmarkStart w:id="31" w:name="_Toc339565937"/>
+      <w:bookmarkStart w:id="32" w:name="_Toc339592420"/>
       <w:proofErr w:type="spellStart"/>
       <w:r>
         <w:lastRenderedPageBreak/>
         <w:t>Javadoc</w:t>
       </w:r>
-      <w:bookmarkEnd w:id="31"/>
+      <w:bookmarkEnd w:id="32"/>
       <w:proofErr w:type="spellEnd"/>
     </w:p>
     <w:p>
@@ -15712,7 +19572,7 @@
           <w:numId w:val="32"/>
         </w:numPr>
       </w:pPr>
-      <w:bookmarkStart w:id="32" w:name="_Toc339565938"/>
+      <w:bookmarkStart w:id="33" w:name="_Toc339592421"/>
       <w:proofErr w:type="spellStart"/>
       <w:r>
         <w:t>Javadoc</w:t>
@@ -15721,7 +19581,7 @@
       <w:r>
         <w:t xml:space="preserve"> im Projekt</w:t>
       </w:r>
-      <w:bookmarkEnd w:id="32"/>
+      <w:bookmarkEnd w:id="33"/>
     </w:p>
     <w:p>
       <w:proofErr w:type="spellStart"/>
@@ -15860,7 +19720,7 @@
           <w:numId w:val="32"/>
         </w:numPr>
       </w:pPr>
-      <w:bookmarkStart w:id="33" w:name="_Toc339565939"/>
+      <w:bookmarkStart w:id="34" w:name="_Toc339592422"/>
       <w:proofErr w:type="spellStart"/>
       <w:r>
         <w:t>Javadoc</w:t>
@@ -15869,7 +19729,7 @@
       <w:r>
         <w:t xml:space="preserve"> Anleitung</w:t>
       </w:r>
-      <w:bookmarkEnd w:id="33"/>
+      <w:bookmarkEnd w:id="34"/>
     </w:p>
     <w:p/>
     <w:p>
@@ -16400,12 +20260,12 @@
           <w:numId w:val="4"/>
         </w:numPr>
       </w:pPr>
-      <w:bookmarkStart w:id="34" w:name="_Toc339565940"/>
+      <w:bookmarkStart w:id="35" w:name="_Toc339592423"/>
       <w:proofErr w:type="spellStart"/>
       <w:r>
         <w:t>Git</w:t>
       </w:r>
-      <w:bookmarkEnd w:id="34"/>
+      <w:bookmarkEnd w:id="35"/>
       <w:proofErr w:type="spellEnd"/>
     </w:p>
     <w:p/>
@@ -16609,12 +20469,12 @@
           <w:numId w:val="4"/>
         </w:numPr>
       </w:pPr>
-      <w:bookmarkStart w:id="35" w:name="_Toc339565941"/>
+      <w:bookmarkStart w:id="36" w:name="_Toc339592424"/>
       <w:proofErr w:type="spellStart"/>
       <w:r>
         <w:t>Databinding</w:t>
       </w:r>
-      <w:bookmarkEnd w:id="35"/>
+      <w:bookmarkEnd w:id="36"/>
       <w:proofErr w:type="spellEnd"/>
     </w:p>
     <w:p/>
@@ -16724,7 +20584,7 @@
               <w:noProof/>
               <w:color w:val="3F6C19" w:themeColor="accent1" w:themeShade="80"/>
             </w:rPr>
-            <w:t>5</w:t>
+            <w:t>2</w:t>
           </w:r>
           <w:r>
             <w:rPr>
@@ -17440,6 +21300,119 @@
     </w:lvl>
   </w:abstractNum>
   <w:abstractNum w:abstractNumId="6">
+    <w:nsid w:val="12AD2E4C"/>
+    <w:multiLevelType w:val="hybridMultilevel"/>
+    <w:tmpl w:val="ACAA7792"/>
+    <w:lvl w:ilvl="0" w:tplc="04070001">
+      <w:start w:val="1"/>
+      <w:numFmt w:val="bullet"/>
+      <w:lvlText w:val=""/>
+      <w:lvlJc w:val="left"/>
+      <w:pPr>
+        <w:ind w:left="720" w:hanging="360"/>
+      </w:pPr>
+      <w:rPr>
+        <w:rFonts w:ascii="Symbol" w:hAnsi="Symbol" w:hint="default"/>
+      </w:rPr>
+    </w:lvl>
+    <w:lvl w:ilvl="1" w:tplc="04070003" w:tentative="1">
+      <w:start w:val="1"/>
+      <w:numFmt w:val="bullet"/>
+      <w:lvlText w:val="o"/>
+      <w:lvlJc w:val="left"/>
+      <w:pPr>
+        <w:ind w:left="1440" w:hanging="360"/>
+      </w:pPr>
+      <w:rPr>
+        <w:rFonts w:ascii="Courier New" w:hAnsi="Courier New" w:cs="Courier New" w:hint="default"/>
+      </w:rPr>
+    </w:lvl>
+    <w:lvl w:ilvl="2" w:tplc="04070005" w:tentative="1">
+      <w:start w:val="1"/>
+      <w:numFmt w:val="bullet"/>
+      <w:lvlText w:val=""/>
+      <w:lvlJc w:val="left"/>
+      <w:pPr>
+        <w:ind w:left="2160" w:hanging="360"/>
+      </w:pPr>
+      <w:rPr>
+        <w:rFonts w:ascii="Wingdings" w:hAnsi="Wingdings" w:hint="default"/>
+      </w:rPr>
+    </w:lvl>
+    <w:lvl w:ilvl="3" w:tplc="04070001" w:tentative="1">
+      <w:start w:val="1"/>
+      <w:numFmt w:val="bullet"/>
+      <w:lvlText w:val=""/>
+      <w:lvlJc w:val="left"/>
+      <w:pPr>
+        <w:ind w:left="2880" w:hanging="360"/>
+      </w:pPr>
+      <w:rPr>
+        <w:rFonts w:ascii="Symbol" w:hAnsi="Symbol" w:hint="default"/>
+      </w:rPr>
+    </w:lvl>
+    <w:lvl w:ilvl="4" w:tplc="04070003" w:tentative="1">
+      <w:start w:val="1"/>
+      <w:numFmt w:val="bullet"/>
+      <w:lvlText w:val="o"/>
+      <w:lvlJc w:val="left"/>
+      <w:pPr>
+        <w:ind w:left="3600" w:hanging="360"/>
+      </w:pPr>
+      <w:rPr>
+        <w:rFonts w:ascii="Courier New" w:hAnsi="Courier New" w:cs="Courier New" w:hint="default"/>
+      </w:rPr>
+    </w:lvl>
+    <w:lvl w:ilvl="5" w:tplc="04070005" w:tentative="1">
+      <w:start w:val="1"/>
+      <w:numFmt w:val="bullet"/>
+      <w:lvlText w:val=""/>
+      <w:lvlJc w:val="left"/>
+      <w:pPr>
+        <w:ind w:left="4320" w:hanging="360"/>
+      </w:pPr>
+      <w:rPr>
+        <w:rFonts w:ascii="Wingdings" w:hAnsi="Wingdings" w:hint="default"/>
+      </w:rPr>
+    </w:lvl>
+    <w:lvl w:ilvl="6" w:tplc="04070001" w:tentative="1">
+      <w:start w:val="1"/>
+      <w:numFmt w:val="bullet"/>
+      <w:lvlText w:val=""/>
+      <w:lvlJc w:val="left"/>
+      <w:pPr>
+        <w:ind w:left="5040" w:hanging="360"/>
+      </w:pPr>
+      <w:rPr>
+        <w:rFonts w:ascii="Symbol" w:hAnsi="Symbol" w:hint="default"/>
+      </w:rPr>
+    </w:lvl>
+    <w:lvl w:ilvl="7" w:tplc="04070003" w:tentative="1">
+      <w:start w:val="1"/>
+      <w:numFmt w:val="bullet"/>
+      <w:lvlText w:val="o"/>
+      <w:lvlJc w:val="left"/>
+      <w:pPr>
+        <w:ind w:left="5760" w:hanging="360"/>
+      </w:pPr>
+      <w:rPr>
+        <w:rFonts w:ascii="Courier New" w:hAnsi="Courier New" w:cs="Courier New" w:hint="default"/>
+      </w:rPr>
+    </w:lvl>
+    <w:lvl w:ilvl="8" w:tplc="04070005" w:tentative="1">
+      <w:start w:val="1"/>
+      <w:numFmt w:val="bullet"/>
+      <w:lvlText w:val=""/>
+      <w:lvlJc w:val="left"/>
+      <w:pPr>
+        <w:ind w:left="6480" w:hanging="360"/>
+      </w:pPr>
+      <w:rPr>
+        <w:rFonts w:ascii="Wingdings" w:hAnsi="Wingdings" w:hint="default"/>
+      </w:rPr>
+    </w:lvl>
+  </w:abstractNum>
+  <w:abstractNum w:abstractNumId="7">
     <w:nsid w:val="12DA712C"/>
     <w:multiLevelType w:val="multilevel"/>
     <w:tmpl w:val="7DCA22FE"/>
@@ -17552,7 +21525,7 @@
       </w:rPr>
     </w:lvl>
   </w:abstractNum>
-  <w:abstractNum w:abstractNumId="7">
+  <w:abstractNum w:abstractNumId="8">
     <w:nsid w:val="153D73B2"/>
     <w:multiLevelType w:val="hybridMultilevel"/>
     <w:tmpl w:val="9CE4582E"/>
@@ -17638,7 +21611,7 @@
       </w:pPr>
     </w:lvl>
   </w:abstractNum>
-  <w:abstractNum w:abstractNumId="8">
+  <w:abstractNum w:abstractNumId="9">
     <w:nsid w:val="17D5741C"/>
     <w:multiLevelType w:val="multilevel"/>
     <w:tmpl w:val="0407001F"/>
@@ -17724,7 +21697,7 @@
       </w:pPr>
     </w:lvl>
   </w:abstractNum>
-  <w:abstractNum w:abstractNumId="9">
+  <w:abstractNum w:abstractNumId="10">
     <w:nsid w:val="1A1F446C"/>
     <w:multiLevelType w:val="multilevel"/>
     <w:tmpl w:val="0407001F"/>
@@ -17810,7 +21783,7 @@
       </w:pPr>
     </w:lvl>
   </w:abstractNum>
-  <w:abstractNum w:abstractNumId="10">
+  <w:abstractNum w:abstractNumId="11">
     <w:nsid w:val="1FCF11B1"/>
     <w:multiLevelType w:val="multilevel"/>
     <w:tmpl w:val="13CA743A"/>
@@ -17923,7 +21896,7 @@
       </w:rPr>
     </w:lvl>
   </w:abstractNum>
-  <w:abstractNum w:abstractNumId="11">
+  <w:abstractNum w:abstractNumId="12">
     <w:nsid w:val="20546868"/>
     <w:multiLevelType w:val="hybridMultilevel"/>
     <w:tmpl w:val="7ACA1144"/>
@@ -18009,7 +21982,7 @@
       </w:pPr>
     </w:lvl>
   </w:abstractNum>
-  <w:abstractNum w:abstractNumId="12">
+  <w:abstractNum w:abstractNumId="13">
     <w:nsid w:val="22C21E10"/>
     <w:multiLevelType w:val="multilevel"/>
     <w:tmpl w:val="0407001F"/>
@@ -18095,7 +22068,7 @@
       </w:pPr>
     </w:lvl>
   </w:abstractNum>
-  <w:abstractNum w:abstractNumId="13">
+  <w:abstractNum w:abstractNumId="14">
     <w:nsid w:val="24952D1B"/>
     <w:multiLevelType w:val="multilevel"/>
     <w:tmpl w:val="0407001F"/>
@@ -18181,7 +22154,7 @@
       </w:pPr>
     </w:lvl>
   </w:abstractNum>
-  <w:abstractNum w:abstractNumId="14">
+  <w:abstractNum w:abstractNumId="15">
     <w:nsid w:val="24E47435"/>
     <w:multiLevelType w:val="hybridMultilevel"/>
     <w:tmpl w:val="57F256E0"/>
@@ -18267,7 +22240,7 @@
       </w:pPr>
     </w:lvl>
   </w:abstractNum>
-  <w:abstractNum w:abstractNumId="15">
+  <w:abstractNum w:abstractNumId="16">
     <w:nsid w:val="26D27654"/>
     <w:multiLevelType w:val="multilevel"/>
     <w:tmpl w:val="0407001F"/>
@@ -18353,7 +22326,7 @@
       </w:pPr>
     </w:lvl>
   </w:abstractNum>
-  <w:abstractNum w:abstractNumId="16">
+  <w:abstractNum w:abstractNumId="17">
     <w:nsid w:val="26E25C33"/>
     <w:multiLevelType w:val="multilevel"/>
     <w:tmpl w:val="0407001F"/>
@@ -18439,7 +22412,7 @@
       </w:pPr>
     </w:lvl>
   </w:abstractNum>
-  <w:abstractNum w:abstractNumId="17">
+  <w:abstractNum w:abstractNumId="18">
     <w:nsid w:val="27B809FF"/>
     <w:multiLevelType w:val="multilevel"/>
     <w:tmpl w:val="FFBA4E78"/>
@@ -18552,7 +22525,7 @@
       </w:rPr>
     </w:lvl>
   </w:abstractNum>
-  <w:abstractNum w:abstractNumId="18">
+  <w:abstractNum w:abstractNumId="19">
     <w:nsid w:val="2948590D"/>
     <w:multiLevelType w:val="hybridMultilevel"/>
     <w:tmpl w:val="40C639B4"/>
@@ -18665,7 +22638,7 @@
       </w:rPr>
     </w:lvl>
   </w:abstractNum>
-  <w:abstractNum w:abstractNumId="19">
+  <w:abstractNum w:abstractNumId="20">
     <w:nsid w:val="2E715A07"/>
     <w:multiLevelType w:val="multilevel"/>
     <w:tmpl w:val="13CA743A"/>
@@ -18778,7 +22751,7 @@
       </w:rPr>
     </w:lvl>
   </w:abstractNum>
-  <w:abstractNum w:abstractNumId="20">
+  <w:abstractNum w:abstractNumId="21">
     <w:nsid w:val="335C0CF4"/>
     <w:multiLevelType w:val="hybridMultilevel"/>
     <w:tmpl w:val="79AE6FA4"/>
@@ -18867,7 +22840,7 @@
       </w:pPr>
     </w:lvl>
   </w:abstractNum>
-  <w:abstractNum w:abstractNumId="21">
+  <w:abstractNum w:abstractNumId="22">
     <w:nsid w:val="35B64AC4"/>
     <w:multiLevelType w:val="multilevel"/>
     <w:tmpl w:val="0407001F"/>
@@ -18953,7 +22926,7 @@
       </w:pPr>
     </w:lvl>
   </w:abstractNum>
-  <w:abstractNum w:abstractNumId="22">
+  <w:abstractNum w:abstractNumId="23">
     <w:nsid w:val="44FB0914"/>
     <w:multiLevelType w:val="multilevel"/>
     <w:tmpl w:val="0407001F"/>
@@ -19039,7 +23012,7 @@
       </w:pPr>
     </w:lvl>
   </w:abstractNum>
-  <w:abstractNum w:abstractNumId="23">
+  <w:abstractNum w:abstractNumId="24">
     <w:nsid w:val="48AD509D"/>
     <w:multiLevelType w:val="hybridMultilevel"/>
     <w:tmpl w:val="BC56E244"/>
@@ -19125,7 +23098,7 @@
       </w:pPr>
     </w:lvl>
   </w:abstractNum>
-  <w:abstractNum w:abstractNumId="24">
+  <w:abstractNum w:abstractNumId="25">
     <w:nsid w:val="494B77F2"/>
     <w:multiLevelType w:val="multilevel"/>
     <w:tmpl w:val="0407001F"/>
@@ -19211,7 +23184,7 @@
       </w:pPr>
     </w:lvl>
   </w:abstractNum>
-  <w:abstractNum w:abstractNumId="25">
+  <w:abstractNum w:abstractNumId="26">
     <w:nsid w:val="4BAF4DDA"/>
     <w:multiLevelType w:val="hybridMultilevel"/>
     <w:tmpl w:val="46AE15AC"/>
@@ -19323,7 +23296,7 @@
       </w:rPr>
     </w:lvl>
   </w:abstractNum>
-  <w:abstractNum w:abstractNumId="26">
+  <w:abstractNum w:abstractNumId="27">
     <w:nsid w:val="4C3E2BEF"/>
     <w:multiLevelType w:val="hybridMultilevel"/>
     <w:tmpl w:val="5FDC111C"/>
@@ -19436,7 +23409,7 @@
       </w:rPr>
     </w:lvl>
   </w:abstractNum>
-  <w:abstractNum w:abstractNumId="27">
+  <w:abstractNum w:abstractNumId="28">
     <w:nsid w:val="4E101364"/>
     <w:multiLevelType w:val="multilevel"/>
     <w:tmpl w:val="0407001F"/>
@@ -19522,7 +23495,7 @@
       </w:pPr>
     </w:lvl>
   </w:abstractNum>
-  <w:abstractNum w:abstractNumId="28">
+  <w:abstractNum w:abstractNumId="29">
     <w:nsid w:val="51FB59EB"/>
     <w:multiLevelType w:val="multilevel"/>
     <w:tmpl w:val="0407001F"/>
@@ -19608,7 +23581,7 @@
       </w:pPr>
     </w:lvl>
   </w:abstractNum>
-  <w:abstractNum w:abstractNumId="29">
+  <w:abstractNum w:abstractNumId="30">
     <w:nsid w:val="582B317C"/>
     <w:multiLevelType w:val="multilevel"/>
     <w:tmpl w:val="0407001F"/>
@@ -19694,7 +23667,7 @@
       </w:pPr>
     </w:lvl>
   </w:abstractNum>
-  <w:abstractNum w:abstractNumId="30">
+  <w:abstractNum w:abstractNumId="31">
     <w:nsid w:val="58A151D9"/>
     <w:multiLevelType w:val="multilevel"/>
     <w:tmpl w:val="0407001F"/>
@@ -19780,7 +23753,7 @@
       </w:pPr>
     </w:lvl>
   </w:abstractNum>
-  <w:abstractNum w:abstractNumId="31">
+  <w:abstractNum w:abstractNumId="32">
     <w:nsid w:val="5E2F72C4"/>
     <w:multiLevelType w:val="multilevel"/>
     <w:tmpl w:val="0407001F"/>
@@ -19866,7 +23839,7 @@
       </w:pPr>
     </w:lvl>
   </w:abstractNum>
-  <w:abstractNum w:abstractNumId="32">
+  <w:abstractNum w:abstractNumId="33">
     <w:nsid w:val="5E6F0334"/>
     <w:multiLevelType w:val="hybridMultilevel"/>
     <w:tmpl w:val="FCA86366"/>
@@ -19979,7 +23952,7 @@
       </w:rPr>
     </w:lvl>
   </w:abstractNum>
-  <w:abstractNum w:abstractNumId="33">
+  <w:abstractNum w:abstractNumId="34">
     <w:nsid w:val="5FA802B3"/>
     <w:multiLevelType w:val="hybridMultilevel"/>
     <w:tmpl w:val="5E265936"/>
@@ -20065,7 +24038,7 @@
       </w:pPr>
     </w:lvl>
   </w:abstractNum>
-  <w:abstractNum w:abstractNumId="34">
+  <w:abstractNum w:abstractNumId="35">
     <w:nsid w:val="5FFA4962"/>
     <w:multiLevelType w:val="multilevel"/>
     <w:tmpl w:val="0407001F"/>
@@ -20151,7 +24124,7 @@
       </w:pPr>
     </w:lvl>
   </w:abstractNum>
-  <w:abstractNum w:abstractNumId="35">
+  <w:abstractNum w:abstractNumId="36">
     <w:nsid w:val="62D24BDF"/>
     <w:multiLevelType w:val="hybridMultilevel"/>
     <w:tmpl w:val="57F256E0"/>
@@ -20237,7 +24210,7 @@
       </w:pPr>
     </w:lvl>
   </w:abstractNum>
-  <w:abstractNum w:abstractNumId="36">
+  <w:abstractNum w:abstractNumId="37">
     <w:nsid w:val="644167F8"/>
     <w:multiLevelType w:val="multilevel"/>
     <w:tmpl w:val="FFBA4E78"/>
@@ -20350,7 +24323,7 @@
       </w:rPr>
     </w:lvl>
   </w:abstractNum>
-  <w:abstractNum w:abstractNumId="37">
+  <w:abstractNum w:abstractNumId="38">
     <w:nsid w:val="666452B5"/>
     <w:multiLevelType w:val="hybridMultilevel"/>
     <w:tmpl w:val="86BC7EBC"/>
@@ -20463,7 +24436,7 @@
       </w:rPr>
     </w:lvl>
   </w:abstractNum>
-  <w:abstractNum w:abstractNumId="38">
+  <w:abstractNum w:abstractNumId="39">
     <w:nsid w:val="67BD0431"/>
     <w:multiLevelType w:val="multilevel"/>
     <w:tmpl w:val="0407001F"/>
@@ -20552,7 +24525,7 @@
       </w:pPr>
     </w:lvl>
   </w:abstractNum>
-  <w:abstractNum w:abstractNumId="39">
+  <w:abstractNum w:abstractNumId="40">
     <w:nsid w:val="681B2A5C"/>
     <w:multiLevelType w:val="multilevel"/>
     <w:tmpl w:val="0407001F"/>
@@ -20638,7 +24611,7 @@
       </w:pPr>
     </w:lvl>
   </w:abstractNum>
-  <w:abstractNum w:abstractNumId="40">
+  <w:abstractNum w:abstractNumId="41">
     <w:nsid w:val="6A9E0C4B"/>
     <w:multiLevelType w:val="multilevel"/>
     <w:tmpl w:val="7DCA22FE"/>
@@ -20751,7 +24724,7 @@
       </w:rPr>
     </w:lvl>
   </w:abstractNum>
-  <w:abstractNum w:abstractNumId="41">
+  <w:abstractNum w:abstractNumId="42">
     <w:nsid w:val="71551A57"/>
     <w:multiLevelType w:val="multilevel"/>
     <w:tmpl w:val="0407001F"/>
@@ -20837,7 +24810,7 @@
       </w:pPr>
     </w:lvl>
   </w:abstractNum>
-  <w:abstractNum w:abstractNumId="42">
+  <w:abstractNum w:abstractNumId="43">
     <w:nsid w:val="721905A3"/>
     <w:multiLevelType w:val="multilevel"/>
     <w:tmpl w:val="13CA743A"/>
@@ -20950,7 +24923,7 @@
       </w:rPr>
     </w:lvl>
   </w:abstractNum>
-  <w:abstractNum w:abstractNumId="43">
+  <w:abstractNum w:abstractNumId="44">
     <w:nsid w:val="75C56962"/>
     <w:multiLevelType w:val="hybridMultilevel"/>
     <w:tmpl w:val="6A942886"/>
@@ -21063,7 +25036,7 @@
       </w:rPr>
     </w:lvl>
   </w:abstractNum>
-  <w:abstractNum w:abstractNumId="44">
+  <w:abstractNum w:abstractNumId="45">
     <w:nsid w:val="75CA0525"/>
     <w:multiLevelType w:val="hybridMultilevel"/>
     <w:tmpl w:val="2A5C8C92"/>
@@ -21176,7 +25149,7 @@
       </w:rPr>
     </w:lvl>
   </w:abstractNum>
-  <w:abstractNum w:abstractNumId="45">
+  <w:abstractNum w:abstractNumId="46">
     <w:nsid w:val="7BB655D2"/>
     <w:multiLevelType w:val="hybridMultilevel"/>
     <w:tmpl w:val="454E3EF4"/>
@@ -21289,7 +25262,7 @@
       </w:rPr>
     </w:lvl>
   </w:abstractNum>
-  <w:abstractNum w:abstractNumId="46">
+  <w:abstractNum w:abstractNumId="47">
     <w:nsid w:val="7E2A7528"/>
     <w:multiLevelType w:val="multilevel"/>
     <w:tmpl w:val="0407001F"/>
@@ -21375,7 +25348,7 @@
       </w:pPr>
     </w:lvl>
   </w:abstractNum>
-  <w:abstractNum w:abstractNumId="47">
+  <w:abstractNum w:abstractNumId="48">
     <w:nsid w:val="7E8E739A"/>
     <w:multiLevelType w:val="hybridMultilevel"/>
     <w:tmpl w:val="57F256E0"/>
@@ -21461,7 +25434,7 @@
       </w:pPr>
     </w:lvl>
   </w:abstractNum>
-  <w:abstractNum w:abstractNumId="48">
+  <w:abstractNum w:abstractNumId="49">
     <w:nsid w:val="7FF36C17"/>
     <w:multiLevelType w:val="multilevel"/>
     <w:tmpl w:val="0407001F"/>
@@ -21548,151 +25521,154 @@
     </w:lvl>
   </w:abstractNum>
   <w:num w:numId="1">
-    <w:abstractNumId w:val="29"/>
+    <w:abstractNumId w:val="30"/>
   </w:num>
   <w:num w:numId="2">
-    <w:abstractNumId w:val="46"/>
+    <w:abstractNumId w:val="47"/>
   </w:num>
   <w:num w:numId="3">
-    <w:abstractNumId w:val="34"/>
+    <w:abstractNumId w:val="35"/>
   </w:num>
   <w:num w:numId="4">
-    <w:abstractNumId w:val="42"/>
+    <w:abstractNumId w:val="43"/>
   </w:num>
   <w:num w:numId="5">
-    <w:abstractNumId w:val="27"/>
+    <w:abstractNumId w:val="28"/>
   </w:num>
   <w:num w:numId="6">
     <w:abstractNumId w:val="5"/>
   </w:num>
   <w:num w:numId="7">
+    <w:abstractNumId w:val="10"/>
+  </w:num>
+  <w:num w:numId="8">
+    <w:abstractNumId w:val="14"/>
+  </w:num>
+  <w:num w:numId="9">
+    <w:abstractNumId w:val="25"/>
+  </w:num>
+  <w:num w:numId="10">
+    <w:abstractNumId w:val="26"/>
+  </w:num>
+  <w:num w:numId="11">
+    <w:abstractNumId w:val="48"/>
+  </w:num>
+  <w:num w:numId="12">
+    <w:abstractNumId w:val="15"/>
+  </w:num>
+  <w:num w:numId="13">
+    <w:abstractNumId w:val="12"/>
+  </w:num>
+  <w:num w:numId="14">
+    <w:abstractNumId w:val="36"/>
+  </w:num>
+  <w:num w:numId="15">
+    <w:abstractNumId w:val="34"/>
+  </w:num>
+  <w:num w:numId="16">
     <w:abstractNumId w:val="9"/>
   </w:num>
-  <w:num w:numId="8">
-    <w:abstractNumId w:val="13"/>
+  <w:num w:numId="17">
+    <w:abstractNumId w:val="46"/>
   </w:num>
-  <w:num w:numId="9">
-    <w:abstractNumId w:val="24"/>
+  <w:num w:numId="18">
+    <w:abstractNumId w:val="44"/>
   </w:num>
-  <w:num w:numId="10">
-    <w:abstractNumId w:val="25"/>
-  </w:num>
-  <w:num w:numId="11">
-    <w:abstractNumId w:val="47"/>
-  </w:num>
-  <w:num w:numId="12">
-    <w:abstractNumId w:val="14"/>
-  </w:num>
-  <w:num w:numId="13">
-    <w:abstractNumId w:val="11"/>
-  </w:num>
-  <w:num w:numId="14">
-    <w:abstractNumId w:val="35"/>
-  </w:num>
-  <w:num w:numId="15">
-    <w:abstractNumId w:val="33"/>
-  </w:num>
-  <w:num w:numId="16">
-    <w:abstractNumId w:val="8"/>
-  </w:num>
-  <w:num w:numId="17">
+  <w:num w:numId="19">
     <w:abstractNumId w:val="45"/>
   </w:num>
-  <w:num w:numId="18">
-    <w:abstractNumId w:val="43"/>
-  </w:num>
-  <w:num w:numId="19">
-    <w:abstractNumId w:val="44"/>
-  </w:num>
   <w:num w:numId="20">
-    <w:abstractNumId w:val="21"/>
+    <w:abstractNumId w:val="22"/>
   </w:num>
   <w:num w:numId="21">
-    <w:abstractNumId w:val="16"/>
+    <w:abstractNumId w:val="17"/>
   </w:num>
   <w:num w:numId="22">
-    <w:abstractNumId w:val="22"/>
+    <w:abstractNumId w:val="23"/>
   </w:num>
   <w:num w:numId="23">
     <w:abstractNumId w:val="4"/>
   </w:num>
   <w:num w:numId="24">
-    <w:abstractNumId w:val="12"/>
+    <w:abstractNumId w:val="13"/>
   </w:num>
   <w:num w:numId="25">
-    <w:abstractNumId w:val="30"/>
+    <w:abstractNumId w:val="31"/>
   </w:num>
   <w:num w:numId="26">
     <w:abstractNumId w:val="3"/>
   </w:num>
   <w:num w:numId="27">
+    <w:abstractNumId w:val="42"/>
+  </w:num>
+  <w:num w:numId="28">
+    <w:abstractNumId w:val="32"/>
+  </w:num>
+  <w:num w:numId="29">
+    <w:abstractNumId w:val="16"/>
+  </w:num>
+  <w:num w:numId="30">
+    <w:abstractNumId w:val="49"/>
+  </w:num>
+  <w:num w:numId="31">
+    <w:abstractNumId w:val="27"/>
+  </w:num>
+  <w:num w:numId="32">
     <w:abstractNumId w:val="41"/>
   </w:num>
-  <w:num w:numId="28">
-    <w:abstractNumId w:val="31"/>
+  <w:num w:numId="33">
+    <w:abstractNumId w:val="33"/>
   </w:num>
-  <w:num w:numId="29">
-    <w:abstractNumId w:val="15"/>
+  <w:num w:numId="34">
+    <w:abstractNumId w:val="29"/>
   </w:num>
-  <w:num w:numId="30">
-    <w:abstractNumId w:val="48"/>
-  </w:num>
-  <w:num w:numId="31">
-    <w:abstractNumId w:val="26"/>
-  </w:num>
-  <w:num w:numId="32">
+  <w:num w:numId="35">
     <w:abstractNumId w:val="40"/>
   </w:num>
-  <w:num w:numId="33">
-    <w:abstractNumId w:val="32"/>
+  <w:num w:numId="36">
+    <w:abstractNumId w:val="37"/>
   </w:num>
-  <w:num w:numId="34">
-    <w:abstractNumId w:val="28"/>
+  <w:num w:numId="37">
+    <w:abstractNumId w:val="18"/>
   </w:num>
-  <w:num w:numId="35">
+  <w:num w:numId="38">
+    <w:abstractNumId w:val="8"/>
+  </w:num>
+  <w:num w:numId="39">
+    <w:abstractNumId w:val="24"/>
+  </w:num>
+  <w:num w:numId="40">
     <w:abstractNumId w:val="39"/>
   </w:num>
-  <w:num w:numId="36">
-    <w:abstractNumId w:val="36"/>
-  </w:num>
-  <w:num w:numId="37">
-    <w:abstractNumId w:val="17"/>
-  </w:num>
-  <w:num w:numId="38">
-    <w:abstractNumId w:val="7"/>
-  </w:num>
-  <w:num w:numId="39">
-    <w:abstractNumId w:val="23"/>
-  </w:num>
-  <w:num w:numId="40">
+  <w:num w:numId="41">
     <w:abstractNumId w:val="38"/>
-  </w:num>
-  <w:num w:numId="41">
-    <w:abstractNumId w:val="37"/>
   </w:num>
   <w:num w:numId="42">
     <w:abstractNumId w:val="1"/>
   </w:num>
   <w:num w:numId="43">
-    <w:abstractNumId w:val="6"/>
+    <w:abstractNumId w:val="7"/>
   </w:num>
   <w:num w:numId="44">
-    <w:abstractNumId w:val="10"/>
+    <w:abstractNumId w:val="11"/>
   </w:num>
   <w:num w:numId="45">
-    <w:abstractNumId w:val="19"/>
+    <w:abstractNumId w:val="20"/>
   </w:num>
   <w:num w:numId="46">
     <w:abstractNumId w:val="0"/>
   </w:num>
   <w:num w:numId="47">
-    <w:abstractNumId w:val="20"/>
+    <w:abstractNumId w:val="21"/>
   </w:num>
   <w:num w:numId="48">
-    <w:abstractNumId w:val="18"/>
+    <w:abstractNumId w:val="19"/>
   </w:num>
   <w:num w:numId="49">
     <w:abstractNumId w:val="2"/>
+  </w:num>
+  <w:num w:numId="50">
+    <w:abstractNumId w:val="6"/>
   </w:num>
 </w:numbering>
 </file>
@@ -24004,7 +27980,7 @@
 </file>
 
 <file path=customXml/itemProps2.xml><?xml version="1.0" encoding="utf-8"?>
-<ds:datastoreItem xmlns:ds="http://schemas.openxmlformats.org/officeDocument/2006/customXml" ds:itemID="{7B6AD778-4FAC-4A97-A5B6-59D8E8972425}">
+<ds:datastoreItem xmlns:ds="http://schemas.openxmlformats.org/officeDocument/2006/customXml" ds:itemID="{E673BCE6-05D7-4E5E-8A97-23F9C2398262}">
   <ds:schemaRefs>
     <ds:schemaRef ds:uri="http://schemas.openxmlformats.org/officeDocument/2006/bibliography"/>
   </ds:schemaRefs>

--- a/untitled_0815_neu/Doku/Produktdokumentation/HAUPT.docx
+++ b/untitled_0815_neu/Doku/Produktdokumentation/HAUPT.docx
@@ -10,6 +10,7 @@
           <w:docPartUnique/>
         </w:docPartObj>
       </w:sdtPr>
+      <w:sdtEndPr/>
       <w:sdtContent>
         <w:p>
           <w:r>
@@ -117,6 +118,7 @@
                                     <w:dataBinding w:prefixMappings="xmlns:ns0='http://schemas.openxmlformats.org/package/2006/metadata/core-properties' xmlns:ns1='http://purl.org/dc/elements/1.1/'" w:xpath="/ns0:coreProperties[1]/ns1:title[1]" w:storeItemID="{6C3C8BC8-F283-45AE-878A-BAB7291924A1}"/>
                                     <w:text/>
                                   </w:sdtPr>
+                                  <w:sdtEndPr/>
                                   <w:sdtContent>
                                     <w:r>
                                       <w:rPr>
@@ -170,6 +172,7 @@
                                   <w:dataBinding w:prefixMappings="xmlns:ns0='http://schemas.microsoft.com/office/2006/coverPageProps'" w:xpath="/ns0:CoverPageProperties[1]/ns0:Abstract[1]" w:storeItemID="{55AF091B-3C7A-41E3-B477-F2FDAA23CFDA}"/>
                                   <w:text/>
                                 </w:sdtPr>
+                                <w:sdtEndPr/>
                                 <w:sdtContent>
                                   <w:p>
                                     <w:pPr>
@@ -241,6 +244,7 @@
                               <w:dataBinding w:prefixMappings="xmlns:ns0='http://schemas.openxmlformats.org/package/2006/metadata/core-properties' xmlns:ns1='http://purl.org/dc/elements/1.1/'" w:xpath="/ns0:coreProperties[1]/ns1:title[1]" w:storeItemID="{6C3C8BC8-F283-45AE-878A-BAB7291924A1}"/>
                               <w:text/>
                             </w:sdtPr>
+                            <w:sdtEndPr/>
                             <w:sdtContent>
                               <w:r>
                                 <w:rPr>
@@ -294,6 +298,7 @@
                             <w:dataBinding w:prefixMappings="xmlns:ns0='http://schemas.microsoft.com/office/2006/coverPageProps'" w:xpath="/ns0:CoverPageProperties[1]/ns0:Abstract[1]" w:storeItemID="{55AF091B-3C7A-41E3-B477-F2FDAA23CFDA}"/>
                             <w:text/>
                           </w:sdtPr>
+                          <w:sdtEndPr/>
                           <w:sdtContent>
                             <w:p>
                               <w:pPr>
@@ -400,6 +405,7 @@
                                   <w:dataBinding w:prefixMappings="xmlns:ns0='http://schemas.openxmlformats.org/package/2006/metadata/core-properties' xmlns:ns1='http://purl.org/dc/elements/1.1/'" w:xpath="/ns0:coreProperties[1]/ns1:subject[1]" w:storeItemID="{6C3C8BC8-F283-45AE-878A-BAB7291924A1}"/>
                                   <w:text/>
                                 </w:sdtPr>
+                                <w:sdtEndPr/>
                                 <w:sdtContent>
                                   <w:p>
                                     <w:pPr>
@@ -479,6 +485,7 @@
                             <w:dataBinding w:prefixMappings="xmlns:ns0='http://schemas.openxmlformats.org/package/2006/metadata/core-properties' xmlns:ns1='http://purl.org/dc/elements/1.1/'" w:xpath="/ns0:coreProperties[1]/ns1:subject[1]" w:storeItemID="{6C3C8BC8-F283-45AE-878A-BAB7291924A1}"/>
                             <w:text/>
                           </w:sdtPr>
+                          <w:sdtEndPr/>
                           <w:sdtContent>
                             <w:p>
                               <w:pPr>
@@ -622,6 +629,7 @@
           <w:docPartUnique/>
         </w:docPartObj>
       </w:sdtPr>
+      <w:sdtEndPr/>
       <w:sdtContent>
         <w:p>
           <w:pPr>
@@ -653,7 +661,7 @@
           <w:r>
             <w:fldChar w:fldCharType="separate"/>
           </w:r>
-          <w:hyperlink w:anchor="_Toc339592390" w:history="1">
+          <w:hyperlink w:anchor="_Toc339598657" w:history="1">
             <w:r>
               <w:rPr>
                 <w:rStyle w:val="Hyperlink"/>
@@ -695,7 +703,7 @@
                 <w:noProof/>
                 <w:webHidden/>
               </w:rPr>
-              <w:instrText xml:space="preserve"> PAGEREF _Toc339592390 \h </w:instrText>
+              <w:instrText xml:space="preserve"> PAGEREF _Toc339598657 \h </w:instrText>
             </w:r>
             <w:r>
               <w:rPr>
@@ -715,7 +723,7 @@
                 <w:noProof/>
                 <w:webHidden/>
               </w:rPr>
-              <w:t>2</w:t>
+              <w:t>3</w:t>
             </w:r>
             <w:r>
               <w:rPr>
@@ -739,7 +747,7 @@
               <w:lang w:eastAsia="de-DE"/>
             </w:rPr>
           </w:pPr>
-          <w:hyperlink w:anchor="_Toc339592391" w:history="1">
+          <w:hyperlink w:anchor="_Toc339598658" w:history="1">
             <w:r>
               <w:rPr>
                 <w:rStyle w:val="Hyperlink"/>
@@ -781,7 +789,7 @@
                 <w:noProof/>
                 <w:webHidden/>
               </w:rPr>
-              <w:instrText xml:space="preserve"> PAGEREF _Toc339592391 \h </w:instrText>
+              <w:instrText xml:space="preserve"> PAGEREF _Toc339598658 \h </w:instrText>
             </w:r>
             <w:r>
               <w:rPr>
@@ -801,7 +809,7 @@
                 <w:noProof/>
                 <w:webHidden/>
               </w:rPr>
-              <w:t>2</w:t>
+              <w:t>3</w:t>
             </w:r>
             <w:r>
               <w:rPr>
@@ -825,7 +833,7 @@
               <w:lang w:eastAsia="de-DE"/>
             </w:rPr>
           </w:pPr>
-          <w:hyperlink w:anchor="_Toc339592392" w:history="1">
+          <w:hyperlink w:anchor="_Toc339598659" w:history="1">
             <w:r>
               <w:rPr>
                 <w:rStyle w:val="Hyperlink"/>
@@ -867,7 +875,7 @@
                 <w:noProof/>
                 <w:webHidden/>
               </w:rPr>
-              <w:instrText xml:space="preserve"> PAGEREF _Toc339592392 \h </w:instrText>
+              <w:instrText xml:space="preserve"> PAGEREF _Toc339598659 \h </w:instrText>
             </w:r>
             <w:r>
               <w:rPr>
@@ -887,7 +895,7 @@
                 <w:noProof/>
                 <w:webHidden/>
               </w:rPr>
-              <w:t>2</w:t>
+              <w:t>3</w:t>
             </w:r>
             <w:r>
               <w:rPr>
@@ -911,7 +919,7 @@
               <w:lang w:eastAsia="de-DE"/>
             </w:rPr>
           </w:pPr>
-          <w:hyperlink w:anchor="_Toc339592393" w:history="1">
+          <w:hyperlink w:anchor="_Toc339598660" w:history="1">
             <w:r>
               <w:rPr>
                 <w:rStyle w:val="Hyperlink"/>
@@ -953,7 +961,7 @@
                 <w:noProof/>
                 <w:webHidden/>
               </w:rPr>
-              <w:instrText xml:space="preserve"> PAGEREF _Toc339592393 \h </w:instrText>
+              <w:instrText xml:space="preserve"> PAGEREF _Toc339598660 \h </w:instrText>
             </w:r>
             <w:r>
               <w:rPr>
@@ -973,7 +981,7 @@
                 <w:noProof/>
                 <w:webHidden/>
               </w:rPr>
-              <w:t>3</w:t>
+              <w:t>4</w:t>
             </w:r>
             <w:r>
               <w:rPr>
@@ -996,7 +1004,7 @@
               <w:lang w:eastAsia="de-DE"/>
             </w:rPr>
           </w:pPr>
-          <w:hyperlink w:anchor="_Toc339592394" w:history="1">
+          <w:hyperlink w:anchor="_Toc339598661" w:history="1">
             <w:r>
               <w:rPr>
                 <w:rStyle w:val="Hyperlink"/>
@@ -1023,7 +1031,7 @@
                 <w:noProof/>
                 <w:webHidden/>
               </w:rPr>
-              <w:instrText xml:space="preserve"> PAGEREF _Toc339592394 \h </w:instrText>
+              <w:instrText xml:space="preserve"> PAGEREF _Toc339598661 \h </w:instrText>
             </w:r>
             <w:r>
               <w:rPr>
@@ -1043,7 +1051,7 @@
                 <w:noProof/>
                 <w:webHidden/>
               </w:rPr>
-              <w:t>3</w:t>
+              <w:t>4</w:t>
             </w:r>
             <w:r>
               <w:rPr>
@@ -1066,7 +1074,7 @@
               <w:lang w:eastAsia="de-DE"/>
             </w:rPr>
           </w:pPr>
-          <w:hyperlink w:anchor="_Toc339592395" w:history="1">
+          <w:hyperlink w:anchor="_Toc339598662" w:history="1">
             <w:r>
               <w:rPr>
                 <w:rStyle w:val="Hyperlink"/>
@@ -1093,7 +1101,7 @@
                 <w:noProof/>
                 <w:webHidden/>
               </w:rPr>
-              <w:instrText xml:space="preserve"> PAGEREF _Toc339592395 \h </w:instrText>
+              <w:instrText xml:space="preserve"> PAGEREF _Toc339598662 \h </w:instrText>
             </w:r>
             <w:r>
               <w:rPr>
@@ -1113,7 +1121,7 @@
                 <w:noProof/>
                 <w:webHidden/>
               </w:rPr>
-              <w:t>3</w:t>
+              <w:t>4</w:t>
             </w:r>
             <w:r>
               <w:rPr>
@@ -1136,7 +1144,7 @@
               <w:lang w:eastAsia="de-DE"/>
             </w:rPr>
           </w:pPr>
-          <w:hyperlink w:anchor="_Toc339592396" w:history="1">
+          <w:hyperlink w:anchor="_Toc339598663" w:history="1">
             <w:r>
               <w:rPr>
                 <w:rStyle w:val="Hyperlink"/>
@@ -1163,7 +1171,7 @@
                 <w:noProof/>
                 <w:webHidden/>
               </w:rPr>
-              <w:instrText xml:space="preserve"> PAGEREF _Toc339592396 \h </w:instrText>
+              <w:instrText xml:space="preserve"> PAGEREF _Toc339598663 \h </w:instrText>
             </w:r>
             <w:r>
               <w:rPr>
@@ -1207,7 +1215,7 @@
               <w:lang w:eastAsia="de-DE"/>
             </w:rPr>
           </w:pPr>
-          <w:hyperlink w:anchor="_Toc339592397" w:history="1">
+          <w:hyperlink w:anchor="_Toc339598664" w:history="1">
             <w:r>
               <w:rPr>
                 <w:rStyle w:val="Hyperlink"/>
@@ -1249,7 +1257,7 @@
                 <w:noProof/>
                 <w:webHidden/>
               </w:rPr>
-              <w:instrText xml:space="preserve"> PAGEREF _Toc339592397 \h </w:instrText>
+              <w:instrText xml:space="preserve"> PAGEREF _Toc339598664 \h </w:instrText>
             </w:r>
             <w:r>
               <w:rPr>
@@ -1292,7 +1300,7 @@
               <w:lang w:eastAsia="de-DE"/>
             </w:rPr>
           </w:pPr>
-          <w:hyperlink w:anchor="_Toc339592398" w:history="1">
+          <w:hyperlink w:anchor="_Toc339598665" w:history="1">
             <w:r>
               <w:rPr>
                 <w:rStyle w:val="Hyperlink"/>
@@ -1319,7 +1327,7 @@
                 <w:noProof/>
                 <w:webHidden/>
               </w:rPr>
-              <w:instrText xml:space="preserve"> PAGEREF _Toc339592398 \h </w:instrText>
+              <w:instrText xml:space="preserve"> PAGEREF _Toc339598665 \h </w:instrText>
             </w:r>
             <w:r>
               <w:rPr>
@@ -1362,7 +1370,7 @@
               <w:lang w:eastAsia="de-DE"/>
             </w:rPr>
           </w:pPr>
-          <w:hyperlink w:anchor="_Toc339592399" w:history="1">
+          <w:hyperlink w:anchor="_Toc339598666" w:history="1">
             <w:r>
               <w:rPr>
                 <w:rStyle w:val="Hyperlink"/>
@@ -1389,7 +1397,7 @@
                 <w:noProof/>
                 <w:webHidden/>
               </w:rPr>
-              <w:instrText xml:space="preserve"> PAGEREF _Toc339592399 \h </w:instrText>
+              <w:instrText xml:space="preserve"> PAGEREF _Toc339598666 \h </w:instrText>
             </w:r>
             <w:r>
               <w:rPr>
@@ -1409,7 +1417,7 @@
                 <w:noProof/>
                 <w:webHidden/>
               </w:rPr>
-              <w:t>4</w:t>
+              <w:t>5</w:t>
             </w:r>
             <w:r>
               <w:rPr>
@@ -1432,7 +1440,7 @@
               <w:lang w:eastAsia="de-DE"/>
             </w:rPr>
           </w:pPr>
-          <w:hyperlink w:anchor="_Toc339592400" w:history="1">
+          <w:hyperlink w:anchor="_Toc339598667" w:history="1">
             <w:r>
               <w:rPr>
                 <w:rStyle w:val="Hyperlink"/>
@@ -1459,7 +1467,7 @@
                 <w:noProof/>
                 <w:webHidden/>
               </w:rPr>
-              <w:instrText xml:space="preserve"> PAGEREF _Toc339592400 \h </w:instrText>
+              <w:instrText xml:space="preserve"> PAGEREF _Toc339598667 \h </w:instrText>
             </w:r>
             <w:r>
               <w:rPr>
@@ -1479,7 +1487,7 @@
                 <w:noProof/>
                 <w:webHidden/>
               </w:rPr>
-              <w:t>4</w:t>
+              <w:t>5</w:t>
             </w:r>
             <w:r>
               <w:rPr>
@@ -1503,7 +1511,7 @@
               <w:lang w:eastAsia="de-DE"/>
             </w:rPr>
           </w:pPr>
-          <w:hyperlink w:anchor="_Toc339592401" w:history="1">
+          <w:hyperlink w:anchor="_Toc339598668" w:history="1">
             <w:r>
               <w:rPr>
                 <w:rStyle w:val="Hyperlink"/>
@@ -1545,7 +1553,7 @@
                 <w:noProof/>
                 <w:webHidden/>
               </w:rPr>
-              <w:instrText xml:space="preserve"> PAGEREF _Toc339592401 \h </w:instrText>
+              <w:instrText xml:space="preserve"> PAGEREF _Toc339598668 \h </w:instrText>
             </w:r>
             <w:r>
               <w:rPr>
@@ -1565,7 +1573,7 @@
                 <w:noProof/>
                 <w:webHidden/>
               </w:rPr>
-              <w:t>4</w:t>
+              <w:t>5</w:t>
             </w:r>
             <w:r>
               <w:rPr>
@@ -1580,6 +1588,7 @@
           <w:pPr>
             <w:pStyle w:val="Verzeichnis3"/>
             <w:tabs>
+              <w:tab w:val="left" w:pos="1320"/>
               <w:tab w:val="right" w:leader="dot" w:pos="9062"/>
             </w:tabs>
             <w:rPr>
@@ -1588,12 +1597,27 @@
               <w:lang w:eastAsia="de-DE"/>
             </w:rPr>
           </w:pPr>
-          <w:hyperlink w:anchor="_Toc339592402" w:history="1">
+          <w:hyperlink w:anchor="_Toc339598669" w:history="1">
             <w:r>
               <w:rPr>
                 <w:rStyle w:val="Hyperlink"/>
                 <w:noProof/>
               </w:rPr>
+              <w:t>A.5.1.</w:t>
+            </w:r>
+            <w:r>
+              <w:rPr>
+                <w:rFonts w:eastAsiaTheme="minorEastAsia"/>
+                <w:noProof/>
+                <w:lang w:eastAsia="de-DE"/>
+              </w:rPr>
+              <w:tab/>
+            </w:r>
+            <w:r>
+              <w:rPr>
+                <w:rStyle w:val="Hyperlink"/>
+                <w:noProof/>
+              </w:rPr>
               <w:t>Spielsteuerung</w:t>
             </w:r>
             <w:r>
@@ -1615,7 +1639,7 @@
                 <w:noProof/>
                 <w:webHidden/>
               </w:rPr>
-              <w:instrText xml:space="preserve"> PAGEREF _Toc339592402 \h </w:instrText>
+              <w:instrText xml:space="preserve"> PAGEREF _Toc339598669 \h </w:instrText>
             </w:r>
             <w:r>
               <w:rPr>
@@ -1635,7 +1659,7 @@
                 <w:noProof/>
                 <w:webHidden/>
               </w:rPr>
-              <w:t>4</w:t>
+              <w:t>5</w:t>
             </w:r>
             <w:r>
               <w:rPr>
@@ -1650,6 +1674,7 @@
           <w:pPr>
             <w:pStyle w:val="Verzeichnis3"/>
             <w:tabs>
+              <w:tab w:val="left" w:pos="1320"/>
               <w:tab w:val="right" w:leader="dot" w:pos="9062"/>
             </w:tabs>
             <w:rPr>
@@ -1658,12 +1683,27 @@
               <w:lang w:eastAsia="de-DE"/>
             </w:rPr>
           </w:pPr>
-          <w:hyperlink w:anchor="_Toc339592403" w:history="1">
+          <w:hyperlink w:anchor="_Toc339598670" w:history="1">
             <w:r>
               <w:rPr>
                 <w:rStyle w:val="Hyperlink"/>
                 <w:noProof/>
               </w:rPr>
+              <w:t>A.5.2.</w:t>
+            </w:r>
+            <w:r>
+              <w:rPr>
+                <w:rFonts w:eastAsiaTheme="minorEastAsia"/>
+                <w:noProof/>
+                <w:lang w:eastAsia="de-DE"/>
+              </w:rPr>
+              <w:tab/>
+            </w:r>
+            <w:r>
+              <w:rPr>
+                <w:rStyle w:val="Hyperlink"/>
+                <w:noProof/>
+              </w:rPr>
               <w:t>Hilfe</w:t>
             </w:r>
             <w:r>
@@ -1685,7 +1725,7 @@
                 <w:noProof/>
                 <w:webHidden/>
               </w:rPr>
-              <w:instrText xml:space="preserve"> PAGEREF _Toc339592403 \h </w:instrText>
+              <w:instrText xml:space="preserve"> PAGEREF _Toc339598670 \h </w:instrText>
             </w:r>
             <w:r>
               <w:rPr>
@@ -1705,7 +1745,7 @@
                 <w:noProof/>
                 <w:webHidden/>
               </w:rPr>
-              <w:t>4</w:t>
+              <w:t>5</w:t>
             </w:r>
             <w:r>
               <w:rPr>
@@ -1729,7 +1769,7 @@
               <w:lang w:eastAsia="de-DE"/>
             </w:rPr>
           </w:pPr>
-          <w:hyperlink w:anchor="_Toc339592404" w:history="1">
+          <w:hyperlink w:anchor="_Toc339598671" w:history="1">
             <w:r>
               <w:rPr>
                 <w:rStyle w:val="Hyperlink"/>
@@ -1771,7 +1811,7 @@
                 <w:noProof/>
                 <w:webHidden/>
               </w:rPr>
-              <w:instrText xml:space="preserve"> PAGEREF _Toc339592404 \h </w:instrText>
+              <w:instrText xml:space="preserve"> PAGEREF _Toc339598671 \h </w:instrText>
             </w:r>
             <w:r>
               <w:rPr>
@@ -1815,7 +1855,7 @@
               <w:lang w:eastAsia="de-DE"/>
             </w:rPr>
           </w:pPr>
-          <w:hyperlink w:anchor="_Toc339592405" w:history="1">
+          <w:hyperlink w:anchor="_Toc339598672" w:history="1">
             <w:r>
               <w:rPr>
                 <w:rStyle w:val="Hyperlink"/>
@@ -1857,7 +1897,7 @@
                 <w:noProof/>
                 <w:webHidden/>
               </w:rPr>
-              <w:instrText xml:space="preserve"> PAGEREF _Toc339592405 \h </w:instrText>
+              <w:instrText xml:space="preserve"> PAGEREF _Toc339598672 \h </w:instrText>
             </w:r>
             <w:r>
               <w:rPr>
@@ -1901,7 +1941,7 @@
               <w:lang w:eastAsia="de-DE"/>
             </w:rPr>
           </w:pPr>
-          <w:hyperlink w:anchor="_Toc339592406" w:history="1">
+          <w:hyperlink w:anchor="_Toc339598673" w:history="1">
             <w:r>
               <w:rPr>
                 <w:rStyle w:val="Hyperlink"/>
@@ -1943,7 +1983,7 @@
                 <w:noProof/>
                 <w:webHidden/>
               </w:rPr>
-              <w:instrText xml:space="preserve"> PAGEREF _Toc339592406 \h </w:instrText>
+              <w:instrText xml:space="preserve"> PAGEREF _Toc339598673 \h </w:instrText>
             </w:r>
             <w:r>
               <w:rPr>
@@ -1987,7 +2027,7 @@
               <w:lang w:eastAsia="de-DE"/>
             </w:rPr>
           </w:pPr>
-          <w:hyperlink w:anchor="_Toc339592407" w:history="1">
+          <w:hyperlink w:anchor="_Toc339598674" w:history="1">
             <w:r>
               <w:rPr>
                 <w:rStyle w:val="Hyperlink"/>
@@ -2029,7 +2069,7 @@
                 <w:noProof/>
                 <w:webHidden/>
               </w:rPr>
-              <w:instrText xml:space="preserve"> PAGEREF _Toc339592407 \h </w:instrText>
+              <w:instrText xml:space="preserve"> PAGEREF _Toc339598674 \h </w:instrText>
             </w:r>
             <w:r>
               <w:rPr>
@@ -2073,7 +2113,7 @@
               <w:lang w:eastAsia="de-DE"/>
             </w:rPr>
           </w:pPr>
-          <w:hyperlink w:anchor="_Toc339592408" w:history="1">
+          <w:hyperlink w:anchor="_Toc339598675" w:history="1">
             <w:r>
               <w:rPr>
                 <w:rStyle w:val="Hyperlink"/>
@@ -2115,7 +2155,7 @@
                 <w:noProof/>
                 <w:webHidden/>
               </w:rPr>
-              <w:instrText xml:space="preserve"> PAGEREF _Toc339592408 \h </w:instrText>
+              <w:instrText xml:space="preserve"> PAGEREF _Toc339598675 \h </w:instrText>
             </w:r>
             <w:r>
               <w:rPr>
@@ -2159,7 +2199,7 @@
               <w:lang w:eastAsia="de-DE"/>
             </w:rPr>
           </w:pPr>
-          <w:hyperlink w:anchor="_Toc339592409" w:history="1">
+          <w:hyperlink w:anchor="_Toc339598676" w:history="1">
             <w:r>
               <w:rPr>
                 <w:rStyle w:val="Hyperlink"/>
@@ -2201,7 +2241,7 @@
                 <w:noProof/>
                 <w:webHidden/>
               </w:rPr>
-              <w:instrText xml:space="preserve"> PAGEREF _Toc339592409 \h </w:instrText>
+              <w:instrText xml:space="preserve"> PAGEREF _Toc339598676 \h </w:instrText>
             </w:r>
             <w:r>
               <w:rPr>
@@ -2245,7 +2285,7 @@
               <w:lang w:eastAsia="de-DE"/>
             </w:rPr>
           </w:pPr>
-          <w:hyperlink w:anchor="_Toc339592410" w:history="1">
+          <w:hyperlink w:anchor="_Toc339598677" w:history="1">
             <w:r>
               <w:rPr>
                 <w:rStyle w:val="Hyperlink"/>
@@ -2287,7 +2327,7 @@
                 <w:noProof/>
                 <w:webHidden/>
               </w:rPr>
-              <w:instrText xml:space="preserve"> PAGEREF _Toc339592410 \h </w:instrText>
+              <w:instrText xml:space="preserve"> PAGEREF _Toc339598677 \h </w:instrText>
             </w:r>
             <w:r>
               <w:rPr>
@@ -2331,7 +2371,7 @@
               <w:lang w:eastAsia="de-DE"/>
             </w:rPr>
           </w:pPr>
-          <w:hyperlink w:anchor="_Toc339592411" w:history="1">
+          <w:hyperlink w:anchor="_Toc339598678" w:history="1">
             <w:r>
               <w:rPr>
                 <w:rStyle w:val="Hyperlink"/>
@@ -2373,7 +2413,7 @@
                 <w:noProof/>
                 <w:webHidden/>
               </w:rPr>
-              <w:instrText xml:space="preserve"> PAGEREF _Toc339592411 \h </w:instrText>
+              <w:instrText xml:space="preserve"> PAGEREF _Toc339598678 \h </w:instrText>
             </w:r>
             <w:r>
               <w:rPr>
@@ -2393,7 +2433,7 @@
                 <w:noProof/>
                 <w:webHidden/>
               </w:rPr>
-              <w:t>17</w:t>
+              <w:t>18</w:t>
             </w:r>
             <w:r>
               <w:rPr>
@@ -2417,7 +2457,7 @@
               <w:lang w:eastAsia="de-DE"/>
             </w:rPr>
           </w:pPr>
-          <w:hyperlink w:anchor="_Toc339592412" w:history="1">
+          <w:hyperlink w:anchor="_Toc339598679" w:history="1">
             <w:r>
               <w:rPr>
                 <w:rStyle w:val="Hyperlink"/>
@@ -2459,7 +2499,7 @@
                 <w:noProof/>
                 <w:webHidden/>
               </w:rPr>
-              <w:instrText xml:space="preserve"> PAGEREF _Toc339592412 \h </w:instrText>
+              <w:instrText xml:space="preserve"> PAGEREF _Toc339598679 \h </w:instrText>
             </w:r>
             <w:r>
               <w:rPr>
@@ -2479,7 +2519,7 @@
                 <w:noProof/>
                 <w:webHidden/>
               </w:rPr>
-              <w:t>17</w:t>
+              <w:t>18</w:t>
             </w:r>
             <w:r>
               <w:rPr>
@@ -2503,7 +2543,7 @@
               <w:lang w:eastAsia="de-DE"/>
             </w:rPr>
           </w:pPr>
-          <w:hyperlink w:anchor="_Toc339592413" w:history="1">
+          <w:hyperlink w:anchor="_Toc339598680" w:history="1">
             <w:r>
               <w:rPr>
                 <w:rStyle w:val="Hyperlink"/>
@@ -2545,7 +2585,7 @@
                 <w:noProof/>
                 <w:webHidden/>
               </w:rPr>
-              <w:instrText xml:space="preserve"> PAGEREF _Toc339592413 \h </w:instrText>
+              <w:instrText xml:space="preserve"> PAGEREF _Toc339598680 \h </w:instrText>
             </w:r>
             <w:r>
               <w:rPr>
@@ -2565,7 +2605,7 @@
                 <w:noProof/>
                 <w:webHidden/>
               </w:rPr>
-              <w:t>17</w:t>
+              <w:t>18</w:t>
             </w:r>
             <w:r>
               <w:rPr>
@@ -2589,7 +2629,7 @@
               <w:lang w:eastAsia="de-DE"/>
             </w:rPr>
           </w:pPr>
-          <w:hyperlink w:anchor="_Toc339592414" w:history="1">
+          <w:hyperlink w:anchor="_Toc339598681" w:history="1">
             <w:r>
               <w:rPr>
                 <w:rStyle w:val="Hyperlink"/>
@@ -2631,7 +2671,7 @@
                 <w:noProof/>
                 <w:webHidden/>
               </w:rPr>
-              <w:instrText xml:space="preserve"> PAGEREF _Toc339592414 \h </w:instrText>
+              <w:instrText xml:space="preserve"> PAGEREF _Toc339598681 \h </w:instrText>
             </w:r>
             <w:r>
               <w:rPr>
@@ -2651,7 +2691,7 @@
                 <w:noProof/>
                 <w:webHidden/>
               </w:rPr>
-              <w:t>17</w:t>
+              <w:t>19</w:t>
             </w:r>
             <w:r>
               <w:rPr>
@@ -2675,7 +2715,7 @@
               <w:lang w:eastAsia="de-DE"/>
             </w:rPr>
           </w:pPr>
-          <w:hyperlink w:anchor="_Toc339592415" w:history="1">
+          <w:hyperlink w:anchor="_Toc339598682" w:history="1">
             <w:r>
               <w:rPr>
                 <w:rStyle w:val="Hyperlink"/>
@@ -2717,7 +2757,7 @@
                 <w:noProof/>
                 <w:webHidden/>
               </w:rPr>
-              <w:instrText xml:space="preserve"> PAGEREF _Toc339592415 \h </w:instrText>
+              <w:instrText xml:space="preserve"> PAGEREF _Toc339598682 \h </w:instrText>
             </w:r>
             <w:r>
               <w:rPr>
@@ -2737,7 +2777,7 @@
                 <w:noProof/>
                 <w:webHidden/>
               </w:rPr>
-              <w:t>18</w:t>
+              <w:t>19</w:t>
             </w:r>
             <w:r>
               <w:rPr>
@@ -2760,7 +2800,7 @@
               <w:lang w:eastAsia="de-DE"/>
             </w:rPr>
           </w:pPr>
-          <w:hyperlink w:anchor="_Toc339592416" w:history="1">
+          <w:hyperlink w:anchor="_Toc339598683" w:history="1">
             <w:r>
               <w:rPr>
                 <w:rStyle w:val="Hyperlink"/>
@@ -2787,7 +2827,7 @@
                 <w:noProof/>
                 <w:webHidden/>
               </w:rPr>
-              <w:instrText xml:space="preserve"> PAGEREF _Toc339592416 \h </w:instrText>
+              <w:instrText xml:space="preserve"> PAGEREF _Toc339598683 \h </w:instrText>
             </w:r>
             <w:r>
               <w:rPr>
@@ -2807,7 +2847,7 @@
                 <w:noProof/>
                 <w:webHidden/>
               </w:rPr>
-              <w:t>18</w:t>
+              <w:t>19</w:t>
             </w:r>
             <w:r>
               <w:rPr>
@@ -2831,7 +2871,7 @@
               <w:lang w:eastAsia="de-DE"/>
             </w:rPr>
           </w:pPr>
-          <w:hyperlink w:anchor="_Toc339592417" w:history="1">
+          <w:hyperlink w:anchor="_Toc339598684" w:history="1">
             <w:r>
               <w:rPr>
                 <w:rStyle w:val="Hyperlink"/>
@@ -2873,7 +2913,7 @@
                 <w:noProof/>
                 <w:webHidden/>
               </w:rPr>
-              <w:instrText xml:space="preserve"> PAGEREF _Toc339592417 \h </w:instrText>
+              <w:instrText xml:space="preserve"> PAGEREF _Toc339598684 \h </w:instrText>
             </w:r>
             <w:r>
               <w:rPr>
@@ -2893,7 +2933,7 @@
                 <w:noProof/>
                 <w:webHidden/>
               </w:rPr>
-              <w:t>19</w:t>
+              <w:t>20</w:t>
             </w:r>
             <w:r>
               <w:rPr>
@@ -2917,7 +2957,7 @@
               <w:lang w:eastAsia="de-DE"/>
             </w:rPr>
           </w:pPr>
-          <w:hyperlink w:anchor="_Toc339592418" w:history="1">
+          <w:hyperlink w:anchor="_Toc339598685" w:history="1">
             <w:r>
               <w:rPr>
                 <w:rStyle w:val="Hyperlink"/>
@@ -2959,7 +2999,7 @@
                 <w:noProof/>
                 <w:webHidden/>
               </w:rPr>
-              <w:instrText xml:space="preserve"> PAGEREF _Toc339592418 \h </w:instrText>
+              <w:instrText xml:space="preserve"> PAGEREF _Toc339598685 \h </w:instrText>
             </w:r>
             <w:r>
               <w:rPr>
@@ -2979,7 +3019,7 @@
                 <w:noProof/>
                 <w:webHidden/>
               </w:rPr>
-              <w:t>19</w:t>
+              <w:t>20</w:t>
             </w:r>
             <w:r>
               <w:rPr>
@@ -3003,7 +3043,7 @@
               <w:lang w:eastAsia="de-DE"/>
             </w:rPr>
           </w:pPr>
-          <w:hyperlink w:anchor="_Toc339592419" w:history="1">
+          <w:hyperlink w:anchor="_Toc339598686" w:history="1">
             <w:r>
               <w:rPr>
                 <w:rStyle w:val="Hyperlink"/>
@@ -3045,7 +3085,7 @@
                 <w:noProof/>
                 <w:webHidden/>
               </w:rPr>
-              <w:instrText xml:space="preserve"> PAGEREF _Toc339592419 \h </w:instrText>
+              <w:instrText xml:space="preserve"> PAGEREF _Toc339598686 \h </w:instrText>
             </w:r>
             <w:r>
               <w:rPr>
@@ -3065,7 +3105,93 @@
                 <w:noProof/>
                 <w:webHidden/>
               </w:rPr>
-              <w:t>19</w:t>
+              <w:t>20</w:t>
+            </w:r>
+            <w:r>
+              <w:rPr>
+                <w:noProof/>
+                <w:webHidden/>
+              </w:rPr>
+              <w:fldChar w:fldCharType="end"/>
+            </w:r>
+          </w:hyperlink>
+        </w:p>
+        <w:p>
+          <w:pPr>
+            <w:pStyle w:val="Verzeichnis3"/>
+            <w:tabs>
+              <w:tab w:val="left" w:pos="1320"/>
+              <w:tab w:val="right" w:leader="dot" w:pos="9062"/>
+            </w:tabs>
+            <w:rPr>
+              <w:rFonts w:eastAsiaTheme="minorEastAsia"/>
+              <w:noProof/>
+              <w:lang w:eastAsia="de-DE"/>
+            </w:rPr>
+          </w:pPr>
+          <w:hyperlink w:anchor="_Toc339598687" w:history="1">
+            <w:r>
+              <w:rPr>
+                <w:rStyle w:val="Hyperlink"/>
+                <w:noProof/>
+              </w:rPr>
+              <w:t>C.1.2.</w:t>
+            </w:r>
+            <w:r>
+              <w:rPr>
+                <w:rFonts w:eastAsiaTheme="minorEastAsia"/>
+                <w:noProof/>
+                <w:lang w:eastAsia="de-DE"/>
+              </w:rPr>
+              <w:tab/>
+            </w:r>
+            <w:r>
+              <w:rPr>
+                <w:rStyle w:val="Hyperlink"/>
+                <w:noProof/>
+              </w:rPr>
+              <w:t>Testkonzept</w:t>
+            </w:r>
+            <w:r>
+              <w:rPr>
+                <w:noProof/>
+                <w:webHidden/>
+              </w:rPr>
+              <w:tab/>
+            </w:r>
+            <w:r>
+              <w:rPr>
+                <w:noProof/>
+                <w:webHidden/>
+              </w:rPr>
+              <w:fldChar w:fldCharType="begin"/>
+            </w:r>
+            <w:r>
+              <w:rPr>
+                <w:noProof/>
+                <w:webHidden/>
+              </w:rPr>
+              <w:instrText xml:space="preserve"> PAGEREF _Toc339598687 \h </w:instrText>
+            </w:r>
+            <w:r>
+              <w:rPr>
+                <w:noProof/>
+                <w:webHidden/>
+              </w:rPr>
+            </w:r>
+            <w:r>
+              <w:rPr>
+                <w:noProof/>
+                <w:webHidden/>
+              </w:rPr>
+              <w:fldChar w:fldCharType="separate"/>
+            </w:r>
+            <w:r>
+              <w:rPr>
+                <w:noProof/>
+                <w:webHidden/>
+              </w:rPr>
+              <w:t>21</w:t>
             </w:r>
             <w:r>
               <w:rPr>
@@ -3089,7 +3215,7 @@
               <w:lang w:eastAsia="de-DE"/>
             </w:rPr>
           </w:pPr>
-          <w:hyperlink w:anchor="_Toc339592420" w:history="1">
+          <w:hyperlink w:anchor="_Toc339598688" w:history="1">
             <w:r>
               <w:rPr>
                 <w:rStyle w:val="Hyperlink"/>
@@ -3131,7 +3257,7 @@
                 <w:noProof/>
                 <w:webHidden/>
               </w:rPr>
-              <w:instrText xml:space="preserve"> PAGEREF _Toc339592420 \h </w:instrText>
+              <w:instrText xml:space="preserve"> PAGEREF _Toc339598688 \h </w:instrText>
             </w:r>
             <w:r>
               <w:rPr>
@@ -3151,7 +3277,7 @@
                 <w:noProof/>
                 <w:webHidden/>
               </w:rPr>
-              <w:t>21</w:t>
+              <w:t>27</w:t>
             </w:r>
             <w:r>
               <w:rPr>
@@ -3175,7 +3301,7 @@
               <w:lang w:eastAsia="de-DE"/>
             </w:rPr>
           </w:pPr>
-          <w:hyperlink w:anchor="_Toc339592421" w:history="1">
+          <w:hyperlink w:anchor="_Toc339598689" w:history="1">
             <w:r>
               <w:rPr>
                 <w:rStyle w:val="Hyperlink"/>
@@ -3217,7 +3343,7 @@
                 <w:noProof/>
                 <w:webHidden/>
               </w:rPr>
-              <w:instrText xml:space="preserve"> PAGEREF _Toc339592421 \h </w:instrText>
+              <w:instrText xml:space="preserve"> PAGEREF _Toc339598689 \h </w:instrText>
             </w:r>
             <w:r>
               <w:rPr>
@@ -3237,7 +3363,7 @@
                 <w:noProof/>
                 <w:webHidden/>
               </w:rPr>
-              <w:t>21</w:t>
+              <w:t>27</w:t>
             </w:r>
             <w:r>
               <w:rPr>
@@ -3261,7 +3387,7 @@
               <w:lang w:eastAsia="de-DE"/>
             </w:rPr>
           </w:pPr>
-          <w:hyperlink w:anchor="_Toc339592422" w:history="1">
+          <w:hyperlink w:anchor="_Toc339598690" w:history="1">
             <w:r>
               <w:rPr>
                 <w:rStyle w:val="Hyperlink"/>
@@ -3303,7 +3429,7 @@
                 <w:noProof/>
                 <w:webHidden/>
               </w:rPr>
-              <w:instrText xml:space="preserve"> PAGEREF _Toc339592422 \h </w:instrText>
+              <w:instrText xml:space="preserve"> PAGEREF _Toc339598690 \h </w:instrText>
             </w:r>
             <w:r>
               <w:rPr>
@@ -3323,7 +3449,7 @@
                 <w:noProof/>
                 <w:webHidden/>
               </w:rPr>
-              <w:t>21</w:t>
+              <w:t>27</w:t>
             </w:r>
             <w:r>
               <w:rPr>
@@ -3347,7 +3473,7 @@
               <w:lang w:eastAsia="de-DE"/>
             </w:rPr>
           </w:pPr>
-          <w:hyperlink w:anchor="_Toc339592423" w:history="1">
+          <w:hyperlink w:anchor="_Toc339598691" w:history="1">
             <w:r>
               <w:rPr>
                 <w:rStyle w:val="Hyperlink"/>
@@ -3389,7 +3515,7 @@
                 <w:noProof/>
                 <w:webHidden/>
               </w:rPr>
-              <w:instrText xml:space="preserve"> PAGEREF _Toc339592423 \h </w:instrText>
+              <w:instrText xml:space="preserve"> PAGEREF _Toc339598691 \h </w:instrText>
             </w:r>
             <w:r>
               <w:rPr>
@@ -3409,7 +3535,7 @@
                 <w:noProof/>
                 <w:webHidden/>
               </w:rPr>
-              <w:t>24</w:t>
+              <w:t>30</w:t>
             </w:r>
             <w:r>
               <w:rPr>
@@ -3433,7 +3559,7 @@
               <w:lang w:eastAsia="de-DE"/>
             </w:rPr>
           </w:pPr>
-          <w:hyperlink w:anchor="_Toc339592424" w:history="1">
+          <w:hyperlink w:anchor="_Toc339598692" w:history="1">
             <w:r>
               <w:rPr>
                 <w:rStyle w:val="Hyperlink"/>
@@ -3475,7 +3601,7 @@
                 <w:noProof/>
                 <w:webHidden/>
               </w:rPr>
-              <w:instrText xml:space="preserve"> PAGEREF _Toc339592424 \h </w:instrText>
+              <w:instrText xml:space="preserve"> PAGEREF _Toc339598692 \h </w:instrText>
             </w:r>
             <w:r>
               <w:rPr>
@@ -3495,7 +3621,7 @@
                 <w:noProof/>
                 <w:webHidden/>
               </w:rPr>
-              <w:t>25</w:t>
+              <w:t>31</w:t>
             </w:r>
             <w:r>
               <w:rPr>
@@ -3543,7 +3669,7 @@
           <w:numId w:val="1"/>
         </w:numPr>
       </w:pPr>
-      <w:bookmarkStart w:id="0" w:name="_Toc339592390"/>
+      <w:bookmarkStart w:id="0" w:name="_Toc339598657"/>
       <w:r>
         <w:lastRenderedPageBreak/>
         <w:t>Benutzerdokumentation</w:t>
@@ -3558,7 +3684,7 @@
           <w:numId w:val="1"/>
         </w:numPr>
       </w:pPr>
-      <w:bookmarkStart w:id="1" w:name="_Toc339592391"/>
+      <w:bookmarkStart w:id="1" w:name="_Toc339598658"/>
       <w:r>
         <w:t>Grundlagen</w:t>
       </w:r>
@@ -3598,7 +3724,7 @@
           <w:numId w:val="1"/>
         </w:numPr>
       </w:pPr>
-      <w:bookmarkStart w:id="2" w:name="_Toc339592392"/>
+      <w:bookmarkStart w:id="2" w:name="_Toc339598659"/>
       <w:r>
         <w:t>Erste Schritte</w:t>
       </w:r>
@@ -3688,7 +3814,7 @@
           <w:numId w:val="1"/>
         </w:numPr>
       </w:pPr>
-      <w:bookmarkStart w:id="3" w:name="_Toc339592393"/>
+      <w:bookmarkStart w:id="3" w:name="_Toc339598660"/>
       <w:r>
         <w:lastRenderedPageBreak/>
         <w:t>Konfiguration</w:t>
@@ -3704,7 +3830,7 @@
       <w:pPr>
         <w:pStyle w:val="berschrift3"/>
       </w:pPr>
-      <w:bookmarkStart w:id="4" w:name="_Toc339592394"/>
+      <w:bookmarkStart w:id="4" w:name="_Toc339598661"/>
       <w:r>
         <w:t>[A] KI gegen Server</w:t>
       </w:r>
@@ -3822,7 +3948,7 @@
       <w:pPr>
         <w:pStyle w:val="berschrift3"/>
       </w:pPr>
-      <w:bookmarkStart w:id="5" w:name="_Toc339592395"/>
+      <w:bookmarkStart w:id="5" w:name="_Toc339598662"/>
       <w:r>
         <w:t>[B] Spieler gegen KI</w:t>
       </w:r>
@@ -3907,7 +4033,7 @@
       <w:r>
         <w:t xml:space="preserve"> </w:t>
       </w:r>
-      <w:bookmarkStart w:id="6" w:name="_Toc339592396"/>
+      <w:bookmarkStart w:id="6" w:name="_Toc339598663"/>
       <w:r>
         <w:t>[C] Spielstand laden</w:t>
       </w:r>
@@ -3958,7 +4084,7 @@
           <w:numId w:val="1"/>
         </w:numPr>
       </w:pPr>
-      <w:bookmarkStart w:id="7" w:name="_Toc339592397"/>
+      <w:bookmarkStart w:id="7" w:name="_Toc339598664"/>
       <w:r>
         <w:t>Das Spiel</w:t>
       </w:r>
@@ -3973,7 +4099,7 @@
       <w:pPr>
         <w:pStyle w:val="berschrift3"/>
       </w:pPr>
-      <w:bookmarkStart w:id="8" w:name="_Toc339592398"/>
+      <w:bookmarkStart w:id="8" w:name="_Toc339598665"/>
       <w:r>
         <w:t>[A] KI gegen Server</w:t>
       </w:r>
@@ -4039,7 +4165,7 @@
       <w:pPr>
         <w:pStyle w:val="berschrift3"/>
       </w:pPr>
-      <w:bookmarkStart w:id="9" w:name="_Toc339592399"/>
+      <w:bookmarkStart w:id="9" w:name="_Toc339598666"/>
       <w:r>
         <w:lastRenderedPageBreak/>
         <w:t>[B] Spieler gegen KI</w:t>
@@ -4106,11 +4232,23 @@
       <w:pPr>
         <w:pStyle w:val="berschrift3"/>
       </w:pPr>
-      <w:bookmarkStart w:id="10" w:name="_Toc339592400"/>
+      <w:bookmarkStart w:id="10" w:name="_Toc339598667"/>
       <w:r>
         <w:t>[C] Spielstand laden</w:t>
       </w:r>
       <w:bookmarkEnd w:id="10"/>
+    </w:p>
+    <w:p>
+      <w:pPr>
+        <w:pStyle w:val="Listenabsatz"/>
+        <w:numPr>
+          <w:ilvl w:val="0"/>
+          <w:numId w:val="25"/>
+        </w:numPr>
+      </w:pPr>
+      <w:r>
+        <w:t>Je nachdem welche Option sie gewählt haben, bekommen sie nun das Endergebnis des Spiels angezeigt oder können dieses durch die Vor und Zurück Tasten Schrittweise nachverfolgen.</w:t>
+      </w:r>
     </w:p>
     <w:p/>
     <w:p>
@@ -4121,7 +4259,7 @@
           <w:numId w:val="1"/>
         </w:numPr>
       </w:pPr>
-      <w:bookmarkStart w:id="11" w:name="_Toc339592401"/>
+      <w:bookmarkStart w:id="11" w:name="_Toc339598668"/>
       <w:r>
         <w:t>Funktionsmenü</w:t>
       </w:r>
@@ -4135,7 +4273,7 @@
           <w:numId w:val="1"/>
         </w:numPr>
       </w:pPr>
-      <w:bookmarkStart w:id="12" w:name="_Toc339592402"/>
+      <w:bookmarkStart w:id="12" w:name="_Toc339598669"/>
       <w:r>
         <w:t>Spielsteuerung</w:t>
       </w:r>
@@ -4154,7 +4292,7 @@
           <w:numId w:val="1"/>
         </w:numPr>
       </w:pPr>
-      <w:bookmarkStart w:id="13" w:name="_Toc339592403"/>
+      <w:bookmarkStart w:id="13" w:name="_Toc339598670"/>
       <w:r>
         <w:t>Hilfe</w:t>
       </w:r>
@@ -4182,7 +4320,7 @@
           <w:numId w:val="1"/>
         </w:numPr>
       </w:pPr>
-      <w:bookmarkStart w:id="14" w:name="_Toc339592404"/>
+      <w:bookmarkStart w:id="14" w:name="_Toc339598671"/>
       <w:r>
         <w:t>E</w:t>
       </w:r>
@@ -4199,7 +4337,7 @@
           <w:numId w:val="1"/>
         </w:numPr>
       </w:pPr>
-      <w:bookmarkStart w:id="15" w:name="_Toc339592405"/>
+      <w:bookmarkStart w:id="15" w:name="_Toc339598672"/>
       <w:r>
         <w:t>Ziele und äußerer Rahmen</w:t>
       </w:r>
@@ -4300,6 +4438,7 @@
     </w:p>
     <w:p>
       <w:r>
+        <w:lastRenderedPageBreak/>
         <w:t>Im Rahmen der Entwicklung entstehen ebenfalls eine Entwicklungsdokumentation und eine Benutzerdokumentation:</w:t>
       </w:r>
     </w:p>
@@ -4313,7 +4452,6 @@
         <w:spacing w:after="0"/>
       </w:pPr>
       <w:r>
-        <w:lastRenderedPageBreak/>
         <w:t xml:space="preserve">Es wird im Quellcode dokumentiert, Modelle graphisch dargestellt, sowie eine </w:t>
       </w:r>
       <w:proofErr w:type="spellStart"/>
@@ -4440,7 +4578,7 @@
           <w:numId w:val="1"/>
         </w:numPr>
       </w:pPr>
-      <w:bookmarkStart w:id="17" w:name="_Toc339592406"/>
+      <w:bookmarkStart w:id="17" w:name="_Toc339598673"/>
       <w:r>
         <w:t>Zielarchitektur</w:t>
       </w:r>
@@ -4454,7 +4592,7 @@
           <w:numId w:val="1"/>
         </w:numPr>
       </w:pPr>
-      <w:bookmarkStart w:id="18" w:name="_Toc339592407"/>
+      <w:bookmarkStart w:id="18" w:name="_Toc339598674"/>
       <w:r>
         <w:t>Model-View-</w:t>
       </w:r>
@@ -4580,6 +4718,7 @@
         </w:numPr>
       </w:pPr>
       <w:r>
+        <w:lastRenderedPageBreak/>
         <w:t>Model-View-</w:t>
       </w:r>
       <w:proofErr w:type="spellStart"/>
@@ -4610,7 +4749,6 @@
           <w:noProof/>
           <w:lang w:eastAsia="de-DE"/>
         </w:rPr>
-        <w:lastRenderedPageBreak/>
         <w:drawing>
           <wp:anchor distT="0" distB="0" distL="114300" distR="114300" simplePos="0" relativeHeight="251664384" behindDoc="1" locked="0" layoutInCell="1" allowOverlap="1" wp14:anchorId="6F007341" wp14:editId="7F5287F6">
             <wp:simplePos x="0" y="0"/>
@@ -4717,6 +4855,20 @@
     </w:p>
     <w:p/>
     <w:p/>
+    <w:p/>
+    <w:p/>
+    <w:p/>
+    <w:p/>
+    <w:p/>
+    <w:p/>
+    <w:p/>
+    <w:p/>
+    <w:p/>
+    <w:p/>
+    <w:p/>
+    <w:p/>
+    <w:p/>
+    <w:p/>
     <w:p>
       <w:pPr>
         <w:pStyle w:val="berschrift3"/>
@@ -4725,8 +4877,9 @@
           <w:numId w:val="1"/>
         </w:numPr>
       </w:pPr>
-      <w:bookmarkStart w:id="19" w:name="_Toc339592408"/>
-      <w:r>
+      <w:bookmarkStart w:id="19" w:name="_Toc339598675"/>
+      <w:r>
+        <w:lastRenderedPageBreak/>
         <w:t>Umsetzung MVVM</w:t>
       </w:r>
       <w:bookmarkEnd w:id="19"/>
@@ -8221,7 +8374,6 @@
         </w:numPr>
       </w:pPr>
       <w:r>
-        <w:lastRenderedPageBreak/>
         <w:t>View</w:t>
       </w:r>
     </w:p>
@@ -8413,6 +8565,7 @@
         </w:numPr>
       </w:pPr>
       <w:r>
+        <w:lastRenderedPageBreak/>
         <w:t>Log – zur Erstellung eines zentralen Logs</w:t>
       </w:r>
     </w:p>
@@ -8476,7 +8629,7 @@
           <w:numId w:val="1"/>
         </w:numPr>
       </w:pPr>
-      <w:bookmarkStart w:id="20" w:name="_Toc339592409"/>
+      <w:bookmarkStart w:id="20" w:name="_Toc339598676"/>
       <w:r>
         <w:t>Aufgaben der einzelnen Komponenten</w:t>
       </w:r>
@@ -8585,7 +8738,6 @@
     </w:p>
     <w:p>
       <w:r>
-        <w:lastRenderedPageBreak/>
         <w:t xml:space="preserve">Die Elemente Game, Set und Move implementieren save-Methoden um die Speicherung des Datenmodells zu ermöglichen. Die zu speichernden Objekte werden mittels </w:t>
       </w:r>
       <w:proofErr w:type="spellStart"/>
@@ -8697,6 +8849,7 @@
     </w:p>
     <w:p>
       <w:r>
+        <w:lastRenderedPageBreak/>
         <w:t xml:space="preserve">Der </w:t>
       </w:r>
       <w:proofErr w:type="spellStart"/>
@@ -8833,11 +8986,7 @@
         <w:jc w:val="both"/>
       </w:pPr>
       <w:r>
-        <w:t xml:space="preserve">Dieses Paket erfüllt zwei Hauptaufgaben, die in der unten stehenden Abbildung veranschaulicht werden. Links ist die Agentensoftware zu sehen und rechts der Server. In der Mitte befinden sich die Dateien zum Austausch von Informationen zwischen Agent und Server. Dabei beschreibt die Farbe </w:t>
-      </w:r>
-      <w:r>
-        <w:lastRenderedPageBreak/>
-        <w:t>der Datei, von wem diese geschrieben wird.</w:t>
+        <w:t>Dieses Paket erfüllt zwei Hauptaufgaben, die in der unten stehenden Abbildung veranschaulicht werden. Links ist die Agentensoftware zu sehen und rechts der Server. In der Mitte befinden sich die Dateien zum Austausch von Informationen zwischen Agent und Server. Dabei beschreibt die Farbe der Datei, von wem diese geschrieben wird.</w:t>
       </w:r>
       <w:r>
         <w:rPr>
@@ -8943,6 +9092,7 @@
         <w:jc w:val="both"/>
       </w:pPr>
       <w:r>
+        <w:lastRenderedPageBreak/>
         <w:t>Liste der möglichen Events:</w:t>
       </w:r>
     </w:p>
@@ -9021,13 +9171,11 @@
       </w:r>
       <w:proofErr w:type="spellEnd"/>
       <w:r>
-        <w:t xml:space="preserve"> (siehe </w:t>
-      </w:r>
-      <w:proofErr w:type="gramStart"/>
-      <w:r>
-        <w:t>Kapitel ??????????</w:t>
-      </w:r>
-      <w:proofErr w:type="gramEnd"/>
+        <w:t xml:space="preserve"> (siehe Kapitel </w:t>
+      </w:r>
+      <w:r>
+        <w:t>Eventhandling</w:t>
+      </w:r>
       <w:r>
         <w:t>) weitergeleitet.</w:t>
       </w:r>
@@ -9109,7 +9257,6 @@
       </w:pPr>
       <w:proofErr w:type="spellStart"/>
       <w:r>
-        <w:lastRenderedPageBreak/>
         <w:t>CommunicationServer</w:t>
       </w:r>
       <w:proofErr w:type="spellEnd"/>
@@ -9207,6 +9354,7 @@
         <w:jc w:val="both"/>
       </w:pPr>
       <w:r>
+        <w:lastRenderedPageBreak/>
         <w:t xml:space="preserve">Das Parsen und auswerten des Serverfiles für die Bereitstellung der Informationen erfolgt in dieser Klasse. Sie ist ebenfalls als Singleton realisiert. Sie liest das Serverfile aus, parst das XML und erstellt, soweit die XML wohl geformt ist, eine </w:t>
       </w:r>
       <w:proofErr w:type="spellStart"/>
@@ -9243,6 +9391,29 @@
       </w:r>
     </w:p>
     <w:p/>
+    <w:p/>
+    <w:p/>
+    <w:p/>
+    <w:p/>
+    <w:p/>
+    <w:p/>
+    <w:p/>
+    <w:p/>
+    <w:p/>
+    <w:p/>
+    <w:p/>
+    <w:p/>
+    <w:p/>
+    <w:p/>
+    <w:p/>
+    <w:p/>
+    <w:p/>
+    <w:p/>
+    <w:p/>
+    <w:p/>
+    <w:p/>
+    <w:p/>
+    <w:p/>
     <w:p>
       <w:pPr>
         <w:pStyle w:val="berschrift5"/>
@@ -9252,6 +9423,7 @@
         </w:numPr>
       </w:pPr>
       <w:r>
+        <w:lastRenderedPageBreak/>
         <w:t>Spielzugberechnung</w:t>
       </w:r>
     </w:p>
@@ -9307,11 +9479,7 @@
         <w:t>Bewertungsfunktion</w:t>
       </w:r>
       <w:r>
-        <w:t xml:space="preserve">, die jeder Stellung zuordnet, wie gut sie für den eigenen Spieler ist. Ein Spielfeld, bei dem das eigene Team gewinnt, bekommt einen sehr hohen Wert zugeordnet(z.B. +100), wohingegen ein Spielfeld bei dem der Gegner gewonnen hat einen sehr niedrigen Wert zugeordnet bekommt (-100). Bietet das gegenwärtige Spielfeld für keinen der beiden Spieler einen Vorzug, sollte eine ideale Bewertungsfunktion den Wert </w:t>
-      </w:r>
-      <w:r>
-        <w:lastRenderedPageBreak/>
-        <w:t>0 zuordnen. Der Spieler wird deshalb versuchen, einen Spielzug durchzuführen, der ein möglichst gut bewertetes Spielfeld für ihn verspricht (</w:t>
+        <w:t>, die jeder Stellung zuordnet, wie gut sie für den eigenen Spieler ist. Ein Spielfeld, bei dem das eigene Team gewinnt, bekommt einen sehr hohen Wert zugeordnet(z.B. +100), wohingegen ein Spielfeld bei dem der Gegner gewonnen hat einen sehr niedrigen Wert zugeordnet bekommt (-100). Bietet das gegenwärtige Spielfeld für keinen der beiden Spieler einen Vorzug, sollte eine ideale Bewertungsfunktion den Wert 0 zuordnen. Der Spieler wird deshalb versuchen, einen Spielzug durchzuführen, der ein möglichst gut bewertetes Spielfeld für ihn verspricht (</w:t>
       </w:r>
       <w:r>
         <w:rPr>
@@ -9348,51 +9516,8 @@
       <w:r>
         <w:t xml:space="preserve"> aufbaut (siehe Abbildung)</w:t>
       </w:r>
-    </w:p>
-    <w:p>
-      <w:pPr>
-        <w:jc w:val="both"/>
-      </w:pPr>
-    </w:p>
-    <w:p>
-      <w:pPr>
-        <w:jc w:val="both"/>
-      </w:pPr>
-    </w:p>
-    <w:p>
-      <w:pPr>
-        <w:jc w:val="both"/>
-      </w:pPr>
-    </w:p>
-    <w:p>
-      <w:pPr>
-        <w:jc w:val="both"/>
-      </w:pPr>
-    </w:p>
-    <w:p>
-      <w:pPr>
-        <w:jc w:val="both"/>
-      </w:pPr>
-    </w:p>
-    <w:p>
-      <w:pPr>
-        <w:jc w:val="both"/>
-      </w:pPr>
-    </w:p>
-    <w:p>
-      <w:pPr>
-        <w:jc w:val="both"/>
-      </w:pPr>
-    </w:p>
-    <w:p>
-      <w:pPr>
-        <w:jc w:val="both"/>
-      </w:pPr>
-    </w:p>
-    <w:p>
-      <w:pPr>
-        <w:jc w:val="both"/>
-      </w:pPr>
+      <w:bookmarkStart w:id="21" w:name="_GoBack"/>
+      <w:bookmarkEnd w:id="21"/>
     </w:p>
     <w:p>
       <w:pPr>
@@ -12955,11 +13080,11 @@
         <w:jc w:val="both"/>
       </w:pPr>
       <w:r>
-        <w:t xml:space="preserve">Der Aufbau dieses Spielbaumes soll kurz erläutert werden. Es wird davon ausgegangen, dass Spieler A am Zug ist und in dem Spiel grundsätzlich die Optionen „Spalte 1“ und „Spalte 2“ zur Verfügung stehen (weil beispielsweise alle anderen Spalten schon voll sind). Der Spieler probiert den Spielzug in Spalte 1 aus (Knoten 1). Er muss nun herausfinden, was der Gegner erwidern würde, um einzuschätzen, wie gut dieser Spielzug ist. Der Gegner (Spieler B) versucht seinerseits mögliche Spielzüge von A zu kalkulieren. Dabei probiert er zunächst die erneute Erwiderung auf Spalte 1 und gelangt zum Knoten 2. Da die Suchtiefe erreicht ist, kommt die Bewertungsfunktion zum Zug, die ermittelt, dass bei dieser Spielzug-Folge Spieler A gewonnen hätte (da die Bewertungsfunktion +100 zurückgibt). Spieler B prüft anschließend als möglichen eigenen Spielzug die Spalte 2 und gelangt zum Knoten 3. Auch hier wird die Bewertungsfunktion aufgerufen, die diesem Spielfeld den Wert -10 </w:t>
+        <w:t xml:space="preserve">Der Aufbau dieses Spielbaumes soll kurz erläutert werden. Es wird davon ausgegangen, dass Spieler A am Zug ist und in dem Spiel grundsätzlich die Optionen „Spalte 1“ und „Spalte 2“ zur Verfügung stehen (weil beispielsweise alle anderen Spalten schon voll sind). Der Spieler probiert den Spielzug in Spalte 1 aus (Knoten 1). Er muss nun herausfinden, was der Gegner erwidern würde, um einzuschätzen, wie gut dieser Spielzug ist. Der Gegner (Spieler B) versucht seinerseits mögliche Spielzüge von A zu kalkulieren. Dabei probiert er zunächst die erneute Erwiderung auf Spalte 1 und gelangt zum Knoten 2. Da die Suchtiefe erreicht ist, kommt die Bewertungsfunktion zum Zug, die ermittelt, dass bei dieser Spielzug-Folge Spieler A gewonnen hätte (da die Bewertungsfunktion +100 </w:t>
       </w:r>
       <w:r>
         <w:lastRenderedPageBreak/>
-        <w:t>zuordnet. Dieser Wert ist wesentlich besser als der in Knoten 2 ermittelte (Ziel für B ist die Minimierung), sodass sich der Gegner in diesem Fall für den Zug in Spalte 2 entscheiden würde. Da jetzt beide Zugoptionen durchkalkuliert wurden kann dem Knoten 1 ein Wert von -10 zugeordnet werden, der dem Minimum der beiden auf der unteren Ebene berechneten Werte (+100, -10) entspricht. Spieler A weiß jetzt also, das der Zug in Spalte 0 eine Bewertung von -10 zur Folge hätte (der Gegner also etwas im Vorteil wäre, da die Bewertung kleiner als 0 ist). Anschließend kalkuliert Spieler A für seinen Knoten 0 den Zug in Spalte 2 und mögliche Erwiderungen des Gegners analog zum eben beschriebenen Verfahren durch. Da dem Knoten eine Wertigkeit von -20 zugeordnet wird, entscheidet er sich gemäß seiner Maximierungsstrategie (er will die höchstmögliche Spielfeld-Bewertung) für den Zug in Spalte 1.</w:t>
+        <w:t>zurückgibt). Spieler B prüft anschließend als möglichen eigenen Spielzug die Spalte 2 und gelangt zum Knoten 3. Auch hier wird die Bewertungsfunktion aufgerufen, die diesem Spielfeld den Wert -10 zuordnet. Dieser Wert ist wesentlich besser als der in Knoten 2 ermittelte (Ziel für B ist die Minimierung), sodass sich der Gegner in diesem Fall für den Zug in Spalte 2 entscheiden würde. Da jetzt beide Zugoptionen durchkalkuliert wurden kann dem Knoten 1 ein Wert von -10 zugeordnet werden, der dem Minimum der beiden auf der unteren Ebene berechneten Werte (+100, -10) entspricht. Spieler A weiß jetzt also, das der Zug in Spalte 0 eine Bewertung von -10 zur Folge hätte (der Gegner also etwas im Vorteil wäre, da die Bewertung kleiner als 0 ist). Anschließend kalkuliert Spieler A für seinen Knoten 0 den Zug in Spalte 2 und mögliche Erwiderungen des Gegners analog zum eben beschriebenen Verfahren durch. Da dem Knoten eine Wertigkeit von -20 zugeordnet wird, entscheidet er sich gemäß seiner Maximierungsstrategie (er will die höchstmögliche Spielfeld-Bewertung) für den Zug in Spalte 1.</w:t>
       </w:r>
     </w:p>
     <w:p>
@@ -16656,11 +16781,11 @@
       </w:r>
       <w:proofErr w:type="spellEnd"/>
       <w:r>
-        <w:t xml:space="preserve">. Das heißt der Knoten 4 wird mit maximal -12 bewertet, da Spieler B immer den minimalen Ast auswählt. Laut Minimax-Algorithmus würde der Algorithmus jetzt noch Knoten 6 untersuchen, um die optimale Erwiderung für B im Knoten 4 zu finden. Dies ist jedoch für das Ergebnis, nämlich den besten Spielzug für A, unerheblich: Der Wert von 4 kann sich nur noch von -12 aus weiter verringern (im Beispiel auf -20) – er bleibt damit aber immer unter dem Wert des Knoten 1. Das heißt sobald Knoten 5 besucht wurde ist bekannt, das Spieler A den Knoten 4 niemals aufsuchen wird, da er bereits im Knoten 1 einen besseren Spielzug kennt. Das heißt, dass Knoten 6 </w:t>
+        <w:t xml:space="preserve">. Das heißt der Knoten 4 wird mit maximal -12 bewertet, da Spieler B immer den minimalen Ast auswählt. Laut Minimax-Algorithmus würde der Algorithmus jetzt noch Knoten 6 untersuchen, um die optimale Erwiderung für B im Knoten 4 zu finden. Dies ist jedoch für das Ergebnis, nämlich den besten Spielzug für A, unerheblich: Der Wert von 4 kann sich nur noch von -12 aus weiter verringern (im Beispiel auf -20) – er bleibt damit aber immer unter dem Wert des </w:t>
       </w:r>
       <w:r>
         <w:lastRenderedPageBreak/>
-        <w:t>nicht besucht werden muss, er kann abgeschnitten werden, was auch als „</w:t>
+        <w:t>Knoten 1. Das heißt sobald Knoten 5 besucht wurde ist bekannt, das Spieler A den Knoten 4 niemals aufsuchen wird, da er bereits im Knoten 1 einen besseren Spielzug kennt. Das heißt, dass Knoten 6 nicht besucht werden muss, er kann abgeschnitten werden, was auch als „</w:t>
       </w:r>
       <w:proofErr w:type="spellStart"/>
       <w:r>
@@ -18689,6 +18814,427 @@
       </w:r>
     </w:p>
     <w:p>
+      <w:r>
+        <w:t>Um eine Parallelisierung in unserem Programm zu ermöglichen, ist es notwendig eine asynchrone Kommunikation innerhalb zu ermöglichen. Diese Aufgabe erfüllen Events und die zugehörigen Verwaltungsklassen.</w:t>
+      </w:r>
+    </w:p>
+    <w:p>
+      <w:pPr>
+        <w:pStyle w:val="berschrift6"/>
+      </w:pPr>
+      <w:r>
+        <w:t>Bestandteile</w:t>
+      </w:r>
+    </w:p>
+    <w:p>
+      <w:r>
+        <w:t>Folgende Bestandteile sind für das Event Handling implementiert worden.</w:t>
+      </w:r>
+    </w:p>
+    <w:p>
+      <w:pPr>
+        <w:pStyle w:val="Listenabsatz"/>
+        <w:numPr>
+          <w:ilvl w:val="0"/>
+          <w:numId w:val="24"/>
+        </w:numPr>
+      </w:pPr>
+      <w:proofErr w:type="spellStart"/>
+      <w:r>
+        <w:t>Listener</w:t>
+      </w:r>
+      <w:proofErr w:type="spellEnd"/>
+      <w:r>
+        <w:t xml:space="preserve"> – Event Empfänger</w:t>
+      </w:r>
+    </w:p>
+    <w:p>
+      <w:pPr>
+        <w:pStyle w:val="Listenabsatz"/>
+        <w:numPr>
+          <w:ilvl w:val="0"/>
+          <w:numId w:val="24"/>
+        </w:numPr>
+      </w:pPr>
+      <w:r>
+        <w:t>Event Dispatcher – Zentrale Verwaltung</w:t>
+      </w:r>
+    </w:p>
+    <w:p>
+      <w:pPr>
+        <w:pStyle w:val="Listenabsatz"/>
+        <w:numPr>
+          <w:ilvl w:val="0"/>
+          <w:numId w:val="24"/>
+        </w:numPr>
+      </w:pPr>
+      <w:r>
+        <w:t xml:space="preserve">Event </w:t>
+      </w:r>
+      <w:proofErr w:type="spellStart"/>
+      <w:r>
+        <w:t>Listener</w:t>
+      </w:r>
+      <w:proofErr w:type="spellEnd"/>
+      <w:r>
+        <w:t xml:space="preserve"> </w:t>
+      </w:r>
+      <w:proofErr w:type="spellStart"/>
+      <w:r>
+        <w:t>Collection</w:t>
+      </w:r>
+      <w:proofErr w:type="spellEnd"/>
+      <w:r>
+        <w:t xml:space="preserve"> – Verwaltung der Empfänger</w:t>
+      </w:r>
+    </w:p>
+    <w:p>
+      <w:pPr>
+        <w:pStyle w:val="Listenabsatz"/>
+        <w:numPr>
+          <w:ilvl w:val="0"/>
+          <w:numId w:val="24"/>
+        </w:numPr>
+      </w:pPr>
+      <w:r>
+        <w:t>Event Source – Erzeuger eines Events</w:t>
+      </w:r>
+    </w:p>
+    <w:p>
+      <w:pPr>
+        <w:pStyle w:val="Listenabsatz"/>
+        <w:numPr>
+          <w:ilvl w:val="0"/>
+          <w:numId w:val="24"/>
+        </w:numPr>
+      </w:pPr>
+      <w:r>
+        <w:t>Event – Das Event(die asynchrone Nachricht)</w:t>
+      </w:r>
+    </w:p>
+    <w:p/>
+    <w:p>
+      <w:pPr>
+        <w:pStyle w:val="berschrift6"/>
+      </w:pPr>
+      <w:r>
+        <w:t>Ablauf</w:t>
+      </w:r>
+    </w:p>
+    <w:p>
+      <w:r>
+        <w:t>Im Folgenden soll das Zusammenspiel dieser Komponenten erläutert werden. In dem abgebildeten Sequenzdiagramm ist das genaue Vorgehen zu ersehen.</w:t>
+      </w:r>
+    </w:p>
+    <w:p>
+      <w:r>
+        <w:rPr>
+          <w:noProof/>
+          <w:lang w:eastAsia="de-DE"/>
+        </w:rPr>
+        <w:lastRenderedPageBreak/>
+        <w:drawing>
+          <wp:inline distT="0" distB="0" distL="0" distR="0" wp14:anchorId="5A697045" wp14:editId="1A04EE18">
+            <wp:extent cx="5753100" cy="3162300"/>
+            <wp:effectExtent l="0" t="0" r="0" b="0"/>
+            <wp:docPr id="2" name="Picture 1" descr="C:\Users\D055345\Desktop\EventHandling.png"/>
+            <wp:cNvGraphicFramePr>
+              <a:graphicFrameLocks xmlns:a="http://schemas.openxmlformats.org/drawingml/2006/main" noChangeAspect="1"/>
+            </wp:cNvGraphicFramePr>
+            <a:graphic xmlns:a="http://schemas.openxmlformats.org/drawingml/2006/main">
+              <a:graphicData uri="http://schemas.openxmlformats.org/drawingml/2006/picture">
+                <pic:pic xmlns:pic="http://schemas.openxmlformats.org/drawingml/2006/picture">
+                  <pic:nvPicPr>
+                    <pic:cNvPr id="0" name="Picture 1" descr="C:\Users\D055345\Desktop\EventHandling.png"/>
+                    <pic:cNvPicPr>
+                      <a:picLocks noChangeAspect="1" noChangeArrowheads="1"/>
+                    </pic:cNvPicPr>
+                  </pic:nvPicPr>
+                  <pic:blipFill>
+                    <a:blip r:embed="rId16">
+                      <a:extLst>
+                        <a:ext uri="{28A0092B-C50C-407E-A947-70E740481C1C}">
+                          <a14:useLocalDpi xmlns:a14="http://schemas.microsoft.com/office/drawing/2010/main" val="0"/>
+                        </a:ext>
+                      </a:extLst>
+                    </a:blip>
+                    <a:srcRect/>
+                    <a:stretch>
+                      <a:fillRect/>
+                    </a:stretch>
+                  </pic:blipFill>
+                  <pic:spPr bwMode="auto">
+                    <a:xfrm>
+                      <a:off x="0" y="0"/>
+                      <a:ext cx="5753100" cy="3162300"/>
+                    </a:xfrm>
+                    <a:prstGeom prst="rect">
+                      <a:avLst/>
+                    </a:prstGeom>
+                    <a:noFill/>
+                    <a:ln>
+                      <a:noFill/>
+                    </a:ln>
+                  </pic:spPr>
+                </pic:pic>
+              </a:graphicData>
+            </a:graphic>
+          </wp:inline>
+        </w:drawing>
+      </w:r>
+    </w:p>
+    <w:p>
+      <w:r>
+        <w:t xml:space="preserve">Die </w:t>
+      </w:r>
+      <w:r>
+        <w:rPr>
+          <w:highlight w:val="lightGray"/>
+        </w:rPr>
+        <w:t>grauen Aktivitätsschritte</w:t>
+      </w:r>
+      <w:r>
+        <w:t xml:space="preserve"> beschreiben die Vorbereitungen zum Empfang eines Events. Der </w:t>
+      </w:r>
+      <w:proofErr w:type="spellStart"/>
+      <w:r>
+        <w:t>Listener</w:t>
+      </w:r>
+      <w:proofErr w:type="spellEnd"/>
+      <w:r>
+        <w:t xml:space="preserve">, also derjenige, der ein Event empfangen möchte, muss sich als </w:t>
+      </w:r>
+      <w:proofErr w:type="spellStart"/>
+      <w:r>
+        <w:t>Listener</w:t>
+      </w:r>
+      <w:proofErr w:type="spellEnd"/>
+      <w:r>
+        <w:t xml:space="preserve"> zentral registrieren. Dazu kontaktiert er den </w:t>
+      </w:r>
+      <w:proofErr w:type="spellStart"/>
+      <w:r>
+        <w:t>EventDispatcher</w:t>
+      </w:r>
+      <w:proofErr w:type="spellEnd"/>
+      <w:r>
+        <w:t xml:space="preserve">. Dieser Singleton übernimmt die zentrale Verwaltung für die Events. Über die Methode </w:t>
+      </w:r>
+      <w:proofErr w:type="spellStart"/>
+      <w:r>
+        <w:t>addListener</w:t>
+      </w:r>
+      <w:proofErr w:type="spellEnd"/>
+      <w:r>
+        <w:t xml:space="preserve">() kann sich ein </w:t>
+      </w:r>
+      <w:proofErr w:type="spellStart"/>
+      <w:r>
+        <w:t>Listener</w:t>
+      </w:r>
+      <w:proofErr w:type="spellEnd"/>
+      <w:r>
+        <w:t xml:space="preserve"> registrieren. Im </w:t>
+      </w:r>
+      <w:proofErr w:type="spellStart"/>
+      <w:r>
+        <w:t>EventDispatcher</w:t>
+      </w:r>
+      <w:proofErr w:type="spellEnd"/>
+      <w:r>
+        <w:t xml:space="preserve"> wird dieser </w:t>
+      </w:r>
+      <w:proofErr w:type="spellStart"/>
+      <w:r>
+        <w:t>Listener</w:t>
+      </w:r>
+      <w:proofErr w:type="spellEnd"/>
+      <w:r>
+        <w:t xml:space="preserve"> dann in eine </w:t>
+      </w:r>
+      <w:proofErr w:type="spellStart"/>
+      <w:r>
+        <w:t>EVentListenerCollection</w:t>
+      </w:r>
+      <w:proofErr w:type="spellEnd"/>
+      <w:r>
+        <w:t xml:space="preserve"> aufgenommen. Diese </w:t>
+      </w:r>
+      <w:proofErr w:type="spellStart"/>
+      <w:r>
+        <w:t>Collection</w:t>
+      </w:r>
+      <w:proofErr w:type="spellEnd"/>
+      <w:r>
+        <w:t xml:space="preserve"> wird für jeden Event Typ erzeugt. Da wir nur ein Event Typ, nämlich das Game Event mit diversen Eigenschaften benötigen, wird nur eine </w:t>
+      </w:r>
+      <w:proofErr w:type="spellStart"/>
+      <w:r>
+        <w:t>Collection</w:t>
+      </w:r>
+      <w:proofErr w:type="spellEnd"/>
+      <w:r>
+        <w:t xml:space="preserve"> erstellt.</w:t>
+      </w:r>
+    </w:p>
+    <w:p>
+      <w:r>
+        <w:t xml:space="preserve">Mit den </w:t>
+      </w:r>
+      <w:r>
+        <w:rPr>
+          <w:highlight w:val="yellow"/>
+        </w:rPr>
+        <w:t>gelben Aktivitäten</w:t>
+      </w:r>
+      <w:r>
+        <w:t xml:space="preserve"> wird nun das Auslösen eines Events beschrieben. Aus der </w:t>
+      </w:r>
+      <w:proofErr w:type="spellStart"/>
+      <w:r>
+        <w:t>EventSource</w:t>
+      </w:r>
+      <w:proofErr w:type="spellEnd"/>
+      <w:r>
+        <w:t xml:space="preserve">, dem Sender, wird eine neue Instanz von </w:t>
+      </w:r>
+      <w:proofErr w:type="spellStart"/>
+      <w:r>
+        <w:t>GameEvent</w:t>
+      </w:r>
+      <w:proofErr w:type="spellEnd"/>
+      <w:r>
+        <w:t xml:space="preserve"> erzeugt. Nun muss </w:t>
+      </w:r>
+      <w:proofErr w:type="gramStart"/>
+      <w:r>
+        <w:t>diese</w:t>
+      </w:r>
+      <w:proofErr w:type="gramEnd"/>
+      <w:r>
+        <w:t xml:space="preserve"> Event asynchron versendet werden. Dazu wird </w:t>
+      </w:r>
+      <w:proofErr w:type="gramStart"/>
+      <w:r>
+        <w:t>der</w:t>
+      </w:r>
+      <w:proofErr w:type="gramEnd"/>
+      <w:r>
+        <w:t xml:space="preserve"> Dispatcher über </w:t>
+      </w:r>
+      <w:proofErr w:type="spellStart"/>
+      <w:r>
+        <w:t>triggerEvent</w:t>
+      </w:r>
+      <w:proofErr w:type="spellEnd"/>
+      <w:r>
+        <w:t xml:space="preserve">() benachrichtigt. Dieser ruft nun die </w:t>
+      </w:r>
+      <w:proofErr w:type="spellStart"/>
+      <w:r>
+        <w:t>Collection</w:t>
+      </w:r>
+      <w:proofErr w:type="spellEnd"/>
+      <w:r>
+        <w:t xml:space="preserve"> mit der </w:t>
+      </w:r>
+      <w:proofErr w:type="spellStart"/>
+      <w:r>
+        <w:t>methode</w:t>
+      </w:r>
+      <w:proofErr w:type="spellEnd"/>
+      <w:r>
+        <w:t xml:space="preserve"> </w:t>
+      </w:r>
+      <w:proofErr w:type="spellStart"/>
+      <w:r>
+        <w:t>propagate</w:t>
+      </w:r>
+      <w:proofErr w:type="spellEnd"/>
+      <w:r>
+        <w:t xml:space="preserve">(). In dieser Methode wird nun für jeden  </w:t>
+      </w:r>
+      <w:proofErr w:type="spellStart"/>
+      <w:r>
+        <w:t>Listener</w:t>
+      </w:r>
+      <w:proofErr w:type="spellEnd"/>
+      <w:r>
+        <w:t xml:space="preserve"> die Methode </w:t>
+      </w:r>
+      <w:proofErr w:type="spellStart"/>
+      <w:r>
+        <w:t>handleEvent</w:t>
+      </w:r>
+      <w:proofErr w:type="spellEnd"/>
+      <w:r>
+        <w:t xml:space="preserve">() aufgerufen. Diese Methode ist als Interface definiert und jeder </w:t>
+      </w:r>
+      <w:proofErr w:type="spellStart"/>
+      <w:r>
+        <w:t>Listener</w:t>
+      </w:r>
+      <w:proofErr w:type="spellEnd"/>
+      <w:r>
+        <w:t xml:space="preserve"> muss diese Methode implementieren.</w:t>
+      </w:r>
+    </w:p>
+    <w:p>
+      <w:r>
+        <w:t xml:space="preserve">Bis jetzt ist dieser Aufruf jedoch synchron. Die </w:t>
+      </w:r>
+      <w:r>
+        <w:rPr>
+          <w:highlight w:val="red"/>
+        </w:rPr>
+        <w:t>roten Aktivitäten</w:t>
+      </w:r>
+      <w:r>
+        <w:t xml:space="preserve"> </w:t>
+      </w:r>
+      <w:r>
+        <w:t xml:space="preserve">zeigen nun einen asynchronen Aufruf. Für jeden </w:t>
+      </w:r>
+      <w:proofErr w:type="spellStart"/>
+      <w:r>
+        <w:t>Listener</w:t>
+      </w:r>
+      <w:proofErr w:type="spellEnd"/>
+      <w:r>
+        <w:t xml:space="preserve"> wird die </w:t>
+      </w:r>
+      <w:proofErr w:type="spellStart"/>
+      <w:r>
+        <w:t>handleEvent</w:t>
+      </w:r>
+      <w:proofErr w:type="spellEnd"/>
+      <w:r>
+        <w:t xml:space="preserve">() Methode in einem neuen Thread gestartet und läuft somit unabhängig von der </w:t>
+      </w:r>
+      <w:proofErr w:type="spellStart"/>
+      <w:r>
+        <w:t>EventListenerCollection</w:t>
+      </w:r>
+      <w:proofErr w:type="spellEnd"/>
+      <w:r>
+        <w:t xml:space="preserve"> weiter.</w:t>
+      </w:r>
+    </w:p>
+    <w:p>
+      <w:r>
+        <w:t xml:space="preserve">Mit dieser Architektur kann nun parallel im Programm gearbeitet werden und die heute verwendeten </w:t>
+      </w:r>
+      <w:proofErr w:type="spellStart"/>
+      <w:r>
+        <w:t>Multicoresysteme</w:t>
+      </w:r>
+      <w:proofErr w:type="spellEnd"/>
+      <w:r>
+        <w:t xml:space="preserve"> deutlich besser ausgenutzt werden.</w:t>
+      </w:r>
+    </w:p>
+    <w:p/>
+    <w:p>
       <w:pPr>
         <w:pStyle w:val="berschrift5"/>
         <w:numPr>
@@ -18726,7 +19272,11 @@
       </w:r>
       <w:proofErr w:type="spellEnd"/>
       <w:r>
-        <w:t xml:space="preserve"> versehen, um Datenbankkonflikte zu vermeiden. Es ist ein Offline-Modus implementiert, damit auch bei Fehlen der Datenbank oder bei gleichzeitigem Zugriff auf die Datenbank über eine andere Schnittstelle das Spielen funktioniert. Das ist nötig, da auch die Datenbank in der JVM läuft.</w:t>
+        <w:t xml:space="preserve"> versehen, um Datenbankkonflikte zu vermeiden. Es ist ein Offline-Modus implementiert, damit auch bei Fehlen der Datenbank oder bei gleichzeitigem Zugriff auf die </w:t>
+      </w:r>
+      <w:r>
+        <w:lastRenderedPageBreak/>
+        <w:t>Datenbank über eine andere Schnittstelle das Spielen funktioniert. Das ist nötig, da auch die Datenbank in der JVM läuft.</w:t>
       </w:r>
     </w:p>
     <w:p>
@@ -18760,7 +19310,6 @@
           <w:noProof/>
           <w:lang w:eastAsia="de-DE"/>
         </w:rPr>
-        <w:lastRenderedPageBreak/>
         <w:drawing>
           <wp:inline distT="0" distB="0" distL="0" distR="0" wp14:anchorId="56066071" wp14:editId="4DAEB0FB">
             <wp:extent cx="5760720" cy="4724452"/>
@@ -18777,7 +19326,7 @@
                     <pic:cNvPicPr/>
                   </pic:nvPicPr>
                   <pic:blipFill>
-                    <a:blip r:embed="rId16"/>
+                    <a:blip r:embed="rId17"/>
                     <a:stretch>
                       <a:fillRect/>
                     </a:stretch>
@@ -18865,34 +19414,181 @@
     <w:p/>
     <w:p>
       <w:pPr>
-        <w:pStyle w:val="berschrift3"/>
-        <w:numPr>
-          <w:ilvl w:val="3"/>
-          <w:numId w:val="1"/>
-        </w:numPr>
-      </w:pPr>
-      <w:bookmarkStart w:id="21" w:name="_Toc339592410"/>
-      <w:r>
-        <w:t>Tests</w:t>
-      </w:r>
-      <w:bookmarkEnd w:id="21"/>
-    </w:p>
-    <w:p/>
-    <w:p>
-      <w:pPr>
         <w:pStyle w:val="berschrift2"/>
         <w:numPr>
           <w:ilvl w:val="1"/>
           <w:numId w:val="1"/>
         </w:numPr>
       </w:pPr>
-      <w:bookmarkStart w:id="22" w:name="_Toc339592411"/>
+      <w:bookmarkStart w:id="22" w:name="_Toc339598678"/>
       <w:r>
         <w:lastRenderedPageBreak/>
         <w:t>Programmablauf</w:t>
       </w:r>
       <w:bookmarkEnd w:id="22"/>
     </w:p>
+    <w:p>
+      <w:r>
+        <w:t>Die wichtigsten Funktionen sind als Sequenzdiagramm abgebildet im Anhang beigelegt. Dadurch werden die zugrunde liegenden Abhängigkeiten abgebildet. 5 Sequenzdiagramme sind beigelegt:</w:t>
+      </w:r>
+    </w:p>
+    <w:p>
+      <w:pPr>
+        <w:pStyle w:val="Listenabsatz"/>
+        <w:numPr>
+          <w:ilvl w:val="0"/>
+          <w:numId w:val="15"/>
+        </w:numPr>
+      </w:pPr>
+      <w:r>
+        <w:t xml:space="preserve">Programm starten: Beim Start des Programms wird in zunächst die Benutzungsoberfläche aufgebaut. Dazu werden die </w:t>
+      </w:r>
+      <w:proofErr w:type="spellStart"/>
+      <w:r>
+        <w:t>JavaFX</w:t>
+      </w:r>
+      <w:proofErr w:type="spellEnd"/>
+      <w:r>
+        <w:t xml:space="preserve">-spezifischen Elemente (Stage, </w:t>
+      </w:r>
+      <w:proofErr w:type="spellStart"/>
+      <w:r>
+        <w:t>FXMLLoader</w:t>
+      </w:r>
+      <w:proofErr w:type="spellEnd"/>
+      <w:r>
+        <w:t xml:space="preserve">, Scene) geladen. Ebenso werden der </w:t>
+      </w:r>
+      <w:proofErr w:type="spellStart"/>
+      <w:r>
+        <w:t>MainUIController</w:t>
+      </w:r>
+      <w:proofErr w:type="spellEnd"/>
+      <w:r>
+        <w:t xml:space="preserve"> und der </w:t>
+      </w:r>
+      <w:proofErr w:type="spellStart"/>
+      <w:r>
+        <w:t>GameController</w:t>
+      </w:r>
+      <w:proofErr w:type="spellEnd"/>
+      <w:r>
+        <w:t xml:space="preserve"> als steuernde Elemente geladen.</w:t>
+      </w:r>
+    </w:p>
+    <w:p>
+      <w:pPr>
+        <w:pStyle w:val="Listenabsatz"/>
+        <w:numPr>
+          <w:ilvl w:val="0"/>
+          <w:numId w:val="15"/>
+        </w:numPr>
+      </w:pPr>
+      <w:r>
+        <w:t xml:space="preserve">Spiel starten: Beim Starten eines neuen Spiels werden die in diesem Diagramm abgebildeten Abläufe in Gang gesetzt. Über den </w:t>
+      </w:r>
+      <w:proofErr w:type="spellStart"/>
+      <w:r>
+        <w:t>GameController</w:t>
+      </w:r>
+      <w:proofErr w:type="spellEnd"/>
+      <w:r>
+        <w:t xml:space="preserve"> wird ein neues Spiel (Game) erzeugt, dieses für Events empfänglich gemacht und in der Datenbank gespeichert. </w:t>
+      </w:r>
+    </w:p>
+    <w:p>
+      <w:pPr>
+        <w:pStyle w:val="Listenabsatz"/>
+        <w:numPr>
+          <w:ilvl w:val="0"/>
+          <w:numId w:val="15"/>
+        </w:numPr>
+      </w:pPr>
+      <w:r>
+        <w:t xml:space="preserve">Satz starten: Dieses  Diagramm bildet den Fall ab, dass der Benutzer ein neues Spiel startet. Gleich zu Beginn wird exemplarisch gezeigt, wie ein Eintrag ins Log funktioniert, diese Funktion ist aus Gründen der Übersichtlichkeit in den anderen Diagrammen weggelassen worden. Game erzeugt ein neues Satz-Element, in einem neuen Thread wird der </w:t>
+      </w:r>
+      <w:proofErr w:type="spellStart"/>
+      <w:r>
+        <w:t>CommunicationServer</w:t>
+      </w:r>
+      <w:proofErr w:type="spellEnd"/>
+      <w:r>
+        <w:t xml:space="preserve"> gestartet, worüber das XML-File eingelesen und ausgewertet wird. Bei erfolgreichem Lesen wird über Events der </w:t>
+      </w:r>
+      <w:proofErr w:type="spellStart"/>
+      <w:r>
+        <w:t>GameController</w:t>
+      </w:r>
+      <w:proofErr w:type="spellEnd"/>
+      <w:r>
+        <w:t xml:space="preserve">  informiert und von dort ein neuer Move hinzugefügt. Ebenso wird die KI in einem neuen Thread gestartet, die dann den neuen Move schreibt.</w:t>
+      </w:r>
+    </w:p>
+    <w:p>
+      <w:pPr>
+        <w:pStyle w:val="Listenabsatz"/>
+        <w:numPr>
+          <w:ilvl w:val="0"/>
+          <w:numId w:val="15"/>
+        </w:numPr>
+      </w:pPr>
+      <w:r>
+        <w:t xml:space="preserve">Satz abbrechen: Beim Abbruch eines Satzes geschieht Folgendes: Beim Spielen über einen Server werden der </w:t>
+      </w:r>
+      <w:proofErr w:type="spellStart"/>
+      <w:r>
+        <w:t>CommunicationServer</w:t>
+      </w:r>
+      <w:proofErr w:type="spellEnd"/>
+      <w:r>
+        <w:t xml:space="preserve"> und der dazugehörige Thread </w:t>
+      </w:r>
+      <w:proofErr w:type="spellStart"/>
+      <w:r>
+        <w:t>ReadServerFileThread</w:t>
+      </w:r>
+      <w:proofErr w:type="spellEnd"/>
+      <w:r>
+        <w:t xml:space="preserve"> informiert und der Thread beendet sich selbst. Der letzte Zug des Gegners wird noch als Move gespeichert, wenn die KI über den Server spielt und der Gegner gewonnen hat. Der Status wird entsprechend auf beendet gesetzt.</w:t>
+      </w:r>
+    </w:p>
+    <w:p>
+      <w:pPr>
+        <w:pStyle w:val="Listenabsatz"/>
+        <w:numPr>
+          <w:ilvl w:val="0"/>
+          <w:numId w:val="15"/>
+        </w:numPr>
+      </w:pPr>
+      <w:r>
+        <w:t xml:space="preserve">Spiel laden: Beim Laden eines Spiels wird die Benutzungsoberfläche angepasst. Der </w:t>
+      </w:r>
+      <w:proofErr w:type="spellStart"/>
+      <w:r>
+        <w:t>GameController</w:t>
+      </w:r>
+      <w:proofErr w:type="spellEnd"/>
+      <w:r>
+        <w:t xml:space="preserve"> ruft über die </w:t>
+      </w:r>
+      <w:proofErr w:type="spellStart"/>
+      <w:r>
+        <w:t>DBConnection</w:t>
+      </w:r>
+      <w:proofErr w:type="spellEnd"/>
+      <w:r>
+        <w:t xml:space="preserve"> die Datenbank auf. Zurückgeliefert wird ein Game. Daraufhin werden auch die entsprechenden Sets und </w:t>
+      </w:r>
+      <w:proofErr w:type="spellStart"/>
+      <w:r>
+        <w:t>Moves</w:t>
+      </w:r>
+      <w:proofErr w:type="spellEnd"/>
+      <w:r>
+        <w:t xml:space="preserve"> abgerufen.</w:t>
+      </w:r>
+    </w:p>
+    <w:p/>
     <w:p>
       <w:pPr>
         <w:pStyle w:val="berschrift2"/>
@@ -18901,8 +19597,9 @@
           <w:numId w:val="1"/>
         </w:numPr>
       </w:pPr>
-      <w:bookmarkStart w:id="23" w:name="_Toc339592412"/>
-      <w:r>
+      <w:bookmarkStart w:id="23" w:name="_Toc339598679"/>
+      <w:r>
+        <w:lastRenderedPageBreak/>
         <w:t>Anhang</w:t>
       </w:r>
       <w:bookmarkEnd w:id="23"/>
@@ -18915,7 +19612,7 @@
           <w:numId w:val="1"/>
         </w:numPr>
       </w:pPr>
-      <w:bookmarkStart w:id="24" w:name="_Toc339592413"/>
+      <w:bookmarkStart w:id="24" w:name="_Toc339598680"/>
       <w:r>
         <w:t>Klassendiagramm</w:t>
       </w:r>
@@ -18943,7 +19640,7 @@
                     <pic:cNvPicPr/>
                   </pic:nvPicPr>
                   <pic:blipFill>
-                    <a:blip r:embed="rId17" cstate="print">
+                    <a:blip r:embed="rId18" cstate="print">
                       <a:extLst>
                         <a:ext uri="{28A0092B-C50C-407E-A947-70E740481C1C}">
                           <a14:useLocalDpi xmlns:a14="http://schemas.microsoft.com/office/drawing/2010/main" val="0"/>
@@ -18974,6 +19671,7 @@
     <w:p/>
     <w:p/>
     <w:p/>
+    <w:p/>
     <w:p>
       <w:pPr>
         <w:pStyle w:val="berschrift3"/>
@@ -18982,7 +19680,7 @@
           <w:numId w:val="1"/>
         </w:numPr>
       </w:pPr>
-      <w:bookmarkStart w:id="25" w:name="_Toc339592414"/>
+      <w:bookmarkStart w:id="25" w:name="_Toc339598681"/>
       <w:proofErr w:type="spellStart"/>
       <w:r>
         <w:lastRenderedPageBreak/>
@@ -19017,7 +19715,7 @@
                     <pic:cNvPicPr/>
                   </pic:nvPicPr>
                   <pic:blipFill>
-                    <a:blip r:embed="rId18">
+                    <a:blip r:embed="rId19">
                       <a:extLst>
                         <a:ext uri="{28A0092B-C50C-407E-A947-70E740481C1C}">
                           <a14:useLocalDpi xmlns:a14="http://schemas.microsoft.com/office/drawing/2010/main" val="0"/>
@@ -19052,7 +19750,7 @@
           <w:numId w:val="1"/>
         </w:numPr>
       </w:pPr>
-      <w:bookmarkStart w:id="26" w:name="_Toc339592415"/>
+      <w:bookmarkStart w:id="26" w:name="_Toc339598682"/>
       <w:proofErr w:type="spellStart"/>
       <w:r>
         <w:t>Javadoc</w:t>
@@ -19071,226 +19769,6 @@
       <w:proofErr w:type="spellEnd"/>
       <w:r>
         <w:t xml:space="preserve"> mit der Beschreibung der Klassen und Methoden sowie weiterer wichtiger Parameter befindet sich im Anhang. Über den Aufruf der „index.html“ kann diese komfortabel eingesehen werden.</w:t>
-      </w:r>
-    </w:p>
-    <w:p>
-      <w:pPr>
-        <w:pStyle w:val="berschrift3"/>
-        <w:ind w:left="708"/>
-      </w:pPr>
-      <w:bookmarkStart w:id="27" w:name="_Toc339592416"/>
-      <w:r>
-        <w:t>B.4.4 Sequenzdiagramme</w:t>
-      </w:r>
-      <w:bookmarkEnd w:id="27"/>
-    </w:p>
-    <w:p>
-      <w:r>
-        <w:t xml:space="preserve">Die </w:t>
-      </w:r>
-      <w:r>
-        <w:t>wichtigsten</w:t>
-      </w:r>
-      <w:r>
-        <w:t xml:space="preserve"> Funktionen sind als Sequenzdiagramm abgebildet im Anhang beigelegt. Dadurch </w:t>
-      </w:r>
-      <w:r>
-        <w:t>werden</w:t>
-      </w:r>
-      <w:r>
-        <w:t xml:space="preserve"> die zugrunde liegenden Abhängigkeiten abgebildet. 5 Sequenzdiagramme sind beigelegt:</w:t>
-      </w:r>
-    </w:p>
-    <w:p>
-      <w:pPr>
-        <w:pStyle w:val="Listenabsatz"/>
-        <w:numPr>
-          <w:ilvl w:val="0"/>
-          <w:numId w:val="15"/>
-        </w:numPr>
-      </w:pPr>
-      <w:r>
-        <w:t xml:space="preserve">Programm starten: Beim Start des Programms wird in zunächst die Benutzungsoberfläche aufgebaut. Dazu werden die </w:t>
-      </w:r>
-      <w:proofErr w:type="spellStart"/>
-      <w:r>
-        <w:t>JavaFX</w:t>
-      </w:r>
-      <w:proofErr w:type="spellEnd"/>
-      <w:r>
-        <w:t xml:space="preserve">-spezifischen Elemente (Stage, </w:t>
-      </w:r>
-      <w:proofErr w:type="spellStart"/>
-      <w:r>
-        <w:t>FXMLLoader</w:t>
-      </w:r>
-      <w:proofErr w:type="spellEnd"/>
-      <w:r>
-        <w:t xml:space="preserve">, Scene) geladen. </w:t>
-      </w:r>
-      <w:r>
-        <w:t xml:space="preserve">Ebenso werden der </w:t>
-      </w:r>
-      <w:proofErr w:type="spellStart"/>
-      <w:r>
-        <w:t>MainUIController</w:t>
-      </w:r>
-      <w:proofErr w:type="spellEnd"/>
-      <w:r>
-        <w:t xml:space="preserve"> und der </w:t>
-      </w:r>
-      <w:proofErr w:type="spellStart"/>
-      <w:r>
-        <w:t>GameController</w:t>
-      </w:r>
-      <w:proofErr w:type="spellEnd"/>
-      <w:r>
-        <w:t xml:space="preserve"> als steuernde Elemente geladen.</w:t>
-      </w:r>
-    </w:p>
-    <w:p>
-      <w:pPr>
-        <w:pStyle w:val="Listenabsatz"/>
-        <w:numPr>
-          <w:ilvl w:val="0"/>
-          <w:numId w:val="15"/>
-        </w:numPr>
-      </w:pPr>
-      <w:r>
-        <w:t xml:space="preserve">Spiel starten: Beim Starten eines neuen Spiels werden die in diesem Diagramm abgebildeten Abläufe in Gang gesetzt. Über den </w:t>
-      </w:r>
-      <w:proofErr w:type="spellStart"/>
-      <w:r>
-        <w:t>GameController</w:t>
-      </w:r>
-      <w:proofErr w:type="spellEnd"/>
-      <w:r>
-        <w:t xml:space="preserve"> wird ein neues Spiel (Game) erzeugt, dieses für Events empfänglich gemacht und in der Datenbank gespeichert. </w:t>
-      </w:r>
-    </w:p>
-    <w:p>
-      <w:pPr>
-        <w:pStyle w:val="Listenabsatz"/>
-        <w:numPr>
-          <w:ilvl w:val="0"/>
-          <w:numId w:val="15"/>
-        </w:numPr>
-      </w:pPr>
-      <w:r>
-        <w:t xml:space="preserve">Satz starten: Dieses  Diagramm bildet den Fall ab, dass der Benutzer ein neues Spiel startet. Gleich zu Beginn wird exemplarisch gezeigt, wie ein Eintrag ins Log funktioniert, diese Funktion ist aus Gründen der Übersichtlichkeit in den anderen Diagrammen weggelassen worden. Game erzeugt ein neues Satz-Element, in einem neuen Thread wird der </w:t>
-      </w:r>
-      <w:proofErr w:type="spellStart"/>
-      <w:r>
-        <w:t>CommunicationServer</w:t>
-      </w:r>
-      <w:proofErr w:type="spellEnd"/>
-      <w:r>
-        <w:t xml:space="preserve"> gestartet, worüber das XML-File eingelesen und ausgewertet wird. Bei erfolgreichem Lesen wird über Events </w:t>
-      </w:r>
-      <w:r>
-        <w:t xml:space="preserve">der </w:t>
-      </w:r>
-      <w:proofErr w:type="spellStart"/>
-      <w:r>
-        <w:t>GameController</w:t>
-      </w:r>
-      <w:proofErr w:type="spellEnd"/>
-      <w:r>
-        <w:t xml:space="preserve">  informiert und von dort ein neuer Move hinzugefügt. Ebenso wird die KI in einem neuen Thread gestartet, die dann den neuen Move schreibt.</w:t>
-      </w:r>
-    </w:p>
-    <w:p>
-      <w:pPr>
-        <w:pStyle w:val="Listenabsatz"/>
-        <w:numPr>
-          <w:ilvl w:val="0"/>
-          <w:numId w:val="15"/>
-        </w:numPr>
-      </w:pPr>
-      <w:r>
-        <w:t xml:space="preserve">Satz abbrechen: Beim Abbruch eines Satzes geschieht Folgendes: Beim Spielen über einen Server werden der </w:t>
-      </w:r>
-      <w:proofErr w:type="spellStart"/>
-      <w:r>
-        <w:t>CommunicationServer</w:t>
-      </w:r>
-      <w:proofErr w:type="spellEnd"/>
-      <w:r>
-        <w:t xml:space="preserve"> und der dazugehörige Thread </w:t>
-      </w:r>
-      <w:proofErr w:type="spellStart"/>
-      <w:r>
-        <w:t>ReadServerFileThread</w:t>
-      </w:r>
-      <w:proofErr w:type="spellEnd"/>
-      <w:r>
-        <w:t xml:space="preserve"> informiert und der Thread beendet sich selbst.</w:t>
-      </w:r>
-      <w:r>
-        <w:t xml:space="preserve"> Der </w:t>
-      </w:r>
-      <w:r>
-        <w:t xml:space="preserve">letzte Zug des Gegners </w:t>
-      </w:r>
-      <w:r>
-        <w:t xml:space="preserve">wird </w:t>
-      </w:r>
-      <w:r>
-        <w:t xml:space="preserve">noch als Move gespeichert, wenn die </w:t>
-      </w:r>
-      <w:r>
-        <w:t>KI über den Server spielt und der Gegner gewonnen hat. Der Status wird entsprechend auf beendet gesetzt.</w:t>
-      </w:r>
-    </w:p>
-    <w:p>
-      <w:pPr>
-        <w:pStyle w:val="Listenabsatz"/>
-        <w:numPr>
-          <w:ilvl w:val="0"/>
-          <w:numId w:val="15"/>
-        </w:numPr>
-      </w:pPr>
-      <w:r>
-        <w:t xml:space="preserve">Spiel laden: Beim Laden eines Spiels wird </w:t>
-      </w:r>
-      <w:r>
-        <w:t xml:space="preserve">die Benutzungsoberfläche angepasst. Der </w:t>
-      </w:r>
-      <w:proofErr w:type="spellStart"/>
-      <w:r>
-        <w:t>GameController</w:t>
-      </w:r>
-      <w:proofErr w:type="spellEnd"/>
-      <w:r>
-        <w:t xml:space="preserve"> ruft über die </w:t>
-      </w:r>
-      <w:proofErr w:type="spellStart"/>
-      <w:r>
-        <w:t>DBConnection</w:t>
-      </w:r>
-      <w:proofErr w:type="spellEnd"/>
-      <w:r>
-        <w:t xml:space="preserve"> die Datenbank auf. Zurückgeliefert wird ein Game</w:t>
-      </w:r>
-      <w:r>
-        <w:t xml:space="preserve">. Daraufhin werden auch die entsprechenden </w:t>
-      </w:r>
-      <w:r>
-        <w:t xml:space="preserve">Sets und </w:t>
-      </w:r>
-      <w:proofErr w:type="spellStart"/>
-      <w:r>
-        <w:t>Moves</w:t>
-      </w:r>
-      <w:proofErr w:type="spellEnd"/>
-      <w:r>
-        <w:t xml:space="preserve"> </w:t>
-      </w:r>
-      <w:r>
-        <w:t>abgerufen</w:t>
-      </w:r>
-      <w:r>
-        <w:t>.</w:t>
       </w:r>
     </w:p>
     <w:p>
@@ -19301,12 +19779,11 @@
           <w:numId w:val="1"/>
         </w:numPr>
       </w:pPr>
-      <w:bookmarkStart w:id="28" w:name="_Toc339592417"/>
-      <w:r>
-        <w:lastRenderedPageBreak/>
+      <w:bookmarkStart w:id="27" w:name="_Toc339598684"/>
+      <w:r>
         <w:t>Projektdurchführung</w:t>
       </w:r>
-      <w:bookmarkEnd w:id="28"/>
+      <w:bookmarkEnd w:id="27"/>
     </w:p>
     <w:p>
       <w:pPr>
@@ -19316,11 +19793,11 @@
           <w:numId w:val="1"/>
         </w:numPr>
       </w:pPr>
-      <w:bookmarkStart w:id="29" w:name="_Toc339592418"/>
+      <w:bookmarkStart w:id="28" w:name="_Toc339598685"/>
       <w:r>
         <w:t>Entwicklungsmodell und Testkonzept</w:t>
       </w:r>
-      <w:bookmarkEnd w:id="29"/>
+      <w:bookmarkEnd w:id="28"/>
     </w:p>
     <w:p>
       <w:pPr>
@@ -19330,11 +19807,11 @@
           <w:numId w:val="1"/>
         </w:numPr>
       </w:pPr>
-      <w:bookmarkStart w:id="30" w:name="_Toc339592419"/>
+      <w:bookmarkStart w:id="29" w:name="_Toc339598686"/>
       <w:r>
         <w:t>Das Entwicklungsmodell</w:t>
       </w:r>
-      <w:bookmarkEnd w:id="30"/>
+      <w:bookmarkEnd w:id="29"/>
     </w:p>
     <w:p>
       <w:r>
@@ -19495,6 +19972,7 @@
         </w:numPr>
       </w:pPr>
       <w:r>
+        <w:lastRenderedPageBreak/>
         <w:t>Datenbank  → Henny</w:t>
       </w:r>
     </w:p>
@@ -19807,7 +20285,11 @@
         <w:t xml:space="preserve"> </w:t>
       </w:r>
       <w:r>
-        <w:t>Trotz vorher guter Einhaltung des Zeitplans sind einige unerwartete Überraschungen, insb. Beim Testen mit dem Server, aufgefallen. Da aber ausreichend Zeit eingeplant war für Änderungen, ist es machbar. Automatisierte Tests wären an dieser Stelle in einem größeren Projekt sicher sinnvoll. Da aber die Vorlesungszeit zur Verfügung steht und ausreichend Teammitglieder vorhanden sind, ist die Aufgabe des Testens auch so gut zu bewältigen.</w:t>
+        <w:t xml:space="preserve">Trotz vorher guter Einhaltung des Zeitplans sind einige unerwartete Überraschungen, insb. Beim Testen mit dem Server, aufgefallen. Da aber ausreichend Zeit eingeplant war für Änderungen, ist es machbar. Automatisierte Tests wären an dieser Stelle in einem größeren Projekt sicher sinnvoll. Da aber die Vorlesungszeit zur </w:t>
+      </w:r>
+      <w:r>
+        <w:lastRenderedPageBreak/>
+        <w:t>Verfügung steht und ausreichend Teammitglieder vorhanden sind, ist die Aufgabe des Testens auch so gut zu bewältigen.</w:t>
       </w:r>
     </w:p>
     <w:p/>
@@ -19833,9 +20315,11 @@
           <w:numId w:val="1"/>
         </w:numPr>
       </w:pPr>
+      <w:bookmarkStart w:id="30" w:name="_Toc339598687"/>
       <w:r>
         <w:t>Testkonzept</w:t>
       </w:r>
+      <w:bookmarkEnd w:id="30"/>
     </w:p>
     <w:p>
       <w:r>
@@ -19851,7 +20335,6 @@
         </w:numPr>
       </w:pPr>
       <w:r>
-        <w:lastRenderedPageBreak/>
         <w:t>Überblick</w:t>
       </w:r>
     </w:p>
@@ -19915,7 +20398,7 @@
             <wp:cNvGraphicFramePr/>
             <a:graphic xmlns:a="http://schemas.openxmlformats.org/drawingml/2006/main">
               <a:graphicData uri="http://schemas.openxmlformats.org/drawingml/2006/diagram">
-                <dgm:relIds xmlns:dgm="http://schemas.openxmlformats.org/drawingml/2006/diagram" xmlns:r="http://schemas.openxmlformats.org/officeDocument/2006/relationships" r:dm="rId19" r:lo="rId20" r:qs="rId21" r:cs="rId22"/>
+                <dgm:relIds xmlns:dgm="http://schemas.openxmlformats.org/drawingml/2006/diagram" xmlns:r="http://schemas.openxmlformats.org/officeDocument/2006/relationships" r:dm="rId20" r:lo="rId21" r:qs="rId22" r:cs="rId23"/>
               </a:graphicData>
             </a:graphic>
           </wp:inline>
@@ -19928,6 +20411,7 @@
         <w:pStyle w:val="berschrift5"/>
       </w:pPr>
       <w:r>
+        <w:lastRenderedPageBreak/>
         <w:t xml:space="preserve">1 - </w:t>
       </w:r>
       <w:proofErr w:type="spellStart"/>
@@ -20048,7 +20532,6 @@
     </w:p>
     <w:p>
       <w:r>
-        <w:lastRenderedPageBreak/>
         <w:t>Durch diese Testklassen wurden viele Schwachstellen aufgedeckt und konnten behoben werden. Insbesondere die Ausnahmebehandlung für die verschiedenen Problemfälle konnten maßgeblich verbessert werden.</w:t>
       </w:r>
     </w:p>
@@ -20072,6 +20555,7 @@
           <w:noProof/>
           <w:lang w:eastAsia="de-DE"/>
         </w:rPr>
+        <w:lastRenderedPageBreak/>
         <w:drawing>
           <wp:inline distT="0" distB="0" distL="0" distR="0" wp14:anchorId="0260E405" wp14:editId="5A185707">
             <wp:extent cx="5486400" cy="3200400"/>
@@ -20080,7 +20564,7 @@
             <wp:cNvGraphicFramePr/>
             <a:graphic xmlns:a="http://schemas.openxmlformats.org/drawingml/2006/main">
               <a:graphicData uri="http://schemas.openxmlformats.org/drawingml/2006/diagram">
-                <dgm:relIds xmlns:dgm="http://schemas.openxmlformats.org/drawingml/2006/diagram" xmlns:r="http://schemas.openxmlformats.org/officeDocument/2006/relationships" r:dm="rId24" r:lo="rId25" r:qs="rId26" r:cs="rId27"/>
+                <dgm:relIds xmlns:dgm="http://schemas.openxmlformats.org/drawingml/2006/diagram" xmlns:r="http://schemas.openxmlformats.org/officeDocument/2006/relationships" r:dm="rId25" r:lo="rId26" r:qs="rId27" r:cs="rId28"/>
               </a:graphicData>
             </a:graphic>
           </wp:inline>
@@ -20213,7 +20697,7 @@
                     <pic:cNvPicPr/>
                   </pic:nvPicPr>
                   <pic:blipFill>
-                    <a:blip r:embed="rId29">
+                    <a:blip r:embed="rId30">
                       <a:extLst>
                         <a:ext uri="{28A0092B-C50C-407E-A947-70E740481C1C}">
                           <a14:useLocalDpi xmlns:a14="http://schemas.microsoft.com/office/drawing/2010/main" val="0"/>
@@ -20295,7 +20779,7 @@
                     <pic:cNvPicPr/>
                   </pic:nvPicPr>
                   <pic:blipFill>
-                    <a:blip r:embed="rId30"/>
+                    <a:blip r:embed="rId31"/>
                     <a:stretch>
                       <a:fillRect/>
                     </a:stretch>
@@ -20465,7 +20949,7 @@
                     <pic:cNvPicPr/>
                   </pic:nvPicPr>
                   <pic:blipFill>
-                    <a:blip r:embed="rId31"/>
+                    <a:blip r:embed="rId32"/>
                     <a:stretch>
                       <a:fillRect/>
                     </a:stretch>
@@ -20658,7 +21142,7 @@
                     <pic:cNvPicPr/>
                   </pic:nvPicPr>
                   <pic:blipFill>
-                    <a:blip r:embed="rId32"/>
+                    <a:blip r:embed="rId33"/>
                     <a:stretch>
                       <a:fillRect/>
                     </a:stretch>
@@ -20780,7 +21264,7 @@
           <w:numId w:val="1"/>
         </w:numPr>
       </w:pPr>
-      <w:bookmarkStart w:id="31" w:name="_Toc339592420"/>
+      <w:bookmarkStart w:id="31" w:name="_Toc339598688"/>
       <w:proofErr w:type="spellStart"/>
       <w:r>
         <w:lastRenderedPageBreak/>
@@ -20797,7 +21281,7 @@
           <w:numId w:val="12"/>
         </w:numPr>
       </w:pPr>
-      <w:bookmarkStart w:id="32" w:name="_Toc339592421"/>
+      <w:bookmarkStart w:id="32" w:name="_Toc339598689"/>
       <w:proofErr w:type="spellStart"/>
       <w:r>
         <w:t>Javadoc</w:t>
@@ -20945,7 +21429,7 @@
           <w:numId w:val="12"/>
         </w:numPr>
       </w:pPr>
-      <w:bookmarkStart w:id="33" w:name="_Toc339592422"/>
+      <w:bookmarkStart w:id="33" w:name="_Toc339598690"/>
       <w:proofErr w:type="spellStart"/>
       <w:r>
         <w:t>Javadoc</w:t>
@@ -20960,8 +21444,6 @@
       <w:pPr>
         <w:ind w:left="2127" w:hanging="1985"/>
       </w:pPr>
-      <w:bookmarkStart w:id="34" w:name="_GoBack"/>
-      <w:bookmarkEnd w:id="34"/>
       <w:r>
         <w:t>Voraussetzung:</w:t>
       </w:r>
@@ -20994,7 +21476,7 @@
       <w:r>
         <w:t xml:space="preserve"> nicht vorhanden kann dies über die Installation eines aktuellen Java Development Kits nachgeladen werden. (</w:t>
       </w:r>
-      <w:hyperlink r:id="rId33" w:history="1">
+      <w:hyperlink r:id="rId34" w:history="1">
         <w:r>
           <w:rPr>
             <w:rStyle w:val="Hyperlink"/>
@@ -21094,7 +21576,7 @@
                     <pic:cNvPicPr/>
                   </pic:nvPicPr>
                   <pic:blipFill>
-                    <a:blip r:embed="rId34"/>
+                    <a:blip r:embed="rId35"/>
                     <a:stretch>
                       <a:fillRect/>
                     </a:stretch>
@@ -21331,7 +21813,7 @@
                     <pic:cNvPicPr/>
                   </pic:nvPicPr>
                   <pic:blipFill>
-                    <a:blip r:embed="rId35"/>
+                    <a:blip r:embed="rId36"/>
                     <a:stretch>
                       <a:fillRect/>
                     </a:stretch>
@@ -21386,7 +21868,7 @@
                     <pic:cNvPicPr/>
                   </pic:nvPicPr>
                   <pic:blipFill>
-                    <a:blip r:embed="rId36"/>
+                    <a:blip r:embed="rId37"/>
                     <a:stretch>
                       <a:fillRect/>
                     </a:stretch>
@@ -21447,7 +21929,7 @@
                     <pic:cNvPicPr/>
                   </pic:nvPicPr>
                   <pic:blipFill>
-                    <a:blip r:embed="rId37"/>
+                    <a:blip r:embed="rId38"/>
                     <a:stretch>
                       <a:fillRect/>
                     </a:stretch>
@@ -21486,12 +21968,12 @@
           <w:numId w:val="1"/>
         </w:numPr>
       </w:pPr>
-      <w:bookmarkStart w:id="35" w:name="_Toc339592423"/>
+      <w:bookmarkStart w:id="34" w:name="_Toc339598691"/>
       <w:proofErr w:type="spellStart"/>
       <w:r>
         <w:t>Git</w:t>
       </w:r>
-      <w:bookmarkEnd w:id="35"/>
+      <w:bookmarkEnd w:id="34"/>
       <w:proofErr w:type="spellEnd"/>
     </w:p>
     <w:p/>
@@ -21695,15 +22177,91 @@
           <w:numId w:val="1"/>
         </w:numPr>
       </w:pPr>
-      <w:bookmarkStart w:id="36" w:name="_Toc339592424"/>
+      <w:bookmarkStart w:id="35" w:name="_Toc339598692"/>
       <w:proofErr w:type="spellStart"/>
       <w:r>
         <w:t>Databinding</w:t>
       </w:r>
-      <w:bookmarkEnd w:id="36"/>
+      <w:bookmarkEnd w:id="35"/>
       <w:proofErr w:type="spellEnd"/>
     </w:p>
-    <w:p/>
+    <w:p>
+      <w:r>
+        <w:t xml:space="preserve">Eine Möglichkeit, Verknüpfungen von Daten zu schaffen, ist das Binden von Daten an </w:t>
+      </w:r>
+      <w:proofErr w:type="spellStart"/>
+      <w:r>
+        <w:t>Proper¬ties</w:t>
+      </w:r>
+      <w:proofErr w:type="spellEnd"/>
+      <w:r>
+        <w:t xml:space="preserve">, auch Data Binding genannt. Properties sind Objekte die das Property Interface implementieren welches unter anderem aus dem Observable Interface besteht. Die Idee ist, dass sich andere Objekte, die selber das Property oder Observer Interface implementieren, an Properties registrieren und automatisch bei Änderungen informiert werden und entweder den Wert übernehmen oder mittels Converter umwandeln. Verwendet wird diese Technik um das UI mit Daten zu versorgen. Anstatt dies über Methoden im Codebehind zu realisieren, werden die Properties im UI mit den Properties vom Datenmodell oder Controller  verbunden (Mehr dazu unter Entwurfsmuster). Beispielsweise wird die </w:t>
+      </w:r>
+      <w:proofErr w:type="spellStart"/>
+      <w:r>
+        <w:t>TextProperty</w:t>
+      </w:r>
+      <w:proofErr w:type="spellEnd"/>
+      <w:r>
+        <w:t xml:space="preserve"> eines Textfeldes an das Feld </w:t>
+      </w:r>
+      <w:proofErr w:type="spellStart"/>
+      <w:r>
+        <w:t>ownPoints</w:t>
+      </w:r>
+      <w:proofErr w:type="spellEnd"/>
+      <w:r>
+        <w:t xml:space="preserve"> gebunden: </w:t>
+      </w:r>
+    </w:p>
+    <w:p>
+      <w:pPr>
+        <w:rPr>
+          <w:lang w:val="en-US"/>
+        </w:rPr>
+      </w:pPr>
+      <w:proofErr w:type="spellStart"/>
+      <w:proofErr w:type="gramStart"/>
+      <w:r>
+        <w:rPr>
+          <w:lang w:val="en-US"/>
+        </w:rPr>
+        <w:t>ownPoints.textProperty</w:t>
+      </w:r>
+      <w:proofErr w:type="spellEnd"/>
+      <w:r>
+        <w:rPr>
+          <w:lang w:val="en-US"/>
+        </w:rPr>
+        <w:t>(</w:t>
+      </w:r>
+      <w:proofErr w:type="gramEnd"/>
+      <w:r>
+        <w:rPr>
+          <w:lang w:val="en-US"/>
+        </w:rPr>
+        <w:t>).bind(</w:t>
+      </w:r>
+      <w:proofErr w:type="spellStart"/>
+      <w:r>
+        <w:rPr>
+          <w:lang w:val="en-US"/>
+        </w:rPr>
+        <w:t>viewModel.ownPoints</w:t>
+      </w:r>
+      <w:proofErr w:type="spellEnd"/>
+      <w:r>
+        <w:rPr>
+          <w:lang w:val="en-US"/>
+        </w:rPr>
+        <w:t>());</w:t>
+      </w:r>
+    </w:p>
+    <w:p>
+      <w:r>
+        <w:t xml:space="preserve">Außerdem wird der im Root-Element der FXML-Struktur angegebene Controller über die FXML-Struktur vererbt. Somit können auch alle darunterliegenden Elemente darauf zugreifen und müssen bei Verwendung nur noch den Pfad zu dem benötigten Feld oder der Methode angeben.  </w:t>
+      </w:r>
+    </w:p>
     <w:p/>
     <w:p/>
     <w:p/>
@@ -21717,7 +22275,7 @@
     <w:p/>
     <w:p/>
     <w:sectPr>
-      <w:footerReference w:type="default" r:id="rId38"/>
+      <w:footerReference w:type="default" r:id="rId39"/>
       <w:pgSz w:w="11906" w:h="16838"/>
       <w:pgMar w:top="1417" w:right="1417" w:bottom="1134" w:left="1417" w:header="708" w:footer="708" w:gutter="0"/>
       <w:pgNumType w:start="0"/>
@@ -21810,7 +22368,7 @@
               <w:noProof/>
               <w:color w:val="3F6C19" w:themeColor="accent1" w:themeShade="80"/>
             </w:rPr>
-            <w:t>31</w:t>
+            <w:t>34</w:t>
           </w:r>
           <w:r>
             <w:rPr>
@@ -21956,6 +22514,92 @@
 <file path=word/numbering.xml><?xml version="1.0" encoding="utf-8"?>
 <w:numbering xmlns:wpc="http://schemas.microsoft.com/office/word/2010/wordprocessingCanvas" xmlns:mc="http://schemas.openxmlformats.org/markup-compatibility/2006" xmlns:o="urn:schemas-microsoft-com:office:office" xmlns:r="http://schemas.openxmlformats.org/officeDocument/2006/relationships" xmlns:m="http://schemas.openxmlformats.org/officeDocument/2006/math" xmlns:v="urn:schemas-microsoft-com:vml" xmlns:wp14="http://schemas.microsoft.com/office/word/2010/wordprocessingDrawing" xmlns:wp="http://schemas.openxmlformats.org/drawingml/2006/wordprocessingDrawing" xmlns:w10="urn:schemas-microsoft-com:office:word" xmlns:w="http://schemas.openxmlformats.org/wordprocessingml/2006/main" xmlns:w14="http://schemas.microsoft.com/office/word/2010/wordml" xmlns:wpg="http://schemas.microsoft.com/office/word/2010/wordprocessingGroup" xmlns:wpi="http://schemas.microsoft.com/office/word/2010/wordprocessingInk" xmlns:wne="http://schemas.microsoft.com/office/word/2006/wordml" xmlns:wps="http://schemas.microsoft.com/office/word/2010/wordprocessingShape" mc:Ignorable="w14 wp14">
   <w:abstractNum w:abstractNumId="0">
+    <w:nsid w:val="02897154"/>
+    <w:multiLevelType w:val="hybridMultilevel"/>
+    <w:tmpl w:val="DBA4B972"/>
+    <w:lvl w:ilvl="0" w:tplc="0407000F">
+      <w:start w:val="1"/>
+      <w:numFmt w:val="decimal"/>
+      <w:lvlText w:val="%1."/>
+      <w:lvlJc w:val="left"/>
+      <w:pPr>
+        <w:ind w:left="720" w:hanging="360"/>
+      </w:pPr>
+    </w:lvl>
+    <w:lvl w:ilvl="1" w:tplc="04070019" w:tentative="1">
+      <w:start w:val="1"/>
+      <w:numFmt w:val="lowerLetter"/>
+      <w:lvlText w:val="%2."/>
+      <w:lvlJc w:val="left"/>
+      <w:pPr>
+        <w:ind w:left="1440" w:hanging="360"/>
+      </w:pPr>
+    </w:lvl>
+    <w:lvl w:ilvl="2" w:tplc="0407001B" w:tentative="1">
+      <w:start w:val="1"/>
+      <w:numFmt w:val="lowerRoman"/>
+      <w:lvlText w:val="%3."/>
+      <w:lvlJc w:val="right"/>
+      <w:pPr>
+        <w:ind w:left="2160" w:hanging="180"/>
+      </w:pPr>
+    </w:lvl>
+    <w:lvl w:ilvl="3" w:tplc="0407000F" w:tentative="1">
+      <w:start w:val="1"/>
+      <w:numFmt w:val="decimal"/>
+      <w:lvlText w:val="%4."/>
+      <w:lvlJc w:val="left"/>
+      <w:pPr>
+        <w:ind w:left="2880" w:hanging="360"/>
+      </w:pPr>
+    </w:lvl>
+    <w:lvl w:ilvl="4" w:tplc="04070019" w:tentative="1">
+      <w:start w:val="1"/>
+      <w:numFmt w:val="lowerLetter"/>
+      <w:lvlText w:val="%5."/>
+      <w:lvlJc w:val="left"/>
+      <w:pPr>
+        <w:ind w:left="3600" w:hanging="360"/>
+      </w:pPr>
+    </w:lvl>
+    <w:lvl w:ilvl="5" w:tplc="0407001B" w:tentative="1">
+      <w:start w:val="1"/>
+      <w:numFmt w:val="lowerRoman"/>
+      <w:lvlText w:val="%6."/>
+      <w:lvlJc w:val="right"/>
+      <w:pPr>
+        <w:ind w:left="4320" w:hanging="180"/>
+      </w:pPr>
+    </w:lvl>
+    <w:lvl w:ilvl="6" w:tplc="0407000F" w:tentative="1">
+      <w:start w:val="1"/>
+      <w:numFmt w:val="decimal"/>
+      <w:lvlText w:val="%7."/>
+      <w:lvlJc w:val="left"/>
+      <w:pPr>
+        <w:ind w:left="5040" w:hanging="360"/>
+      </w:pPr>
+    </w:lvl>
+    <w:lvl w:ilvl="7" w:tplc="04070019" w:tentative="1">
+      <w:start w:val="1"/>
+      <w:numFmt w:val="lowerLetter"/>
+      <w:lvlText w:val="%8."/>
+      <w:lvlJc w:val="left"/>
+      <w:pPr>
+        <w:ind w:left="5760" w:hanging="360"/>
+      </w:pPr>
+    </w:lvl>
+    <w:lvl w:ilvl="8" w:tplc="0407001B" w:tentative="1">
+      <w:start w:val="1"/>
+      <w:numFmt w:val="lowerRoman"/>
+      <w:lvlText w:val="%9."/>
+      <w:lvlJc w:val="right"/>
+      <w:pPr>
+        <w:ind w:left="6480" w:hanging="180"/>
+      </w:pPr>
+    </w:lvl>
+  </w:abstractNum>
+  <w:abstractNum w:abstractNumId="1">
     <w:nsid w:val="06202340"/>
     <w:multiLevelType w:val="hybridMultilevel"/>
     <w:tmpl w:val="1E9CA066"/>
@@ -22068,7 +22712,7 @@
       </w:rPr>
     </w:lvl>
   </w:abstractNum>
-  <w:abstractNum w:abstractNumId="1">
+  <w:abstractNum w:abstractNumId="2">
     <w:nsid w:val="09430A33"/>
     <w:multiLevelType w:val="hybridMultilevel"/>
     <w:tmpl w:val="15082FB0"/>
@@ -22154,7 +22798,7 @@
       </w:pPr>
     </w:lvl>
   </w:abstractNum>
-  <w:abstractNum w:abstractNumId="2">
+  <w:abstractNum w:abstractNumId="3">
     <w:nsid w:val="12AD2E4C"/>
     <w:multiLevelType w:val="hybridMultilevel"/>
     <w:tmpl w:val="ACAA7792"/>
@@ -22267,7 +22911,7 @@
       </w:rPr>
     </w:lvl>
   </w:abstractNum>
-  <w:abstractNum w:abstractNumId="3">
+  <w:abstractNum w:abstractNumId="4">
     <w:nsid w:val="1E8E6372"/>
     <w:multiLevelType w:val="hybridMultilevel"/>
     <w:tmpl w:val="CCF67DDA"/>
@@ -22353,7 +22997,7 @@
       </w:pPr>
     </w:lvl>
   </w:abstractNum>
-  <w:abstractNum w:abstractNumId="4">
+  <w:abstractNum w:abstractNumId="5">
     <w:nsid w:val="20546868"/>
     <w:multiLevelType w:val="hybridMultilevel"/>
     <w:tmpl w:val="7ACA1144"/>
@@ -22439,7 +23083,7 @@
       </w:pPr>
     </w:lvl>
   </w:abstractNum>
-  <w:abstractNum w:abstractNumId="5">
+  <w:abstractNum w:abstractNumId="6">
     <w:nsid w:val="24E47435"/>
     <w:multiLevelType w:val="hybridMultilevel"/>
     <w:tmpl w:val="57F256E0"/>
@@ -22525,7 +23169,7 @@
       </w:pPr>
     </w:lvl>
   </w:abstractNum>
-  <w:abstractNum w:abstractNumId="6">
+  <w:abstractNum w:abstractNumId="7">
     <w:nsid w:val="26D27654"/>
     <w:multiLevelType w:val="multilevel"/>
     <w:tmpl w:val="0407001F"/>
@@ -22611,7 +23255,7 @@
       </w:pPr>
     </w:lvl>
   </w:abstractNum>
-  <w:abstractNum w:abstractNumId="7">
+  <w:abstractNum w:abstractNumId="8">
     <w:nsid w:val="2948590D"/>
     <w:multiLevelType w:val="hybridMultilevel"/>
     <w:tmpl w:val="40C639B4"/>
@@ -22724,7 +23368,7 @@
       </w:rPr>
     </w:lvl>
   </w:abstractNum>
-  <w:abstractNum w:abstractNumId="8">
+  <w:abstractNum w:abstractNumId="9">
     <w:nsid w:val="2F6750DC"/>
     <w:multiLevelType w:val="hybridMultilevel"/>
     <w:tmpl w:val="5C580EB2"/>
@@ -22813,7 +23457,7 @@
       </w:pPr>
     </w:lvl>
   </w:abstractNum>
-  <w:abstractNum w:abstractNumId="9">
+  <w:abstractNum w:abstractNumId="10">
     <w:nsid w:val="335C0CF4"/>
     <w:multiLevelType w:val="hybridMultilevel"/>
     <w:tmpl w:val="79AE6FA4"/>
@@ -22902,7 +23546,93 @@
       </w:pPr>
     </w:lvl>
   </w:abstractNum>
-  <w:abstractNum w:abstractNumId="10">
+  <w:abstractNum w:abstractNumId="11">
+    <w:nsid w:val="3E615B85"/>
+    <w:multiLevelType w:val="hybridMultilevel"/>
+    <w:tmpl w:val="72DA90D6"/>
+    <w:lvl w:ilvl="0" w:tplc="0407000F">
+      <w:start w:val="1"/>
+      <w:numFmt w:val="decimal"/>
+      <w:lvlText w:val="%1."/>
+      <w:lvlJc w:val="left"/>
+      <w:pPr>
+        <w:ind w:left="720" w:hanging="360"/>
+      </w:pPr>
+    </w:lvl>
+    <w:lvl w:ilvl="1" w:tplc="04070019" w:tentative="1">
+      <w:start w:val="1"/>
+      <w:numFmt w:val="lowerLetter"/>
+      <w:lvlText w:val="%2."/>
+      <w:lvlJc w:val="left"/>
+      <w:pPr>
+        <w:ind w:left="1440" w:hanging="360"/>
+      </w:pPr>
+    </w:lvl>
+    <w:lvl w:ilvl="2" w:tplc="0407001B" w:tentative="1">
+      <w:start w:val="1"/>
+      <w:numFmt w:val="lowerRoman"/>
+      <w:lvlText w:val="%3."/>
+      <w:lvlJc w:val="right"/>
+      <w:pPr>
+        <w:ind w:left="2160" w:hanging="180"/>
+      </w:pPr>
+    </w:lvl>
+    <w:lvl w:ilvl="3" w:tplc="0407000F" w:tentative="1">
+      <w:start w:val="1"/>
+      <w:numFmt w:val="decimal"/>
+      <w:lvlText w:val="%4."/>
+      <w:lvlJc w:val="left"/>
+      <w:pPr>
+        <w:ind w:left="2880" w:hanging="360"/>
+      </w:pPr>
+    </w:lvl>
+    <w:lvl w:ilvl="4" w:tplc="04070019" w:tentative="1">
+      <w:start w:val="1"/>
+      <w:numFmt w:val="lowerLetter"/>
+      <w:lvlText w:val="%5."/>
+      <w:lvlJc w:val="left"/>
+      <w:pPr>
+        <w:ind w:left="3600" w:hanging="360"/>
+      </w:pPr>
+    </w:lvl>
+    <w:lvl w:ilvl="5" w:tplc="0407001B" w:tentative="1">
+      <w:start w:val="1"/>
+      <w:numFmt w:val="lowerRoman"/>
+      <w:lvlText w:val="%6."/>
+      <w:lvlJc w:val="right"/>
+      <w:pPr>
+        <w:ind w:left="4320" w:hanging="180"/>
+      </w:pPr>
+    </w:lvl>
+    <w:lvl w:ilvl="6" w:tplc="0407000F" w:tentative="1">
+      <w:start w:val="1"/>
+      <w:numFmt w:val="decimal"/>
+      <w:lvlText w:val="%7."/>
+      <w:lvlJc w:val="left"/>
+      <w:pPr>
+        <w:ind w:left="5040" w:hanging="360"/>
+      </w:pPr>
+    </w:lvl>
+    <w:lvl w:ilvl="7" w:tplc="04070019" w:tentative="1">
+      <w:start w:val="1"/>
+      <w:numFmt w:val="lowerLetter"/>
+      <w:lvlText w:val="%8."/>
+      <w:lvlJc w:val="left"/>
+      <w:pPr>
+        <w:ind w:left="5760" w:hanging="360"/>
+      </w:pPr>
+    </w:lvl>
+    <w:lvl w:ilvl="8" w:tplc="0407001B" w:tentative="1">
+      <w:start w:val="1"/>
+      <w:numFmt w:val="lowerRoman"/>
+      <w:lvlText w:val="%9."/>
+      <w:lvlJc w:val="right"/>
+      <w:pPr>
+        <w:ind w:left="6480" w:hanging="180"/>
+      </w:pPr>
+    </w:lvl>
+  </w:abstractNum>
+  <w:abstractNum w:abstractNumId="12">
     <w:nsid w:val="4C3E2BEF"/>
     <w:multiLevelType w:val="hybridMultilevel"/>
     <w:tmpl w:val="5FDC111C"/>
@@ -23015,7 +23745,7 @@
       </w:rPr>
     </w:lvl>
   </w:abstractNum>
-  <w:abstractNum w:abstractNumId="11">
+  <w:abstractNum w:abstractNumId="13">
     <w:nsid w:val="4CC0343F"/>
     <w:multiLevelType w:val="hybridMultilevel"/>
     <w:tmpl w:val="2C922EC2"/>
@@ -23101,7 +23831,7 @@
       </w:pPr>
     </w:lvl>
   </w:abstractNum>
-  <w:abstractNum w:abstractNumId="12">
+  <w:abstractNum w:abstractNumId="14">
     <w:nsid w:val="501325E9"/>
     <w:multiLevelType w:val="hybridMultilevel"/>
     <w:tmpl w:val="D9AE98C0"/>
@@ -23190,7 +23920,7 @@
       </w:pPr>
     </w:lvl>
   </w:abstractNum>
-  <w:abstractNum w:abstractNumId="13">
+  <w:abstractNum w:abstractNumId="15">
     <w:nsid w:val="5E6F0334"/>
     <w:multiLevelType w:val="hybridMultilevel"/>
     <w:tmpl w:val="FCA86366"/>
@@ -23303,7 +24033,7 @@
       </w:rPr>
     </w:lvl>
   </w:abstractNum>
-  <w:abstractNum w:abstractNumId="14">
+  <w:abstractNum w:abstractNumId="16">
     <w:nsid w:val="5FA802B3"/>
     <w:multiLevelType w:val="hybridMultilevel"/>
     <w:tmpl w:val="5E265936"/>
@@ -23389,7 +24119,7 @@
       </w:pPr>
     </w:lvl>
   </w:abstractNum>
-  <w:abstractNum w:abstractNumId="15">
+  <w:abstractNum w:abstractNumId="17">
     <w:nsid w:val="62D24BDF"/>
     <w:multiLevelType w:val="hybridMultilevel"/>
     <w:tmpl w:val="57F256E0"/>
@@ -23475,7 +24205,7 @@
       </w:pPr>
     </w:lvl>
   </w:abstractNum>
-  <w:abstractNum w:abstractNumId="16">
+  <w:abstractNum w:abstractNumId="18">
     <w:nsid w:val="666452B5"/>
     <w:multiLevelType w:val="hybridMultilevel"/>
     <w:tmpl w:val="86BC7EBC"/>
@@ -23588,7 +24318,7 @@
       </w:rPr>
     </w:lvl>
   </w:abstractNum>
-  <w:abstractNum w:abstractNumId="17">
+  <w:abstractNum w:abstractNumId="19">
     <w:nsid w:val="6A9E0C4B"/>
     <w:multiLevelType w:val="multilevel"/>
     <w:tmpl w:val="7DCA22FE"/>
@@ -23701,7 +24431,7 @@
       </w:rPr>
     </w:lvl>
   </w:abstractNum>
-  <w:abstractNum w:abstractNumId="18">
+  <w:abstractNum w:abstractNumId="20">
     <w:nsid w:val="721905A3"/>
     <w:multiLevelType w:val="multilevel"/>
     <w:tmpl w:val="13CA743A"/>
@@ -23814,7 +24544,7 @@
       </w:rPr>
     </w:lvl>
   </w:abstractNum>
-  <w:abstractNum w:abstractNumId="19">
+  <w:abstractNum w:abstractNumId="21">
     <w:nsid w:val="75C56962"/>
     <w:multiLevelType w:val="hybridMultilevel"/>
     <w:tmpl w:val="6A942886"/>
@@ -23927,7 +24657,7 @@
       </w:rPr>
     </w:lvl>
   </w:abstractNum>
-  <w:abstractNum w:abstractNumId="20">
+  <w:abstractNum w:abstractNumId="22">
     <w:nsid w:val="75CA0525"/>
     <w:multiLevelType w:val="hybridMultilevel"/>
     <w:tmpl w:val="2A5C8C92"/>
@@ -24040,7 +24770,7 @@
       </w:rPr>
     </w:lvl>
   </w:abstractNum>
-  <w:abstractNum w:abstractNumId="21">
+  <w:abstractNum w:abstractNumId="23">
     <w:nsid w:val="7BB655D2"/>
     <w:multiLevelType w:val="hybridMultilevel"/>
     <w:tmpl w:val="454E3EF4"/>
@@ -24153,7 +24883,7 @@
       </w:rPr>
     </w:lvl>
   </w:abstractNum>
-  <w:abstractNum w:abstractNumId="22">
+  <w:abstractNum w:abstractNumId="24">
     <w:nsid w:val="7E8E739A"/>
     <w:multiLevelType w:val="hybridMultilevel"/>
     <w:tmpl w:val="57F256E0"/>
@@ -24240,73 +24970,79 @@
     </w:lvl>
   </w:abstractNum>
   <w:num w:numId="1">
+    <w:abstractNumId w:val="20"/>
+  </w:num>
+  <w:num w:numId="2">
+    <w:abstractNumId w:val="24"/>
+  </w:num>
+  <w:num w:numId="3">
+    <w:abstractNumId w:val="6"/>
+  </w:num>
+  <w:num w:numId="4">
+    <w:abstractNumId w:val="5"/>
+  </w:num>
+  <w:num w:numId="5">
+    <w:abstractNumId w:val="17"/>
+  </w:num>
+  <w:num w:numId="6">
+    <w:abstractNumId w:val="16"/>
+  </w:num>
+  <w:num w:numId="7">
+    <w:abstractNumId w:val="23"/>
+  </w:num>
+  <w:num w:numId="8">
+    <w:abstractNumId w:val="21"/>
+  </w:num>
+  <w:num w:numId="9">
+    <w:abstractNumId w:val="22"/>
+  </w:num>
+  <w:num w:numId="10">
+    <w:abstractNumId w:val="7"/>
+  </w:num>
+  <w:num w:numId="11">
+    <w:abstractNumId w:val="12"/>
+  </w:num>
+  <w:num w:numId="12">
+    <w:abstractNumId w:val="19"/>
+  </w:num>
+  <w:num w:numId="13">
+    <w:abstractNumId w:val="15"/>
+  </w:num>
+  <w:num w:numId="14">
     <w:abstractNumId w:val="18"/>
   </w:num>
-  <w:num w:numId="2">
-    <w:abstractNumId w:val="22"/>
+  <w:num w:numId="15">
+    <w:abstractNumId w:val="10"/>
   </w:num>
-  <w:num w:numId="3">
-    <w:abstractNumId w:val="5"/>
+  <w:num w:numId="16">
+    <w:abstractNumId w:val="8"/>
   </w:num>
-  <w:num w:numId="4">
+  <w:num w:numId="17">
+    <w:abstractNumId w:val="2"/>
+  </w:num>
+  <w:num w:numId="18">
+    <w:abstractNumId w:val="3"/>
+  </w:num>
+  <w:num w:numId="19">
     <w:abstractNumId w:val="4"/>
   </w:num>
-  <w:num w:numId="5">
-    <w:abstractNumId w:val="15"/>
+  <w:num w:numId="20">
+    <w:abstractNumId w:val="1"/>
   </w:num>
-  <w:num w:numId="6">
+  <w:num w:numId="21">
+    <w:abstractNumId w:val="13"/>
+  </w:num>
+  <w:num w:numId="22">
     <w:abstractNumId w:val="14"/>
   </w:num>
-  <w:num w:numId="7">
-    <w:abstractNumId w:val="21"/>
-  </w:num>
-  <w:num w:numId="8">
-    <w:abstractNumId w:val="19"/>
-  </w:num>
-  <w:num w:numId="9">
-    <w:abstractNumId w:val="20"/>
-  </w:num>
-  <w:num w:numId="10">
-    <w:abstractNumId w:val="6"/>
-  </w:num>
-  <w:num w:numId="11">
-    <w:abstractNumId w:val="10"/>
-  </w:num>
-  <w:num w:numId="12">
-    <w:abstractNumId w:val="17"/>
-  </w:num>
-  <w:num w:numId="13">
-    <w:abstractNumId w:val="13"/>
-  </w:num>
-  <w:num w:numId="14">
-    <w:abstractNumId w:val="16"/>
-  </w:num>
-  <w:num w:numId="15">
+  <w:num w:numId="23">
     <w:abstractNumId w:val="9"/>
   </w:num>
-  <w:num w:numId="16">
-    <w:abstractNumId w:val="7"/>
-  </w:num>
-  <w:num w:numId="17">
-    <w:abstractNumId w:val="1"/>
-  </w:num>
-  <w:num w:numId="18">
-    <w:abstractNumId w:val="2"/>
-  </w:num>
-  <w:num w:numId="19">
-    <w:abstractNumId w:val="3"/>
-  </w:num>
-  <w:num w:numId="20">
+  <w:num w:numId="24">
     <w:abstractNumId w:val="0"/>
   </w:num>
-  <w:num w:numId="21">
+  <w:num w:numId="25">
     <w:abstractNumId w:val="11"/>
-  </w:num>
-  <w:num w:numId="22">
-    <w:abstractNumId w:val="12"/>
-  </w:num>
-  <w:num w:numId="23">
-    <w:abstractNumId w:val="8"/>
   </w:num>
   <w:numIdMacAtCleanup w:val="23"/>
 </w:numbering>
@@ -28128,28 +28864,28 @@
     </dgm:pt>
   </dgm:ptLst>
   <dgm:cxnLst>
-    <dgm:cxn modelId="{D04929CF-52A5-449F-8816-AD803246C3A6}" type="presOf" srcId="{AD10A4A6-92AF-4E32-B1A3-9D3AE0916812}" destId="{37C8C07B-05FD-4F2A-813E-9E53F9062F2B}" srcOrd="0" destOrd="0" presId="urn:microsoft.com/office/officeart/2005/8/layout/funnel1"/>
-    <dgm:cxn modelId="{66F55A15-D96A-4C1C-BB23-E24343590847}" type="presOf" srcId="{7193BD29-9E26-47B1-AA9B-ACD7CD435BD6}" destId="{D207377E-3702-4828-89DD-1B48095F65EA}" srcOrd="0" destOrd="0" presId="urn:microsoft.com/office/officeart/2005/8/layout/funnel1"/>
+    <dgm:cxn modelId="{479CF382-ED9A-4891-B2B4-319A63EF99CE}" type="presOf" srcId="{7193BD29-9E26-47B1-AA9B-ACD7CD435BD6}" destId="{D207377E-3702-4828-89DD-1B48095F65EA}" srcOrd="0" destOrd="0" presId="urn:microsoft.com/office/officeart/2005/8/layout/funnel1"/>
+    <dgm:cxn modelId="{4DC174E4-738E-45F3-B11D-B6B36BC16D42}" srcId="{AD10A4A6-92AF-4E32-B1A3-9D3AE0916812}" destId="{3F5F26FB-B236-4F65-B7B7-989D29D6A506}" srcOrd="1" destOrd="0" parTransId="{B01E064D-B207-499B-8553-33848B562185}" sibTransId="{0E2AB393-C18E-4C74-8018-85DAE1AA552E}"/>
+    <dgm:cxn modelId="{B9E36C31-0AD9-462D-A114-DE6DF1947B9C}" type="presOf" srcId="{AD10A4A6-92AF-4E32-B1A3-9D3AE0916812}" destId="{37C8C07B-05FD-4F2A-813E-9E53F9062F2B}" srcOrd="0" destOrd="0" presId="urn:microsoft.com/office/officeart/2005/8/layout/funnel1"/>
+    <dgm:cxn modelId="{5A60C511-9DDB-4137-9278-EF4A60296B68}" srcId="{AD10A4A6-92AF-4E32-B1A3-9D3AE0916812}" destId="{7193BD29-9E26-47B1-AA9B-ACD7CD435BD6}" srcOrd="2" destOrd="0" parTransId="{C0BCAE14-88EB-4E72-99F2-14B8B57A1240}" sibTransId="{2951537A-3E65-476C-B388-CE31A720ABE8}"/>
+    <dgm:cxn modelId="{7D6E004A-25A5-4F43-A2D6-B2481F3AE12E}" srcId="{AD10A4A6-92AF-4E32-B1A3-9D3AE0916812}" destId="{9E7C5686-DF64-45FE-8EA2-0DDDE2794E35}" srcOrd="3" destOrd="0" parTransId="{94AF7487-A4D1-46F8-AAD9-A48EF3C76E73}" sibTransId="{09D3D135-CAC8-4E9A-BD06-81162F9A5036}"/>
+    <dgm:cxn modelId="{EE5D06B9-7ABD-43B0-BC6B-2AE9A9EDC157}" type="presOf" srcId="{3F5F26FB-B236-4F65-B7B7-989D29D6A506}" destId="{C8E1AE51-6907-47B8-9A4C-F450AAE437A8}" srcOrd="0" destOrd="0" presId="urn:microsoft.com/office/officeart/2005/8/layout/funnel1"/>
+    <dgm:cxn modelId="{7CCF454E-035C-4DEB-8EF8-636F9135091C}" type="presOf" srcId="{657C225C-A932-4B38-88CD-DB00E2AA74FB}" destId="{FCF784C3-293D-4260-AABB-905220C003DF}" srcOrd="0" destOrd="0" presId="urn:microsoft.com/office/officeart/2005/8/layout/funnel1"/>
     <dgm:cxn modelId="{30E91C51-BF97-4CD9-B71D-17AF1E7941BC}" srcId="{AD10A4A6-92AF-4E32-B1A3-9D3AE0916812}" destId="{657C225C-A932-4B38-88CD-DB00E2AA74FB}" srcOrd="0" destOrd="0" parTransId="{FB42524D-9138-475E-B16F-006E47B8733A}" sibTransId="{EDA2575B-9E87-4B95-B8B2-10B0BB5539DA}"/>
-    <dgm:cxn modelId="{5A60C511-9DDB-4137-9278-EF4A60296B68}" srcId="{AD10A4A6-92AF-4E32-B1A3-9D3AE0916812}" destId="{7193BD29-9E26-47B1-AA9B-ACD7CD435BD6}" srcOrd="2" destOrd="0" parTransId="{C0BCAE14-88EB-4E72-99F2-14B8B57A1240}" sibTransId="{2951537A-3E65-476C-B388-CE31A720ABE8}"/>
-    <dgm:cxn modelId="{14852871-948B-46A6-9298-DEE3CD5F2688}" type="presOf" srcId="{9E7C5686-DF64-45FE-8EA2-0DDDE2794E35}" destId="{3181260C-CE75-4518-AA57-174BD9C1692C}" srcOrd="0" destOrd="0" presId="urn:microsoft.com/office/officeart/2005/8/layout/funnel1"/>
-    <dgm:cxn modelId="{ED7BC286-E098-4712-9E1D-9A227E455F5C}" type="presOf" srcId="{657C225C-A932-4B38-88CD-DB00E2AA74FB}" destId="{FCF784C3-293D-4260-AABB-905220C003DF}" srcOrd="0" destOrd="0" presId="urn:microsoft.com/office/officeart/2005/8/layout/funnel1"/>
-    <dgm:cxn modelId="{4DC174E4-738E-45F3-B11D-B6B36BC16D42}" srcId="{AD10A4A6-92AF-4E32-B1A3-9D3AE0916812}" destId="{3F5F26FB-B236-4F65-B7B7-989D29D6A506}" srcOrd="1" destOrd="0" parTransId="{B01E064D-B207-499B-8553-33848B562185}" sibTransId="{0E2AB393-C18E-4C74-8018-85DAE1AA552E}"/>
-    <dgm:cxn modelId="{7D6E004A-25A5-4F43-A2D6-B2481F3AE12E}" srcId="{AD10A4A6-92AF-4E32-B1A3-9D3AE0916812}" destId="{9E7C5686-DF64-45FE-8EA2-0DDDE2794E35}" srcOrd="3" destOrd="0" parTransId="{94AF7487-A4D1-46F8-AAD9-A48EF3C76E73}" sibTransId="{09D3D135-CAC8-4E9A-BD06-81162F9A5036}"/>
-    <dgm:cxn modelId="{B8092C8E-7B85-41CA-9E76-DD85C7B9CC00}" type="presOf" srcId="{3F5F26FB-B236-4F65-B7B7-989D29D6A506}" destId="{C8E1AE51-6907-47B8-9A4C-F450AAE437A8}" srcOrd="0" destOrd="0" presId="urn:microsoft.com/office/officeart/2005/8/layout/funnel1"/>
-    <dgm:cxn modelId="{72E3FE8C-37BA-4AAA-82FD-4D51EFD1B693}" type="presParOf" srcId="{37C8C07B-05FD-4F2A-813E-9E53F9062F2B}" destId="{CFC998B9-2188-47B0-972D-9599EB14C1A9}" srcOrd="0" destOrd="0" presId="urn:microsoft.com/office/officeart/2005/8/layout/funnel1"/>
-    <dgm:cxn modelId="{7423C3B2-2882-499F-9134-EAC54CC2A8D6}" type="presParOf" srcId="{37C8C07B-05FD-4F2A-813E-9E53F9062F2B}" destId="{559A4442-DA51-4D76-B6D7-41AEA66E1B2E}" srcOrd="1" destOrd="0" presId="urn:microsoft.com/office/officeart/2005/8/layout/funnel1"/>
-    <dgm:cxn modelId="{2F1DA81F-1C69-499E-B170-E56AEE7AB2D8}" type="presParOf" srcId="{37C8C07B-05FD-4F2A-813E-9E53F9062F2B}" destId="{3181260C-CE75-4518-AA57-174BD9C1692C}" srcOrd="2" destOrd="0" presId="urn:microsoft.com/office/officeart/2005/8/layout/funnel1"/>
-    <dgm:cxn modelId="{1CED4E2A-8EF1-4269-9A42-3AD19DBE20B6}" type="presParOf" srcId="{37C8C07B-05FD-4F2A-813E-9E53F9062F2B}" destId="{D207377E-3702-4828-89DD-1B48095F65EA}" srcOrd="3" destOrd="0" presId="urn:microsoft.com/office/officeart/2005/8/layout/funnel1"/>
-    <dgm:cxn modelId="{94379417-6973-447A-995C-E24970F2AD1A}" type="presParOf" srcId="{37C8C07B-05FD-4F2A-813E-9E53F9062F2B}" destId="{C8E1AE51-6907-47B8-9A4C-F450AAE437A8}" srcOrd="4" destOrd="0" presId="urn:microsoft.com/office/officeart/2005/8/layout/funnel1"/>
-    <dgm:cxn modelId="{29624A6B-1999-4C4F-BAE3-4FCBE3F18258}" type="presParOf" srcId="{37C8C07B-05FD-4F2A-813E-9E53F9062F2B}" destId="{FCF784C3-293D-4260-AABB-905220C003DF}" srcOrd="5" destOrd="0" presId="urn:microsoft.com/office/officeart/2005/8/layout/funnel1"/>
-    <dgm:cxn modelId="{8A3FBFC8-8FD8-457C-85A6-AE63A807D96A}" type="presParOf" srcId="{37C8C07B-05FD-4F2A-813E-9E53F9062F2B}" destId="{43217CCC-222E-4E20-BA45-F4732BFE96B9}" srcOrd="6" destOrd="0" presId="urn:microsoft.com/office/officeart/2005/8/layout/funnel1"/>
+    <dgm:cxn modelId="{5DD5B47A-91F1-44E1-B420-A145A56FCDD4}" type="presOf" srcId="{9E7C5686-DF64-45FE-8EA2-0DDDE2794E35}" destId="{3181260C-CE75-4518-AA57-174BD9C1692C}" srcOrd="0" destOrd="0" presId="urn:microsoft.com/office/officeart/2005/8/layout/funnel1"/>
+    <dgm:cxn modelId="{3F068C8F-C370-4FE2-8B05-17D2FCE4549C}" type="presParOf" srcId="{37C8C07B-05FD-4F2A-813E-9E53F9062F2B}" destId="{CFC998B9-2188-47B0-972D-9599EB14C1A9}" srcOrd="0" destOrd="0" presId="urn:microsoft.com/office/officeart/2005/8/layout/funnel1"/>
+    <dgm:cxn modelId="{9750917E-AFD3-49C7-88F7-AE5D26C357A3}" type="presParOf" srcId="{37C8C07B-05FD-4F2A-813E-9E53F9062F2B}" destId="{559A4442-DA51-4D76-B6D7-41AEA66E1B2E}" srcOrd="1" destOrd="0" presId="urn:microsoft.com/office/officeart/2005/8/layout/funnel1"/>
+    <dgm:cxn modelId="{53AD0EC8-BFFC-4DD4-A3F9-ABF4DED19C1C}" type="presParOf" srcId="{37C8C07B-05FD-4F2A-813E-9E53F9062F2B}" destId="{3181260C-CE75-4518-AA57-174BD9C1692C}" srcOrd="2" destOrd="0" presId="urn:microsoft.com/office/officeart/2005/8/layout/funnel1"/>
+    <dgm:cxn modelId="{D64EC893-03CE-4249-862E-CDFB8032B565}" type="presParOf" srcId="{37C8C07B-05FD-4F2A-813E-9E53F9062F2B}" destId="{D207377E-3702-4828-89DD-1B48095F65EA}" srcOrd="3" destOrd="0" presId="urn:microsoft.com/office/officeart/2005/8/layout/funnel1"/>
+    <dgm:cxn modelId="{77811F2C-B30A-4AA1-BB02-6B31E588A317}" type="presParOf" srcId="{37C8C07B-05FD-4F2A-813E-9E53F9062F2B}" destId="{C8E1AE51-6907-47B8-9A4C-F450AAE437A8}" srcOrd="4" destOrd="0" presId="urn:microsoft.com/office/officeart/2005/8/layout/funnel1"/>
+    <dgm:cxn modelId="{F26BBFF6-EC6A-4F68-BF74-01AA89E5CCD9}" type="presParOf" srcId="{37C8C07B-05FD-4F2A-813E-9E53F9062F2B}" destId="{FCF784C3-293D-4260-AABB-905220C003DF}" srcOrd="5" destOrd="0" presId="urn:microsoft.com/office/officeart/2005/8/layout/funnel1"/>
+    <dgm:cxn modelId="{E1462638-3953-4173-9D0B-9AA745F0B7DC}" type="presParOf" srcId="{37C8C07B-05FD-4F2A-813E-9E53F9062F2B}" destId="{43217CCC-222E-4E20-BA45-F4732BFE96B9}" srcOrd="6" destOrd="0" presId="urn:microsoft.com/office/officeart/2005/8/layout/funnel1"/>
   </dgm:cxnLst>
   <dgm:bg/>
   <dgm:whole/>
   <dgm:extLst>
     <a:ext uri="http://schemas.microsoft.com/office/drawing/2008/diagram">
-      <dsp:dataModelExt xmlns:dsp="http://schemas.microsoft.com/office/drawing/2008/diagram" relId="rId23" minVer="http://schemas.openxmlformats.org/drawingml/2006/diagram"/>
+      <dsp:dataModelExt xmlns:dsp="http://schemas.microsoft.com/office/drawing/2008/diagram" relId="rId24" minVer="http://schemas.openxmlformats.org/drawingml/2006/diagram"/>
     </a:ext>
   </dgm:extLst>
 </dgm:dataModel>
@@ -28472,26 +29208,26 @@
     </dgm:pt>
   </dgm:ptLst>
   <dgm:cxnLst>
-    <dgm:cxn modelId="{3DF5F869-2B33-4D80-B147-9004D808662A}" type="presOf" srcId="{2EE94C79-8BF9-4089-B127-E7BA792A04CE}" destId="{E20B819F-CA54-44D9-A23D-04431D3A0A5F}" srcOrd="0" destOrd="0" presId="urn:microsoft.com/office/officeart/2005/8/layout/matrix3"/>
-    <dgm:cxn modelId="{AF04A6DE-7248-4985-BE94-9DC8ACF2E922}" type="presOf" srcId="{2898F60F-FB3B-4EF9-91FC-91D2FADF416B}" destId="{54EDACFA-59C9-4244-A3A3-FC6D54748473}" srcOrd="0" destOrd="0" presId="urn:microsoft.com/office/officeart/2005/8/layout/matrix3"/>
+    <dgm:cxn modelId="{D2706A8F-A2A6-44A9-8E4A-15B2F340E154}" type="presOf" srcId="{C8B9443D-9DBF-4ED0-9D9B-D9C3AE59E919}" destId="{D6BB0318-8275-4DED-AFB6-E9A182B7F8F7}" srcOrd="0" destOrd="0" presId="urn:microsoft.com/office/officeart/2005/8/layout/matrix3"/>
     <dgm:cxn modelId="{ABC3E08A-7967-4906-B8E2-052F13C13BD2}" srcId="{96F72B44-29CA-4783-9D89-628964D4AE78}" destId="{C8B9443D-9DBF-4ED0-9D9B-D9C3AE59E919}" srcOrd="3" destOrd="0" parTransId="{FF6DAF36-140F-4CEF-A1C9-1AA6698A08F5}" sibTransId="{F3EC220C-98B3-42F0-96F8-2AA2C4A692A7}"/>
+    <dgm:cxn modelId="{FB3A019C-1C17-4EE6-A472-645D73777A91}" type="presOf" srcId="{2FDE4516-6F6A-4478-A3AA-FADB91CF696B}" destId="{D0F63161-0886-46B2-BBF8-A6D21884448F}" srcOrd="0" destOrd="0" presId="urn:microsoft.com/office/officeart/2005/8/layout/matrix3"/>
     <dgm:cxn modelId="{E810F7EC-986E-47BD-8F7D-20CE1390287F}" srcId="{96F72B44-29CA-4783-9D89-628964D4AE78}" destId="{2EE94C79-8BF9-4089-B127-E7BA792A04CE}" srcOrd="0" destOrd="0" parTransId="{BF92F245-B9CE-4E13-9A25-198C72E2AC9D}" sibTransId="{10AB6755-B233-4757-A650-51504B19C53D}"/>
-    <dgm:cxn modelId="{9FDF0858-5D1B-47A1-878F-2408445D091A}" type="presOf" srcId="{96F72B44-29CA-4783-9D89-628964D4AE78}" destId="{44CDA6A3-F625-40EF-80DA-A3981B19BF52}" srcOrd="0" destOrd="0" presId="urn:microsoft.com/office/officeart/2005/8/layout/matrix3"/>
-    <dgm:cxn modelId="{19715C51-34C0-4019-8AB3-1719286A8527}" type="presOf" srcId="{2FDE4516-6F6A-4478-A3AA-FADB91CF696B}" destId="{D0F63161-0886-46B2-BBF8-A6D21884448F}" srcOrd="0" destOrd="0" presId="urn:microsoft.com/office/officeart/2005/8/layout/matrix3"/>
-    <dgm:cxn modelId="{0305B750-B14F-41E8-8801-50E01595C686}" type="presOf" srcId="{C8B9443D-9DBF-4ED0-9D9B-D9C3AE59E919}" destId="{D6BB0318-8275-4DED-AFB6-E9A182B7F8F7}" srcOrd="0" destOrd="0" presId="urn:microsoft.com/office/officeart/2005/8/layout/matrix3"/>
+    <dgm:cxn modelId="{11D149B3-8BA6-4BFD-9727-B0D0925BAC84}" type="presOf" srcId="{96F72B44-29CA-4783-9D89-628964D4AE78}" destId="{44CDA6A3-F625-40EF-80DA-A3981B19BF52}" srcOrd="0" destOrd="0" presId="urn:microsoft.com/office/officeart/2005/8/layout/matrix3"/>
+    <dgm:cxn modelId="{7658A46C-7969-4D90-9FE5-ECB8F2F3D378}" type="presOf" srcId="{2EE94C79-8BF9-4089-B127-E7BA792A04CE}" destId="{E20B819F-CA54-44D9-A23D-04431D3A0A5F}" srcOrd="0" destOrd="0" presId="urn:microsoft.com/office/officeart/2005/8/layout/matrix3"/>
     <dgm:cxn modelId="{1EB1E7D2-23C2-4A79-B1D4-0CB7A59C0EA8}" srcId="{96F72B44-29CA-4783-9D89-628964D4AE78}" destId="{2898F60F-FB3B-4EF9-91FC-91D2FADF416B}" srcOrd="2" destOrd="0" parTransId="{E516AFE0-98EC-4C7C-89B6-2D3C318A07AC}" sibTransId="{312D630D-F4EF-421C-9683-520CD6B899E0}"/>
+    <dgm:cxn modelId="{0A2AFFC1-C09F-45EE-A538-3678021A1CED}" type="presOf" srcId="{2898F60F-FB3B-4EF9-91FC-91D2FADF416B}" destId="{54EDACFA-59C9-4244-A3A3-FC6D54748473}" srcOrd="0" destOrd="0" presId="urn:microsoft.com/office/officeart/2005/8/layout/matrix3"/>
     <dgm:cxn modelId="{4BBD9EBE-3410-4CB8-B2C9-C7EB3F2711F4}" srcId="{96F72B44-29CA-4783-9D89-628964D4AE78}" destId="{2FDE4516-6F6A-4478-A3AA-FADB91CF696B}" srcOrd="1" destOrd="0" parTransId="{4BEA732D-A7B0-481B-94D1-96A330EB2FB6}" sibTransId="{013F8D6D-2E49-4EE1-BD97-AE52ED65D09B}"/>
-    <dgm:cxn modelId="{33114DC3-8637-41BC-8CD9-429231237E52}" type="presParOf" srcId="{44CDA6A3-F625-40EF-80DA-A3981B19BF52}" destId="{0046D490-8BAC-4E98-A7E7-20C9D6277124}" srcOrd="0" destOrd="0" presId="urn:microsoft.com/office/officeart/2005/8/layout/matrix3"/>
-    <dgm:cxn modelId="{BF32A259-D875-4A6C-B00D-17389B993C18}" type="presParOf" srcId="{44CDA6A3-F625-40EF-80DA-A3981B19BF52}" destId="{E20B819F-CA54-44D9-A23D-04431D3A0A5F}" srcOrd="1" destOrd="0" presId="urn:microsoft.com/office/officeart/2005/8/layout/matrix3"/>
-    <dgm:cxn modelId="{6A49C8D6-49E8-460E-819E-1D6F3A5925BA}" type="presParOf" srcId="{44CDA6A3-F625-40EF-80DA-A3981B19BF52}" destId="{D0F63161-0886-46B2-BBF8-A6D21884448F}" srcOrd="2" destOrd="0" presId="urn:microsoft.com/office/officeart/2005/8/layout/matrix3"/>
-    <dgm:cxn modelId="{18F5B915-F02A-4E2F-9830-D38B9E7BE6D9}" type="presParOf" srcId="{44CDA6A3-F625-40EF-80DA-A3981B19BF52}" destId="{54EDACFA-59C9-4244-A3A3-FC6D54748473}" srcOrd="3" destOrd="0" presId="urn:microsoft.com/office/officeart/2005/8/layout/matrix3"/>
-    <dgm:cxn modelId="{B43CACBF-C5FD-4FAC-AC1A-1510C321657D}" type="presParOf" srcId="{44CDA6A3-F625-40EF-80DA-A3981B19BF52}" destId="{D6BB0318-8275-4DED-AFB6-E9A182B7F8F7}" srcOrd="4" destOrd="0" presId="urn:microsoft.com/office/officeart/2005/8/layout/matrix3"/>
+    <dgm:cxn modelId="{C77E6133-DBC8-495A-976F-4DEEC52D0303}" type="presParOf" srcId="{44CDA6A3-F625-40EF-80DA-A3981B19BF52}" destId="{0046D490-8BAC-4E98-A7E7-20C9D6277124}" srcOrd="0" destOrd="0" presId="urn:microsoft.com/office/officeart/2005/8/layout/matrix3"/>
+    <dgm:cxn modelId="{7ADEBC80-DE6D-4FC8-8A26-C690EE2AA692}" type="presParOf" srcId="{44CDA6A3-F625-40EF-80DA-A3981B19BF52}" destId="{E20B819F-CA54-44D9-A23D-04431D3A0A5F}" srcOrd="1" destOrd="0" presId="urn:microsoft.com/office/officeart/2005/8/layout/matrix3"/>
+    <dgm:cxn modelId="{C107BD21-956C-476C-9C5C-A891F75B046E}" type="presParOf" srcId="{44CDA6A3-F625-40EF-80DA-A3981B19BF52}" destId="{D0F63161-0886-46B2-BBF8-A6D21884448F}" srcOrd="2" destOrd="0" presId="urn:microsoft.com/office/officeart/2005/8/layout/matrix3"/>
+    <dgm:cxn modelId="{39D4979D-428E-45A0-AAC8-336BE8AB68FC}" type="presParOf" srcId="{44CDA6A3-F625-40EF-80DA-A3981B19BF52}" destId="{54EDACFA-59C9-4244-A3A3-FC6D54748473}" srcOrd="3" destOrd="0" presId="urn:microsoft.com/office/officeart/2005/8/layout/matrix3"/>
+    <dgm:cxn modelId="{61DEB06B-B4EB-4C13-A19B-6D542A385CD2}" type="presParOf" srcId="{44CDA6A3-F625-40EF-80DA-A3981B19BF52}" destId="{D6BB0318-8275-4DED-AFB6-E9A182B7F8F7}" srcOrd="4" destOrd="0" presId="urn:microsoft.com/office/officeart/2005/8/layout/matrix3"/>
   </dgm:cxnLst>
   <dgm:bg/>
   <dgm:whole/>
   <dgm:extLst>
     <a:ext uri="http://schemas.microsoft.com/office/drawing/2008/diagram">
-      <dsp:dataModelExt xmlns:dsp="http://schemas.microsoft.com/office/drawing/2008/diagram" relId="rId28" minVer="http://schemas.openxmlformats.org/drawingml/2006/diagram"/>
+      <dsp:dataModelExt xmlns:dsp="http://schemas.microsoft.com/office/drawing/2008/diagram" relId="rId29" minVer="http://schemas.openxmlformats.org/drawingml/2006/diagram"/>
     </a:ext>
   </dgm:extLst>
 </dgm:dataModel>
@@ -32249,7 +32985,7 @@
 </file>
 
 <file path=customXml/itemProps2.xml><?xml version="1.0" encoding="utf-8"?>
-<ds:datastoreItem xmlns:ds="http://schemas.openxmlformats.org/officeDocument/2006/customXml" ds:itemID="{F63CF4AF-DD07-485F-8DEF-B0162349CF27}">
+<ds:datastoreItem xmlns:ds="http://schemas.openxmlformats.org/officeDocument/2006/customXml" ds:itemID="{B1D93734-3553-4BF9-91C6-3ED349A5D5C4}">
   <ds:schemaRefs>
     <ds:schemaRef ds:uri="http://schemas.openxmlformats.org/officeDocument/2006/bibliography"/>
   </ds:schemaRefs>
